--- a/1java常规/3java开发/3框架/框架2/11jsf学习.docx
+++ b/1java常规/3java开发/3框架/框架2/11jsf学习.docx
@@ -374,10 +374,7 @@
         <w:t>；</w:t>
       </w:r>
     </w:p>
-    <w:p>
-      <w:bookmarkStart w:id="53" w:name="_GoBack"/>
-      <w:bookmarkEnd w:id="53"/>
-    </w:p>
+    <w:p/>
     <w:p/>
     <w:p/>
     <w:p>
@@ -3152,19 +3149,19 @@
         <w:jc w:val="left"/>
         <w:rPr>
           <w:rFonts w:ascii="Consolas" w:hAnsi="Consolas" w:eastAsia="宋体" w:cs="Consolas"/>
-          <w:color w:val="333333"/>
-          <w:kern w:val="0"/>
-          <w:sz w:val="18"/>
-          <w:szCs w:val="18"/>
+          <w:color w:val="0000FF"/>
+          <w:kern w:val="0"/>
+          <w:sz w:val="21"/>
+          <w:szCs w:val="21"/>
         </w:rPr>
       </w:pPr>
       <w:r>
         <w:rPr>
           <w:rFonts w:ascii="Consolas" w:hAnsi="Consolas" w:eastAsia="宋体" w:cs="Consolas"/>
-          <w:color w:val="333333"/>
-          <w:kern w:val="0"/>
-          <w:sz w:val="18"/>
-          <w:szCs w:val="18"/>
+          <w:color w:val="0000FF"/>
+          <w:kern w:val="0"/>
+          <w:sz w:val="21"/>
+          <w:szCs w:val="21"/>
         </w:rPr>
         <w:t>下拉列表；</w:t>
       </w:r>
@@ -3194,42 +3191,46 @@
         <w:spacing w:line="288" w:lineRule="atLeast"/>
         <w:jc w:val="left"/>
         <w:rPr>
-          <w:rFonts w:ascii="Consolas" w:hAnsi="Consolas" w:eastAsia="宋体" w:cs="Consolas"/>
-          <w:color w:val="333333"/>
-          <w:kern w:val="0"/>
-          <w:sz w:val="18"/>
-          <w:szCs w:val="18"/>
+          <w:rFonts w:hint="eastAsia" w:ascii="Consolas" w:hAnsi="Consolas" w:eastAsia="宋体" w:cs="Consolas"/>
+          <w:color w:val="0000FF"/>
+          <w:kern w:val="0"/>
+          <w:sz w:val="21"/>
+          <w:szCs w:val="21"/>
+          <w:lang w:val="en-US" w:eastAsia="zh-CN"/>
         </w:rPr>
       </w:pPr>
       <w:r>
         <w:rPr>
-          <w:rFonts w:ascii="Consolas" w:hAnsi="Consolas" w:eastAsia="宋体" w:cs="Consolas"/>
-          <w:color w:val="333333"/>
-          <w:kern w:val="0"/>
-          <w:sz w:val="18"/>
-          <w:szCs w:val="18"/>
-        </w:rPr>
-        <w:t>&lt;h:</w:t>
-      </w:r>
-      <w:r>
-        <w:rPr>
-          <w:rFonts w:ascii="Consolas" w:hAnsi="Consolas" w:eastAsia="宋体" w:cs="Consolas"/>
-          <w:color w:val="ED7D31"/>
-          <w:kern w:val="0"/>
-          <w:sz w:val="18"/>
-          <w:szCs w:val="18"/>
-        </w:rPr>
-        <w:t xml:space="preserve">selectOneMenu </w:t>
-      </w:r>
-      <w:r>
-        <w:rPr>
-          <w:rFonts w:ascii="Consolas" w:hAnsi="Consolas" w:eastAsia="宋体" w:cs="Consolas"/>
-          <w:color w:val="333333"/>
-          <w:kern w:val="0"/>
-          <w:sz w:val="18"/>
-          <w:szCs w:val="18"/>
-        </w:rPr>
-        <w:t>id="shippingOption"</w:t>
+          <w:rFonts w:hint="eastAsia" w:ascii="Consolas" w:hAnsi="Consolas" w:cs="Consolas"/>
+          <w:color w:val="0000FF"/>
+          <w:kern w:val="0"/>
+          <w:sz w:val="21"/>
+          <w:szCs w:val="21"/>
+          <w:lang w:val="en-US" w:eastAsia="zh-CN"/>
+        </w:rPr>
+        <w:t>1），</w:t>
+      </w:r>
+      <w:r>
+        <w:rPr>
+          <w:rFonts w:hint="eastAsia" w:ascii="Consolas" w:hAnsi="Consolas" w:cs="Consolas"/>
+          <w:color w:val="FF00FF"/>
+          <w:kern w:val="0"/>
+          <w:sz w:val="21"/>
+          <w:szCs w:val="21"/>
+          <w:lang w:val="en-US" w:eastAsia="zh-CN"/>
+        </w:rPr>
+        <w:t>静态值</w:t>
+      </w:r>
+      <w:r>
+        <w:rPr>
+          <w:rFonts w:hint="eastAsia" w:ascii="Consolas" w:hAnsi="Consolas" w:cs="Consolas"/>
+          <w:color w:val="0000FF"/>
+          <w:kern w:val="0"/>
+          <w:sz w:val="21"/>
+          <w:szCs w:val="21"/>
+          <w:lang w:val="en-US" w:eastAsia="zh-CN"/>
+        </w:rPr>
+        <w:t>的类型，</w:t>
       </w:r>
     </w:p>
     <w:p>
@@ -3257,22 +3258,524 @@
         <w:spacing w:line="288" w:lineRule="atLeast"/>
         <w:jc w:val="left"/>
         <w:rPr>
-          <w:rFonts w:ascii="Consolas" w:hAnsi="Consolas" w:eastAsia="宋体" w:cs="Consolas"/>
-          <w:color w:val="333333"/>
-          <w:kern w:val="0"/>
-          <w:sz w:val="18"/>
-          <w:szCs w:val="18"/>
+          <w:rFonts w:hint="eastAsia" w:ascii="Consolas" w:hAnsi="Consolas" w:eastAsia="宋体" w:cs="Consolas"/>
+          <w:color w:val="0000FF"/>
+          <w:kern w:val="0"/>
+          <w:sz w:val="21"/>
+          <w:szCs w:val="21"/>
+          <w:lang w:val="en-US" w:eastAsia="zh-CN"/>
         </w:rPr>
       </w:pPr>
       <w:r>
         <w:rPr>
-          <w:rFonts w:ascii="Consolas" w:hAnsi="Consolas" w:eastAsia="宋体" w:cs="Consolas"/>
-          <w:color w:val="333333"/>
-          <w:kern w:val="0"/>
-          <w:sz w:val="18"/>
-          <w:szCs w:val="18"/>
-        </w:rPr>
-        <w:t xml:space="preserve">                 required="true"</w:t>
+          <w:rFonts w:hint="eastAsia" w:ascii="Consolas" w:hAnsi="Consolas" w:cs="Consolas"/>
+          <w:color w:val="0000FF"/>
+          <w:kern w:val="0"/>
+          <w:sz w:val="21"/>
+          <w:szCs w:val="21"/>
+          <w:lang w:val="en-US" w:eastAsia="zh-CN"/>
+        </w:rPr>
+        <w:t>//查询中， value为查询实体类参数；</w:t>
+      </w:r>
+    </w:p>
+    <w:p>
+      <w:pPr>
+        <w:spacing w:beforeLines="0" w:afterLines="0"/>
+        <w:jc w:val="left"/>
+        <w:rPr>
+          <w:rFonts w:hint="eastAsia" w:ascii="Consolas" w:hAnsi="Consolas" w:eastAsia="Consolas"/>
+          <w:sz w:val="22"/>
+        </w:rPr>
+      </w:pPr>
+      <w:r>
+        <w:rPr>
+          <w:rFonts w:hint="eastAsia" w:ascii="Consolas" w:hAnsi="Consolas" w:eastAsia="Consolas"/>
+          <w:color w:val="008080"/>
+          <w:sz w:val="22"/>
+        </w:rPr>
+        <w:t>&lt;</w:t>
+      </w:r>
+      <w:r>
+        <w:rPr>
+          <w:rFonts w:hint="eastAsia" w:ascii="Consolas" w:hAnsi="Consolas" w:eastAsia="Consolas"/>
+          <w:color w:val="3F7F7F"/>
+          <w:sz w:val="22"/>
+          <w:highlight w:val="lightGray"/>
+        </w:rPr>
+        <w:t>h:selectOneMenu</w:t>
+      </w:r>
+      <w:r>
+        <w:rPr>
+          <w:rFonts w:hint="eastAsia" w:ascii="Consolas" w:hAnsi="Consolas" w:eastAsia="Consolas"/>
+          <w:sz w:val="22"/>
+        </w:rPr>
+        <w:t xml:space="preserve"> </w:t>
+      </w:r>
+      <w:r>
+        <w:rPr>
+          <w:rFonts w:hint="eastAsia" w:ascii="Consolas" w:hAnsi="Consolas" w:eastAsia="Consolas"/>
+          <w:color w:val="7F007F"/>
+          <w:sz w:val="22"/>
+        </w:rPr>
+        <w:t>class</w:t>
+      </w:r>
+      <w:r>
+        <w:rPr>
+          <w:rFonts w:hint="eastAsia" w:ascii="Consolas" w:hAnsi="Consolas" w:eastAsia="Consolas"/>
+          <w:color w:val="000000"/>
+          <w:sz w:val="22"/>
+        </w:rPr>
+        <w:t>=</w:t>
+      </w:r>
+      <w:r>
+        <w:rPr>
+          <w:rFonts w:hint="eastAsia" w:ascii="Consolas" w:hAnsi="Consolas" w:eastAsia="Consolas"/>
+          <w:i/>
+          <w:color w:val="2A00FF"/>
+          <w:sz w:val="22"/>
+        </w:rPr>
+        <w:t>"bigselect"</w:t>
+      </w:r>
+      <w:r>
+        <w:rPr>
+          <w:rFonts w:hint="eastAsia" w:ascii="Consolas" w:hAnsi="Consolas" w:eastAsia="Consolas"/>
+          <w:sz w:val="22"/>
+        </w:rPr>
+        <w:t xml:space="preserve"> </w:t>
+      </w:r>
+      <w:r>
+        <w:rPr>
+          <w:rFonts w:hint="eastAsia" w:ascii="Consolas" w:hAnsi="Consolas" w:eastAsia="Consolas"/>
+          <w:color w:val="7F007F"/>
+          <w:sz w:val="22"/>
+        </w:rPr>
+        <w:t>id</w:t>
+      </w:r>
+      <w:r>
+        <w:rPr>
+          <w:rFonts w:hint="eastAsia" w:ascii="Consolas" w:hAnsi="Consolas" w:eastAsia="Consolas"/>
+          <w:color w:val="000000"/>
+          <w:sz w:val="22"/>
+        </w:rPr>
+        <w:t>=</w:t>
+      </w:r>
+      <w:r>
+        <w:rPr>
+          <w:rFonts w:hint="eastAsia" w:ascii="Consolas" w:hAnsi="Consolas" w:eastAsia="Consolas"/>
+          <w:i/>
+          <w:color w:val="2A00FF"/>
+          <w:sz w:val="22"/>
+        </w:rPr>
+        <w:t>"sType"</w:t>
+      </w:r>
+    </w:p>
+    <w:p>
+      <w:pPr>
+        <w:spacing w:beforeLines="0" w:afterLines="0"/>
+        <w:jc w:val="left"/>
+        <w:rPr>
+          <w:rFonts w:hint="eastAsia" w:ascii="Consolas" w:hAnsi="Consolas" w:eastAsia="Consolas"/>
+          <w:sz w:val="22"/>
+        </w:rPr>
+      </w:pPr>
+      <w:r>
+        <w:rPr>
+          <w:rFonts w:hint="eastAsia" w:ascii="Consolas" w:hAnsi="Consolas" w:eastAsia="Consolas"/>
+          <w:sz w:val="22"/>
+        </w:rPr>
+        <w:tab/>
+      </w:r>
+      <w:r>
+        <w:rPr>
+          <w:rFonts w:hint="eastAsia" w:ascii="Consolas" w:hAnsi="Consolas" w:eastAsia="Consolas"/>
+          <w:sz w:val="22"/>
+        </w:rPr>
+        <w:tab/>
+      </w:r>
+      <w:r>
+        <w:rPr>
+          <w:rFonts w:hint="eastAsia" w:ascii="Consolas" w:hAnsi="Consolas" w:eastAsia="Consolas"/>
+          <w:sz w:val="22"/>
+        </w:rPr>
+        <w:tab/>
+      </w:r>
+      <w:r>
+        <w:rPr>
+          <w:rFonts w:hint="eastAsia" w:ascii="Consolas" w:hAnsi="Consolas" w:eastAsia="Consolas"/>
+          <w:sz w:val="22"/>
+        </w:rPr>
+        <w:tab/>
+      </w:r>
+      <w:r>
+        <w:rPr>
+          <w:rFonts w:hint="eastAsia" w:ascii="Consolas" w:hAnsi="Consolas" w:eastAsia="Consolas"/>
+          <w:sz w:val="22"/>
+        </w:rPr>
+        <w:tab/>
+      </w:r>
+      <w:r>
+        <w:rPr>
+          <w:rFonts w:hint="eastAsia" w:ascii="Consolas" w:hAnsi="Consolas" w:eastAsia="Consolas"/>
+          <w:sz w:val="22"/>
+        </w:rPr>
+        <w:tab/>
+      </w:r>
+      <w:r>
+        <w:rPr>
+          <w:rFonts w:hint="eastAsia" w:ascii="Consolas" w:hAnsi="Consolas" w:eastAsia="Consolas"/>
+          <w:color w:val="FF00FF"/>
+          <w:sz w:val="22"/>
+        </w:rPr>
+        <w:t>value</w:t>
+      </w:r>
+      <w:r>
+        <w:rPr>
+          <w:rFonts w:hint="eastAsia" w:ascii="Consolas" w:hAnsi="Consolas" w:eastAsia="Consolas"/>
+          <w:color w:val="000000"/>
+          <w:sz w:val="22"/>
+        </w:rPr>
+        <w:t>=</w:t>
+      </w:r>
+      <w:r>
+        <w:rPr>
+          <w:rFonts w:hint="eastAsia" w:ascii="Consolas" w:hAnsi="Consolas" w:eastAsia="Consolas"/>
+          <w:i/>
+          <w:color w:val="2A00FF"/>
+          <w:sz w:val="22"/>
+        </w:rPr>
+        <w:t>"#{slideshowAction.slideshowCnd.sType}"</w:t>
+      </w:r>
+      <w:r>
+        <w:rPr>
+          <w:rFonts w:hint="eastAsia" w:ascii="Consolas" w:hAnsi="Consolas" w:eastAsia="Consolas"/>
+          <w:color w:val="008080"/>
+          <w:sz w:val="22"/>
+        </w:rPr>
+        <w:t>&gt;</w:t>
+      </w:r>
+    </w:p>
+    <w:p>
+      <w:pPr>
+        <w:spacing w:beforeLines="0" w:afterLines="0"/>
+        <w:jc w:val="left"/>
+        <w:rPr>
+          <w:rFonts w:hint="eastAsia" w:ascii="Consolas" w:hAnsi="Consolas" w:eastAsia="Consolas"/>
+          <w:sz w:val="22"/>
+        </w:rPr>
+      </w:pPr>
+      <w:r>
+        <w:rPr>
+          <w:rFonts w:hint="eastAsia" w:ascii="Consolas" w:hAnsi="Consolas" w:eastAsia="Consolas"/>
+          <w:color w:val="000000"/>
+          <w:sz w:val="22"/>
+        </w:rPr>
+        <w:tab/>
+      </w:r>
+      <w:r>
+        <w:rPr>
+          <w:rFonts w:hint="eastAsia" w:ascii="Consolas" w:hAnsi="Consolas" w:eastAsia="Consolas"/>
+          <w:color w:val="000000"/>
+          <w:sz w:val="22"/>
+        </w:rPr>
+        <w:tab/>
+      </w:r>
+      <w:r>
+        <w:rPr>
+          <w:rFonts w:hint="eastAsia" w:ascii="Consolas" w:hAnsi="Consolas" w:eastAsia="Consolas"/>
+          <w:color w:val="000000"/>
+          <w:sz w:val="22"/>
+        </w:rPr>
+        <w:tab/>
+      </w:r>
+      <w:r>
+        <w:rPr>
+          <w:rFonts w:hint="eastAsia" w:ascii="Consolas" w:hAnsi="Consolas" w:eastAsia="Consolas"/>
+          <w:color w:val="000000"/>
+          <w:sz w:val="22"/>
+        </w:rPr>
+        <w:tab/>
+      </w:r>
+      <w:r>
+        <w:rPr>
+          <w:rFonts w:hint="eastAsia" w:ascii="Consolas" w:hAnsi="Consolas" w:eastAsia="Consolas"/>
+          <w:color w:val="000000"/>
+          <w:sz w:val="22"/>
+        </w:rPr>
+        <w:tab/>
+      </w:r>
+      <w:r>
+        <w:rPr>
+          <w:rFonts w:hint="eastAsia" w:ascii="Consolas" w:hAnsi="Consolas" w:eastAsia="Consolas"/>
+          <w:color w:val="000000"/>
+          <w:sz w:val="22"/>
+        </w:rPr>
+        <w:tab/>
+      </w:r>
+      <w:r>
+        <w:rPr>
+          <w:rFonts w:hint="eastAsia" w:ascii="Consolas" w:hAnsi="Consolas" w:eastAsia="Consolas"/>
+          <w:color w:val="008080"/>
+          <w:sz w:val="22"/>
+        </w:rPr>
+        <w:t>&lt;</w:t>
+      </w:r>
+      <w:r>
+        <w:rPr>
+          <w:rFonts w:hint="eastAsia" w:ascii="Consolas" w:hAnsi="Consolas" w:eastAsia="Consolas"/>
+          <w:color w:val="3F7F7F"/>
+          <w:sz w:val="22"/>
+        </w:rPr>
+        <w:t>f:selectItem</w:t>
+      </w:r>
+      <w:r>
+        <w:rPr>
+          <w:rFonts w:hint="eastAsia" w:ascii="Consolas" w:hAnsi="Consolas" w:eastAsia="Consolas"/>
+          <w:sz w:val="22"/>
+        </w:rPr>
+        <w:t xml:space="preserve"> </w:t>
+      </w:r>
+      <w:r>
+        <w:rPr>
+          <w:rFonts w:hint="eastAsia" w:ascii="Consolas" w:hAnsi="Consolas" w:eastAsia="Consolas"/>
+          <w:color w:val="7F007F"/>
+          <w:sz w:val="22"/>
+        </w:rPr>
+        <w:t>itemLabel</w:t>
+      </w:r>
+      <w:r>
+        <w:rPr>
+          <w:rFonts w:hint="eastAsia" w:ascii="Consolas" w:hAnsi="Consolas" w:eastAsia="Consolas"/>
+          <w:color w:val="000000"/>
+          <w:sz w:val="22"/>
+        </w:rPr>
+        <w:t>=</w:t>
+      </w:r>
+      <w:r>
+        <w:rPr>
+          <w:rFonts w:hint="eastAsia" w:ascii="Consolas" w:hAnsi="Consolas" w:eastAsia="Consolas"/>
+          <w:i/>
+          <w:color w:val="2A00FF"/>
+          <w:sz w:val="22"/>
+        </w:rPr>
+        <w:t>"--请选择类型--"</w:t>
+      </w:r>
+      <w:r>
+        <w:rPr>
+          <w:rFonts w:hint="eastAsia" w:ascii="Consolas" w:hAnsi="Consolas" w:eastAsia="Consolas"/>
+          <w:sz w:val="22"/>
+        </w:rPr>
+        <w:t xml:space="preserve"> </w:t>
+      </w:r>
+      <w:r>
+        <w:rPr>
+          <w:rFonts w:hint="eastAsia" w:ascii="Consolas" w:hAnsi="Consolas" w:eastAsia="Consolas"/>
+          <w:color w:val="7F007F"/>
+          <w:sz w:val="22"/>
+        </w:rPr>
+        <w:t>itemValue</w:t>
+      </w:r>
+      <w:r>
+        <w:rPr>
+          <w:rFonts w:hint="eastAsia" w:ascii="Consolas" w:hAnsi="Consolas" w:eastAsia="Consolas"/>
+          <w:color w:val="000000"/>
+          <w:sz w:val="22"/>
+        </w:rPr>
+        <w:t>=</w:t>
+      </w:r>
+      <w:r>
+        <w:rPr>
+          <w:rFonts w:hint="eastAsia" w:ascii="Consolas" w:hAnsi="Consolas" w:eastAsia="Consolas"/>
+          <w:i/>
+          <w:color w:val="2A00FF"/>
+          <w:sz w:val="22"/>
+        </w:rPr>
+        <w:t>"-1"</w:t>
+      </w:r>
+      <w:r>
+        <w:rPr>
+          <w:rFonts w:hint="eastAsia" w:ascii="Consolas" w:hAnsi="Consolas" w:eastAsia="Consolas"/>
+          <w:color w:val="008080"/>
+          <w:sz w:val="22"/>
+        </w:rPr>
+        <w:t>&gt;&lt;/</w:t>
+      </w:r>
+      <w:r>
+        <w:rPr>
+          <w:rFonts w:hint="eastAsia" w:ascii="Consolas" w:hAnsi="Consolas" w:eastAsia="Consolas"/>
+          <w:color w:val="3F7F7F"/>
+          <w:sz w:val="22"/>
+        </w:rPr>
+        <w:t>f:selectItem</w:t>
+      </w:r>
+      <w:r>
+        <w:rPr>
+          <w:rFonts w:hint="eastAsia" w:ascii="Consolas" w:hAnsi="Consolas" w:eastAsia="Consolas"/>
+          <w:color w:val="008080"/>
+          <w:sz w:val="22"/>
+        </w:rPr>
+        <w:t>&gt;</w:t>
+      </w:r>
+    </w:p>
+    <w:p>
+      <w:pPr>
+        <w:spacing w:beforeLines="0" w:afterLines="0"/>
+        <w:jc w:val="left"/>
+        <w:rPr>
+          <w:rFonts w:hint="eastAsia" w:ascii="Consolas" w:hAnsi="Consolas" w:eastAsia="Consolas"/>
+          <w:sz w:val="22"/>
+        </w:rPr>
+      </w:pPr>
+      <w:r>
+        <w:rPr>
+          <w:rFonts w:hint="eastAsia" w:ascii="Consolas" w:hAnsi="Consolas" w:eastAsia="Consolas"/>
+          <w:color w:val="000000"/>
+          <w:sz w:val="22"/>
+        </w:rPr>
+        <w:tab/>
+      </w:r>
+      <w:r>
+        <w:rPr>
+          <w:rFonts w:hint="eastAsia" w:ascii="Consolas" w:hAnsi="Consolas" w:eastAsia="Consolas"/>
+          <w:color w:val="000000"/>
+          <w:sz w:val="22"/>
+        </w:rPr>
+        <w:tab/>
+      </w:r>
+      <w:r>
+        <w:rPr>
+          <w:rFonts w:hint="eastAsia" w:ascii="Consolas" w:hAnsi="Consolas" w:eastAsia="Consolas"/>
+          <w:color w:val="000000"/>
+          <w:sz w:val="22"/>
+        </w:rPr>
+        <w:tab/>
+      </w:r>
+      <w:r>
+        <w:rPr>
+          <w:rFonts w:hint="eastAsia" w:ascii="Consolas" w:hAnsi="Consolas" w:eastAsia="Consolas"/>
+          <w:color w:val="000000"/>
+          <w:sz w:val="22"/>
+        </w:rPr>
+        <w:tab/>
+      </w:r>
+      <w:r>
+        <w:rPr>
+          <w:rFonts w:hint="eastAsia" w:ascii="Consolas" w:hAnsi="Consolas" w:eastAsia="Consolas"/>
+          <w:color w:val="000000"/>
+          <w:sz w:val="22"/>
+        </w:rPr>
+        <w:tab/>
+      </w:r>
+      <w:r>
+        <w:rPr>
+          <w:rFonts w:hint="eastAsia" w:ascii="Consolas" w:hAnsi="Consolas" w:eastAsia="Consolas"/>
+          <w:color w:val="000000"/>
+          <w:sz w:val="22"/>
+        </w:rPr>
+        <w:tab/>
+      </w:r>
+      <w:r>
+        <w:rPr>
+          <w:rFonts w:hint="eastAsia" w:ascii="Consolas" w:hAnsi="Consolas" w:eastAsia="Consolas"/>
+          <w:color w:val="008080"/>
+          <w:sz w:val="22"/>
+        </w:rPr>
+        <w:t>&lt;</w:t>
+      </w:r>
+      <w:r>
+        <w:rPr>
+          <w:rFonts w:hint="eastAsia" w:ascii="Consolas" w:hAnsi="Consolas" w:eastAsia="Consolas"/>
+          <w:color w:val="3F7F7F"/>
+          <w:sz w:val="22"/>
+        </w:rPr>
+        <w:t>f:selectItem</w:t>
+      </w:r>
+      <w:r>
+        <w:rPr>
+          <w:rFonts w:hint="eastAsia" w:ascii="Consolas" w:hAnsi="Consolas" w:eastAsia="Consolas"/>
+          <w:sz w:val="22"/>
+        </w:rPr>
+        <w:t xml:space="preserve"> </w:t>
+      </w:r>
+      <w:r>
+        <w:rPr>
+          <w:rFonts w:hint="eastAsia" w:ascii="Consolas" w:hAnsi="Consolas" w:eastAsia="Consolas"/>
+          <w:color w:val="7F007F"/>
+          <w:sz w:val="22"/>
+        </w:rPr>
+        <w:t>itemLabel</w:t>
+      </w:r>
+      <w:r>
+        <w:rPr>
+          <w:rFonts w:hint="eastAsia" w:ascii="Consolas" w:hAnsi="Consolas" w:eastAsia="Consolas"/>
+          <w:color w:val="000000"/>
+          <w:sz w:val="22"/>
+        </w:rPr>
+        <w:t>=</w:t>
+      </w:r>
+      <w:r>
+        <w:rPr>
+          <w:rFonts w:hint="eastAsia" w:ascii="Consolas" w:hAnsi="Consolas" w:eastAsia="Consolas"/>
+          <w:i/>
+          <w:color w:val="2A00FF"/>
+          <w:sz w:val="22"/>
+        </w:rPr>
+        <w:t>"官网"</w:t>
+      </w:r>
+      <w:r>
+        <w:rPr>
+          <w:rFonts w:hint="eastAsia" w:ascii="Consolas" w:hAnsi="Consolas" w:eastAsia="Consolas"/>
+          <w:sz w:val="22"/>
+        </w:rPr>
+        <w:t xml:space="preserve"> </w:t>
+      </w:r>
+      <w:r>
+        <w:rPr>
+          <w:rFonts w:hint="eastAsia" w:ascii="Consolas" w:hAnsi="Consolas" w:eastAsia="Consolas"/>
+          <w:color w:val="7F007F"/>
+          <w:sz w:val="22"/>
+        </w:rPr>
+        <w:t>itemValue</w:t>
+      </w:r>
+      <w:r>
+        <w:rPr>
+          <w:rFonts w:hint="eastAsia" w:ascii="Consolas" w:hAnsi="Consolas" w:eastAsia="Consolas"/>
+          <w:color w:val="000000"/>
+          <w:sz w:val="22"/>
+        </w:rPr>
+        <w:t>=</w:t>
+      </w:r>
+      <w:r>
+        <w:rPr>
+          <w:rFonts w:hint="eastAsia" w:ascii="Consolas" w:hAnsi="Consolas" w:eastAsia="Consolas"/>
+          <w:i/>
+          <w:color w:val="2A00FF"/>
+          <w:sz w:val="22"/>
+        </w:rPr>
+        <w:t>"1"</w:t>
+      </w:r>
+      <w:r>
+        <w:rPr>
+          <w:rFonts w:hint="eastAsia" w:ascii="Consolas" w:hAnsi="Consolas" w:eastAsia="Consolas"/>
+          <w:color w:val="008080"/>
+          <w:sz w:val="22"/>
+        </w:rPr>
+        <w:t>&gt;&lt;/</w:t>
+      </w:r>
+      <w:r>
+        <w:rPr>
+          <w:rFonts w:hint="eastAsia" w:ascii="Consolas" w:hAnsi="Consolas" w:eastAsia="Consolas"/>
+          <w:color w:val="3F7F7F"/>
+          <w:sz w:val="22"/>
+        </w:rPr>
+        <w:t>f:selectItem</w:t>
+      </w:r>
+      <w:r>
+        <w:rPr>
+          <w:rFonts w:hint="eastAsia" w:ascii="Consolas" w:hAnsi="Consolas" w:eastAsia="Consolas"/>
+          <w:color w:val="008080"/>
+          <w:sz w:val="22"/>
+        </w:rPr>
+        <w:t>&gt;</w:t>
       </w:r>
     </w:p>
     <w:p>
@@ -3300,22 +3803,75 @@
         <w:spacing w:line="288" w:lineRule="atLeast"/>
         <w:jc w:val="left"/>
         <w:rPr>
-          <w:rFonts w:ascii="Consolas" w:hAnsi="Consolas" w:eastAsia="宋体" w:cs="Consolas"/>
-          <w:color w:val="333333"/>
-          <w:kern w:val="0"/>
-          <w:sz w:val="18"/>
-          <w:szCs w:val="18"/>
+          <w:rFonts w:hint="eastAsia" w:ascii="Consolas" w:hAnsi="Consolas" w:eastAsia="Consolas"/>
+          <w:color w:val="008080"/>
+          <w:sz w:val="22"/>
         </w:rPr>
       </w:pPr>
       <w:r>
         <w:rPr>
-          <w:rFonts w:ascii="Consolas" w:hAnsi="Consolas" w:eastAsia="宋体" w:cs="Consolas"/>
-          <w:color w:val="333333"/>
-          <w:kern w:val="0"/>
-          <w:sz w:val="18"/>
-          <w:szCs w:val="18"/>
-        </w:rPr>
-        <w:t xml:space="preserve">                 value="#{cashierBean.shippingOption}"&gt;</w:t>
+          <w:rFonts w:hint="eastAsia" w:ascii="Consolas" w:hAnsi="Consolas" w:eastAsia="Consolas"/>
+          <w:color w:val="000000"/>
+          <w:sz w:val="22"/>
+        </w:rPr>
+        <w:tab/>
+      </w:r>
+      <w:r>
+        <w:rPr>
+          <w:rFonts w:hint="eastAsia" w:ascii="Consolas" w:hAnsi="Consolas" w:eastAsia="Consolas"/>
+          <w:color w:val="000000"/>
+          <w:sz w:val="22"/>
+        </w:rPr>
+        <w:tab/>
+      </w:r>
+      <w:r>
+        <w:rPr>
+          <w:rFonts w:hint="eastAsia" w:ascii="Consolas" w:hAnsi="Consolas" w:eastAsia="Consolas"/>
+          <w:color w:val="000000"/>
+          <w:sz w:val="22"/>
+        </w:rPr>
+        <w:tab/>
+      </w:r>
+      <w:r>
+        <w:rPr>
+          <w:rFonts w:hint="eastAsia" w:ascii="Consolas" w:hAnsi="Consolas" w:eastAsia="Consolas"/>
+          <w:color w:val="000000"/>
+          <w:sz w:val="22"/>
+        </w:rPr>
+        <w:tab/>
+      </w:r>
+      <w:r>
+        <w:rPr>
+          <w:rFonts w:hint="eastAsia" w:ascii="Consolas" w:hAnsi="Consolas" w:eastAsia="Consolas"/>
+          <w:color w:val="000000"/>
+          <w:sz w:val="22"/>
+        </w:rPr>
+        <w:t xml:space="preserve">  </w:t>
+      </w:r>
+      <w:r>
+        <w:rPr>
+          <w:rFonts w:hint="eastAsia" w:ascii="Consolas" w:hAnsi="Consolas" w:eastAsia="Consolas"/>
+          <w:color w:val="008080"/>
+          <w:sz w:val="22"/>
+        </w:rPr>
+        <w:t>&lt;/</w:t>
+      </w:r>
+      <w:r>
+        <w:rPr>
+          <w:rFonts w:hint="eastAsia" w:ascii="Consolas" w:hAnsi="Consolas" w:eastAsia="Consolas"/>
+          <w:color w:val="3F7F7F"/>
+          <w:sz w:val="22"/>
+          <w:highlight w:val="lightGray"/>
+        </w:rPr>
+        <w:t>h:selectOneMenu</w:t>
+      </w:r>
+      <w:r>
+        <w:rPr>
+          <w:rFonts w:hint="eastAsia" w:ascii="Consolas" w:hAnsi="Consolas" w:eastAsia="Consolas"/>
+          <w:color w:val="008080"/>
+          <w:sz w:val="22"/>
+        </w:rPr>
+        <w:t>&gt;</w:t>
       </w:r>
     </w:p>
     <w:p>
@@ -3343,22 +3899,603 @@
         <w:spacing w:line="288" w:lineRule="atLeast"/>
         <w:jc w:val="left"/>
         <w:rPr>
-          <w:rFonts w:ascii="Consolas" w:hAnsi="Consolas" w:eastAsia="宋体" w:cs="Consolas"/>
-          <w:color w:val="333333"/>
-          <w:kern w:val="0"/>
-          <w:sz w:val="18"/>
-          <w:szCs w:val="18"/>
+          <w:rFonts w:hint="eastAsia" w:ascii="Consolas" w:hAnsi="Consolas" w:eastAsia="宋体"/>
+          <w:color w:val="008080"/>
+          <w:sz w:val="22"/>
+          <w:lang w:val="en-US" w:eastAsia="zh-CN"/>
         </w:rPr>
       </w:pPr>
       <w:r>
         <w:rPr>
-          <w:rFonts w:ascii="Consolas" w:hAnsi="Consolas" w:eastAsia="宋体" w:cs="Consolas"/>
-          <w:color w:val="333333"/>
-          <w:kern w:val="0"/>
-          <w:sz w:val="18"/>
-          <w:szCs w:val="18"/>
-        </w:rPr>
-        <w:t xml:space="preserve">    &lt;f:selectItem itemValue="2"</w:t>
+          <w:rFonts w:hint="eastAsia" w:ascii="Consolas" w:hAnsi="Consolas"/>
+          <w:color w:val="008080"/>
+          <w:sz w:val="22"/>
+          <w:lang w:val="en-US" w:eastAsia="zh-CN"/>
+        </w:rPr>
+        <w:t>~</w:t>
+      </w:r>
+    </w:p>
+    <w:p>
+      <w:pPr>
+        <w:widowControl/>
+        <w:shd w:val="clear" w:color="auto" w:fill="FFFFFF"/>
+        <w:tabs>
+          <w:tab w:val="left" w:pos="916"/>
+          <w:tab w:val="left" w:pos="1856"/>
+          <w:tab w:val="left" w:pos="2748"/>
+          <w:tab w:val="left" w:pos="4580"/>
+          <w:tab w:val="left" w:pos="6412"/>
+          <w:tab w:val="left" w:pos="8244"/>
+          <w:tab w:val="left" w:pos="10076"/>
+          <w:tab w:val="left" w:pos="11908"/>
+          <w:tab w:val="left" w:pos="13740"/>
+        </w:tabs>
+        <w:spacing w:line="288" w:lineRule="atLeast"/>
+        <w:jc w:val="left"/>
+        <w:rPr>
+          <w:rFonts w:hint="eastAsia" w:ascii="Consolas" w:hAnsi="Consolas"/>
+          <w:color w:val="auto"/>
+          <w:sz w:val="22"/>
+          <w:lang w:val="en-US" w:eastAsia="zh-CN"/>
+        </w:rPr>
+      </w:pPr>
+      <w:r>
+        <w:rPr>
+          <w:rFonts w:hint="eastAsia" w:ascii="Consolas" w:hAnsi="Consolas"/>
+          <w:color w:val="auto"/>
+          <w:sz w:val="22"/>
+          <w:lang w:val="en-US" w:eastAsia="zh-CN"/>
+        </w:rPr>
+        <w:t>添加修改中，</w:t>
+      </w:r>
+      <w:r>
+        <w:rPr>
+          <w:rFonts w:hint="eastAsia" w:ascii="Consolas" w:hAnsi="Consolas"/>
+          <w:color w:val="auto"/>
+          <w:sz w:val="22"/>
+          <w:lang w:val="en-US" w:eastAsia="zh-CN"/>
+        </w:rPr>
+        <w:tab/>
+        <w:t>value为查询出的实体类的对应值；---会自动绑定选项；</w:t>
+      </w:r>
+    </w:p>
+    <w:p>
+      <w:pPr>
+        <w:spacing w:beforeLines="0" w:afterLines="0"/>
+        <w:jc w:val="left"/>
+        <w:rPr>
+          <w:rFonts w:hint="eastAsia" w:ascii="Consolas" w:hAnsi="Consolas" w:eastAsia="Consolas"/>
+          <w:sz w:val="22"/>
+        </w:rPr>
+      </w:pPr>
+      <w:r>
+        <w:rPr>
+          <w:rFonts w:hint="eastAsia" w:ascii="Consolas" w:hAnsi="Consolas" w:eastAsia="Consolas"/>
+          <w:color w:val="008080"/>
+          <w:sz w:val="22"/>
+        </w:rPr>
+        <w:t>&lt;</w:t>
+      </w:r>
+      <w:r>
+        <w:rPr>
+          <w:rFonts w:hint="eastAsia" w:ascii="Consolas" w:hAnsi="Consolas" w:eastAsia="Consolas"/>
+          <w:color w:val="3F7F7F"/>
+          <w:sz w:val="22"/>
+          <w:highlight w:val="lightGray"/>
+        </w:rPr>
+        <w:t>h:selectOneMenu</w:t>
+      </w:r>
+      <w:r>
+        <w:rPr>
+          <w:rFonts w:hint="eastAsia" w:ascii="Consolas" w:hAnsi="Consolas" w:eastAsia="Consolas"/>
+          <w:sz w:val="22"/>
+        </w:rPr>
+        <w:t xml:space="preserve"> </w:t>
+      </w:r>
+      <w:r>
+        <w:rPr>
+          <w:rFonts w:hint="eastAsia" w:ascii="Consolas" w:hAnsi="Consolas" w:eastAsia="Consolas"/>
+          <w:color w:val="7F007F"/>
+          <w:sz w:val="22"/>
+        </w:rPr>
+        <w:t>class</w:t>
+      </w:r>
+      <w:r>
+        <w:rPr>
+          <w:rFonts w:hint="eastAsia" w:ascii="Consolas" w:hAnsi="Consolas" w:eastAsia="Consolas"/>
+          <w:color w:val="000000"/>
+          <w:sz w:val="22"/>
+        </w:rPr>
+        <w:t>=</w:t>
+      </w:r>
+      <w:r>
+        <w:rPr>
+          <w:rFonts w:hint="eastAsia" w:ascii="Consolas" w:hAnsi="Consolas" w:eastAsia="Consolas"/>
+          <w:i/>
+          <w:color w:val="2A00FF"/>
+          <w:sz w:val="22"/>
+        </w:rPr>
+        <w:t>"bigselect"</w:t>
+      </w:r>
+      <w:r>
+        <w:rPr>
+          <w:rFonts w:hint="eastAsia" w:ascii="Consolas" w:hAnsi="Consolas" w:eastAsia="Consolas"/>
+          <w:sz w:val="22"/>
+        </w:rPr>
+        <w:t xml:space="preserve"> </w:t>
+      </w:r>
+      <w:r>
+        <w:rPr>
+          <w:rFonts w:hint="eastAsia" w:ascii="Consolas" w:hAnsi="Consolas" w:eastAsia="Consolas"/>
+          <w:color w:val="7F007F"/>
+          <w:sz w:val="22"/>
+        </w:rPr>
+        <w:t>id</w:t>
+      </w:r>
+      <w:r>
+        <w:rPr>
+          <w:rFonts w:hint="eastAsia" w:ascii="Consolas" w:hAnsi="Consolas" w:eastAsia="Consolas"/>
+          <w:color w:val="000000"/>
+          <w:sz w:val="22"/>
+        </w:rPr>
+        <w:t>=</w:t>
+      </w:r>
+      <w:r>
+        <w:rPr>
+          <w:rFonts w:hint="eastAsia" w:ascii="Consolas" w:hAnsi="Consolas" w:eastAsia="Consolas"/>
+          <w:i/>
+          <w:color w:val="2A00FF"/>
+          <w:sz w:val="22"/>
+        </w:rPr>
+        <w:t>"sType"</w:t>
+      </w:r>
+    </w:p>
+    <w:p>
+      <w:pPr>
+        <w:spacing w:beforeLines="0" w:afterLines="0"/>
+        <w:jc w:val="left"/>
+        <w:rPr>
+          <w:rFonts w:hint="eastAsia" w:ascii="Consolas" w:hAnsi="Consolas" w:eastAsia="Consolas"/>
+          <w:sz w:val="22"/>
+        </w:rPr>
+      </w:pPr>
+      <w:r>
+        <w:rPr>
+          <w:rFonts w:hint="eastAsia" w:ascii="Consolas" w:hAnsi="Consolas" w:eastAsia="Consolas"/>
+          <w:sz w:val="22"/>
+        </w:rPr>
+        <w:tab/>
+      </w:r>
+      <w:r>
+        <w:rPr>
+          <w:rFonts w:hint="eastAsia" w:ascii="Consolas" w:hAnsi="Consolas" w:eastAsia="Consolas"/>
+          <w:sz w:val="22"/>
+        </w:rPr>
+        <w:tab/>
+      </w:r>
+      <w:r>
+        <w:rPr>
+          <w:rFonts w:hint="eastAsia" w:ascii="Consolas" w:hAnsi="Consolas" w:eastAsia="Consolas"/>
+          <w:sz w:val="22"/>
+        </w:rPr>
+        <w:tab/>
+      </w:r>
+      <w:r>
+        <w:rPr>
+          <w:rFonts w:hint="eastAsia" w:ascii="Consolas" w:hAnsi="Consolas" w:eastAsia="Consolas"/>
+          <w:sz w:val="22"/>
+        </w:rPr>
+        <w:tab/>
+      </w:r>
+      <w:r>
+        <w:rPr>
+          <w:rFonts w:hint="eastAsia" w:ascii="Consolas" w:hAnsi="Consolas" w:eastAsia="Consolas"/>
+          <w:sz w:val="22"/>
+        </w:rPr>
+        <w:tab/>
+      </w:r>
+      <w:r>
+        <w:rPr>
+          <w:rFonts w:hint="eastAsia" w:ascii="Consolas" w:hAnsi="Consolas" w:eastAsia="Consolas"/>
+          <w:sz w:val="22"/>
+        </w:rPr>
+        <w:tab/>
+      </w:r>
+      <w:r>
+        <w:rPr>
+          <w:rFonts w:hint="eastAsia" w:ascii="Consolas" w:hAnsi="Consolas" w:eastAsia="Consolas"/>
+          <w:sz w:val="22"/>
+        </w:rPr>
+        <w:tab/>
+      </w:r>
+      <w:r>
+        <w:rPr>
+          <w:rFonts w:hint="eastAsia" w:ascii="Consolas" w:hAnsi="Consolas" w:eastAsia="Consolas"/>
+          <w:color w:val="FF00FF"/>
+          <w:sz w:val="22"/>
+        </w:rPr>
+        <w:t>value</w:t>
+      </w:r>
+      <w:r>
+        <w:rPr>
+          <w:rFonts w:hint="eastAsia" w:ascii="Consolas" w:hAnsi="Consolas" w:eastAsia="Consolas"/>
+          <w:color w:val="000000"/>
+          <w:sz w:val="22"/>
+        </w:rPr>
+        <w:t>=</w:t>
+      </w:r>
+      <w:r>
+        <w:rPr>
+          <w:rFonts w:hint="eastAsia" w:ascii="Consolas" w:hAnsi="Consolas" w:eastAsia="Consolas"/>
+          <w:i/>
+          <w:color w:val="2A00FF"/>
+          <w:sz w:val="22"/>
+        </w:rPr>
+        <w:t>"#{slideshowAction.slideshow.sType}"</w:t>
+      </w:r>
+      <w:r>
+        <w:rPr>
+          <w:rFonts w:hint="eastAsia" w:ascii="Consolas" w:hAnsi="Consolas" w:eastAsia="Consolas"/>
+          <w:color w:val="008080"/>
+          <w:sz w:val="22"/>
+        </w:rPr>
+        <w:t>&gt;</w:t>
+      </w:r>
+    </w:p>
+    <w:p>
+      <w:pPr>
+        <w:spacing w:beforeLines="0" w:afterLines="0"/>
+        <w:jc w:val="left"/>
+        <w:rPr>
+          <w:rFonts w:hint="eastAsia" w:ascii="Consolas" w:hAnsi="Consolas" w:eastAsia="Consolas"/>
+          <w:sz w:val="22"/>
+        </w:rPr>
+      </w:pPr>
+      <w:r>
+        <w:rPr>
+          <w:rFonts w:hint="eastAsia" w:ascii="Consolas" w:hAnsi="Consolas" w:eastAsia="Consolas"/>
+          <w:color w:val="000000"/>
+          <w:sz w:val="22"/>
+        </w:rPr>
+        <w:tab/>
+      </w:r>
+      <w:r>
+        <w:rPr>
+          <w:rFonts w:hint="eastAsia" w:ascii="Consolas" w:hAnsi="Consolas" w:eastAsia="Consolas"/>
+          <w:color w:val="000000"/>
+          <w:sz w:val="22"/>
+        </w:rPr>
+        <w:tab/>
+      </w:r>
+      <w:r>
+        <w:rPr>
+          <w:rFonts w:hint="eastAsia" w:ascii="Consolas" w:hAnsi="Consolas" w:eastAsia="Consolas"/>
+          <w:color w:val="000000"/>
+          <w:sz w:val="22"/>
+        </w:rPr>
+        <w:tab/>
+      </w:r>
+      <w:r>
+        <w:rPr>
+          <w:rFonts w:hint="eastAsia" w:ascii="Consolas" w:hAnsi="Consolas" w:eastAsia="Consolas"/>
+          <w:color w:val="000000"/>
+          <w:sz w:val="22"/>
+        </w:rPr>
+        <w:tab/>
+      </w:r>
+      <w:r>
+        <w:rPr>
+          <w:rFonts w:hint="eastAsia" w:ascii="Consolas" w:hAnsi="Consolas" w:eastAsia="Consolas"/>
+          <w:color w:val="000000"/>
+          <w:sz w:val="22"/>
+        </w:rPr>
+        <w:tab/>
+      </w:r>
+      <w:r>
+        <w:rPr>
+          <w:rFonts w:hint="eastAsia" w:ascii="Consolas" w:hAnsi="Consolas" w:eastAsia="Consolas"/>
+          <w:color w:val="000000"/>
+          <w:sz w:val="22"/>
+        </w:rPr>
+        <w:tab/>
+      </w:r>
+      <w:r>
+        <w:rPr>
+          <w:rFonts w:hint="eastAsia" w:ascii="Consolas" w:hAnsi="Consolas" w:eastAsia="Consolas"/>
+          <w:color w:val="000000"/>
+          <w:sz w:val="22"/>
+        </w:rPr>
+        <w:tab/>
+      </w:r>
+      <w:r>
+        <w:rPr>
+          <w:rFonts w:hint="eastAsia" w:ascii="Consolas" w:hAnsi="Consolas" w:eastAsia="Consolas"/>
+          <w:color w:val="000000"/>
+          <w:sz w:val="22"/>
+        </w:rPr>
+        <w:tab/>
+      </w:r>
+      <w:r>
+        <w:rPr>
+          <w:rFonts w:hint="eastAsia" w:ascii="Consolas" w:hAnsi="Consolas" w:eastAsia="Consolas"/>
+          <w:color w:val="008080"/>
+          <w:sz w:val="22"/>
+        </w:rPr>
+        <w:t>&lt;</w:t>
+      </w:r>
+      <w:r>
+        <w:rPr>
+          <w:rFonts w:hint="eastAsia" w:ascii="Consolas" w:hAnsi="Consolas" w:eastAsia="Consolas"/>
+          <w:color w:val="3F7F7F"/>
+          <w:sz w:val="22"/>
+        </w:rPr>
+        <w:t>f:selectItem</w:t>
+      </w:r>
+      <w:r>
+        <w:rPr>
+          <w:rFonts w:hint="eastAsia" w:ascii="Consolas" w:hAnsi="Consolas" w:eastAsia="Consolas"/>
+          <w:sz w:val="22"/>
+        </w:rPr>
+        <w:t xml:space="preserve"> </w:t>
+      </w:r>
+      <w:r>
+        <w:rPr>
+          <w:rFonts w:hint="eastAsia" w:ascii="Consolas" w:hAnsi="Consolas" w:eastAsia="Consolas"/>
+          <w:color w:val="7F007F"/>
+          <w:sz w:val="22"/>
+        </w:rPr>
+        <w:t>itemLabel</w:t>
+      </w:r>
+      <w:r>
+        <w:rPr>
+          <w:rFonts w:hint="eastAsia" w:ascii="Consolas" w:hAnsi="Consolas" w:eastAsia="Consolas"/>
+          <w:color w:val="000000"/>
+          <w:sz w:val="22"/>
+        </w:rPr>
+        <w:t>=</w:t>
+      </w:r>
+      <w:r>
+        <w:rPr>
+          <w:rFonts w:hint="eastAsia" w:ascii="Consolas" w:hAnsi="Consolas" w:eastAsia="Consolas"/>
+          <w:i/>
+          <w:color w:val="2A00FF"/>
+          <w:sz w:val="22"/>
+        </w:rPr>
+        <w:t>"--请选择类型--"</w:t>
+      </w:r>
+      <w:r>
+        <w:rPr>
+          <w:rFonts w:hint="eastAsia" w:ascii="Consolas" w:hAnsi="Consolas" w:eastAsia="Consolas"/>
+          <w:sz w:val="22"/>
+        </w:rPr>
+        <w:t xml:space="preserve"> </w:t>
+      </w:r>
+      <w:r>
+        <w:rPr>
+          <w:rFonts w:hint="eastAsia" w:ascii="Consolas" w:hAnsi="Consolas" w:eastAsia="Consolas"/>
+          <w:color w:val="7F007F"/>
+          <w:sz w:val="22"/>
+        </w:rPr>
+        <w:t>itemValue</w:t>
+      </w:r>
+      <w:r>
+        <w:rPr>
+          <w:rFonts w:hint="eastAsia" w:ascii="Consolas" w:hAnsi="Consolas" w:eastAsia="Consolas"/>
+          <w:color w:val="000000"/>
+          <w:sz w:val="22"/>
+        </w:rPr>
+        <w:t>=</w:t>
+      </w:r>
+      <w:r>
+        <w:rPr>
+          <w:rFonts w:hint="eastAsia" w:ascii="Consolas" w:hAnsi="Consolas" w:eastAsia="Consolas"/>
+          <w:i/>
+          <w:color w:val="2A00FF"/>
+          <w:sz w:val="22"/>
+        </w:rPr>
+        <w:t>"-1"</w:t>
+      </w:r>
+      <w:r>
+        <w:rPr>
+          <w:rFonts w:hint="eastAsia" w:ascii="Consolas" w:hAnsi="Consolas" w:eastAsia="Consolas"/>
+          <w:color w:val="008080"/>
+          <w:sz w:val="22"/>
+        </w:rPr>
+        <w:t>&gt;&lt;/</w:t>
+      </w:r>
+      <w:r>
+        <w:rPr>
+          <w:rFonts w:hint="eastAsia" w:ascii="Consolas" w:hAnsi="Consolas" w:eastAsia="Consolas"/>
+          <w:color w:val="3F7F7F"/>
+          <w:sz w:val="22"/>
+        </w:rPr>
+        <w:t>f:selectItem</w:t>
+      </w:r>
+      <w:r>
+        <w:rPr>
+          <w:rFonts w:hint="eastAsia" w:ascii="Consolas" w:hAnsi="Consolas" w:eastAsia="Consolas"/>
+          <w:color w:val="008080"/>
+          <w:sz w:val="22"/>
+        </w:rPr>
+        <w:t>&gt;</w:t>
+      </w:r>
+    </w:p>
+    <w:p>
+      <w:pPr>
+        <w:spacing w:beforeLines="0" w:afterLines="0"/>
+        <w:jc w:val="left"/>
+        <w:rPr>
+          <w:rFonts w:hint="eastAsia" w:ascii="Consolas" w:hAnsi="Consolas" w:eastAsia="Consolas"/>
+          <w:sz w:val="22"/>
+        </w:rPr>
+      </w:pPr>
+      <w:r>
+        <w:rPr>
+          <w:rFonts w:hint="eastAsia" w:ascii="Consolas" w:hAnsi="Consolas" w:eastAsia="Consolas"/>
+          <w:color w:val="000000"/>
+          <w:sz w:val="22"/>
+        </w:rPr>
+        <w:tab/>
+      </w:r>
+      <w:r>
+        <w:rPr>
+          <w:rFonts w:hint="eastAsia" w:ascii="Consolas" w:hAnsi="Consolas" w:eastAsia="Consolas"/>
+          <w:color w:val="000000"/>
+          <w:sz w:val="22"/>
+        </w:rPr>
+        <w:tab/>
+      </w:r>
+      <w:r>
+        <w:rPr>
+          <w:rFonts w:hint="eastAsia" w:ascii="Consolas" w:hAnsi="Consolas" w:eastAsia="Consolas"/>
+          <w:color w:val="000000"/>
+          <w:sz w:val="22"/>
+        </w:rPr>
+        <w:tab/>
+      </w:r>
+      <w:r>
+        <w:rPr>
+          <w:rFonts w:hint="eastAsia" w:ascii="Consolas" w:hAnsi="Consolas" w:eastAsia="Consolas"/>
+          <w:color w:val="000000"/>
+          <w:sz w:val="22"/>
+        </w:rPr>
+        <w:tab/>
+      </w:r>
+      <w:r>
+        <w:rPr>
+          <w:rFonts w:hint="eastAsia" w:ascii="Consolas" w:hAnsi="Consolas" w:eastAsia="Consolas"/>
+          <w:color w:val="000000"/>
+          <w:sz w:val="22"/>
+        </w:rPr>
+        <w:tab/>
+      </w:r>
+      <w:r>
+        <w:rPr>
+          <w:rFonts w:hint="eastAsia" w:ascii="Consolas" w:hAnsi="Consolas" w:eastAsia="Consolas"/>
+          <w:color w:val="000000"/>
+          <w:sz w:val="22"/>
+        </w:rPr>
+        <w:tab/>
+      </w:r>
+      <w:r>
+        <w:rPr>
+          <w:rFonts w:hint="eastAsia" w:ascii="Consolas" w:hAnsi="Consolas" w:eastAsia="Consolas"/>
+          <w:color w:val="000000"/>
+          <w:sz w:val="22"/>
+        </w:rPr>
+        <w:tab/>
+      </w:r>
+      <w:r>
+        <w:rPr>
+          <w:rFonts w:hint="eastAsia" w:ascii="Consolas" w:hAnsi="Consolas" w:eastAsia="Consolas"/>
+          <w:color w:val="000000"/>
+          <w:sz w:val="22"/>
+        </w:rPr>
+        <w:tab/>
+      </w:r>
+      <w:r>
+        <w:rPr>
+          <w:rFonts w:hint="eastAsia" w:ascii="Consolas" w:hAnsi="Consolas" w:eastAsia="Consolas"/>
+          <w:color w:val="008080"/>
+          <w:sz w:val="22"/>
+        </w:rPr>
+        <w:t>&lt;</w:t>
+      </w:r>
+      <w:r>
+        <w:rPr>
+          <w:rFonts w:hint="eastAsia" w:ascii="Consolas" w:hAnsi="Consolas" w:eastAsia="Consolas"/>
+          <w:color w:val="3F7F7F"/>
+          <w:sz w:val="22"/>
+        </w:rPr>
+        <w:t>f:selectItem</w:t>
+      </w:r>
+      <w:r>
+        <w:rPr>
+          <w:rFonts w:hint="eastAsia" w:ascii="Consolas" w:hAnsi="Consolas" w:eastAsia="Consolas"/>
+          <w:sz w:val="22"/>
+        </w:rPr>
+        <w:t xml:space="preserve"> </w:t>
+      </w:r>
+      <w:r>
+        <w:rPr>
+          <w:rFonts w:hint="eastAsia" w:ascii="Consolas" w:hAnsi="Consolas" w:eastAsia="Consolas"/>
+          <w:color w:val="7F007F"/>
+          <w:sz w:val="22"/>
+        </w:rPr>
+        <w:t>itemLabel</w:t>
+      </w:r>
+      <w:r>
+        <w:rPr>
+          <w:rFonts w:hint="eastAsia" w:ascii="Consolas" w:hAnsi="Consolas" w:eastAsia="Consolas"/>
+          <w:color w:val="000000"/>
+          <w:sz w:val="22"/>
+        </w:rPr>
+        <w:t>=</w:t>
+      </w:r>
+      <w:r>
+        <w:rPr>
+          <w:rFonts w:hint="eastAsia" w:ascii="Consolas" w:hAnsi="Consolas" w:eastAsia="Consolas"/>
+          <w:i/>
+          <w:color w:val="2A00FF"/>
+          <w:sz w:val="22"/>
+        </w:rPr>
+        <w:t>"官网"</w:t>
+      </w:r>
+      <w:r>
+        <w:rPr>
+          <w:rFonts w:hint="eastAsia" w:ascii="Consolas" w:hAnsi="Consolas" w:eastAsia="Consolas"/>
+          <w:sz w:val="22"/>
+        </w:rPr>
+        <w:t xml:space="preserve"> </w:t>
+      </w:r>
+      <w:r>
+        <w:rPr>
+          <w:rFonts w:hint="eastAsia" w:ascii="Consolas" w:hAnsi="Consolas" w:eastAsia="Consolas"/>
+          <w:color w:val="7F007F"/>
+          <w:sz w:val="22"/>
+        </w:rPr>
+        <w:t>itemValue</w:t>
+      </w:r>
+      <w:r>
+        <w:rPr>
+          <w:rFonts w:hint="eastAsia" w:ascii="Consolas" w:hAnsi="Consolas" w:eastAsia="Consolas"/>
+          <w:color w:val="000000"/>
+          <w:sz w:val="22"/>
+        </w:rPr>
+        <w:t>=</w:t>
+      </w:r>
+      <w:r>
+        <w:rPr>
+          <w:rFonts w:hint="eastAsia" w:ascii="Consolas" w:hAnsi="Consolas" w:eastAsia="Consolas"/>
+          <w:i/>
+          <w:color w:val="2A00FF"/>
+          <w:sz w:val="22"/>
+        </w:rPr>
+        <w:t>"1"</w:t>
+      </w:r>
+      <w:r>
+        <w:rPr>
+          <w:rFonts w:hint="eastAsia" w:ascii="Consolas" w:hAnsi="Consolas" w:eastAsia="Consolas"/>
+          <w:color w:val="008080"/>
+          <w:sz w:val="22"/>
+        </w:rPr>
+        <w:t>&gt;&lt;/</w:t>
+      </w:r>
+      <w:r>
+        <w:rPr>
+          <w:rFonts w:hint="eastAsia" w:ascii="Consolas" w:hAnsi="Consolas" w:eastAsia="Consolas"/>
+          <w:color w:val="3F7F7F"/>
+          <w:sz w:val="22"/>
+        </w:rPr>
+        <w:t>f:selectItem</w:t>
+      </w:r>
+      <w:r>
+        <w:rPr>
+          <w:rFonts w:hint="eastAsia" w:ascii="Consolas" w:hAnsi="Consolas" w:eastAsia="Consolas"/>
+          <w:color w:val="008080"/>
+          <w:sz w:val="22"/>
+        </w:rPr>
+        <w:t>&gt;</w:t>
       </w:r>
     </w:p>
     <w:p>
@@ -3386,22 +4523,35 @@
         <w:spacing w:line="288" w:lineRule="atLeast"/>
         <w:jc w:val="left"/>
         <w:rPr>
-          <w:rFonts w:ascii="Consolas" w:hAnsi="Consolas" w:eastAsia="宋体" w:cs="Consolas"/>
-          <w:color w:val="333333"/>
-          <w:kern w:val="0"/>
-          <w:sz w:val="18"/>
-          <w:szCs w:val="18"/>
+          <w:rFonts w:hint="eastAsia" w:ascii="Consolas" w:hAnsi="Consolas" w:eastAsia="Consolas"/>
+          <w:color w:val="008080"/>
+          <w:sz w:val="22"/>
         </w:rPr>
       </w:pPr>
       <w:r>
         <w:rPr>
-          <w:rFonts w:ascii="Consolas" w:hAnsi="Consolas" w:eastAsia="宋体" w:cs="Consolas"/>
-          <w:color w:val="333333"/>
-          <w:kern w:val="0"/>
-          <w:sz w:val="18"/>
-          <w:szCs w:val="18"/>
-        </w:rPr>
-        <w:t xml:space="preserve">                  itemLabel="#{bundle.QuickShip}"/&gt;</w:t>
+          <w:rFonts w:hint="eastAsia" w:ascii="Consolas" w:hAnsi="Consolas" w:eastAsia="Consolas"/>
+          <w:color w:val="008080"/>
+          <w:sz w:val="22"/>
+        </w:rPr>
+        <w:t>&lt;/</w:t>
+      </w:r>
+      <w:r>
+        <w:rPr>
+          <w:rFonts w:hint="eastAsia" w:ascii="Consolas" w:hAnsi="Consolas" w:eastAsia="Consolas"/>
+          <w:color w:val="3F7F7F"/>
+          <w:sz w:val="22"/>
+          <w:highlight w:val="lightGray"/>
+        </w:rPr>
+        <w:t>h:selectOneMenu</w:t>
+      </w:r>
+      <w:r>
+        <w:rPr>
+          <w:rFonts w:hint="eastAsia" w:ascii="Consolas" w:hAnsi="Consolas" w:eastAsia="Consolas"/>
+          <w:color w:val="008080"/>
+          <w:sz w:val="22"/>
+        </w:rPr>
+        <w:t>&gt;</w:t>
       </w:r>
     </w:p>
     <w:p>
@@ -3429,22 +4579,1250 @@
         <w:spacing w:line="288" w:lineRule="atLeast"/>
         <w:jc w:val="left"/>
         <w:rPr>
-          <w:rFonts w:ascii="Consolas" w:hAnsi="Consolas" w:eastAsia="宋体" w:cs="Consolas"/>
-          <w:color w:val="333333"/>
-          <w:kern w:val="0"/>
-          <w:sz w:val="18"/>
-          <w:szCs w:val="18"/>
+          <w:rFonts w:hint="eastAsia" w:ascii="Consolas" w:hAnsi="Consolas" w:eastAsia="Consolas"/>
+          <w:color w:val="008080"/>
+          <w:sz w:val="22"/>
+          <w:lang w:val="en-US" w:eastAsia="zh-CN"/>
         </w:rPr>
       </w:pPr>
-      <w:r>
-        <w:rPr>
-          <w:rFonts w:ascii="Consolas" w:hAnsi="Consolas" w:eastAsia="宋体" w:cs="Consolas"/>
-          <w:color w:val="333333"/>
-          <w:kern w:val="0"/>
-          <w:sz w:val="18"/>
-          <w:szCs w:val="18"/>
-        </w:rPr>
-        <w:t xml:space="preserve">    &lt;f:selectItem itemValue="5"</w:t>
+    </w:p>
+    <w:p>
+      <w:pPr>
+        <w:widowControl/>
+        <w:numPr>
+          <w:ilvl w:val="0"/>
+          <w:numId w:val="1"/>
+        </w:numPr>
+        <w:shd w:val="clear" w:color="auto" w:fill="FFFFFF"/>
+        <w:tabs>
+          <w:tab w:val="left" w:pos="916"/>
+          <w:tab w:val="left" w:pos="1832"/>
+          <w:tab w:val="left" w:pos="2748"/>
+          <w:tab w:val="left" w:pos="3664"/>
+          <w:tab w:val="left" w:pos="4580"/>
+          <w:tab w:val="left" w:pos="5496"/>
+          <w:tab w:val="left" w:pos="6412"/>
+          <w:tab w:val="left" w:pos="7328"/>
+          <w:tab w:val="left" w:pos="8244"/>
+          <w:tab w:val="left" w:pos="9160"/>
+          <w:tab w:val="left" w:pos="10076"/>
+          <w:tab w:val="left" w:pos="10992"/>
+          <w:tab w:val="left" w:pos="11908"/>
+          <w:tab w:val="left" w:pos="12824"/>
+          <w:tab w:val="left" w:pos="13740"/>
+          <w:tab w:val="left" w:pos="14656"/>
+        </w:tabs>
+        <w:spacing w:line="288" w:lineRule="atLeast"/>
+        <w:jc w:val="left"/>
+        <w:rPr>
+          <w:rFonts w:hint="eastAsia" w:ascii="Consolas" w:hAnsi="Consolas" w:eastAsia="Consolas"/>
+          <w:color w:val="auto"/>
+          <w:sz w:val="22"/>
+          <w:lang w:val="en-US" w:eastAsia="zh-CN"/>
+        </w:rPr>
+      </w:pPr>
+      <w:r>
+        <w:rPr>
+          <w:rFonts w:hint="eastAsia" w:ascii="Consolas" w:hAnsi="Consolas" w:eastAsia="Consolas"/>
+          <w:color w:val="auto"/>
+          <w:sz w:val="22"/>
+          <w:lang w:val="en-US" w:eastAsia="zh-CN"/>
+        </w:rPr>
+        <w:t>,动态值的类型，</w:t>
+      </w:r>
+    </w:p>
+    <w:p>
+      <w:pPr>
+        <w:widowControl/>
+        <w:numPr>
+          <w:numId w:val="0"/>
+        </w:numPr>
+        <w:shd w:val="clear" w:color="auto" w:fill="FFFFFF"/>
+        <w:tabs>
+          <w:tab w:val="left" w:pos="916"/>
+          <w:tab w:val="left" w:pos="1832"/>
+          <w:tab w:val="left" w:pos="2748"/>
+          <w:tab w:val="left" w:pos="3664"/>
+          <w:tab w:val="left" w:pos="4580"/>
+          <w:tab w:val="left" w:pos="5496"/>
+          <w:tab w:val="left" w:pos="6412"/>
+          <w:tab w:val="left" w:pos="7328"/>
+          <w:tab w:val="left" w:pos="8244"/>
+          <w:tab w:val="left" w:pos="9160"/>
+          <w:tab w:val="left" w:pos="10076"/>
+          <w:tab w:val="left" w:pos="10992"/>
+          <w:tab w:val="left" w:pos="11908"/>
+          <w:tab w:val="left" w:pos="12824"/>
+          <w:tab w:val="left" w:pos="13740"/>
+          <w:tab w:val="left" w:pos="14656"/>
+        </w:tabs>
+        <w:spacing w:line="288" w:lineRule="atLeast"/>
+        <w:jc w:val="left"/>
+        <w:rPr>
+          <w:rFonts w:hint="eastAsia" w:ascii="Consolas" w:hAnsi="Consolas" w:eastAsia="Consolas"/>
+          <w:color w:val="008080"/>
+          <w:sz w:val="22"/>
+          <w:lang w:val="en-US" w:eastAsia="zh-CN"/>
+        </w:rPr>
+      </w:pPr>
+      <w:r>
+        <w:rPr>
+          <w:rFonts w:hint="eastAsia" w:ascii="Consolas" w:hAnsi="Consolas" w:eastAsia="Consolas"/>
+          <w:color w:val="008080"/>
+          <w:sz w:val="22"/>
+          <w:lang w:val="en-US" w:eastAsia="zh-CN"/>
+        </w:rPr>
+        <w:t>查询中，  value为后台list赋值；</w:t>
+      </w:r>
+    </w:p>
+    <w:p>
+      <w:pPr>
+        <w:spacing w:beforeLines="0" w:afterLines="0"/>
+        <w:jc w:val="left"/>
+        <w:rPr>
+          <w:rFonts w:hint="eastAsia" w:ascii="Consolas" w:hAnsi="Consolas" w:eastAsia="Consolas"/>
+          <w:sz w:val="22"/>
+        </w:rPr>
+      </w:pPr>
+      <w:r>
+        <w:rPr>
+          <w:rFonts w:hint="eastAsia" w:ascii="Consolas" w:hAnsi="Consolas" w:eastAsia="Consolas"/>
+          <w:color w:val="008080"/>
+          <w:sz w:val="22"/>
+        </w:rPr>
+        <w:t>&lt;</w:t>
+      </w:r>
+      <w:r>
+        <w:rPr>
+          <w:rFonts w:hint="eastAsia" w:ascii="Consolas" w:hAnsi="Consolas" w:eastAsia="Consolas"/>
+          <w:color w:val="3F7F7F"/>
+          <w:sz w:val="22"/>
+          <w:highlight w:val="lightGray"/>
+        </w:rPr>
+        <w:t>h:selectOneMenu</w:t>
+      </w:r>
+      <w:r>
+        <w:rPr>
+          <w:rFonts w:hint="eastAsia" w:ascii="Consolas" w:hAnsi="Consolas" w:eastAsia="Consolas"/>
+          <w:sz w:val="22"/>
+        </w:rPr>
+        <w:t xml:space="preserve"> </w:t>
+      </w:r>
+      <w:r>
+        <w:rPr>
+          <w:rFonts w:hint="eastAsia" w:ascii="Consolas" w:hAnsi="Consolas" w:eastAsia="Consolas"/>
+          <w:color w:val="7F007F"/>
+          <w:sz w:val="22"/>
+        </w:rPr>
+        <w:t>id</w:t>
+      </w:r>
+      <w:r>
+        <w:rPr>
+          <w:rFonts w:hint="eastAsia" w:ascii="Consolas" w:hAnsi="Consolas" w:eastAsia="Consolas"/>
+          <w:color w:val="000000"/>
+          <w:sz w:val="22"/>
+        </w:rPr>
+        <w:t>=</w:t>
+      </w:r>
+      <w:r>
+        <w:rPr>
+          <w:rFonts w:hint="eastAsia" w:ascii="Consolas" w:hAnsi="Consolas" w:eastAsia="Consolas"/>
+          <w:i/>
+          <w:color w:val="2A00FF"/>
+          <w:sz w:val="22"/>
+        </w:rPr>
+        <w:t>"channelId"</w:t>
+      </w:r>
+      <w:r>
+        <w:rPr>
+          <w:rFonts w:hint="eastAsia" w:ascii="Consolas" w:hAnsi="Consolas" w:eastAsia="Consolas"/>
+          <w:sz w:val="22"/>
+        </w:rPr>
+        <w:t xml:space="preserve"> </w:t>
+      </w:r>
+      <w:r>
+        <w:rPr>
+          <w:rFonts w:hint="eastAsia" w:ascii="Consolas" w:hAnsi="Consolas" w:eastAsia="Consolas"/>
+          <w:color w:val="7F007F"/>
+          <w:sz w:val="22"/>
+        </w:rPr>
+        <w:t>value</w:t>
+      </w:r>
+      <w:r>
+        <w:rPr>
+          <w:rFonts w:hint="eastAsia" w:ascii="Consolas" w:hAnsi="Consolas" w:eastAsia="Consolas"/>
+          <w:color w:val="000000"/>
+          <w:sz w:val="22"/>
+        </w:rPr>
+        <w:t>=</w:t>
+      </w:r>
+      <w:r>
+        <w:rPr>
+          <w:rFonts w:hint="eastAsia" w:ascii="Consolas" w:hAnsi="Consolas" w:eastAsia="Consolas"/>
+          <w:i/>
+          <w:color w:val="2A00FF"/>
+          <w:sz w:val="22"/>
+        </w:rPr>
+        <w:t>"#{cmsArticleAction.cmsArticleCnd.channelId}"</w:t>
+      </w:r>
+    </w:p>
+    <w:p>
+      <w:pPr>
+        <w:spacing w:beforeLines="0" w:afterLines="0"/>
+        <w:jc w:val="left"/>
+        <w:rPr>
+          <w:rFonts w:hint="eastAsia" w:ascii="Consolas" w:hAnsi="Consolas" w:eastAsia="Consolas"/>
+          <w:sz w:val="22"/>
+        </w:rPr>
+      </w:pPr>
+      <w:r>
+        <w:rPr>
+          <w:rFonts w:hint="eastAsia" w:ascii="Consolas" w:hAnsi="Consolas" w:eastAsia="Consolas"/>
+          <w:sz w:val="22"/>
+        </w:rPr>
+        <w:tab/>
+      </w:r>
+      <w:r>
+        <w:rPr>
+          <w:rFonts w:hint="eastAsia" w:ascii="Consolas" w:hAnsi="Consolas" w:eastAsia="Consolas"/>
+          <w:sz w:val="22"/>
+        </w:rPr>
+        <w:tab/>
+      </w:r>
+      <w:r>
+        <w:rPr>
+          <w:rFonts w:hint="eastAsia" w:ascii="Consolas" w:hAnsi="Consolas" w:eastAsia="Consolas"/>
+          <w:sz w:val="22"/>
+        </w:rPr>
+        <w:tab/>
+      </w:r>
+      <w:r>
+        <w:rPr>
+          <w:rFonts w:hint="eastAsia" w:ascii="Consolas" w:hAnsi="Consolas" w:eastAsia="Consolas"/>
+          <w:sz w:val="22"/>
+        </w:rPr>
+        <w:tab/>
+      </w:r>
+      <w:r>
+        <w:rPr>
+          <w:rFonts w:hint="eastAsia" w:ascii="Consolas" w:hAnsi="Consolas" w:eastAsia="Consolas"/>
+          <w:sz w:val="22"/>
+        </w:rPr>
+        <w:tab/>
+      </w:r>
+      <w:r>
+        <w:rPr>
+          <w:rFonts w:hint="eastAsia" w:ascii="Consolas" w:hAnsi="Consolas" w:eastAsia="Consolas"/>
+          <w:sz w:val="22"/>
+        </w:rPr>
+        <w:tab/>
+      </w:r>
+      <w:r>
+        <w:rPr>
+          <w:rFonts w:hint="eastAsia" w:ascii="Consolas" w:hAnsi="Consolas" w:eastAsia="Consolas"/>
+          <w:sz w:val="22"/>
+        </w:rPr>
+        <w:tab/>
+      </w:r>
+      <w:r>
+        <w:rPr>
+          <w:rFonts w:hint="eastAsia" w:ascii="Consolas" w:hAnsi="Consolas" w:eastAsia="Consolas"/>
+          <w:sz w:val="22"/>
+        </w:rPr>
+        <w:tab/>
+      </w:r>
+      <w:r>
+        <w:rPr>
+          <w:rFonts w:hint="eastAsia" w:ascii="Consolas" w:hAnsi="Consolas" w:eastAsia="Consolas"/>
+          <w:sz w:val="22"/>
+        </w:rPr>
+        <w:tab/>
+      </w:r>
+      <w:r>
+        <w:rPr>
+          <w:rFonts w:hint="eastAsia" w:ascii="Consolas" w:hAnsi="Consolas" w:eastAsia="Consolas"/>
+          <w:sz w:val="22"/>
+        </w:rPr>
+        <w:tab/>
+      </w:r>
+      <w:r>
+        <w:rPr>
+          <w:rFonts w:hint="eastAsia" w:ascii="Consolas" w:hAnsi="Consolas" w:eastAsia="Consolas"/>
+          <w:sz w:val="22"/>
+        </w:rPr>
+        <w:tab/>
+      </w:r>
+      <w:r>
+        <w:rPr>
+          <w:rFonts w:hint="eastAsia" w:ascii="Consolas" w:hAnsi="Consolas" w:eastAsia="Consolas"/>
+          <w:sz w:val="22"/>
+        </w:rPr>
+        <w:tab/>
+      </w:r>
+      <w:r>
+        <w:rPr>
+          <w:rFonts w:hint="eastAsia" w:ascii="Consolas" w:hAnsi="Consolas" w:eastAsia="Consolas"/>
+          <w:color w:val="7F007F"/>
+          <w:sz w:val="22"/>
+        </w:rPr>
+        <w:t>class</w:t>
+      </w:r>
+      <w:r>
+        <w:rPr>
+          <w:rFonts w:hint="eastAsia" w:ascii="Consolas" w:hAnsi="Consolas" w:eastAsia="Consolas"/>
+          <w:color w:val="000000"/>
+          <w:sz w:val="22"/>
+        </w:rPr>
+        <w:t>=</w:t>
+      </w:r>
+      <w:r>
+        <w:rPr>
+          <w:rFonts w:hint="eastAsia" w:ascii="Consolas" w:hAnsi="Consolas" w:eastAsia="Consolas"/>
+          <w:i/>
+          <w:color w:val="2A00FF"/>
+          <w:sz w:val="22"/>
+        </w:rPr>
+        <w:t>"bigselect"</w:t>
+      </w:r>
+      <w:r>
+        <w:rPr>
+          <w:rFonts w:hint="eastAsia" w:ascii="Consolas" w:hAnsi="Consolas" w:eastAsia="Consolas"/>
+          <w:sz w:val="22"/>
+        </w:rPr>
+        <w:t xml:space="preserve"> </w:t>
+      </w:r>
+      <w:r>
+        <w:rPr>
+          <w:rFonts w:hint="eastAsia" w:ascii="Consolas" w:hAnsi="Consolas" w:eastAsia="Consolas"/>
+          <w:color w:val="7F007F"/>
+          <w:sz w:val="22"/>
+        </w:rPr>
+        <w:t>style</w:t>
+      </w:r>
+      <w:r>
+        <w:rPr>
+          <w:rFonts w:hint="eastAsia" w:ascii="Consolas" w:hAnsi="Consolas" w:eastAsia="Consolas"/>
+          <w:color w:val="000000"/>
+          <w:sz w:val="22"/>
+        </w:rPr>
+        <w:t>="</w:t>
+      </w:r>
+      <w:r>
+        <w:rPr>
+          <w:rFonts w:hint="eastAsia" w:ascii="Consolas" w:hAnsi="Consolas" w:eastAsia="Consolas"/>
+          <w:color w:val="7F007F"/>
+          <w:sz w:val="22"/>
+        </w:rPr>
+        <w:t>width</w:t>
+      </w:r>
+      <w:r>
+        <w:rPr>
+          <w:rFonts w:hint="eastAsia" w:ascii="Consolas" w:hAnsi="Consolas" w:eastAsia="Consolas"/>
+          <w:color w:val="000000"/>
+          <w:sz w:val="22"/>
+        </w:rPr>
+        <w:t>:</w:t>
+      </w:r>
+      <w:r>
+        <w:rPr>
+          <w:rFonts w:hint="eastAsia" w:ascii="Consolas" w:hAnsi="Consolas" w:eastAsia="Consolas"/>
+          <w:i/>
+          <w:color w:val="2A00E1"/>
+          <w:sz w:val="22"/>
+        </w:rPr>
+        <w:t>120px</w:t>
+      </w:r>
+      <w:r>
+        <w:rPr>
+          <w:rFonts w:hint="eastAsia" w:ascii="Consolas" w:hAnsi="Consolas" w:eastAsia="Consolas"/>
+          <w:color w:val="000000"/>
+          <w:sz w:val="22"/>
+        </w:rPr>
+        <w:t xml:space="preserve">;" </w:t>
+      </w:r>
+      <w:r>
+        <w:rPr>
+          <w:rFonts w:hint="eastAsia" w:ascii="Consolas" w:hAnsi="Consolas" w:eastAsia="Consolas"/>
+          <w:color w:val="008080"/>
+          <w:sz w:val="22"/>
+        </w:rPr>
+        <w:t>&gt;</w:t>
+      </w:r>
+    </w:p>
+    <w:p>
+      <w:pPr>
+        <w:spacing w:beforeLines="0" w:afterLines="0"/>
+        <w:jc w:val="left"/>
+        <w:rPr>
+          <w:rFonts w:hint="eastAsia" w:ascii="Consolas" w:hAnsi="Consolas" w:eastAsia="Consolas"/>
+          <w:sz w:val="22"/>
+        </w:rPr>
+      </w:pPr>
+      <w:r>
+        <w:rPr>
+          <w:rFonts w:hint="eastAsia" w:ascii="Consolas" w:hAnsi="Consolas" w:eastAsia="Consolas"/>
+          <w:color w:val="000000"/>
+          <w:sz w:val="22"/>
+        </w:rPr>
+        <w:tab/>
+      </w:r>
+      <w:r>
+        <w:rPr>
+          <w:rFonts w:hint="eastAsia" w:ascii="Consolas" w:hAnsi="Consolas" w:eastAsia="Consolas"/>
+          <w:color w:val="000000"/>
+          <w:sz w:val="22"/>
+        </w:rPr>
+        <w:tab/>
+      </w:r>
+      <w:r>
+        <w:rPr>
+          <w:rFonts w:hint="eastAsia" w:ascii="Consolas" w:hAnsi="Consolas" w:eastAsia="Consolas"/>
+          <w:color w:val="000000"/>
+          <w:sz w:val="22"/>
+        </w:rPr>
+        <w:tab/>
+      </w:r>
+      <w:r>
+        <w:rPr>
+          <w:rFonts w:hint="eastAsia" w:ascii="Consolas" w:hAnsi="Consolas" w:eastAsia="Consolas"/>
+          <w:color w:val="000000"/>
+          <w:sz w:val="22"/>
+        </w:rPr>
+        <w:tab/>
+      </w:r>
+      <w:r>
+        <w:rPr>
+          <w:rFonts w:hint="eastAsia" w:ascii="Consolas" w:hAnsi="Consolas" w:eastAsia="Consolas"/>
+          <w:color w:val="000000"/>
+          <w:sz w:val="22"/>
+        </w:rPr>
+        <w:tab/>
+      </w:r>
+      <w:r>
+        <w:rPr>
+          <w:rFonts w:hint="eastAsia" w:ascii="Consolas" w:hAnsi="Consolas" w:eastAsia="Consolas"/>
+          <w:color w:val="000000"/>
+          <w:sz w:val="22"/>
+        </w:rPr>
+        <w:tab/>
+      </w:r>
+      <w:r>
+        <w:rPr>
+          <w:rFonts w:hint="eastAsia" w:ascii="Consolas" w:hAnsi="Consolas" w:eastAsia="Consolas"/>
+          <w:color w:val="000000"/>
+          <w:sz w:val="22"/>
+        </w:rPr>
+        <w:tab/>
+      </w:r>
+      <w:r>
+        <w:rPr>
+          <w:rFonts w:hint="eastAsia" w:ascii="Consolas" w:hAnsi="Consolas" w:eastAsia="Consolas"/>
+          <w:color w:val="000000"/>
+          <w:sz w:val="22"/>
+        </w:rPr>
+        <w:tab/>
+      </w:r>
+      <w:r>
+        <w:rPr>
+          <w:rFonts w:hint="eastAsia" w:ascii="Consolas" w:hAnsi="Consolas" w:eastAsia="Consolas"/>
+          <w:color w:val="000000"/>
+          <w:sz w:val="22"/>
+        </w:rPr>
+        <w:tab/>
+      </w:r>
+      <w:r>
+        <w:rPr>
+          <w:rFonts w:hint="eastAsia" w:ascii="Consolas" w:hAnsi="Consolas" w:eastAsia="Consolas"/>
+          <w:color w:val="000000"/>
+          <w:sz w:val="22"/>
+        </w:rPr>
+        <w:tab/>
+      </w:r>
+      <w:r>
+        <w:rPr>
+          <w:rFonts w:hint="eastAsia" w:ascii="Consolas" w:hAnsi="Consolas" w:eastAsia="Consolas"/>
+          <w:color w:val="000000"/>
+          <w:sz w:val="22"/>
+        </w:rPr>
+        <w:tab/>
+      </w:r>
+      <w:r>
+        <w:rPr>
+          <w:rFonts w:hint="eastAsia" w:ascii="Consolas" w:hAnsi="Consolas" w:eastAsia="Consolas"/>
+          <w:color w:val="000000"/>
+          <w:sz w:val="22"/>
+        </w:rPr>
+        <w:tab/>
+      </w:r>
+      <w:r>
+        <w:rPr>
+          <w:rFonts w:hint="eastAsia" w:ascii="Consolas" w:hAnsi="Consolas" w:eastAsia="Consolas"/>
+          <w:color w:val="008080"/>
+          <w:sz w:val="22"/>
+        </w:rPr>
+        <w:t>&lt;</w:t>
+      </w:r>
+      <w:r>
+        <w:rPr>
+          <w:rFonts w:hint="eastAsia" w:ascii="Consolas" w:hAnsi="Consolas" w:eastAsia="Consolas"/>
+          <w:color w:val="3F7F7F"/>
+          <w:sz w:val="22"/>
+        </w:rPr>
+        <w:t>f:selectItem</w:t>
+      </w:r>
+      <w:r>
+        <w:rPr>
+          <w:rFonts w:hint="eastAsia" w:ascii="Consolas" w:hAnsi="Consolas" w:eastAsia="Consolas"/>
+          <w:sz w:val="22"/>
+        </w:rPr>
+        <w:t xml:space="preserve"> </w:t>
+      </w:r>
+      <w:r>
+        <w:rPr>
+          <w:rFonts w:hint="eastAsia" w:ascii="Consolas" w:hAnsi="Consolas" w:eastAsia="Consolas"/>
+          <w:color w:val="7F007F"/>
+          <w:sz w:val="22"/>
+        </w:rPr>
+        <w:t>itemLabel</w:t>
+      </w:r>
+      <w:r>
+        <w:rPr>
+          <w:rFonts w:hint="eastAsia" w:ascii="Consolas" w:hAnsi="Consolas" w:eastAsia="Consolas"/>
+          <w:color w:val="000000"/>
+          <w:sz w:val="22"/>
+        </w:rPr>
+        <w:t>=</w:t>
+      </w:r>
+      <w:r>
+        <w:rPr>
+          <w:rFonts w:hint="eastAsia" w:ascii="Consolas" w:hAnsi="Consolas" w:eastAsia="Consolas"/>
+          <w:i/>
+          <w:color w:val="2A00FF"/>
+          <w:sz w:val="22"/>
+        </w:rPr>
+        <w:t>"--请选择--"</w:t>
+      </w:r>
+      <w:r>
+        <w:rPr>
+          <w:rFonts w:hint="eastAsia" w:ascii="Consolas" w:hAnsi="Consolas" w:eastAsia="Consolas"/>
+          <w:sz w:val="22"/>
+        </w:rPr>
+        <w:t xml:space="preserve"> </w:t>
+      </w:r>
+      <w:r>
+        <w:rPr>
+          <w:rFonts w:hint="eastAsia" w:ascii="Consolas" w:hAnsi="Consolas" w:eastAsia="Consolas"/>
+          <w:color w:val="7F007F"/>
+          <w:sz w:val="22"/>
+        </w:rPr>
+        <w:t>itemValue</w:t>
+      </w:r>
+      <w:r>
+        <w:rPr>
+          <w:rFonts w:hint="eastAsia" w:ascii="Consolas" w:hAnsi="Consolas" w:eastAsia="Consolas"/>
+          <w:color w:val="000000"/>
+          <w:sz w:val="22"/>
+        </w:rPr>
+        <w:t>=</w:t>
+      </w:r>
+      <w:r>
+        <w:rPr>
+          <w:rFonts w:hint="eastAsia" w:ascii="Consolas" w:hAnsi="Consolas" w:eastAsia="Consolas"/>
+          <w:i/>
+          <w:color w:val="2A00FF"/>
+          <w:sz w:val="22"/>
+        </w:rPr>
+        <w:t>""</w:t>
+      </w:r>
+      <w:r>
+        <w:rPr>
+          <w:rFonts w:hint="eastAsia" w:ascii="Consolas" w:hAnsi="Consolas" w:eastAsia="Consolas"/>
+          <w:color w:val="008080"/>
+          <w:sz w:val="22"/>
+        </w:rPr>
+        <w:t>&gt;&lt;/</w:t>
+      </w:r>
+      <w:r>
+        <w:rPr>
+          <w:rFonts w:hint="eastAsia" w:ascii="Consolas" w:hAnsi="Consolas" w:eastAsia="Consolas"/>
+          <w:color w:val="3F7F7F"/>
+          <w:sz w:val="22"/>
+        </w:rPr>
+        <w:t>f:selectItem</w:t>
+      </w:r>
+      <w:r>
+        <w:rPr>
+          <w:rFonts w:hint="eastAsia" w:ascii="Consolas" w:hAnsi="Consolas" w:eastAsia="Consolas"/>
+          <w:color w:val="008080"/>
+          <w:sz w:val="22"/>
+        </w:rPr>
+        <w:t>&gt;</w:t>
+      </w:r>
+    </w:p>
+    <w:p>
+      <w:pPr>
+        <w:spacing w:beforeLines="0" w:afterLines="0"/>
+        <w:jc w:val="left"/>
+        <w:rPr>
+          <w:rFonts w:hint="eastAsia" w:ascii="Consolas" w:hAnsi="Consolas" w:eastAsia="Consolas"/>
+          <w:sz w:val="22"/>
+        </w:rPr>
+      </w:pPr>
+      <w:r>
+        <w:rPr>
+          <w:rFonts w:hint="eastAsia" w:ascii="Consolas" w:hAnsi="Consolas" w:eastAsia="Consolas"/>
+          <w:color w:val="000000"/>
+          <w:sz w:val="22"/>
+        </w:rPr>
+        <w:tab/>
+      </w:r>
+      <w:r>
+        <w:rPr>
+          <w:rFonts w:hint="eastAsia" w:ascii="Consolas" w:hAnsi="Consolas" w:eastAsia="Consolas"/>
+          <w:color w:val="000000"/>
+          <w:sz w:val="22"/>
+        </w:rPr>
+        <w:tab/>
+      </w:r>
+      <w:r>
+        <w:rPr>
+          <w:rFonts w:hint="eastAsia" w:ascii="Consolas" w:hAnsi="Consolas" w:eastAsia="Consolas"/>
+          <w:color w:val="000000"/>
+          <w:sz w:val="22"/>
+        </w:rPr>
+        <w:tab/>
+      </w:r>
+      <w:r>
+        <w:rPr>
+          <w:rFonts w:hint="eastAsia" w:ascii="Consolas" w:hAnsi="Consolas" w:eastAsia="Consolas"/>
+          <w:color w:val="000000"/>
+          <w:sz w:val="22"/>
+        </w:rPr>
+        <w:tab/>
+      </w:r>
+      <w:r>
+        <w:rPr>
+          <w:rFonts w:hint="eastAsia" w:ascii="Consolas" w:hAnsi="Consolas" w:eastAsia="Consolas"/>
+          <w:color w:val="000000"/>
+          <w:sz w:val="22"/>
+        </w:rPr>
+        <w:tab/>
+      </w:r>
+      <w:r>
+        <w:rPr>
+          <w:rFonts w:hint="eastAsia" w:ascii="Consolas" w:hAnsi="Consolas" w:eastAsia="Consolas"/>
+          <w:color w:val="000000"/>
+          <w:sz w:val="22"/>
+        </w:rPr>
+        <w:tab/>
+      </w:r>
+      <w:r>
+        <w:rPr>
+          <w:rFonts w:hint="eastAsia" w:ascii="Consolas" w:hAnsi="Consolas" w:eastAsia="Consolas"/>
+          <w:color w:val="000000"/>
+          <w:sz w:val="22"/>
+        </w:rPr>
+        <w:tab/>
+      </w:r>
+      <w:r>
+        <w:rPr>
+          <w:rFonts w:hint="eastAsia" w:ascii="Consolas" w:hAnsi="Consolas" w:eastAsia="Consolas"/>
+          <w:color w:val="000000"/>
+          <w:sz w:val="22"/>
+        </w:rPr>
+        <w:tab/>
+      </w:r>
+      <w:r>
+        <w:rPr>
+          <w:rFonts w:hint="eastAsia" w:ascii="Consolas" w:hAnsi="Consolas" w:eastAsia="Consolas"/>
+          <w:color w:val="000000"/>
+          <w:sz w:val="22"/>
+        </w:rPr>
+        <w:tab/>
+      </w:r>
+      <w:r>
+        <w:rPr>
+          <w:rFonts w:hint="eastAsia" w:ascii="Consolas" w:hAnsi="Consolas" w:eastAsia="Consolas"/>
+          <w:color w:val="000000"/>
+          <w:sz w:val="22"/>
+        </w:rPr>
+        <w:tab/>
+      </w:r>
+      <w:r>
+        <w:rPr>
+          <w:rFonts w:hint="eastAsia" w:ascii="Consolas" w:hAnsi="Consolas" w:eastAsia="Consolas"/>
+          <w:color w:val="000000"/>
+          <w:sz w:val="22"/>
+        </w:rPr>
+        <w:tab/>
+      </w:r>
+      <w:r>
+        <w:rPr>
+          <w:rFonts w:hint="eastAsia" w:ascii="Consolas" w:hAnsi="Consolas" w:eastAsia="Consolas"/>
+          <w:color w:val="000000"/>
+          <w:sz w:val="22"/>
+        </w:rPr>
+        <w:tab/>
+      </w:r>
+      <w:r>
+        <w:rPr>
+          <w:rFonts w:hint="eastAsia" w:ascii="Consolas" w:hAnsi="Consolas" w:eastAsia="Consolas"/>
+          <w:color w:val="008080"/>
+          <w:sz w:val="22"/>
+        </w:rPr>
+        <w:t>&lt;</w:t>
+      </w:r>
+      <w:r>
+        <w:rPr>
+          <w:rFonts w:hint="eastAsia" w:ascii="Consolas" w:hAnsi="Consolas" w:eastAsia="Consolas"/>
+          <w:color w:val="3F7F7F"/>
+          <w:sz w:val="22"/>
+        </w:rPr>
+        <w:t>f:selectItems</w:t>
+      </w:r>
+      <w:r>
+        <w:rPr>
+          <w:rFonts w:hint="eastAsia" w:ascii="Consolas" w:hAnsi="Consolas" w:eastAsia="Consolas"/>
+          <w:sz w:val="22"/>
+        </w:rPr>
+        <w:t xml:space="preserve"> </w:t>
+      </w:r>
+      <w:r>
+        <w:rPr>
+          <w:rFonts w:hint="eastAsia" w:ascii="Consolas" w:hAnsi="Consolas" w:eastAsia="Consolas"/>
+          <w:color w:val="FF00FF"/>
+          <w:sz w:val="22"/>
+        </w:rPr>
+        <w:t>value</w:t>
+      </w:r>
+      <w:r>
+        <w:rPr>
+          <w:rFonts w:hint="eastAsia" w:ascii="Consolas" w:hAnsi="Consolas" w:eastAsia="Consolas"/>
+          <w:color w:val="000000"/>
+          <w:sz w:val="22"/>
+        </w:rPr>
+        <w:t>=</w:t>
+      </w:r>
+      <w:r>
+        <w:rPr>
+          <w:rFonts w:hint="eastAsia" w:ascii="Consolas" w:hAnsi="Consolas" w:eastAsia="Consolas"/>
+          <w:i/>
+          <w:color w:val="2A00FF"/>
+          <w:sz w:val="22"/>
+        </w:rPr>
+        <w:t>"#{cmsChannelAction.cmsChannelList}"</w:t>
+      </w:r>
+      <w:r>
+        <w:rPr>
+          <w:rFonts w:hint="eastAsia" w:ascii="Consolas" w:hAnsi="Consolas" w:eastAsia="Consolas"/>
+          <w:color w:val="008080"/>
+          <w:sz w:val="22"/>
+        </w:rPr>
+        <w:t>&gt;&lt;/</w:t>
+      </w:r>
+      <w:r>
+        <w:rPr>
+          <w:rFonts w:hint="eastAsia" w:ascii="Consolas" w:hAnsi="Consolas" w:eastAsia="Consolas"/>
+          <w:color w:val="3F7F7F"/>
+          <w:sz w:val="22"/>
+        </w:rPr>
+        <w:t>f:selectItems</w:t>
+      </w:r>
+      <w:r>
+        <w:rPr>
+          <w:rFonts w:hint="eastAsia" w:ascii="Consolas" w:hAnsi="Consolas" w:eastAsia="Consolas"/>
+          <w:color w:val="008080"/>
+          <w:sz w:val="22"/>
+        </w:rPr>
+        <w:t>&gt;</w:t>
+      </w:r>
+    </w:p>
+    <w:p>
+      <w:pPr>
+        <w:widowControl/>
+        <w:numPr>
+          <w:numId w:val="0"/>
+        </w:numPr>
+        <w:shd w:val="clear" w:color="auto" w:fill="FFFFFF"/>
+        <w:tabs>
+          <w:tab w:val="left" w:pos="916"/>
+          <w:tab w:val="left" w:pos="1832"/>
+          <w:tab w:val="left" w:pos="2748"/>
+          <w:tab w:val="left" w:pos="3664"/>
+          <w:tab w:val="left" w:pos="4580"/>
+          <w:tab w:val="left" w:pos="5496"/>
+          <w:tab w:val="left" w:pos="6412"/>
+          <w:tab w:val="left" w:pos="7328"/>
+          <w:tab w:val="left" w:pos="8244"/>
+          <w:tab w:val="left" w:pos="9160"/>
+          <w:tab w:val="left" w:pos="10076"/>
+          <w:tab w:val="left" w:pos="10992"/>
+          <w:tab w:val="left" w:pos="11908"/>
+          <w:tab w:val="left" w:pos="12824"/>
+          <w:tab w:val="left" w:pos="13740"/>
+          <w:tab w:val="left" w:pos="14656"/>
+        </w:tabs>
+        <w:spacing w:line="288" w:lineRule="atLeast"/>
+        <w:jc w:val="left"/>
+        <w:rPr>
+          <w:rFonts w:hint="eastAsia" w:ascii="Consolas" w:hAnsi="Consolas" w:eastAsia="Consolas"/>
+          <w:color w:val="008080"/>
+          <w:sz w:val="22"/>
+        </w:rPr>
+      </w:pPr>
+      <w:r>
+        <w:rPr>
+          <w:rFonts w:hint="eastAsia" w:ascii="Consolas" w:hAnsi="Consolas" w:eastAsia="Consolas"/>
+          <w:color w:val="008080"/>
+          <w:sz w:val="22"/>
+        </w:rPr>
+        <w:t>&lt;/</w:t>
+      </w:r>
+      <w:r>
+        <w:rPr>
+          <w:rFonts w:hint="eastAsia" w:ascii="Consolas" w:hAnsi="Consolas" w:eastAsia="Consolas"/>
+          <w:color w:val="3F7F7F"/>
+          <w:sz w:val="22"/>
+          <w:highlight w:val="lightGray"/>
+        </w:rPr>
+        <w:t>h:selectOneMenu</w:t>
+      </w:r>
+      <w:r>
+        <w:rPr>
+          <w:rFonts w:hint="eastAsia" w:ascii="Consolas" w:hAnsi="Consolas" w:eastAsia="Consolas"/>
+          <w:color w:val="008080"/>
+          <w:sz w:val="22"/>
+        </w:rPr>
+        <w:t>&gt;</w:t>
+      </w:r>
+    </w:p>
+    <w:p>
+      <w:pPr>
+        <w:widowControl/>
+        <w:numPr>
+          <w:numId w:val="0"/>
+        </w:numPr>
+        <w:shd w:val="clear" w:color="auto" w:fill="FFFFFF"/>
+        <w:tabs>
+          <w:tab w:val="left" w:pos="916"/>
+          <w:tab w:val="left" w:pos="1832"/>
+          <w:tab w:val="left" w:pos="2748"/>
+          <w:tab w:val="left" w:pos="3664"/>
+          <w:tab w:val="left" w:pos="4580"/>
+          <w:tab w:val="left" w:pos="5496"/>
+          <w:tab w:val="left" w:pos="6412"/>
+          <w:tab w:val="left" w:pos="7328"/>
+          <w:tab w:val="left" w:pos="8244"/>
+          <w:tab w:val="left" w:pos="9160"/>
+          <w:tab w:val="left" w:pos="10076"/>
+          <w:tab w:val="left" w:pos="10992"/>
+          <w:tab w:val="left" w:pos="11908"/>
+          <w:tab w:val="left" w:pos="12824"/>
+          <w:tab w:val="left" w:pos="13740"/>
+          <w:tab w:val="left" w:pos="14656"/>
+        </w:tabs>
+        <w:spacing w:line="288" w:lineRule="atLeast"/>
+        <w:jc w:val="left"/>
+        <w:rPr>
+          <w:rFonts w:hint="eastAsia" w:ascii="Consolas" w:hAnsi="Consolas" w:eastAsia="Consolas"/>
+          <w:color w:val="008080"/>
+          <w:sz w:val="22"/>
+          <w:lang w:val="en-US" w:eastAsia="zh-CN"/>
+        </w:rPr>
+      </w:pPr>
+      <w:r>
+        <w:rPr>
+          <w:rFonts w:hint="eastAsia" w:ascii="Consolas" w:hAnsi="Consolas" w:eastAsia="Consolas"/>
+          <w:color w:val="008080"/>
+          <w:sz w:val="22"/>
+          <w:lang w:val="en-US" w:eastAsia="zh-CN"/>
+        </w:rPr>
+        <w:t>后台，  | 专门一个</w:t>
+      </w:r>
+      <w:r>
+        <w:rPr>
+          <w:rFonts w:hint="eastAsia" w:ascii="Consolas" w:hAnsi="Consolas" w:eastAsia="Consolas"/>
+          <w:color w:val="000000"/>
+          <w:sz w:val="22"/>
+          <w:highlight w:val="white"/>
+        </w:rPr>
+        <w:t>SelectItem</w:t>
+      </w:r>
+      <w:r>
+        <w:rPr>
+          <w:rFonts w:hint="eastAsia" w:ascii="Consolas" w:hAnsi="Consolas"/>
+          <w:color w:val="000000"/>
+          <w:sz w:val="22"/>
+          <w:highlight w:val="white"/>
+          <w:lang w:val="en-US" w:eastAsia="zh-CN"/>
+        </w:rPr>
+        <w:t>的list，用来给下拉列表赋值；</w:t>
+      </w:r>
+    </w:p>
+    <w:p>
+      <w:pPr>
+        <w:widowControl/>
+        <w:numPr>
+          <w:numId w:val="0"/>
+        </w:numPr>
+        <w:shd w:val="clear" w:color="auto" w:fill="FFFFFF"/>
+        <w:tabs>
+          <w:tab w:val="left" w:pos="916"/>
+          <w:tab w:val="left" w:pos="1832"/>
+          <w:tab w:val="left" w:pos="2748"/>
+          <w:tab w:val="left" w:pos="3664"/>
+          <w:tab w:val="left" w:pos="4580"/>
+          <w:tab w:val="left" w:pos="5496"/>
+          <w:tab w:val="left" w:pos="6412"/>
+          <w:tab w:val="left" w:pos="7328"/>
+          <w:tab w:val="left" w:pos="8244"/>
+          <w:tab w:val="left" w:pos="9160"/>
+          <w:tab w:val="left" w:pos="10076"/>
+          <w:tab w:val="left" w:pos="10992"/>
+          <w:tab w:val="left" w:pos="11908"/>
+          <w:tab w:val="left" w:pos="12824"/>
+          <w:tab w:val="left" w:pos="13740"/>
+          <w:tab w:val="left" w:pos="14656"/>
+        </w:tabs>
+        <w:spacing w:line="288" w:lineRule="atLeast"/>
+        <w:jc w:val="left"/>
+        <w:rPr>
+          <w:rFonts w:hint="eastAsia" w:ascii="Consolas" w:hAnsi="Consolas" w:eastAsia="Consolas"/>
+          <w:color w:val="000000"/>
+          <w:sz w:val="22"/>
+          <w:highlight w:val="white"/>
+        </w:rPr>
+      </w:pPr>
+      <w:r>
+        <w:rPr>
+          <w:rFonts w:hint="eastAsia" w:ascii="Consolas" w:hAnsi="Consolas" w:eastAsia="Consolas"/>
+          <w:color w:val="000000"/>
+          <w:sz w:val="22"/>
+          <w:highlight w:val="white"/>
+        </w:rPr>
+        <w:t xml:space="preserve">List&lt;SelectItem&gt; </w:t>
+      </w:r>
+      <w:r>
+        <w:rPr>
+          <w:rFonts w:hint="eastAsia" w:ascii="Consolas" w:hAnsi="Consolas" w:eastAsia="Consolas"/>
+          <w:color w:val="0000C0"/>
+          <w:sz w:val="22"/>
+          <w:highlight w:val="lightGray"/>
+        </w:rPr>
+        <w:t>CmsChannelList</w:t>
+      </w:r>
+      <w:r>
+        <w:rPr>
+          <w:rFonts w:hint="eastAsia" w:ascii="Consolas" w:hAnsi="Consolas" w:eastAsia="Consolas"/>
+          <w:color w:val="000000"/>
+          <w:sz w:val="22"/>
+          <w:highlight w:val="white"/>
+        </w:rPr>
+        <w:t xml:space="preserve"> = </w:t>
+      </w:r>
+      <w:r>
+        <w:rPr>
+          <w:rFonts w:hint="eastAsia" w:ascii="Consolas" w:hAnsi="Consolas" w:eastAsia="Consolas"/>
+          <w:b/>
+          <w:color w:val="7F0055"/>
+          <w:sz w:val="22"/>
+          <w:highlight w:val="white"/>
+        </w:rPr>
+        <w:t>new</w:t>
+      </w:r>
+      <w:r>
+        <w:rPr>
+          <w:rFonts w:hint="eastAsia" w:ascii="Consolas" w:hAnsi="Consolas" w:eastAsia="Consolas"/>
+          <w:color w:val="000000"/>
+          <w:sz w:val="22"/>
+          <w:highlight w:val="white"/>
+        </w:rPr>
+        <w:t xml:space="preserve"> ArrayList&lt;SelectItem&gt;();</w:t>
+      </w:r>
+    </w:p>
+    <w:p>
+      <w:pPr>
+        <w:spacing w:beforeLines="0" w:afterLines="0"/>
+        <w:jc w:val="left"/>
+        <w:rPr>
+          <w:rFonts w:hint="eastAsia" w:ascii="Consolas" w:hAnsi="Consolas" w:eastAsia="Consolas"/>
+          <w:sz w:val="22"/>
+        </w:rPr>
+      </w:pPr>
+      <w:r>
+        <w:rPr>
+          <w:rFonts w:hint="eastAsia" w:ascii="Consolas" w:hAnsi="Consolas" w:eastAsia="Consolas"/>
+          <w:color w:val="000000"/>
+          <w:sz w:val="22"/>
+        </w:rPr>
+        <w:t xml:space="preserve">List&lt;CmsChannel&gt; </w:t>
+      </w:r>
+      <w:r>
+        <w:rPr>
+          <w:rFonts w:hint="eastAsia" w:ascii="Consolas" w:hAnsi="Consolas" w:eastAsia="Consolas"/>
+          <w:color w:val="6A3E3E"/>
+          <w:sz w:val="22"/>
+        </w:rPr>
+        <w:t>list</w:t>
+      </w:r>
+      <w:r>
+        <w:rPr>
+          <w:rFonts w:hint="eastAsia" w:ascii="Consolas" w:hAnsi="Consolas" w:eastAsia="Consolas"/>
+          <w:color w:val="000000"/>
+          <w:sz w:val="22"/>
+        </w:rPr>
+        <w:t xml:space="preserve"> = </w:t>
+      </w:r>
+      <w:r>
+        <w:rPr>
+          <w:rFonts w:hint="eastAsia" w:ascii="Consolas" w:hAnsi="Consolas" w:eastAsia="Consolas"/>
+          <w:color w:val="0000C0"/>
+          <w:sz w:val="22"/>
+        </w:rPr>
+        <w:t>cmsChannelService</w:t>
+      </w:r>
+      <w:r>
+        <w:rPr>
+          <w:rFonts w:hint="eastAsia" w:ascii="Consolas" w:hAnsi="Consolas" w:eastAsia="Consolas"/>
+          <w:color w:val="000000"/>
+          <w:sz w:val="22"/>
+        </w:rPr>
+        <w:t>.queryCmsChannelList();</w:t>
+      </w:r>
+    </w:p>
+    <w:p>
+      <w:pPr>
+        <w:spacing w:beforeLines="0" w:afterLines="0"/>
+        <w:jc w:val="left"/>
+        <w:rPr>
+          <w:rFonts w:hint="eastAsia" w:ascii="Consolas" w:hAnsi="Consolas" w:eastAsia="Consolas"/>
+          <w:sz w:val="22"/>
+        </w:rPr>
+      </w:pPr>
+      <w:r>
+        <w:rPr>
+          <w:rFonts w:hint="eastAsia" w:ascii="Consolas" w:hAnsi="Consolas" w:eastAsia="Consolas"/>
+          <w:color w:val="000000"/>
+          <w:sz w:val="22"/>
+        </w:rPr>
+        <w:tab/>
+      </w:r>
+      <w:r>
+        <w:rPr>
+          <w:rFonts w:hint="eastAsia" w:ascii="Consolas" w:hAnsi="Consolas" w:eastAsia="Consolas"/>
+          <w:color w:val="000000"/>
+          <w:sz w:val="22"/>
+        </w:rPr>
+        <w:tab/>
+      </w:r>
+      <w:r>
+        <w:rPr>
+          <w:rFonts w:hint="eastAsia" w:ascii="Consolas" w:hAnsi="Consolas" w:eastAsia="Consolas"/>
+          <w:b/>
+          <w:color w:val="7F0055"/>
+          <w:sz w:val="22"/>
+        </w:rPr>
+        <w:t>for</w:t>
+      </w:r>
+      <w:r>
+        <w:rPr>
+          <w:rFonts w:hint="eastAsia" w:ascii="Consolas" w:hAnsi="Consolas" w:eastAsia="Consolas"/>
+          <w:color w:val="000000"/>
+          <w:sz w:val="22"/>
+        </w:rPr>
+        <w:t xml:space="preserve"> (CmsChannel </w:t>
+      </w:r>
+      <w:r>
+        <w:rPr>
+          <w:rFonts w:hint="eastAsia" w:ascii="Consolas" w:hAnsi="Consolas" w:eastAsia="Consolas"/>
+          <w:color w:val="6A3E3E"/>
+          <w:sz w:val="22"/>
+        </w:rPr>
+        <w:t>cmsChannel</w:t>
+      </w:r>
+      <w:r>
+        <w:rPr>
+          <w:rFonts w:hint="eastAsia" w:ascii="Consolas" w:hAnsi="Consolas" w:eastAsia="Consolas"/>
+          <w:color w:val="000000"/>
+          <w:sz w:val="22"/>
+        </w:rPr>
+        <w:t xml:space="preserve"> : </w:t>
+      </w:r>
+      <w:r>
+        <w:rPr>
+          <w:rFonts w:hint="eastAsia" w:ascii="Consolas" w:hAnsi="Consolas" w:eastAsia="Consolas"/>
+          <w:color w:val="6A3E3E"/>
+          <w:sz w:val="22"/>
+        </w:rPr>
+        <w:t>list</w:t>
+      </w:r>
+      <w:r>
+        <w:rPr>
+          <w:rFonts w:hint="eastAsia" w:ascii="Consolas" w:hAnsi="Consolas" w:eastAsia="Consolas"/>
+          <w:color w:val="000000"/>
+          <w:sz w:val="22"/>
+        </w:rPr>
+        <w:t>) {</w:t>
+      </w:r>
+    </w:p>
+    <w:p>
+      <w:pPr>
+        <w:spacing w:beforeLines="0" w:afterLines="0"/>
+        <w:jc w:val="left"/>
+        <w:rPr>
+          <w:rFonts w:hint="eastAsia" w:ascii="Consolas" w:hAnsi="Consolas" w:eastAsia="Consolas"/>
+          <w:sz w:val="22"/>
+        </w:rPr>
+      </w:pPr>
+      <w:r>
+        <w:rPr>
+          <w:rFonts w:hint="eastAsia" w:ascii="Consolas" w:hAnsi="Consolas" w:eastAsia="Consolas"/>
+          <w:color w:val="000000"/>
+          <w:sz w:val="22"/>
+        </w:rPr>
+        <w:tab/>
+      </w:r>
+      <w:r>
+        <w:rPr>
+          <w:rFonts w:hint="eastAsia" w:ascii="Consolas" w:hAnsi="Consolas" w:eastAsia="Consolas"/>
+          <w:color w:val="000000"/>
+          <w:sz w:val="22"/>
+        </w:rPr>
+        <w:tab/>
+      </w:r>
+      <w:r>
+        <w:rPr>
+          <w:rFonts w:hint="eastAsia" w:ascii="Consolas" w:hAnsi="Consolas" w:eastAsia="Consolas"/>
+          <w:color w:val="000000"/>
+          <w:sz w:val="22"/>
+        </w:rPr>
+        <w:tab/>
+      </w:r>
+      <w:r>
+        <w:rPr>
+          <w:rFonts w:hint="eastAsia" w:ascii="Consolas" w:hAnsi="Consolas" w:eastAsia="Consolas"/>
+          <w:color w:val="0000C0"/>
+          <w:sz w:val="22"/>
+          <w:highlight w:val="lightGray"/>
+        </w:rPr>
+        <w:t>CmsChannelList</w:t>
+      </w:r>
+      <w:r>
+        <w:rPr>
+          <w:rFonts w:hint="eastAsia" w:ascii="Consolas" w:hAnsi="Consolas" w:eastAsia="Consolas"/>
+          <w:color w:val="000000"/>
+          <w:sz w:val="22"/>
+        </w:rPr>
+        <w:t>.add(</w:t>
+      </w:r>
+      <w:r>
+        <w:rPr>
+          <w:rFonts w:hint="eastAsia" w:ascii="Consolas" w:hAnsi="Consolas" w:eastAsia="Consolas"/>
+          <w:b/>
+          <w:color w:val="7F0055"/>
+          <w:sz w:val="22"/>
+        </w:rPr>
+        <w:t>new</w:t>
+      </w:r>
+      <w:r>
+        <w:rPr>
+          <w:rFonts w:hint="eastAsia" w:ascii="Consolas" w:hAnsi="Consolas" w:eastAsia="Consolas"/>
+          <w:color w:val="000000"/>
+          <w:sz w:val="22"/>
+        </w:rPr>
+        <w:t xml:space="preserve"> SelectItem(</w:t>
+      </w:r>
+      <w:r>
+        <w:rPr>
+          <w:rFonts w:hint="eastAsia" w:ascii="Consolas" w:hAnsi="Consolas" w:eastAsia="Consolas"/>
+          <w:color w:val="6A3E3E"/>
+          <w:sz w:val="22"/>
+        </w:rPr>
+        <w:t>cmsChannel</w:t>
+      </w:r>
+      <w:r>
+        <w:rPr>
+          <w:rFonts w:hint="eastAsia" w:ascii="Consolas" w:hAnsi="Consolas" w:eastAsia="Consolas"/>
+          <w:color w:val="000000"/>
+          <w:sz w:val="22"/>
+        </w:rPr>
+        <w:t xml:space="preserve">.getId(), </w:t>
+      </w:r>
+      <w:r>
+        <w:rPr>
+          <w:rFonts w:hint="eastAsia" w:ascii="Consolas" w:hAnsi="Consolas" w:eastAsia="Consolas"/>
+          <w:color w:val="6A3E3E"/>
+          <w:sz w:val="22"/>
+        </w:rPr>
+        <w:t>cmsChannel</w:t>
+      </w:r>
+      <w:r>
+        <w:rPr>
+          <w:rFonts w:hint="eastAsia" w:ascii="Consolas" w:hAnsi="Consolas" w:eastAsia="Consolas"/>
+          <w:color w:val="000000"/>
+          <w:sz w:val="22"/>
+        </w:rPr>
+        <w:t>.getName()));</w:t>
+      </w:r>
+    </w:p>
+    <w:p>
+      <w:pPr>
+        <w:widowControl/>
+        <w:numPr>
+          <w:numId w:val="0"/>
+        </w:numPr>
+        <w:shd w:val="clear" w:color="auto" w:fill="FFFFFF"/>
+        <w:tabs>
+          <w:tab w:val="left" w:pos="916"/>
+          <w:tab w:val="left" w:pos="1832"/>
+          <w:tab w:val="left" w:pos="2748"/>
+          <w:tab w:val="left" w:pos="3664"/>
+          <w:tab w:val="left" w:pos="4580"/>
+          <w:tab w:val="left" w:pos="5496"/>
+          <w:tab w:val="left" w:pos="6412"/>
+          <w:tab w:val="left" w:pos="7328"/>
+          <w:tab w:val="left" w:pos="8244"/>
+          <w:tab w:val="left" w:pos="9160"/>
+          <w:tab w:val="left" w:pos="10076"/>
+          <w:tab w:val="left" w:pos="10992"/>
+          <w:tab w:val="left" w:pos="11908"/>
+          <w:tab w:val="left" w:pos="12824"/>
+          <w:tab w:val="left" w:pos="13740"/>
+          <w:tab w:val="left" w:pos="14656"/>
+        </w:tabs>
+        <w:spacing w:line="288" w:lineRule="atLeast"/>
+        <w:jc w:val="left"/>
+        <w:rPr>
+          <w:rFonts w:hint="eastAsia" w:ascii="Consolas" w:hAnsi="Consolas" w:eastAsia="Consolas"/>
+          <w:color w:val="000000"/>
+          <w:sz w:val="22"/>
+          <w:highlight w:val="white"/>
+          <w:lang w:val="en-US" w:eastAsia="zh-CN"/>
+        </w:rPr>
+      </w:pPr>
+      <w:r>
+        <w:rPr>
+          <w:rFonts w:hint="eastAsia" w:ascii="Consolas" w:hAnsi="Consolas" w:eastAsia="Consolas"/>
+          <w:color w:val="000000"/>
+          <w:sz w:val="22"/>
+        </w:rPr>
+        <w:tab/>
+      </w:r>
+      <w:r>
+        <w:rPr>
+          <w:rFonts w:hint="eastAsia" w:ascii="Consolas" w:hAnsi="Consolas" w:eastAsia="Consolas"/>
+          <w:color w:val="000000"/>
+          <w:sz w:val="22"/>
+        </w:rPr>
+        <w:tab/>
+      </w:r>
+      <w:r>
+        <w:rPr>
+          <w:rFonts w:hint="eastAsia" w:ascii="Consolas" w:hAnsi="Consolas" w:eastAsia="Consolas"/>
+          <w:color w:val="000000"/>
+          <w:sz w:val="22"/>
+        </w:rPr>
+        <w:t>}</w:t>
       </w:r>
     </w:p>
     <w:p>
@@ -3472,22 +5850,733 @@
         <w:spacing w:line="288" w:lineRule="atLeast"/>
         <w:jc w:val="left"/>
         <w:rPr>
-          <w:rFonts w:ascii="Consolas" w:hAnsi="Consolas" w:eastAsia="宋体" w:cs="Consolas"/>
+          <w:rFonts w:hint="eastAsia" w:ascii="Consolas" w:hAnsi="Consolas" w:cs="Consolas"/>
           <w:color w:val="333333"/>
           <w:kern w:val="0"/>
           <w:sz w:val="18"/>
           <w:szCs w:val="18"/>
+          <w:lang w:val="en-US" w:eastAsia="zh-CN"/>
         </w:rPr>
       </w:pPr>
       <w:r>
         <w:rPr>
-          <w:rFonts w:ascii="Consolas" w:hAnsi="Consolas" w:eastAsia="宋体" w:cs="Consolas"/>
+          <w:rFonts w:hint="eastAsia" w:ascii="Consolas" w:hAnsi="Consolas" w:cs="Consolas"/>
           <w:color w:val="333333"/>
           <w:kern w:val="0"/>
           <w:sz w:val="18"/>
           <w:szCs w:val="18"/>
-        </w:rPr>
-        <w:t xml:space="preserve">                  itemLabel="#{bundle.NormalShip}"/&gt;</w:t>
+          <w:lang w:val="en-US" w:eastAsia="zh-CN"/>
+        </w:rPr>
+        <w:t>~</w:t>
+      </w:r>
+    </w:p>
+    <w:p>
+      <w:pPr>
+        <w:widowControl/>
+        <w:shd w:val="clear" w:color="auto" w:fill="FFFFFF"/>
+        <w:tabs>
+          <w:tab w:val="left" w:pos="916"/>
+          <w:tab w:val="left" w:pos="1856"/>
+          <w:tab w:val="left" w:pos="2748"/>
+          <w:tab w:val="left" w:pos="4580"/>
+          <w:tab w:val="left" w:pos="6412"/>
+          <w:tab w:val="left" w:pos="8244"/>
+          <w:tab w:val="left" w:pos="10076"/>
+          <w:tab w:val="left" w:pos="11908"/>
+          <w:tab w:val="left" w:pos="13740"/>
+        </w:tabs>
+        <w:spacing w:line="288" w:lineRule="atLeast"/>
+        <w:jc w:val="left"/>
+        <w:rPr>
+          <w:rFonts w:hint="eastAsia" w:ascii="Consolas" w:hAnsi="Consolas" w:cs="Consolas"/>
+          <w:color w:val="333333"/>
+          <w:kern w:val="0"/>
+          <w:sz w:val="18"/>
+          <w:szCs w:val="18"/>
+          <w:lang w:val="en-US" w:eastAsia="zh-CN"/>
+        </w:rPr>
+      </w:pPr>
+      <w:r>
+        <w:rPr>
+          <w:rFonts w:hint="eastAsia" w:ascii="Consolas" w:hAnsi="Consolas" w:cs="Consolas"/>
+          <w:color w:val="333333"/>
+          <w:kern w:val="0"/>
+          <w:sz w:val="18"/>
+          <w:szCs w:val="18"/>
+          <w:lang w:val="en-US" w:eastAsia="zh-CN"/>
+        </w:rPr>
+        <w:t xml:space="preserve">添加、修改中，  </w:t>
+      </w:r>
+      <w:r>
+        <w:rPr>
+          <w:rFonts w:hint="eastAsia" w:ascii="Consolas" w:hAnsi="Consolas"/>
+          <w:color w:val="auto"/>
+          <w:sz w:val="22"/>
+          <w:lang w:val="en-US" w:eastAsia="zh-CN"/>
+        </w:rPr>
+        <w:t>value为查询出的实体类的对应值；---会自动绑定选项；</w:t>
+      </w:r>
+    </w:p>
+    <w:p>
+      <w:pPr>
+        <w:spacing w:beforeLines="0" w:afterLines="0"/>
+        <w:jc w:val="left"/>
+        <w:rPr>
+          <w:rFonts w:hint="eastAsia" w:ascii="Consolas" w:hAnsi="Consolas" w:eastAsia="Consolas"/>
+          <w:sz w:val="22"/>
+        </w:rPr>
+      </w:pPr>
+      <w:r>
+        <w:rPr>
+          <w:rFonts w:hint="eastAsia" w:ascii="Consolas" w:hAnsi="Consolas" w:eastAsia="Consolas"/>
+          <w:color w:val="008080"/>
+          <w:sz w:val="22"/>
+        </w:rPr>
+        <w:t>&lt;</w:t>
+      </w:r>
+      <w:r>
+        <w:rPr>
+          <w:rFonts w:hint="eastAsia" w:ascii="Consolas" w:hAnsi="Consolas" w:eastAsia="Consolas"/>
+          <w:color w:val="3F7F7F"/>
+          <w:sz w:val="22"/>
+          <w:highlight w:val="lightGray"/>
+        </w:rPr>
+        <w:t>h:selectOneMenu</w:t>
+      </w:r>
+      <w:r>
+        <w:rPr>
+          <w:rFonts w:hint="eastAsia" w:ascii="Consolas" w:hAnsi="Consolas" w:eastAsia="Consolas"/>
+          <w:sz w:val="22"/>
+        </w:rPr>
+        <w:t xml:space="preserve"> </w:t>
+      </w:r>
+      <w:r>
+        <w:rPr>
+          <w:rFonts w:hint="eastAsia" w:ascii="Consolas" w:hAnsi="Consolas" w:eastAsia="Consolas"/>
+          <w:color w:val="7F007F"/>
+          <w:sz w:val="22"/>
+        </w:rPr>
+        <w:t>id</w:t>
+      </w:r>
+      <w:r>
+        <w:rPr>
+          <w:rFonts w:hint="eastAsia" w:ascii="Consolas" w:hAnsi="Consolas" w:eastAsia="Consolas"/>
+          <w:color w:val="000000"/>
+          <w:sz w:val="22"/>
+        </w:rPr>
+        <w:t>=</w:t>
+      </w:r>
+      <w:r>
+        <w:rPr>
+          <w:rFonts w:hint="eastAsia" w:ascii="Consolas" w:hAnsi="Consolas" w:eastAsia="Consolas"/>
+          <w:i/>
+          <w:color w:val="2A00FF"/>
+          <w:sz w:val="22"/>
+        </w:rPr>
+        <w:t>"channelId1"</w:t>
+      </w:r>
+      <w:r>
+        <w:rPr>
+          <w:rFonts w:hint="eastAsia" w:ascii="Consolas" w:hAnsi="Consolas" w:eastAsia="Consolas"/>
+          <w:sz w:val="22"/>
+        </w:rPr>
+        <w:t xml:space="preserve"> </w:t>
+      </w:r>
+      <w:r>
+        <w:rPr>
+          <w:rFonts w:hint="eastAsia" w:ascii="Consolas" w:hAnsi="Consolas" w:eastAsia="Consolas"/>
+          <w:color w:val="FF00FF"/>
+          <w:sz w:val="22"/>
+        </w:rPr>
+        <w:t>value</w:t>
+      </w:r>
+      <w:r>
+        <w:rPr>
+          <w:rFonts w:hint="eastAsia" w:ascii="Consolas" w:hAnsi="Consolas" w:eastAsia="Consolas"/>
+          <w:color w:val="000000"/>
+          <w:sz w:val="22"/>
+        </w:rPr>
+        <w:t>=</w:t>
+      </w:r>
+      <w:r>
+        <w:rPr>
+          <w:rFonts w:hint="eastAsia" w:ascii="Consolas" w:hAnsi="Consolas" w:eastAsia="Consolas"/>
+          <w:i/>
+          <w:color w:val="2A00FF"/>
+          <w:sz w:val="22"/>
+        </w:rPr>
+        <w:t>"#{cmsArticleAction.cmsArticle.channelId}"</w:t>
+      </w:r>
+    </w:p>
+    <w:p>
+      <w:pPr>
+        <w:spacing w:beforeLines="0" w:afterLines="0"/>
+        <w:jc w:val="left"/>
+        <w:rPr>
+          <w:rFonts w:hint="eastAsia" w:ascii="Consolas" w:hAnsi="Consolas" w:eastAsia="Consolas"/>
+          <w:sz w:val="22"/>
+        </w:rPr>
+      </w:pPr>
+      <w:r>
+        <w:rPr>
+          <w:rFonts w:hint="eastAsia" w:ascii="Consolas" w:hAnsi="Consolas" w:eastAsia="Consolas"/>
+          <w:sz w:val="22"/>
+        </w:rPr>
+        <w:tab/>
+      </w:r>
+      <w:r>
+        <w:rPr>
+          <w:rFonts w:hint="eastAsia" w:ascii="Consolas" w:hAnsi="Consolas" w:eastAsia="Consolas"/>
+          <w:sz w:val="22"/>
+        </w:rPr>
+        <w:tab/>
+      </w:r>
+      <w:r>
+        <w:rPr>
+          <w:rFonts w:hint="eastAsia" w:ascii="Consolas" w:hAnsi="Consolas" w:eastAsia="Consolas"/>
+          <w:sz w:val="22"/>
+        </w:rPr>
+        <w:tab/>
+      </w:r>
+      <w:r>
+        <w:rPr>
+          <w:rFonts w:hint="eastAsia" w:ascii="Consolas" w:hAnsi="Consolas" w:eastAsia="Consolas"/>
+          <w:sz w:val="22"/>
+        </w:rPr>
+        <w:tab/>
+      </w:r>
+      <w:r>
+        <w:rPr>
+          <w:rFonts w:hint="eastAsia" w:ascii="Consolas" w:hAnsi="Consolas" w:eastAsia="Consolas"/>
+          <w:sz w:val="22"/>
+        </w:rPr>
+        <w:tab/>
+      </w:r>
+      <w:r>
+        <w:rPr>
+          <w:rFonts w:hint="eastAsia" w:ascii="Consolas" w:hAnsi="Consolas" w:eastAsia="Consolas"/>
+          <w:sz w:val="22"/>
+        </w:rPr>
+        <w:tab/>
+      </w:r>
+      <w:r>
+        <w:rPr>
+          <w:rFonts w:hint="eastAsia" w:ascii="Consolas" w:hAnsi="Consolas" w:eastAsia="Consolas"/>
+          <w:sz w:val="22"/>
+        </w:rPr>
+        <w:tab/>
+      </w:r>
+      <w:r>
+        <w:rPr>
+          <w:rFonts w:hint="eastAsia" w:ascii="Consolas" w:hAnsi="Consolas" w:eastAsia="Consolas"/>
+          <w:sz w:val="22"/>
+        </w:rPr>
+        <w:tab/>
+      </w:r>
+      <w:r>
+        <w:rPr>
+          <w:rFonts w:hint="eastAsia" w:ascii="Consolas" w:hAnsi="Consolas" w:eastAsia="Consolas"/>
+          <w:sz w:val="22"/>
+        </w:rPr>
+        <w:tab/>
+      </w:r>
+      <w:r>
+        <w:rPr>
+          <w:rFonts w:hint="eastAsia" w:ascii="Consolas" w:hAnsi="Consolas" w:eastAsia="Consolas"/>
+          <w:sz w:val="22"/>
+        </w:rPr>
+        <w:tab/>
+      </w:r>
+      <w:r>
+        <w:rPr>
+          <w:rFonts w:hint="eastAsia" w:ascii="Consolas" w:hAnsi="Consolas" w:eastAsia="Consolas"/>
+          <w:sz w:val="22"/>
+        </w:rPr>
+        <w:tab/>
+      </w:r>
+      <w:r>
+        <w:rPr>
+          <w:rFonts w:hint="eastAsia" w:ascii="Consolas" w:hAnsi="Consolas" w:eastAsia="Consolas"/>
+          <w:sz w:val="22"/>
+        </w:rPr>
+        <w:tab/>
+      </w:r>
+      <w:r>
+        <w:rPr>
+          <w:rFonts w:hint="eastAsia" w:ascii="Consolas" w:hAnsi="Consolas" w:eastAsia="Consolas"/>
+          <w:color w:val="7F007F"/>
+          <w:sz w:val="22"/>
+        </w:rPr>
+        <w:t>class</w:t>
+      </w:r>
+      <w:r>
+        <w:rPr>
+          <w:rFonts w:hint="eastAsia" w:ascii="Consolas" w:hAnsi="Consolas" w:eastAsia="Consolas"/>
+          <w:color w:val="000000"/>
+          <w:sz w:val="22"/>
+        </w:rPr>
+        <w:t>=</w:t>
+      </w:r>
+      <w:r>
+        <w:rPr>
+          <w:rFonts w:hint="eastAsia" w:ascii="Consolas" w:hAnsi="Consolas" w:eastAsia="Consolas"/>
+          <w:i/>
+          <w:color w:val="2A00FF"/>
+          <w:sz w:val="22"/>
+        </w:rPr>
+        <w:t>"bigselect"</w:t>
+      </w:r>
+      <w:r>
+        <w:rPr>
+          <w:rFonts w:hint="eastAsia" w:ascii="Consolas" w:hAnsi="Consolas" w:eastAsia="Consolas"/>
+          <w:sz w:val="22"/>
+        </w:rPr>
+        <w:t xml:space="preserve"> </w:t>
+      </w:r>
+      <w:r>
+        <w:rPr>
+          <w:rFonts w:hint="eastAsia" w:ascii="Consolas" w:hAnsi="Consolas" w:eastAsia="Consolas"/>
+          <w:color w:val="7F007F"/>
+          <w:sz w:val="22"/>
+        </w:rPr>
+        <w:t>style</w:t>
+      </w:r>
+      <w:r>
+        <w:rPr>
+          <w:rFonts w:hint="eastAsia" w:ascii="Consolas" w:hAnsi="Consolas" w:eastAsia="Consolas"/>
+          <w:color w:val="000000"/>
+          <w:sz w:val="22"/>
+        </w:rPr>
+        <w:t>="</w:t>
+      </w:r>
+      <w:r>
+        <w:rPr>
+          <w:rFonts w:hint="eastAsia" w:ascii="Consolas" w:hAnsi="Consolas" w:eastAsia="Consolas"/>
+          <w:color w:val="7F007F"/>
+          <w:sz w:val="22"/>
+        </w:rPr>
+        <w:t>width</w:t>
+      </w:r>
+      <w:r>
+        <w:rPr>
+          <w:rFonts w:hint="eastAsia" w:ascii="Consolas" w:hAnsi="Consolas" w:eastAsia="Consolas"/>
+          <w:color w:val="000000"/>
+          <w:sz w:val="22"/>
+        </w:rPr>
+        <w:t>:</w:t>
+      </w:r>
+      <w:r>
+        <w:rPr>
+          <w:rFonts w:hint="eastAsia" w:ascii="Consolas" w:hAnsi="Consolas" w:eastAsia="Consolas"/>
+          <w:i/>
+          <w:color w:val="2A00E1"/>
+          <w:sz w:val="22"/>
+        </w:rPr>
+        <w:t>120px</w:t>
+      </w:r>
+      <w:r>
+        <w:rPr>
+          <w:rFonts w:hint="eastAsia" w:ascii="Consolas" w:hAnsi="Consolas" w:eastAsia="Consolas"/>
+          <w:color w:val="000000"/>
+          <w:sz w:val="22"/>
+        </w:rPr>
+        <w:t xml:space="preserve">;"  </w:t>
+      </w:r>
+      <w:r>
+        <w:rPr>
+          <w:rFonts w:hint="eastAsia" w:ascii="Consolas" w:hAnsi="Consolas" w:eastAsia="Consolas"/>
+          <w:color w:val="008080"/>
+          <w:sz w:val="22"/>
+        </w:rPr>
+        <w:t>&gt;</w:t>
+      </w:r>
+    </w:p>
+    <w:p>
+      <w:pPr>
+        <w:spacing w:beforeLines="0" w:afterLines="0"/>
+        <w:jc w:val="left"/>
+        <w:rPr>
+          <w:rFonts w:hint="eastAsia" w:ascii="Consolas" w:hAnsi="Consolas" w:eastAsia="Consolas"/>
+          <w:sz w:val="22"/>
+        </w:rPr>
+      </w:pPr>
+      <w:r>
+        <w:rPr>
+          <w:rFonts w:hint="eastAsia" w:ascii="Consolas" w:hAnsi="Consolas" w:eastAsia="Consolas"/>
+          <w:color w:val="000000"/>
+          <w:sz w:val="22"/>
+        </w:rPr>
+        <w:tab/>
+      </w:r>
+      <w:r>
+        <w:rPr>
+          <w:rFonts w:hint="eastAsia" w:ascii="Consolas" w:hAnsi="Consolas" w:eastAsia="Consolas"/>
+          <w:color w:val="000000"/>
+          <w:sz w:val="22"/>
+        </w:rPr>
+        <w:tab/>
+      </w:r>
+      <w:r>
+        <w:rPr>
+          <w:rFonts w:hint="eastAsia" w:ascii="Consolas" w:hAnsi="Consolas" w:eastAsia="Consolas"/>
+          <w:color w:val="000000"/>
+          <w:sz w:val="22"/>
+        </w:rPr>
+        <w:tab/>
+      </w:r>
+      <w:r>
+        <w:rPr>
+          <w:rFonts w:hint="eastAsia" w:ascii="Consolas" w:hAnsi="Consolas" w:eastAsia="Consolas"/>
+          <w:color w:val="000000"/>
+          <w:sz w:val="22"/>
+        </w:rPr>
+        <w:tab/>
+      </w:r>
+      <w:r>
+        <w:rPr>
+          <w:rFonts w:hint="eastAsia" w:ascii="Consolas" w:hAnsi="Consolas" w:eastAsia="Consolas"/>
+          <w:color w:val="000000"/>
+          <w:sz w:val="22"/>
+        </w:rPr>
+        <w:tab/>
+      </w:r>
+      <w:r>
+        <w:rPr>
+          <w:rFonts w:hint="eastAsia" w:ascii="Consolas" w:hAnsi="Consolas" w:eastAsia="Consolas"/>
+          <w:color w:val="000000"/>
+          <w:sz w:val="22"/>
+        </w:rPr>
+        <w:tab/>
+      </w:r>
+      <w:r>
+        <w:rPr>
+          <w:rFonts w:hint="eastAsia" w:ascii="Consolas" w:hAnsi="Consolas" w:eastAsia="Consolas"/>
+          <w:color w:val="000000"/>
+          <w:sz w:val="22"/>
+        </w:rPr>
+        <w:tab/>
+      </w:r>
+      <w:r>
+        <w:rPr>
+          <w:rFonts w:hint="eastAsia" w:ascii="Consolas" w:hAnsi="Consolas" w:eastAsia="Consolas"/>
+          <w:color w:val="000000"/>
+          <w:sz w:val="22"/>
+        </w:rPr>
+        <w:tab/>
+      </w:r>
+      <w:r>
+        <w:rPr>
+          <w:rFonts w:hint="eastAsia" w:ascii="Consolas" w:hAnsi="Consolas" w:eastAsia="Consolas"/>
+          <w:color w:val="000000"/>
+          <w:sz w:val="22"/>
+        </w:rPr>
+        <w:tab/>
+      </w:r>
+      <w:r>
+        <w:rPr>
+          <w:rFonts w:hint="eastAsia" w:ascii="Consolas" w:hAnsi="Consolas" w:eastAsia="Consolas"/>
+          <w:color w:val="000000"/>
+          <w:sz w:val="22"/>
+        </w:rPr>
+        <w:tab/>
+      </w:r>
+      <w:r>
+        <w:rPr>
+          <w:rFonts w:hint="eastAsia" w:ascii="Consolas" w:hAnsi="Consolas" w:eastAsia="Consolas"/>
+          <w:color w:val="000000"/>
+          <w:sz w:val="22"/>
+        </w:rPr>
+        <w:tab/>
+      </w:r>
+      <w:r>
+        <w:rPr>
+          <w:rFonts w:hint="eastAsia" w:ascii="Consolas" w:hAnsi="Consolas" w:eastAsia="Consolas"/>
+          <w:color w:val="000000"/>
+          <w:sz w:val="22"/>
+        </w:rPr>
+        <w:tab/>
+      </w:r>
+      <w:r>
+        <w:rPr>
+          <w:rFonts w:hint="eastAsia" w:ascii="Consolas" w:hAnsi="Consolas" w:eastAsia="Consolas"/>
+          <w:color w:val="008080"/>
+          <w:sz w:val="22"/>
+        </w:rPr>
+        <w:t>&lt;</w:t>
+      </w:r>
+      <w:r>
+        <w:rPr>
+          <w:rFonts w:hint="eastAsia" w:ascii="Consolas" w:hAnsi="Consolas" w:eastAsia="Consolas"/>
+          <w:color w:val="3F7F7F"/>
+          <w:sz w:val="22"/>
+        </w:rPr>
+        <w:t>f:selectItem</w:t>
+      </w:r>
+      <w:r>
+        <w:rPr>
+          <w:rFonts w:hint="eastAsia" w:ascii="Consolas" w:hAnsi="Consolas" w:eastAsia="Consolas"/>
+          <w:sz w:val="22"/>
+        </w:rPr>
+        <w:t xml:space="preserve"> </w:t>
+      </w:r>
+      <w:r>
+        <w:rPr>
+          <w:rFonts w:hint="eastAsia" w:ascii="Consolas" w:hAnsi="Consolas" w:eastAsia="Consolas"/>
+          <w:color w:val="7F007F"/>
+          <w:sz w:val="22"/>
+        </w:rPr>
+        <w:t>itemLabel</w:t>
+      </w:r>
+      <w:r>
+        <w:rPr>
+          <w:rFonts w:hint="eastAsia" w:ascii="Consolas" w:hAnsi="Consolas" w:eastAsia="Consolas"/>
+          <w:color w:val="000000"/>
+          <w:sz w:val="22"/>
+        </w:rPr>
+        <w:t>=</w:t>
+      </w:r>
+      <w:r>
+        <w:rPr>
+          <w:rFonts w:hint="eastAsia" w:ascii="Consolas" w:hAnsi="Consolas" w:eastAsia="Consolas"/>
+          <w:i/>
+          <w:color w:val="2A00FF"/>
+          <w:sz w:val="22"/>
+        </w:rPr>
+        <w:t>"--请选择--"</w:t>
+      </w:r>
+      <w:r>
+        <w:rPr>
+          <w:rFonts w:hint="eastAsia" w:ascii="Consolas" w:hAnsi="Consolas" w:eastAsia="Consolas"/>
+          <w:sz w:val="22"/>
+        </w:rPr>
+        <w:t xml:space="preserve"> </w:t>
+      </w:r>
+      <w:r>
+        <w:rPr>
+          <w:rFonts w:hint="eastAsia" w:ascii="Consolas" w:hAnsi="Consolas" w:eastAsia="Consolas"/>
+          <w:color w:val="7F007F"/>
+          <w:sz w:val="22"/>
+        </w:rPr>
+        <w:t>itemValue</w:t>
+      </w:r>
+      <w:r>
+        <w:rPr>
+          <w:rFonts w:hint="eastAsia" w:ascii="Consolas" w:hAnsi="Consolas" w:eastAsia="Consolas"/>
+          <w:color w:val="000000"/>
+          <w:sz w:val="22"/>
+        </w:rPr>
+        <w:t>=</w:t>
+      </w:r>
+      <w:r>
+        <w:rPr>
+          <w:rFonts w:hint="eastAsia" w:ascii="Consolas" w:hAnsi="Consolas" w:eastAsia="Consolas"/>
+          <w:i/>
+          <w:color w:val="2A00FF"/>
+          <w:sz w:val="22"/>
+        </w:rPr>
+        <w:t>""</w:t>
+      </w:r>
+      <w:r>
+        <w:rPr>
+          <w:rFonts w:hint="eastAsia" w:ascii="Consolas" w:hAnsi="Consolas" w:eastAsia="Consolas"/>
+          <w:color w:val="008080"/>
+          <w:sz w:val="22"/>
+        </w:rPr>
+        <w:t>&gt;&lt;/</w:t>
+      </w:r>
+      <w:r>
+        <w:rPr>
+          <w:rFonts w:hint="eastAsia" w:ascii="Consolas" w:hAnsi="Consolas" w:eastAsia="Consolas"/>
+          <w:color w:val="3F7F7F"/>
+          <w:sz w:val="22"/>
+        </w:rPr>
+        <w:t>f:selectItem</w:t>
+      </w:r>
+      <w:r>
+        <w:rPr>
+          <w:rFonts w:hint="eastAsia" w:ascii="Consolas" w:hAnsi="Consolas" w:eastAsia="Consolas"/>
+          <w:color w:val="008080"/>
+          <w:sz w:val="22"/>
+        </w:rPr>
+        <w:t>&gt;</w:t>
+      </w:r>
+    </w:p>
+    <w:p>
+      <w:pPr>
+        <w:spacing w:beforeLines="0" w:afterLines="0"/>
+        <w:jc w:val="left"/>
+        <w:rPr>
+          <w:rFonts w:hint="eastAsia" w:ascii="Consolas" w:hAnsi="Consolas" w:eastAsia="Consolas"/>
+          <w:sz w:val="22"/>
+        </w:rPr>
+      </w:pPr>
+      <w:r>
+        <w:rPr>
+          <w:rFonts w:hint="eastAsia" w:ascii="Consolas" w:hAnsi="Consolas" w:eastAsia="Consolas"/>
+          <w:color w:val="000000"/>
+          <w:sz w:val="22"/>
+        </w:rPr>
+        <w:tab/>
+      </w:r>
+      <w:r>
+        <w:rPr>
+          <w:rFonts w:hint="eastAsia" w:ascii="Consolas" w:hAnsi="Consolas" w:eastAsia="Consolas"/>
+          <w:color w:val="000000"/>
+          <w:sz w:val="22"/>
+        </w:rPr>
+        <w:tab/>
+      </w:r>
+      <w:r>
+        <w:rPr>
+          <w:rFonts w:hint="eastAsia" w:ascii="Consolas" w:hAnsi="Consolas" w:eastAsia="Consolas"/>
+          <w:color w:val="000000"/>
+          <w:sz w:val="22"/>
+        </w:rPr>
+        <w:tab/>
+      </w:r>
+      <w:r>
+        <w:rPr>
+          <w:rFonts w:hint="eastAsia" w:ascii="Consolas" w:hAnsi="Consolas" w:eastAsia="Consolas"/>
+          <w:color w:val="000000"/>
+          <w:sz w:val="22"/>
+        </w:rPr>
+        <w:tab/>
+      </w:r>
+      <w:r>
+        <w:rPr>
+          <w:rFonts w:hint="eastAsia" w:ascii="Consolas" w:hAnsi="Consolas" w:eastAsia="Consolas"/>
+          <w:color w:val="000000"/>
+          <w:sz w:val="22"/>
+        </w:rPr>
+        <w:tab/>
+      </w:r>
+      <w:r>
+        <w:rPr>
+          <w:rFonts w:hint="eastAsia" w:ascii="Consolas" w:hAnsi="Consolas" w:eastAsia="Consolas"/>
+          <w:color w:val="000000"/>
+          <w:sz w:val="22"/>
+        </w:rPr>
+        <w:tab/>
+      </w:r>
+      <w:r>
+        <w:rPr>
+          <w:rFonts w:hint="eastAsia" w:ascii="Consolas" w:hAnsi="Consolas" w:eastAsia="Consolas"/>
+          <w:color w:val="000000"/>
+          <w:sz w:val="22"/>
+        </w:rPr>
+        <w:tab/>
+      </w:r>
+      <w:r>
+        <w:rPr>
+          <w:rFonts w:hint="eastAsia" w:ascii="Consolas" w:hAnsi="Consolas" w:eastAsia="Consolas"/>
+          <w:color w:val="000000"/>
+          <w:sz w:val="22"/>
+        </w:rPr>
+        <w:tab/>
+      </w:r>
+      <w:r>
+        <w:rPr>
+          <w:rFonts w:hint="eastAsia" w:ascii="Consolas" w:hAnsi="Consolas" w:eastAsia="Consolas"/>
+          <w:color w:val="000000"/>
+          <w:sz w:val="22"/>
+        </w:rPr>
+        <w:tab/>
+      </w:r>
+      <w:r>
+        <w:rPr>
+          <w:rFonts w:hint="eastAsia" w:ascii="Consolas" w:hAnsi="Consolas" w:eastAsia="Consolas"/>
+          <w:color w:val="000000"/>
+          <w:sz w:val="22"/>
+        </w:rPr>
+        <w:tab/>
+      </w:r>
+      <w:r>
+        <w:rPr>
+          <w:rFonts w:hint="eastAsia" w:ascii="Consolas" w:hAnsi="Consolas" w:eastAsia="Consolas"/>
+          <w:color w:val="000000"/>
+          <w:sz w:val="22"/>
+        </w:rPr>
+        <w:tab/>
+      </w:r>
+      <w:r>
+        <w:rPr>
+          <w:rFonts w:hint="eastAsia" w:ascii="Consolas" w:hAnsi="Consolas" w:eastAsia="Consolas"/>
+          <w:color w:val="000000"/>
+          <w:sz w:val="22"/>
+        </w:rPr>
+        <w:tab/>
+      </w:r>
+      <w:r>
+        <w:rPr>
+          <w:rFonts w:hint="eastAsia" w:ascii="Consolas" w:hAnsi="Consolas" w:eastAsia="Consolas"/>
+          <w:color w:val="008080"/>
+          <w:sz w:val="22"/>
+        </w:rPr>
+        <w:t>&lt;</w:t>
+      </w:r>
+      <w:r>
+        <w:rPr>
+          <w:rFonts w:hint="eastAsia" w:ascii="Consolas" w:hAnsi="Consolas" w:eastAsia="Consolas"/>
+          <w:color w:val="3F7F7F"/>
+          <w:sz w:val="22"/>
+        </w:rPr>
+        <w:t>f:selectItems</w:t>
+      </w:r>
+      <w:r>
+        <w:rPr>
+          <w:rFonts w:hint="eastAsia" w:ascii="Consolas" w:hAnsi="Consolas" w:eastAsia="Consolas"/>
+          <w:sz w:val="22"/>
+        </w:rPr>
+        <w:t xml:space="preserve"> </w:t>
+      </w:r>
+      <w:r>
+        <w:rPr>
+          <w:rFonts w:hint="eastAsia" w:ascii="Consolas" w:hAnsi="Consolas" w:eastAsia="Consolas"/>
+          <w:color w:val="7F007F"/>
+          <w:sz w:val="22"/>
+        </w:rPr>
+        <w:t>value</w:t>
+      </w:r>
+      <w:r>
+        <w:rPr>
+          <w:rFonts w:hint="eastAsia" w:ascii="Consolas" w:hAnsi="Consolas" w:eastAsia="Consolas"/>
+          <w:color w:val="000000"/>
+          <w:sz w:val="22"/>
+        </w:rPr>
+        <w:t>=</w:t>
+      </w:r>
+      <w:r>
+        <w:rPr>
+          <w:rFonts w:hint="eastAsia" w:ascii="Consolas" w:hAnsi="Consolas" w:eastAsia="Consolas"/>
+          <w:i/>
+          <w:color w:val="2A00FF"/>
+          <w:sz w:val="22"/>
+        </w:rPr>
+        <w:t>"#{cmsArticleAction.cmsChannelList}"</w:t>
+      </w:r>
+      <w:r>
+        <w:rPr>
+          <w:rFonts w:hint="eastAsia" w:ascii="Consolas" w:hAnsi="Consolas" w:eastAsia="Consolas"/>
+          <w:color w:val="008080"/>
+          <w:sz w:val="22"/>
+        </w:rPr>
+        <w:t>&gt;&lt;/</w:t>
+      </w:r>
+      <w:r>
+        <w:rPr>
+          <w:rFonts w:hint="eastAsia" w:ascii="Consolas" w:hAnsi="Consolas" w:eastAsia="Consolas"/>
+          <w:color w:val="3F7F7F"/>
+          <w:sz w:val="22"/>
+        </w:rPr>
+        <w:t>f:selectItems</w:t>
+      </w:r>
+      <w:r>
+        <w:rPr>
+          <w:rFonts w:hint="eastAsia" w:ascii="Consolas" w:hAnsi="Consolas" w:eastAsia="Consolas"/>
+          <w:color w:val="008080"/>
+          <w:sz w:val="22"/>
+        </w:rPr>
+        <w:t>&gt;</w:t>
       </w:r>
     </w:p>
     <w:p>
@@ -3515,22 +6604,35 @@
         <w:spacing w:line="288" w:lineRule="atLeast"/>
         <w:jc w:val="left"/>
         <w:rPr>
-          <w:rFonts w:ascii="Consolas" w:hAnsi="Consolas" w:eastAsia="宋体" w:cs="Consolas"/>
-          <w:color w:val="333333"/>
-          <w:kern w:val="0"/>
-          <w:sz w:val="18"/>
-          <w:szCs w:val="18"/>
+          <w:rFonts w:hint="eastAsia" w:ascii="Consolas" w:hAnsi="Consolas" w:eastAsia="Consolas"/>
+          <w:color w:val="008080"/>
+          <w:sz w:val="22"/>
         </w:rPr>
       </w:pPr>
       <w:r>
         <w:rPr>
-          <w:rFonts w:ascii="Consolas" w:hAnsi="Consolas" w:eastAsia="宋体" w:cs="Consolas"/>
-          <w:color w:val="333333"/>
-          <w:kern w:val="0"/>
-          <w:sz w:val="18"/>
-          <w:szCs w:val="18"/>
-        </w:rPr>
-        <w:t xml:space="preserve">    &lt;f:selectItem itemValue="7"</w:t>
+          <w:rFonts w:hint="eastAsia" w:ascii="Consolas" w:hAnsi="Consolas" w:eastAsia="Consolas"/>
+          <w:color w:val="008080"/>
+          <w:sz w:val="22"/>
+        </w:rPr>
+        <w:t>&lt;/</w:t>
+      </w:r>
+      <w:r>
+        <w:rPr>
+          <w:rFonts w:hint="eastAsia" w:ascii="Consolas" w:hAnsi="Consolas" w:eastAsia="Consolas"/>
+          <w:color w:val="3F7F7F"/>
+          <w:sz w:val="22"/>
+          <w:highlight w:val="lightGray"/>
+        </w:rPr>
+        <w:t>h:selectOneMenu</w:t>
+      </w:r>
+      <w:r>
+        <w:rPr>
+          <w:rFonts w:hint="eastAsia" w:ascii="Consolas" w:hAnsi="Consolas" w:eastAsia="Consolas"/>
+          <w:color w:val="008080"/>
+          <w:sz w:val="22"/>
+        </w:rPr>
+        <w:t>&gt;</w:t>
       </w:r>
     </w:p>
     <w:p>
@@ -3558,23 +6660,12 @@
         <w:spacing w:line="288" w:lineRule="atLeast"/>
         <w:jc w:val="left"/>
         <w:rPr>
-          <w:rFonts w:ascii="Consolas" w:hAnsi="Consolas" w:eastAsia="宋体" w:cs="Consolas"/>
-          <w:color w:val="333333"/>
-          <w:kern w:val="0"/>
-          <w:sz w:val="18"/>
-          <w:szCs w:val="18"/>
+          <w:rFonts w:hint="eastAsia" w:ascii="Consolas" w:hAnsi="Consolas" w:eastAsia="Consolas"/>
+          <w:color w:val="008080"/>
+          <w:sz w:val="22"/>
+          <w:lang w:val="en-US" w:eastAsia="zh-CN"/>
         </w:rPr>
       </w:pPr>
-      <w:r>
-        <w:rPr>
-          <w:rFonts w:ascii="Consolas" w:hAnsi="Consolas" w:eastAsia="宋体" w:cs="Consolas"/>
-          <w:color w:val="333333"/>
-          <w:kern w:val="0"/>
-          <w:sz w:val="18"/>
-          <w:szCs w:val="18"/>
-        </w:rPr>
-        <w:t xml:space="preserve">                  itemLabel="#{bundle.SaverShip}"/&gt;</w:t>
-      </w:r>
     </w:p>
     <w:p>
       <w:pPr>
@@ -3601,22 +6692,232 @@
         <w:spacing w:line="288" w:lineRule="atLeast"/>
         <w:jc w:val="left"/>
         <w:rPr>
-          <w:rFonts w:ascii="Consolas" w:hAnsi="Consolas" w:eastAsia="宋体" w:cs="Consolas"/>
-          <w:color w:val="333333"/>
-          <w:kern w:val="0"/>
-          <w:sz w:val="18"/>
-          <w:szCs w:val="18"/>
+          <w:rFonts w:hint="eastAsia" w:ascii="Consolas" w:hAnsi="Consolas" w:eastAsia="Consolas"/>
+          <w:color w:val="008080"/>
+          <w:sz w:val="22"/>
+          <w:lang w:val="en-US" w:eastAsia="zh-CN"/>
         </w:rPr>
       </w:pPr>
       <w:r>
         <w:rPr>
-          <w:rFonts w:ascii="Consolas" w:hAnsi="Consolas" w:eastAsia="宋体" w:cs="Consolas"/>
-          <w:color w:val="333333"/>
-          <w:kern w:val="0"/>
-          <w:sz w:val="18"/>
-          <w:szCs w:val="18"/>
-        </w:rPr>
-        <w:t xml:space="preserve"> &lt;/h:selectOneMenu&gt;</w:t>
+          <w:rFonts w:hint="eastAsia" w:ascii="Consolas" w:hAnsi="Consolas" w:eastAsia="Consolas"/>
+          <w:color w:val="008080"/>
+          <w:sz w:val="22"/>
+          <w:lang w:val="en-US" w:eastAsia="zh-CN"/>
+        </w:rPr>
+        <w:t>js验证，</w:t>
+      </w:r>
+    </w:p>
+    <w:p>
+      <w:pPr>
+        <w:spacing w:beforeLines="0" w:afterLines="0"/>
+        <w:jc w:val="left"/>
+        <w:rPr>
+          <w:rFonts w:hint="eastAsia" w:ascii="Consolas" w:hAnsi="Consolas" w:eastAsia="Consolas"/>
+          <w:sz w:val="22"/>
+        </w:rPr>
+      </w:pPr>
+      <w:r>
+        <w:rPr>
+          <w:rFonts w:hint="eastAsia" w:ascii="Consolas" w:hAnsi="Consolas" w:eastAsia="Consolas"/>
+          <w:b/>
+          <w:color w:val="7F0055"/>
+          <w:sz w:val="22"/>
+        </w:rPr>
+        <w:t>var</w:t>
+      </w:r>
+      <w:r>
+        <w:rPr>
+          <w:rFonts w:hint="eastAsia" w:ascii="Consolas" w:hAnsi="Consolas" w:eastAsia="Consolas"/>
+          <w:color w:val="000000"/>
+          <w:sz w:val="22"/>
+        </w:rPr>
+        <w:t xml:space="preserve">  channelId1= $(</w:t>
+      </w:r>
+      <w:r>
+        <w:rPr>
+          <w:rFonts w:hint="eastAsia" w:ascii="Consolas" w:hAnsi="Consolas" w:eastAsia="Consolas"/>
+          <w:color w:val="2A00FF"/>
+          <w:sz w:val="22"/>
+        </w:rPr>
+        <w:t>'[id="addcmsarticlePopupform:channelId1"]'</w:t>
+      </w:r>
+      <w:r>
+        <w:rPr>
+          <w:rFonts w:hint="eastAsia" w:ascii="Consolas" w:hAnsi="Consolas" w:eastAsia="Consolas"/>
+          <w:color w:val="000000"/>
+          <w:sz w:val="22"/>
+        </w:rPr>
+        <w:t>).val();</w:t>
+      </w:r>
+    </w:p>
+    <w:p>
+      <w:pPr>
+        <w:spacing w:beforeLines="0" w:afterLines="0"/>
+        <w:jc w:val="left"/>
+        <w:rPr>
+          <w:rFonts w:hint="eastAsia" w:ascii="Consolas" w:hAnsi="Consolas" w:eastAsia="Consolas"/>
+          <w:sz w:val="22"/>
+        </w:rPr>
+      </w:pPr>
+      <w:r>
+        <w:rPr>
+          <w:rFonts w:hint="eastAsia" w:ascii="Consolas" w:hAnsi="Consolas" w:eastAsia="Consolas"/>
+          <w:color w:val="000000"/>
+          <w:sz w:val="22"/>
+        </w:rPr>
+        <w:tab/>
+      </w:r>
+      <w:r>
+        <w:rPr>
+          <w:rFonts w:hint="eastAsia" w:ascii="Consolas" w:hAnsi="Consolas" w:eastAsia="Consolas"/>
+          <w:color w:val="000000"/>
+          <w:sz w:val="22"/>
+        </w:rPr>
+        <w:tab/>
+      </w:r>
+      <w:r>
+        <w:rPr>
+          <w:rFonts w:hint="eastAsia" w:ascii="Consolas" w:hAnsi="Consolas" w:eastAsia="Consolas"/>
+          <w:b/>
+          <w:color w:val="7F0055"/>
+          <w:sz w:val="22"/>
+        </w:rPr>
+        <w:t>if</w:t>
+      </w:r>
+      <w:r>
+        <w:rPr>
+          <w:rFonts w:hint="eastAsia" w:ascii="Consolas" w:hAnsi="Consolas" w:eastAsia="Consolas"/>
+          <w:color w:val="000000"/>
+          <w:sz w:val="22"/>
+        </w:rPr>
+        <w:t xml:space="preserve"> ($.trim(channelId1).length==0) {</w:t>
+      </w:r>
+    </w:p>
+    <w:p>
+      <w:pPr>
+        <w:spacing w:beforeLines="0" w:afterLines="0"/>
+        <w:jc w:val="left"/>
+        <w:rPr>
+          <w:rFonts w:hint="eastAsia" w:ascii="Consolas" w:hAnsi="Consolas" w:eastAsia="Consolas"/>
+          <w:sz w:val="22"/>
+        </w:rPr>
+      </w:pPr>
+      <w:r>
+        <w:rPr>
+          <w:rFonts w:hint="eastAsia" w:ascii="Consolas" w:hAnsi="Consolas" w:eastAsia="Consolas"/>
+          <w:color w:val="000000"/>
+          <w:sz w:val="22"/>
+        </w:rPr>
+        <w:tab/>
+      </w:r>
+      <w:r>
+        <w:rPr>
+          <w:rFonts w:hint="eastAsia" w:ascii="Consolas" w:hAnsi="Consolas" w:eastAsia="Consolas"/>
+          <w:color w:val="000000"/>
+          <w:sz w:val="22"/>
+        </w:rPr>
+        <w:tab/>
+      </w:r>
+      <w:r>
+        <w:rPr>
+          <w:rFonts w:hint="eastAsia" w:ascii="Consolas" w:hAnsi="Consolas" w:eastAsia="Consolas"/>
+          <w:color w:val="000000"/>
+          <w:sz w:val="22"/>
+        </w:rPr>
+        <w:tab/>
+      </w:r>
+      <w:r>
+        <w:rPr>
+          <w:rFonts w:hint="eastAsia" w:ascii="Consolas" w:hAnsi="Consolas" w:eastAsia="Consolas"/>
+          <w:color w:val="000000"/>
+          <w:sz w:val="22"/>
+        </w:rPr>
+        <w:t>alert(</w:t>
+      </w:r>
+      <w:r>
+        <w:rPr>
+          <w:rFonts w:hint="eastAsia" w:ascii="Consolas" w:hAnsi="Consolas" w:eastAsia="Consolas"/>
+          <w:color w:val="2A00FF"/>
+          <w:sz w:val="22"/>
+        </w:rPr>
+        <w:t>"请选择栏目"</w:t>
+      </w:r>
+      <w:r>
+        <w:rPr>
+          <w:rFonts w:hint="eastAsia" w:ascii="Consolas" w:hAnsi="Consolas" w:eastAsia="Consolas"/>
+          <w:color w:val="000000"/>
+          <w:sz w:val="22"/>
+        </w:rPr>
+        <w:t>);</w:t>
+      </w:r>
+    </w:p>
+    <w:p>
+      <w:pPr>
+        <w:spacing w:beforeLines="0" w:afterLines="0"/>
+        <w:jc w:val="left"/>
+        <w:rPr>
+          <w:rFonts w:hint="eastAsia" w:ascii="Consolas" w:hAnsi="Consolas" w:eastAsia="Consolas"/>
+          <w:sz w:val="22"/>
+        </w:rPr>
+      </w:pPr>
+      <w:r>
+        <w:rPr>
+          <w:rFonts w:hint="eastAsia" w:ascii="Consolas" w:hAnsi="Consolas" w:eastAsia="Consolas"/>
+          <w:color w:val="000000"/>
+          <w:sz w:val="22"/>
+        </w:rPr>
+        <w:tab/>
+      </w:r>
+      <w:r>
+        <w:rPr>
+          <w:rFonts w:hint="eastAsia" w:ascii="Consolas" w:hAnsi="Consolas" w:eastAsia="Consolas"/>
+          <w:color w:val="000000"/>
+          <w:sz w:val="22"/>
+        </w:rPr>
+        <w:tab/>
+      </w:r>
+      <w:r>
+        <w:rPr>
+          <w:rFonts w:hint="eastAsia" w:ascii="Consolas" w:hAnsi="Consolas" w:eastAsia="Consolas"/>
+          <w:color w:val="000000"/>
+          <w:sz w:val="22"/>
+        </w:rPr>
+        <w:tab/>
+      </w:r>
+      <w:r>
+        <w:rPr>
+          <w:rFonts w:hint="eastAsia" w:ascii="Consolas" w:hAnsi="Consolas" w:eastAsia="Consolas"/>
+          <w:b/>
+          <w:color w:val="7F0055"/>
+          <w:sz w:val="22"/>
+        </w:rPr>
+        <w:t>return</w:t>
+      </w:r>
+      <w:r>
+        <w:rPr>
+          <w:rFonts w:hint="eastAsia" w:ascii="Consolas" w:hAnsi="Consolas" w:eastAsia="Consolas"/>
+          <w:color w:val="000000"/>
+          <w:sz w:val="22"/>
+        </w:rPr>
+        <w:t xml:space="preserve"> </w:t>
+      </w:r>
+      <w:r>
+        <w:rPr>
+          <w:rFonts w:hint="eastAsia" w:ascii="Consolas" w:hAnsi="Consolas" w:eastAsia="Consolas"/>
+          <w:b/>
+          <w:color w:val="7F0055"/>
+          <w:sz w:val="22"/>
+        </w:rPr>
+        <w:t>false</w:t>
+      </w:r>
+      <w:r>
+        <w:rPr>
+          <w:rFonts w:hint="eastAsia" w:ascii="Consolas" w:hAnsi="Consolas" w:eastAsia="Consolas"/>
+          <w:color w:val="000000"/>
+          <w:sz w:val="22"/>
+        </w:rPr>
+        <w:t xml:space="preserve"> ;</w:t>
       </w:r>
     </w:p>
     <w:p>
@@ -3644,334 +6945,34 @@
         <w:spacing w:line="288" w:lineRule="atLeast"/>
         <w:jc w:val="left"/>
         <w:rPr>
-          <w:rFonts w:ascii="Consolas" w:hAnsi="Consolas" w:eastAsia="宋体" w:cs="Consolas"/>
-          <w:color w:val="333333"/>
-          <w:kern w:val="0"/>
-          <w:sz w:val="18"/>
-          <w:szCs w:val="18"/>
+          <w:rFonts w:hint="eastAsia" w:ascii="Consolas" w:hAnsi="Consolas" w:eastAsia="Consolas"/>
+          <w:color w:val="000000"/>
+          <w:sz w:val="22"/>
         </w:rPr>
       </w:pPr>
       <w:r>
         <w:rPr>
-          <w:rFonts w:ascii="Consolas" w:hAnsi="Consolas" w:eastAsia="宋体" w:cs="Consolas"/>
-          <w:color w:val="333333"/>
-          <w:kern w:val="0"/>
-          <w:sz w:val="18"/>
-          <w:szCs w:val="18"/>
-        </w:rPr>
-        <w:t>~</w:t>
-      </w:r>
-    </w:p>
-    <w:p>
-      <w:pPr>
-        <w:autoSpaceDE w:val="0"/>
-        <w:autoSpaceDN w:val="0"/>
-        <w:adjustRightInd w:val="0"/>
-        <w:jc w:val="left"/>
-        <w:rPr>
-          <w:rFonts w:ascii="Consolas" w:hAnsi="Consolas" w:cs="Consolas"/>
-          <w:kern w:val="0"/>
-          <w:sz w:val="20"/>
-          <w:szCs w:val="20"/>
-        </w:rPr>
-      </w:pPr>
-      <w:r>
-        <w:rPr>
-          <w:rFonts w:ascii="Consolas" w:hAnsi="Consolas" w:cs="Consolas"/>
-          <w:color w:val="008080"/>
-          <w:kern w:val="0"/>
-          <w:sz w:val="20"/>
-          <w:szCs w:val="20"/>
-        </w:rPr>
-        <w:t>&lt;</w:t>
-      </w:r>
-      <w:r>
-        <w:rPr>
-          <w:rFonts w:ascii="Consolas" w:hAnsi="Consolas" w:cs="Consolas"/>
-          <w:color w:val="3F7F7F"/>
-          <w:kern w:val="0"/>
-          <w:sz w:val="20"/>
-          <w:szCs w:val="20"/>
-          <w:highlight w:val="lightGray"/>
-        </w:rPr>
-        <w:t>h:selectOneMenu</w:t>
-      </w:r>
-      <w:r>
-        <w:rPr>
-          <w:rFonts w:ascii="Consolas" w:hAnsi="Consolas" w:cs="Consolas"/>
-          <w:kern w:val="0"/>
-          <w:sz w:val="20"/>
-          <w:szCs w:val="20"/>
-        </w:rPr>
-        <w:t xml:space="preserve"> </w:t>
-      </w:r>
-      <w:r>
-        <w:rPr>
-          <w:rFonts w:ascii="Consolas" w:hAnsi="Consolas" w:cs="Consolas"/>
-          <w:color w:val="7F007F"/>
-          <w:kern w:val="0"/>
-          <w:sz w:val="20"/>
-          <w:szCs w:val="20"/>
-        </w:rPr>
-        <w:t>id</w:t>
-      </w:r>
-      <w:r>
-        <w:rPr>
-          <w:rFonts w:ascii="Consolas" w:hAnsi="Consolas" w:cs="Consolas"/>
-          <w:color w:val="000000"/>
-          <w:kern w:val="0"/>
-          <w:sz w:val="20"/>
-          <w:szCs w:val="20"/>
-        </w:rPr>
-        <w:t>=</w:t>
-      </w:r>
-      <w:r>
-        <w:rPr>
-          <w:rFonts w:ascii="Consolas" w:hAnsi="Consolas" w:cs="Consolas"/>
-          <w:i/>
-          <w:iCs/>
-          <w:color w:val="2A00FF"/>
-          <w:kern w:val="0"/>
-          <w:sz w:val="20"/>
-          <w:szCs w:val="20"/>
-        </w:rPr>
-        <w:t>"repayWay"</w:t>
-      </w:r>
-      <w:r>
-        <w:rPr>
-          <w:rFonts w:ascii="Consolas" w:hAnsi="Consolas" w:cs="Consolas"/>
-          <w:kern w:val="0"/>
-          <w:sz w:val="20"/>
-          <w:szCs w:val="20"/>
-        </w:rPr>
-        <w:t xml:space="preserve"> </w:t>
-      </w:r>
-      <w:r>
-        <w:rPr>
-          <w:rFonts w:ascii="Consolas" w:hAnsi="Consolas" w:cs="Consolas"/>
-          <w:color w:val="7F007F"/>
-          <w:kern w:val="0"/>
-          <w:sz w:val="20"/>
-          <w:szCs w:val="20"/>
-        </w:rPr>
-        <w:t>styleClass</w:t>
-      </w:r>
-      <w:r>
-        <w:rPr>
-          <w:rFonts w:ascii="Consolas" w:hAnsi="Consolas" w:cs="Consolas"/>
-          <w:color w:val="000000"/>
-          <w:kern w:val="0"/>
-          <w:sz w:val="20"/>
-          <w:szCs w:val="20"/>
-        </w:rPr>
-        <w:t>=</w:t>
-      </w:r>
-      <w:r>
-        <w:rPr>
-          <w:rFonts w:ascii="Consolas" w:hAnsi="Consolas" w:cs="Consolas"/>
-          <w:i/>
-          <w:iCs/>
-          <w:color w:val="2A00FF"/>
-          <w:kern w:val="0"/>
-          <w:sz w:val="20"/>
-          <w:szCs w:val="20"/>
-        </w:rPr>
-        <w:t>"bigselect"</w:t>
-      </w:r>
-      <w:r>
-        <w:rPr>
-          <w:rFonts w:ascii="Consolas" w:hAnsi="Consolas" w:cs="Consolas"/>
-          <w:kern w:val="0"/>
-          <w:sz w:val="20"/>
-          <w:szCs w:val="20"/>
-        </w:rPr>
-        <w:t xml:space="preserve"> </w:t>
-      </w:r>
-      <w:r>
-        <w:rPr>
-          <w:rFonts w:ascii="Consolas" w:hAnsi="Consolas" w:cs="Consolas"/>
-          <w:color w:val="7F007F"/>
-          <w:kern w:val="0"/>
-          <w:sz w:val="20"/>
-          <w:szCs w:val="20"/>
-        </w:rPr>
-        <w:t>value</w:t>
-      </w:r>
-      <w:r>
-        <w:rPr>
-          <w:rFonts w:ascii="Consolas" w:hAnsi="Consolas" w:cs="Consolas"/>
-          <w:color w:val="000000"/>
-          <w:kern w:val="0"/>
-          <w:sz w:val="20"/>
-          <w:szCs w:val="20"/>
-        </w:rPr>
-        <w:t>=</w:t>
-      </w:r>
-      <w:r>
-        <w:rPr>
-          <w:rFonts w:ascii="Consolas" w:hAnsi="Consolas" w:cs="Consolas"/>
-          <w:i/>
-          <w:iCs/>
-          <w:color w:val="2A00FF"/>
-          <w:kern w:val="0"/>
-          <w:sz w:val="20"/>
-          <w:szCs w:val="20"/>
-        </w:rPr>
-        <w:t>"#{borrowAction.borrow.repayWay}"</w:t>
-      </w:r>
-      <w:r>
-        <w:rPr>
-          <w:rFonts w:ascii="Consolas" w:hAnsi="Consolas" w:cs="Consolas"/>
-          <w:color w:val="008080"/>
-          <w:kern w:val="0"/>
-          <w:sz w:val="20"/>
-          <w:szCs w:val="20"/>
-        </w:rPr>
-        <w:t>&gt;</w:t>
-      </w:r>
-    </w:p>
-    <w:p>
-      <w:pPr>
-        <w:autoSpaceDE w:val="0"/>
-        <w:autoSpaceDN w:val="0"/>
-        <w:adjustRightInd w:val="0"/>
-        <w:jc w:val="left"/>
-        <w:rPr>
-          <w:rFonts w:ascii="Consolas" w:hAnsi="Consolas" w:cs="Consolas"/>
-          <w:kern w:val="0"/>
-          <w:sz w:val="20"/>
-          <w:szCs w:val="20"/>
-        </w:rPr>
-      </w:pPr>
-      <w:r>
-        <w:rPr>
-          <w:rFonts w:ascii="Consolas" w:hAnsi="Consolas" w:cs="Consolas"/>
-          <w:color w:val="000000"/>
-          <w:kern w:val="0"/>
-          <w:sz w:val="20"/>
-          <w:szCs w:val="20"/>
+          <w:rFonts w:hint="eastAsia" w:ascii="Consolas" w:hAnsi="Consolas" w:eastAsia="Consolas"/>
+          <w:color w:val="000000"/>
+          <w:sz w:val="22"/>
         </w:rPr>
         <w:tab/>
       </w:r>
       <w:r>
         <w:rPr>
-          <w:rFonts w:ascii="Consolas" w:hAnsi="Consolas" w:cs="Consolas"/>
-          <w:color w:val="000000"/>
-          <w:kern w:val="0"/>
-          <w:sz w:val="20"/>
-          <w:szCs w:val="20"/>
+          <w:rFonts w:hint="eastAsia" w:ascii="Consolas" w:hAnsi="Consolas" w:eastAsia="Consolas"/>
+          <w:color w:val="000000"/>
+          <w:sz w:val="22"/>
         </w:rPr>
         <w:tab/>
       </w:r>
       <w:r>
         <w:rPr>
-          <w:rFonts w:ascii="Consolas" w:hAnsi="Consolas" w:cs="Consolas"/>
-          <w:color w:val="000000"/>
-          <w:kern w:val="0"/>
-          <w:sz w:val="20"/>
-          <w:szCs w:val="20"/>
-        </w:rPr>
-        <w:tab/>
-      </w:r>
-      <w:r>
-        <w:rPr>
-          <w:rFonts w:ascii="Consolas" w:hAnsi="Consolas" w:cs="Consolas"/>
-          <w:color w:val="000000"/>
-          <w:kern w:val="0"/>
-          <w:sz w:val="20"/>
-          <w:szCs w:val="20"/>
-        </w:rPr>
-        <w:tab/>
-      </w:r>
-      <w:r>
-        <w:rPr>
-          <w:rFonts w:ascii="Consolas" w:hAnsi="Consolas" w:cs="Consolas"/>
-          <w:color w:val="000000"/>
-          <w:kern w:val="0"/>
-          <w:sz w:val="20"/>
-          <w:szCs w:val="20"/>
-        </w:rPr>
-        <w:tab/>
-      </w:r>
-      <w:r>
-        <w:rPr>
-          <w:rFonts w:ascii="Consolas" w:hAnsi="Consolas" w:cs="Consolas"/>
-          <w:color w:val="008080"/>
-          <w:kern w:val="0"/>
-          <w:sz w:val="20"/>
-          <w:szCs w:val="20"/>
-        </w:rPr>
-        <w:t>&lt;</w:t>
-      </w:r>
-      <w:r>
-        <w:rPr>
-          <w:rFonts w:ascii="Consolas" w:hAnsi="Consolas" w:cs="Consolas"/>
-          <w:color w:val="3F7F7F"/>
-          <w:kern w:val="0"/>
-          <w:sz w:val="20"/>
-          <w:szCs w:val="20"/>
-        </w:rPr>
-        <w:t>f:selectItems</w:t>
-      </w:r>
-      <w:r>
-        <w:rPr>
-          <w:rFonts w:ascii="Consolas" w:hAnsi="Consolas" w:cs="Consolas"/>
-          <w:kern w:val="0"/>
-          <w:sz w:val="20"/>
-          <w:szCs w:val="20"/>
-        </w:rPr>
-        <w:t xml:space="preserve"> </w:t>
-      </w:r>
-      <w:r>
-        <w:rPr>
-          <w:rFonts w:ascii="Consolas" w:hAnsi="Consolas" w:cs="Consolas"/>
-          <w:color w:val="7F007F"/>
-          <w:kern w:val="0"/>
-          <w:sz w:val="20"/>
-          <w:szCs w:val="20"/>
-        </w:rPr>
-        <w:t>value</w:t>
-      </w:r>
-      <w:r>
-        <w:rPr>
-          <w:rFonts w:ascii="Consolas" w:hAnsi="Consolas" w:cs="Consolas"/>
-          <w:color w:val="000000"/>
-          <w:kern w:val="0"/>
-          <w:sz w:val="20"/>
-          <w:szCs w:val="20"/>
-        </w:rPr>
-        <w:t>=</w:t>
-      </w:r>
-      <w:r>
-        <w:rPr>
-          <w:rFonts w:ascii="Consolas" w:hAnsi="Consolas" w:cs="Consolas"/>
-          <w:i/>
-          <w:iCs/>
-          <w:color w:val="2A00FF"/>
-          <w:kern w:val="0"/>
-          <w:sz w:val="20"/>
-          <w:szCs w:val="20"/>
-        </w:rPr>
-        <w:t>"#{borrowAction.repayWays}"</w:t>
-      </w:r>
-      <w:r>
-        <w:rPr>
-          <w:rFonts w:ascii="Consolas" w:hAnsi="Consolas" w:cs="Consolas"/>
-          <w:kern w:val="0"/>
-          <w:sz w:val="20"/>
-          <w:szCs w:val="20"/>
-        </w:rPr>
-        <w:t xml:space="preserve"> </w:t>
-      </w:r>
-      <w:r>
-        <w:rPr>
-          <w:rFonts w:ascii="Consolas" w:hAnsi="Consolas" w:cs="Consolas"/>
-          <w:color w:val="008080"/>
-          <w:kern w:val="0"/>
-          <w:sz w:val="20"/>
-          <w:szCs w:val="20"/>
-        </w:rPr>
-        <w:t>/&gt;</w:t>
+          <w:rFonts w:hint="eastAsia" w:ascii="Consolas" w:hAnsi="Consolas" w:eastAsia="Consolas"/>
+          <w:color w:val="000000"/>
+          <w:sz w:val="22"/>
+        </w:rPr>
+        <w:t>}</w:t>
       </w:r>
     </w:p>
     <w:p>
@@ -3999,84 +7000,14 @@
         <w:spacing w:line="288" w:lineRule="atLeast"/>
         <w:jc w:val="left"/>
         <w:rPr>
-          <w:rFonts w:ascii="Consolas" w:hAnsi="Consolas" w:cs="Consolas"/>
-          <w:color w:val="008080"/>
-          <w:kern w:val="0"/>
-          <w:sz w:val="20"/>
-          <w:szCs w:val="20"/>
+          <w:rFonts w:hint="eastAsia" w:ascii="Consolas" w:hAnsi="Consolas" w:eastAsia="Consolas"/>
+          <w:color w:val="000000"/>
+          <w:sz w:val="22"/>
+          <w:lang w:val="en-US" w:eastAsia="zh-CN"/>
         </w:rPr>
       </w:pPr>
-      <w:r>
-        <w:rPr>
-          <w:rFonts w:ascii="Consolas" w:hAnsi="Consolas" w:cs="Consolas"/>
-          <w:color w:val="000000"/>
-          <w:kern w:val="0"/>
-          <w:sz w:val="20"/>
-          <w:szCs w:val="20"/>
-        </w:rPr>
-        <w:tab/>
-      </w:r>
-      <w:r>
-        <w:rPr>
-          <w:rFonts w:ascii="Consolas" w:hAnsi="Consolas" w:cs="Consolas"/>
-          <w:color w:val="000000"/>
-          <w:kern w:val="0"/>
-          <w:sz w:val="20"/>
-          <w:szCs w:val="20"/>
-        </w:rPr>
-        <w:tab/>
-      </w:r>
-      <w:r>
-        <w:rPr>
-          <w:rFonts w:ascii="Consolas" w:hAnsi="Consolas" w:cs="Consolas"/>
-          <w:color w:val="000000"/>
-          <w:kern w:val="0"/>
-          <w:sz w:val="20"/>
-          <w:szCs w:val="20"/>
-        </w:rPr>
-        <w:tab/>
-      </w:r>
-      <w:r>
-        <w:rPr>
-          <w:rFonts w:ascii="Consolas" w:hAnsi="Consolas" w:cs="Consolas"/>
-          <w:color w:val="000000"/>
-          <w:kern w:val="0"/>
-          <w:sz w:val="20"/>
-          <w:szCs w:val="20"/>
-        </w:rPr>
-        <w:tab/>
-      </w:r>
-      <w:r>
-        <w:rPr>
-          <w:rFonts w:ascii="Consolas" w:hAnsi="Consolas" w:cs="Consolas"/>
-          <w:color w:val="008080"/>
-          <w:kern w:val="0"/>
-          <w:sz w:val="20"/>
-          <w:szCs w:val="20"/>
-        </w:rPr>
-        <w:t>&lt;/</w:t>
-      </w:r>
-      <w:r>
-        <w:rPr>
-          <w:rFonts w:ascii="Consolas" w:hAnsi="Consolas" w:cs="Consolas"/>
-          <w:color w:val="3F7F7F"/>
-          <w:kern w:val="0"/>
-          <w:sz w:val="20"/>
-          <w:szCs w:val="20"/>
-          <w:highlight w:val="lightGray"/>
-        </w:rPr>
-        <w:t>h:selectOneMenu</w:t>
-      </w:r>
-      <w:r>
-        <w:rPr>
-          <w:rFonts w:ascii="Consolas" w:hAnsi="Consolas" w:cs="Consolas"/>
-          <w:color w:val="008080"/>
-          <w:kern w:val="0"/>
-          <w:sz w:val="20"/>
-          <w:szCs w:val="20"/>
-        </w:rPr>
-        <w:t>&gt;</w:t>
-      </w:r>
+      <w:bookmarkStart w:id="53" w:name="_GoBack"/>
+      <w:bookmarkEnd w:id="53"/>
     </w:p>
     <w:p>
       <w:pPr>
@@ -4103,11 +7034,9 @@
         <w:spacing w:line="288" w:lineRule="atLeast"/>
         <w:jc w:val="left"/>
         <w:rPr>
-          <w:rFonts w:ascii="Consolas" w:hAnsi="Consolas" w:eastAsia="宋体" w:cs="Consolas"/>
-          <w:color w:val="333333"/>
-          <w:kern w:val="0"/>
-          <w:sz w:val="18"/>
-          <w:szCs w:val="18"/>
+          <w:rFonts w:hint="eastAsia" w:ascii="Consolas" w:hAnsi="Consolas" w:eastAsia="Consolas"/>
+          <w:color w:val="008080"/>
+          <w:sz w:val="22"/>
         </w:rPr>
       </w:pPr>
     </w:p>
@@ -9729,7 +12658,6 @@
             <w:insideH w:val="none" w:color="auto" w:sz="0" w:space="0"/>
             <w:insideV w:val="none" w:color="auto" w:sz="0" w:space="0"/>
           </w:tblBorders>
-          <w:shd w:val="clear" w:color="auto" w:fill="FFFFFF"/>
           <w:tblLayout w:type="fixed"/>
           <w:tblCellMar>
             <w:top w:w="0" w:type="dxa"/>
@@ -14052,6 +16980,7 @@
             <w:insideH w:val="none" w:color="auto" w:sz="0" w:space="0"/>
             <w:insideV w:val="none" w:color="auto" w:sz="0" w:space="0"/>
           </w:tblBorders>
+          <w:shd w:val="clear" w:color="auto" w:fill="FFFFFF"/>
           <w:tblLayout w:type="fixed"/>
           <w:tblCellMar>
             <w:top w:w="45" w:type="dxa"/>
@@ -14414,6 +17343,7 @@
             <w:insideH w:val="none" w:color="auto" w:sz="0" w:space="0"/>
             <w:insideV w:val="none" w:color="auto" w:sz="0" w:space="0"/>
           </w:tblBorders>
+          <w:shd w:val="clear" w:color="auto" w:fill="FFFFFF"/>
           <w:tblLayout w:type="fixed"/>
           <w:tblCellMar>
             <w:top w:w="45" w:type="dxa"/>
@@ -14895,7 +17825,6 @@
             <w:insideH w:val="none" w:color="auto" w:sz="0" w:space="0"/>
             <w:insideV w:val="none" w:color="auto" w:sz="0" w:space="0"/>
           </w:tblBorders>
-          <w:shd w:val="clear" w:color="auto" w:fill="FFFFFF"/>
           <w:tblLayout w:type="fixed"/>
           <w:tblCellMar>
             <w:top w:w="45" w:type="dxa"/>
@@ -15076,198 +18005,6 @@
                 <w:szCs w:val="24"/>
               </w:rPr>
               <w:t>A table that can be updated dynamically</w:t>
-            </w:r>
-          </w:p>
-        </w:tc>
-      </w:tr>
-      <w:tr>
-        <w:tblPrEx>
-          <w:tblBorders>
-            <w:top w:val="outset" w:color="auto" w:sz="6" w:space="0"/>
-            <w:left w:val="outset" w:color="auto" w:sz="6" w:space="0"/>
-            <w:bottom w:val="outset" w:color="auto" w:sz="6" w:space="0"/>
-            <w:right w:val="outset" w:color="auto" w:sz="6" w:space="0"/>
-            <w:insideH w:val="none" w:color="auto" w:sz="0" w:space="0"/>
-            <w:insideV w:val="none" w:color="auto" w:sz="0" w:space="0"/>
-          </w:tblBorders>
-          <w:tblLayout w:type="fixed"/>
-          <w:tblCellMar>
-            <w:top w:w="45" w:type="dxa"/>
-            <w:left w:w="45" w:type="dxa"/>
-            <w:bottom w:w="45" w:type="dxa"/>
-            <w:right w:w="45" w:type="dxa"/>
-          </w:tblCellMar>
-        </w:tblPrEx>
-        <w:trPr>
-          <w:tblCellSpacing w:w="0" w:type="dxa"/>
-        </w:trPr>
-        <w:tc>
-          <w:tcPr>
-            <w:tcW w:w="2142" w:type="dxa"/>
-            <w:tcBorders>
-              <w:top w:val="outset" w:color="auto" w:sz="6" w:space="0"/>
-              <w:left w:val="outset" w:color="auto" w:sz="6" w:space="0"/>
-              <w:bottom w:val="outset" w:color="auto" w:sz="6" w:space="0"/>
-              <w:right w:val="outset" w:color="auto" w:sz="6" w:space="0"/>
-            </w:tcBorders>
-            <w:shd w:val="clear" w:color="auto" w:fill="FFFFFF"/>
-            <w:vAlign w:val="top"/>
-          </w:tcPr>
-          <w:p>
-            <w:pPr>
-              <w:widowControl/>
-              <w:spacing w:line="288" w:lineRule="atLeast"/>
-              <w:jc w:val="left"/>
-              <w:rPr>
-                <w:rFonts w:ascii="Verdana" w:hAnsi="Verdana" w:eastAsia="宋体" w:cs="宋体"/>
-                <w:color w:val="333333"/>
-                <w:kern w:val="0"/>
-                <w:sz w:val="24"/>
-                <w:szCs w:val="24"/>
-              </w:rPr>
-            </w:pPr>
-            <w:bookmarkStart w:id="8" w:name="sthref434"/>
-            <w:bookmarkEnd w:id="8"/>
-            <w:r>
-              <w:rPr>
-                <w:rFonts w:ascii="Consolas" w:hAnsi="Consolas" w:eastAsia="宋体" w:cs="Consolas"/>
-                <w:color w:val="333333"/>
-                <w:kern w:val="0"/>
-                <w:sz w:val="19"/>
-                <w:szCs w:val="19"/>
-              </w:rPr>
-              <w:t>h:form</w:t>
-            </w:r>
-          </w:p>
-        </w:tc>
-        <w:tc>
-          <w:tcPr>
-            <w:tcW w:w="1221" w:type="dxa"/>
-            <w:tcBorders>
-              <w:top w:val="outset" w:color="auto" w:sz="6" w:space="0"/>
-              <w:left w:val="outset" w:color="auto" w:sz="6" w:space="0"/>
-              <w:bottom w:val="outset" w:color="auto" w:sz="6" w:space="0"/>
-              <w:right w:val="outset" w:color="auto" w:sz="6" w:space="0"/>
-            </w:tcBorders>
-            <w:shd w:val="clear" w:color="auto" w:fill="FFFFFF"/>
-            <w:vAlign w:val="top"/>
-          </w:tcPr>
-          <w:p>
-            <w:pPr>
-              <w:widowControl/>
-              <w:spacing w:line="288" w:lineRule="atLeast"/>
-              <w:jc w:val="left"/>
-              <w:rPr>
-                <w:rFonts w:ascii="Verdana" w:hAnsi="Verdana" w:eastAsia="宋体" w:cs="宋体"/>
-                <w:color w:val="333333"/>
-                <w:kern w:val="0"/>
-                <w:sz w:val="24"/>
-                <w:szCs w:val="24"/>
-              </w:rPr>
-            </w:pPr>
-            <w:r>
-              <w:rPr>
-                <w:rFonts w:ascii="Verdana" w:hAnsi="Verdana" w:eastAsia="宋体" w:cs="宋体"/>
-                <w:color w:val="333333"/>
-                <w:kern w:val="0"/>
-                <w:sz w:val="24"/>
-                <w:szCs w:val="24"/>
-              </w:rPr>
-              <w:t>表单</w:t>
-            </w:r>
-          </w:p>
-        </w:tc>
-        <w:tc>
-          <w:tcPr>
-            <w:tcW w:w="2888" w:type="dxa"/>
-            <w:tcBorders>
-              <w:top w:val="outset" w:color="auto" w:sz="6" w:space="0"/>
-              <w:left w:val="outset" w:color="auto" w:sz="6" w:space="0"/>
-              <w:bottom w:val="outset" w:color="auto" w:sz="6" w:space="0"/>
-              <w:right w:val="outset" w:color="auto" w:sz="6" w:space="0"/>
-            </w:tcBorders>
-            <w:shd w:val="clear" w:color="auto" w:fill="FFFFFF"/>
-            <w:vAlign w:val="top"/>
-          </w:tcPr>
-          <w:p>
-            <w:pPr>
-              <w:widowControl/>
-              <w:spacing w:line="288" w:lineRule="atLeast"/>
-              <w:jc w:val="left"/>
-              <w:rPr>
-                <w:rFonts w:ascii="Verdana" w:hAnsi="Verdana" w:eastAsia="宋体" w:cs="宋体"/>
-                <w:color w:val="333333"/>
-                <w:kern w:val="0"/>
-                <w:sz w:val="24"/>
-                <w:szCs w:val="24"/>
-              </w:rPr>
-            </w:pPr>
-            <w:r>
-              <w:rPr>
-                <w:rFonts w:ascii="Verdana" w:hAnsi="Verdana" w:eastAsia="宋体" w:cs="宋体"/>
-                <w:color w:val="333333"/>
-                <w:kern w:val="0"/>
-                <w:sz w:val="24"/>
-                <w:szCs w:val="24"/>
-              </w:rPr>
-              <w:t>An HTML </w:t>
-            </w:r>
-            <w:r>
-              <w:rPr>
-                <w:rFonts w:ascii="Consolas" w:hAnsi="Consolas" w:eastAsia="宋体" w:cs="Consolas"/>
-                <w:color w:val="333333"/>
-                <w:kern w:val="0"/>
-                <w:sz w:val="19"/>
-                <w:szCs w:val="19"/>
-              </w:rPr>
-              <w:t>&lt;form&gt;</w:t>
-            </w:r>
-            <w:r>
-              <w:rPr>
-                <w:rFonts w:ascii="Verdana" w:hAnsi="Verdana" w:eastAsia="宋体" w:cs="宋体"/>
-                <w:color w:val="333333"/>
-                <w:kern w:val="0"/>
-                <w:sz w:val="24"/>
-                <w:szCs w:val="24"/>
-              </w:rPr>
-              <w:t> element</w:t>
-            </w:r>
-          </w:p>
-        </w:tc>
-        <w:tc>
-          <w:tcPr>
-            <w:tcW w:w="2039" w:type="dxa"/>
-            <w:tcBorders>
-              <w:top w:val="outset" w:color="auto" w:sz="6" w:space="0"/>
-              <w:left w:val="outset" w:color="auto" w:sz="6" w:space="0"/>
-              <w:bottom w:val="outset" w:color="auto" w:sz="6" w:space="0"/>
-              <w:right w:val="outset" w:color="auto" w:sz="6" w:space="0"/>
-            </w:tcBorders>
-            <w:shd w:val="clear" w:color="auto" w:fill="FFFFFF"/>
-            <w:vAlign w:val="top"/>
-          </w:tcPr>
-          <w:p>
-            <w:pPr>
-              <w:widowControl/>
-              <w:spacing w:line="288" w:lineRule="atLeast"/>
-              <w:jc w:val="left"/>
-              <w:rPr>
-                <w:rFonts w:ascii="Verdana" w:hAnsi="Verdana" w:eastAsia="宋体" w:cs="宋体"/>
-                <w:color w:val="333333"/>
-                <w:kern w:val="0"/>
-                <w:sz w:val="24"/>
-                <w:szCs w:val="24"/>
-              </w:rPr>
-            </w:pPr>
-            <w:r>
-              <w:rPr>
-                <w:rFonts w:ascii="Verdana" w:hAnsi="Verdana" w:eastAsia="宋体" w:cs="宋体"/>
-                <w:color w:val="333333"/>
-                <w:kern w:val="0"/>
-                <w:sz w:val="24"/>
-                <w:szCs w:val="24"/>
-              </w:rPr>
-              <w:t>No appearance</w:t>
             </w:r>
           </w:p>
         </w:tc>
@@ -15319,6 +18056,198 @@
                 <w:szCs w:val="24"/>
               </w:rPr>
             </w:pPr>
+            <w:bookmarkStart w:id="8" w:name="sthref434"/>
+            <w:bookmarkEnd w:id="8"/>
+            <w:r>
+              <w:rPr>
+                <w:rFonts w:ascii="Consolas" w:hAnsi="Consolas" w:eastAsia="宋体" w:cs="Consolas"/>
+                <w:color w:val="333333"/>
+                <w:kern w:val="0"/>
+                <w:sz w:val="19"/>
+                <w:szCs w:val="19"/>
+              </w:rPr>
+              <w:t>h:form</w:t>
+            </w:r>
+          </w:p>
+        </w:tc>
+        <w:tc>
+          <w:tcPr>
+            <w:tcW w:w="1221" w:type="dxa"/>
+            <w:tcBorders>
+              <w:top w:val="outset" w:color="auto" w:sz="6" w:space="0"/>
+              <w:left w:val="outset" w:color="auto" w:sz="6" w:space="0"/>
+              <w:bottom w:val="outset" w:color="auto" w:sz="6" w:space="0"/>
+              <w:right w:val="outset" w:color="auto" w:sz="6" w:space="0"/>
+            </w:tcBorders>
+            <w:shd w:val="clear" w:color="auto" w:fill="FFFFFF"/>
+            <w:vAlign w:val="top"/>
+          </w:tcPr>
+          <w:p>
+            <w:pPr>
+              <w:widowControl/>
+              <w:spacing w:line="288" w:lineRule="atLeast"/>
+              <w:jc w:val="left"/>
+              <w:rPr>
+                <w:rFonts w:ascii="Verdana" w:hAnsi="Verdana" w:eastAsia="宋体" w:cs="宋体"/>
+                <w:color w:val="333333"/>
+                <w:kern w:val="0"/>
+                <w:sz w:val="24"/>
+                <w:szCs w:val="24"/>
+              </w:rPr>
+            </w:pPr>
+            <w:r>
+              <w:rPr>
+                <w:rFonts w:ascii="Verdana" w:hAnsi="Verdana" w:eastAsia="宋体" w:cs="宋体"/>
+                <w:color w:val="333333"/>
+                <w:kern w:val="0"/>
+                <w:sz w:val="24"/>
+                <w:szCs w:val="24"/>
+              </w:rPr>
+              <w:t>表单</w:t>
+            </w:r>
+          </w:p>
+        </w:tc>
+        <w:tc>
+          <w:tcPr>
+            <w:tcW w:w="2888" w:type="dxa"/>
+            <w:tcBorders>
+              <w:top w:val="outset" w:color="auto" w:sz="6" w:space="0"/>
+              <w:left w:val="outset" w:color="auto" w:sz="6" w:space="0"/>
+              <w:bottom w:val="outset" w:color="auto" w:sz="6" w:space="0"/>
+              <w:right w:val="outset" w:color="auto" w:sz="6" w:space="0"/>
+            </w:tcBorders>
+            <w:shd w:val="clear" w:color="auto" w:fill="FFFFFF"/>
+            <w:vAlign w:val="top"/>
+          </w:tcPr>
+          <w:p>
+            <w:pPr>
+              <w:widowControl/>
+              <w:spacing w:line="288" w:lineRule="atLeast"/>
+              <w:jc w:val="left"/>
+              <w:rPr>
+                <w:rFonts w:ascii="Verdana" w:hAnsi="Verdana" w:eastAsia="宋体" w:cs="宋体"/>
+                <w:color w:val="333333"/>
+                <w:kern w:val="0"/>
+                <w:sz w:val="24"/>
+                <w:szCs w:val="24"/>
+              </w:rPr>
+            </w:pPr>
+            <w:r>
+              <w:rPr>
+                <w:rFonts w:ascii="Verdana" w:hAnsi="Verdana" w:eastAsia="宋体" w:cs="宋体"/>
+                <w:color w:val="333333"/>
+                <w:kern w:val="0"/>
+                <w:sz w:val="24"/>
+                <w:szCs w:val="24"/>
+              </w:rPr>
+              <w:t>An HTML </w:t>
+            </w:r>
+            <w:r>
+              <w:rPr>
+                <w:rFonts w:ascii="Consolas" w:hAnsi="Consolas" w:eastAsia="宋体" w:cs="Consolas"/>
+                <w:color w:val="333333"/>
+                <w:kern w:val="0"/>
+                <w:sz w:val="19"/>
+                <w:szCs w:val="19"/>
+              </w:rPr>
+              <w:t>&lt;form&gt;</w:t>
+            </w:r>
+            <w:r>
+              <w:rPr>
+                <w:rFonts w:ascii="Verdana" w:hAnsi="Verdana" w:eastAsia="宋体" w:cs="宋体"/>
+                <w:color w:val="333333"/>
+                <w:kern w:val="0"/>
+                <w:sz w:val="24"/>
+                <w:szCs w:val="24"/>
+              </w:rPr>
+              <w:t> element</w:t>
+            </w:r>
+          </w:p>
+        </w:tc>
+        <w:tc>
+          <w:tcPr>
+            <w:tcW w:w="2039" w:type="dxa"/>
+            <w:tcBorders>
+              <w:top w:val="outset" w:color="auto" w:sz="6" w:space="0"/>
+              <w:left w:val="outset" w:color="auto" w:sz="6" w:space="0"/>
+              <w:bottom w:val="outset" w:color="auto" w:sz="6" w:space="0"/>
+              <w:right w:val="outset" w:color="auto" w:sz="6" w:space="0"/>
+            </w:tcBorders>
+            <w:shd w:val="clear" w:color="auto" w:fill="FFFFFF"/>
+            <w:vAlign w:val="top"/>
+          </w:tcPr>
+          <w:p>
+            <w:pPr>
+              <w:widowControl/>
+              <w:spacing w:line="288" w:lineRule="atLeast"/>
+              <w:jc w:val="left"/>
+              <w:rPr>
+                <w:rFonts w:ascii="Verdana" w:hAnsi="Verdana" w:eastAsia="宋体" w:cs="宋体"/>
+                <w:color w:val="333333"/>
+                <w:kern w:val="0"/>
+                <w:sz w:val="24"/>
+                <w:szCs w:val="24"/>
+              </w:rPr>
+            </w:pPr>
+            <w:r>
+              <w:rPr>
+                <w:rFonts w:ascii="Verdana" w:hAnsi="Verdana" w:eastAsia="宋体" w:cs="宋体"/>
+                <w:color w:val="333333"/>
+                <w:kern w:val="0"/>
+                <w:sz w:val="24"/>
+                <w:szCs w:val="24"/>
+              </w:rPr>
+              <w:t>No appearance</w:t>
+            </w:r>
+          </w:p>
+        </w:tc>
+      </w:tr>
+      <w:tr>
+        <w:tblPrEx>
+          <w:tblBorders>
+            <w:top w:val="outset" w:color="auto" w:sz="6" w:space="0"/>
+            <w:left w:val="outset" w:color="auto" w:sz="6" w:space="0"/>
+            <w:bottom w:val="outset" w:color="auto" w:sz="6" w:space="0"/>
+            <w:right w:val="outset" w:color="auto" w:sz="6" w:space="0"/>
+            <w:insideH w:val="none" w:color="auto" w:sz="0" w:space="0"/>
+            <w:insideV w:val="none" w:color="auto" w:sz="0" w:space="0"/>
+          </w:tblBorders>
+          <w:tblLayout w:type="fixed"/>
+          <w:tblCellMar>
+            <w:top w:w="45" w:type="dxa"/>
+            <w:left w:w="45" w:type="dxa"/>
+            <w:bottom w:w="45" w:type="dxa"/>
+            <w:right w:w="45" w:type="dxa"/>
+          </w:tblCellMar>
+        </w:tblPrEx>
+        <w:trPr>
+          <w:tblCellSpacing w:w="0" w:type="dxa"/>
+        </w:trPr>
+        <w:tc>
+          <w:tcPr>
+            <w:tcW w:w="2142" w:type="dxa"/>
+            <w:tcBorders>
+              <w:top w:val="outset" w:color="auto" w:sz="6" w:space="0"/>
+              <w:left w:val="outset" w:color="auto" w:sz="6" w:space="0"/>
+              <w:bottom w:val="outset" w:color="auto" w:sz="6" w:space="0"/>
+              <w:right w:val="outset" w:color="auto" w:sz="6" w:space="0"/>
+            </w:tcBorders>
+            <w:shd w:val="clear" w:color="auto" w:fill="FFFFFF"/>
+            <w:vAlign w:val="top"/>
+          </w:tcPr>
+          <w:p>
+            <w:pPr>
+              <w:widowControl/>
+              <w:spacing w:line="288" w:lineRule="atLeast"/>
+              <w:jc w:val="left"/>
+              <w:rPr>
+                <w:rFonts w:ascii="Verdana" w:hAnsi="Verdana" w:eastAsia="宋体" w:cs="宋体"/>
+                <w:color w:val="333333"/>
+                <w:kern w:val="0"/>
+                <w:sz w:val="24"/>
+                <w:szCs w:val="24"/>
+              </w:rPr>
+            </w:pPr>
             <w:bookmarkStart w:id="9" w:name="sthref435"/>
             <w:bookmarkEnd w:id="9"/>
             <w:r>
@@ -15688,6 +18617,7 @@
             <w:insideH w:val="none" w:color="auto" w:sz="0" w:space="0"/>
             <w:insideV w:val="none" w:color="auto" w:sz="0" w:space="0"/>
           </w:tblBorders>
+          <w:shd w:val="clear" w:color="auto" w:fill="FFFFFF"/>
           <w:tblLayout w:type="fixed"/>
           <w:tblCellMar>
             <w:top w:w="45" w:type="dxa"/>
@@ -16272,6 +19202,7 @@
             <w:insideH w:val="none" w:color="auto" w:sz="0" w:space="0"/>
             <w:insideV w:val="none" w:color="auto" w:sz="0" w:space="0"/>
           </w:tblBorders>
+          <w:shd w:val="clear" w:color="auto" w:fill="FFFFFF"/>
           <w:tblLayout w:type="fixed"/>
           <w:tblCellMar>
             <w:top w:w="45" w:type="dxa"/>
@@ -17025,6 +19956,7 @@
             <w:insideH w:val="none" w:color="auto" w:sz="0" w:space="0"/>
             <w:insideV w:val="none" w:color="auto" w:sz="0" w:space="0"/>
           </w:tblBorders>
+          <w:shd w:val="clear" w:color="auto" w:fill="FFFFFF"/>
           <w:tblLayout w:type="fixed"/>
           <w:tblCellMar>
             <w:top w:w="45" w:type="dxa"/>
@@ -17412,7 +20344,6 @@
             <w:insideH w:val="none" w:color="auto" w:sz="0" w:space="0"/>
             <w:insideV w:val="none" w:color="auto" w:sz="0" w:space="0"/>
           </w:tblBorders>
-          <w:shd w:val="clear" w:color="auto" w:fill="FFFFFF"/>
           <w:tblLayout w:type="fixed"/>
           <w:tblCellMar>
             <w:top w:w="45" w:type="dxa"/>
@@ -17822,7 +20753,6 @@
             <w:insideH w:val="none" w:color="auto" w:sz="0" w:space="0"/>
             <w:insideV w:val="none" w:color="auto" w:sz="0" w:space="0"/>
           </w:tblBorders>
-          <w:shd w:val="clear" w:color="auto" w:fill="FFFFFF"/>
           <w:tblLayout w:type="fixed"/>
           <w:tblCellMar>
             <w:top w:w="45" w:type="dxa"/>
@@ -18021,6 +20951,200 @@
                 <w:szCs w:val="24"/>
               </w:rPr>
               <w:t>A row in a table</w:t>
+            </w:r>
+          </w:p>
+        </w:tc>
+      </w:tr>
+      <w:tr>
+        <w:tblPrEx>
+          <w:tblBorders>
+            <w:top w:val="outset" w:color="auto" w:sz="6" w:space="0"/>
+            <w:left w:val="outset" w:color="auto" w:sz="6" w:space="0"/>
+            <w:bottom w:val="outset" w:color="auto" w:sz="6" w:space="0"/>
+            <w:right w:val="outset" w:color="auto" w:sz="6" w:space="0"/>
+            <w:insideH w:val="none" w:color="auto" w:sz="0" w:space="0"/>
+            <w:insideV w:val="none" w:color="auto" w:sz="0" w:space="0"/>
+          </w:tblBorders>
+          <w:tblLayout w:type="fixed"/>
+          <w:tblCellMar>
+            <w:top w:w="45" w:type="dxa"/>
+            <w:left w:w="45" w:type="dxa"/>
+            <w:bottom w:w="45" w:type="dxa"/>
+            <w:right w:w="45" w:type="dxa"/>
+          </w:tblCellMar>
+        </w:tblPrEx>
+        <w:trPr>
+          <w:tblCellSpacing w:w="0" w:type="dxa"/>
+        </w:trPr>
+        <w:tc>
+          <w:tcPr>
+            <w:tcW w:w="2142" w:type="dxa"/>
+            <w:tcBorders>
+              <w:top w:val="outset" w:color="auto" w:sz="6" w:space="0"/>
+              <w:left w:val="outset" w:color="auto" w:sz="6" w:space="0"/>
+              <w:bottom w:val="outset" w:color="auto" w:sz="6" w:space="0"/>
+              <w:right w:val="outset" w:color="auto" w:sz="6" w:space="0"/>
+            </w:tcBorders>
+            <w:shd w:val="clear" w:color="auto" w:fill="FFFFFF"/>
+            <w:vAlign w:val="top"/>
+          </w:tcPr>
+          <w:p>
+            <w:pPr>
+              <w:widowControl/>
+              <w:spacing w:line="288" w:lineRule="atLeast"/>
+              <w:jc w:val="left"/>
+              <w:rPr>
+                <w:rFonts w:ascii="Verdana" w:hAnsi="Verdana" w:eastAsia="宋体" w:cs="宋体"/>
+                <w:color w:val="333333"/>
+                <w:kern w:val="0"/>
+                <w:sz w:val="24"/>
+                <w:szCs w:val="24"/>
+              </w:rPr>
+            </w:pPr>
+            <w:bookmarkStart w:id="29" w:name="sthref455"/>
+            <w:bookmarkEnd w:id="29"/>
+            <w:r>
+              <w:rPr>
+                <w:rFonts w:ascii="Consolas" w:hAnsi="Consolas" w:eastAsia="宋体" w:cs="Consolas"/>
+                <w:color w:val="333333"/>
+                <w:kern w:val="0"/>
+                <w:sz w:val="19"/>
+                <w:szCs w:val="19"/>
+              </w:rPr>
+              <w:t>h:selectBooleanCheckbox</w:t>
+            </w:r>
+          </w:p>
+        </w:tc>
+        <w:tc>
+          <w:tcPr>
+            <w:tcW w:w="1221" w:type="dxa"/>
+            <w:tcBorders>
+              <w:top w:val="outset" w:color="auto" w:sz="6" w:space="0"/>
+              <w:left w:val="outset" w:color="auto" w:sz="6" w:space="0"/>
+              <w:bottom w:val="outset" w:color="auto" w:sz="6" w:space="0"/>
+              <w:right w:val="outset" w:color="auto" w:sz="6" w:space="0"/>
+            </w:tcBorders>
+            <w:shd w:val="clear" w:color="auto" w:fill="FFFFFF"/>
+            <w:vAlign w:val="top"/>
+          </w:tcPr>
+          <w:p>
+            <w:pPr>
+              <w:widowControl/>
+              <w:spacing w:line="288" w:lineRule="atLeast"/>
+              <w:jc w:val="left"/>
+              <w:rPr>
+                <w:rFonts w:ascii="Verdana" w:hAnsi="Verdana" w:eastAsia="宋体" w:cs="宋体"/>
+                <w:color w:val="333333"/>
+                <w:kern w:val="0"/>
+                <w:sz w:val="24"/>
+                <w:szCs w:val="24"/>
+              </w:rPr>
+            </w:pPr>
+            <w:r>
+              <w:rPr>
+                <w:rFonts w:ascii="Verdana" w:hAnsi="Verdana" w:eastAsia="宋体" w:cs="宋体"/>
+                <w:color w:val="333333"/>
+                <w:kern w:val="0"/>
+                <w:sz w:val="24"/>
+                <w:szCs w:val="24"/>
+              </w:rPr>
+              <w:t>选择框</w:t>
+            </w:r>
+          </w:p>
+        </w:tc>
+        <w:tc>
+          <w:tcPr>
+            <w:tcW w:w="2888" w:type="dxa"/>
+            <w:tcBorders>
+              <w:top w:val="outset" w:color="auto" w:sz="6" w:space="0"/>
+              <w:left w:val="outset" w:color="auto" w:sz="6" w:space="0"/>
+              <w:bottom w:val="outset" w:color="auto" w:sz="6" w:space="0"/>
+              <w:right w:val="outset" w:color="auto" w:sz="6" w:space="0"/>
+            </w:tcBorders>
+            <w:shd w:val="clear" w:color="auto" w:fill="FFFFFF"/>
+            <w:vAlign w:val="top"/>
+          </w:tcPr>
+          <w:p>
+            <w:pPr>
+              <w:widowControl/>
+              <w:spacing w:line="288" w:lineRule="atLeast"/>
+              <w:jc w:val="left"/>
+              <w:rPr>
+                <w:rFonts w:ascii="Verdana" w:hAnsi="Verdana" w:eastAsia="宋体" w:cs="宋体"/>
+                <w:color w:val="333333"/>
+                <w:kern w:val="0"/>
+                <w:sz w:val="24"/>
+                <w:szCs w:val="24"/>
+              </w:rPr>
+            </w:pPr>
+            <w:r>
+              <w:rPr>
+                <w:rFonts w:ascii="Verdana" w:hAnsi="Verdana" w:eastAsia="宋体" w:cs="宋体"/>
+                <w:color w:val="333333"/>
+                <w:kern w:val="0"/>
+                <w:sz w:val="24"/>
+                <w:szCs w:val="24"/>
+              </w:rPr>
+              <w:t>An HTML </w:t>
+            </w:r>
+            <w:r>
+              <w:rPr>
+                <w:rFonts w:ascii="Consolas" w:hAnsi="Consolas" w:eastAsia="宋体" w:cs="Consolas"/>
+                <w:color w:val="333333"/>
+                <w:kern w:val="0"/>
+                <w:sz w:val="19"/>
+                <w:szCs w:val="19"/>
+              </w:rPr>
+              <w:t>&lt;input type="checkbox"&gt;</w:t>
+            </w:r>
+            <w:r>
+              <w:rPr>
+                <w:rFonts w:ascii="Verdana" w:hAnsi="Verdana" w:eastAsia="宋体" w:cs="宋体"/>
+                <w:color w:val="333333"/>
+                <w:kern w:val="0"/>
+                <w:sz w:val="24"/>
+                <w:szCs w:val="24"/>
+              </w:rPr>
+              <w:t> element</w:t>
+            </w:r>
+          </w:p>
+        </w:tc>
+        <w:tc>
+          <w:tcPr>
+            <w:tcW w:w="2039" w:type="dxa"/>
+            <w:tcBorders>
+              <w:top w:val="outset" w:color="auto" w:sz="6" w:space="0"/>
+              <w:left w:val="outset" w:color="auto" w:sz="6" w:space="0"/>
+              <w:bottom w:val="outset" w:color="auto" w:sz="6" w:space="0"/>
+              <w:right w:val="outset" w:color="auto" w:sz="6" w:space="0"/>
+            </w:tcBorders>
+            <w:shd w:val="clear" w:color="auto" w:fill="FFFFFF"/>
+            <w:vAlign w:val="top"/>
+          </w:tcPr>
+          <w:p>
+            <w:pPr>
+              <w:widowControl/>
+              <w:spacing w:line="288" w:lineRule="atLeast"/>
+              <w:jc w:val="left"/>
+              <w:rPr>
+                <w:rFonts w:ascii="Verdana" w:hAnsi="Verdana" w:eastAsia="宋体" w:cs="宋体"/>
+                <w:color w:val="333333"/>
+                <w:kern w:val="0"/>
+                <w:sz w:val="24"/>
+                <w:szCs w:val="24"/>
+              </w:rPr>
+            </w:pPr>
+            <w:bookmarkStart w:id="30" w:name="sthref456"/>
+            <w:bookmarkEnd w:id="30"/>
+            <w:r>
+              <w:rPr>
+                <w:rFonts w:ascii="Verdana" w:hAnsi="Verdana" w:eastAsia="宋体" w:cs="宋体"/>
+                <w:color w:val="333333"/>
+                <w:kern w:val="0"/>
+                <w:sz w:val="24"/>
+                <w:szCs w:val="24"/>
+              </w:rPr>
+              <w:t>A check box</w:t>
             </w:r>
           </w:p>
         </w:tc>
@@ -18072,8 +21196,8 @@
                 <w:szCs w:val="24"/>
               </w:rPr>
             </w:pPr>
-            <w:bookmarkStart w:id="29" w:name="sthref455"/>
-            <w:bookmarkEnd w:id="29"/>
+            <w:bookmarkStart w:id="31" w:name="sthref457"/>
+            <w:bookmarkEnd w:id="31"/>
             <w:r>
               <w:rPr>
                 <w:rFonts w:ascii="Consolas" w:hAnsi="Consolas" w:eastAsia="宋体" w:cs="Consolas"/>
@@ -18082,7 +21206,7 @@
                 <w:sz w:val="19"/>
                 <w:szCs w:val="19"/>
               </w:rPr>
-              <w:t>h:selectBooleanCheckbox</w:t>
+              <w:t>h:selectManyCheckbox</w:t>
             </w:r>
           </w:p>
         </w:tc>
@@ -18119,7 +21243,7 @@
                 <w:sz w:val="24"/>
                 <w:szCs w:val="24"/>
               </w:rPr>
-              <w:t>选择框</w:t>
+              <w:t>多选框</w:t>
             </w:r>
           </w:p>
         </w:tc>
@@ -18156,7 +21280,7 @@
                 <w:sz w:val="24"/>
                 <w:szCs w:val="24"/>
               </w:rPr>
-              <w:t>An HTML </w:t>
+              <w:t>A set of HTML </w:t>
             </w:r>
             <w:r>
               <w:rPr>
@@ -18166,17 +21290,27 @@
                 <w:sz w:val="19"/>
                 <w:szCs w:val="19"/>
               </w:rPr>
-              <w:t>&lt;input type="checkbox"&gt;</w:t>
-            </w:r>
-            <w:r>
-              <w:rPr>
-                <w:rFonts w:ascii="Verdana" w:hAnsi="Verdana" w:eastAsia="宋体" w:cs="宋体"/>
-                <w:color w:val="333333"/>
-                <w:kern w:val="0"/>
-                <w:sz w:val="24"/>
-                <w:szCs w:val="24"/>
-              </w:rPr>
-              <w:t> element</w:t>
+              <w:t>&lt;input&gt;</w:t>
+            </w:r>
+            <w:r>
+              <w:rPr>
+                <w:rFonts w:ascii="Verdana" w:hAnsi="Verdana" w:eastAsia="宋体" w:cs="宋体"/>
+                <w:color w:val="333333"/>
+                <w:kern w:val="0"/>
+                <w:sz w:val="24"/>
+                <w:szCs w:val="24"/>
+              </w:rPr>
+              <w:t>elements of type </w:t>
+            </w:r>
+            <w:r>
+              <w:rPr>
+                <w:rFonts w:ascii="Consolas" w:hAnsi="Consolas" w:eastAsia="宋体" w:cs="Consolas"/>
+                <w:color w:val="333333"/>
+                <w:kern w:val="0"/>
+                <w:sz w:val="19"/>
+                <w:szCs w:val="19"/>
+              </w:rPr>
+              <w:t>checkbox</w:t>
             </w:r>
           </w:p>
         </w:tc>
@@ -18205,17 +21339,17 @@
                 <w:szCs w:val="24"/>
               </w:rPr>
             </w:pPr>
-            <w:bookmarkStart w:id="30" w:name="sthref456"/>
-            <w:bookmarkEnd w:id="30"/>
-            <w:r>
-              <w:rPr>
-                <w:rFonts w:ascii="Verdana" w:hAnsi="Verdana" w:eastAsia="宋体" w:cs="宋体"/>
-                <w:color w:val="333333"/>
-                <w:kern w:val="0"/>
-                <w:sz w:val="24"/>
-                <w:szCs w:val="24"/>
-              </w:rPr>
-              <w:t>A check box</w:t>
+            <w:bookmarkStart w:id="32" w:name="sthref458"/>
+            <w:bookmarkEnd w:id="32"/>
+            <w:r>
+              <w:rPr>
+                <w:rFonts w:ascii="Verdana" w:hAnsi="Verdana" w:eastAsia="宋体" w:cs="宋体"/>
+                <w:color w:val="333333"/>
+                <w:kern w:val="0"/>
+                <w:sz w:val="24"/>
+                <w:szCs w:val="24"/>
+              </w:rPr>
+              <w:t>A group of check boxes</w:t>
             </w:r>
           </w:p>
         </w:tc>
@@ -18267,8 +21401,8 @@
                 <w:szCs w:val="24"/>
               </w:rPr>
             </w:pPr>
-            <w:bookmarkStart w:id="31" w:name="sthref457"/>
-            <w:bookmarkEnd w:id="31"/>
+            <w:bookmarkStart w:id="33" w:name="sthref459"/>
+            <w:bookmarkEnd w:id="33"/>
             <w:r>
               <w:rPr>
                 <w:rFonts w:ascii="Consolas" w:hAnsi="Consolas" w:eastAsia="宋体" w:cs="Consolas"/>
@@ -18277,7 +21411,7 @@
                 <w:sz w:val="19"/>
                 <w:szCs w:val="19"/>
               </w:rPr>
-              <w:t>h:selectManyCheckbox</w:t>
+              <w:t>h:selectManyListbox</w:t>
             </w:r>
           </w:p>
         </w:tc>
@@ -18308,13 +21442,13 @@
             </w:pPr>
             <w:r>
               <w:rPr>
-                <w:rFonts w:ascii="Verdana" w:hAnsi="Verdana" w:eastAsia="宋体" w:cs="宋体"/>
-                <w:color w:val="333333"/>
-                <w:kern w:val="0"/>
-                <w:sz w:val="24"/>
-                <w:szCs w:val="24"/>
-              </w:rPr>
-              <w:t>多选框</w:t>
+                <w:rFonts w:hint="eastAsia" w:ascii="Verdana" w:hAnsi="Verdana" w:eastAsia="宋体" w:cs="宋体"/>
+                <w:color w:val="333333"/>
+                <w:kern w:val="0"/>
+                <w:sz w:val="24"/>
+                <w:szCs w:val="24"/>
+              </w:rPr>
+              <w:t>允许用户选择一组项目的同时显示多个项目</w:t>
             </w:r>
           </w:p>
         </w:tc>
@@ -18351,7 +21485,7 @@
                 <w:sz w:val="24"/>
                 <w:szCs w:val="24"/>
               </w:rPr>
-              <w:t>A set of HTML </w:t>
+              <w:t>An HTML </w:t>
             </w:r>
             <w:r>
               <w:rPr>
@@ -18361,27 +21495,17 @@
                 <w:sz w:val="19"/>
                 <w:szCs w:val="19"/>
               </w:rPr>
-              <w:t>&lt;input&gt;</w:t>
-            </w:r>
-            <w:r>
-              <w:rPr>
-                <w:rFonts w:ascii="Verdana" w:hAnsi="Verdana" w:eastAsia="宋体" w:cs="宋体"/>
-                <w:color w:val="333333"/>
-                <w:kern w:val="0"/>
-                <w:sz w:val="24"/>
-                <w:szCs w:val="24"/>
-              </w:rPr>
-              <w:t>elements of type </w:t>
-            </w:r>
-            <w:r>
-              <w:rPr>
-                <w:rFonts w:ascii="Consolas" w:hAnsi="Consolas" w:eastAsia="宋体" w:cs="Consolas"/>
-                <w:color w:val="333333"/>
-                <w:kern w:val="0"/>
-                <w:sz w:val="19"/>
-                <w:szCs w:val="19"/>
-              </w:rPr>
-              <w:t>checkbox</w:t>
+              <w:t>&lt;select&gt;</w:t>
+            </w:r>
+            <w:r>
+              <w:rPr>
+                <w:rFonts w:ascii="Verdana" w:hAnsi="Verdana" w:eastAsia="宋体" w:cs="宋体"/>
+                <w:color w:val="333333"/>
+                <w:kern w:val="0"/>
+                <w:sz w:val="24"/>
+                <w:szCs w:val="24"/>
+              </w:rPr>
+              <w:t>element</w:t>
             </w:r>
           </w:p>
         </w:tc>
@@ -18410,17 +21534,17 @@
                 <w:szCs w:val="24"/>
               </w:rPr>
             </w:pPr>
-            <w:bookmarkStart w:id="32" w:name="sthref458"/>
-            <w:bookmarkEnd w:id="32"/>
-            <w:r>
-              <w:rPr>
-                <w:rFonts w:ascii="Verdana" w:hAnsi="Verdana" w:eastAsia="宋体" w:cs="宋体"/>
-                <w:color w:val="333333"/>
-                <w:kern w:val="0"/>
-                <w:sz w:val="24"/>
-                <w:szCs w:val="24"/>
-              </w:rPr>
-              <w:t>A group of check boxes</w:t>
+            <w:bookmarkStart w:id="34" w:name="sthref460"/>
+            <w:bookmarkEnd w:id="34"/>
+            <w:r>
+              <w:rPr>
+                <w:rFonts w:ascii="Verdana" w:hAnsi="Verdana" w:eastAsia="宋体" w:cs="宋体"/>
+                <w:color w:val="333333"/>
+                <w:kern w:val="0"/>
+                <w:sz w:val="24"/>
+                <w:szCs w:val="24"/>
+              </w:rPr>
+              <w:t>A box</w:t>
             </w:r>
           </w:p>
         </w:tc>
@@ -18472,8 +21596,8 @@
                 <w:szCs w:val="24"/>
               </w:rPr>
             </w:pPr>
-            <w:bookmarkStart w:id="33" w:name="sthref459"/>
-            <w:bookmarkEnd w:id="33"/>
+            <w:bookmarkStart w:id="35" w:name="sthref461"/>
+            <w:bookmarkEnd w:id="35"/>
             <w:r>
               <w:rPr>
                 <w:rFonts w:ascii="Consolas" w:hAnsi="Consolas" w:eastAsia="宋体" w:cs="Consolas"/>
@@ -18482,7 +21606,7 @@
                 <w:sz w:val="19"/>
                 <w:szCs w:val="19"/>
               </w:rPr>
-              <w:t>h:selectManyListbox</w:t>
+              <w:t>h:selectManyMenu</w:t>
             </w:r>
           </w:p>
         </w:tc>
@@ -18519,7 +21643,7 @@
                 <w:sz w:val="24"/>
                 <w:szCs w:val="24"/>
               </w:rPr>
-              <w:t>允许用户选择一组项目的同时显示多个项目</w:t>
+              <w:t>允许用户从一组项目中选择多个项目</w:t>
             </w:r>
           </w:p>
         </w:tc>
@@ -18605,17 +21729,17 @@
                 <w:szCs w:val="24"/>
               </w:rPr>
             </w:pPr>
-            <w:bookmarkStart w:id="34" w:name="sthref460"/>
-            <w:bookmarkEnd w:id="34"/>
-            <w:r>
-              <w:rPr>
-                <w:rFonts w:ascii="Verdana" w:hAnsi="Verdana" w:eastAsia="宋体" w:cs="宋体"/>
-                <w:color w:val="333333"/>
-                <w:kern w:val="0"/>
-                <w:sz w:val="24"/>
-                <w:szCs w:val="24"/>
-              </w:rPr>
-              <w:t>A box</w:t>
+            <w:bookmarkStart w:id="36" w:name="sthref462"/>
+            <w:bookmarkEnd w:id="36"/>
+            <w:r>
+              <w:rPr>
+                <w:rFonts w:ascii="Verdana" w:hAnsi="Verdana" w:eastAsia="宋体" w:cs="宋体"/>
+                <w:color w:val="333333"/>
+                <w:kern w:val="0"/>
+                <w:sz w:val="24"/>
+                <w:szCs w:val="24"/>
+              </w:rPr>
+              <w:t>A menu</w:t>
             </w:r>
           </w:p>
         </w:tc>
@@ -18667,8 +21791,8 @@
                 <w:szCs w:val="24"/>
               </w:rPr>
             </w:pPr>
-            <w:bookmarkStart w:id="35" w:name="sthref461"/>
-            <w:bookmarkEnd w:id="35"/>
+            <w:bookmarkStart w:id="37" w:name="sthref463"/>
+            <w:bookmarkEnd w:id="37"/>
             <w:r>
               <w:rPr>
                 <w:rFonts w:ascii="Consolas" w:hAnsi="Consolas" w:eastAsia="宋体" w:cs="Consolas"/>
@@ -18677,7 +21801,7 @@
                 <w:sz w:val="19"/>
                 <w:szCs w:val="19"/>
               </w:rPr>
-              <w:t>h:selectManyMenu</w:t>
+              <w:t>h:selectOneListbox</w:t>
             </w:r>
           </w:p>
         </w:tc>
@@ -18714,7 +21838,7 @@
                 <w:sz w:val="24"/>
                 <w:szCs w:val="24"/>
               </w:rPr>
-              <w:t>允许用户从一组项目中选择多个项目</w:t>
+              <w:t>允许用户从一组项目中选择一个项目一次性全部显示</w:t>
             </w:r>
           </w:p>
         </w:tc>
@@ -18800,17 +21924,17 @@
                 <w:szCs w:val="24"/>
               </w:rPr>
             </w:pPr>
-            <w:bookmarkStart w:id="36" w:name="sthref462"/>
-            <w:bookmarkEnd w:id="36"/>
-            <w:r>
-              <w:rPr>
-                <w:rFonts w:ascii="Verdana" w:hAnsi="Verdana" w:eastAsia="宋体" w:cs="宋体"/>
-                <w:color w:val="333333"/>
-                <w:kern w:val="0"/>
-                <w:sz w:val="24"/>
-                <w:szCs w:val="24"/>
-              </w:rPr>
-              <w:t>A menu</w:t>
+            <w:bookmarkStart w:id="38" w:name="sthref464"/>
+            <w:bookmarkEnd w:id="38"/>
+            <w:r>
+              <w:rPr>
+                <w:rFonts w:ascii="Verdana" w:hAnsi="Verdana" w:eastAsia="宋体" w:cs="宋体"/>
+                <w:color w:val="333333"/>
+                <w:kern w:val="0"/>
+                <w:sz w:val="24"/>
+                <w:szCs w:val="24"/>
+              </w:rPr>
+              <w:t>A box</w:t>
             </w:r>
           </w:p>
         </w:tc>
@@ -18862,8 +21986,8 @@
                 <w:szCs w:val="24"/>
               </w:rPr>
             </w:pPr>
-            <w:bookmarkStart w:id="37" w:name="sthref463"/>
-            <w:bookmarkEnd w:id="37"/>
+            <w:bookmarkStart w:id="39" w:name="sthref465"/>
+            <w:bookmarkEnd w:id="39"/>
             <w:r>
               <w:rPr>
                 <w:rFonts w:ascii="Consolas" w:hAnsi="Consolas" w:eastAsia="宋体" w:cs="Consolas"/>
@@ -18872,7 +21996,7 @@
                 <w:sz w:val="19"/>
                 <w:szCs w:val="19"/>
               </w:rPr>
-              <w:t>h:selectOneListbox</w:t>
+              <w:t>h:selectOneMenu</w:t>
             </w:r>
           </w:p>
         </w:tc>
@@ -18995,17 +22119,17 @@
                 <w:szCs w:val="24"/>
               </w:rPr>
             </w:pPr>
-            <w:bookmarkStart w:id="38" w:name="sthref464"/>
-            <w:bookmarkEnd w:id="38"/>
-            <w:r>
-              <w:rPr>
-                <w:rFonts w:ascii="Verdana" w:hAnsi="Verdana" w:eastAsia="宋体" w:cs="宋体"/>
-                <w:color w:val="333333"/>
-                <w:kern w:val="0"/>
-                <w:sz w:val="24"/>
-                <w:szCs w:val="24"/>
-              </w:rPr>
-              <w:t>A box</w:t>
+            <w:bookmarkStart w:id="40" w:name="sthref466"/>
+            <w:bookmarkEnd w:id="40"/>
+            <w:r>
+              <w:rPr>
+                <w:rFonts w:ascii="Verdana" w:hAnsi="Verdana" w:eastAsia="宋体" w:cs="宋体"/>
+                <w:color w:val="333333"/>
+                <w:kern w:val="0"/>
+                <w:sz w:val="24"/>
+                <w:szCs w:val="24"/>
+              </w:rPr>
+              <w:t>A menu</w:t>
             </w:r>
           </w:p>
         </w:tc>
@@ -19056,201 +22180,6 @@
                 <w:szCs w:val="24"/>
               </w:rPr>
             </w:pPr>
-            <w:bookmarkStart w:id="39" w:name="sthref465"/>
-            <w:bookmarkEnd w:id="39"/>
-            <w:r>
-              <w:rPr>
-                <w:rFonts w:ascii="Consolas" w:hAnsi="Consolas" w:eastAsia="宋体" w:cs="Consolas"/>
-                <w:color w:val="333333"/>
-                <w:kern w:val="0"/>
-                <w:sz w:val="19"/>
-                <w:szCs w:val="19"/>
-              </w:rPr>
-              <w:t>h:selectOneMenu</w:t>
-            </w:r>
-          </w:p>
-        </w:tc>
-        <w:tc>
-          <w:tcPr>
-            <w:tcW w:w="1221" w:type="dxa"/>
-            <w:tcBorders>
-              <w:top w:val="outset" w:color="auto" w:sz="6" w:space="0"/>
-              <w:left w:val="outset" w:color="auto" w:sz="6" w:space="0"/>
-              <w:bottom w:val="outset" w:color="auto" w:sz="6" w:space="0"/>
-              <w:right w:val="outset" w:color="auto" w:sz="6" w:space="0"/>
-            </w:tcBorders>
-            <w:shd w:val="clear" w:color="auto" w:fill="FFFFFF"/>
-            <w:vAlign w:val="top"/>
-          </w:tcPr>
-          <w:p>
-            <w:pPr>
-              <w:widowControl/>
-              <w:spacing w:line="288" w:lineRule="atLeast"/>
-              <w:jc w:val="left"/>
-              <w:rPr>
-                <w:rFonts w:ascii="Verdana" w:hAnsi="Verdana" w:eastAsia="宋体" w:cs="宋体"/>
-                <w:color w:val="333333"/>
-                <w:kern w:val="0"/>
-                <w:sz w:val="24"/>
-                <w:szCs w:val="24"/>
-              </w:rPr>
-            </w:pPr>
-            <w:r>
-              <w:rPr>
-                <w:rFonts w:hint="eastAsia" w:ascii="Verdana" w:hAnsi="Verdana" w:eastAsia="宋体" w:cs="宋体"/>
-                <w:color w:val="333333"/>
-                <w:kern w:val="0"/>
-                <w:sz w:val="24"/>
-                <w:szCs w:val="24"/>
-              </w:rPr>
-              <w:t>允许用户从一组项目中选择一个项目一次性全部显示</w:t>
-            </w:r>
-          </w:p>
-        </w:tc>
-        <w:tc>
-          <w:tcPr>
-            <w:tcW w:w="2888" w:type="dxa"/>
-            <w:tcBorders>
-              <w:top w:val="outset" w:color="auto" w:sz="6" w:space="0"/>
-              <w:left w:val="outset" w:color="auto" w:sz="6" w:space="0"/>
-              <w:bottom w:val="outset" w:color="auto" w:sz="6" w:space="0"/>
-              <w:right w:val="outset" w:color="auto" w:sz="6" w:space="0"/>
-            </w:tcBorders>
-            <w:shd w:val="clear" w:color="auto" w:fill="FFFFFF"/>
-            <w:vAlign w:val="top"/>
-          </w:tcPr>
-          <w:p>
-            <w:pPr>
-              <w:widowControl/>
-              <w:spacing w:line="288" w:lineRule="atLeast"/>
-              <w:jc w:val="left"/>
-              <w:rPr>
-                <w:rFonts w:ascii="Verdana" w:hAnsi="Verdana" w:eastAsia="宋体" w:cs="宋体"/>
-                <w:color w:val="333333"/>
-                <w:kern w:val="0"/>
-                <w:sz w:val="24"/>
-                <w:szCs w:val="24"/>
-              </w:rPr>
-            </w:pPr>
-            <w:r>
-              <w:rPr>
-                <w:rFonts w:ascii="Verdana" w:hAnsi="Verdana" w:eastAsia="宋体" w:cs="宋体"/>
-                <w:color w:val="333333"/>
-                <w:kern w:val="0"/>
-                <w:sz w:val="24"/>
-                <w:szCs w:val="24"/>
-              </w:rPr>
-              <w:t>An HTML </w:t>
-            </w:r>
-            <w:r>
-              <w:rPr>
-                <w:rFonts w:ascii="Consolas" w:hAnsi="Consolas" w:eastAsia="宋体" w:cs="Consolas"/>
-                <w:color w:val="333333"/>
-                <w:kern w:val="0"/>
-                <w:sz w:val="19"/>
-                <w:szCs w:val="19"/>
-              </w:rPr>
-              <w:t>&lt;select&gt;</w:t>
-            </w:r>
-            <w:r>
-              <w:rPr>
-                <w:rFonts w:ascii="Verdana" w:hAnsi="Verdana" w:eastAsia="宋体" w:cs="宋体"/>
-                <w:color w:val="333333"/>
-                <w:kern w:val="0"/>
-                <w:sz w:val="24"/>
-                <w:szCs w:val="24"/>
-              </w:rPr>
-              <w:t>element</w:t>
-            </w:r>
-          </w:p>
-        </w:tc>
-        <w:tc>
-          <w:tcPr>
-            <w:tcW w:w="2039" w:type="dxa"/>
-            <w:tcBorders>
-              <w:top w:val="outset" w:color="auto" w:sz="6" w:space="0"/>
-              <w:left w:val="outset" w:color="auto" w:sz="6" w:space="0"/>
-              <w:bottom w:val="outset" w:color="auto" w:sz="6" w:space="0"/>
-              <w:right w:val="outset" w:color="auto" w:sz="6" w:space="0"/>
-            </w:tcBorders>
-            <w:shd w:val="clear" w:color="auto" w:fill="FFFFFF"/>
-            <w:vAlign w:val="top"/>
-          </w:tcPr>
-          <w:p>
-            <w:pPr>
-              <w:widowControl/>
-              <w:spacing w:line="288" w:lineRule="atLeast"/>
-              <w:jc w:val="left"/>
-              <w:rPr>
-                <w:rFonts w:ascii="Verdana" w:hAnsi="Verdana" w:eastAsia="宋体" w:cs="宋体"/>
-                <w:color w:val="333333"/>
-                <w:kern w:val="0"/>
-                <w:sz w:val="24"/>
-                <w:szCs w:val="24"/>
-              </w:rPr>
-            </w:pPr>
-            <w:bookmarkStart w:id="40" w:name="sthref466"/>
-            <w:bookmarkEnd w:id="40"/>
-            <w:r>
-              <w:rPr>
-                <w:rFonts w:ascii="Verdana" w:hAnsi="Verdana" w:eastAsia="宋体" w:cs="宋体"/>
-                <w:color w:val="333333"/>
-                <w:kern w:val="0"/>
-                <w:sz w:val="24"/>
-                <w:szCs w:val="24"/>
-              </w:rPr>
-              <w:t>A menu</w:t>
-            </w:r>
-          </w:p>
-        </w:tc>
-      </w:tr>
-      <w:tr>
-        <w:tblPrEx>
-          <w:tblBorders>
-            <w:top w:val="outset" w:color="auto" w:sz="6" w:space="0"/>
-            <w:left w:val="outset" w:color="auto" w:sz="6" w:space="0"/>
-            <w:bottom w:val="outset" w:color="auto" w:sz="6" w:space="0"/>
-            <w:right w:val="outset" w:color="auto" w:sz="6" w:space="0"/>
-            <w:insideH w:val="none" w:color="auto" w:sz="0" w:space="0"/>
-            <w:insideV w:val="none" w:color="auto" w:sz="0" w:space="0"/>
-          </w:tblBorders>
-          <w:shd w:val="clear" w:color="auto" w:fill="FFFFFF"/>
-          <w:tblLayout w:type="fixed"/>
-          <w:tblCellMar>
-            <w:top w:w="45" w:type="dxa"/>
-            <w:left w:w="45" w:type="dxa"/>
-            <w:bottom w:w="45" w:type="dxa"/>
-            <w:right w:w="45" w:type="dxa"/>
-          </w:tblCellMar>
-        </w:tblPrEx>
-        <w:trPr>
-          <w:tblCellSpacing w:w="0" w:type="dxa"/>
-        </w:trPr>
-        <w:tc>
-          <w:tcPr>
-            <w:tcW w:w="2142" w:type="dxa"/>
-            <w:tcBorders>
-              <w:top w:val="outset" w:color="auto" w:sz="6" w:space="0"/>
-              <w:left w:val="outset" w:color="auto" w:sz="6" w:space="0"/>
-              <w:bottom w:val="outset" w:color="auto" w:sz="6" w:space="0"/>
-              <w:right w:val="outset" w:color="auto" w:sz="6" w:space="0"/>
-            </w:tcBorders>
-            <w:shd w:val="clear" w:color="auto" w:fill="FFFFFF"/>
-            <w:vAlign w:val="top"/>
-          </w:tcPr>
-          <w:p>
-            <w:pPr>
-              <w:widowControl/>
-              <w:spacing w:line="288" w:lineRule="atLeast"/>
-              <w:jc w:val="left"/>
-              <w:rPr>
-                <w:rFonts w:ascii="Verdana" w:hAnsi="Verdana" w:eastAsia="宋体" w:cs="宋体"/>
-                <w:color w:val="333333"/>
-                <w:kern w:val="0"/>
-                <w:sz w:val="24"/>
-                <w:szCs w:val="24"/>
-              </w:rPr>
-            </w:pPr>
             <w:bookmarkStart w:id="41" w:name="sthref467"/>
             <w:bookmarkEnd w:id="41"/>
             <w:r>
@@ -19464,12 +22393,6 @@
           </w:tblBorders>
           <w:shd w:val="clear" w:color="auto" w:fill="FFFFFF"/>
           <w:tblLayout w:type="fixed"/>
-          <w:tblCellMar>
-            <w:top w:w="45" w:type="dxa"/>
-            <w:left w:w="45" w:type="dxa"/>
-            <w:bottom w:w="45" w:type="dxa"/>
-            <w:right w:w="45" w:type="dxa"/>
-          </w:tblCellMar>
         </w:tblPrEx>
         <w:trPr>
           <w:tblHeader/>
@@ -19554,106 +22477,6 @@
                 <w:szCs w:val="24"/>
               </w:rPr>
               <w:t>Function</w:t>
-            </w:r>
-          </w:p>
-        </w:tc>
-      </w:tr>
-      <w:tr>
-        <w:tblPrEx>
-          <w:tblBorders>
-            <w:top w:val="outset" w:color="auto" w:sz="6" w:space="0"/>
-            <w:left w:val="outset" w:color="auto" w:sz="6" w:space="0"/>
-            <w:bottom w:val="outset" w:color="auto" w:sz="6" w:space="0"/>
-            <w:right w:val="outset" w:color="auto" w:sz="6" w:space="0"/>
-            <w:insideH w:val="none" w:color="auto" w:sz="0" w:space="0"/>
-            <w:insideV w:val="none" w:color="auto" w:sz="0" w:space="0"/>
-          </w:tblBorders>
-          <w:tblLayout w:type="fixed"/>
-          <w:tblCellMar>
-            <w:top w:w="45" w:type="dxa"/>
-            <w:left w:w="45" w:type="dxa"/>
-            <w:bottom w:w="45" w:type="dxa"/>
-            <w:right w:w="45" w:type="dxa"/>
-          </w:tblCellMar>
-        </w:tblPrEx>
-        <w:trPr>
-          <w:tblCellSpacing w:w="0" w:type="dxa"/>
-        </w:trPr>
-        <w:tc>
-          <w:tcPr>
-            <w:tcW w:w="2941" w:type="dxa"/>
-            <w:tcBorders>
-              <w:top w:val="outset" w:color="auto" w:sz="6" w:space="0"/>
-              <w:left w:val="outset" w:color="auto" w:sz="6" w:space="0"/>
-              <w:bottom w:val="outset" w:color="auto" w:sz="6" w:space="0"/>
-              <w:right w:val="outset" w:color="auto" w:sz="6" w:space="0"/>
-            </w:tcBorders>
-            <w:shd w:val="clear" w:color="auto" w:fill="FFFFFF"/>
-            <w:vAlign w:val="top"/>
-          </w:tcPr>
-          <w:p>
-            <w:pPr>
-              <w:widowControl/>
-              <w:spacing w:line="288" w:lineRule="atLeast"/>
-              <w:jc w:val="left"/>
-              <w:rPr>
-                <w:rFonts w:ascii="Verdana" w:hAnsi="Verdana" w:eastAsia="宋体" w:cs="宋体"/>
-                <w:color w:val="333333"/>
-                <w:kern w:val="0"/>
-                <w:sz w:val="24"/>
-                <w:szCs w:val="24"/>
-              </w:rPr>
-            </w:pPr>
-            <w:bookmarkStart w:id="44" w:name="sthref588"/>
-            <w:bookmarkEnd w:id="44"/>
-            <w:bookmarkStart w:id="45" w:name="sthref587"/>
-            <w:bookmarkEnd w:id="45"/>
-            <w:r>
-              <w:rPr>
-                <w:rFonts w:ascii="Consolas" w:hAnsi="Consolas" w:eastAsia="宋体" w:cs="Consolas"/>
-                <w:color w:val="333333"/>
-                <w:kern w:val="0"/>
-                <w:sz w:val="19"/>
-                <w:szCs w:val="19"/>
-              </w:rPr>
-              <w:t>f:actionListener</w:t>
-            </w:r>
-          </w:p>
-        </w:tc>
-        <w:tc>
-          <w:tcPr>
-            <w:tcW w:w="5349" w:type="dxa"/>
-            <w:tcBorders>
-              <w:top w:val="outset" w:color="auto" w:sz="6" w:space="0"/>
-              <w:left w:val="outset" w:color="auto" w:sz="6" w:space="0"/>
-              <w:bottom w:val="outset" w:color="auto" w:sz="6" w:space="0"/>
-              <w:right w:val="outset" w:color="auto" w:sz="6" w:space="0"/>
-            </w:tcBorders>
-            <w:shd w:val="clear" w:color="auto" w:fill="FFFFFF"/>
-            <w:vAlign w:val="top"/>
-          </w:tcPr>
-          <w:p>
-            <w:pPr>
-              <w:widowControl/>
-              <w:spacing w:line="288" w:lineRule="atLeast"/>
-              <w:jc w:val="left"/>
-              <w:rPr>
-                <w:rFonts w:ascii="Verdana" w:hAnsi="Verdana" w:eastAsia="宋体" w:cs="宋体"/>
-                <w:color w:val="333333"/>
-                <w:kern w:val="0"/>
-                <w:sz w:val="24"/>
-                <w:szCs w:val="24"/>
-              </w:rPr>
-            </w:pPr>
-            <w:r>
-              <w:rPr>
-                <w:rFonts w:hint="eastAsia" w:ascii="Verdana" w:hAnsi="Verdana" w:eastAsia="宋体" w:cs="宋体"/>
-                <w:color w:val="333333"/>
-                <w:kern w:val="0"/>
-                <w:sz w:val="24"/>
-                <w:szCs w:val="24"/>
-              </w:rPr>
-              <w:t>添加一个动作监听父组件</w:t>
             </w:r>
           </w:p>
         </w:tc>
@@ -19705,6 +22528,10 @@
                 <w:szCs w:val="24"/>
               </w:rPr>
             </w:pPr>
+            <w:bookmarkStart w:id="44" w:name="sthref588"/>
+            <w:bookmarkEnd w:id="44"/>
+            <w:bookmarkStart w:id="45" w:name="sthref587"/>
+            <w:bookmarkEnd w:id="45"/>
             <w:r>
               <w:rPr>
                 <w:rFonts w:ascii="Consolas" w:hAnsi="Consolas" w:eastAsia="宋体" w:cs="Consolas"/>
@@ -19713,7 +22540,7 @@
                 <w:sz w:val="19"/>
                 <w:szCs w:val="19"/>
               </w:rPr>
-              <w:t>f:phaseListener</w:t>
+              <w:t>f:actionListener</w:t>
             </w:r>
           </w:p>
         </w:tc>
@@ -19750,113 +22577,7 @@
                 <w:sz w:val="24"/>
                 <w:szCs w:val="24"/>
               </w:rPr>
-              <w:t>添加一个PhaseListener到一个页面</w:t>
-            </w:r>
-          </w:p>
-        </w:tc>
-      </w:tr>
-      <w:tr>
-        <w:tblPrEx>
-          <w:tblBorders>
-            <w:top w:val="outset" w:color="auto" w:sz="6" w:space="0"/>
-            <w:left w:val="outset" w:color="auto" w:sz="6" w:space="0"/>
-            <w:bottom w:val="outset" w:color="auto" w:sz="6" w:space="0"/>
-            <w:right w:val="outset" w:color="auto" w:sz="6" w:space="0"/>
-            <w:insideH w:val="none" w:color="auto" w:sz="0" w:space="0"/>
-            <w:insideV w:val="none" w:color="auto" w:sz="0" w:space="0"/>
-          </w:tblBorders>
-          <w:tblLayout w:type="fixed"/>
-          <w:tblCellMar>
-            <w:top w:w="45" w:type="dxa"/>
-            <w:left w:w="45" w:type="dxa"/>
-            <w:bottom w:w="45" w:type="dxa"/>
-            <w:right w:w="45" w:type="dxa"/>
-          </w:tblCellMar>
-        </w:tblPrEx>
-        <w:trPr>
-          <w:tblCellSpacing w:w="0" w:type="dxa"/>
-        </w:trPr>
-        <w:tc>
-          <w:tcPr>
-            <w:tcW w:w="2941" w:type="dxa"/>
-            <w:tcBorders>
-              <w:top w:val="outset" w:color="auto" w:sz="6" w:space="0"/>
-              <w:left w:val="outset" w:color="auto" w:sz="6" w:space="0"/>
-              <w:bottom w:val="outset" w:color="auto" w:sz="6" w:space="0"/>
-              <w:right w:val="outset" w:color="auto" w:sz="6" w:space="0"/>
-            </w:tcBorders>
-            <w:shd w:val="clear" w:color="auto" w:fill="FFFFFF"/>
-            <w:vAlign w:val="top"/>
-          </w:tcPr>
-          <w:p>
-            <w:pPr>
-              <w:widowControl/>
-              <w:spacing w:line="288" w:lineRule="atLeast"/>
-              <w:jc w:val="left"/>
-              <w:rPr>
-                <w:rFonts w:ascii="Verdana" w:hAnsi="Verdana" w:eastAsia="宋体" w:cs="宋体"/>
-                <w:color w:val="333333"/>
-                <w:kern w:val="0"/>
-                <w:sz w:val="24"/>
-                <w:szCs w:val="24"/>
-              </w:rPr>
-            </w:pPr>
-            <w:r>
-              <w:rPr>
-                <w:rFonts w:ascii="Consolas" w:hAnsi="Consolas" w:eastAsia="宋体" w:cs="Consolas"/>
-                <w:color w:val="333333"/>
-                <w:kern w:val="0"/>
-                <w:sz w:val="19"/>
-                <w:szCs w:val="19"/>
-              </w:rPr>
-              <w:t>f:setPropertyActionListener</w:t>
-            </w:r>
-          </w:p>
-        </w:tc>
-        <w:tc>
-          <w:tcPr>
-            <w:tcW w:w="5349" w:type="dxa"/>
-            <w:tcBorders>
-              <w:top w:val="outset" w:color="auto" w:sz="6" w:space="0"/>
-              <w:left w:val="outset" w:color="auto" w:sz="6" w:space="0"/>
-              <w:bottom w:val="outset" w:color="auto" w:sz="6" w:space="0"/>
-              <w:right w:val="outset" w:color="auto" w:sz="6" w:space="0"/>
-            </w:tcBorders>
-            <w:shd w:val="clear" w:color="auto" w:fill="FFFFFF"/>
-            <w:vAlign w:val="top"/>
-          </w:tcPr>
-          <w:p>
-            <w:pPr>
-              <w:widowControl/>
-              <w:spacing w:line="288" w:lineRule="atLeast"/>
-              <w:jc w:val="left"/>
-              <w:rPr>
-                <w:rFonts w:ascii="Verdana" w:hAnsi="Verdana" w:eastAsia="宋体" w:cs="宋体"/>
-                <w:color w:val="333333"/>
-                <w:kern w:val="0"/>
-                <w:sz w:val="24"/>
-                <w:szCs w:val="24"/>
-              </w:rPr>
-            </w:pPr>
-            <w:r>
-              <w:rPr>
-                <w:rFonts w:hint="eastAsia" w:ascii="Verdana" w:hAnsi="Verdana" w:eastAsia="宋体" w:cs="宋体"/>
-                <w:color w:val="333333"/>
-                <w:kern w:val="0"/>
-                <w:sz w:val="24"/>
-                <w:szCs w:val="24"/>
-              </w:rPr>
-              <w:t>注册一个特殊的动作监听器，其唯一目的是当表单被提交时，推动一个值到一个托管bean</w:t>
-            </w:r>
-            <w:r>
-              <w:rPr>
-                <w:rFonts w:ascii="Verdana" w:hAnsi="Verdana" w:eastAsia="宋体" w:cs="宋体"/>
-                <w:color w:val="333333"/>
-                <w:kern w:val="0"/>
-                <w:sz w:val="24"/>
-                <w:szCs w:val="24"/>
-              </w:rPr>
-              <w:t xml:space="preserve"> </w:t>
+              <w:t>添加一个动作监听父组件</w:t>
             </w:r>
           </w:p>
         </w:tc>
@@ -19908,10 +22629,6 @@
                 <w:szCs w:val="24"/>
               </w:rPr>
             </w:pPr>
-            <w:bookmarkStart w:id="46" w:name="sthref590"/>
-            <w:bookmarkEnd w:id="46"/>
-            <w:bookmarkStart w:id="47" w:name="sthref589"/>
-            <w:bookmarkEnd w:id="47"/>
             <w:r>
               <w:rPr>
                 <w:rFonts w:ascii="Consolas" w:hAnsi="Consolas" w:eastAsia="宋体" w:cs="Consolas"/>
@@ -19920,7 +22637,7 @@
                 <w:sz w:val="19"/>
                 <w:szCs w:val="19"/>
               </w:rPr>
-              <w:t>f:valueChangeListener</w:t>
+              <w:t>f:phaseListener</w:t>
             </w:r>
           </w:p>
         </w:tc>
@@ -19957,103 +22674,7 @@
                 <w:sz w:val="24"/>
                 <w:szCs w:val="24"/>
               </w:rPr>
-              <w:t>添加一个值变化，监听到父组件</w:t>
-            </w:r>
-          </w:p>
-        </w:tc>
-      </w:tr>
-      <w:tr>
-        <w:tblPrEx>
-          <w:tblBorders>
-            <w:top w:val="outset" w:color="auto" w:sz="6" w:space="0"/>
-            <w:left w:val="outset" w:color="auto" w:sz="6" w:space="0"/>
-            <w:bottom w:val="outset" w:color="auto" w:sz="6" w:space="0"/>
-            <w:right w:val="outset" w:color="auto" w:sz="6" w:space="0"/>
-            <w:insideH w:val="none" w:color="auto" w:sz="0" w:space="0"/>
-            <w:insideV w:val="none" w:color="auto" w:sz="0" w:space="0"/>
-          </w:tblBorders>
-          <w:tblLayout w:type="fixed"/>
-          <w:tblCellMar>
-            <w:top w:w="45" w:type="dxa"/>
-            <w:left w:w="45" w:type="dxa"/>
-            <w:bottom w:w="45" w:type="dxa"/>
-            <w:right w:w="45" w:type="dxa"/>
-          </w:tblCellMar>
-        </w:tblPrEx>
-        <w:trPr>
-          <w:tblCellSpacing w:w="0" w:type="dxa"/>
-        </w:trPr>
-        <w:tc>
-          <w:tcPr>
-            <w:tcW w:w="2941" w:type="dxa"/>
-            <w:tcBorders>
-              <w:top w:val="outset" w:color="auto" w:sz="6" w:space="0"/>
-              <w:left w:val="outset" w:color="auto" w:sz="6" w:space="0"/>
-              <w:bottom w:val="outset" w:color="auto" w:sz="6" w:space="0"/>
-              <w:right w:val="outset" w:color="auto" w:sz="6" w:space="0"/>
-            </w:tcBorders>
-            <w:shd w:val="clear" w:color="auto" w:fill="FFFFFF"/>
-            <w:vAlign w:val="top"/>
-          </w:tcPr>
-          <w:p>
-            <w:pPr>
-              <w:widowControl/>
-              <w:spacing w:line="288" w:lineRule="atLeast"/>
-              <w:jc w:val="left"/>
-              <w:rPr>
-                <w:rFonts w:ascii="Consolas" w:hAnsi="Consolas" w:eastAsia="宋体" w:cs="Consolas"/>
-                <w:color w:val="333333"/>
-                <w:kern w:val="0"/>
-                <w:sz w:val="19"/>
-                <w:szCs w:val="19"/>
-              </w:rPr>
-            </w:pPr>
-            <w:r>
-              <w:rPr>
-                <w:rFonts w:ascii="Consolas" w:hAnsi="Consolas" w:eastAsia="宋体" w:cs="Consolas"/>
-                <w:color w:val="333333"/>
-                <w:kern w:val="0"/>
-                <w:sz w:val="19"/>
-                <w:szCs w:val="19"/>
-              </w:rPr>
-              <w:t>f:converter</w:t>
-            </w:r>
-          </w:p>
-        </w:tc>
-        <w:tc>
-          <w:tcPr>
-            <w:tcW w:w="5349" w:type="dxa"/>
-            <w:tcBorders>
-              <w:top w:val="outset" w:color="auto" w:sz="6" w:space="0"/>
-              <w:left w:val="outset" w:color="auto" w:sz="6" w:space="0"/>
-              <w:bottom w:val="outset" w:color="auto" w:sz="6" w:space="0"/>
-              <w:right w:val="outset" w:color="auto" w:sz="6" w:space="0"/>
-            </w:tcBorders>
-            <w:shd w:val="clear" w:color="auto" w:fill="FFFFFF"/>
-            <w:vAlign w:val="top"/>
-          </w:tcPr>
-          <w:p>
-            <w:pPr>
-              <w:widowControl/>
-              <w:spacing w:line="288" w:lineRule="atLeast"/>
-              <w:jc w:val="left"/>
-              <w:rPr>
-                <w:rFonts w:ascii="Verdana" w:hAnsi="Verdana" w:eastAsia="宋体" w:cs="宋体"/>
-                <w:color w:val="333333"/>
-                <w:kern w:val="0"/>
-                <w:sz w:val="24"/>
-                <w:szCs w:val="24"/>
-              </w:rPr>
-            </w:pPr>
-            <w:r>
-              <w:rPr>
-                <w:rFonts w:hint="eastAsia" w:ascii="Verdana" w:hAnsi="Verdana" w:eastAsia="宋体" w:cs="宋体"/>
-                <w:color w:val="333333"/>
-                <w:kern w:val="0"/>
-                <w:sz w:val="24"/>
-                <w:szCs w:val="24"/>
-              </w:rPr>
-              <w:t>添加任意转换器到父组件</w:t>
+              <w:t>添加一个PhaseListener到一个页面</w:t>
             </w:r>
           </w:p>
         </w:tc>
@@ -20098,24 +22719,22 @@
               <w:spacing w:line="288" w:lineRule="atLeast"/>
               <w:jc w:val="left"/>
               <w:rPr>
+                <w:rFonts w:ascii="Verdana" w:hAnsi="Verdana" w:eastAsia="宋体" w:cs="宋体"/>
+                <w:color w:val="333333"/>
+                <w:kern w:val="0"/>
+                <w:sz w:val="24"/>
+                <w:szCs w:val="24"/>
+              </w:rPr>
+            </w:pPr>
+            <w:r>
+              <w:rPr>
                 <w:rFonts w:ascii="Consolas" w:hAnsi="Consolas" w:eastAsia="宋体" w:cs="Consolas"/>
                 <w:color w:val="333333"/>
                 <w:kern w:val="0"/>
                 <w:sz w:val="19"/>
                 <w:szCs w:val="19"/>
               </w:rPr>
-            </w:pPr>
-            <w:bookmarkStart w:id="48" w:name="sthref593"/>
-            <w:bookmarkEnd w:id="48"/>
-            <w:r>
-              <w:rPr>
-                <w:rFonts w:ascii="Consolas" w:hAnsi="Consolas" w:eastAsia="宋体" w:cs="Consolas"/>
-                <w:color w:val="333333"/>
-                <w:kern w:val="0"/>
-                <w:sz w:val="19"/>
-                <w:szCs w:val="19"/>
-              </w:rPr>
-              <w:t>f:convertDateTime</w:t>
+              <w:t>f:setPropertyActionListener</w:t>
             </w:r>
           </w:p>
         </w:tc>
@@ -20152,7 +22771,17 @@
                 <w:sz w:val="24"/>
                 <w:szCs w:val="24"/>
               </w:rPr>
-              <w:t>添加一个DateTimeConverter实例到父组件</w:t>
+              <w:t>注册一个特殊的动作监听器，其唯一目的是当表单被提交时，推动一个值到一个托管bean</w:t>
+            </w:r>
+            <w:r>
+              <w:rPr>
+                <w:rFonts w:ascii="Verdana" w:hAnsi="Verdana" w:eastAsia="宋体" w:cs="宋体"/>
+                <w:color w:val="333333"/>
+                <w:kern w:val="0"/>
+                <w:sz w:val="24"/>
+                <w:szCs w:val="24"/>
+              </w:rPr>
+              <w:t xml:space="preserve"> </w:t>
             </w:r>
           </w:p>
         </w:tc>
@@ -20197,24 +22826,26 @@
               <w:spacing w:line="288" w:lineRule="atLeast"/>
               <w:jc w:val="left"/>
               <w:rPr>
+                <w:rFonts w:ascii="Verdana" w:hAnsi="Verdana" w:eastAsia="宋体" w:cs="宋体"/>
+                <w:color w:val="333333"/>
+                <w:kern w:val="0"/>
+                <w:sz w:val="24"/>
+                <w:szCs w:val="24"/>
+              </w:rPr>
+            </w:pPr>
+            <w:bookmarkStart w:id="46" w:name="sthref590"/>
+            <w:bookmarkEnd w:id="46"/>
+            <w:bookmarkStart w:id="47" w:name="sthref589"/>
+            <w:bookmarkEnd w:id="47"/>
+            <w:r>
+              <w:rPr>
                 <w:rFonts w:ascii="Consolas" w:hAnsi="Consolas" w:eastAsia="宋体" w:cs="Consolas"/>
                 <w:color w:val="333333"/>
                 <w:kern w:val="0"/>
                 <w:sz w:val="19"/>
                 <w:szCs w:val="19"/>
               </w:rPr>
-            </w:pPr>
-            <w:bookmarkStart w:id="49" w:name="sthref594"/>
-            <w:bookmarkEnd w:id="49"/>
-            <w:r>
-              <w:rPr>
-                <w:rFonts w:ascii="Consolas" w:hAnsi="Consolas" w:eastAsia="宋体" w:cs="Consolas"/>
-                <w:color w:val="333333"/>
-                <w:kern w:val="0"/>
-                <w:sz w:val="19"/>
-                <w:szCs w:val="19"/>
-              </w:rPr>
-              <w:t>f:convertNumber</w:t>
+              <w:t>f:valueChangeListener</w:t>
             </w:r>
           </w:p>
         </w:tc>
@@ -20251,7 +22882,7 @@
                 <w:sz w:val="24"/>
                 <w:szCs w:val="24"/>
               </w:rPr>
-              <w:t>添加一个NumberConverter实例到父组件</w:t>
+              <w:t>添加一个值变化，监听到父组件</w:t>
             </w:r>
           </w:p>
         </w:tc>
@@ -20311,7 +22942,7 @@
                 <w:sz w:val="19"/>
                 <w:szCs w:val="19"/>
               </w:rPr>
-              <w:t>f:facet</w:t>
+              <w:t>f:converter</w:t>
             </w:r>
           </w:p>
         </w:tc>
@@ -20348,7 +22979,7 @@
                 <w:sz w:val="24"/>
                 <w:szCs w:val="24"/>
               </w:rPr>
-              <w:t>封闭标签的嵌套组件</w:t>
+              <w:t>添加任意转换器到父组件</w:t>
             </w:r>
           </w:p>
         </w:tc>
@@ -20400,8 +23031,8 @@
                 <w:szCs w:val="19"/>
               </w:rPr>
             </w:pPr>
-            <w:bookmarkStart w:id="50" w:name="sthref597"/>
-            <w:bookmarkEnd w:id="50"/>
+            <w:bookmarkStart w:id="48" w:name="sthref593"/>
+            <w:bookmarkEnd w:id="48"/>
             <w:r>
               <w:rPr>
                 <w:rFonts w:ascii="Consolas" w:hAnsi="Consolas" w:eastAsia="宋体" w:cs="Consolas"/>
@@ -20410,7 +23041,7 @@
                 <w:sz w:val="19"/>
                 <w:szCs w:val="19"/>
               </w:rPr>
-              <w:t>f:metadata</w:t>
+              <w:t>f:convertDateTime</w:t>
             </w:r>
           </w:p>
         </w:tc>
@@ -20447,7 +23078,7 @@
                 <w:sz w:val="24"/>
                 <w:szCs w:val="24"/>
               </w:rPr>
-              <w:t>注册一个方面到父组件</w:t>
+              <w:t>添加一个DateTimeConverter实例到父组件</w:t>
             </w:r>
           </w:p>
         </w:tc>
@@ -20499,6 +23130,8 @@
                 <w:szCs w:val="19"/>
               </w:rPr>
             </w:pPr>
+            <w:bookmarkStart w:id="49" w:name="sthref594"/>
+            <w:bookmarkEnd w:id="49"/>
             <w:r>
               <w:rPr>
                 <w:rFonts w:ascii="Consolas" w:hAnsi="Consolas" w:eastAsia="宋体" w:cs="Consolas"/>
@@ -20507,7 +23140,7 @@
                 <w:sz w:val="19"/>
                 <w:szCs w:val="19"/>
               </w:rPr>
-              <w:t>f:selectItem</w:t>
+              <w:t>f:convertNumber</w:t>
             </w:r>
           </w:p>
         </w:tc>
@@ -20544,105 +23177,7 @@
                 <w:sz w:val="24"/>
                 <w:szCs w:val="24"/>
               </w:rPr>
-              <w:t>代表项目列表中的一个项目</w:t>
-            </w:r>
-          </w:p>
-        </w:tc>
-      </w:tr>
-      <w:tr>
-        <w:tblPrEx>
-          <w:tblBorders>
-            <w:top w:val="outset" w:color="auto" w:sz="6" w:space="0"/>
-            <w:left w:val="outset" w:color="auto" w:sz="6" w:space="0"/>
-            <w:bottom w:val="outset" w:color="auto" w:sz="6" w:space="0"/>
-            <w:right w:val="outset" w:color="auto" w:sz="6" w:space="0"/>
-            <w:insideH w:val="none" w:color="auto" w:sz="0" w:space="0"/>
-            <w:insideV w:val="none" w:color="auto" w:sz="0" w:space="0"/>
-          </w:tblBorders>
-          <w:tblLayout w:type="fixed"/>
-          <w:tblCellMar>
-            <w:top w:w="45" w:type="dxa"/>
-            <w:left w:w="45" w:type="dxa"/>
-            <w:bottom w:w="45" w:type="dxa"/>
-            <w:right w:w="45" w:type="dxa"/>
-          </w:tblCellMar>
-        </w:tblPrEx>
-        <w:trPr>
-          <w:tblCellSpacing w:w="0" w:type="dxa"/>
-        </w:trPr>
-        <w:tc>
-          <w:tcPr>
-            <w:tcW w:w="2941" w:type="dxa"/>
-            <w:tcBorders>
-              <w:top w:val="outset" w:color="auto" w:sz="6" w:space="0"/>
-              <w:left w:val="outset" w:color="auto" w:sz="6" w:space="0"/>
-              <w:bottom w:val="outset" w:color="auto" w:sz="6" w:space="0"/>
-              <w:right w:val="outset" w:color="auto" w:sz="6" w:space="0"/>
-            </w:tcBorders>
-            <w:shd w:val="clear" w:color="auto" w:fill="FFFFFF"/>
-            <w:vAlign w:val="top"/>
-          </w:tcPr>
-          <w:p>
-            <w:pPr>
-              <w:widowControl/>
-              <w:spacing w:line="288" w:lineRule="atLeast"/>
-              <w:jc w:val="left"/>
-              <w:rPr>
-                <w:rFonts w:ascii="Consolas" w:hAnsi="Consolas" w:eastAsia="宋体" w:cs="Consolas"/>
-                <w:color w:val="333333"/>
-                <w:kern w:val="0"/>
-                <w:sz w:val="19"/>
-                <w:szCs w:val="19"/>
-              </w:rPr>
-            </w:pPr>
-            <w:bookmarkStart w:id="51" w:name="sthref600"/>
-            <w:bookmarkEnd w:id="51"/>
-            <w:r>
-              <w:rPr>
-                <w:rFonts w:ascii="Consolas" w:hAnsi="Consolas" w:eastAsia="宋体" w:cs="Consolas"/>
-                <w:color w:val="333333"/>
-                <w:kern w:val="0"/>
-                <w:sz w:val="19"/>
-                <w:szCs w:val="19"/>
-              </w:rPr>
-              <w:t>f:selectItems</w:t>
-            </w:r>
-          </w:p>
-        </w:tc>
-        <w:tc>
-          <w:tcPr>
-            <w:tcW w:w="5349" w:type="dxa"/>
-            <w:tcBorders>
-              <w:top w:val="outset" w:color="auto" w:sz="6" w:space="0"/>
-              <w:left w:val="outset" w:color="auto" w:sz="6" w:space="0"/>
-              <w:bottom w:val="outset" w:color="auto" w:sz="6" w:space="0"/>
-              <w:right w:val="outset" w:color="auto" w:sz="6" w:space="0"/>
-            </w:tcBorders>
-            <w:shd w:val="clear" w:color="auto" w:fill="FFFFFF"/>
-            <w:vAlign w:val="top"/>
-          </w:tcPr>
-          <w:p>
-            <w:pPr>
-              <w:widowControl/>
-              <w:spacing w:line="288" w:lineRule="atLeast"/>
-              <w:jc w:val="left"/>
-              <w:rPr>
-                <w:rFonts w:ascii="Verdana" w:hAnsi="Verdana" w:eastAsia="宋体" w:cs="宋体"/>
-                <w:color w:val="333333"/>
-                <w:kern w:val="0"/>
-                <w:sz w:val="24"/>
-                <w:szCs w:val="24"/>
-              </w:rPr>
-            </w:pPr>
-            <w:r>
-              <w:rPr>
-                <w:rFonts w:hint="eastAsia" w:ascii="Verdana" w:hAnsi="Verdana" w:eastAsia="宋体" w:cs="宋体"/>
-                <w:color w:val="333333"/>
-                <w:kern w:val="0"/>
-                <w:sz w:val="24"/>
-                <w:szCs w:val="24"/>
-              </w:rPr>
-              <w:t>代表一组项目</w:t>
+              <w:t>添加一个NumberConverter实例到父组件</w:t>
             </w:r>
           </w:p>
         </w:tc>
@@ -20702,7 +23237,7 @@
                 <w:sz w:val="19"/>
                 <w:szCs w:val="19"/>
               </w:rPr>
-              <w:t>f:attribute</w:t>
+              <w:t>f:facet</w:t>
             </w:r>
           </w:p>
         </w:tc>
@@ -20733,23 +23268,111 @@
             </w:pPr>
             <w:r>
               <w:rPr>
-                <w:rFonts w:ascii="Verdana" w:hAnsi="Verdana" w:eastAsia="宋体" w:cs="宋体"/>
-                <w:color w:val="333333"/>
-                <w:kern w:val="0"/>
-                <w:sz w:val="24"/>
-                <w:szCs w:val="24"/>
-              </w:rPr>
-              <w:t>父组件的属性</w:t>
-            </w:r>
-            <w:r>
-              <w:rPr>
                 <w:rFonts w:hint="eastAsia" w:ascii="Verdana" w:hAnsi="Verdana" w:eastAsia="宋体" w:cs="宋体"/>
                 <w:color w:val="333333"/>
                 <w:kern w:val="0"/>
                 <w:sz w:val="24"/>
                 <w:szCs w:val="24"/>
               </w:rPr>
-              <w:t>/添加属性到父组件</w:t>
+              <w:t>封闭标签的嵌套组件</w:t>
+            </w:r>
+          </w:p>
+        </w:tc>
+      </w:tr>
+      <w:tr>
+        <w:tblPrEx>
+          <w:tblBorders>
+            <w:top w:val="outset" w:color="auto" w:sz="6" w:space="0"/>
+            <w:left w:val="outset" w:color="auto" w:sz="6" w:space="0"/>
+            <w:bottom w:val="outset" w:color="auto" w:sz="6" w:space="0"/>
+            <w:right w:val="outset" w:color="auto" w:sz="6" w:space="0"/>
+            <w:insideH w:val="none" w:color="auto" w:sz="0" w:space="0"/>
+            <w:insideV w:val="none" w:color="auto" w:sz="0" w:space="0"/>
+          </w:tblBorders>
+          <w:tblLayout w:type="fixed"/>
+          <w:tblCellMar>
+            <w:top w:w="45" w:type="dxa"/>
+            <w:left w:w="45" w:type="dxa"/>
+            <w:bottom w:w="45" w:type="dxa"/>
+            <w:right w:w="45" w:type="dxa"/>
+          </w:tblCellMar>
+        </w:tblPrEx>
+        <w:trPr>
+          <w:tblCellSpacing w:w="0" w:type="dxa"/>
+        </w:trPr>
+        <w:tc>
+          <w:tcPr>
+            <w:tcW w:w="2941" w:type="dxa"/>
+            <w:tcBorders>
+              <w:top w:val="outset" w:color="auto" w:sz="6" w:space="0"/>
+              <w:left w:val="outset" w:color="auto" w:sz="6" w:space="0"/>
+              <w:bottom w:val="outset" w:color="auto" w:sz="6" w:space="0"/>
+              <w:right w:val="outset" w:color="auto" w:sz="6" w:space="0"/>
+            </w:tcBorders>
+            <w:shd w:val="clear" w:color="auto" w:fill="FFFFFF"/>
+            <w:vAlign w:val="top"/>
+          </w:tcPr>
+          <w:p>
+            <w:pPr>
+              <w:widowControl/>
+              <w:spacing w:line="288" w:lineRule="atLeast"/>
+              <w:jc w:val="left"/>
+              <w:rPr>
+                <w:rFonts w:ascii="Consolas" w:hAnsi="Consolas" w:eastAsia="宋体" w:cs="Consolas"/>
+                <w:color w:val="333333"/>
+                <w:kern w:val="0"/>
+                <w:sz w:val="19"/>
+                <w:szCs w:val="19"/>
+              </w:rPr>
+            </w:pPr>
+            <w:bookmarkStart w:id="50" w:name="sthref597"/>
+            <w:bookmarkEnd w:id="50"/>
+            <w:r>
+              <w:rPr>
+                <w:rFonts w:ascii="Consolas" w:hAnsi="Consolas" w:eastAsia="宋体" w:cs="Consolas"/>
+                <w:color w:val="333333"/>
+                <w:kern w:val="0"/>
+                <w:sz w:val="19"/>
+                <w:szCs w:val="19"/>
+              </w:rPr>
+              <w:t>f:metadata</w:t>
+            </w:r>
+          </w:p>
+        </w:tc>
+        <w:tc>
+          <w:tcPr>
+            <w:tcW w:w="5349" w:type="dxa"/>
+            <w:tcBorders>
+              <w:top w:val="outset" w:color="auto" w:sz="6" w:space="0"/>
+              <w:left w:val="outset" w:color="auto" w:sz="6" w:space="0"/>
+              <w:bottom w:val="outset" w:color="auto" w:sz="6" w:space="0"/>
+              <w:right w:val="outset" w:color="auto" w:sz="6" w:space="0"/>
+            </w:tcBorders>
+            <w:shd w:val="clear" w:color="auto" w:fill="FFFFFF"/>
+            <w:vAlign w:val="top"/>
+          </w:tcPr>
+          <w:p>
+            <w:pPr>
+              <w:widowControl/>
+              <w:spacing w:line="288" w:lineRule="atLeast"/>
+              <w:jc w:val="left"/>
+              <w:rPr>
+                <w:rFonts w:ascii="Verdana" w:hAnsi="Verdana" w:eastAsia="宋体" w:cs="宋体"/>
+                <w:color w:val="333333"/>
+                <w:kern w:val="0"/>
+                <w:sz w:val="24"/>
+                <w:szCs w:val="24"/>
+              </w:rPr>
+            </w:pPr>
+            <w:r>
+              <w:rPr>
+                <w:rFonts w:hint="eastAsia" w:ascii="Verdana" w:hAnsi="Verdana" w:eastAsia="宋体" w:cs="宋体"/>
+                <w:color w:val="333333"/>
+                <w:kern w:val="0"/>
+                <w:sz w:val="24"/>
+                <w:szCs w:val="24"/>
+              </w:rPr>
+              <w:t>注册一个方面到父组件</w:t>
             </w:r>
           </w:p>
         </w:tc>
@@ -20809,7 +23432,7 @@
                 <w:sz w:val="19"/>
                 <w:szCs w:val="19"/>
               </w:rPr>
-              <w:t>f:loadBundle</w:t>
+              <w:t>f:selectItem</w:t>
             </w:r>
           </w:p>
         </w:tc>
@@ -20840,13 +23463,13 @@
             </w:pPr>
             <w:r>
               <w:rPr>
-                <w:rFonts w:ascii="Verdana" w:hAnsi="Verdana" w:eastAsia="宋体" w:cs="宋体"/>
-                <w:color w:val="333333"/>
-                <w:kern w:val="0"/>
-                <w:sz w:val="24"/>
-                <w:szCs w:val="24"/>
-              </w:rPr>
-              <w:t>Map到资源包</w:t>
+                <w:rFonts w:hint="eastAsia" w:ascii="Verdana" w:hAnsi="Verdana" w:eastAsia="宋体" w:cs="宋体"/>
+                <w:color w:val="333333"/>
+                <w:kern w:val="0"/>
+                <w:sz w:val="24"/>
+                <w:szCs w:val="24"/>
+              </w:rPr>
+              <w:t>代表项目列表中的一个项目</w:t>
             </w:r>
           </w:p>
         </w:tc>
@@ -20898,6 +23521,8 @@
                 <w:szCs w:val="19"/>
               </w:rPr>
             </w:pPr>
+            <w:bookmarkStart w:id="51" w:name="sthref600"/>
+            <w:bookmarkEnd w:id="51"/>
             <w:r>
               <w:rPr>
                 <w:rFonts w:ascii="Consolas" w:hAnsi="Consolas" w:eastAsia="宋体" w:cs="Consolas"/>
@@ -20906,7 +23531,7 @@
                 <w:sz w:val="19"/>
                 <w:szCs w:val="19"/>
               </w:rPr>
-              <w:t>f:param</w:t>
+              <w:t>f:selectItems</w:t>
             </w:r>
           </w:p>
         </w:tc>
@@ -20935,113 +23560,15 @@
                 <w:szCs w:val="24"/>
               </w:rPr>
             </w:pPr>
-            <w:bookmarkStart w:id="52" w:name="sthref616"/>
-            <w:bookmarkEnd w:id="52"/>
-            <w:r>
-              <w:rPr>
-                <w:rFonts w:ascii="Verdana" w:hAnsi="Verdana" w:eastAsia="宋体" w:cs="宋体"/>
-                <w:color w:val="333333"/>
-                <w:kern w:val="0"/>
-                <w:sz w:val="24"/>
-                <w:szCs w:val="24"/>
-              </w:rPr>
-              <w:t>参数</w:t>
-            </w:r>
-          </w:p>
-        </w:tc>
-      </w:tr>
-      <w:tr>
-        <w:tblPrEx>
-          <w:tblBorders>
-            <w:top w:val="outset" w:color="auto" w:sz="6" w:space="0"/>
-            <w:left w:val="outset" w:color="auto" w:sz="6" w:space="0"/>
-            <w:bottom w:val="outset" w:color="auto" w:sz="6" w:space="0"/>
-            <w:right w:val="outset" w:color="auto" w:sz="6" w:space="0"/>
-            <w:insideH w:val="none" w:color="auto" w:sz="0" w:space="0"/>
-            <w:insideV w:val="none" w:color="auto" w:sz="0" w:space="0"/>
-          </w:tblBorders>
-          <w:tblLayout w:type="fixed"/>
-          <w:tblCellMar>
-            <w:top w:w="45" w:type="dxa"/>
-            <w:left w:w="45" w:type="dxa"/>
-            <w:bottom w:w="45" w:type="dxa"/>
-            <w:right w:w="45" w:type="dxa"/>
-          </w:tblCellMar>
-        </w:tblPrEx>
-        <w:trPr>
-          <w:tblCellSpacing w:w="0" w:type="dxa"/>
-        </w:trPr>
-        <w:tc>
-          <w:tcPr>
-            <w:tcW w:w="2941" w:type="dxa"/>
-            <w:tcBorders>
-              <w:top w:val="outset" w:color="auto" w:sz="6" w:space="0"/>
-              <w:left w:val="outset" w:color="auto" w:sz="6" w:space="0"/>
-              <w:bottom w:val="outset" w:color="auto" w:sz="6" w:space="0"/>
-              <w:right w:val="outset" w:color="auto" w:sz="6" w:space="0"/>
-            </w:tcBorders>
-            <w:shd w:val="clear" w:color="auto" w:fill="FFFFFF"/>
-            <w:vAlign w:val="top"/>
-          </w:tcPr>
-          <w:p>
-            <w:pPr>
-              <w:widowControl/>
-              <w:spacing w:line="288" w:lineRule="atLeast"/>
-              <w:jc w:val="left"/>
-              <w:rPr>
-                <w:rFonts w:ascii="Consolas" w:hAnsi="Consolas" w:eastAsia="宋体" w:cs="Consolas"/>
-                <w:color w:val="333333"/>
-                <w:kern w:val="0"/>
-                <w:sz w:val="19"/>
-                <w:szCs w:val="19"/>
-              </w:rPr>
-            </w:pPr>
-            <w:r>
-              <w:rPr>
-                <w:rFonts w:ascii="Consolas" w:hAnsi="Consolas" w:eastAsia="宋体" w:cs="Consolas"/>
-                <w:color w:val="333333"/>
-                <w:kern w:val="0"/>
-                <w:sz w:val="19"/>
-                <w:szCs w:val="19"/>
-              </w:rPr>
-              <w:t>f:ajax</w:t>
-            </w:r>
-          </w:p>
-        </w:tc>
-        <w:tc>
-          <w:tcPr>
-            <w:tcW w:w="5349" w:type="dxa"/>
-            <w:tcBorders>
-              <w:top w:val="outset" w:color="auto" w:sz="6" w:space="0"/>
-              <w:left w:val="outset" w:color="auto" w:sz="6" w:space="0"/>
-              <w:bottom w:val="outset" w:color="auto" w:sz="6" w:space="0"/>
-              <w:right w:val="outset" w:color="auto" w:sz="6" w:space="0"/>
-            </w:tcBorders>
-            <w:shd w:val="clear" w:color="auto" w:fill="FFFFFF"/>
-            <w:vAlign w:val="top"/>
-          </w:tcPr>
-          <w:p>
-            <w:pPr>
-              <w:widowControl/>
-              <w:spacing w:line="288" w:lineRule="atLeast"/>
-              <w:jc w:val="left"/>
-              <w:rPr>
-                <w:rFonts w:ascii="Verdana" w:hAnsi="Verdana" w:eastAsia="宋体" w:cs="宋体"/>
-                <w:color w:val="333333"/>
-                <w:kern w:val="0"/>
-                <w:sz w:val="24"/>
-                <w:szCs w:val="24"/>
-              </w:rPr>
-            </w:pPr>
-            <w:r>
-              <w:rPr>
-                <w:rFonts w:ascii="Verdana" w:hAnsi="Verdana" w:eastAsia="宋体" w:cs="宋体"/>
-                <w:color w:val="333333"/>
-                <w:kern w:val="0"/>
-                <w:sz w:val="24"/>
-                <w:szCs w:val="24"/>
-              </w:rPr>
-              <w:t>ajax</w:t>
+            <w:r>
+              <w:rPr>
+                <w:rFonts w:hint="eastAsia" w:ascii="Verdana" w:hAnsi="Verdana" w:eastAsia="宋体" w:cs="宋体"/>
+                <w:color w:val="333333"/>
+                <w:kern w:val="0"/>
+                <w:sz w:val="24"/>
+                <w:szCs w:val="24"/>
+              </w:rPr>
+              <w:t>代表一组项目</w:t>
             </w:r>
           </w:p>
         </w:tc>
@@ -21101,6 +23628,403 @@
                 <w:sz w:val="19"/>
                 <w:szCs w:val="19"/>
               </w:rPr>
+              <w:t>f:attribute</w:t>
+            </w:r>
+          </w:p>
+        </w:tc>
+        <w:tc>
+          <w:tcPr>
+            <w:tcW w:w="5349" w:type="dxa"/>
+            <w:tcBorders>
+              <w:top w:val="outset" w:color="auto" w:sz="6" w:space="0"/>
+              <w:left w:val="outset" w:color="auto" w:sz="6" w:space="0"/>
+              <w:bottom w:val="outset" w:color="auto" w:sz="6" w:space="0"/>
+              <w:right w:val="outset" w:color="auto" w:sz="6" w:space="0"/>
+            </w:tcBorders>
+            <w:shd w:val="clear" w:color="auto" w:fill="FFFFFF"/>
+            <w:vAlign w:val="top"/>
+          </w:tcPr>
+          <w:p>
+            <w:pPr>
+              <w:widowControl/>
+              <w:spacing w:line="288" w:lineRule="atLeast"/>
+              <w:jc w:val="left"/>
+              <w:rPr>
+                <w:rFonts w:ascii="Verdana" w:hAnsi="Verdana" w:eastAsia="宋体" w:cs="宋体"/>
+                <w:color w:val="333333"/>
+                <w:kern w:val="0"/>
+                <w:sz w:val="24"/>
+                <w:szCs w:val="24"/>
+              </w:rPr>
+            </w:pPr>
+            <w:r>
+              <w:rPr>
+                <w:rFonts w:ascii="Verdana" w:hAnsi="Verdana" w:eastAsia="宋体" w:cs="宋体"/>
+                <w:color w:val="333333"/>
+                <w:kern w:val="0"/>
+                <w:sz w:val="24"/>
+                <w:szCs w:val="24"/>
+              </w:rPr>
+              <w:t>父组件的属性</w:t>
+            </w:r>
+            <w:r>
+              <w:rPr>
+                <w:rFonts w:hint="eastAsia" w:ascii="Verdana" w:hAnsi="Verdana" w:eastAsia="宋体" w:cs="宋体"/>
+                <w:color w:val="333333"/>
+                <w:kern w:val="0"/>
+                <w:sz w:val="24"/>
+                <w:szCs w:val="24"/>
+              </w:rPr>
+              <w:t>/添加属性到父组件</w:t>
+            </w:r>
+          </w:p>
+        </w:tc>
+      </w:tr>
+      <w:tr>
+        <w:tblPrEx>
+          <w:tblBorders>
+            <w:top w:val="outset" w:color="auto" w:sz="6" w:space="0"/>
+            <w:left w:val="outset" w:color="auto" w:sz="6" w:space="0"/>
+            <w:bottom w:val="outset" w:color="auto" w:sz="6" w:space="0"/>
+            <w:right w:val="outset" w:color="auto" w:sz="6" w:space="0"/>
+            <w:insideH w:val="none" w:color="auto" w:sz="0" w:space="0"/>
+            <w:insideV w:val="none" w:color="auto" w:sz="0" w:space="0"/>
+          </w:tblBorders>
+          <w:shd w:val="clear" w:color="auto" w:fill="FFFFFF"/>
+          <w:tblLayout w:type="fixed"/>
+          <w:tblCellMar>
+            <w:top w:w="45" w:type="dxa"/>
+            <w:left w:w="45" w:type="dxa"/>
+            <w:bottom w:w="45" w:type="dxa"/>
+            <w:right w:w="45" w:type="dxa"/>
+          </w:tblCellMar>
+        </w:tblPrEx>
+        <w:trPr>
+          <w:tblCellSpacing w:w="0" w:type="dxa"/>
+        </w:trPr>
+        <w:tc>
+          <w:tcPr>
+            <w:tcW w:w="2941" w:type="dxa"/>
+            <w:tcBorders>
+              <w:top w:val="outset" w:color="auto" w:sz="6" w:space="0"/>
+              <w:left w:val="outset" w:color="auto" w:sz="6" w:space="0"/>
+              <w:bottom w:val="outset" w:color="auto" w:sz="6" w:space="0"/>
+              <w:right w:val="outset" w:color="auto" w:sz="6" w:space="0"/>
+            </w:tcBorders>
+            <w:shd w:val="clear" w:color="auto" w:fill="FFFFFF"/>
+            <w:vAlign w:val="top"/>
+          </w:tcPr>
+          <w:p>
+            <w:pPr>
+              <w:widowControl/>
+              <w:spacing w:line="288" w:lineRule="atLeast"/>
+              <w:jc w:val="left"/>
+              <w:rPr>
+                <w:rFonts w:ascii="Consolas" w:hAnsi="Consolas" w:eastAsia="宋体" w:cs="Consolas"/>
+                <w:color w:val="333333"/>
+                <w:kern w:val="0"/>
+                <w:sz w:val="19"/>
+                <w:szCs w:val="19"/>
+              </w:rPr>
+            </w:pPr>
+            <w:r>
+              <w:rPr>
+                <w:rFonts w:ascii="Consolas" w:hAnsi="Consolas" w:eastAsia="宋体" w:cs="Consolas"/>
+                <w:color w:val="333333"/>
+                <w:kern w:val="0"/>
+                <w:sz w:val="19"/>
+                <w:szCs w:val="19"/>
+              </w:rPr>
+              <w:t>f:loadBundle</w:t>
+            </w:r>
+          </w:p>
+        </w:tc>
+        <w:tc>
+          <w:tcPr>
+            <w:tcW w:w="5349" w:type="dxa"/>
+            <w:tcBorders>
+              <w:top w:val="outset" w:color="auto" w:sz="6" w:space="0"/>
+              <w:left w:val="outset" w:color="auto" w:sz="6" w:space="0"/>
+              <w:bottom w:val="outset" w:color="auto" w:sz="6" w:space="0"/>
+              <w:right w:val="outset" w:color="auto" w:sz="6" w:space="0"/>
+            </w:tcBorders>
+            <w:shd w:val="clear" w:color="auto" w:fill="FFFFFF"/>
+            <w:vAlign w:val="top"/>
+          </w:tcPr>
+          <w:p>
+            <w:pPr>
+              <w:widowControl/>
+              <w:spacing w:line="288" w:lineRule="atLeast"/>
+              <w:jc w:val="left"/>
+              <w:rPr>
+                <w:rFonts w:ascii="Verdana" w:hAnsi="Verdana" w:eastAsia="宋体" w:cs="宋体"/>
+                <w:color w:val="333333"/>
+                <w:kern w:val="0"/>
+                <w:sz w:val="24"/>
+                <w:szCs w:val="24"/>
+              </w:rPr>
+            </w:pPr>
+            <w:r>
+              <w:rPr>
+                <w:rFonts w:ascii="Verdana" w:hAnsi="Verdana" w:eastAsia="宋体" w:cs="宋体"/>
+                <w:color w:val="333333"/>
+                <w:kern w:val="0"/>
+                <w:sz w:val="24"/>
+                <w:szCs w:val="24"/>
+              </w:rPr>
+              <w:t>Map到资源包</w:t>
+            </w:r>
+          </w:p>
+        </w:tc>
+      </w:tr>
+      <w:tr>
+        <w:tblPrEx>
+          <w:tblBorders>
+            <w:top w:val="outset" w:color="auto" w:sz="6" w:space="0"/>
+            <w:left w:val="outset" w:color="auto" w:sz="6" w:space="0"/>
+            <w:bottom w:val="outset" w:color="auto" w:sz="6" w:space="0"/>
+            <w:right w:val="outset" w:color="auto" w:sz="6" w:space="0"/>
+            <w:insideH w:val="none" w:color="auto" w:sz="0" w:space="0"/>
+            <w:insideV w:val="none" w:color="auto" w:sz="0" w:space="0"/>
+          </w:tblBorders>
+          <w:tblLayout w:type="fixed"/>
+          <w:tblCellMar>
+            <w:top w:w="45" w:type="dxa"/>
+            <w:left w:w="45" w:type="dxa"/>
+            <w:bottom w:w="45" w:type="dxa"/>
+            <w:right w:w="45" w:type="dxa"/>
+          </w:tblCellMar>
+        </w:tblPrEx>
+        <w:trPr>
+          <w:tblCellSpacing w:w="0" w:type="dxa"/>
+        </w:trPr>
+        <w:tc>
+          <w:tcPr>
+            <w:tcW w:w="2941" w:type="dxa"/>
+            <w:tcBorders>
+              <w:top w:val="outset" w:color="auto" w:sz="6" w:space="0"/>
+              <w:left w:val="outset" w:color="auto" w:sz="6" w:space="0"/>
+              <w:bottom w:val="outset" w:color="auto" w:sz="6" w:space="0"/>
+              <w:right w:val="outset" w:color="auto" w:sz="6" w:space="0"/>
+            </w:tcBorders>
+            <w:shd w:val="clear" w:color="auto" w:fill="FFFFFF"/>
+            <w:vAlign w:val="top"/>
+          </w:tcPr>
+          <w:p>
+            <w:pPr>
+              <w:widowControl/>
+              <w:spacing w:line="288" w:lineRule="atLeast"/>
+              <w:jc w:val="left"/>
+              <w:rPr>
+                <w:rFonts w:ascii="Consolas" w:hAnsi="Consolas" w:eastAsia="宋体" w:cs="Consolas"/>
+                <w:color w:val="333333"/>
+                <w:kern w:val="0"/>
+                <w:sz w:val="19"/>
+                <w:szCs w:val="19"/>
+              </w:rPr>
+            </w:pPr>
+            <w:r>
+              <w:rPr>
+                <w:rFonts w:ascii="Consolas" w:hAnsi="Consolas" w:eastAsia="宋体" w:cs="Consolas"/>
+                <w:color w:val="333333"/>
+                <w:kern w:val="0"/>
+                <w:sz w:val="19"/>
+                <w:szCs w:val="19"/>
+              </w:rPr>
+              <w:t>f:param</w:t>
+            </w:r>
+          </w:p>
+        </w:tc>
+        <w:tc>
+          <w:tcPr>
+            <w:tcW w:w="5349" w:type="dxa"/>
+            <w:tcBorders>
+              <w:top w:val="outset" w:color="auto" w:sz="6" w:space="0"/>
+              <w:left w:val="outset" w:color="auto" w:sz="6" w:space="0"/>
+              <w:bottom w:val="outset" w:color="auto" w:sz="6" w:space="0"/>
+              <w:right w:val="outset" w:color="auto" w:sz="6" w:space="0"/>
+            </w:tcBorders>
+            <w:shd w:val="clear" w:color="auto" w:fill="FFFFFF"/>
+            <w:vAlign w:val="top"/>
+          </w:tcPr>
+          <w:p>
+            <w:pPr>
+              <w:widowControl/>
+              <w:spacing w:line="288" w:lineRule="atLeast"/>
+              <w:jc w:val="left"/>
+              <w:rPr>
+                <w:rFonts w:ascii="Verdana" w:hAnsi="Verdana" w:eastAsia="宋体" w:cs="宋体"/>
+                <w:color w:val="333333"/>
+                <w:kern w:val="0"/>
+                <w:sz w:val="24"/>
+                <w:szCs w:val="24"/>
+              </w:rPr>
+            </w:pPr>
+            <w:bookmarkStart w:id="52" w:name="sthref616"/>
+            <w:bookmarkEnd w:id="52"/>
+            <w:r>
+              <w:rPr>
+                <w:rFonts w:ascii="Verdana" w:hAnsi="Verdana" w:eastAsia="宋体" w:cs="宋体"/>
+                <w:color w:val="333333"/>
+                <w:kern w:val="0"/>
+                <w:sz w:val="24"/>
+                <w:szCs w:val="24"/>
+              </w:rPr>
+              <w:t>参数</w:t>
+            </w:r>
+          </w:p>
+        </w:tc>
+      </w:tr>
+      <w:tr>
+        <w:tblPrEx>
+          <w:tblBorders>
+            <w:top w:val="outset" w:color="auto" w:sz="6" w:space="0"/>
+            <w:left w:val="outset" w:color="auto" w:sz="6" w:space="0"/>
+            <w:bottom w:val="outset" w:color="auto" w:sz="6" w:space="0"/>
+            <w:right w:val="outset" w:color="auto" w:sz="6" w:space="0"/>
+            <w:insideH w:val="none" w:color="auto" w:sz="0" w:space="0"/>
+            <w:insideV w:val="none" w:color="auto" w:sz="0" w:space="0"/>
+          </w:tblBorders>
+          <w:tblLayout w:type="fixed"/>
+          <w:tblCellMar>
+            <w:top w:w="45" w:type="dxa"/>
+            <w:left w:w="45" w:type="dxa"/>
+            <w:bottom w:w="45" w:type="dxa"/>
+            <w:right w:w="45" w:type="dxa"/>
+          </w:tblCellMar>
+        </w:tblPrEx>
+        <w:trPr>
+          <w:tblCellSpacing w:w="0" w:type="dxa"/>
+        </w:trPr>
+        <w:tc>
+          <w:tcPr>
+            <w:tcW w:w="2941" w:type="dxa"/>
+            <w:tcBorders>
+              <w:top w:val="outset" w:color="auto" w:sz="6" w:space="0"/>
+              <w:left w:val="outset" w:color="auto" w:sz="6" w:space="0"/>
+              <w:bottom w:val="outset" w:color="auto" w:sz="6" w:space="0"/>
+              <w:right w:val="outset" w:color="auto" w:sz="6" w:space="0"/>
+            </w:tcBorders>
+            <w:shd w:val="clear" w:color="auto" w:fill="FFFFFF"/>
+            <w:vAlign w:val="top"/>
+          </w:tcPr>
+          <w:p>
+            <w:pPr>
+              <w:widowControl/>
+              <w:spacing w:line="288" w:lineRule="atLeast"/>
+              <w:jc w:val="left"/>
+              <w:rPr>
+                <w:rFonts w:ascii="Consolas" w:hAnsi="Consolas" w:eastAsia="宋体" w:cs="Consolas"/>
+                <w:color w:val="333333"/>
+                <w:kern w:val="0"/>
+                <w:sz w:val="19"/>
+                <w:szCs w:val="19"/>
+              </w:rPr>
+            </w:pPr>
+            <w:r>
+              <w:rPr>
+                <w:rFonts w:ascii="Consolas" w:hAnsi="Consolas" w:eastAsia="宋体" w:cs="Consolas"/>
+                <w:color w:val="333333"/>
+                <w:kern w:val="0"/>
+                <w:sz w:val="19"/>
+                <w:szCs w:val="19"/>
+              </w:rPr>
+              <w:t>f:ajax</w:t>
+            </w:r>
+          </w:p>
+        </w:tc>
+        <w:tc>
+          <w:tcPr>
+            <w:tcW w:w="5349" w:type="dxa"/>
+            <w:tcBorders>
+              <w:top w:val="outset" w:color="auto" w:sz="6" w:space="0"/>
+              <w:left w:val="outset" w:color="auto" w:sz="6" w:space="0"/>
+              <w:bottom w:val="outset" w:color="auto" w:sz="6" w:space="0"/>
+              <w:right w:val="outset" w:color="auto" w:sz="6" w:space="0"/>
+            </w:tcBorders>
+            <w:shd w:val="clear" w:color="auto" w:fill="FFFFFF"/>
+            <w:vAlign w:val="top"/>
+          </w:tcPr>
+          <w:p>
+            <w:pPr>
+              <w:widowControl/>
+              <w:spacing w:line="288" w:lineRule="atLeast"/>
+              <w:jc w:val="left"/>
+              <w:rPr>
+                <w:rFonts w:ascii="Verdana" w:hAnsi="Verdana" w:eastAsia="宋体" w:cs="宋体"/>
+                <w:color w:val="333333"/>
+                <w:kern w:val="0"/>
+                <w:sz w:val="24"/>
+                <w:szCs w:val="24"/>
+              </w:rPr>
+            </w:pPr>
+            <w:r>
+              <w:rPr>
+                <w:rFonts w:ascii="Verdana" w:hAnsi="Verdana" w:eastAsia="宋体" w:cs="宋体"/>
+                <w:color w:val="333333"/>
+                <w:kern w:val="0"/>
+                <w:sz w:val="24"/>
+                <w:szCs w:val="24"/>
+              </w:rPr>
+              <w:t>ajax</w:t>
+            </w:r>
+          </w:p>
+        </w:tc>
+      </w:tr>
+      <w:tr>
+        <w:tblPrEx>
+          <w:tblBorders>
+            <w:top w:val="outset" w:color="auto" w:sz="6" w:space="0"/>
+            <w:left w:val="outset" w:color="auto" w:sz="6" w:space="0"/>
+            <w:bottom w:val="outset" w:color="auto" w:sz="6" w:space="0"/>
+            <w:right w:val="outset" w:color="auto" w:sz="6" w:space="0"/>
+            <w:insideH w:val="none" w:color="auto" w:sz="0" w:space="0"/>
+            <w:insideV w:val="none" w:color="auto" w:sz="0" w:space="0"/>
+          </w:tblBorders>
+          <w:tblLayout w:type="fixed"/>
+          <w:tblCellMar>
+            <w:top w:w="45" w:type="dxa"/>
+            <w:left w:w="45" w:type="dxa"/>
+            <w:bottom w:w="45" w:type="dxa"/>
+            <w:right w:w="45" w:type="dxa"/>
+          </w:tblCellMar>
+        </w:tblPrEx>
+        <w:trPr>
+          <w:tblCellSpacing w:w="0" w:type="dxa"/>
+        </w:trPr>
+        <w:tc>
+          <w:tcPr>
+            <w:tcW w:w="2941" w:type="dxa"/>
+            <w:tcBorders>
+              <w:top w:val="outset" w:color="auto" w:sz="6" w:space="0"/>
+              <w:left w:val="outset" w:color="auto" w:sz="6" w:space="0"/>
+              <w:bottom w:val="outset" w:color="auto" w:sz="6" w:space="0"/>
+              <w:right w:val="outset" w:color="auto" w:sz="6" w:space="0"/>
+            </w:tcBorders>
+            <w:shd w:val="clear" w:color="auto" w:fill="FFFFFF"/>
+            <w:vAlign w:val="top"/>
+          </w:tcPr>
+          <w:p>
+            <w:pPr>
+              <w:widowControl/>
+              <w:spacing w:line="288" w:lineRule="atLeast"/>
+              <w:jc w:val="left"/>
+              <w:rPr>
+                <w:rFonts w:ascii="Consolas" w:hAnsi="Consolas" w:eastAsia="宋体" w:cs="Consolas"/>
+                <w:color w:val="333333"/>
+                <w:kern w:val="0"/>
+                <w:sz w:val="19"/>
+                <w:szCs w:val="19"/>
+              </w:rPr>
+            </w:pPr>
+            <w:r>
+              <w:rPr>
+                <w:rFonts w:ascii="Consolas" w:hAnsi="Consolas" w:eastAsia="宋体" w:cs="Consolas"/>
+                <w:color w:val="333333"/>
+                <w:kern w:val="0"/>
+                <w:sz w:val="19"/>
+                <w:szCs w:val="19"/>
+              </w:rPr>
               <w:t>f:event</w:t>
             </w:r>
           </w:p>
@@ -21217,12 +24141,6 @@
           </w:tblBorders>
           <w:shd w:val="clear" w:color="auto" w:fill="FFFFFF"/>
           <w:tblLayout w:type="fixed"/>
-          <w:tblCellMar>
-            <w:top w:w="45" w:type="dxa"/>
-            <w:left w:w="45" w:type="dxa"/>
-            <w:bottom w:w="45" w:type="dxa"/>
-            <w:right w:w="45" w:type="dxa"/>
-          </w:tblCellMar>
         </w:tblPrEx>
         <w:trPr>
           <w:tblHeader/>
@@ -21709,7 +24627,6 @@
             <w:insideH w:val="none" w:color="auto" w:sz="0" w:space="0"/>
             <w:insideV w:val="none" w:color="auto" w:sz="0" w:space="0"/>
           </w:tblBorders>
-          <w:shd w:val="clear" w:color="auto" w:fill="FFFFFF"/>
           <w:tblLayout w:type="fixed"/>
           <w:tblCellMar>
             <w:top w:w="45" w:type="dxa"/>
@@ -21806,7 +24723,6 @@
             <w:insideH w:val="none" w:color="auto" w:sz="0" w:space="0"/>
             <w:insideV w:val="none" w:color="auto" w:sz="0" w:space="0"/>
           </w:tblBorders>
-          <w:shd w:val="clear" w:color="auto" w:fill="FFFFFF"/>
           <w:tblLayout w:type="fixed"/>
           <w:tblCellMar>
             <w:top w:w="45" w:type="dxa"/>
@@ -23446,6 +26362,26 @@
     </w:sectPr>
   </w:body>
 </w:document>
+</file>
+
+<file path=word/numbering.xml><?xml version="1.0" encoding="utf-8"?>
+<w:numbering xmlns:wpc="http://schemas.microsoft.com/office/word/2010/wordprocessingCanvas" xmlns:mc="http://schemas.openxmlformats.org/markup-compatibility/2006" xmlns:o="urn:schemas-microsoft-com:office:office" xmlns:r="http://schemas.openxmlformats.org/officeDocument/2006/relationships" xmlns:m="http://schemas.openxmlformats.org/officeDocument/2006/math" xmlns:v="urn:schemas-microsoft-com:vml" xmlns:wp14="http://schemas.microsoft.com/office/word/2010/wordprocessingDrawing" xmlns:wp="http://schemas.openxmlformats.org/drawingml/2006/wordprocessingDrawing" xmlns:w10="urn:schemas-microsoft-com:office:word" xmlns:w="http://schemas.openxmlformats.org/wordprocessingml/2006/main" xmlns:w14="http://schemas.microsoft.com/office/word/2010/wordml" xmlns:wpg="http://schemas.microsoft.com/office/word/2010/wordprocessingGroup" xmlns:wpi="http://schemas.microsoft.com/office/word/2010/wordprocessingInk" xmlns:wne="http://schemas.microsoft.com/office/word/2006/wordml" xmlns:wps="http://schemas.microsoft.com/office/word/2010/wordprocessingShape" mc:Ignorable="w14 wp14">
+  <w:abstractNum w:abstractNumId="1423823512">
+    <w:nsid w:val="54DDD298"/>
+    <w:multiLevelType w:val="singleLevel"/>
+    <w:tmpl w:val="54DDD298"/>
+    <w:lvl w:ilvl="0" w:tentative="1">
+      <w:start w:val="2"/>
+      <w:numFmt w:val="decimal"/>
+      <w:suff w:val="nothing"/>
+      <w:lvlText w:val="%1)"/>
+      <w:lvlJc w:val="left"/>
+    </w:lvl>
+  </w:abstractNum>
+  <w:num w:numId="1">
+    <w:abstractNumId w:val="1423823512"/>
+  </w:num>
+</w:numbering>
 </file>
 
 <file path=word/styles.xml><?xml version="1.0" encoding="utf-8"?>

--- a/1java常规/3java开发/3框架/框架2/11jsf学习.docx
+++ b/1java常规/3java开发/3框架/框架2/11jsf学习.docx
@@ -3956,6 +3956,14 @@
           <w:lang w:val="en-US" w:eastAsia="zh-CN"/>
         </w:rPr>
         <w:tab/>
+      </w:r>
+      <w:r>
+        <w:rPr>
+          <w:rFonts w:hint="eastAsia" w:ascii="Consolas" w:hAnsi="Consolas"/>
+          <w:color w:val="auto"/>
+          <w:sz w:val="22"/>
+          <w:lang w:val="en-US" w:eastAsia="zh-CN"/>
+        </w:rPr>
         <w:t>value为查询出的实体类的对应值；---会自动绑定选项；</w:t>
       </w:r>
     </w:p>
@@ -7006,8 +7014,6 @@
           <w:lang w:val="en-US" w:eastAsia="zh-CN"/>
         </w:rPr>
       </w:pPr>
-      <w:bookmarkStart w:id="53" w:name="_GoBack"/>
-      <w:bookmarkEnd w:id="53"/>
     </w:p>
     <w:p>
       <w:pPr>
@@ -11389,7 +11395,6 @@
             <w:insideH w:val="none" w:color="auto" w:sz="0" w:space="0"/>
             <w:insideV w:val="none" w:color="auto" w:sz="0" w:space="0"/>
           </w:tblBorders>
-          <w:shd w:val="clear" w:color="auto" w:fill="FFFFFF"/>
           <w:tblLayout w:type="fixed"/>
           <w:tblCellMar>
             <w:top w:w="0" w:type="dxa"/>
@@ -12084,7 +12089,6 @@
             <w:insideH w:val="none" w:color="auto" w:sz="0" w:space="0"/>
             <w:insideV w:val="none" w:color="auto" w:sz="0" w:space="0"/>
           </w:tblBorders>
-          <w:shd w:val="clear" w:color="auto" w:fill="FFFFFF"/>
           <w:tblLayout w:type="fixed"/>
           <w:tblCellMar>
             <w:top w:w="0" w:type="dxa"/>
@@ -12186,6 +12190,306 @@
               <w:right w:val="nil"/>
             </w:tcBorders>
             <w:shd w:val="clear" w:color="auto" w:fill="D7EDF8"/>
+            <w:tcMar>
+              <w:top w:w="120" w:type="dxa"/>
+              <w:left w:w="45" w:type="dxa"/>
+              <w:bottom w:w="75" w:type="dxa"/>
+              <w:right w:w="75" w:type="dxa"/>
+            </w:tcMar>
+            <w:vAlign w:val="top"/>
+          </w:tcPr>
+          <w:p>
+            <w:pPr>
+              <w:widowControl/>
+              <w:spacing w:line="230" w:lineRule="atLeast"/>
+              <w:jc w:val="left"/>
+              <w:rPr>
+                <w:rFonts w:ascii="Arial" w:hAnsi="Arial" w:eastAsia="宋体" w:cs="Arial"/>
+                <w:color w:val="555555"/>
+                <w:kern w:val="0"/>
+                <w:sz w:val="20"/>
+                <w:szCs w:val="20"/>
+              </w:rPr>
+            </w:pPr>
+          </w:p>
+        </w:tc>
+      </w:tr>
+      <w:tr>
+        <w:tblPrEx>
+          <w:tblBorders>
+            <w:top w:val="none" w:color="auto" w:sz="0" w:space="0"/>
+            <w:left w:val="none" w:color="auto" w:sz="0" w:space="0"/>
+            <w:bottom w:val="single" w:color="CCCCCC" w:sz="6" w:space="0"/>
+            <w:right w:val="none" w:color="auto" w:sz="0" w:space="0"/>
+            <w:insideH w:val="none" w:color="auto" w:sz="0" w:space="0"/>
+            <w:insideV w:val="none" w:color="auto" w:sz="0" w:space="0"/>
+          </w:tblBorders>
+          <w:tblLayout w:type="fixed"/>
+          <w:tblCellMar>
+            <w:top w:w="0" w:type="dxa"/>
+            <w:left w:w="0" w:type="dxa"/>
+            <w:bottom w:w="0" w:type="dxa"/>
+            <w:right w:w="0" w:type="dxa"/>
+          </w:tblCellMar>
+        </w:tblPrEx>
+        <w:tc>
+          <w:tcPr>
+            <w:tcW w:w="2607" w:type="dxa"/>
+            <w:tcBorders>
+              <w:top w:val="single" w:color="DDDDDD" w:sz="6" w:space="0"/>
+              <w:left w:val="nil"/>
+              <w:right w:val="nil"/>
+            </w:tcBorders>
+            <w:shd w:val="clear" w:color="auto" w:fill="FFFFFF"/>
+            <w:tcMar>
+              <w:top w:w="120" w:type="dxa"/>
+              <w:left w:w="45" w:type="dxa"/>
+              <w:bottom w:w="75" w:type="dxa"/>
+              <w:right w:w="150" w:type="dxa"/>
+            </w:tcMar>
+            <w:vAlign w:val="top"/>
+          </w:tcPr>
+          <w:p>
+            <w:pPr>
+              <w:widowControl/>
+              <w:spacing w:line="230" w:lineRule="atLeast"/>
+              <w:jc w:val="left"/>
+              <w:rPr>
+                <w:rFonts w:ascii="Arial" w:hAnsi="Arial" w:eastAsia="宋体" w:cs="Arial"/>
+                <w:color w:val="555555"/>
+                <w:kern w:val="0"/>
+                <w:sz w:val="20"/>
+                <w:szCs w:val="20"/>
+              </w:rPr>
+            </w:pPr>
+            <w:r>
+              <w:rPr>
+                <w:rFonts w:hint="eastAsia" w:ascii="Andale Mono" w:hAnsi="Andale Mono" w:eastAsia="Andale Mono" w:cs="宋体"/>
+                <w:color w:val="555555"/>
+                <w:kern w:val="0"/>
+                <w:sz w:val="24"/>
+                <w:szCs w:val="24"/>
+              </w:rPr>
+              <w:t>@RequestScoped</w:t>
+            </w:r>
+          </w:p>
+        </w:tc>
+        <w:tc>
+          <w:tcPr>
+            <w:tcW w:w="4670" w:type="dxa"/>
+            <w:tcBorders>
+              <w:top w:val="single" w:color="DDDDDD" w:sz="6" w:space="0"/>
+              <w:left w:val="single" w:color="FFFFFF" w:sz="18" w:space="0"/>
+              <w:right w:val="nil"/>
+            </w:tcBorders>
+            <w:shd w:val="clear" w:color="auto" w:fill="FFFFFF"/>
+            <w:tcMar>
+              <w:top w:w="120" w:type="dxa"/>
+              <w:left w:w="45" w:type="dxa"/>
+              <w:bottom w:w="75" w:type="dxa"/>
+              <w:right w:w="75" w:type="dxa"/>
+            </w:tcMar>
+            <w:vAlign w:val="top"/>
+          </w:tcPr>
+          <w:p>
+            <w:pPr>
+              <w:widowControl/>
+              <w:spacing w:line="230" w:lineRule="atLeast"/>
+              <w:jc w:val="left"/>
+              <w:rPr>
+                <w:rFonts w:ascii="Arial" w:hAnsi="Arial" w:eastAsia="宋体" w:cs="Arial"/>
+                <w:color w:val="555555"/>
+                <w:kern w:val="0"/>
+                <w:sz w:val="20"/>
+                <w:szCs w:val="20"/>
+              </w:rPr>
+            </w:pPr>
+            <w:r>
+              <w:rPr>
+                <w:rFonts w:ascii="Arial" w:hAnsi="Arial" w:eastAsia="宋体" w:cs="Arial"/>
+                <w:color w:val="555555"/>
+                <w:kern w:val="0"/>
+                <w:sz w:val="20"/>
+                <w:szCs w:val="20"/>
+              </w:rPr>
+              <w:t>在请求范围内存储托管 bean。</w:t>
+            </w:r>
+          </w:p>
+        </w:tc>
+        <w:tc>
+          <w:tcPr>
+            <w:tcW w:w="1029" w:type="dxa"/>
+            <w:tcBorders>
+              <w:top w:val="single" w:color="DDDDDD" w:sz="6" w:space="0"/>
+              <w:left w:val="single" w:color="FFFFFF" w:sz="18" w:space="0"/>
+              <w:right w:val="nil"/>
+            </w:tcBorders>
+            <w:shd w:val="clear" w:color="auto" w:fill="FFFFFF"/>
+            <w:tcMar>
+              <w:top w:w="120" w:type="dxa"/>
+              <w:left w:w="45" w:type="dxa"/>
+              <w:bottom w:w="75" w:type="dxa"/>
+              <w:right w:w="75" w:type="dxa"/>
+            </w:tcMar>
+            <w:vAlign w:val="top"/>
+          </w:tcPr>
+          <w:p>
+            <w:pPr>
+              <w:widowControl/>
+              <w:spacing w:line="230" w:lineRule="atLeast"/>
+              <w:jc w:val="left"/>
+              <w:rPr>
+                <w:rFonts w:ascii="Arial" w:hAnsi="Arial" w:eastAsia="宋体" w:cs="Arial"/>
+                <w:color w:val="555555"/>
+                <w:kern w:val="0"/>
+                <w:sz w:val="20"/>
+                <w:szCs w:val="20"/>
+              </w:rPr>
+            </w:pPr>
+          </w:p>
+        </w:tc>
+      </w:tr>
+      <w:tr>
+        <w:tblPrEx>
+          <w:tblBorders>
+            <w:top w:val="none" w:color="auto" w:sz="0" w:space="0"/>
+            <w:left w:val="none" w:color="auto" w:sz="0" w:space="0"/>
+            <w:bottom w:val="single" w:color="CCCCCC" w:sz="6" w:space="0"/>
+            <w:right w:val="none" w:color="auto" w:sz="0" w:space="0"/>
+            <w:insideH w:val="none" w:color="auto" w:sz="0" w:space="0"/>
+            <w:insideV w:val="none" w:color="auto" w:sz="0" w:space="0"/>
+          </w:tblBorders>
+          <w:tblLayout w:type="fixed"/>
+          <w:tblCellMar>
+            <w:top w:w="0" w:type="dxa"/>
+            <w:left w:w="0" w:type="dxa"/>
+            <w:bottom w:w="0" w:type="dxa"/>
+            <w:right w:w="0" w:type="dxa"/>
+          </w:tblCellMar>
+        </w:tblPrEx>
+        <w:tc>
+          <w:tcPr>
+            <w:tcW w:w="2607" w:type="dxa"/>
+            <w:tcBorders>
+              <w:top w:val="single" w:color="DDDDDD" w:sz="6" w:space="0"/>
+              <w:left w:val="nil"/>
+              <w:right w:val="nil"/>
+            </w:tcBorders>
+            <w:shd w:val="clear" w:color="auto" w:fill="FFFFFF"/>
+            <w:tcMar>
+              <w:top w:w="120" w:type="dxa"/>
+              <w:left w:w="45" w:type="dxa"/>
+              <w:bottom w:w="75" w:type="dxa"/>
+              <w:right w:w="150" w:type="dxa"/>
+            </w:tcMar>
+            <w:vAlign w:val="top"/>
+          </w:tcPr>
+          <w:p>
+            <w:pPr>
+              <w:widowControl/>
+              <w:spacing w:line="230" w:lineRule="atLeast"/>
+              <w:jc w:val="left"/>
+              <w:rPr>
+                <w:rFonts w:ascii="Arial" w:hAnsi="Arial" w:eastAsia="宋体" w:cs="Arial"/>
+                <w:color w:val="555555"/>
+                <w:kern w:val="0"/>
+                <w:sz w:val="20"/>
+                <w:szCs w:val="20"/>
+              </w:rPr>
+            </w:pPr>
+            <w:r>
+              <w:rPr>
+                <w:rFonts w:hint="eastAsia" w:ascii="Andale Mono" w:hAnsi="Andale Mono" w:eastAsia="Andale Mono" w:cs="宋体"/>
+                <w:color w:val="555555"/>
+                <w:kern w:val="0"/>
+                <w:sz w:val="24"/>
+                <w:szCs w:val="24"/>
+              </w:rPr>
+              <w:t>@</w:t>
+            </w:r>
+            <w:r>
+              <w:rPr>
+                <w:rFonts w:hint="eastAsia" w:ascii="Andale Mono" w:hAnsi="Andale Mono" w:eastAsia="Andale Mono" w:cs="宋体"/>
+                <w:color w:val="FF00FF"/>
+                <w:kern w:val="0"/>
+                <w:sz w:val="24"/>
+                <w:szCs w:val="24"/>
+              </w:rPr>
+              <w:t>ViewScoped</w:t>
+            </w:r>
+          </w:p>
+        </w:tc>
+        <w:tc>
+          <w:tcPr>
+            <w:tcW w:w="4670" w:type="dxa"/>
+            <w:tcBorders>
+              <w:top w:val="single" w:color="DDDDDD" w:sz="6" w:space="0"/>
+              <w:left w:val="single" w:color="FFFFFF" w:sz="18" w:space="0"/>
+              <w:right w:val="nil"/>
+            </w:tcBorders>
+            <w:shd w:val="clear" w:color="auto" w:fill="FFFFFF"/>
+            <w:tcMar>
+              <w:top w:w="120" w:type="dxa"/>
+              <w:left w:w="45" w:type="dxa"/>
+              <w:bottom w:w="75" w:type="dxa"/>
+              <w:right w:w="75" w:type="dxa"/>
+            </w:tcMar>
+            <w:vAlign w:val="top"/>
+          </w:tcPr>
+          <w:p>
+            <w:pPr>
+              <w:widowControl/>
+              <w:spacing w:line="230" w:lineRule="atLeast"/>
+              <w:jc w:val="left"/>
+              <w:rPr>
+                <w:rFonts w:ascii="Arial" w:hAnsi="Arial" w:eastAsia="宋体" w:cs="Arial"/>
+                <w:color w:val="555555"/>
+                <w:kern w:val="0"/>
+                <w:sz w:val="20"/>
+                <w:szCs w:val="20"/>
+              </w:rPr>
+            </w:pPr>
+            <w:r>
+              <w:rPr>
+                <w:rFonts w:ascii="Arial" w:hAnsi="Arial" w:eastAsia="宋体" w:cs="Arial"/>
+                <w:color w:val="555555"/>
+                <w:kern w:val="0"/>
+                <w:sz w:val="20"/>
+                <w:szCs w:val="20"/>
+              </w:rPr>
+              <w:t>在</w:t>
+            </w:r>
+            <w:r>
+              <w:rPr>
+                <w:rFonts w:ascii="Arial" w:hAnsi="Arial" w:eastAsia="宋体" w:cs="Arial"/>
+                <w:color w:val="FF00FF"/>
+                <w:kern w:val="0"/>
+                <w:sz w:val="20"/>
+                <w:szCs w:val="20"/>
+              </w:rPr>
+              <w:t>视图范围</w:t>
+            </w:r>
+            <w:r>
+              <w:rPr>
+                <w:rFonts w:ascii="Arial" w:hAnsi="Arial" w:eastAsia="宋体" w:cs="Arial"/>
+                <w:color w:val="555555"/>
+                <w:kern w:val="0"/>
+                <w:sz w:val="20"/>
+                <w:szCs w:val="20"/>
+              </w:rPr>
+              <w:t>内存储托管 bean。</w:t>
+            </w:r>
+          </w:p>
+        </w:tc>
+        <w:tc>
+          <w:tcPr>
+            <w:tcW w:w="1029" w:type="dxa"/>
+            <w:tcBorders>
+              <w:top w:val="single" w:color="DDDDDD" w:sz="6" w:space="0"/>
+              <w:left w:val="single" w:color="FFFFFF" w:sz="18" w:space="0"/>
+              <w:right w:val="nil"/>
+            </w:tcBorders>
+            <w:shd w:val="clear" w:color="auto" w:fill="FFFFFF"/>
             <w:tcMar>
               <w:top w:w="120" w:type="dxa"/>
               <w:left w:w="45" w:type="dxa"/>
@@ -12267,7 +12571,7 @@
                 <w:sz w:val="24"/>
                 <w:szCs w:val="24"/>
               </w:rPr>
-              <w:t>@RequestScoped</w:t>
+              <w:t>@NoneScoped</w:t>
             </w:r>
           </w:p>
         </w:tc>
@@ -12309,7 +12613,7 @@
                 <w:sz w:val="20"/>
                 <w:szCs w:val="20"/>
               </w:rPr>
-              <w:t>在请求范围内存储托管 bean。</w:t>
+              <w:t>将托管 bean 指定为没有范围。无范围的托管 bean 在被其他 bean 引用时比较有用。</w:t>
             </w:r>
           </w:p>
         </w:tc>
@@ -12357,307 +12661,6 @@
             <w:insideV w:val="none" w:color="auto" w:sz="0" w:space="0"/>
           </w:tblBorders>
           <w:shd w:val="clear" w:color="auto" w:fill="FFFFFF"/>
-          <w:tblLayout w:type="fixed"/>
-          <w:tblCellMar>
-            <w:top w:w="0" w:type="dxa"/>
-            <w:left w:w="0" w:type="dxa"/>
-            <w:bottom w:w="0" w:type="dxa"/>
-            <w:right w:w="0" w:type="dxa"/>
-          </w:tblCellMar>
-        </w:tblPrEx>
-        <w:tc>
-          <w:tcPr>
-            <w:tcW w:w="2607" w:type="dxa"/>
-            <w:tcBorders>
-              <w:top w:val="single" w:color="DDDDDD" w:sz="6" w:space="0"/>
-              <w:left w:val="nil"/>
-              <w:right w:val="nil"/>
-            </w:tcBorders>
-            <w:shd w:val="clear" w:color="auto" w:fill="FFFFFF"/>
-            <w:tcMar>
-              <w:top w:w="120" w:type="dxa"/>
-              <w:left w:w="45" w:type="dxa"/>
-              <w:bottom w:w="75" w:type="dxa"/>
-              <w:right w:w="150" w:type="dxa"/>
-            </w:tcMar>
-            <w:vAlign w:val="top"/>
-          </w:tcPr>
-          <w:p>
-            <w:pPr>
-              <w:widowControl/>
-              <w:spacing w:line="230" w:lineRule="atLeast"/>
-              <w:jc w:val="left"/>
-              <w:rPr>
-                <w:rFonts w:ascii="Arial" w:hAnsi="Arial" w:eastAsia="宋体" w:cs="Arial"/>
-                <w:color w:val="555555"/>
-                <w:kern w:val="0"/>
-                <w:sz w:val="20"/>
-                <w:szCs w:val="20"/>
-              </w:rPr>
-            </w:pPr>
-            <w:r>
-              <w:rPr>
-                <w:rFonts w:hint="eastAsia" w:ascii="Andale Mono" w:hAnsi="Andale Mono" w:eastAsia="Andale Mono" w:cs="宋体"/>
-                <w:color w:val="555555"/>
-                <w:kern w:val="0"/>
-                <w:sz w:val="24"/>
-                <w:szCs w:val="24"/>
-              </w:rPr>
-              <w:t>@</w:t>
-            </w:r>
-            <w:r>
-              <w:rPr>
-                <w:rFonts w:hint="eastAsia" w:ascii="Andale Mono" w:hAnsi="Andale Mono" w:eastAsia="Andale Mono" w:cs="宋体"/>
-                <w:color w:val="FF00FF"/>
-                <w:kern w:val="0"/>
-                <w:sz w:val="24"/>
-                <w:szCs w:val="24"/>
-              </w:rPr>
-              <w:t>ViewScoped</w:t>
-            </w:r>
-          </w:p>
-        </w:tc>
-        <w:tc>
-          <w:tcPr>
-            <w:tcW w:w="4670" w:type="dxa"/>
-            <w:tcBorders>
-              <w:top w:val="single" w:color="DDDDDD" w:sz="6" w:space="0"/>
-              <w:left w:val="single" w:color="FFFFFF" w:sz="18" w:space="0"/>
-              <w:right w:val="nil"/>
-            </w:tcBorders>
-            <w:shd w:val="clear" w:color="auto" w:fill="FFFFFF"/>
-            <w:tcMar>
-              <w:top w:w="120" w:type="dxa"/>
-              <w:left w:w="45" w:type="dxa"/>
-              <w:bottom w:w="75" w:type="dxa"/>
-              <w:right w:w="75" w:type="dxa"/>
-            </w:tcMar>
-            <w:vAlign w:val="top"/>
-          </w:tcPr>
-          <w:p>
-            <w:pPr>
-              <w:widowControl/>
-              <w:spacing w:line="230" w:lineRule="atLeast"/>
-              <w:jc w:val="left"/>
-              <w:rPr>
-                <w:rFonts w:ascii="Arial" w:hAnsi="Arial" w:eastAsia="宋体" w:cs="Arial"/>
-                <w:color w:val="555555"/>
-                <w:kern w:val="0"/>
-                <w:sz w:val="20"/>
-                <w:szCs w:val="20"/>
-              </w:rPr>
-            </w:pPr>
-            <w:r>
-              <w:rPr>
-                <w:rFonts w:ascii="Arial" w:hAnsi="Arial" w:eastAsia="宋体" w:cs="Arial"/>
-                <w:color w:val="555555"/>
-                <w:kern w:val="0"/>
-                <w:sz w:val="20"/>
-                <w:szCs w:val="20"/>
-              </w:rPr>
-              <w:t>在</w:t>
-            </w:r>
-            <w:r>
-              <w:rPr>
-                <w:rFonts w:ascii="Arial" w:hAnsi="Arial" w:eastAsia="宋体" w:cs="Arial"/>
-                <w:color w:val="FF00FF"/>
-                <w:kern w:val="0"/>
-                <w:sz w:val="20"/>
-                <w:szCs w:val="20"/>
-              </w:rPr>
-              <w:t>视图范围</w:t>
-            </w:r>
-            <w:r>
-              <w:rPr>
-                <w:rFonts w:ascii="Arial" w:hAnsi="Arial" w:eastAsia="宋体" w:cs="Arial"/>
-                <w:color w:val="555555"/>
-                <w:kern w:val="0"/>
-                <w:sz w:val="20"/>
-                <w:szCs w:val="20"/>
-              </w:rPr>
-              <w:t>内存储托管 bean。</w:t>
-            </w:r>
-          </w:p>
-        </w:tc>
-        <w:tc>
-          <w:tcPr>
-            <w:tcW w:w="1029" w:type="dxa"/>
-            <w:tcBorders>
-              <w:top w:val="single" w:color="DDDDDD" w:sz="6" w:space="0"/>
-              <w:left w:val="single" w:color="FFFFFF" w:sz="18" w:space="0"/>
-              <w:right w:val="nil"/>
-            </w:tcBorders>
-            <w:shd w:val="clear" w:color="auto" w:fill="FFFFFF"/>
-            <w:tcMar>
-              <w:top w:w="120" w:type="dxa"/>
-              <w:left w:w="45" w:type="dxa"/>
-              <w:bottom w:w="75" w:type="dxa"/>
-              <w:right w:w="75" w:type="dxa"/>
-            </w:tcMar>
-            <w:vAlign w:val="top"/>
-          </w:tcPr>
-          <w:p>
-            <w:pPr>
-              <w:widowControl/>
-              <w:spacing w:line="230" w:lineRule="atLeast"/>
-              <w:jc w:val="left"/>
-              <w:rPr>
-                <w:rFonts w:ascii="Arial" w:hAnsi="Arial" w:eastAsia="宋体" w:cs="Arial"/>
-                <w:color w:val="555555"/>
-                <w:kern w:val="0"/>
-                <w:sz w:val="20"/>
-                <w:szCs w:val="20"/>
-              </w:rPr>
-            </w:pPr>
-          </w:p>
-        </w:tc>
-      </w:tr>
-      <w:tr>
-        <w:tblPrEx>
-          <w:tblBorders>
-            <w:top w:val="none" w:color="auto" w:sz="0" w:space="0"/>
-            <w:left w:val="none" w:color="auto" w:sz="0" w:space="0"/>
-            <w:bottom w:val="single" w:color="CCCCCC" w:sz="6" w:space="0"/>
-            <w:right w:val="none" w:color="auto" w:sz="0" w:space="0"/>
-            <w:insideH w:val="none" w:color="auto" w:sz="0" w:space="0"/>
-            <w:insideV w:val="none" w:color="auto" w:sz="0" w:space="0"/>
-          </w:tblBorders>
-          <w:shd w:val="clear" w:color="auto" w:fill="FFFFFF"/>
-          <w:tblLayout w:type="fixed"/>
-          <w:tblCellMar>
-            <w:top w:w="0" w:type="dxa"/>
-            <w:left w:w="0" w:type="dxa"/>
-            <w:bottom w:w="0" w:type="dxa"/>
-            <w:right w:w="0" w:type="dxa"/>
-          </w:tblCellMar>
-        </w:tblPrEx>
-        <w:tc>
-          <w:tcPr>
-            <w:tcW w:w="2607" w:type="dxa"/>
-            <w:tcBorders>
-              <w:top w:val="single" w:color="DDDDDD" w:sz="6" w:space="0"/>
-              <w:left w:val="nil"/>
-              <w:right w:val="nil"/>
-            </w:tcBorders>
-            <w:shd w:val="clear" w:color="auto" w:fill="FFFFFF"/>
-            <w:tcMar>
-              <w:top w:w="120" w:type="dxa"/>
-              <w:left w:w="45" w:type="dxa"/>
-              <w:bottom w:w="75" w:type="dxa"/>
-              <w:right w:w="150" w:type="dxa"/>
-            </w:tcMar>
-            <w:vAlign w:val="top"/>
-          </w:tcPr>
-          <w:p>
-            <w:pPr>
-              <w:widowControl/>
-              <w:spacing w:line="230" w:lineRule="atLeast"/>
-              <w:jc w:val="left"/>
-              <w:rPr>
-                <w:rFonts w:ascii="Arial" w:hAnsi="Arial" w:eastAsia="宋体" w:cs="Arial"/>
-                <w:color w:val="555555"/>
-                <w:kern w:val="0"/>
-                <w:sz w:val="20"/>
-                <w:szCs w:val="20"/>
-              </w:rPr>
-            </w:pPr>
-            <w:r>
-              <w:rPr>
-                <w:rFonts w:hint="eastAsia" w:ascii="Andale Mono" w:hAnsi="Andale Mono" w:eastAsia="Andale Mono" w:cs="宋体"/>
-                <w:color w:val="555555"/>
-                <w:kern w:val="0"/>
-                <w:sz w:val="24"/>
-                <w:szCs w:val="24"/>
-              </w:rPr>
-              <w:t>@NoneScoped</w:t>
-            </w:r>
-          </w:p>
-        </w:tc>
-        <w:tc>
-          <w:tcPr>
-            <w:tcW w:w="4670" w:type="dxa"/>
-            <w:tcBorders>
-              <w:top w:val="single" w:color="DDDDDD" w:sz="6" w:space="0"/>
-              <w:left w:val="single" w:color="FFFFFF" w:sz="18" w:space="0"/>
-              <w:right w:val="nil"/>
-            </w:tcBorders>
-            <w:shd w:val="clear" w:color="auto" w:fill="FFFFFF"/>
-            <w:tcMar>
-              <w:top w:w="120" w:type="dxa"/>
-              <w:left w:w="45" w:type="dxa"/>
-              <w:bottom w:w="75" w:type="dxa"/>
-              <w:right w:w="75" w:type="dxa"/>
-            </w:tcMar>
-            <w:vAlign w:val="top"/>
-          </w:tcPr>
-          <w:p>
-            <w:pPr>
-              <w:widowControl/>
-              <w:spacing w:line="230" w:lineRule="atLeast"/>
-              <w:jc w:val="left"/>
-              <w:rPr>
-                <w:rFonts w:ascii="Arial" w:hAnsi="Arial" w:eastAsia="宋体" w:cs="Arial"/>
-                <w:color w:val="555555"/>
-                <w:kern w:val="0"/>
-                <w:sz w:val="20"/>
-                <w:szCs w:val="20"/>
-              </w:rPr>
-            </w:pPr>
-            <w:r>
-              <w:rPr>
-                <w:rFonts w:ascii="Arial" w:hAnsi="Arial" w:eastAsia="宋体" w:cs="Arial"/>
-                <w:color w:val="555555"/>
-                <w:kern w:val="0"/>
-                <w:sz w:val="20"/>
-                <w:szCs w:val="20"/>
-              </w:rPr>
-              <w:t>将托管 bean 指定为没有范围。无范围的托管 bean 在被其他 bean 引用时比较有用。</w:t>
-            </w:r>
-          </w:p>
-        </w:tc>
-        <w:tc>
-          <w:tcPr>
-            <w:tcW w:w="1029" w:type="dxa"/>
-            <w:tcBorders>
-              <w:top w:val="single" w:color="DDDDDD" w:sz="6" w:space="0"/>
-              <w:left w:val="single" w:color="FFFFFF" w:sz="18" w:space="0"/>
-              <w:right w:val="nil"/>
-            </w:tcBorders>
-            <w:shd w:val="clear" w:color="auto" w:fill="FFFFFF"/>
-            <w:tcMar>
-              <w:top w:w="120" w:type="dxa"/>
-              <w:left w:w="45" w:type="dxa"/>
-              <w:bottom w:w="75" w:type="dxa"/>
-              <w:right w:w="75" w:type="dxa"/>
-            </w:tcMar>
-            <w:vAlign w:val="top"/>
-          </w:tcPr>
-          <w:p>
-            <w:pPr>
-              <w:widowControl/>
-              <w:spacing w:line="230" w:lineRule="atLeast"/>
-              <w:jc w:val="left"/>
-              <w:rPr>
-                <w:rFonts w:ascii="Arial" w:hAnsi="Arial" w:eastAsia="宋体" w:cs="Arial"/>
-                <w:color w:val="555555"/>
-                <w:kern w:val="0"/>
-                <w:sz w:val="20"/>
-                <w:szCs w:val="20"/>
-              </w:rPr>
-            </w:pPr>
-          </w:p>
-        </w:tc>
-      </w:tr>
-      <w:tr>
-        <w:tblPrEx>
-          <w:tblBorders>
-            <w:top w:val="none" w:color="auto" w:sz="0" w:space="0"/>
-            <w:left w:val="none" w:color="auto" w:sz="0" w:space="0"/>
-            <w:bottom w:val="single" w:color="CCCCCC" w:sz="6" w:space="0"/>
-            <w:right w:val="none" w:color="auto" w:sz="0" w:space="0"/>
-            <w:insideH w:val="none" w:color="auto" w:sz="0" w:space="0"/>
-            <w:insideV w:val="none" w:color="auto" w:sz="0" w:space="0"/>
-          </w:tblBorders>
           <w:tblLayout w:type="fixed"/>
           <w:tblCellMar>
             <w:top w:w="0" w:type="dxa"/>
@@ -17630,7 +17633,6 @@
             <w:insideH w:val="none" w:color="auto" w:sz="0" w:space="0"/>
             <w:insideV w:val="none" w:color="auto" w:sz="0" w:space="0"/>
           </w:tblBorders>
-          <w:shd w:val="clear" w:color="auto" w:fill="FFFFFF"/>
           <w:tblLayout w:type="fixed"/>
           <w:tblCellMar>
             <w:top w:w="45" w:type="dxa"/>
@@ -17811,200 +17813,6 @@
                 <w:szCs w:val="24"/>
               </w:rPr>
               <w:t>A link</w:t>
-            </w:r>
-          </w:p>
-        </w:tc>
-      </w:tr>
-      <w:tr>
-        <w:tblPrEx>
-          <w:tblBorders>
-            <w:top w:val="outset" w:color="auto" w:sz="6" w:space="0"/>
-            <w:left w:val="outset" w:color="auto" w:sz="6" w:space="0"/>
-            <w:bottom w:val="outset" w:color="auto" w:sz="6" w:space="0"/>
-            <w:right w:val="outset" w:color="auto" w:sz="6" w:space="0"/>
-            <w:insideH w:val="none" w:color="auto" w:sz="0" w:space="0"/>
-            <w:insideV w:val="none" w:color="auto" w:sz="0" w:space="0"/>
-          </w:tblBorders>
-          <w:tblLayout w:type="fixed"/>
-          <w:tblCellMar>
-            <w:top w:w="45" w:type="dxa"/>
-            <w:left w:w="45" w:type="dxa"/>
-            <w:bottom w:w="45" w:type="dxa"/>
-            <w:right w:w="45" w:type="dxa"/>
-          </w:tblCellMar>
-        </w:tblPrEx>
-        <w:trPr>
-          <w:tblCellSpacing w:w="0" w:type="dxa"/>
-        </w:trPr>
-        <w:tc>
-          <w:tcPr>
-            <w:tcW w:w="2142" w:type="dxa"/>
-            <w:tcBorders>
-              <w:top w:val="outset" w:color="auto" w:sz="6" w:space="0"/>
-              <w:left w:val="outset" w:color="auto" w:sz="6" w:space="0"/>
-              <w:bottom w:val="outset" w:color="auto" w:sz="6" w:space="0"/>
-              <w:right w:val="outset" w:color="auto" w:sz="6" w:space="0"/>
-            </w:tcBorders>
-            <w:shd w:val="clear" w:color="auto" w:fill="FFFFFF"/>
-            <w:vAlign w:val="top"/>
-          </w:tcPr>
-          <w:p>
-            <w:pPr>
-              <w:widowControl/>
-              <w:spacing w:line="288" w:lineRule="atLeast"/>
-              <w:jc w:val="left"/>
-              <w:rPr>
-                <w:rFonts w:ascii="Verdana" w:hAnsi="Verdana" w:eastAsia="宋体" w:cs="宋体"/>
-                <w:color w:val="333333"/>
-                <w:kern w:val="0"/>
-                <w:sz w:val="24"/>
-                <w:szCs w:val="24"/>
-              </w:rPr>
-            </w:pPr>
-            <w:bookmarkStart w:id="6" w:name="sthref432"/>
-            <w:bookmarkEnd w:id="6"/>
-            <w:r>
-              <w:rPr>
-                <w:rFonts w:ascii="Consolas" w:hAnsi="Consolas" w:eastAsia="宋体" w:cs="Consolas"/>
-                <w:color w:val="333333"/>
-                <w:kern w:val="0"/>
-                <w:sz w:val="19"/>
-                <w:szCs w:val="19"/>
-              </w:rPr>
-              <w:t>h:dataTable</w:t>
-            </w:r>
-          </w:p>
-        </w:tc>
-        <w:tc>
-          <w:tcPr>
-            <w:tcW w:w="1221" w:type="dxa"/>
-            <w:tcBorders>
-              <w:top w:val="outset" w:color="auto" w:sz="6" w:space="0"/>
-              <w:left w:val="outset" w:color="auto" w:sz="6" w:space="0"/>
-              <w:bottom w:val="outset" w:color="auto" w:sz="6" w:space="0"/>
-              <w:right w:val="outset" w:color="auto" w:sz="6" w:space="0"/>
-            </w:tcBorders>
-            <w:shd w:val="clear" w:color="auto" w:fill="FFFFFF"/>
-            <w:vAlign w:val="top"/>
-          </w:tcPr>
-          <w:p>
-            <w:pPr>
-              <w:widowControl/>
-              <w:spacing w:line="288" w:lineRule="atLeast"/>
-              <w:jc w:val="left"/>
-              <w:rPr>
-                <w:rFonts w:ascii="Verdana" w:hAnsi="Verdana" w:eastAsia="宋体" w:cs="宋体"/>
-                <w:color w:val="333333"/>
-                <w:kern w:val="0"/>
-                <w:sz w:val="24"/>
-                <w:szCs w:val="24"/>
-              </w:rPr>
-            </w:pPr>
-            <w:r>
-              <w:rPr>
-                <w:rFonts w:ascii="Verdana" w:hAnsi="Verdana" w:eastAsia="宋体" w:cs="宋体"/>
-                <w:color w:val="333333"/>
-                <w:kern w:val="0"/>
-                <w:sz w:val="24"/>
-                <w:szCs w:val="24"/>
-              </w:rPr>
-              <w:t>数据表</w:t>
-            </w:r>
-          </w:p>
-        </w:tc>
-        <w:tc>
-          <w:tcPr>
-            <w:tcW w:w="2888" w:type="dxa"/>
-            <w:tcBorders>
-              <w:top w:val="outset" w:color="auto" w:sz="6" w:space="0"/>
-              <w:left w:val="outset" w:color="auto" w:sz="6" w:space="0"/>
-              <w:bottom w:val="outset" w:color="auto" w:sz="6" w:space="0"/>
-              <w:right w:val="outset" w:color="auto" w:sz="6" w:space="0"/>
-            </w:tcBorders>
-            <w:shd w:val="clear" w:color="auto" w:fill="FFFFFF"/>
-            <w:vAlign w:val="top"/>
-          </w:tcPr>
-          <w:p>
-            <w:pPr>
-              <w:widowControl/>
-              <w:spacing w:line="288" w:lineRule="atLeast"/>
-              <w:jc w:val="left"/>
-              <w:rPr>
-                <w:rFonts w:ascii="Verdana" w:hAnsi="Verdana" w:eastAsia="宋体" w:cs="宋体"/>
-                <w:color w:val="333333"/>
-                <w:kern w:val="0"/>
-                <w:sz w:val="24"/>
-                <w:szCs w:val="24"/>
-              </w:rPr>
-            </w:pPr>
-            <w:r>
-              <w:rPr>
-                <w:rFonts w:ascii="Verdana" w:hAnsi="Verdana" w:eastAsia="宋体" w:cs="宋体"/>
-                <w:color w:val="333333"/>
-                <w:kern w:val="0"/>
-                <w:sz w:val="24"/>
-                <w:szCs w:val="24"/>
-              </w:rPr>
-              <w:t>An HTML </w:t>
-            </w:r>
-            <w:r>
-              <w:rPr>
-                <w:rFonts w:ascii="Consolas" w:hAnsi="Consolas" w:eastAsia="宋体" w:cs="Consolas"/>
-                <w:color w:val="333333"/>
-                <w:kern w:val="0"/>
-                <w:sz w:val="19"/>
-                <w:szCs w:val="19"/>
-              </w:rPr>
-              <w:t>&lt;table&gt;</w:t>
-            </w:r>
-            <w:r>
-              <w:rPr>
-                <w:rFonts w:ascii="Verdana" w:hAnsi="Verdana" w:eastAsia="宋体" w:cs="宋体"/>
-                <w:color w:val="333333"/>
-                <w:kern w:val="0"/>
-                <w:sz w:val="24"/>
-                <w:szCs w:val="24"/>
-              </w:rPr>
-              <w:t> element</w:t>
-            </w:r>
-          </w:p>
-        </w:tc>
-        <w:tc>
-          <w:tcPr>
-            <w:tcW w:w="2039" w:type="dxa"/>
-            <w:tcBorders>
-              <w:top w:val="outset" w:color="auto" w:sz="6" w:space="0"/>
-              <w:left w:val="outset" w:color="auto" w:sz="6" w:space="0"/>
-              <w:bottom w:val="outset" w:color="auto" w:sz="6" w:space="0"/>
-              <w:right w:val="outset" w:color="auto" w:sz="6" w:space="0"/>
-            </w:tcBorders>
-            <w:shd w:val="clear" w:color="auto" w:fill="FFFFFF"/>
-            <w:vAlign w:val="top"/>
-          </w:tcPr>
-          <w:p>
-            <w:pPr>
-              <w:widowControl/>
-              <w:spacing w:line="288" w:lineRule="atLeast"/>
-              <w:jc w:val="left"/>
-              <w:rPr>
-                <w:rFonts w:ascii="Verdana" w:hAnsi="Verdana" w:eastAsia="宋体" w:cs="宋体"/>
-                <w:color w:val="333333"/>
-                <w:kern w:val="0"/>
-                <w:sz w:val="24"/>
-                <w:szCs w:val="24"/>
-              </w:rPr>
-            </w:pPr>
-            <w:bookmarkStart w:id="7" w:name="sthref433"/>
-            <w:bookmarkEnd w:id="7"/>
-            <w:r>
-              <w:rPr>
-                <w:rFonts w:ascii="Verdana" w:hAnsi="Verdana" w:eastAsia="宋体" w:cs="宋体"/>
-                <w:color w:val="333333"/>
-                <w:kern w:val="0"/>
-                <w:sz w:val="24"/>
-                <w:szCs w:val="24"/>
-              </w:rPr>
-              <w:t>A table that can be updated dynamically</w:t>
             </w:r>
           </w:p>
         </w:tc>
@@ -18056,6 +17864,200 @@
                 <w:szCs w:val="24"/>
               </w:rPr>
             </w:pPr>
+            <w:bookmarkStart w:id="6" w:name="sthref432"/>
+            <w:bookmarkEnd w:id="6"/>
+            <w:r>
+              <w:rPr>
+                <w:rFonts w:ascii="Consolas" w:hAnsi="Consolas" w:eastAsia="宋体" w:cs="Consolas"/>
+                <w:color w:val="333333"/>
+                <w:kern w:val="0"/>
+                <w:sz w:val="19"/>
+                <w:szCs w:val="19"/>
+              </w:rPr>
+              <w:t>h:dataTable</w:t>
+            </w:r>
+          </w:p>
+        </w:tc>
+        <w:tc>
+          <w:tcPr>
+            <w:tcW w:w="1221" w:type="dxa"/>
+            <w:tcBorders>
+              <w:top w:val="outset" w:color="auto" w:sz="6" w:space="0"/>
+              <w:left w:val="outset" w:color="auto" w:sz="6" w:space="0"/>
+              <w:bottom w:val="outset" w:color="auto" w:sz="6" w:space="0"/>
+              <w:right w:val="outset" w:color="auto" w:sz="6" w:space="0"/>
+            </w:tcBorders>
+            <w:shd w:val="clear" w:color="auto" w:fill="FFFFFF"/>
+            <w:vAlign w:val="top"/>
+          </w:tcPr>
+          <w:p>
+            <w:pPr>
+              <w:widowControl/>
+              <w:spacing w:line="288" w:lineRule="atLeast"/>
+              <w:jc w:val="left"/>
+              <w:rPr>
+                <w:rFonts w:ascii="Verdana" w:hAnsi="Verdana" w:eastAsia="宋体" w:cs="宋体"/>
+                <w:color w:val="333333"/>
+                <w:kern w:val="0"/>
+                <w:sz w:val="24"/>
+                <w:szCs w:val="24"/>
+              </w:rPr>
+            </w:pPr>
+            <w:r>
+              <w:rPr>
+                <w:rFonts w:ascii="Verdana" w:hAnsi="Verdana" w:eastAsia="宋体" w:cs="宋体"/>
+                <w:color w:val="333333"/>
+                <w:kern w:val="0"/>
+                <w:sz w:val="24"/>
+                <w:szCs w:val="24"/>
+              </w:rPr>
+              <w:t>数据表</w:t>
+            </w:r>
+          </w:p>
+        </w:tc>
+        <w:tc>
+          <w:tcPr>
+            <w:tcW w:w="2888" w:type="dxa"/>
+            <w:tcBorders>
+              <w:top w:val="outset" w:color="auto" w:sz="6" w:space="0"/>
+              <w:left w:val="outset" w:color="auto" w:sz="6" w:space="0"/>
+              <w:bottom w:val="outset" w:color="auto" w:sz="6" w:space="0"/>
+              <w:right w:val="outset" w:color="auto" w:sz="6" w:space="0"/>
+            </w:tcBorders>
+            <w:shd w:val="clear" w:color="auto" w:fill="FFFFFF"/>
+            <w:vAlign w:val="top"/>
+          </w:tcPr>
+          <w:p>
+            <w:pPr>
+              <w:widowControl/>
+              <w:spacing w:line="288" w:lineRule="atLeast"/>
+              <w:jc w:val="left"/>
+              <w:rPr>
+                <w:rFonts w:ascii="Verdana" w:hAnsi="Verdana" w:eastAsia="宋体" w:cs="宋体"/>
+                <w:color w:val="333333"/>
+                <w:kern w:val="0"/>
+                <w:sz w:val="24"/>
+                <w:szCs w:val="24"/>
+              </w:rPr>
+            </w:pPr>
+            <w:r>
+              <w:rPr>
+                <w:rFonts w:ascii="Verdana" w:hAnsi="Verdana" w:eastAsia="宋体" w:cs="宋体"/>
+                <w:color w:val="333333"/>
+                <w:kern w:val="0"/>
+                <w:sz w:val="24"/>
+                <w:szCs w:val="24"/>
+              </w:rPr>
+              <w:t>An HTML </w:t>
+            </w:r>
+            <w:r>
+              <w:rPr>
+                <w:rFonts w:ascii="Consolas" w:hAnsi="Consolas" w:eastAsia="宋体" w:cs="Consolas"/>
+                <w:color w:val="333333"/>
+                <w:kern w:val="0"/>
+                <w:sz w:val="19"/>
+                <w:szCs w:val="19"/>
+              </w:rPr>
+              <w:t>&lt;table&gt;</w:t>
+            </w:r>
+            <w:r>
+              <w:rPr>
+                <w:rFonts w:ascii="Verdana" w:hAnsi="Verdana" w:eastAsia="宋体" w:cs="宋体"/>
+                <w:color w:val="333333"/>
+                <w:kern w:val="0"/>
+                <w:sz w:val="24"/>
+                <w:szCs w:val="24"/>
+              </w:rPr>
+              <w:t> element</w:t>
+            </w:r>
+          </w:p>
+        </w:tc>
+        <w:tc>
+          <w:tcPr>
+            <w:tcW w:w="2039" w:type="dxa"/>
+            <w:tcBorders>
+              <w:top w:val="outset" w:color="auto" w:sz="6" w:space="0"/>
+              <w:left w:val="outset" w:color="auto" w:sz="6" w:space="0"/>
+              <w:bottom w:val="outset" w:color="auto" w:sz="6" w:space="0"/>
+              <w:right w:val="outset" w:color="auto" w:sz="6" w:space="0"/>
+            </w:tcBorders>
+            <w:shd w:val="clear" w:color="auto" w:fill="FFFFFF"/>
+            <w:vAlign w:val="top"/>
+          </w:tcPr>
+          <w:p>
+            <w:pPr>
+              <w:widowControl/>
+              <w:spacing w:line="288" w:lineRule="atLeast"/>
+              <w:jc w:val="left"/>
+              <w:rPr>
+                <w:rFonts w:ascii="Verdana" w:hAnsi="Verdana" w:eastAsia="宋体" w:cs="宋体"/>
+                <w:color w:val="333333"/>
+                <w:kern w:val="0"/>
+                <w:sz w:val="24"/>
+                <w:szCs w:val="24"/>
+              </w:rPr>
+            </w:pPr>
+            <w:bookmarkStart w:id="7" w:name="sthref433"/>
+            <w:bookmarkEnd w:id="7"/>
+            <w:r>
+              <w:rPr>
+                <w:rFonts w:ascii="Verdana" w:hAnsi="Verdana" w:eastAsia="宋体" w:cs="宋体"/>
+                <w:color w:val="333333"/>
+                <w:kern w:val="0"/>
+                <w:sz w:val="24"/>
+                <w:szCs w:val="24"/>
+              </w:rPr>
+              <w:t>A table that can be updated dynamically</w:t>
+            </w:r>
+          </w:p>
+        </w:tc>
+      </w:tr>
+      <w:tr>
+        <w:tblPrEx>
+          <w:tblBorders>
+            <w:top w:val="outset" w:color="auto" w:sz="6" w:space="0"/>
+            <w:left w:val="outset" w:color="auto" w:sz="6" w:space="0"/>
+            <w:bottom w:val="outset" w:color="auto" w:sz="6" w:space="0"/>
+            <w:right w:val="outset" w:color="auto" w:sz="6" w:space="0"/>
+            <w:insideH w:val="none" w:color="auto" w:sz="0" w:space="0"/>
+            <w:insideV w:val="none" w:color="auto" w:sz="0" w:space="0"/>
+          </w:tblBorders>
+          <w:tblLayout w:type="fixed"/>
+          <w:tblCellMar>
+            <w:top w:w="45" w:type="dxa"/>
+            <w:left w:w="45" w:type="dxa"/>
+            <w:bottom w:w="45" w:type="dxa"/>
+            <w:right w:w="45" w:type="dxa"/>
+          </w:tblCellMar>
+        </w:tblPrEx>
+        <w:trPr>
+          <w:tblCellSpacing w:w="0" w:type="dxa"/>
+        </w:trPr>
+        <w:tc>
+          <w:tcPr>
+            <w:tcW w:w="2142" w:type="dxa"/>
+            <w:tcBorders>
+              <w:top w:val="outset" w:color="auto" w:sz="6" w:space="0"/>
+              <w:left w:val="outset" w:color="auto" w:sz="6" w:space="0"/>
+              <w:bottom w:val="outset" w:color="auto" w:sz="6" w:space="0"/>
+              <w:right w:val="outset" w:color="auto" w:sz="6" w:space="0"/>
+            </w:tcBorders>
+            <w:shd w:val="clear" w:color="auto" w:fill="FFFFFF"/>
+            <w:vAlign w:val="top"/>
+          </w:tcPr>
+          <w:p>
+            <w:pPr>
+              <w:widowControl/>
+              <w:spacing w:line="288" w:lineRule="atLeast"/>
+              <w:jc w:val="left"/>
+              <w:rPr>
+                <w:rFonts w:ascii="Verdana" w:hAnsi="Verdana" w:eastAsia="宋体" w:cs="宋体"/>
+                <w:color w:val="333333"/>
+                <w:kern w:val="0"/>
+                <w:sz w:val="24"/>
+                <w:szCs w:val="24"/>
+              </w:rPr>
+            </w:pPr>
             <w:bookmarkStart w:id="8" w:name="sthref434"/>
             <w:bookmarkEnd w:id="8"/>
             <w:r>
@@ -18812,7 +18814,6 @@
             <w:insideH w:val="none" w:color="auto" w:sz="0" w:space="0"/>
             <w:insideV w:val="none" w:color="auto" w:sz="0" w:space="0"/>
           </w:tblBorders>
-          <w:shd w:val="clear" w:color="auto" w:fill="FFFFFF"/>
           <w:tblLayout w:type="fixed"/>
           <w:tblCellMar>
             <w:top w:w="45" w:type="dxa"/>
@@ -18993,6 +18994,200 @@
                 <w:szCs w:val="24"/>
               </w:rPr>
               <w:t>A field that displays a row of characters instead of the actual string entered</w:t>
+            </w:r>
+          </w:p>
+        </w:tc>
+      </w:tr>
+      <w:tr>
+        <w:tblPrEx>
+          <w:tblBorders>
+            <w:top w:val="outset" w:color="auto" w:sz="6" w:space="0"/>
+            <w:left w:val="outset" w:color="auto" w:sz="6" w:space="0"/>
+            <w:bottom w:val="outset" w:color="auto" w:sz="6" w:space="0"/>
+            <w:right w:val="outset" w:color="auto" w:sz="6" w:space="0"/>
+            <w:insideH w:val="none" w:color="auto" w:sz="0" w:space="0"/>
+            <w:insideV w:val="none" w:color="auto" w:sz="0" w:space="0"/>
+          </w:tblBorders>
+          <w:tblLayout w:type="fixed"/>
+          <w:tblCellMar>
+            <w:top w:w="45" w:type="dxa"/>
+            <w:left w:w="45" w:type="dxa"/>
+            <w:bottom w:w="45" w:type="dxa"/>
+            <w:right w:w="45" w:type="dxa"/>
+          </w:tblCellMar>
+        </w:tblPrEx>
+        <w:trPr>
+          <w:tblCellSpacing w:w="0" w:type="dxa"/>
+        </w:trPr>
+        <w:tc>
+          <w:tcPr>
+            <w:tcW w:w="2142" w:type="dxa"/>
+            <w:tcBorders>
+              <w:top w:val="outset" w:color="auto" w:sz="6" w:space="0"/>
+              <w:left w:val="outset" w:color="auto" w:sz="6" w:space="0"/>
+              <w:bottom w:val="outset" w:color="auto" w:sz="6" w:space="0"/>
+              <w:right w:val="outset" w:color="auto" w:sz="6" w:space="0"/>
+            </w:tcBorders>
+            <w:shd w:val="clear" w:color="auto" w:fill="FFFFFF"/>
+            <w:vAlign w:val="top"/>
+          </w:tcPr>
+          <w:p>
+            <w:pPr>
+              <w:widowControl/>
+              <w:spacing w:line="288" w:lineRule="atLeast"/>
+              <w:jc w:val="left"/>
+              <w:rPr>
+                <w:rFonts w:ascii="Verdana" w:hAnsi="Verdana" w:eastAsia="宋体" w:cs="宋体"/>
+                <w:color w:val="333333"/>
+                <w:kern w:val="0"/>
+                <w:sz w:val="24"/>
+                <w:szCs w:val="24"/>
+              </w:rPr>
+            </w:pPr>
+            <w:bookmarkStart w:id="14" w:name="sthref440"/>
+            <w:bookmarkEnd w:id="14"/>
+            <w:r>
+              <w:rPr>
+                <w:rFonts w:ascii="Consolas" w:hAnsi="Consolas" w:eastAsia="宋体" w:cs="Consolas"/>
+                <w:color w:val="333333"/>
+                <w:kern w:val="0"/>
+                <w:sz w:val="19"/>
+                <w:szCs w:val="19"/>
+              </w:rPr>
+              <w:t>h:inputText</w:t>
+            </w:r>
+          </w:p>
+        </w:tc>
+        <w:tc>
+          <w:tcPr>
+            <w:tcW w:w="1221" w:type="dxa"/>
+            <w:tcBorders>
+              <w:top w:val="outset" w:color="auto" w:sz="6" w:space="0"/>
+              <w:left w:val="outset" w:color="auto" w:sz="6" w:space="0"/>
+              <w:bottom w:val="outset" w:color="auto" w:sz="6" w:space="0"/>
+              <w:right w:val="outset" w:color="auto" w:sz="6" w:space="0"/>
+            </w:tcBorders>
+            <w:shd w:val="clear" w:color="auto" w:fill="FFFFFF"/>
+            <w:vAlign w:val="top"/>
+          </w:tcPr>
+          <w:p>
+            <w:pPr>
+              <w:widowControl/>
+              <w:spacing w:line="288" w:lineRule="atLeast"/>
+              <w:jc w:val="left"/>
+              <w:rPr>
+                <w:rFonts w:ascii="Verdana" w:hAnsi="Verdana" w:eastAsia="宋体" w:cs="宋体"/>
+                <w:color w:val="333333"/>
+                <w:kern w:val="0"/>
+                <w:sz w:val="24"/>
+                <w:szCs w:val="24"/>
+              </w:rPr>
+            </w:pPr>
+            <w:r>
+              <w:rPr>
+                <w:rFonts w:ascii="Verdana" w:hAnsi="Verdana" w:eastAsia="宋体" w:cs="宋体"/>
+                <w:color w:val="333333"/>
+                <w:kern w:val="0"/>
+                <w:sz w:val="24"/>
+                <w:szCs w:val="24"/>
+              </w:rPr>
+              <w:t>文本框</w:t>
+            </w:r>
+          </w:p>
+        </w:tc>
+        <w:tc>
+          <w:tcPr>
+            <w:tcW w:w="2888" w:type="dxa"/>
+            <w:tcBorders>
+              <w:top w:val="outset" w:color="auto" w:sz="6" w:space="0"/>
+              <w:left w:val="outset" w:color="auto" w:sz="6" w:space="0"/>
+              <w:bottom w:val="outset" w:color="auto" w:sz="6" w:space="0"/>
+              <w:right w:val="outset" w:color="auto" w:sz="6" w:space="0"/>
+            </w:tcBorders>
+            <w:shd w:val="clear" w:color="auto" w:fill="FFFFFF"/>
+            <w:vAlign w:val="top"/>
+          </w:tcPr>
+          <w:p>
+            <w:pPr>
+              <w:widowControl/>
+              <w:spacing w:line="288" w:lineRule="atLeast"/>
+              <w:jc w:val="left"/>
+              <w:rPr>
+                <w:rFonts w:ascii="Verdana" w:hAnsi="Verdana" w:eastAsia="宋体" w:cs="宋体"/>
+                <w:color w:val="333333"/>
+                <w:kern w:val="0"/>
+                <w:sz w:val="24"/>
+                <w:szCs w:val="24"/>
+              </w:rPr>
+            </w:pPr>
+            <w:r>
+              <w:rPr>
+                <w:rFonts w:ascii="Verdana" w:hAnsi="Verdana" w:eastAsia="宋体" w:cs="宋体"/>
+                <w:color w:val="333333"/>
+                <w:kern w:val="0"/>
+                <w:sz w:val="24"/>
+                <w:szCs w:val="24"/>
+              </w:rPr>
+              <w:t>An HTML </w:t>
+            </w:r>
+            <w:r>
+              <w:rPr>
+                <w:rFonts w:ascii="Consolas" w:hAnsi="Consolas" w:eastAsia="宋体" w:cs="Consolas"/>
+                <w:color w:val="333333"/>
+                <w:kern w:val="0"/>
+                <w:sz w:val="19"/>
+                <w:szCs w:val="19"/>
+              </w:rPr>
+              <w:t>&lt;input type="text"&gt;</w:t>
+            </w:r>
+            <w:r>
+              <w:rPr>
+                <w:rFonts w:ascii="Verdana" w:hAnsi="Verdana" w:eastAsia="宋体" w:cs="宋体"/>
+                <w:color w:val="333333"/>
+                <w:kern w:val="0"/>
+                <w:sz w:val="24"/>
+                <w:szCs w:val="24"/>
+              </w:rPr>
+              <w:t> element</w:t>
+            </w:r>
+          </w:p>
+        </w:tc>
+        <w:tc>
+          <w:tcPr>
+            <w:tcW w:w="2039" w:type="dxa"/>
+            <w:tcBorders>
+              <w:top w:val="outset" w:color="auto" w:sz="6" w:space="0"/>
+              <w:left w:val="outset" w:color="auto" w:sz="6" w:space="0"/>
+              <w:bottom w:val="outset" w:color="auto" w:sz="6" w:space="0"/>
+              <w:right w:val="outset" w:color="auto" w:sz="6" w:space="0"/>
+            </w:tcBorders>
+            <w:shd w:val="clear" w:color="auto" w:fill="FFFFFF"/>
+            <w:vAlign w:val="top"/>
+          </w:tcPr>
+          <w:p>
+            <w:pPr>
+              <w:widowControl/>
+              <w:spacing w:line="288" w:lineRule="atLeast"/>
+              <w:jc w:val="left"/>
+              <w:rPr>
+                <w:rFonts w:ascii="Verdana" w:hAnsi="Verdana" w:eastAsia="宋体" w:cs="宋体"/>
+                <w:color w:val="333333"/>
+                <w:kern w:val="0"/>
+                <w:sz w:val="24"/>
+                <w:szCs w:val="24"/>
+              </w:rPr>
+            </w:pPr>
+            <w:bookmarkStart w:id="15" w:name="sthref441"/>
+            <w:bookmarkEnd w:id="15"/>
+            <w:r>
+              <w:rPr>
+                <w:rFonts w:ascii="Verdana" w:hAnsi="Verdana" w:eastAsia="宋体" w:cs="宋体"/>
+                <w:color w:val="333333"/>
+                <w:kern w:val="0"/>
+                <w:sz w:val="24"/>
+                <w:szCs w:val="24"/>
+              </w:rPr>
+              <w:t>A field</w:t>
             </w:r>
           </w:p>
         </w:tc>
@@ -19044,8 +19239,8 @@
                 <w:szCs w:val="24"/>
               </w:rPr>
             </w:pPr>
-            <w:bookmarkStart w:id="14" w:name="sthref440"/>
-            <w:bookmarkEnd w:id="14"/>
+            <w:bookmarkStart w:id="16" w:name="sthref442"/>
+            <w:bookmarkEnd w:id="16"/>
             <w:r>
               <w:rPr>
                 <w:rFonts w:ascii="Consolas" w:hAnsi="Consolas" w:eastAsia="宋体" w:cs="Consolas"/>
@@ -19054,7 +19249,7 @@
                 <w:sz w:val="19"/>
                 <w:szCs w:val="19"/>
               </w:rPr>
-              <w:t>h:inputText</w:t>
+              <w:t>h:inputTextarea</w:t>
             </w:r>
           </w:p>
         </w:tc>
@@ -19091,7 +19286,7 @@
                 <w:sz w:val="24"/>
                 <w:szCs w:val="24"/>
               </w:rPr>
-              <w:t>文本框</w:t>
+              <w:t>文本框域</w:t>
             </w:r>
           </w:p>
         </w:tc>
@@ -19138,17 +19333,17 @@
                 <w:sz w:val="19"/>
                 <w:szCs w:val="19"/>
               </w:rPr>
-              <w:t>&lt;input type="text"&gt;</w:t>
-            </w:r>
-            <w:r>
-              <w:rPr>
-                <w:rFonts w:ascii="Verdana" w:hAnsi="Verdana" w:eastAsia="宋体" w:cs="宋体"/>
-                <w:color w:val="333333"/>
-                <w:kern w:val="0"/>
-                <w:sz w:val="24"/>
-                <w:szCs w:val="24"/>
-              </w:rPr>
-              <w:t> element</w:t>
+              <w:t>&lt;textarea&gt;</w:t>
+            </w:r>
+            <w:r>
+              <w:rPr>
+                <w:rFonts w:ascii="Verdana" w:hAnsi="Verdana" w:eastAsia="宋体" w:cs="宋体"/>
+                <w:color w:val="333333"/>
+                <w:kern w:val="0"/>
+                <w:sz w:val="24"/>
+                <w:szCs w:val="24"/>
+              </w:rPr>
+              <w:t>element</w:t>
             </w:r>
           </w:p>
         </w:tc>
@@ -19177,17 +19372,17 @@
                 <w:szCs w:val="24"/>
               </w:rPr>
             </w:pPr>
-            <w:bookmarkStart w:id="15" w:name="sthref441"/>
-            <w:bookmarkEnd w:id="15"/>
-            <w:r>
-              <w:rPr>
-                <w:rFonts w:ascii="Verdana" w:hAnsi="Verdana" w:eastAsia="宋体" w:cs="宋体"/>
-                <w:color w:val="333333"/>
-                <w:kern w:val="0"/>
-                <w:sz w:val="24"/>
-                <w:szCs w:val="24"/>
-              </w:rPr>
-              <w:t>A field</w:t>
+            <w:bookmarkStart w:id="17" w:name="sthref443"/>
+            <w:bookmarkEnd w:id="17"/>
+            <w:r>
+              <w:rPr>
+                <w:rFonts w:ascii="Verdana" w:hAnsi="Verdana" w:eastAsia="宋体" w:cs="宋体"/>
+                <w:color w:val="333333"/>
+                <w:kern w:val="0"/>
+                <w:sz w:val="24"/>
+                <w:szCs w:val="24"/>
+              </w:rPr>
+              <w:t>A multirow field</w:t>
             </w:r>
           </w:p>
         </w:tc>
@@ -19239,8 +19434,8 @@
                 <w:szCs w:val="24"/>
               </w:rPr>
             </w:pPr>
-            <w:bookmarkStart w:id="16" w:name="sthref442"/>
-            <w:bookmarkEnd w:id="16"/>
+            <w:bookmarkStart w:id="18" w:name="sthref444"/>
+            <w:bookmarkEnd w:id="18"/>
             <w:r>
               <w:rPr>
                 <w:rFonts w:ascii="Consolas" w:hAnsi="Consolas" w:eastAsia="宋体" w:cs="Consolas"/>
@@ -19249,7 +19444,7 @@
                 <w:sz w:val="19"/>
                 <w:szCs w:val="19"/>
               </w:rPr>
-              <w:t>h:inputTextarea</w:t>
+              <w:t>h:message</w:t>
             </w:r>
           </w:p>
         </w:tc>
@@ -19286,7 +19481,7 @@
                 <w:sz w:val="24"/>
                 <w:szCs w:val="24"/>
               </w:rPr>
-              <w:t>文本框域</w:t>
+              <w:t>显示一个本地消息</w:t>
             </w:r>
           </w:p>
         </w:tc>
@@ -19333,17 +19528,17 @@
                 <w:sz w:val="19"/>
                 <w:szCs w:val="19"/>
               </w:rPr>
-              <w:t>&lt;textarea&gt;</w:t>
-            </w:r>
-            <w:r>
-              <w:rPr>
-                <w:rFonts w:ascii="Verdana" w:hAnsi="Verdana" w:eastAsia="宋体" w:cs="宋体"/>
-                <w:color w:val="333333"/>
-                <w:kern w:val="0"/>
-                <w:sz w:val="24"/>
-                <w:szCs w:val="24"/>
-              </w:rPr>
-              <w:t>element</w:t>
+              <w:t>&lt;span&gt;</w:t>
+            </w:r>
+            <w:r>
+              <w:rPr>
+                <w:rFonts w:ascii="Verdana" w:hAnsi="Verdana" w:eastAsia="宋体" w:cs="宋体"/>
+                <w:color w:val="333333"/>
+                <w:kern w:val="0"/>
+                <w:sz w:val="24"/>
+                <w:szCs w:val="24"/>
+              </w:rPr>
+              <w:t> tag if styles are used</w:t>
             </w:r>
           </w:p>
         </w:tc>
@@ -19372,17 +19567,15 @@
                 <w:szCs w:val="24"/>
               </w:rPr>
             </w:pPr>
-            <w:bookmarkStart w:id="17" w:name="sthref443"/>
-            <w:bookmarkEnd w:id="17"/>
-            <w:r>
-              <w:rPr>
-                <w:rFonts w:ascii="Verdana" w:hAnsi="Verdana" w:eastAsia="宋体" w:cs="宋体"/>
-                <w:color w:val="333333"/>
-                <w:kern w:val="0"/>
-                <w:sz w:val="24"/>
-                <w:szCs w:val="24"/>
-              </w:rPr>
-              <w:t>A multirow field</w:t>
+            <w:r>
+              <w:rPr>
+                <w:rFonts w:ascii="Verdana" w:hAnsi="Verdana" w:eastAsia="宋体" w:cs="宋体"/>
+                <w:color w:val="333333"/>
+                <w:kern w:val="0"/>
+                <w:sz w:val="24"/>
+                <w:szCs w:val="24"/>
+              </w:rPr>
+              <w:t>A text string</w:t>
             </w:r>
           </w:p>
         </w:tc>
@@ -19434,8 +19627,8 @@
                 <w:szCs w:val="24"/>
               </w:rPr>
             </w:pPr>
-            <w:bookmarkStart w:id="18" w:name="sthref444"/>
-            <w:bookmarkEnd w:id="18"/>
+            <w:bookmarkStart w:id="19" w:name="sthref445"/>
+            <w:bookmarkEnd w:id="19"/>
             <w:r>
               <w:rPr>
                 <w:rFonts w:ascii="Consolas" w:hAnsi="Consolas" w:eastAsia="宋体" w:cs="Consolas"/>
@@ -19444,7 +19637,7 @@
                 <w:sz w:val="19"/>
                 <w:szCs w:val="19"/>
               </w:rPr>
-              <w:t>h:message</w:t>
+              <w:t>h:messages</w:t>
             </w:r>
           </w:p>
         </w:tc>
@@ -19481,7 +19674,7 @@
                 <w:sz w:val="24"/>
                 <w:szCs w:val="24"/>
               </w:rPr>
-              <w:t>显示一个本地消息</w:t>
+              <w:t>显示本地消息</w:t>
             </w:r>
           </w:p>
         </w:tc>
@@ -19518,7 +19711,7 @@
                 <w:sz w:val="24"/>
                 <w:szCs w:val="24"/>
               </w:rPr>
-              <w:t>An HTML </w:t>
+              <w:t>A set of HTML </w:t>
             </w:r>
             <w:r>
               <w:rPr>
@@ -19538,7 +19731,7 @@
                 <w:sz w:val="24"/>
                 <w:szCs w:val="24"/>
               </w:rPr>
-              <w:t> tag if styles are used</w:t>
+              <w:t> tags if styles are used</w:t>
             </w:r>
           </w:p>
         </w:tc>
@@ -19627,8 +19820,8 @@
                 <w:szCs w:val="24"/>
               </w:rPr>
             </w:pPr>
-            <w:bookmarkStart w:id="19" w:name="sthref445"/>
-            <w:bookmarkEnd w:id="19"/>
+            <w:bookmarkStart w:id="20" w:name="sthref446"/>
+            <w:bookmarkEnd w:id="20"/>
             <w:r>
               <w:rPr>
                 <w:rFonts w:ascii="Consolas" w:hAnsi="Consolas" w:eastAsia="宋体" w:cs="Consolas"/>
@@ -19637,7 +19830,7 @@
                 <w:sz w:val="19"/>
                 <w:szCs w:val="19"/>
               </w:rPr>
-              <w:t>h:messages</w:t>
+              <w:t>h:outputFormat</w:t>
             </w:r>
           </w:p>
         </w:tc>
@@ -19674,7 +19867,7 @@
                 <w:sz w:val="24"/>
                 <w:szCs w:val="24"/>
               </w:rPr>
-              <w:t>显示本地消息</w:t>
+              <w:t>显示格式化信息</w:t>
             </w:r>
           </w:p>
         </w:tc>
@@ -19711,27 +19904,7 @@
                 <w:sz w:val="24"/>
                 <w:szCs w:val="24"/>
               </w:rPr>
-              <w:t>A set of HTML </w:t>
-            </w:r>
-            <w:r>
-              <w:rPr>
-                <w:rFonts w:ascii="Consolas" w:hAnsi="Consolas" w:eastAsia="宋体" w:cs="Consolas"/>
-                <w:color w:val="333333"/>
-                <w:kern w:val="0"/>
-                <w:sz w:val="19"/>
-                <w:szCs w:val="19"/>
-              </w:rPr>
-              <w:t>&lt;span&gt;</w:t>
-            </w:r>
-            <w:r>
-              <w:rPr>
-                <w:rFonts w:ascii="Verdana" w:hAnsi="Verdana" w:eastAsia="宋体" w:cs="宋体"/>
-                <w:color w:val="333333"/>
-                <w:kern w:val="0"/>
-                <w:sz w:val="24"/>
-                <w:szCs w:val="24"/>
-              </w:rPr>
-              <w:t> tags if styles are used</w:t>
+              <w:t>Plain text</w:t>
             </w:r>
           </w:p>
         </w:tc>
@@ -19768,7 +19941,201 @@
                 <w:sz w:val="24"/>
                 <w:szCs w:val="24"/>
               </w:rPr>
-              <w:t>A text string</w:t>
+              <w:t>Plain text</w:t>
+            </w:r>
+          </w:p>
+        </w:tc>
+      </w:tr>
+      <w:tr>
+        <w:tblPrEx>
+          <w:tblBorders>
+            <w:top w:val="outset" w:color="auto" w:sz="6" w:space="0"/>
+            <w:left w:val="outset" w:color="auto" w:sz="6" w:space="0"/>
+            <w:bottom w:val="outset" w:color="auto" w:sz="6" w:space="0"/>
+            <w:right w:val="outset" w:color="auto" w:sz="6" w:space="0"/>
+            <w:insideH w:val="none" w:color="auto" w:sz="0" w:space="0"/>
+            <w:insideV w:val="none" w:color="auto" w:sz="0" w:space="0"/>
+          </w:tblBorders>
+          <w:tblLayout w:type="fixed"/>
+          <w:tblCellMar>
+            <w:top w:w="45" w:type="dxa"/>
+            <w:left w:w="45" w:type="dxa"/>
+            <w:bottom w:w="45" w:type="dxa"/>
+            <w:right w:w="45" w:type="dxa"/>
+          </w:tblCellMar>
+        </w:tblPrEx>
+        <w:trPr>
+          <w:tblCellSpacing w:w="0" w:type="dxa"/>
+        </w:trPr>
+        <w:tc>
+          <w:tcPr>
+            <w:tcW w:w="2142" w:type="dxa"/>
+            <w:tcBorders>
+              <w:top w:val="outset" w:color="auto" w:sz="6" w:space="0"/>
+              <w:left w:val="outset" w:color="auto" w:sz="6" w:space="0"/>
+              <w:bottom w:val="outset" w:color="auto" w:sz="6" w:space="0"/>
+              <w:right w:val="outset" w:color="auto" w:sz="6" w:space="0"/>
+            </w:tcBorders>
+            <w:shd w:val="clear" w:color="auto" w:fill="FFFFFF"/>
+            <w:vAlign w:val="top"/>
+          </w:tcPr>
+          <w:p>
+            <w:pPr>
+              <w:widowControl/>
+              <w:spacing w:line="288" w:lineRule="atLeast"/>
+              <w:jc w:val="left"/>
+              <w:rPr>
+                <w:rFonts w:ascii="Verdana" w:hAnsi="Verdana" w:eastAsia="宋体" w:cs="宋体"/>
+                <w:color w:val="333333"/>
+                <w:kern w:val="0"/>
+                <w:sz w:val="24"/>
+                <w:szCs w:val="24"/>
+              </w:rPr>
+            </w:pPr>
+            <w:bookmarkStart w:id="21" w:name="sthref447"/>
+            <w:bookmarkEnd w:id="21"/>
+            <w:r>
+              <w:rPr>
+                <w:rFonts w:ascii="Consolas" w:hAnsi="Consolas" w:eastAsia="宋体" w:cs="Consolas"/>
+                <w:color w:val="333333"/>
+                <w:kern w:val="0"/>
+                <w:sz w:val="19"/>
+                <w:szCs w:val="19"/>
+              </w:rPr>
+              <w:t>h:outputLabel</w:t>
+            </w:r>
+          </w:p>
+        </w:tc>
+        <w:tc>
+          <w:tcPr>
+            <w:tcW w:w="1221" w:type="dxa"/>
+            <w:tcBorders>
+              <w:top w:val="outset" w:color="auto" w:sz="6" w:space="0"/>
+              <w:left w:val="outset" w:color="auto" w:sz="6" w:space="0"/>
+              <w:bottom w:val="outset" w:color="auto" w:sz="6" w:space="0"/>
+              <w:right w:val="outset" w:color="auto" w:sz="6" w:space="0"/>
+            </w:tcBorders>
+            <w:shd w:val="clear" w:color="auto" w:fill="FFFFFF"/>
+            <w:vAlign w:val="top"/>
+          </w:tcPr>
+          <w:p>
+            <w:pPr>
+              <w:widowControl/>
+              <w:spacing w:line="288" w:lineRule="atLeast"/>
+              <w:jc w:val="left"/>
+              <w:rPr>
+                <w:rFonts w:ascii="Verdana" w:hAnsi="Verdana" w:eastAsia="宋体" w:cs="宋体"/>
+                <w:color w:val="333333"/>
+                <w:kern w:val="0"/>
+                <w:sz w:val="24"/>
+                <w:szCs w:val="24"/>
+              </w:rPr>
+            </w:pPr>
+            <w:r>
+              <w:rPr>
+                <w:rFonts w:ascii="Verdana" w:hAnsi="Verdana" w:eastAsia="宋体" w:cs="宋体"/>
+                <w:color w:val="333333"/>
+                <w:kern w:val="0"/>
+                <w:sz w:val="24"/>
+                <w:szCs w:val="24"/>
+              </w:rPr>
+              <w:t>文本</w:t>
+            </w:r>
+          </w:p>
+        </w:tc>
+        <w:tc>
+          <w:tcPr>
+            <w:tcW w:w="2888" w:type="dxa"/>
+            <w:tcBorders>
+              <w:top w:val="outset" w:color="auto" w:sz="6" w:space="0"/>
+              <w:left w:val="outset" w:color="auto" w:sz="6" w:space="0"/>
+              <w:bottom w:val="outset" w:color="auto" w:sz="6" w:space="0"/>
+              <w:right w:val="outset" w:color="auto" w:sz="6" w:space="0"/>
+            </w:tcBorders>
+            <w:shd w:val="clear" w:color="auto" w:fill="FFFFFF"/>
+            <w:vAlign w:val="top"/>
+          </w:tcPr>
+          <w:p>
+            <w:pPr>
+              <w:widowControl/>
+              <w:spacing w:line="288" w:lineRule="atLeast"/>
+              <w:jc w:val="left"/>
+              <w:rPr>
+                <w:rFonts w:ascii="Verdana" w:hAnsi="Verdana" w:eastAsia="宋体" w:cs="宋体"/>
+                <w:color w:val="333333"/>
+                <w:kern w:val="0"/>
+                <w:sz w:val="24"/>
+                <w:szCs w:val="24"/>
+              </w:rPr>
+            </w:pPr>
+            <w:r>
+              <w:rPr>
+                <w:rFonts w:ascii="Verdana" w:hAnsi="Verdana" w:eastAsia="宋体" w:cs="宋体"/>
+                <w:color w:val="333333"/>
+                <w:kern w:val="0"/>
+                <w:sz w:val="24"/>
+                <w:szCs w:val="24"/>
+              </w:rPr>
+              <w:t>An HTML </w:t>
+            </w:r>
+            <w:r>
+              <w:rPr>
+                <w:rFonts w:ascii="Consolas" w:hAnsi="Consolas" w:eastAsia="宋体" w:cs="Consolas"/>
+                <w:color w:val="333333"/>
+                <w:kern w:val="0"/>
+                <w:sz w:val="19"/>
+                <w:szCs w:val="19"/>
+              </w:rPr>
+              <w:t>&lt;label&gt;</w:t>
+            </w:r>
+            <w:r>
+              <w:rPr>
+                <w:rFonts w:ascii="Verdana" w:hAnsi="Verdana" w:eastAsia="宋体" w:cs="宋体"/>
+                <w:color w:val="333333"/>
+                <w:kern w:val="0"/>
+                <w:sz w:val="24"/>
+                <w:szCs w:val="24"/>
+              </w:rPr>
+              <w:t> element</w:t>
+            </w:r>
+          </w:p>
+        </w:tc>
+        <w:tc>
+          <w:tcPr>
+            <w:tcW w:w="2039" w:type="dxa"/>
+            <w:tcBorders>
+              <w:top w:val="outset" w:color="auto" w:sz="6" w:space="0"/>
+              <w:left w:val="outset" w:color="auto" w:sz="6" w:space="0"/>
+              <w:bottom w:val="outset" w:color="auto" w:sz="6" w:space="0"/>
+              <w:right w:val="outset" w:color="auto" w:sz="6" w:space="0"/>
+            </w:tcBorders>
+            <w:shd w:val="clear" w:color="auto" w:fill="FFFFFF"/>
+            <w:vAlign w:val="top"/>
+          </w:tcPr>
+          <w:p>
+            <w:pPr>
+              <w:widowControl/>
+              <w:spacing w:line="288" w:lineRule="atLeast"/>
+              <w:jc w:val="left"/>
+              <w:rPr>
+                <w:rFonts w:ascii="Verdana" w:hAnsi="Verdana" w:eastAsia="宋体" w:cs="宋体"/>
+                <w:color w:val="333333"/>
+                <w:kern w:val="0"/>
+                <w:sz w:val="24"/>
+                <w:szCs w:val="24"/>
+              </w:rPr>
+            </w:pPr>
+            <w:bookmarkStart w:id="22" w:name="sthref448"/>
+            <w:bookmarkEnd w:id="22"/>
+            <w:r>
+              <w:rPr>
+                <w:rFonts w:ascii="Verdana" w:hAnsi="Verdana" w:eastAsia="宋体" w:cs="宋体"/>
+                <w:color w:val="333333"/>
+                <w:kern w:val="0"/>
+                <w:sz w:val="24"/>
+                <w:szCs w:val="24"/>
+              </w:rPr>
+              <w:t>Plain text</w:t>
             </w:r>
           </w:p>
         </w:tc>
@@ -19820,8 +20187,8 @@
                 <w:szCs w:val="24"/>
               </w:rPr>
             </w:pPr>
-            <w:bookmarkStart w:id="20" w:name="sthref446"/>
-            <w:bookmarkEnd w:id="20"/>
+            <w:bookmarkStart w:id="23" w:name="sthref449"/>
+            <w:bookmarkEnd w:id="23"/>
             <w:r>
               <w:rPr>
                 <w:rFonts w:ascii="Consolas" w:hAnsi="Consolas" w:eastAsia="宋体" w:cs="Consolas"/>
@@ -19830,7 +20197,7 @@
                 <w:sz w:val="19"/>
                 <w:szCs w:val="19"/>
               </w:rPr>
-              <w:t>h:outputFormat</w:t>
+              <w:t>h:outputLink</w:t>
             </w:r>
           </w:p>
         </w:tc>
@@ -19861,13 +20228,13 @@
             </w:pPr>
             <w:r>
               <w:rPr>
-                <w:rFonts w:ascii="Verdana" w:hAnsi="Verdana" w:eastAsia="宋体" w:cs="宋体"/>
-                <w:color w:val="333333"/>
-                <w:kern w:val="0"/>
-                <w:sz w:val="24"/>
-                <w:szCs w:val="24"/>
-              </w:rPr>
-              <w:t>显示格式化信息</w:t>
+                <w:rFonts w:hint="eastAsia" w:ascii="Verdana" w:hAnsi="Verdana" w:eastAsia="宋体" w:cs="宋体"/>
+                <w:color w:val="333333"/>
+                <w:kern w:val="0"/>
+                <w:sz w:val="24"/>
+                <w:szCs w:val="24"/>
+              </w:rPr>
+              <w:t>链接到页面上的其他页面或位置，而不会产生一个动作事件</w:t>
             </w:r>
           </w:p>
         </w:tc>
@@ -19904,7 +20271,27 @@
                 <w:sz w:val="24"/>
                 <w:szCs w:val="24"/>
               </w:rPr>
-              <w:t>Plain text</w:t>
+              <w:t>An HTML </w:t>
+            </w:r>
+            <w:r>
+              <w:rPr>
+                <w:rFonts w:ascii="Consolas" w:hAnsi="Consolas" w:eastAsia="宋体" w:cs="Consolas"/>
+                <w:color w:val="333333"/>
+                <w:kern w:val="0"/>
+                <w:sz w:val="19"/>
+                <w:szCs w:val="19"/>
+              </w:rPr>
+              <w:t>&lt;a&gt;</w:t>
+            </w:r>
+            <w:r>
+              <w:rPr>
+                <w:rFonts w:ascii="Verdana" w:hAnsi="Verdana" w:eastAsia="宋体" w:cs="宋体"/>
+                <w:color w:val="333333"/>
+                <w:kern w:val="0"/>
+                <w:sz w:val="24"/>
+                <w:szCs w:val="24"/>
+              </w:rPr>
+              <w:t> element</w:t>
             </w:r>
           </w:p>
         </w:tc>
@@ -19933,6 +20320,180 @@
                 <w:szCs w:val="24"/>
               </w:rPr>
             </w:pPr>
+            <w:r>
+              <w:rPr>
+                <w:rFonts w:ascii="Verdana" w:hAnsi="Verdana" w:eastAsia="宋体" w:cs="宋体"/>
+                <w:color w:val="333333"/>
+                <w:kern w:val="0"/>
+                <w:sz w:val="24"/>
+                <w:szCs w:val="24"/>
+              </w:rPr>
+              <w:t>A link</w:t>
+            </w:r>
+          </w:p>
+        </w:tc>
+      </w:tr>
+      <w:tr>
+        <w:tblPrEx>
+          <w:tblBorders>
+            <w:top w:val="outset" w:color="auto" w:sz="6" w:space="0"/>
+            <w:left w:val="outset" w:color="auto" w:sz="6" w:space="0"/>
+            <w:bottom w:val="outset" w:color="auto" w:sz="6" w:space="0"/>
+            <w:right w:val="outset" w:color="auto" w:sz="6" w:space="0"/>
+            <w:insideH w:val="none" w:color="auto" w:sz="0" w:space="0"/>
+            <w:insideV w:val="none" w:color="auto" w:sz="0" w:space="0"/>
+          </w:tblBorders>
+          <w:tblLayout w:type="fixed"/>
+          <w:tblCellMar>
+            <w:top w:w="45" w:type="dxa"/>
+            <w:left w:w="45" w:type="dxa"/>
+            <w:bottom w:w="45" w:type="dxa"/>
+            <w:right w:w="45" w:type="dxa"/>
+          </w:tblCellMar>
+        </w:tblPrEx>
+        <w:trPr>
+          <w:tblCellSpacing w:w="0" w:type="dxa"/>
+        </w:trPr>
+        <w:tc>
+          <w:tcPr>
+            <w:tcW w:w="2142" w:type="dxa"/>
+            <w:tcBorders>
+              <w:top w:val="outset" w:color="auto" w:sz="6" w:space="0"/>
+              <w:left w:val="outset" w:color="auto" w:sz="6" w:space="0"/>
+              <w:bottom w:val="outset" w:color="auto" w:sz="6" w:space="0"/>
+              <w:right w:val="outset" w:color="auto" w:sz="6" w:space="0"/>
+            </w:tcBorders>
+            <w:shd w:val="clear" w:color="auto" w:fill="FFFFFF"/>
+            <w:vAlign w:val="top"/>
+          </w:tcPr>
+          <w:p>
+            <w:pPr>
+              <w:widowControl/>
+              <w:spacing w:line="288" w:lineRule="atLeast"/>
+              <w:jc w:val="left"/>
+              <w:rPr>
+                <w:rFonts w:ascii="Verdana" w:hAnsi="Verdana" w:eastAsia="宋体" w:cs="宋体"/>
+                <w:color w:val="333333"/>
+                <w:kern w:val="0"/>
+                <w:sz w:val="24"/>
+                <w:szCs w:val="24"/>
+              </w:rPr>
+            </w:pPr>
+            <w:bookmarkStart w:id="24" w:name="sthref450"/>
+            <w:bookmarkEnd w:id="24"/>
+            <w:r>
+              <w:rPr>
+                <w:rFonts w:ascii="Consolas" w:hAnsi="Consolas" w:eastAsia="宋体" w:cs="Consolas"/>
+                <w:color w:val="333333"/>
+                <w:kern w:val="0"/>
+                <w:sz w:val="19"/>
+                <w:szCs w:val="19"/>
+              </w:rPr>
+              <w:t>h:outputText</w:t>
+            </w:r>
+          </w:p>
+        </w:tc>
+        <w:tc>
+          <w:tcPr>
+            <w:tcW w:w="1221" w:type="dxa"/>
+            <w:tcBorders>
+              <w:top w:val="outset" w:color="auto" w:sz="6" w:space="0"/>
+              <w:left w:val="outset" w:color="auto" w:sz="6" w:space="0"/>
+              <w:bottom w:val="outset" w:color="auto" w:sz="6" w:space="0"/>
+              <w:right w:val="outset" w:color="auto" w:sz="6" w:space="0"/>
+            </w:tcBorders>
+            <w:shd w:val="clear" w:color="auto" w:fill="FFFFFF"/>
+            <w:vAlign w:val="top"/>
+          </w:tcPr>
+          <w:p>
+            <w:pPr>
+              <w:widowControl/>
+              <w:spacing w:line="288" w:lineRule="atLeast"/>
+              <w:jc w:val="left"/>
+              <w:rPr>
+                <w:rFonts w:ascii="Verdana" w:hAnsi="Verdana" w:eastAsia="宋体" w:cs="宋体"/>
+                <w:color w:val="333333"/>
+                <w:kern w:val="0"/>
+                <w:sz w:val="24"/>
+                <w:szCs w:val="24"/>
+              </w:rPr>
+            </w:pPr>
+            <w:r>
+              <w:rPr>
+                <w:rFonts w:ascii="Verdana" w:hAnsi="Verdana" w:eastAsia="宋体" w:cs="宋体"/>
+                <w:color w:val="333333"/>
+                <w:kern w:val="0"/>
+                <w:sz w:val="24"/>
+                <w:szCs w:val="24"/>
+              </w:rPr>
+              <w:t>行文本</w:t>
+            </w:r>
+          </w:p>
+        </w:tc>
+        <w:tc>
+          <w:tcPr>
+            <w:tcW w:w="2888" w:type="dxa"/>
+            <w:tcBorders>
+              <w:top w:val="outset" w:color="auto" w:sz="6" w:space="0"/>
+              <w:left w:val="outset" w:color="auto" w:sz="6" w:space="0"/>
+              <w:bottom w:val="outset" w:color="auto" w:sz="6" w:space="0"/>
+              <w:right w:val="outset" w:color="auto" w:sz="6" w:space="0"/>
+            </w:tcBorders>
+            <w:shd w:val="clear" w:color="auto" w:fill="FFFFFF"/>
+            <w:vAlign w:val="top"/>
+          </w:tcPr>
+          <w:p>
+            <w:pPr>
+              <w:widowControl/>
+              <w:spacing w:line="288" w:lineRule="atLeast"/>
+              <w:jc w:val="left"/>
+              <w:rPr>
+                <w:rFonts w:ascii="Verdana" w:hAnsi="Verdana" w:eastAsia="宋体" w:cs="宋体"/>
+                <w:color w:val="333333"/>
+                <w:kern w:val="0"/>
+                <w:sz w:val="24"/>
+                <w:szCs w:val="24"/>
+              </w:rPr>
+            </w:pPr>
+            <w:r>
+              <w:rPr>
+                <w:rFonts w:ascii="Verdana" w:hAnsi="Verdana" w:eastAsia="宋体" w:cs="宋体"/>
+                <w:color w:val="333333"/>
+                <w:kern w:val="0"/>
+                <w:sz w:val="24"/>
+                <w:szCs w:val="24"/>
+              </w:rPr>
+              <w:t>Plain text</w:t>
+            </w:r>
+          </w:p>
+        </w:tc>
+        <w:tc>
+          <w:tcPr>
+            <w:tcW w:w="2039" w:type="dxa"/>
+            <w:tcBorders>
+              <w:top w:val="outset" w:color="auto" w:sz="6" w:space="0"/>
+              <w:left w:val="outset" w:color="auto" w:sz="6" w:space="0"/>
+              <w:bottom w:val="outset" w:color="auto" w:sz="6" w:space="0"/>
+              <w:right w:val="outset" w:color="auto" w:sz="6" w:space="0"/>
+            </w:tcBorders>
+            <w:shd w:val="clear" w:color="auto" w:fill="FFFFFF"/>
+            <w:vAlign w:val="top"/>
+          </w:tcPr>
+          <w:p>
+            <w:pPr>
+              <w:widowControl/>
+              <w:spacing w:line="288" w:lineRule="atLeast"/>
+              <w:jc w:val="left"/>
+              <w:rPr>
+                <w:rFonts w:ascii="Verdana" w:hAnsi="Verdana" w:eastAsia="宋体" w:cs="宋体"/>
+                <w:color w:val="333333"/>
+                <w:kern w:val="0"/>
+                <w:sz w:val="24"/>
+                <w:szCs w:val="24"/>
+              </w:rPr>
+            </w:pPr>
+            <w:bookmarkStart w:id="25" w:name="sthref451"/>
+            <w:bookmarkEnd w:id="25"/>
             <w:r>
               <w:rPr>
                 <w:rFonts w:ascii="Verdana" w:hAnsi="Verdana" w:eastAsia="宋体" w:cs="宋体"/>
@@ -19993,8 +20554,8 @@
                 <w:szCs w:val="24"/>
               </w:rPr>
             </w:pPr>
-            <w:bookmarkStart w:id="21" w:name="sthref447"/>
-            <w:bookmarkEnd w:id="21"/>
+            <w:bookmarkStart w:id="26" w:name="sthref452"/>
+            <w:bookmarkEnd w:id="26"/>
             <w:r>
               <w:rPr>
                 <w:rFonts w:ascii="Consolas" w:hAnsi="Consolas" w:eastAsia="宋体" w:cs="Consolas"/>
@@ -20003,7 +20564,7 @@
                 <w:sz w:val="19"/>
                 <w:szCs w:val="19"/>
               </w:rPr>
-              <w:t>h:outputLabel</w:t>
+              <w:t>h:panelGrid</w:t>
             </w:r>
           </w:p>
         </w:tc>
@@ -20040,7 +20601,7 @@
                 <w:sz w:val="24"/>
                 <w:szCs w:val="24"/>
               </w:rPr>
-              <w:t>文本</w:t>
+              <w:t>表格</w:t>
             </w:r>
           </w:p>
         </w:tc>
@@ -20087,17 +20648,57 @@
                 <w:sz w:val="19"/>
                 <w:szCs w:val="19"/>
               </w:rPr>
-              <w:t>&lt;label&gt;</w:t>
-            </w:r>
-            <w:r>
-              <w:rPr>
-                <w:rFonts w:ascii="Verdana" w:hAnsi="Verdana" w:eastAsia="宋体" w:cs="宋体"/>
-                <w:color w:val="333333"/>
-                <w:kern w:val="0"/>
-                <w:sz w:val="24"/>
-                <w:szCs w:val="24"/>
-              </w:rPr>
-              <w:t> element</w:t>
+              <w:t>&lt;table&gt;</w:t>
+            </w:r>
+            <w:r>
+              <w:rPr>
+                <w:rFonts w:ascii="Verdana" w:hAnsi="Verdana" w:eastAsia="宋体" w:cs="宋体"/>
+                <w:color w:val="333333"/>
+                <w:kern w:val="0"/>
+                <w:sz w:val="24"/>
+                <w:szCs w:val="24"/>
+              </w:rPr>
+              <w:t> element with </w:t>
+            </w:r>
+            <w:r>
+              <w:rPr>
+                <w:rFonts w:ascii="Consolas" w:hAnsi="Consolas" w:eastAsia="宋体" w:cs="Consolas"/>
+                <w:color w:val="333333"/>
+                <w:kern w:val="0"/>
+                <w:sz w:val="19"/>
+                <w:szCs w:val="19"/>
+              </w:rPr>
+              <w:t>&lt;tr&gt;</w:t>
+            </w:r>
+            <w:r>
+              <w:rPr>
+                <w:rFonts w:ascii="Verdana" w:hAnsi="Verdana" w:eastAsia="宋体" w:cs="宋体"/>
+                <w:color w:val="333333"/>
+                <w:kern w:val="0"/>
+                <w:sz w:val="24"/>
+                <w:szCs w:val="24"/>
+              </w:rPr>
+              <w:t> and </w:t>
+            </w:r>
+            <w:r>
+              <w:rPr>
+                <w:rFonts w:ascii="Consolas" w:hAnsi="Consolas" w:eastAsia="宋体" w:cs="Consolas"/>
+                <w:color w:val="333333"/>
+                <w:kern w:val="0"/>
+                <w:sz w:val="19"/>
+                <w:szCs w:val="19"/>
+              </w:rPr>
+              <w:t>&lt;td&gt;</w:t>
+            </w:r>
+            <w:r>
+              <w:rPr>
+                <w:rFonts w:ascii="Verdana" w:hAnsi="Verdana" w:eastAsia="宋体" w:cs="宋体"/>
+                <w:color w:val="333333"/>
+                <w:kern w:val="0"/>
+                <w:sz w:val="24"/>
+                <w:szCs w:val="24"/>
+              </w:rPr>
+              <w:t>elements</w:t>
             </w:r>
           </w:p>
         </w:tc>
@@ -20126,17 +20727,1403 @@
                 <w:szCs w:val="24"/>
               </w:rPr>
             </w:pPr>
-            <w:bookmarkStart w:id="22" w:name="sthref448"/>
-            <w:bookmarkEnd w:id="22"/>
-            <w:r>
-              <w:rPr>
-                <w:rFonts w:ascii="Verdana" w:hAnsi="Verdana" w:eastAsia="宋体" w:cs="宋体"/>
-                <w:color w:val="333333"/>
-                <w:kern w:val="0"/>
-                <w:sz w:val="24"/>
-                <w:szCs w:val="24"/>
-              </w:rPr>
-              <w:t>Plain text</w:t>
+            <w:bookmarkStart w:id="27" w:name="sthref453"/>
+            <w:bookmarkEnd w:id="27"/>
+            <w:r>
+              <w:rPr>
+                <w:rFonts w:ascii="Verdana" w:hAnsi="Verdana" w:eastAsia="宋体" w:cs="宋体"/>
+                <w:color w:val="333333"/>
+                <w:kern w:val="0"/>
+                <w:sz w:val="24"/>
+                <w:szCs w:val="24"/>
+              </w:rPr>
+              <w:t>A table</w:t>
+            </w:r>
+          </w:p>
+        </w:tc>
+      </w:tr>
+      <w:tr>
+        <w:tblPrEx>
+          <w:tblBorders>
+            <w:top w:val="outset" w:color="auto" w:sz="6" w:space="0"/>
+            <w:left w:val="outset" w:color="auto" w:sz="6" w:space="0"/>
+            <w:bottom w:val="outset" w:color="auto" w:sz="6" w:space="0"/>
+            <w:right w:val="outset" w:color="auto" w:sz="6" w:space="0"/>
+            <w:insideH w:val="none" w:color="auto" w:sz="0" w:space="0"/>
+            <w:insideV w:val="none" w:color="auto" w:sz="0" w:space="0"/>
+          </w:tblBorders>
+          <w:tblLayout w:type="fixed"/>
+          <w:tblCellMar>
+            <w:top w:w="45" w:type="dxa"/>
+            <w:left w:w="45" w:type="dxa"/>
+            <w:bottom w:w="45" w:type="dxa"/>
+            <w:right w:w="45" w:type="dxa"/>
+          </w:tblCellMar>
+        </w:tblPrEx>
+        <w:trPr>
+          <w:tblCellSpacing w:w="0" w:type="dxa"/>
+        </w:trPr>
+        <w:tc>
+          <w:tcPr>
+            <w:tcW w:w="2142" w:type="dxa"/>
+            <w:tcBorders>
+              <w:top w:val="outset" w:color="auto" w:sz="6" w:space="0"/>
+              <w:left w:val="outset" w:color="auto" w:sz="6" w:space="0"/>
+              <w:bottom w:val="outset" w:color="auto" w:sz="6" w:space="0"/>
+              <w:right w:val="outset" w:color="auto" w:sz="6" w:space="0"/>
+            </w:tcBorders>
+            <w:shd w:val="clear" w:color="auto" w:fill="FFFFFF"/>
+            <w:vAlign w:val="top"/>
+          </w:tcPr>
+          <w:p>
+            <w:pPr>
+              <w:widowControl/>
+              <w:spacing w:line="288" w:lineRule="atLeast"/>
+              <w:jc w:val="left"/>
+              <w:rPr>
+                <w:rFonts w:ascii="Verdana" w:hAnsi="Verdana" w:eastAsia="宋体" w:cs="宋体"/>
+                <w:color w:val="333333"/>
+                <w:kern w:val="0"/>
+                <w:sz w:val="24"/>
+                <w:szCs w:val="24"/>
+              </w:rPr>
+            </w:pPr>
+            <w:bookmarkStart w:id="28" w:name="sthref454"/>
+            <w:bookmarkEnd w:id="28"/>
+            <w:r>
+              <w:rPr>
+                <w:rFonts w:ascii="Consolas" w:hAnsi="Consolas" w:eastAsia="宋体" w:cs="Consolas"/>
+                <w:color w:val="333333"/>
+                <w:kern w:val="0"/>
+                <w:sz w:val="19"/>
+                <w:szCs w:val="19"/>
+              </w:rPr>
+              <w:t>h:panelGroup</w:t>
+            </w:r>
+          </w:p>
+        </w:tc>
+        <w:tc>
+          <w:tcPr>
+            <w:tcW w:w="1221" w:type="dxa"/>
+            <w:tcBorders>
+              <w:top w:val="outset" w:color="auto" w:sz="6" w:space="0"/>
+              <w:left w:val="outset" w:color="auto" w:sz="6" w:space="0"/>
+              <w:bottom w:val="outset" w:color="auto" w:sz="6" w:space="0"/>
+              <w:right w:val="outset" w:color="auto" w:sz="6" w:space="0"/>
+            </w:tcBorders>
+            <w:shd w:val="clear" w:color="auto" w:fill="FFFFFF"/>
+            <w:vAlign w:val="top"/>
+          </w:tcPr>
+          <w:p>
+            <w:pPr>
+              <w:widowControl/>
+              <w:spacing w:line="288" w:lineRule="atLeast"/>
+              <w:jc w:val="left"/>
+              <w:rPr>
+                <w:rFonts w:ascii="Verdana" w:hAnsi="Verdana" w:eastAsia="宋体" w:cs="宋体"/>
+                <w:color w:val="333333"/>
+                <w:kern w:val="0"/>
+                <w:sz w:val="24"/>
+                <w:szCs w:val="24"/>
+              </w:rPr>
+            </w:pPr>
+            <w:r>
+              <w:rPr>
+                <w:rFonts w:ascii="Verdana" w:hAnsi="Verdana" w:eastAsia="宋体" w:cs="宋体"/>
+                <w:color w:val="333333"/>
+                <w:kern w:val="0"/>
+                <w:sz w:val="24"/>
+                <w:szCs w:val="24"/>
+              </w:rPr>
+              <w:t>一个组件下的表格</w:t>
+            </w:r>
+          </w:p>
+        </w:tc>
+        <w:tc>
+          <w:tcPr>
+            <w:tcW w:w="2888" w:type="dxa"/>
+            <w:tcBorders>
+              <w:top w:val="outset" w:color="auto" w:sz="6" w:space="0"/>
+              <w:left w:val="outset" w:color="auto" w:sz="6" w:space="0"/>
+              <w:bottom w:val="outset" w:color="auto" w:sz="6" w:space="0"/>
+              <w:right w:val="outset" w:color="auto" w:sz="6" w:space="0"/>
+            </w:tcBorders>
+            <w:shd w:val="clear" w:color="auto" w:fill="FFFFFF"/>
+            <w:vAlign w:val="top"/>
+          </w:tcPr>
+          <w:p>
+            <w:pPr>
+              <w:widowControl/>
+              <w:spacing w:line="288" w:lineRule="atLeast"/>
+              <w:jc w:val="left"/>
+              <w:rPr>
+                <w:rFonts w:ascii="Verdana" w:hAnsi="Verdana" w:eastAsia="宋体" w:cs="宋体"/>
+                <w:color w:val="333333"/>
+                <w:kern w:val="0"/>
+                <w:sz w:val="24"/>
+                <w:szCs w:val="24"/>
+              </w:rPr>
+            </w:pPr>
+            <w:r>
+              <w:rPr>
+                <w:rFonts w:ascii="Verdana" w:hAnsi="Verdana" w:eastAsia="宋体" w:cs="宋体"/>
+                <w:color w:val="333333"/>
+                <w:kern w:val="0"/>
+                <w:sz w:val="24"/>
+                <w:szCs w:val="24"/>
+              </w:rPr>
+              <w:t>A HTML </w:t>
+            </w:r>
+            <w:r>
+              <w:rPr>
+                <w:rFonts w:ascii="Consolas" w:hAnsi="Consolas" w:eastAsia="宋体" w:cs="Consolas"/>
+                <w:color w:val="333333"/>
+                <w:kern w:val="0"/>
+                <w:sz w:val="19"/>
+                <w:szCs w:val="19"/>
+              </w:rPr>
+              <w:t>&lt;div&gt;</w:t>
+            </w:r>
+            <w:r>
+              <w:rPr>
+                <w:rFonts w:ascii="Verdana" w:hAnsi="Verdana" w:eastAsia="宋体" w:cs="宋体"/>
+                <w:color w:val="333333"/>
+                <w:kern w:val="0"/>
+                <w:sz w:val="24"/>
+                <w:szCs w:val="24"/>
+              </w:rPr>
+              <w:t> or </w:t>
+            </w:r>
+            <w:r>
+              <w:rPr>
+                <w:rFonts w:ascii="Consolas" w:hAnsi="Consolas" w:eastAsia="宋体" w:cs="Consolas"/>
+                <w:color w:val="333333"/>
+                <w:kern w:val="0"/>
+                <w:sz w:val="19"/>
+                <w:szCs w:val="19"/>
+              </w:rPr>
+              <w:t>&lt;span&gt;</w:t>
+            </w:r>
+            <w:r>
+              <w:rPr>
+                <w:rFonts w:ascii="Verdana" w:hAnsi="Verdana" w:eastAsia="宋体" w:cs="宋体"/>
+                <w:color w:val="333333"/>
+                <w:kern w:val="0"/>
+                <w:sz w:val="24"/>
+                <w:szCs w:val="24"/>
+              </w:rPr>
+              <w:t>element</w:t>
+            </w:r>
+          </w:p>
+        </w:tc>
+        <w:tc>
+          <w:tcPr>
+            <w:tcW w:w="2039" w:type="dxa"/>
+            <w:tcBorders>
+              <w:top w:val="outset" w:color="auto" w:sz="6" w:space="0"/>
+              <w:left w:val="outset" w:color="auto" w:sz="6" w:space="0"/>
+              <w:bottom w:val="outset" w:color="auto" w:sz="6" w:space="0"/>
+              <w:right w:val="outset" w:color="auto" w:sz="6" w:space="0"/>
+            </w:tcBorders>
+            <w:shd w:val="clear" w:color="auto" w:fill="FFFFFF"/>
+            <w:vAlign w:val="top"/>
+          </w:tcPr>
+          <w:p>
+            <w:pPr>
+              <w:widowControl/>
+              <w:spacing w:line="288" w:lineRule="atLeast"/>
+              <w:jc w:val="left"/>
+              <w:rPr>
+                <w:rFonts w:ascii="Verdana" w:hAnsi="Verdana" w:eastAsia="宋体" w:cs="宋体"/>
+                <w:color w:val="333333"/>
+                <w:kern w:val="0"/>
+                <w:sz w:val="24"/>
+                <w:szCs w:val="24"/>
+              </w:rPr>
+            </w:pPr>
+            <w:r>
+              <w:rPr>
+                <w:rFonts w:ascii="Verdana" w:hAnsi="Verdana" w:eastAsia="宋体" w:cs="宋体"/>
+                <w:color w:val="333333"/>
+                <w:kern w:val="0"/>
+                <w:sz w:val="24"/>
+                <w:szCs w:val="24"/>
+              </w:rPr>
+              <w:t>A row in a table</w:t>
+            </w:r>
+          </w:p>
+        </w:tc>
+      </w:tr>
+      <w:tr>
+        <w:tblPrEx>
+          <w:tblBorders>
+            <w:top w:val="outset" w:color="auto" w:sz="6" w:space="0"/>
+            <w:left w:val="outset" w:color="auto" w:sz="6" w:space="0"/>
+            <w:bottom w:val="outset" w:color="auto" w:sz="6" w:space="0"/>
+            <w:right w:val="outset" w:color="auto" w:sz="6" w:space="0"/>
+            <w:insideH w:val="none" w:color="auto" w:sz="0" w:space="0"/>
+            <w:insideV w:val="none" w:color="auto" w:sz="0" w:space="0"/>
+          </w:tblBorders>
+          <w:tblLayout w:type="fixed"/>
+          <w:tblCellMar>
+            <w:top w:w="45" w:type="dxa"/>
+            <w:left w:w="45" w:type="dxa"/>
+            <w:bottom w:w="45" w:type="dxa"/>
+            <w:right w:w="45" w:type="dxa"/>
+          </w:tblCellMar>
+        </w:tblPrEx>
+        <w:trPr>
+          <w:tblCellSpacing w:w="0" w:type="dxa"/>
+        </w:trPr>
+        <w:tc>
+          <w:tcPr>
+            <w:tcW w:w="2142" w:type="dxa"/>
+            <w:tcBorders>
+              <w:top w:val="outset" w:color="auto" w:sz="6" w:space="0"/>
+              <w:left w:val="outset" w:color="auto" w:sz="6" w:space="0"/>
+              <w:bottom w:val="outset" w:color="auto" w:sz="6" w:space="0"/>
+              <w:right w:val="outset" w:color="auto" w:sz="6" w:space="0"/>
+            </w:tcBorders>
+            <w:shd w:val="clear" w:color="auto" w:fill="FFFFFF"/>
+            <w:vAlign w:val="top"/>
+          </w:tcPr>
+          <w:p>
+            <w:pPr>
+              <w:widowControl/>
+              <w:spacing w:line="288" w:lineRule="atLeast"/>
+              <w:jc w:val="left"/>
+              <w:rPr>
+                <w:rFonts w:ascii="Verdana" w:hAnsi="Verdana" w:eastAsia="宋体" w:cs="宋体"/>
+                <w:color w:val="333333"/>
+                <w:kern w:val="0"/>
+                <w:sz w:val="24"/>
+                <w:szCs w:val="24"/>
+              </w:rPr>
+            </w:pPr>
+            <w:bookmarkStart w:id="29" w:name="sthref455"/>
+            <w:bookmarkEnd w:id="29"/>
+            <w:r>
+              <w:rPr>
+                <w:rFonts w:ascii="Consolas" w:hAnsi="Consolas" w:eastAsia="宋体" w:cs="Consolas"/>
+                <w:color w:val="333333"/>
+                <w:kern w:val="0"/>
+                <w:sz w:val="19"/>
+                <w:szCs w:val="19"/>
+              </w:rPr>
+              <w:t>h:selectBooleanCheckbox</w:t>
+            </w:r>
+          </w:p>
+        </w:tc>
+        <w:tc>
+          <w:tcPr>
+            <w:tcW w:w="1221" w:type="dxa"/>
+            <w:tcBorders>
+              <w:top w:val="outset" w:color="auto" w:sz="6" w:space="0"/>
+              <w:left w:val="outset" w:color="auto" w:sz="6" w:space="0"/>
+              <w:bottom w:val="outset" w:color="auto" w:sz="6" w:space="0"/>
+              <w:right w:val="outset" w:color="auto" w:sz="6" w:space="0"/>
+            </w:tcBorders>
+            <w:shd w:val="clear" w:color="auto" w:fill="FFFFFF"/>
+            <w:vAlign w:val="top"/>
+          </w:tcPr>
+          <w:p>
+            <w:pPr>
+              <w:widowControl/>
+              <w:spacing w:line="288" w:lineRule="atLeast"/>
+              <w:jc w:val="left"/>
+              <w:rPr>
+                <w:rFonts w:ascii="Verdana" w:hAnsi="Verdana" w:eastAsia="宋体" w:cs="宋体"/>
+                <w:color w:val="333333"/>
+                <w:kern w:val="0"/>
+                <w:sz w:val="24"/>
+                <w:szCs w:val="24"/>
+              </w:rPr>
+            </w:pPr>
+            <w:r>
+              <w:rPr>
+                <w:rFonts w:ascii="Verdana" w:hAnsi="Verdana" w:eastAsia="宋体" w:cs="宋体"/>
+                <w:color w:val="333333"/>
+                <w:kern w:val="0"/>
+                <w:sz w:val="24"/>
+                <w:szCs w:val="24"/>
+              </w:rPr>
+              <w:t>选择框</w:t>
+            </w:r>
+          </w:p>
+        </w:tc>
+        <w:tc>
+          <w:tcPr>
+            <w:tcW w:w="2888" w:type="dxa"/>
+            <w:tcBorders>
+              <w:top w:val="outset" w:color="auto" w:sz="6" w:space="0"/>
+              <w:left w:val="outset" w:color="auto" w:sz="6" w:space="0"/>
+              <w:bottom w:val="outset" w:color="auto" w:sz="6" w:space="0"/>
+              <w:right w:val="outset" w:color="auto" w:sz="6" w:space="0"/>
+            </w:tcBorders>
+            <w:shd w:val="clear" w:color="auto" w:fill="FFFFFF"/>
+            <w:vAlign w:val="top"/>
+          </w:tcPr>
+          <w:p>
+            <w:pPr>
+              <w:widowControl/>
+              <w:spacing w:line="288" w:lineRule="atLeast"/>
+              <w:jc w:val="left"/>
+              <w:rPr>
+                <w:rFonts w:ascii="Verdana" w:hAnsi="Verdana" w:eastAsia="宋体" w:cs="宋体"/>
+                <w:color w:val="333333"/>
+                <w:kern w:val="0"/>
+                <w:sz w:val="24"/>
+                <w:szCs w:val="24"/>
+              </w:rPr>
+            </w:pPr>
+            <w:r>
+              <w:rPr>
+                <w:rFonts w:ascii="Verdana" w:hAnsi="Verdana" w:eastAsia="宋体" w:cs="宋体"/>
+                <w:color w:val="333333"/>
+                <w:kern w:val="0"/>
+                <w:sz w:val="24"/>
+                <w:szCs w:val="24"/>
+              </w:rPr>
+              <w:t>An HTML </w:t>
+            </w:r>
+            <w:r>
+              <w:rPr>
+                <w:rFonts w:ascii="Consolas" w:hAnsi="Consolas" w:eastAsia="宋体" w:cs="Consolas"/>
+                <w:color w:val="333333"/>
+                <w:kern w:val="0"/>
+                <w:sz w:val="19"/>
+                <w:szCs w:val="19"/>
+              </w:rPr>
+              <w:t>&lt;input type="checkbox"&gt;</w:t>
+            </w:r>
+            <w:r>
+              <w:rPr>
+                <w:rFonts w:ascii="Verdana" w:hAnsi="Verdana" w:eastAsia="宋体" w:cs="宋体"/>
+                <w:color w:val="333333"/>
+                <w:kern w:val="0"/>
+                <w:sz w:val="24"/>
+                <w:szCs w:val="24"/>
+              </w:rPr>
+              <w:t> element</w:t>
+            </w:r>
+          </w:p>
+        </w:tc>
+        <w:tc>
+          <w:tcPr>
+            <w:tcW w:w="2039" w:type="dxa"/>
+            <w:tcBorders>
+              <w:top w:val="outset" w:color="auto" w:sz="6" w:space="0"/>
+              <w:left w:val="outset" w:color="auto" w:sz="6" w:space="0"/>
+              <w:bottom w:val="outset" w:color="auto" w:sz="6" w:space="0"/>
+              <w:right w:val="outset" w:color="auto" w:sz="6" w:space="0"/>
+            </w:tcBorders>
+            <w:shd w:val="clear" w:color="auto" w:fill="FFFFFF"/>
+            <w:vAlign w:val="top"/>
+          </w:tcPr>
+          <w:p>
+            <w:pPr>
+              <w:widowControl/>
+              <w:spacing w:line="288" w:lineRule="atLeast"/>
+              <w:jc w:val="left"/>
+              <w:rPr>
+                <w:rFonts w:ascii="Verdana" w:hAnsi="Verdana" w:eastAsia="宋体" w:cs="宋体"/>
+                <w:color w:val="333333"/>
+                <w:kern w:val="0"/>
+                <w:sz w:val="24"/>
+                <w:szCs w:val="24"/>
+              </w:rPr>
+            </w:pPr>
+            <w:bookmarkStart w:id="30" w:name="sthref456"/>
+            <w:bookmarkEnd w:id="30"/>
+            <w:r>
+              <w:rPr>
+                <w:rFonts w:ascii="Verdana" w:hAnsi="Verdana" w:eastAsia="宋体" w:cs="宋体"/>
+                <w:color w:val="333333"/>
+                <w:kern w:val="0"/>
+                <w:sz w:val="24"/>
+                <w:szCs w:val="24"/>
+              </w:rPr>
+              <w:t>A check box</w:t>
+            </w:r>
+          </w:p>
+        </w:tc>
+      </w:tr>
+      <w:tr>
+        <w:tblPrEx>
+          <w:tblBorders>
+            <w:top w:val="outset" w:color="auto" w:sz="6" w:space="0"/>
+            <w:left w:val="outset" w:color="auto" w:sz="6" w:space="0"/>
+            <w:bottom w:val="outset" w:color="auto" w:sz="6" w:space="0"/>
+            <w:right w:val="outset" w:color="auto" w:sz="6" w:space="0"/>
+            <w:insideH w:val="none" w:color="auto" w:sz="0" w:space="0"/>
+            <w:insideV w:val="none" w:color="auto" w:sz="0" w:space="0"/>
+          </w:tblBorders>
+          <w:tblLayout w:type="fixed"/>
+          <w:tblCellMar>
+            <w:top w:w="45" w:type="dxa"/>
+            <w:left w:w="45" w:type="dxa"/>
+            <w:bottom w:w="45" w:type="dxa"/>
+            <w:right w:w="45" w:type="dxa"/>
+          </w:tblCellMar>
+        </w:tblPrEx>
+        <w:trPr>
+          <w:tblCellSpacing w:w="0" w:type="dxa"/>
+        </w:trPr>
+        <w:tc>
+          <w:tcPr>
+            <w:tcW w:w="2142" w:type="dxa"/>
+            <w:tcBorders>
+              <w:top w:val="outset" w:color="auto" w:sz="6" w:space="0"/>
+              <w:left w:val="outset" w:color="auto" w:sz="6" w:space="0"/>
+              <w:bottom w:val="outset" w:color="auto" w:sz="6" w:space="0"/>
+              <w:right w:val="outset" w:color="auto" w:sz="6" w:space="0"/>
+            </w:tcBorders>
+            <w:shd w:val="clear" w:color="auto" w:fill="FFFFFF"/>
+            <w:vAlign w:val="top"/>
+          </w:tcPr>
+          <w:p>
+            <w:pPr>
+              <w:widowControl/>
+              <w:spacing w:line="288" w:lineRule="atLeast"/>
+              <w:jc w:val="left"/>
+              <w:rPr>
+                <w:rFonts w:ascii="Verdana" w:hAnsi="Verdana" w:eastAsia="宋体" w:cs="宋体"/>
+                <w:color w:val="333333"/>
+                <w:kern w:val="0"/>
+                <w:sz w:val="24"/>
+                <w:szCs w:val="24"/>
+              </w:rPr>
+            </w:pPr>
+            <w:bookmarkStart w:id="31" w:name="sthref457"/>
+            <w:bookmarkEnd w:id="31"/>
+            <w:r>
+              <w:rPr>
+                <w:rFonts w:ascii="Consolas" w:hAnsi="Consolas" w:eastAsia="宋体" w:cs="Consolas"/>
+                <w:color w:val="333333"/>
+                <w:kern w:val="0"/>
+                <w:sz w:val="19"/>
+                <w:szCs w:val="19"/>
+              </w:rPr>
+              <w:t>h:selectManyCheckbox</w:t>
+            </w:r>
+          </w:p>
+        </w:tc>
+        <w:tc>
+          <w:tcPr>
+            <w:tcW w:w="1221" w:type="dxa"/>
+            <w:tcBorders>
+              <w:top w:val="outset" w:color="auto" w:sz="6" w:space="0"/>
+              <w:left w:val="outset" w:color="auto" w:sz="6" w:space="0"/>
+              <w:bottom w:val="outset" w:color="auto" w:sz="6" w:space="0"/>
+              <w:right w:val="outset" w:color="auto" w:sz="6" w:space="0"/>
+            </w:tcBorders>
+            <w:shd w:val="clear" w:color="auto" w:fill="FFFFFF"/>
+            <w:vAlign w:val="top"/>
+          </w:tcPr>
+          <w:p>
+            <w:pPr>
+              <w:widowControl/>
+              <w:spacing w:line="288" w:lineRule="atLeast"/>
+              <w:jc w:val="left"/>
+              <w:rPr>
+                <w:rFonts w:ascii="Verdana" w:hAnsi="Verdana" w:eastAsia="宋体" w:cs="宋体"/>
+                <w:color w:val="333333"/>
+                <w:kern w:val="0"/>
+                <w:sz w:val="24"/>
+                <w:szCs w:val="24"/>
+              </w:rPr>
+            </w:pPr>
+            <w:r>
+              <w:rPr>
+                <w:rFonts w:ascii="Verdana" w:hAnsi="Verdana" w:eastAsia="宋体" w:cs="宋体"/>
+                <w:color w:val="333333"/>
+                <w:kern w:val="0"/>
+                <w:sz w:val="24"/>
+                <w:szCs w:val="24"/>
+              </w:rPr>
+              <w:t>多选框</w:t>
+            </w:r>
+          </w:p>
+        </w:tc>
+        <w:tc>
+          <w:tcPr>
+            <w:tcW w:w="2888" w:type="dxa"/>
+            <w:tcBorders>
+              <w:top w:val="outset" w:color="auto" w:sz="6" w:space="0"/>
+              <w:left w:val="outset" w:color="auto" w:sz="6" w:space="0"/>
+              <w:bottom w:val="outset" w:color="auto" w:sz="6" w:space="0"/>
+              <w:right w:val="outset" w:color="auto" w:sz="6" w:space="0"/>
+            </w:tcBorders>
+            <w:shd w:val="clear" w:color="auto" w:fill="FFFFFF"/>
+            <w:vAlign w:val="top"/>
+          </w:tcPr>
+          <w:p>
+            <w:pPr>
+              <w:widowControl/>
+              <w:spacing w:line="288" w:lineRule="atLeast"/>
+              <w:jc w:val="left"/>
+              <w:rPr>
+                <w:rFonts w:ascii="Verdana" w:hAnsi="Verdana" w:eastAsia="宋体" w:cs="宋体"/>
+                <w:color w:val="333333"/>
+                <w:kern w:val="0"/>
+                <w:sz w:val="24"/>
+                <w:szCs w:val="24"/>
+              </w:rPr>
+            </w:pPr>
+            <w:r>
+              <w:rPr>
+                <w:rFonts w:ascii="Verdana" w:hAnsi="Verdana" w:eastAsia="宋体" w:cs="宋体"/>
+                <w:color w:val="333333"/>
+                <w:kern w:val="0"/>
+                <w:sz w:val="24"/>
+                <w:szCs w:val="24"/>
+              </w:rPr>
+              <w:t>A set of HTML </w:t>
+            </w:r>
+            <w:r>
+              <w:rPr>
+                <w:rFonts w:ascii="Consolas" w:hAnsi="Consolas" w:eastAsia="宋体" w:cs="Consolas"/>
+                <w:color w:val="333333"/>
+                <w:kern w:val="0"/>
+                <w:sz w:val="19"/>
+                <w:szCs w:val="19"/>
+              </w:rPr>
+              <w:t>&lt;input&gt;</w:t>
+            </w:r>
+            <w:r>
+              <w:rPr>
+                <w:rFonts w:ascii="Verdana" w:hAnsi="Verdana" w:eastAsia="宋体" w:cs="宋体"/>
+                <w:color w:val="333333"/>
+                <w:kern w:val="0"/>
+                <w:sz w:val="24"/>
+                <w:szCs w:val="24"/>
+              </w:rPr>
+              <w:t>elements of type </w:t>
+            </w:r>
+            <w:r>
+              <w:rPr>
+                <w:rFonts w:ascii="Consolas" w:hAnsi="Consolas" w:eastAsia="宋体" w:cs="Consolas"/>
+                <w:color w:val="333333"/>
+                <w:kern w:val="0"/>
+                <w:sz w:val="19"/>
+                <w:szCs w:val="19"/>
+              </w:rPr>
+              <w:t>checkbox</w:t>
+            </w:r>
+          </w:p>
+        </w:tc>
+        <w:tc>
+          <w:tcPr>
+            <w:tcW w:w="2039" w:type="dxa"/>
+            <w:tcBorders>
+              <w:top w:val="outset" w:color="auto" w:sz="6" w:space="0"/>
+              <w:left w:val="outset" w:color="auto" w:sz="6" w:space="0"/>
+              <w:bottom w:val="outset" w:color="auto" w:sz="6" w:space="0"/>
+              <w:right w:val="outset" w:color="auto" w:sz="6" w:space="0"/>
+            </w:tcBorders>
+            <w:shd w:val="clear" w:color="auto" w:fill="FFFFFF"/>
+            <w:vAlign w:val="top"/>
+          </w:tcPr>
+          <w:p>
+            <w:pPr>
+              <w:widowControl/>
+              <w:spacing w:line="288" w:lineRule="atLeast"/>
+              <w:jc w:val="left"/>
+              <w:rPr>
+                <w:rFonts w:ascii="Verdana" w:hAnsi="Verdana" w:eastAsia="宋体" w:cs="宋体"/>
+                <w:color w:val="333333"/>
+                <w:kern w:val="0"/>
+                <w:sz w:val="24"/>
+                <w:szCs w:val="24"/>
+              </w:rPr>
+            </w:pPr>
+            <w:bookmarkStart w:id="32" w:name="sthref458"/>
+            <w:bookmarkEnd w:id="32"/>
+            <w:r>
+              <w:rPr>
+                <w:rFonts w:ascii="Verdana" w:hAnsi="Verdana" w:eastAsia="宋体" w:cs="宋体"/>
+                <w:color w:val="333333"/>
+                <w:kern w:val="0"/>
+                <w:sz w:val="24"/>
+                <w:szCs w:val="24"/>
+              </w:rPr>
+              <w:t>A group of check boxes</w:t>
+            </w:r>
+          </w:p>
+        </w:tc>
+      </w:tr>
+      <w:tr>
+        <w:tblPrEx>
+          <w:tblBorders>
+            <w:top w:val="outset" w:color="auto" w:sz="6" w:space="0"/>
+            <w:left w:val="outset" w:color="auto" w:sz="6" w:space="0"/>
+            <w:bottom w:val="outset" w:color="auto" w:sz="6" w:space="0"/>
+            <w:right w:val="outset" w:color="auto" w:sz="6" w:space="0"/>
+            <w:insideH w:val="none" w:color="auto" w:sz="0" w:space="0"/>
+            <w:insideV w:val="none" w:color="auto" w:sz="0" w:space="0"/>
+          </w:tblBorders>
+          <w:tblLayout w:type="fixed"/>
+          <w:tblCellMar>
+            <w:top w:w="45" w:type="dxa"/>
+            <w:left w:w="45" w:type="dxa"/>
+            <w:bottom w:w="45" w:type="dxa"/>
+            <w:right w:w="45" w:type="dxa"/>
+          </w:tblCellMar>
+        </w:tblPrEx>
+        <w:trPr>
+          <w:tblCellSpacing w:w="0" w:type="dxa"/>
+        </w:trPr>
+        <w:tc>
+          <w:tcPr>
+            <w:tcW w:w="2142" w:type="dxa"/>
+            <w:tcBorders>
+              <w:top w:val="outset" w:color="auto" w:sz="6" w:space="0"/>
+              <w:left w:val="outset" w:color="auto" w:sz="6" w:space="0"/>
+              <w:bottom w:val="outset" w:color="auto" w:sz="6" w:space="0"/>
+              <w:right w:val="outset" w:color="auto" w:sz="6" w:space="0"/>
+            </w:tcBorders>
+            <w:shd w:val="clear" w:color="auto" w:fill="FFFFFF"/>
+            <w:vAlign w:val="top"/>
+          </w:tcPr>
+          <w:p>
+            <w:pPr>
+              <w:widowControl/>
+              <w:spacing w:line="288" w:lineRule="atLeast"/>
+              <w:jc w:val="left"/>
+              <w:rPr>
+                <w:rFonts w:ascii="Verdana" w:hAnsi="Verdana" w:eastAsia="宋体" w:cs="宋体"/>
+                <w:color w:val="333333"/>
+                <w:kern w:val="0"/>
+                <w:sz w:val="24"/>
+                <w:szCs w:val="24"/>
+              </w:rPr>
+            </w:pPr>
+            <w:bookmarkStart w:id="33" w:name="sthref459"/>
+            <w:bookmarkEnd w:id="33"/>
+            <w:r>
+              <w:rPr>
+                <w:rFonts w:ascii="Consolas" w:hAnsi="Consolas" w:eastAsia="宋体" w:cs="Consolas"/>
+                <w:color w:val="333333"/>
+                <w:kern w:val="0"/>
+                <w:sz w:val="19"/>
+                <w:szCs w:val="19"/>
+              </w:rPr>
+              <w:t>h:selectManyListbox</w:t>
+            </w:r>
+          </w:p>
+        </w:tc>
+        <w:tc>
+          <w:tcPr>
+            <w:tcW w:w="1221" w:type="dxa"/>
+            <w:tcBorders>
+              <w:top w:val="outset" w:color="auto" w:sz="6" w:space="0"/>
+              <w:left w:val="outset" w:color="auto" w:sz="6" w:space="0"/>
+              <w:bottom w:val="outset" w:color="auto" w:sz="6" w:space="0"/>
+              <w:right w:val="outset" w:color="auto" w:sz="6" w:space="0"/>
+            </w:tcBorders>
+            <w:shd w:val="clear" w:color="auto" w:fill="FFFFFF"/>
+            <w:vAlign w:val="top"/>
+          </w:tcPr>
+          <w:p>
+            <w:pPr>
+              <w:widowControl/>
+              <w:spacing w:line="288" w:lineRule="atLeast"/>
+              <w:jc w:val="left"/>
+              <w:rPr>
+                <w:rFonts w:ascii="Verdana" w:hAnsi="Verdana" w:eastAsia="宋体" w:cs="宋体"/>
+                <w:color w:val="333333"/>
+                <w:kern w:val="0"/>
+                <w:sz w:val="24"/>
+                <w:szCs w:val="24"/>
+              </w:rPr>
+            </w:pPr>
+            <w:r>
+              <w:rPr>
+                <w:rFonts w:hint="eastAsia" w:ascii="Verdana" w:hAnsi="Verdana" w:eastAsia="宋体" w:cs="宋体"/>
+                <w:color w:val="333333"/>
+                <w:kern w:val="0"/>
+                <w:sz w:val="24"/>
+                <w:szCs w:val="24"/>
+              </w:rPr>
+              <w:t>允许用户选择一组项目的同时显示多个项目</w:t>
+            </w:r>
+          </w:p>
+        </w:tc>
+        <w:tc>
+          <w:tcPr>
+            <w:tcW w:w="2888" w:type="dxa"/>
+            <w:tcBorders>
+              <w:top w:val="outset" w:color="auto" w:sz="6" w:space="0"/>
+              <w:left w:val="outset" w:color="auto" w:sz="6" w:space="0"/>
+              <w:bottom w:val="outset" w:color="auto" w:sz="6" w:space="0"/>
+              <w:right w:val="outset" w:color="auto" w:sz="6" w:space="0"/>
+            </w:tcBorders>
+            <w:shd w:val="clear" w:color="auto" w:fill="FFFFFF"/>
+            <w:vAlign w:val="top"/>
+          </w:tcPr>
+          <w:p>
+            <w:pPr>
+              <w:widowControl/>
+              <w:spacing w:line="288" w:lineRule="atLeast"/>
+              <w:jc w:val="left"/>
+              <w:rPr>
+                <w:rFonts w:ascii="Verdana" w:hAnsi="Verdana" w:eastAsia="宋体" w:cs="宋体"/>
+                <w:color w:val="333333"/>
+                <w:kern w:val="0"/>
+                <w:sz w:val="24"/>
+                <w:szCs w:val="24"/>
+              </w:rPr>
+            </w:pPr>
+            <w:r>
+              <w:rPr>
+                <w:rFonts w:ascii="Verdana" w:hAnsi="Verdana" w:eastAsia="宋体" w:cs="宋体"/>
+                <w:color w:val="333333"/>
+                <w:kern w:val="0"/>
+                <w:sz w:val="24"/>
+                <w:szCs w:val="24"/>
+              </w:rPr>
+              <w:t>An HTML </w:t>
+            </w:r>
+            <w:r>
+              <w:rPr>
+                <w:rFonts w:ascii="Consolas" w:hAnsi="Consolas" w:eastAsia="宋体" w:cs="Consolas"/>
+                <w:color w:val="333333"/>
+                <w:kern w:val="0"/>
+                <w:sz w:val="19"/>
+                <w:szCs w:val="19"/>
+              </w:rPr>
+              <w:t>&lt;select&gt;</w:t>
+            </w:r>
+            <w:r>
+              <w:rPr>
+                <w:rFonts w:ascii="Verdana" w:hAnsi="Verdana" w:eastAsia="宋体" w:cs="宋体"/>
+                <w:color w:val="333333"/>
+                <w:kern w:val="0"/>
+                <w:sz w:val="24"/>
+                <w:szCs w:val="24"/>
+              </w:rPr>
+              <w:t>element</w:t>
+            </w:r>
+          </w:p>
+        </w:tc>
+        <w:tc>
+          <w:tcPr>
+            <w:tcW w:w="2039" w:type="dxa"/>
+            <w:tcBorders>
+              <w:top w:val="outset" w:color="auto" w:sz="6" w:space="0"/>
+              <w:left w:val="outset" w:color="auto" w:sz="6" w:space="0"/>
+              <w:bottom w:val="outset" w:color="auto" w:sz="6" w:space="0"/>
+              <w:right w:val="outset" w:color="auto" w:sz="6" w:space="0"/>
+            </w:tcBorders>
+            <w:shd w:val="clear" w:color="auto" w:fill="FFFFFF"/>
+            <w:vAlign w:val="top"/>
+          </w:tcPr>
+          <w:p>
+            <w:pPr>
+              <w:widowControl/>
+              <w:spacing w:line="288" w:lineRule="atLeast"/>
+              <w:jc w:val="left"/>
+              <w:rPr>
+                <w:rFonts w:ascii="Verdana" w:hAnsi="Verdana" w:eastAsia="宋体" w:cs="宋体"/>
+                <w:color w:val="333333"/>
+                <w:kern w:val="0"/>
+                <w:sz w:val="24"/>
+                <w:szCs w:val="24"/>
+              </w:rPr>
+            </w:pPr>
+            <w:bookmarkStart w:id="34" w:name="sthref460"/>
+            <w:bookmarkEnd w:id="34"/>
+            <w:r>
+              <w:rPr>
+                <w:rFonts w:ascii="Verdana" w:hAnsi="Verdana" w:eastAsia="宋体" w:cs="宋体"/>
+                <w:color w:val="333333"/>
+                <w:kern w:val="0"/>
+                <w:sz w:val="24"/>
+                <w:szCs w:val="24"/>
+              </w:rPr>
+              <w:t>A box</w:t>
+            </w:r>
+          </w:p>
+        </w:tc>
+      </w:tr>
+      <w:tr>
+        <w:tblPrEx>
+          <w:tblBorders>
+            <w:top w:val="outset" w:color="auto" w:sz="6" w:space="0"/>
+            <w:left w:val="outset" w:color="auto" w:sz="6" w:space="0"/>
+            <w:bottom w:val="outset" w:color="auto" w:sz="6" w:space="0"/>
+            <w:right w:val="outset" w:color="auto" w:sz="6" w:space="0"/>
+            <w:insideH w:val="none" w:color="auto" w:sz="0" w:space="0"/>
+            <w:insideV w:val="none" w:color="auto" w:sz="0" w:space="0"/>
+          </w:tblBorders>
+          <w:tblLayout w:type="fixed"/>
+          <w:tblCellMar>
+            <w:top w:w="45" w:type="dxa"/>
+            <w:left w:w="45" w:type="dxa"/>
+            <w:bottom w:w="45" w:type="dxa"/>
+            <w:right w:w="45" w:type="dxa"/>
+          </w:tblCellMar>
+        </w:tblPrEx>
+        <w:trPr>
+          <w:tblCellSpacing w:w="0" w:type="dxa"/>
+        </w:trPr>
+        <w:tc>
+          <w:tcPr>
+            <w:tcW w:w="2142" w:type="dxa"/>
+            <w:tcBorders>
+              <w:top w:val="outset" w:color="auto" w:sz="6" w:space="0"/>
+              <w:left w:val="outset" w:color="auto" w:sz="6" w:space="0"/>
+              <w:bottom w:val="outset" w:color="auto" w:sz="6" w:space="0"/>
+              <w:right w:val="outset" w:color="auto" w:sz="6" w:space="0"/>
+            </w:tcBorders>
+            <w:shd w:val="clear" w:color="auto" w:fill="FFFFFF"/>
+            <w:vAlign w:val="top"/>
+          </w:tcPr>
+          <w:p>
+            <w:pPr>
+              <w:widowControl/>
+              <w:spacing w:line="288" w:lineRule="atLeast"/>
+              <w:jc w:val="left"/>
+              <w:rPr>
+                <w:rFonts w:ascii="Verdana" w:hAnsi="Verdana" w:eastAsia="宋体" w:cs="宋体"/>
+                <w:color w:val="333333"/>
+                <w:kern w:val="0"/>
+                <w:sz w:val="24"/>
+                <w:szCs w:val="24"/>
+              </w:rPr>
+            </w:pPr>
+            <w:bookmarkStart w:id="35" w:name="sthref461"/>
+            <w:bookmarkEnd w:id="35"/>
+            <w:r>
+              <w:rPr>
+                <w:rFonts w:ascii="Consolas" w:hAnsi="Consolas" w:eastAsia="宋体" w:cs="Consolas"/>
+                <w:color w:val="333333"/>
+                <w:kern w:val="0"/>
+                <w:sz w:val="19"/>
+                <w:szCs w:val="19"/>
+              </w:rPr>
+              <w:t>h:selectManyMenu</w:t>
+            </w:r>
+          </w:p>
+        </w:tc>
+        <w:tc>
+          <w:tcPr>
+            <w:tcW w:w="1221" w:type="dxa"/>
+            <w:tcBorders>
+              <w:top w:val="outset" w:color="auto" w:sz="6" w:space="0"/>
+              <w:left w:val="outset" w:color="auto" w:sz="6" w:space="0"/>
+              <w:bottom w:val="outset" w:color="auto" w:sz="6" w:space="0"/>
+              <w:right w:val="outset" w:color="auto" w:sz="6" w:space="0"/>
+            </w:tcBorders>
+            <w:shd w:val="clear" w:color="auto" w:fill="FFFFFF"/>
+            <w:vAlign w:val="top"/>
+          </w:tcPr>
+          <w:p>
+            <w:pPr>
+              <w:widowControl/>
+              <w:spacing w:line="288" w:lineRule="atLeast"/>
+              <w:jc w:val="left"/>
+              <w:rPr>
+                <w:rFonts w:ascii="Verdana" w:hAnsi="Verdana" w:eastAsia="宋体" w:cs="宋体"/>
+                <w:color w:val="333333"/>
+                <w:kern w:val="0"/>
+                <w:sz w:val="24"/>
+                <w:szCs w:val="24"/>
+              </w:rPr>
+            </w:pPr>
+            <w:r>
+              <w:rPr>
+                <w:rFonts w:hint="eastAsia" w:ascii="Verdana" w:hAnsi="Verdana" w:eastAsia="宋体" w:cs="宋体"/>
+                <w:color w:val="333333"/>
+                <w:kern w:val="0"/>
+                <w:sz w:val="24"/>
+                <w:szCs w:val="24"/>
+              </w:rPr>
+              <w:t>允许用户从一组项目中选择多个项目</w:t>
+            </w:r>
+          </w:p>
+        </w:tc>
+        <w:tc>
+          <w:tcPr>
+            <w:tcW w:w="2888" w:type="dxa"/>
+            <w:tcBorders>
+              <w:top w:val="outset" w:color="auto" w:sz="6" w:space="0"/>
+              <w:left w:val="outset" w:color="auto" w:sz="6" w:space="0"/>
+              <w:bottom w:val="outset" w:color="auto" w:sz="6" w:space="0"/>
+              <w:right w:val="outset" w:color="auto" w:sz="6" w:space="0"/>
+            </w:tcBorders>
+            <w:shd w:val="clear" w:color="auto" w:fill="FFFFFF"/>
+            <w:vAlign w:val="top"/>
+          </w:tcPr>
+          <w:p>
+            <w:pPr>
+              <w:widowControl/>
+              <w:spacing w:line="288" w:lineRule="atLeast"/>
+              <w:jc w:val="left"/>
+              <w:rPr>
+                <w:rFonts w:ascii="Verdana" w:hAnsi="Verdana" w:eastAsia="宋体" w:cs="宋体"/>
+                <w:color w:val="333333"/>
+                <w:kern w:val="0"/>
+                <w:sz w:val="24"/>
+                <w:szCs w:val="24"/>
+              </w:rPr>
+            </w:pPr>
+            <w:r>
+              <w:rPr>
+                <w:rFonts w:ascii="Verdana" w:hAnsi="Verdana" w:eastAsia="宋体" w:cs="宋体"/>
+                <w:color w:val="333333"/>
+                <w:kern w:val="0"/>
+                <w:sz w:val="24"/>
+                <w:szCs w:val="24"/>
+              </w:rPr>
+              <w:t>An HTML </w:t>
+            </w:r>
+            <w:r>
+              <w:rPr>
+                <w:rFonts w:ascii="Consolas" w:hAnsi="Consolas" w:eastAsia="宋体" w:cs="Consolas"/>
+                <w:color w:val="333333"/>
+                <w:kern w:val="0"/>
+                <w:sz w:val="19"/>
+                <w:szCs w:val="19"/>
+              </w:rPr>
+              <w:t>&lt;select&gt;</w:t>
+            </w:r>
+            <w:r>
+              <w:rPr>
+                <w:rFonts w:ascii="Verdana" w:hAnsi="Verdana" w:eastAsia="宋体" w:cs="宋体"/>
+                <w:color w:val="333333"/>
+                <w:kern w:val="0"/>
+                <w:sz w:val="24"/>
+                <w:szCs w:val="24"/>
+              </w:rPr>
+              <w:t>element</w:t>
+            </w:r>
+          </w:p>
+        </w:tc>
+        <w:tc>
+          <w:tcPr>
+            <w:tcW w:w="2039" w:type="dxa"/>
+            <w:tcBorders>
+              <w:top w:val="outset" w:color="auto" w:sz="6" w:space="0"/>
+              <w:left w:val="outset" w:color="auto" w:sz="6" w:space="0"/>
+              <w:bottom w:val="outset" w:color="auto" w:sz="6" w:space="0"/>
+              <w:right w:val="outset" w:color="auto" w:sz="6" w:space="0"/>
+            </w:tcBorders>
+            <w:shd w:val="clear" w:color="auto" w:fill="FFFFFF"/>
+            <w:vAlign w:val="top"/>
+          </w:tcPr>
+          <w:p>
+            <w:pPr>
+              <w:widowControl/>
+              <w:spacing w:line="288" w:lineRule="atLeast"/>
+              <w:jc w:val="left"/>
+              <w:rPr>
+                <w:rFonts w:ascii="Verdana" w:hAnsi="Verdana" w:eastAsia="宋体" w:cs="宋体"/>
+                <w:color w:val="333333"/>
+                <w:kern w:val="0"/>
+                <w:sz w:val="24"/>
+                <w:szCs w:val="24"/>
+              </w:rPr>
+            </w:pPr>
+            <w:bookmarkStart w:id="36" w:name="sthref462"/>
+            <w:bookmarkEnd w:id="36"/>
+            <w:r>
+              <w:rPr>
+                <w:rFonts w:ascii="Verdana" w:hAnsi="Verdana" w:eastAsia="宋体" w:cs="宋体"/>
+                <w:color w:val="333333"/>
+                <w:kern w:val="0"/>
+                <w:sz w:val="24"/>
+                <w:szCs w:val="24"/>
+              </w:rPr>
+              <w:t>A menu</w:t>
+            </w:r>
+          </w:p>
+        </w:tc>
+      </w:tr>
+      <w:tr>
+        <w:tblPrEx>
+          <w:tblBorders>
+            <w:top w:val="outset" w:color="auto" w:sz="6" w:space="0"/>
+            <w:left w:val="outset" w:color="auto" w:sz="6" w:space="0"/>
+            <w:bottom w:val="outset" w:color="auto" w:sz="6" w:space="0"/>
+            <w:right w:val="outset" w:color="auto" w:sz="6" w:space="0"/>
+            <w:insideH w:val="none" w:color="auto" w:sz="0" w:space="0"/>
+            <w:insideV w:val="none" w:color="auto" w:sz="0" w:space="0"/>
+          </w:tblBorders>
+          <w:tblLayout w:type="fixed"/>
+          <w:tblCellMar>
+            <w:top w:w="45" w:type="dxa"/>
+            <w:left w:w="45" w:type="dxa"/>
+            <w:bottom w:w="45" w:type="dxa"/>
+            <w:right w:w="45" w:type="dxa"/>
+          </w:tblCellMar>
+        </w:tblPrEx>
+        <w:trPr>
+          <w:tblCellSpacing w:w="0" w:type="dxa"/>
+        </w:trPr>
+        <w:tc>
+          <w:tcPr>
+            <w:tcW w:w="2142" w:type="dxa"/>
+            <w:tcBorders>
+              <w:top w:val="outset" w:color="auto" w:sz="6" w:space="0"/>
+              <w:left w:val="outset" w:color="auto" w:sz="6" w:space="0"/>
+              <w:bottom w:val="outset" w:color="auto" w:sz="6" w:space="0"/>
+              <w:right w:val="outset" w:color="auto" w:sz="6" w:space="0"/>
+            </w:tcBorders>
+            <w:shd w:val="clear" w:color="auto" w:fill="FFFFFF"/>
+            <w:vAlign w:val="top"/>
+          </w:tcPr>
+          <w:p>
+            <w:pPr>
+              <w:widowControl/>
+              <w:spacing w:line="288" w:lineRule="atLeast"/>
+              <w:jc w:val="left"/>
+              <w:rPr>
+                <w:rFonts w:ascii="Verdana" w:hAnsi="Verdana" w:eastAsia="宋体" w:cs="宋体"/>
+                <w:color w:val="333333"/>
+                <w:kern w:val="0"/>
+                <w:sz w:val="24"/>
+                <w:szCs w:val="24"/>
+              </w:rPr>
+            </w:pPr>
+            <w:bookmarkStart w:id="37" w:name="sthref463"/>
+            <w:bookmarkEnd w:id="37"/>
+            <w:r>
+              <w:rPr>
+                <w:rFonts w:ascii="Consolas" w:hAnsi="Consolas" w:eastAsia="宋体" w:cs="Consolas"/>
+                <w:color w:val="333333"/>
+                <w:kern w:val="0"/>
+                <w:sz w:val="19"/>
+                <w:szCs w:val="19"/>
+              </w:rPr>
+              <w:t>h:selectOneListbox</w:t>
+            </w:r>
+          </w:p>
+        </w:tc>
+        <w:tc>
+          <w:tcPr>
+            <w:tcW w:w="1221" w:type="dxa"/>
+            <w:tcBorders>
+              <w:top w:val="outset" w:color="auto" w:sz="6" w:space="0"/>
+              <w:left w:val="outset" w:color="auto" w:sz="6" w:space="0"/>
+              <w:bottom w:val="outset" w:color="auto" w:sz="6" w:space="0"/>
+              <w:right w:val="outset" w:color="auto" w:sz="6" w:space="0"/>
+            </w:tcBorders>
+            <w:shd w:val="clear" w:color="auto" w:fill="FFFFFF"/>
+            <w:vAlign w:val="top"/>
+          </w:tcPr>
+          <w:p>
+            <w:pPr>
+              <w:widowControl/>
+              <w:spacing w:line="288" w:lineRule="atLeast"/>
+              <w:jc w:val="left"/>
+              <w:rPr>
+                <w:rFonts w:ascii="Verdana" w:hAnsi="Verdana" w:eastAsia="宋体" w:cs="宋体"/>
+                <w:color w:val="333333"/>
+                <w:kern w:val="0"/>
+                <w:sz w:val="24"/>
+                <w:szCs w:val="24"/>
+              </w:rPr>
+            </w:pPr>
+            <w:r>
+              <w:rPr>
+                <w:rFonts w:hint="eastAsia" w:ascii="Verdana" w:hAnsi="Verdana" w:eastAsia="宋体" w:cs="宋体"/>
+                <w:color w:val="333333"/>
+                <w:kern w:val="0"/>
+                <w:sz w:val="24"/>
+                <w:szCs w:val="24"/>
+              </w:rPr>
+              <w:t>允许用户从一组项目中选择一个项目一次性全部显示</w:t>
+            </w:r>
+          </w:p>
+        </w:tc>
+        <w:tc>
+          <w:tcPr>
+            <w:tcW w:w="2888" w:type="dxa"/>
+            <w:tcBorders>
+              <w:top w:val="outset" w:color="auto" w:sz="6" w:space="0"/>
+              <w:left w:val="outset" w:color="auto" w:sz="6" w:space="0"/>
+              <w:bottom w:val="outset" w:color="auto" w:sz="6" w:space="0"/>
+              <w:right w:val="outset" w:color="auto" w:sz="6" w:space="0"/>
+            </w:tcBorders>
+            <w:shd w:val="clear" w:color="auto" w:fill="FFFFFF"/>
+            <w:vAlign w:val="top"/>
+          </w:tcPr>
+          <w:p>
+            <w:pPr>
+              <w:widowControl/>
+              <w:spacing w:line="288" w:lineRule="atLeast"/>
+              <w:jc w:val="left"/>
+              <w:rPr>
+                <w:rFonts w:ascii="Verdana" w:hAnsi="Verdana" w:eastAsia="宋体" w:cs="宋体"/>
+                <w:color w:val="333333"/>
+                <w:kern w:val="0"/>
+                <w:sz w:val="24"/>
+                <w:szCs w:val="24"/>
+              </w:rPr>
+            </w:pPr>
+            <w:r>
+              <w:rPr>
+                <w:rFonts w:ascii="Verdana" w:hAnsi="Verdana" w:eastAsia="宋体" w:cs="宋体"/>
+                <w:color w:val="333333"/>
+                <w:kern w:val="0"/>
+                <w:sz w:val="24"/>
+                <w:szCs w:val="24"/>
+              </w:rPr>
+              <w:t>An HTML </w:t>
+            </w:r>
+            <w:r>
+              <w:rPr>
+                <w:rFonts w:ascii="Consolas" w:hAnsi="Consolas" w:eastAsia="宋体" w:cs="Consolas"/>
+                <w:color w:val="333333"/>
+                <w:kern w:val="0"/>
+                <w:sz w:val="19"/>
+                <w:szCs w:val="19"/>
+              </w:rPr>
+              <w:t>&lt;select&gt;</w:t>
+            </w:r>
+            <w:r>
+              <w:rPr>
+                <w:rFonts w:ascii="Verdana" w:hAnsi="Verdana" w:eastAsia="宋体" w:cs="宋体"/>
+                <w:color w:val="333333"/>
+                <w:kern w:val="0"/>
+                <w:sz w:val="24"/>
+                <w:szCs w:val="24"/>
+              </w:rPr>
+              <w:t>element</w:t>
+            </w:r>
+          </w:p>
+        </w:tc>
+        <w:tc>
+          <w:tcPr>
+            <w:tcW w:w="2039" w:type="dxa"/>
+            <w:tcBorders>
+              <w:top w:val="outset" w:color="auto" w:sz="6" w:space="0"/>
+              <w:left w:val="outset" w:color="auto" w:sz="6" w:space="0"/>
+              <w:bottom w:val="outset" w:color="auto" w:sz="6" w:space="0"/>
+              <w:right w:val="outset" w:color="auto" w:sz="6" w:space="0"/>
+            </w:tcBorders>
+            <w:shd w:val="clear" w:color="auto" w:fill="FFFFFF"/>
+            <w:vAlign w:val="top"/>
+          </w:tcPr>
+          <w:p>
+            <w:pPr>
+              <w:widowControl/>
+              <w:spacing w:line="288" w:lineRule="atLeast"/>
+              <w:jc w:val="left"/>
+              <w:rPr>
+                <w:rFonts w:ascii="Verdana" w:hAnsi="Verdana" w:eastAsia="宋体" w:cs="宋体"/>
+                <w:color w:val="333333"/>
+                <w:kern w:val="0"/>
+                <w:sz w:val="24"/>
+                <w:szCs w:val="24"/>
+              </w:rPr>
+            </w:pPr>
+            <w:bookmarkStart w:id="38" w:name="sthref464"/>
+            <w:bookmarkEnd w:id="38"/>
+            <w:r>
+              <w:rPr>
+                <w:rFonts w:ascii="Verdana" w:hAnsi="Verdana" w:eastAsia="宋体" w:cs="宋体"/>
+                <w:color w:val="333333"/>
+                <w:kern w:val="0"/>
+                <w:sz w:val="24"/>
+                <w:szCs w:val="24"/>
+              </w:rPr>
+              <w:t>A box</w:t>
+            </w:r>
+          </w:p>
+        </w:tc>
+      </w:tr>
+      <w:tr>
+        <w:tblPrEx>
+          <w:tblBorders>
+            <w:top w:val="outset" w:color="auto" w:sz="6" w:space="0"/>
+            <w:left w:val="outset" w:color="auto" w:sz="6" w:space="0"/>
+            <w:bottom w:val="outset" w:color="auto" w:sz="6" w:space="0"/>
+            <w:right w:val="outset" w:color="auto" w:sz="6" w:space="0"/>
+            <w:insideH w:val="none" w:color="auto" w:sz="0" w:space="0"/>
+            <w:insideV w:val="none" w:color="auto" w:sz="0" w:space="0"/>
+          </w:tblBorders>
+          <w:tblLayout w:type="fixed"/>
+          <w:tblCellMar>
+            <w:top w:w="45" w:type="dxa"/>
+            <w:left w:w="45" w:type="dxa"/>
+            <w:bottom w:w="45" w:type="dxa"/>
+            <w:right w:w="45" w:type="dxa"/>
+          </w:tblCellMar>
+        </w:tblPrEx>
+        <w:trPr>
+          <w:tblCellSpacing w:w="0" w:type="dxa"/>
+        </w:trPr>
+        <w:tc>
+          <w:tcPr>
+            <w:tcW w:w="2142" w:type="dxa"/>
+            <w:tcBorders>
+              <w:top w:val="outset" w:color="auto" w:sz="6" w:space="0"/>
+              <w:left w:val="outset" w:color="auto" w:sz="6" w:space="0"/>
+              <w:bottom w:val="outset" w:color="auto" w:sz="6" w:space="0"/>
+              <w:right w:val="outset" w:color="auto" w:sz="6" w:space="0"/>
+            </w:tcBorders>
+            <w:shd w:val="clear" w:color="auto" w:fill="FFFFFF"/>
+            <w:vAlign w:val="top"/>
+          </w:tcPr>
+          <w:p>
+            <w:pPr>
+              <w:widowControl/>
+              <w:spacing w:line="288" w:lineRule="atLeast"/>
+              <w:jc w:val="left"/>
+              <w:rPr>
+                <w:rFonts w:ascii="Verdana" w:hAnsi="Verdana" w:eastAsia="宋体" w:cs="宋体"/>
+                <w:color w:val="333333"/>
+                <w:kern w:val="0"/>
+                <w:sz w:val="24"/>
+                <w:szCs w:val="24"/>
+              </w:rPr>
+            </w:pPr>
+            <w:bookmarkStart w:id="39" w:name="sthref465"/>
+            <w:bookmarkEnd w:id="39"/>
+            <w:r>
+              <w:rPr>
+                <w:rFonts w:ascii="Consolas" w:hAnsi="Consolas" w:eastAsia="宋体" w:cs="Consolas"/>
+                <w:color w:val="333333"/>
+                <w:kern w:val="0"/>
+                <w:sz w:val="19"/>
+                <w:szCs w:val="19"/>
+              </w:rPr>
+              <w:t>h:selectOneMenu</w:t>
+            </w:r>
+          </w:p>
+        </w:tc>
+        <w:tc>
+          <w:tcPr>
+            <w:tcW w:w="1221" w:type="dxa"/>
+            <w:tcBorders>
+              <w:top w:val="outset" w:color="auto" w:sz="6" w:space="0"/>
+              <w:left w:val="outset" w:color="auto" w:sz="6" w:space="0"/>
+              <w:bottom w:val="outset" w:color="auto" w:sz="6" w:space="0"/>
+              <w:right w:val="outset" w:color="auto" w:sz="6" w:space="0"/>
+            </w:tcBorders>
+            <w:shd w:val="clear" w:color="auto" w:fill="FFFFFF"/>
+            <w:vAlign w:val="top"/>
+          </w:tcPr>
+          <w:p>
+            <w:pPr>
+              <w:widowControl/>
+              <w:spacing w:line="288" w:lineRule="atLeast"/>
+              <w:jc w:val="left"/>
+              <w:rPr>
+                <w:rFonts w:ascii="Verdana" w:hAnsi="Verdana" w:eastAsia="宋体" w:cs="宋体"/>
+                <w:color w:val="333333"/>
+                <w:kern w:val="0"/>
+                <w:sz w:val="24"/>
+                <w:szCs w:val="24"/>
+              </w:rPr>
+            </w:pPr>
+            <w:r>
+              <w:rPr>
+                <w:rFonts w:hint="eastAsia" w:ascii="Verdana" w:hAnsi="Verdana" w:eastAsia="宋体" w:cs="宋体"/>
+                <w:color w:val="333333"/>
+                <w:kern w:val="0"/>
+                <w:sz w:val="24"/>
+                <w:szCs w:val="24"/>
+              </w:rPr>
+              <w:t>允许用户从一组项目中选择一个项目一次性全部显示</w:t>
+            </w:r>
+          </w:p>
+        </w:tc>
+        <w:tc>
+          <w:tcPr>
+            <w:tcW w:w="2888" w:type="dxa"/>
+            <w:tcBorders>
+              <w:top w:val="outset" w:color="auto" w:sz="6" w:space="0"/>
+              <w:left w:val="outset" w:color="auto" w:sz="6" w:space="0"/>
+              <w:bottom w:val="outset" w:color="auto" w:sz="6" w:space="0"/>
+              <w:right w:val="outset" w:color="auto" w:sz="6" w:space="0"/>
+            </w:tcBorders>
+            <w:shd w:val="clear" w:color="auto" w:fill="FFFFFF"/>
+            <w:vAlign w:val="top"/>
+          </w:tcPr>
+          <w:p>
+            <w:pPr>
+              <w:widowControl/>
+              <w:spacing w:line="288" w:lineRule="atLeast"/>
+              <w:jc w:val="left"/>
+              <w:rPr>
+                <w:rFonts w:ascii="Verdana" w:hAnsi="Verdana" w:eastAsia="宋体" w:cs="宋体"/>
+                <w:color w:val="333333"/>
+                <w:kern w:val="0"/>
+                <w:sz w:val="24"/>
+                <w:szCs w:val="24"/>
+              </w:rPr>
+            </w:pPr>
+            <w:r>
+              <w:rPr>
+                <w:rFonts w:ascii="Verdana" w:hAnsi="Verdana" w:eastAsia="宋体" w:cs="宋体"/>
+                <w:color w:val="333333"/>
+                <w:kern w:val="0"/>
+                <w:sz w:val="24"/>
+                <w:szCs w:val="24"/>
+              </w:rPr>
+              <w:t>An HTML </w:t>
+            </w:r>
+            <w:r>
+              <w:rPr>
+                <w:rFonts w:ascii="Consolas" w:hAnsi="Consolas" w:eastAsia="宋体" w:cs="Consolas"/>
+                <w:color w:val="333333"/>
+                <w:kern w:val="0"/>
+                <w:sz w:val="19"/>
+                <w:szCs w:val="19"/>
+              </w:rPr>
+              <w:t>&lt;select&gt;</w:t>
+            </w:r>
+            <w:r>
+              <w:rPr>
+                <w:rFonts w:ascii="Verdana" w:hAnsi="Verdana" w:eastAsia="宋体" w:cs="宋体"/>
+                <w:color w:val="333333"/>
+                <w:kern w:val="0"/>
+                <w:sz w:val="24"/>
+                <w:szCs w:val="24"/>
+              </w:rPr>
+              <w:t>element</w:t>
+            </w:r>
+          </w:p>
+        </w:tc>
+        <w:tc>
+          <w:tcPr>
+            <w:tcW w:w="2039" w:type="dxa"/>
+            <w:tcBorders>
+              <w:top w:val="outset" w:color="auto" w:sz="6" w:space="0"/>
+              <w:left w:val="outset" w:color="auto" w:sz="6" w:space="0"/>
+              <w:bottom w:val="outset" w:color="auto" w:sz="6" w:space="0"/>
+              <w:right w:val="outset" w:color="auto" w:sz="6" w:space="0"/>
+            </w:tcBorders>
+            <w:shd w:val="clear" w:color="auto" w:fill="FFFFFF"/>
+            <w:vAlign w:val="top"/>
+          </w:tcPr>
+          <w:p>
+            <w:pPr>
+              <w:widowControl/>
+              <w:spacing w:line="288" w:lineRule="atLeast"/>
+              <w:jc w:val="left"/>
+              <w:rPr>
+                <w:rFonts w:ascii="Verdana" w:hAnsi="Verdana" w:eastAsia="宋体" w:cs="宋体"/>
+                <w:color w:val="333333"/>
+                <w:kern w:val="0"/>
+                <w:sz w:val="24"/>
+                <w:szCs w:val="24"/>
+              </w:rPr>
+            </w:pPr>
+            <w:bookmarkStart w:id="40" w:name="sthref466"/>
+            <w:bookmarkEnd w:id="40"/>
+            <w:r>
+              <w:rPr>
+                <w:rFonts w:ascii="Verdana" w:hAnsi="Verdana" w:eastAsia="宋体" w:cs="宋体"/>
+                <w:color w:val="333333"/>
+                <w:kern w:val="0"/>
+                <w:sz w:val="24"/>
+                <w:szCs w:val="24"/>
+              </w:rPr>
+              <w:t>A menu</w:t>
             </w:r>
           </w:p>
         </w:tc>
@@ -20188,1998 +22175,6 @@
                 <w:szCs w:val="24"/>
               </w:rPr>
             </w:pPr>
-            <w:bookmarkStart w:id="23" w:name="sthref449"/>
-            <w:bookmarkEnd w:id="23"/>
-            <w:r>
-              <w:rPr>
-                <w:rFonts w:ascii="Consolas" w:hAnsi="Consolas" w:eastAsia="宋体" w:cs="Consolas"/>
-                <w:color w:val="333333"/>
-                <w:kern w:val="0"/>
-                <w:sz w:val="19"/>
-                <w:szCs w:val="19"/>
-              </w:rPr>
-              <w:t>h:outputLink</w:t>
-            </w:r>
-          </w:p>
-        </w:tc>
-        <w:tc>
-          <w:tcPr>
-            <w:tcW w:w="1221" w:type="dxa"/>
-            <w:tcBorders>
-              <w:top w:val="outset" w:color="auto" w:sz="6" w:space="0"/>
-              <w:left w:val="outset" w:color="auto" w:sz="6" w:space="0"/>
-              <w:bottom w:val="outset" w:color="auto" w:sz="6" w:space="0"/>
-              <w:right w:val="outset" w:color="auto" w:sz="6" w:space="0"/>
-            </w:tcBorders>
-            <w:shd w:val="clear" w:color="auto" w:fill="FFFFFF"/>
-            <w:vAlign w:val="top"/>
-          </w:tcPr>
-          <w:p>
-            <w:pPr>
-              <w:widowControl/>
-              <w:spacing w:line="288" w:lineRule="atLeast"/>
-              <w:jc w:val="left"/>
-              <w:rPr>
-                <w:rFonts w:ascii="Verdana" w:hAnsi="Verdana" w:eastAsia="宋体" w:cs="宋体"/>
-                <w:color w:val="333333"/>
-                <w:kern w:val="0"/>
-                <w:sz w:val="24"/>
-                <w:szCs w:val="24"/>
-              </w:rPr>
-            </w:pPr>
-            <w:r>
-              <w:rPr>
-                <w:rFonts w:hint="eastAsia" w:ascii="Verdana" w:hAnsi="Verdana" w:eastAsia="宋体" w:cs="宋体"/>
-                <w:color w:val="333333"/>
-                <w:kern w:val="0"/>
-                <w:sz w:val="24"/>
-                <w:szCs w:val="24"/>
-              </w:rPr>
-              <w:t>链接到页面上的其他页面或位置，而不会产生一个动作事件</w:t>
-            </w:r>
-          </w:p>
-        </w:tc>
-        <w:tc>
-          <w:tcPr>
-            <w:tcW w:w="2888" w:type="dxa"/>
-            <w:tcBorders>
-              <w:top w:val="outset" w:color="auto" w:sz="6" w:space="0"/>
-              <w:left w:val="outset" w:color="auto" w:sz="6" w:space="0"/>
-              <w:bottom w:val="outset" w:color="auto" w:sz="6" w:space="0"/>
-              <w:right w:val="outset" w:color="auto" w:sz="6" w:space="0"/>
-            </w:tcBorders>
-            <w:shd w:val="clear" w:color="auto" w:fill="FFFFFF"/>
-            <w:vAlign w:val="top"/>
-          </w:tcPr>
-          <w:p>
-            <w:pPr>
-              <w:widowControl/>
-              <w:spacing w:line="288" w:lineRule="atLeast"/>
-              <w:jc w:val="left"/>
-              <w:rPr>
-                <w:rFonts w:ascii="Verdana" w:hAnsi="Verdana" w:eastAsia="宋体" w:cs="宋体"/>
-                <w:color w:val="333333"/>
-                <w:kern w:val="0"/>
-                <w:sz w:val="24"/>
-                <w:szCs w:val="24"/>
-              </w:rPr>
-            </w:pPr>
-            <w:r>
-              <w:rPr>
-                <w:rFonts w:ascii="Verdana" w:hAnsi="Verdana" w:eastAsia="宋体" w:cs="宋体"/>
-                <w:color w:val="333333"/>
-                <w:kern w:val="0"/>
-                <w:sz w:val="24"/>
-                <w:szCs w:val="24"/>
-              </w:rPr>
-              <w:t>An HTML </w:t>
-            </w:r>
-            <w:r>
-              <w:rPr>
-                <w:rFonts w:ascii="Consolas" w:hAnsi="Consolas" w:eastAsia="宋体" w:cs="Consolas"/>
-                <w:color w:val="333333"/>
-                <w:kern w:val="0"/>
-                <w:sz w:val="19"/>
-                <w:szCs w:val="19"/>
-              </w:rPr>
-              <w:t>&lt;a&gt;</w:t>
-            </w:r>
-            <w:r>
-              <w:rPr>
-                <w:rFonts w:ascii="Verdana" w:hAnsi="Verdana" w:eastAsia="宋体" w:cs="宋体"/>
-                <w:color w:val="333333"/>
-                <w:kern w:val="0"/>
-                <w:sz w:val="24"/>
-                <w:szCs w:val="24"/>
-              </w:rPr>
-              <w:t> element</w:t>
-            </w:r>
-          </w:p>
-        </w:tc>
-        <w:tc>
-          <w:tcPr>
-            <w:tcW w:w="2039" w:type="dxa"/>
-            <w:tcBorders>
-              <w:top w:val="outset" w:color="auto" w:sz="6" w:space="0"/>
-              <w:left w:val="outset" w:color="auto" w:sz="6" w:space="0"/>
-              <w:bottom w:val="outset" w:color="auto" w:sz="6" w:space="0"/>
-              <w:right w:val="outset" w:color="auto" w:sz="6" w:space="0"/>
-            </w:tcBorders>
-            <w:shd w:val="clear" w:color="auto" w:fill="FFFFFF"/>
-            <w:vAlign w:val="top"/>
-          </w:tcPr>
-          <w:p>
-            <w:pPr>
-              <w:widowControl/>
-              <w:spacing w:line="288" w:lineRule="atLeast"/>
-              <w:jc w:val="left"/>
-              <w:rPr>
-                <w:rFonts w:ascii="Verdana" w:hAnsi="Verdana" w:eastAsia="宋体" w:cs="宋体"/>
-                <w:color w:val="333333"/>
-                <w:kern w:val="0"/>
-                <w:sz w:val="24"/>
-                <w:szCs w:val="24"/>
-              </w:rPr>
-            </w:pPr>
-            <w:r>
-              <w:rPr>
-                <w:rFonts w:ascii="Verdana" w:hAnsi="Verdana" w:eastAsia="宋体" w:cs="宋体"/>
-                <w:color w:val="333333"/>
-                <w:kern w:val="0"/>
-                <w:sz w:val="24"/>
-                <w:szCs w:val="24"/>
-              </w:rPr>
-              <w:t>A link</w:t>
-            </w:r>
-          </w:p>
-        </w:tc>
-      </w:tr>
-      <w:tr>
-        <w:tblPrEx>
-          <w:tblBorders>
-            <w:top w:val="outset" w:color="auto" w:sz="6" w:space="0"/>
-            <w:left w:val="outset" w:color="auto" w:sz="6" w:space="0"/>
-            <w:bottom w:val="outset" w:color="auto" w:sz="6" w:space="0"/>
-            <w:right w:val="outset" w:color="auto" w:sz="6" w:space="0"/>
-            <w:insideH w:val="none" w:color="auto" w:sz="0" w:space="0"/>
-            <w:insideV w:val="none" w:color="auto" w:sz="0" w:space="0"/>
-          </w:tblBorders>
-          <w:tblLayout w:type="fixed"/>
-          <w:tblCellMar>
-            <w:top w:w="45" w:type="dxa"/>
-            <w:left w:w="45" w:type="dxa"/>
-            <w:bottom w:w="45" w:type="dxa"/>
-            <w:right w:w="45" w:type="dxa"/>
-          </w:tblCellMar>
-        </w:tblPrEx>
-        <w:trPr>
-          <w:tblCellSpacing w:w="0" w:type="dxa"/>
-        </w:trPr>
-        <w:tc>
-          <w:tcPr>
-            <w:tcW w:w="2142" w:type="dxa"/>
-            <w:tcBorders>
-              <w:top w:val="outset" w:color="auto" w:sz="6" w:space="0"/>
-              <w:left w:val="outset" w:color="auto" w:sz="6" w:space="0"/>
-              <w:bottom w:val="outset" w:color="auto" w:sz="6" w:space="0"/>
-              <w:right w:val="outset" w:color="auto" w:sz="6" w:space="0"/>
-            </w:tcBorders>
-            <w:shd w:val="clear" w:color="auto" w:fill="FFFFFF"/>
-            <w:vAlign w:val="top"/>
-          </w:tcPr>
-          <w:p>
-            <w:pPr>
-              <w:widowControl/>
-              <w:spacing w:line="288" w:lineRule="atLeast"/>
-              <w:jc w:val="left"/>
-              <w:rPr>
-                <w:rFonts w:ascii="Verdana" w:hAnsi="Verdana" w:eastAsia="宋体" w:cs="宋体"/>
-                <w:color w:val="333333"/>
-                <w:kern w:val="0"/>
-                <w:sz w:val="24"/>
-                <w:szCs w:val="24"/>
-              </w:rPr>
-            </w:pPr>
-            <w:bookmarkStart w:id="24" w:name="sthref450"/>
-            <w:bookmarkEnd w:id="24"/>
-            <w:r>
-              <w:rPr>
-                <w:rFonts w:ascii="Consolas" w:hAnsi="Consolas" w:eastAsia="宋体" w:cs="Consolas"/>
-                <w:color w:val="333333"/>
-                <w:kern w:val="0"/>
-                <w:sz w:val="19"/>
-                <w:szCs w:val="19"/>
-              </w:rPr>
-              <w:t>h:outputText</w:t>
-            </w:r>
-          </w:p>
-        </w:tc>
-        <w:tc>
-          <w:tcPr>
-            <w:tcW w:w="1221" w:type="dxa"/>
-            <w:tcBorders>
-              <w:top w:val="outset" w:color="auto" w:sz="6" w:space="0"/>
-              <w:left w:val="outset" w:color="auto" w:sz="6" w:space="0"/>
-              <w:bottom w:val="outset" w:color="auto" w:sz="6" w:space="0"/>
-              <w:right w:val="outset" w:color="auto" w:sz="6" w:space="0"/>
-            </w:tcBorders>
-            <w:shd w:val="clear" w:color="auto" w:fill="FFFFFF"/>
-            <w:vAlign w:val="top"/>
-          </w:tcPr>
-          <w:p>
-            <w:pPr>
-              <w:widowControl/>
-              <w:spacing w:line="288" w:lineRule="atLeast"/>
-              <w:jc w:val="left"/>
-              <w:rPr>
-                <w:rFonts w:ascii="Verdana" w:hAnsi="Verdana" w:eastAsia="宋体" w:cs="宋体"/>
-                <w:color w:val="333333"/>
-                <w:kern w:val="0"/>
-                <w:sz w:val="24"/>
-                <w:szCs w:val="24"/>
-              </w:rPr>
-            </w:pPr>
-            <w:r>
-              <w:rPr>
-                <w:rFonts w:ascii="Verdana" w:hAnsi="Verdana" w:eastAsia="宋体" w:cs="宋体"/>
-                <w:color w:val="333333"/>
-                <w:kern w:val="0"/>
-                <w:sz w:val="24"/>
-                <w:szCs w:val="24"/>
-              </w:rPr>
-              <w:t>行文本</w:t>
-            </w:r>
-          </w:p>
-        </w:tc>
-        <w:tc>
-          <w:tcPr>
-            <w:tcW w:w="2888" w:type="dxa"/>
-            <w:tcBorders>
-              <w:top w:val="outset" w:color="auto" w:sz="6" w:space="0"/>
-              <w:left w:val="outset" w:color="auto" w:sz="6" w:space="0"/>
-              <w:bottom w:val="outset" w:color="auto" w:sz="6" w:space="0"/>
-              <w:right w:val="outset" w:color="auto" w:sz="6" w:space="0"/>
-            </w:tcBorders>
-            <w:shd w:val="clear" w:color="auto" w:fill="FFFFFF"/>
-            <w:vAlign w:val="top"/>
-          </w:tcPr>
-          <w:p>
-            <w:pPr>
-              <w:widowControl/>
-              <w:spacing w:line="288" w:lineRule="atLeast"/>
-              <w:jc w:val="left"/>
-              <w:rPr>
-                <w:rFonts w:ascii="Verdana" w:hAnsi="Verdana" w:eastAsia="宋体" w:cs="宋体"/>
-                <w:color w:val="333333"/>
-                <w:kern w:val="0"/>
-                <w:sz w:val="24"/>
-                <w:szCs w:val="24"/>
-              </w:rPr>
-            </w:pPr>
-            <w:r>
-              <w:rPr>
-                <w:rFonts w:ascii="Verdana" w:hAnsi="Verdana" w:eastAsia="宋体" w:cs="宋体"/>
-                <w:color w:val="333333"/>
-                <w:kern w:val="0"/>
-                <w:sz w:val="24"/>
-                <w:szCs w:val="24"/>
-              </w:rPr>
-              <w:t>Plain text</w:t>
-            </w:r>
-          </w:p>
-        </w:tc>
-        <w:tc>
-          <w:tcPr>
-            <w:tcW w:w="2039" w:type="dxa"/>
-            <w:tcBorders>
-              <w:top w:val="outset" w:color="auto" w:sz="6" w:space="0"/>
-              <w:left w:val="outset" w:color="auto" w:sz="6" w:space="0"/>
-              <w:bottom w:val="outset" w:color="auto" w:sz="6" w:space="0"/>
-              <w:right w:val="outset" w:color="auto" w:sz="6" w:space="0"/>
-            </w:tcBorders>
-            <w:shd w:val="clear" w:color="auto" w:fill="FFFFFF"/>
-            <w:vAlign w:val="top"/>
-          </w:tcPr>
-          <w:p>
-            <w:pPr>
-              <w:widowControl/>
-              <w:spacing w:line="288" w:lineRule="atLeast"/>
-              <w:jc w:val="left"/>
-              <w:rPr>
-                <w:rFonts w:ascii="Verdana" w:hAnsi="Verdana" w:eastAsia="宋体" w:cs="宋体"/>
-                <w:color w:val="333333"/>
-                <w:kern w:val="0"/>
-                <w:sz w:val="24"/>
-                <w:szCs w:val="24"/>
-              </w:rPr>
-            </w:pPr>
-            <w:bookmarkStart w:id="25" w:name="sthref451"/>
-            <w:bookmarkEnd w:id="25"/>
-            <w:r>
-              <w:rPr>
-                <w:rFonts w:ascii="Verdana" w:hAnsi="Verdana" w:eastAsia="宋体" w:cs="宋体"/>
-                <w:color w:val="333333"/>
-                <w:kern w:val="0"/>
-                <w:sz w:val="24"/>
-                <w:szCs w:val="24"/>
-              </w:rPr>
-              <w:t>Plain text</w:t>
-            </w:r>
-          </w:p>
-        </w:tc>
-      </w:tr>
-      <w:tr>
-        <w:tblPrEx>
-          <w:tblBorders>
-            <w:top w:val="outset" w:color="auto" w:sz="6" w:space="0"/>
-            <w:left w:val="outset" w:color="auto" w:sz="6" w:space="0"/>
-            <w:bottom w:val="outset" w:color="auto" w:sz="6" w:space="0"/>
-            <w:right w:val="outset" w:color="auto" w:sz="6" w:space="0"/>
-            <w:insideH w:val="none" w:color="auto" w:sz="0" w:space="0"/>
-            <w:insideV w:val="none" w:color="auto" w:sz="0" w:space="0"/>
-          </w:tblBorders>
-          <w:shd w:val="clear" w:color="auto" w:fill="FFFFFF"/>
-          <w:tblLayout w:type="fixed"/>
-          <w:tblCellMar>
-            <w:top w:w="45" w:type="dxa"/>
-            <w:left w:w="45" w:type="dxa"/>
-            <w:bottom w:w="45" w:type="dxa"/>
-            <w:right w:w="45" w:type="dxa"/>
-          </w:tblCellMar>
-        </w:tblPrEx>
-        <w:trPr>
-          <w:tblCellSpacing w:w="0" w:type="dxa"/>
-        </w:trPr>
-        <w:tc>
-          <w:tcPr>
-            <w:tcW w:w="2142" w:type="dxa"/>
-            <w:tcBorders>
-              <w:top w:val="outset" w:color="auto" w:sz="6" w:space="0"/>
-              <w:left w:val="outset" w:color="auto" w:sz="6" w:space="0"/>
-              <w:bottom w:val="outset" w:color="auto" w:sz="6" w:space="0"/>
-              <w:right w:val="outset" w:color="auto" w:sz="6" w:space="0"/>
-            </w:tcBorders>
-            <w:shd w:val="clear" w:color="auto" w:fill="FFFFFF"/>
-            <w:vAlign w:val="top"/>
-          </w:tcPr>
-          <w:p>
-            <w:pPr>
-              <w:widowControl/>
-              <w:spacing w:line="288" w:lineRule="atLeast"/>
-              <w:jc w:val="left"/>
-              <w:rPr>
-                <w:rFonts w:ascii="Verdana" w:hAnsi="Verdana" w:eastAsia="宋体" w:cs="宋体"/>
-                <w:color w:val="333333"/>
-                <w:kern w:val="0"/>
-                <w:sz w:val="24"/>
-                <w:szCs w:val="24"/>
-              </w:rPr>
-            </w:pPr>
-            <w:bookmarkStart w:id="26" w:name="sthref452"/>
-            <w:bookmarkEnd w:id="26"/>
-            <w:r>
-              <w:rPr>
-                <w:rFonts w:ascii="Consolas" w:hAnsi="Consolas" w:eastAsia="宋体" w:cs="Consolas"/>
-                <w:color w:val="333333"/>
-                <w:kern w:val="0"/>
-                <w:sz w:val="19"/>
-                <w:szCs w:val="19"/>
-              </w:rPr>
-              <w:t>h:panelGrid</w:t>
-            </w:r>
-          </w:p>
-        </w:tc>
-        <w:tc>
-          <w:tcPr>
-            <w:tcW w:w="1221" w:type="dxa"/>
-            <w:tcBorders>
-              <w:top w:val="outset" w:color="auto" w:sz="6" w:space="0"/>
-              <w:left w:val="outset" w:color="auto" w:sz="6" w:space="0"/>
-              <w:bottom w:val="outset" w:color="auto" w:sz="6" w:space="0"/>
-              <w:right w:val="outset" w:color="auto" w:sz="6" w:space="0"/>
-            </w:tcBorders>
-            <w:shd w:val="clear" w:color="auto" w:fill="FFFFFF"/>
-            <w:vAlign w:val="top"/>
-          </w:tcPr>
-          <w:p>
-            <w:pPr>
-              <w:widowControl/>
-              <w:spacing w:line="288" w:lineRule="atLeast"/>
-              <w:jc w:val="left"/>
-              <w:rPr>
-                <w:rFonts w:ascii="Verdana" w:hAnsi="Verdana" w:eastAsia="宋体" w:cs="宋体"/>
-                <w:color w:val="333333"/>
-                <w:kern w:val="0"/>
-                <w:sz w:val="24"/>
-                <w:szCs w:val="24"/>
-              </w:rPr>
-            </w:pPr>
-            <w:r>
-              <w:rPr>
-                <w:rFonts w:ascii="Verdana" w:hAnsi="Verdana" w:eastAsia="宋体" w:cs="宋体"/>
-                <w:color w:val="333333"/>
-                <w:kern w:val="0"/>
-                <w:sz w:val="24"/>
-                <w:szCs w:val="24"/>
-              </w:rPr>
-              <w:t>表格</w:t>
-            </w:r>
-          </w:p>
-        </w:tc>
-        <w:tc>
-          <w:tcPr>
-            <w:tcW w:w="2888" w:type="dxa"/>
-            <w:tcBorders>
-              <w:top w:val="outset" w:color="auto" w:sz="6" w:space="0"/>
-              <w:left w:val="outset" w:color="auto" w:sz="6" w:space="0"/>
-              <w:bottom w:val="outset" w:color="auto" w:sz="6" w:space="0"/>
-              <w:right w:val="outset" w:color="auto" w:sz="6" w:space="0"/>
-            </w:tcBorders>
-            <w:shd w:val="clear" w:color="auto" w:fill="FFFFFF"/>
-            <w:vAlign w:val="top"/>
-          </w:tcPr>
-          <w:p>
-            <w:pPr>
-              <w:widowControl/>
-              <w:spacing w:line="288" w:lineRule="atLeast"/>
-              <w:jc w:val="left"/>
-              <w:rPr>
-                <w:rFonts w:ascii="Verdana" w:hAnsi="Verdana" w:eastAsia="宋体" w:cs="宋体"/>
-                <w:color w:val="333333"/>
-                <w:kern w:val="0"/>
-                <w:sz w:val="24"/>
-                <w:szCs w:val="24"/>
-              </w:rPr>
-            </w:pPr>
-            <w:r>
-              <w:rPr>
-                <w:rFonts w:ascii="Verdana" w:hAnsi="Verdana" w:eastAsia="宋体" w:cs="宋体"/>
-                <w:color w:val="333333"/>
-                <w:kern w:val="0"/>
-                <w:sz w:val="24"/>
-                <w:szCs w:val="24"/>
-              </w:rPr>
-              <w:t>An HTML </w:t>
-            </w:r>
-            <w:r>
-              <w:rPr>
-                <w:rFonts w:ascii="Consolas" w:hAnsi="Consolas" w:eastAsia="宋体" w:cs="Consolas"/>
-                <w:color w:val="333333"/>
-                <w:kern w:val="0"/>
-                <w:sz w:val="19"/>
-                <w:szCs w:val="19"/>
-              </w:rPr>
-              <w:t>&lt;table&gt;</w:t>
-            </w:r>
-            <w:r>
-              <w:rPr>
-                <w:rFonts w:ascii="Verdana" w:hAnsi="Verdana" w:eastAsia="宋体" w:cs="宋体"/>
-                <w:color w:val="333333"/>
-                <w:kern w:val="0"/>
-                <w:sz w:val="24"/>
-                <w:szCs w:val="24"/>
-              </w:rPr>
-              <w:t> element with </w:t>
-            </w:r>
-            <w:r>
-              <w:rPr>
-                <w:rFonts w:ascii="Consolas" w:hAnsi="Consolas" w:eastAsia="宋体" w:cs="Consolas"/>
-                <w:color w:val="333333"/>
-                <w:kern w:val="0"/>
-                <w:sz w:val="19"/>
-                <w:szCs w:val="19"/>
-              </w:rPr>
-              <w:t>&lt;tr&gt;</w:t>
-            </w:r>
-            <w:r>
-              <w:rPr>
-                <w:rFonts w:ascii="Verdana" w:hAnsi="Verdana" w:eastAsia="宋体" w:cs="宋体"/>
-                <w:color w:val="333333"/>
-                <w:kern w:val="0"/>
-                <w:sz w:val="24"/>
-                <w:szCs w:val="24"/>
-              </w:rPr>
-              <w:t> and </w:t>
-            </w:r>
-            <w:r>
-              <w:rPr>
-                <w:rFonts w:ascii="Consolas" w:hAnsi="Consolas" w:eastAsia="宋体" w:cs="Consolas"/>
-                <w:color w:val="333333"/>
-                <w:kern w:val="0"/>
-                <w:sz w:val="19"/>
-                <w:szCs w:val="19"/>
-              </w:rPr>
-              <w:t>&lt;td&gt;</w:t>
-            </w:r>
-            <w:r>
-              <w:rPr>
-                <w:rFonts w:ascii="Verdana" w:hAnsi="Verdana" w:eastAsia="宋体" w:cs="宋体"/>
-                <w:color w:val="333333"/>
-                <w:kern w:val="0"/>
-                <w:sz w:val="24"/>
-                <w:szCs w:val="24"/>
-              </w:rPr>
-              <w:t>elements</w:t>
-            </w:r>
-          </w:p>
-        </w:tc>
-        <w:tc>
-          <w:tcPr>
-            <w:tcW w:w="2039" w:type="dxa"/>
-            <w:tcBorders>
-              <w:top w:val="outset" w:color="auto" w:sz="6" w:space="0"/>
-              <w:left w:val="outset" w:color="auto" w:sz="6" w:space="0"/>
-              <w:bottom w:val="outset" w:color="auto" w:sz="6" w:space="0"/>
-              <w:right w:val="outset" w:color="auto" w:sz="6" w:space="0"/>
-            </w:tcBorders>
-            <w:shd w:val="clear" w:color="auto" w:fill="FFFFFF"/>
-            <w:vAlign w:val="top"/>
-          </w:tcPr>
-          <w:p>
-            <w:pPr>
-              <w:widowControl/>
-              <w:spacing w:line="288" w:lineRule="atLeast"/>
-              <w:jc w:val="left"/>
-              <w:rPr>
-                <w:rFonts w:ascii="Verdana" w:hAnsi="Verdana" w:eastAsia="宋体" w:cs="宋体"/>
-                <w:color w:val="333333"/>
-                <w:kern w:val="0"/>
-                <w:sz w:val="24"/>
-                <w:szCs w:val="24"/>
-              </w:rPr>
-            </w:pPr>
-            <w:bookmarkStart w:id="27" w:name="sthref453"/>
-            <w:bookmarkEnd w:id="27"/>
-            <w:r>
-              <w:rPr>
-                <w:rFonts w:ascii="Verdana" w:hAnsi="Verdana" w:eastAsia="宋体" w:cs="宋体"/>
-                <w:color w:val="333333"/>
-                <w:kern w:val="0"/>
-                <w:sz w:val="24"/>
-                <w:szCs w:val="24"/>
-              </w:rPr>
-              <w:t>A table</w:t>
-            </w:r>
-          </w:p>
-        </w:tc>
-      </w:tr>
-      <w:tr>
-        <w:tblPrEx>
-          <w:tblBorders>
-            <w:top w:val="outset" w:color="auto" w:sz="6" w:space="0"/>
-            <w:left w:val="outset" w:color="auto" w:sz="6" w:space="0"/>
-            <w:bottom w:val="outset" w:color="auto" w:sz="6" w:space="0"/>
-            <w:right w:val="outset" w:color="auto" w:sz="6" w:space="0"/>
-            <w:insideH w:val="none" w:color="auto" w:sz="0" w:space="0"/>
-            <w:insideV w:val="none" w:color="auto" w:sz="0" w:space="0"/>
-          </w:tblBorders>
-          <w:tblLayout w:type="fixed"/>
-          <w:tblCellMar>
-            <w:top w:w="45" w:type="dxa"/>
-            <w:left w:w="45" w:type="dxa"/>
-            <w:bottom w:w="45" w:type="dxa"/>
-            <w:right w:w="45" w:type="dxa"/>
-          </w:tblCellMar>
-        </w:tblPrEx>
-        <w:trPr>
-          <w:tblCellSpacing w:w="0" w:type="dxa"/>
-        </w:trPr>
-        <w:tc>
-          <w:tcPr>
-            <w:tcW w:w="2142" w:type="dxa"/>
-            <w:tcBorders>
-              <w:top w:val="outset" w:color="auto" w:sz="6" w:space="0"/>
-              <w:left w:val="outset" w:color="auto" w:sz="6" w:space="0"/>
-              <w:bottom w:val="outset" w:color="auto" w:sz="6" w:space="0"/>
-              <w:right w:val="outset" w:color="auto" w:sz="6" w:space="0"/>
-            </w:tcBorders>
-            <w:shd w:val="clear" w:color="auto" w:fill="FFFFFF"/>
-            <w:vAlign w:val="top"/>
-          </w:tcPr>
-          <w:p>
-            <w:pPr>
-              <w:widowControl/>
-              <w:spacing w:line="288" w:lineRule="atLeast"/>
-              <w:jc w:val="left"/>
-              <w:rPr>
-                <w:rFonts w:ascii="Verdana" w:hAnsi="Verdana" w:eastAsia="宋体" w:cs="宋体"/>
-                <w:color w:val="333333"/>
-                <w:kern w:val="0"/>
-                <w:sz w:val="24"/>
-                <w:szCs w:val="24"/>
-              </w:rPr>
-            </w:pPr>
-            <w:bookmarkStart w:id="28" w:name="sthref454"/>
-            <w:bookmarkEnd w:id="28"/>
-            <w:r>
-              <w:rPr>
-                <w:rFonts w:ascii="Consolas" w:hAnsi="Consolas" w:eastAsia="宋体" w:cs="Consolas"/>
-                <w:color w:val="333333"/>
-                <w:kern w:val="0"/>
-                <w:sz w:val="19"/>
-                <w:szCs w:val="19"/>
-              </w:rPr>
-              <w:t>h:panelGroup</w:t>
-            </w:r>
-          </w:p>
-        </w:tc>
-        <w:tc>
-          <w:tcPr>
-            <w:tcW w:w="1221" w:type="dxa"/>
-            <w:tcBorders>
-              <w:top w:val="outset" w:color="auto" w:sz="6" w:space="0"/>
-              <w:left w:val="outset" w:color="auto" w:sz="6" w:space="0"/>
-              <w:bottom w:val="outset" w:color="auto" w:sz="6" w:space="0"/>
-              <w:right w:val="outset" w:color="auto" w:sz="6" w:space="0"/>
-            </w:tcBorders>
-            <w:shd w:val="clear" w:color="auto" w:fill="FFFFFF"/>
-            <w:vAlign w:val="top"/>
-          </w:tcPr>
-          <w:p>
-            <w:pPr>
-              <w:widowControl/>
-              <w:spacing w:line="288" w:lineRule="atLeast"/>
-              <w:jc w:val="left"/>
-              <w:rPr>
-                <w:rFonts w:ascii="Verdana" w:hAnsi="Verdana" w:eastAsia="宋体" w:cs="宋体"/>
-                <w:color w:val="333333"/>
-                <w:kern w:val="0"/>
-                <w:sz w:val="24"/>
-                <w:szCs w:val="24"/>
-              </w:rPr>
-            </w:pPr>
-            <w:r>
-              <w:rPr>
-                <w:rFonts w:ascii="Verdana" w:hAnsi="Verdana" w:eastAsia="宋体" w:cs="宋体"/>
-                <w:color w:val="333333"/>
-                <w:kern w:val="0"/>
-                <w:sz w:val="24"/>
-                <w:szCs w:val="24"/>
-              </w:rPr>
-              <w:t>一个组件下的表格</w:t>
-            </w:r>
-          </w:p>
-        </w:tc>
-        <w:tc>
-          <w:tcPr>
-            <w:tcW w:w="2888" w:type="dxa"/>
-            <w:tcBorders>
-              <w:top w:val="outset" w:color="auto" w:sz="6" w:space="0"/>
-              <w:left w:val="outset" w:color="auto" w:sz="6" w:space="0"/>
-              <w:bottom w:val="outset" w:color="auto" w:sz="6" w:space="0"/>
-              <w:right w:val="outset" w:color="auto" w:sz="6" w:space="0"/>
-            </w:tcBorders>
-            <w:shd w:val="clear" w:color="auto" w:fill="FFFFFF"/>
-            <w:vAlign w:val="top"/>
-          </w:tcPr>
-          <w:p>
-            <w:pPr>
-              <w:widowControl/>
-              <w:spacing w:line="288" w:lineRule="atLeast"/>
-              <w:jc w:val="left"/>
-              <w:rPr>
-                <w:rFonts w:ascii="Verdana" w:hAnsi="Verdana" w:eastAsia="宋体" w:cs="宋体"/>
-                <w:color w:val="333333"/>
-                <w:kern w:val="0"/>
-                <w:sz w:val="24"/>
-                <w:szCs w:val="24"/>
-              </w:rPr>
-            </w:pPr>
-            <w:r>
-              <w:rPr>
-                <w:rFonts w:ascii="Verdana" w:hAnsi="Verdana" w:eastAsia="宋体" w:cs="宋体"/>
-                <w:color w:val="333333"/>
-                <w:kern w:val="0"/>
-                <w:sz w:val="24"/>
-                <w:szCs w:val="24"/>
-              </w:rPr>
-              <w:t>A HTML </w:t>
-            </w:r>
-            <w:r>
-              <w:rPr>
-                <w:rFonts w:ascii="Consolas" w:hAnsi="Consolas" w:eastAsia="宋体" w:cs="Consolas"/>
-                <w:color w:val="333333"/>
-                <w:kern w:val="0"/>
-                <w:sz w:val="19"/>
-                <w:szCs w:val="19"/>
-              </w:rPr>
-              <w:t>&lt;div&gt;</w:t>
-            </w:r>
-            <w:r>
-              <w:rPr>
-                <w:rFonts w:ascii="Verdana" w:hAnsi="Verdana" w:eastAsia="宋体" w:cs="宋体"/>
-                <w:color w:val="333333"/>
-                <w:kern w:val="0"/>
-                <w:sz w:val="24"/>
-                <w:szCs w:val="24"/>
-              </w:rPr>
-              <w:t> or </w:t>
-            </w:r>
-            <w:r>
-              <w:rPr>
-                <w:rFonts w:ascii="Consolas" w:hAnsi="Consolas" w:eastAsia="宋体" w:cs="Consolas"/>
-                <w:color w:val="333333"/>
-                <w:kern w:val="0"/>
-                <w:sz w:val="19"/>
-                <w:szCs w:val="19"/>
-              </w:rPr>
-              <w:t>&lt;span&gt;</w:t>
-            </w:r>
-            <w:r>
-              <w:rPr>
-                <w:rFonts w:ascii="Verdana" w:hAnsi="Verdana" w:eastAsia="宋体" w:cs="宋体"/>
-                <w:color w:val="333333"/>
-                <w:kern w:val="0"/>
-                <w:sz w:val="24"/>
-                <w:szCs w:val="24"/>
-              </w:rPr>
-              <w:t>element</w:t>
-            </w:r>
-          </w:p>
-        </w:tc>
-        <w:tc>
-          <w:tcPr>
-            <w:tcW w:w="2039" w:type="dxa"/>
-            <w:tcBorders>
-              <w:top w:val="outset" w:color="auto" w:sz="6" w:space="0"/>
-              <w:left w:val="outset" w:color="auto" w:sz="6" w:space="0"/>
-              <w:bottom w:val="outset" w:color="auto" w:sz="6" w:space="0"/>
-              <w:right w:val="outset" w:color="auto" w:sz="6" w:space="0"/>
-            </w:tcBorders>
-            <w:shd w:val="clear" w:color="auto" w:fill="FFFFFF"/>
-            <w:vAlign w:val="top"/>
-          </w:tcPr>
-          <w:p>
-            <w:pPr>
-              <w:widowControl/>
-              <w:spacing w:line="288" w:lineRule="atLeast"/>
-              <w:jc w:val="left"/>
-              <w:rPr>
-                <w:rFonts w:ascii="Verdana" w:hAnsi="Verdana" w:eastAsia="宋体" w:cs="宋体"/>
-                <w:color w:val="333333"/>
-                <w:kern w:val="0"/>
-                <w:sz w:val="24"/>
-                <w:szCs w:val="24"/>
-              </w:rPr>
-            </w:pPr>
-            <w:r>
-              <w:rPr>
-                <w:rFonts w:ascii="Verdana" w:hAnsi="Verdana" w:eastAsia="宋体" w:cs="宋体"/>
-                <w:color w:val="333333"/>
-                <w:kern w:val="0"/>
-                <w:sz w:val="24"/>
-                <w:szCs w:val="24"/>
-              </w:rPr>
-              <w:t>A row in a table</w:t>
-            </w:r>
-          </w:p>
-        </w:tc>
-      </w:tr>
-      <w:tr>
-        <w:tblPrEx>
-          <w:tblBorders>
-            <w:top w:val="outset" w:color="auto" w:sz="6" w:space="0"/>
-            <w:left w:val="outset" w:color="auto" w:sz="6" w:space="0"/>
-            <w:bottom w:val="outset" w:color="auto" w:sz="6" w:space="0"/>
-            <w:right w:val="outset" w:color="auto" w:sz="6" w:space="0"/>
-            <w:insideH w:val="none" w:color="auto" w:sz="0" w:space="0"/>
-            <w:insideV w:val="none" w:color="auto" w:sz="0" w:space="0"/>
-          </w:tblBorders>
-          <w:tblLayout w:type="fixed"/>
-          <w:tblCellMar>
-            <w:top w:w="45" w:type="dxa"/>
-            <w:left w:w="45" w:type="dxa"/>
-            <w:bottom w:w="45" w:type="dxa"/>
-            <w:right w:w="45" w:type="dxa"/>
-          </w:tblCellMar>
-        </w:tblPrEx>
-        <w:trPr>
-          <w:tblCellSpacing w:w="0" w:type="dxa"/>
-        </w:trPr>
-        <w:tc>
-          <w:tcPr>
-            <w:tcW w:w="2142" w:type="dxa"/>
-            <w:tcBorders>
-              <w:top w:val="outset" w:color="auto" w:sz="6" w:space="0"/>
-              <w:left w:val="outset" w:color="auto" w:sz="6" w:space="0"/>
-              <w:bottom w:val="outset" w:color="auto" w:sz="6" w:space="0"/>
-              <w:right w:val="outset" w:color="auto" w:sz="6" w:space="0"/>
-            </w:tcBorders>
-            <w:shd w:val="clear" w:color="auto" w:fill="FFFFFF"/>
-            <w:vAlign w:val="top"/>
-          </w:tcPr>
-          <w:p>
-            <w:pPr>
-              <w:widowControl/>
-              <w:spacing w:line="288" w:lineRule="atLeast"/>
-              <w:jc w:val="left"/>
-              <w:rPr>
-                <w:rFonts w:ascii="Verdana" w:hAnsi="Verdana" w:eastAsia="宋体" w:cs="宋体"/>
-                <w:color w:val="333333"/>
-                <w:kern w:val="0"/>
-                <w:sz w:val="24"/>
-                <w:szCs w:val="24"/>
-              </w:rPr>
-            </w:pPr>
-            <w:bookmarkStart w:id="29" w:name="sthref455"/>
-            <w:bookmarkEnd w:id="29"/>
-            <w:r>
-              <w:rPr>
-                <w:rFonts w:ascii="Consolas" w:hAnsi="Consolas" w:eastAsia="宋体" w:cs="Consolas"/>
-                <w:color w:val="333333"/>
-                <w:kern w:val="0"/>
-                <w:sz w:val="19"/>
-                <w:szCs w:val="19"/>
-              </w:rPr>
-              <w:t>h:selectBooleanCheckbox</w:t>
-            </w:r>
-          </w:p>
-        </w:tc>
-        <w:tc>
-          <w:tcPr>
-            <w:tcW w:w="1221" w:type="dxa"/>
-            <w:tcBorders>
-              <w:top w:val="outset" w:color="auto" w:sz="6" w:space="0"/>
-              <w:left w:val="outset" w:color="auto" w:sz="6" w:space="0"/>
-              <w:bottom w:val="outset" w:color="auto" w:sz="6" w:space="0"/>
-              <w:right w:val="outset" w:color="auto" w:sz="6" w:space="0"/>
-            </w:tcBorders>
-            <w:shd w:val="clear" w:color="auto" w:fill="FFFFFF"/>
-            <w:vAlign w:val="top"/>
-          </w:tcPr>
-          <w:p>
-            <w:pPr>
-              <w:widowControl/>
-              <w:spacing w:line="288" w:lineRule="atLeast"/>
-              <w:jc w:val="left"/>
-              <w:rPr>
-                <w:rFonts w:ascii="Verdana" w:hAnsi="Verdana" w:eastAsia="宋体" w:cs="宋体"/>
-                <w:color w:val="333333"/>
-                <w:kern w:val="0"/>
-                <w:sz w:val="24"/>
-                <w:szCs w:val="24"/>
-              </w:rPr>
-            </w:pPr>
-            <w:r>
-              <w:rPr>
-                <w:rFonts w:ascii="Verdana" w:hAnsi="Verdana" w:eastAsia="宋体" w:cs="宋体"/>
-                <w:color w:val="333333"/>
-                <w:kern w:val="0"/>
-                <w:sz w:val="24"/>
-                <w:szCs w:val="24"/>
-              </w:rPr>
-              <w:t>选择框</w:t>
-            </w:r>
-          </w:p>
-        </w:tc>
-        <w:tc>
-          <w:tcPr>
-            <w:tcW w:w="2888" w:type="dxa"/>
-            <w:tcBorders>
-              <w:top w:val="outset" w:color="auto" w:sz="6" w:space="0"/>
-              <w:left w:val="outset" w:color="auto" w:sz="6" w:space="0"/>
-              <w:bottom w:val="outset" w:color="auto" w:sz="6" w:space="0"/>
-              <w:right w:val="outset" w:color="auto" w:sz="6" w:space="0"/>
-            </w:tcBorders>
-            <w:shd w:val="clear" w:color="auto" w:fill="FFFFFF"/>
-            <w:vAlign w:val="top"/>
-          </w:tcPr>
-          <w:p>
-            <w:pPr>
-              <w:widowControl/>
-              <w:spacing w:line="288" w:lineRule="atLeast"/>
-              <w:jc w:val="left"/>
-              <w:rPr>
-                <w:rFonts w:ascii="Verdana" w:hAnsi="Verdana" w:eastAsia="宋体" w:cs="宋体"/>
-                <w:color w:val="333333"/>
-                <w:kern w:val="0"/>
-                <w:sz w:val="24"/>
-                <w:szCs w:val="24"/>
-              </w:rPr>
-            </w:pPr>
-            <w:r>
-              <w:rPr>
-                <w:rFonts w:ascii="Verdana" w:hAnsi="Verdana" w:eastAsia="宋体" w:cs="宋体"/>
-                <w:color w:val="333333"/>
-                <w:kern w:val="0"/>
-                <w:sz w:val="24"/>
-                <w:szCs w:val="24"/>
-              </w:rPr>
-              <w:t>An HTML </w:t>
-            </w:r>
-            <w:r>
-              <w:rPr>
-                <w:rFonts w:ascii="Consolas" w:hAnsi="Consolas" w:eastAsia="宋体" w:cs="Consolas"/>
-                <w:color w:val="333333"/>
-                <w:kern w:val="0"/>
-                <w:sz w:val="19"/>
-                <w:szCs w:val="19"/>
-              </w:rPr>
-              <w:t>&lt;input type="checkbox"&gt;</w:t>
-            </w:r>
-            <w:r>
-              <w:rPr>
-                <w:rFonts w:ascii="Verdana" w:hAnsi="Verdana" w:eastAsia="宋体" w:cs="宋体"/>
-                <w:color w:val="333333"/>
-                <w:kern w:val="0"/>
-                <w:sz w:val="24"/>
-                <w:szCs w:val="24"/>
-              </w:rPr>
-              <w:t> element</w:t>
-            </w:r>
-          </w:p>
-        </w:tc>
-        <w:tc>
-          <w:tcPr>
-            <w:tcW w:w="2039" w:type="dxa"/>
-            <w:tcBorders>
-              <w:top w:val="outset" w:color="auto" w:sz="6" w:space="0"/>
-              <w:left w:val="outset" w:color="auto" w:sz="6" w:space="0"/>
-              <w:bottom w:val="outset" w:color="auto" w:sz="6" w:space="0"/>
-              <w:right w:val="outset" w:color="auto" w:sz="6" w:space="0"/>
-            </w:tcBorders>
-            <w:shd w:val="clear" w:color="auto" w:fill="FFFFFF"/>
-            <w:vAlign w:val="top"/>
-          </w:tcPr>
-          <w:p>
-            <w:pPr>
-              <w:widowControl/>
-              <w:spacing w:line="288" w:lineRule="atLeast"/>
-              <w:jc w:val="left"/>
-              <w:rPr>
-                <w:rFonts w:ascii="Verdana" w:hAnsi="Verdana" w:eastAsia="宋体" w:cs="宋体"/>
-                <w:color w:val="333333"/>
-                <w:kern w:val="0"/>
-                <w:sz w:val="24"/>
-                <w:szCs w:val="24"/>
-              </w:rPr>
-            </w:pPr>
-            <w:bookmarkStart w:id="30" w:name="sthref456"/>
-            <w:bookmarkEnd w:id="30"/>
-            <w:r>
-              <w:rPr>
-                <w:rFonts w:ascii="Verdana" w:hAnsi="Verdana" w:eastAsia="宋体" w:cs="宋体"/>
-                <w:color w:val="333333"/>
-                <w:kern w:val="0"/>
-                <w:sz w:val="24"/>
-                <w:szCs w:val="24"/>
-              </w:rPr>
-              <w:t>A check box</w:t>
-            </w:r>
-          </w:p>
-        </w:tc>
-      </w:tr>
-      <w:tr>
-        <w:tblPrEx>
-          <w:tblBorders>
-            <w:top w:val="outset" w:color="auto" w:sz="6" w:space="0"/>
-            <w:left w:val="outset" w:color="auto" w:sz="6" w:space="0"/>
-            <w:bottom w:val="outset" w:color="auto" w:sz="6" w:space="0"/>
-            <w:right w:val="outset" w:color="auto" w:sz="6" w:space="0"/>
-            <w:insideH w:val="none" w:color="auto" w:sz="0" w:space="0"/>
-            <w:insideV w:val="none" w:color="auto" w:sz="0" w:space="0"/>
-          </w:tblBorders>
-          <w:shd w:val="clear" w:color="auto" w:fill="FFFFFF"/>
-          <w:tblLayout w:type="fixed"/>
-          <w:tblCellMar>
-            <w:top w:w="45" w:type="dxa"/>
-            <w:left w:w="45" w:type="dxa"/>
-            <w:bottom w:w="45" w:type="dxa"/>
-            <w:right w:w="45" w:type="dxa"/>
-          </w:tblCellMar>
-        </w:tblPrEx>
-        <w:trPr>
-          <w:tblCellSpacing w:w="0" w:type="dxa"/>
-        </w:trPr>
-        <w:tc>
-          <w:tcPr>
-            <w:tcW w:w="2142" w:type="dxa"/>
-            <w:tcBorders>
-              <w:top w:val="outset" w:color="auto" w:sz="6" w:space="0"/>
-              <w:left w:val="outset" w:color="auto" w:sz="6" w:space="0"/>
-              <w:bottom w:val="outset" w:color="auto" w:sz="6" w:space="0"/>
-              <w:right w:val="outset" w:color="auto" w:sz="6" w:space="0"/>
-            </w:tcBorders>
-            <w:shd w:val="clear" w:color="auto" w:fill="FFFFFF"/>
-            <w:vAlign w:val="top"/>
-          </w:tcPr>
-          <w:p>
-            <w:pPr>
-              <w:widowControl/>
-              <w:spacing w:line="288" w:lineRule="atLeast"/>
-              <w:jc w:val="left"/>
-              <w:rPr>
-                <w:rFonts w:ascii="Verdana" w:hAnsi="Verdana" w:eastAsia="宋体" w:cs="宋体"/>
-                <w:color w:val="333333"/>
-                <w:kern w:val="0"/>
-                <w:sz w:val="24"/>
-                <w:szCs w:val="24"/>
-              </w:rPr>
-            </w:pPr>
-            <w:bookmarkStart w:id="31" w:name="sthref457"/>
-            <w:bookmarkEnd w:id="31"/>
-            <w:r>
-              <w:rPr>
-                <w:rFonts w:ascii="Consolas" w:hAnsi="Consolas" w:eastAsia="宋体" w:cs="Consolas"/>
-                <w:color w:val="333333"/>
-                <w:kern w:val="0"/>
-                <w:sz w:val="19"/>
-                <w:szCs w:val="19"/>
-              </w:rPr>
-              <w:t>h:selectManyCheckbox</w:t>
-            </w:r>
-          </w:p>
-        </w:tc>
-        <w:tc>
-          <w:tcPr>
-            <w:tcW w:w="1221" w:type="dxa"/>
-            <w:tcBorders>
-              <w:top w:val="outset" w:color="auto" w:sz="6" w:space="0"/>
-              <w:left w:val="outset" w:color="auto" w:sz="6" w:space="0"/>
-              <w:bottom w:val="outset" w:color="auto" w:sz="6" w:space="0"/>
-              <w:right w:val="outset" w:color="auto" w:sz="6" w:space="0"/>
-            </w:tcBorders>
-            <w:shd w:val="clear" w:color="auto" w:fill="FFFFFF"/>
-            <w:vAlign w:val="top"/>
-          </w:tcPr>
-          <w:p>
-            <w:pPr>
-              <w:widowControl/>
-              <w:spacing w:line="288" w:lineRule="atLeast"/>
-              <w:jc w:val="left"/>
-              <w:rPr>
-                <w:rFonts w:ascii="Verdana" w:hAnsi="Verdana" w:eastAsia="宋体" w:cs="宋体"/>
-                <w:color w:val="333333"/>
-                <w:kern w:val="0"/>
-                <w:sz w:val="24"/>
-                <w:szCs w:val="24"/>
-              </w:rPr>
-            </w:pPr>
-            <w:r>
-              <w:rPr>
-                <w:rFonts w:ascii="Verdana" w:hAnsi="Verdana" w:eastAsia="宋体" w:cs="宋体"/>
-                <w:color w:val="333333"/>
-                <w:kern w:val="0"/>
-                <w:sz w:val="24"/>
-                <w:szCs w:val="24"/>
-              </w:rPr>
-              <w:t>多选框</w:t>
-            </w:r>
-          </w:p>
-        </w:tc>
-        <w:tc>
-          <w:tcPr>
-            <w:tcW w:w="2888" w:type="dxa"/>
-            <w:tcBorders>
-              <w:top w:val="outset" w:color="auto" w:sz="6" w:space="0"/>
-              <w:left w:val="outset" w:color="auto" w:sz="6" w:space="0"/>
-              <w:bottom w:val="outset" w:color="auto" w:sz="6" w:space="0"/>
-              <w:right w:val="outset" w:color="auto" w:sz="6" w:space="0"/>
-            </w:tcBorders>
-            <w:shd w:val="clear" w:color="auto" w:fill="FFFFFF"/>
-            <w:vAlign w:val="top"/>
-          </w:tcPr>
-          <w:p>
-            <w:pPr>
-              <w:widowControl/>
-              <w:spacing w:line="288" w:lineRule="atLeast"/>
-              <w:jc w:val="left"/>
-              <w:rPr>
-                <w:rFonts w:ascii="Verdana" w:hAnsi="Verdana" w:eastAsia="宋体" w:cs="宋体"/>
-                <w:color w:val="333333"/>
-                <w:kern w:val="0"/>
-                <w:sz w:val="24"/>
-                <w:szCs w:val="24"/>
-              </w:rPr>
-            </w:pPr>
-            <w:r>
-              <w:rPr>
-                <w:rFonts w:ascii="Verdana" w:hAnsi="Verdana" w:eastAsia="宋体" w:cs="宋体"/>
-                <w:color w:val="333333"/>
-                <w:kern w:val="0"/>
-                <w:sz w:val="24"/>
-                <w:szCs w:val="24"/>
-              </w:rPr>
-              <w:t>A set of HTML </w:t>
-            </w:r>
-            <w:r>
-              <w:rPr>
-                <w:rFonts w:ascii="Consolas" w:hAnsi="Consolas" w:eastAsia="宋体" w:cs="Consolas"/>
-                <w:color w:val="333333"/>
-                <w:kern w:val="0"/>
-                <w:sz w:val="19"/>
-                <w:szCs w:val="19"/>
-              </w:rPr>
-              <w:t>&lt;input&gt;</w:t>
-            </w:r>
-            <w:r>
-              <w:rPr>
-                <w:rFonts w:ascii="Verdana" w:hAnsi="Verdana" w:eastAsia="宋体" w:cs="宋体"/>
-                <w:color w:val="333333"/>
-                <w:kern w:val="0"/>
-                <w:sz w:val="24"/>
-                <w:szCs w:val="24"/>
-              </w:rPr>
-              <w:t>elements of type </w:t>
-            </w:r>
-            <w:r>
-              <w:rPr>
-                <w:rFonts w:ascii="Consolas" w:hAnsi="Consolas" w:eastAsia="宋体" w:cs="Consolas"/>
-                <w:color w:val="333333"/>
-                <w:kern w:val="0"/>
-                <w:sz w:val="19"/>
-                <w:szCs w:val="19"/>
-              </w:rPr>
-              <w:t>checkbox</w:t>
-            </w:r>
-          </w:p>
-        </w:tc>
-        <w:tc>
-          <w:tcPr>
-            <w:tcW w:w="2039" w:type="dxa"/>
-            <w:tcBorders>
-              <w:top w:val="outset" w:color="auto" w:sz="6" w:space="0"/>
-              <w:left w:val="outset" w:color="auto" w:sz="6" w:space="0"/>
-              <w:bottom w:val="outset" w:color="auto" w:sz="6" w:space="0"/>
-              <w:right w:val="outset" w:color="auto" w:sz="6" w:space="0"/>
-            </w:tcBorders>
-            <w:shd w:val="clear" w:color="auto" w:fill="FFFFFF"/>
-            <w:vAlign w:val="top"/>
-          </w:tcPr>
-          <w:p>
-            <w:pPr>
-              <w:widowControl/>
-              <w:spacing w:line="288" w:lineRule="atLeast"/>
-              <w:jc w:val="left"/>
-              <w:rPr>
-                <w:rFonts w:ascii="Verdana" w:hAnsi="Verdana" w:eastAsia="宋体" w:cs="宋体"/>
-                <w:color w:val="333333"/>
-                <w:kern w:val="0"/>
-                <w:sz w:val="24"/>
-                <w:szCs w:val="24"/>
-              </w:rPr>
-            </w:pPr>
-            <w:bookmarkStart w:id="32" w:name="sthref458"/>
-            <w:bookmarkEnd w:id="32"/>
-            <w:r>
-              <w:rPr>
-                <w:rFonts w:ascii="Verdana" w:hAnsi="Verdana" w:eastAsia="宋体" w:cs="宋体"/>
-                <w:color w:val="333333"/>
-                <w:kern w:val="0"/>
-                <w:sz w:val="24"/>
-                <w:szCs w:val="24"/>
-              </w:rPr>
-              <w:t>A group of check boxes</w:t>
-            </w:r>
-          </w:p>
-        </w:tc>
-      </w:tr>
-      <w:tr>
-        <w:tblPrEx>
-          <w:tblBorders>
-            <w:top w:val="outset" w:color="auto" w:sz="6" w:space="0"/>
-            <w:left w:val="outset" w:color="auto" w:sz="6" w:space="0"/>
-            <w:bottom w:val="outset" w:color="auto" w:sz="6" w:space="0"/>
-            <w:right w:val="outset" w:color="auto" w:sz="6" w:space="0"/>
-            <w:insideH w:val="none" w:color="auto" w:sz="0" w:space="0"/>
-            <w:insideV w:val="none" w:color="auto" w:sz="0" w:space="0"/>
-          </w:tblBorders>
-          <w:shd w:val="clear" w:color="auto" w:fill="FFFFFF"/>
-          <w:tblLayout w:type="fixed"/>
-          <w:tblCellMar>
-            <w:top w:w="45" w:type="dxa"/>
-            <w:left w:w="45" w:type="dxa"/>
-            <w:bottom w:w="45" w:type="dxa"/>
-            <w:right w:w="45" w:type="dxa"/>
-          </w:tblCellMar>
-        </w:tblPrEx>
-        <w:trPr>
-          <w:tblCellSpacing w:w="0" w:type="dxa"/>
-        </w:trPr>
-        <w:tc>
-          <w:tcPr>
-            <w:tcW w:w="2142" w:type="dxa"/>
-            <w:tcBorders>
-              <w:top w:val="outset" w:color="auto" w:sz="6" w:space="0"/>
-              <w:left w:val="outset" w:color="auto" w:sz="6" w:space="0"/>
-              <w:bottom w:val="outset" w:color="auto" w:sz="6" w:space="0"/>
-              <w:right w:val="outset" w:color="auto" w:sz="6" w:space="0"/>
-            </w:tcBorders>
-            <w:shd w:val="clear" w:color="auto" w:fill="FFFFFF"/>
-            <w:vAlign w:val="top"/>
-          </w:tcPr>
-          <w:p>
-            <w:pPr>
-              <w:widowControl/>
-              <w:spacing w:line="288" w:lineRule="atLeast"/>
-              <w:jc w:val="left"/>
-              <w:rPr>
-                <w:rFonts w:ascii="Verdana" w:hAnsi="Verdana" w:eastAsia="宋体" w:cs="宋体"/>
-                <w:color w:val="333333"/>
-                <w:kern w:val="0"/>
-                <w:sz w:val="24"/>
-                <w:szCs w:val="24"/>
-              </w:rPr>
-            </w:pPr>
-            <w:bookmarkStart w:id="33" w:name="sthref459"/>
-            <w:bookmarkEnd w:id="33"/>
-            <w:r>
-              <w:rPr>
-                <w:rFonts w:ascii="Consolas" w:hAnsi="Consolas" w:eastAsia="宋体" w:cs="Consolas"/>
-                <w:color w:val="333333"/>
-                <w:kern w:val="0"/>
-                <w:sz w:val="19"/>
-                <w:szCs w:val="19"/>
-              </w:rPr>
-              <w:t>h:selectManyListbox</w:t>
-            </w:r>
-          </w:p>
-        </w:tc>
-        <w:tc>
-          <w:tcPr>
-            <w:tcW w:w="1221" w:type="dxa"/>
-            <w:tcBorders>
-              <w:top w:val="outset" w:color="auto" w:sz="6" w:space="0"/>
-              <w:left w:val="outset" w:color="auto" w:sz="6" w:space="0"/>
-              <w:bottom w:val="outset" w:color="auto" w:sz="6" w:space="0"/>
-              <w:right w:val="outset" w:color="auto" w:sz="6" w:space="0"/>
-            </w:tcBorders>
-            <w:shd w:val="clear" w:color="auto" w:fill="FFFFFF"/>
-            <w:vAlign w:val="top"/>
-          </w:tcPr>
-          <w:p>
-            <w:pPr>
-              <w:widowControl/>
-              <w:spacing w:line="288" w:lineRule="atLeast"/>
-              <w:jc w:val="left"/>
-              <w:rPr>
-                <w:rFonts w:ascii="Verdana" w:hAnsi="Verdana" w:eastAsia="宋体" w:cs="宋体"/>
-                <w:color w:val="333333"/>
-                <w:kern w:val="0"/>
-                <w:sz w:val="24"/>
-                <w:szCs w:val="24"/>
-              </w:rPr>
-            </w:pPr>
-            <w:r>
-              <w:rPr>
-                <w:rFonts w:hint="eastAsia" w:ascii="Verdana" w:hAnsi="Verdana" w:eastAsia="宋体" w:cs="宋体"/>
-                <w:color w:val="333333"/>
-                <w:kern w:val="0"/>
-                <w:sz w:val="24"/>
-                <w:szCs w:val="24"/>
-              </w:rPr>
-              <w:t>允许用户选择一组项目的同时显示多个项目</w:t>
-            </w:r>
-          </w:p>
-        </w:tc>
-        <w:tc>
-          <w:tcPr>
-            <w:tcW w:w="2888" w:type="dxa"/>
-            <w:tcBorders>
-              <w:top w:val="outset" w:color="auto" w:sz="6" w:space="0"/>
-              <w:left w:val="outset" w:color="auto" w:sz="6" w:space="0"/>
-              <w:bottom w:val="outset" w:color="auto" w:sz="6" w:space="0"/>
-              <w:right w:val="outset" w:color="auto" w:sz="6" w:space="0"/>
-            </w:tcBorders>
-            <w:shd w:val="clear" w:color="auto" w:fill="FFFFFF"/>
-            <w:vAlign w:val="top"/>
-          </w:tcPr>
-          <w:p>
-            <w:pPr>
-              <w:widowControl/>
-              <w:spacing w:line="288" w:lineRule="atLeast"/>
-              <w:jc w:val="left"/>
-              <w:rPr>
-                <w:rFonts w:ascii="Verdana" w:hAnsi="Verdana" w:eastAsia="宋体" w:cs="宋体"/>
-                <w:color w:val="333333"/>
-                <w:kern w:val="0"/>
-                <w:sz w:val="24"/>
-                <w:szCs w:val="24"/>
-              </w:rPr>
-            </w:pPr>
-            <w:r>
-              <w:rPr>
-                <w:rFonts w:ascii="Verdana" w:hAnsi="Verdana" w:eastAsia="宋体" w:cs="宋体"/>
-                <w:color w:val="333333"/>
-                <w:kern w:val="0"/>
-                <w:sz w:val="24"/>
-                <w:szCs w:val="24"/>
-              </w:rPr>
-              <w:t>An HTML </w:t>
-            </w:r>
-            <w:r>
-              <w:rPr>
-                <w:rFonts w:ascii="Consolas" w:hAnsi="Consolas" w:eastAsia="宋体" w:cs="Consolas"/>
-                <w:color w:val="333333"/>
-                <w:kern w:val="0"/>
-                <w:sz w:val="19"/>
-                <w:szCs w:val="19"/>
-              </w:rPr>
-              <w:t>&lt;select&gt;</w:t>
-            </w:r>
-            <w:r>
-              <w:rPr>
-                <w:rFonts w:ascii="Verdana" w:hAnsi="Verdana" w:eastAsia="宋体" w:cs="宋体"/>
-                <w:color w:val="333333"/>
-                <w:kern w:val="0"/>
-                <w:sz w:val="24"/>
-                <w:szCs w:val="24"/>
-              </w:rPr>
-              <w:t>element</w:t>
-            </w:r>
-          </w:p>
-        </w:tc>
-        <w:tc>
-          <w:tcPr>
-            <w:tcW w:w="2039" w:type="dxa"/>
-            <w:tcBorders>
-              <w:top w:val="outset" w:color="auto" w:sz="6" w:space="0"/>
-              <w:left w:val="outset" w:color="auto" w:sz="6" w:space="0"/>
-              <w:bottom w:val="outset" w:color="auto" w:sz="6" w:space="0"/>
-              <w:right w:val="outset" w:color="auto" w:sz="6" w:space="0"/>
-            </w:tcBorders>
-            <w:shd w:val="clear" w:color="auto" w:fill="FFFFFF"/>
-            <w:vAlign w:val="top"/>
-          </w:tcPr>
-          <w:p>
-            <w:pPr>
-              <w:widowControl/>
-              <w:spacing w:line="288" w:lineRule="atLeast"/>
-              <w:jc w:val="left"/>
-              <w:rPr>
-                <w:rFonts w:ascii="Verdana" w:hAnsi="Verdana" w:eastAsia="宋体" w:cs="宋体"/>
-                <w:color w:val="333333"/>
-                <w:kern w:val="0"/>
-                <w:sz w:val="24"/>
-                <w:szCs w:val="24"/>
-              </w:rPr>
-            </w:pPr>
-            <w:bookmarkStart w:id="34" w:name="sthref460"/>
-            <w:bookmarkEnd w:id="34"/>
-            <w:r>
-              <w:rPr>
-                <w:rFonts w:ascii="Verdana" w:hAnsi="Verdana" w:eastAsia="宋体" w:cs="宋体"/>
-                <w:color w:val="333333"/>
-                <w:kern w:val="0"/>
-                <w:sz w:val="24"/>
-                <w:szCs w:val="24"/>
-              </w:rPr>
-              <w:t>A box</w:t>
-            </w:r>
-          </w:p>
-        </w:tc>
-      </w:tr>
-      <w:tr>
-        <w:tblPrEx>
-          <w:tblBorders>
-            <w:top w:val="outset" w:color="auto" w:sz="6" w:space="0"/>
-            <w:left w:val="outset" w:color="auto" w:sz="6" w:space="0"/>
-            <w:bottom w:val="outset" w:color="auto" w:sz="6" w:space="0"/>
-            <w:right w:val="outset" w:color="auto" w:sz="6" w:space="0"/>
-            <w:insideH w:val="none" w:color="auto" w:sz="0" w:space="0"/>
-            <w:insideV w:val="none" w:color="auto" w:sz="0" w:space="0"/>
-          </w:tblBorders>
-          <w:shd w:val="clear" w:color="auto" w:fill="FFFFFF"/>
-          <w:tblLayout w:type="fixed"/>
-          <w:tblCellMar>
-            <w:top w:w="45" w:type="dxa"/>
-            <w:left w:w="45" w:type="dxa"/>
-            <w:bottom w:w="45" w:type="dxa"/>
-            <w:right w:w="45" w:type="dxa"/>
-          </w:tblCellMar>
-        </w:tblPrEx>
-        <w:trPr>
-          <w:tblCellSpacing w:w="0" w:type="dxa"/>
-        </w:trPr>
-        <w:tc>
-          <w:tcPr>
-            <w:tcW w:w="2142" w:type="dxa"/>
-            <w:tcBorders>
-              <w:top w:val="outset" w:color="auto" w:sz="6" w:space="0"/>
-              <w:left w:val="outset" w:color="auto" w:sz="6" w:space="0"/>
-              <w:bottom w:val="outset" w:color="auto" w:sz="6" w:space="0"/>
-              <w:right w:val="outset" w:color="auto" w:sz="6" w:space="0"/>
-            </w:tcBorders>
-            <w:shd w:val="clear" w:color="auto" w:fill="FFFFFF"/>
-            <w:vAlign w:val="top"/>
-          </w:tcPr>
-          <w:p>
-            <w:pPr>
-              <w:widowControl/>
-              <w:spacing w:line="288" w:lineRule="atLeast"/>
-              <w:jc w:val="left"/>
-              <w:rPr>
-                <w:rFonts w:ascii="Verdana" w:hAnsi="Verdana" w:eastAsia="宋体" w:cs="宋体"/>
-                <w:color w:val="333333"/>
-                <w:kern w:val="0"/>
-                <w:sz w:val="24"/>
-                <w:szCs w:val="24"/>
-              </w:rPr>
-            </w:pPr>
-            <w:bookmarkStart w:id="35" w:name="sthref461"/>
-            <w:bookmarkEnd w:id="35"/>
-            <w:r>
-              <w:rPr>
-                <w:rFonts w:ascii="Consolas" w:hAnsi="Consolas" w:eastAsia="宋体" w:cs="Consolas"/>
-                <w:color w:val="333333"/>
-                <w:kern w:val="0"/>
-                <w:sz w:val="19"/>
-                <w:szCs w:val="19"/>
-              </w:rPr>
-              <w:t>h:selectManyMenu</w:t>
-            </w:r>
-          </w:p>
-        </w:tc>
-        <w:tc>
-          <w:tcPr>
-            <w:tcW w:w="1221" w:type="dxa"/>
-            <w:tcBorders>
-              <w:top w:val="outset" w:color="auto" w:sz="6" w:space="0"/>
-              <w:left w:val="outset" w:color="auto" w:sz="6" w:space="0"/>
-              <w:bottom w:val="outset" w:color="auto" w:sz="6" w:space="0"/>
-              <w:right w:val="outset" w:color="auto" w:sz="6" w:space="0"/>
-            </w:tcBorders>
-            <w:shd w:val="clear" w:color="auto" w:fill="FFFFFF"/>
-            <w:vAlign w:val="top"/>
-          </w:tcPr>
-          <w:p>
-            <w:pPr>
-              <w:widowControl/>
-              <w:spacing w:line="288" w:lineRule="atLeast"/>
-              <w:jc w:val="left"/>
-              <w:rPr>
-                <w:rFonts w:ascii="Verdana" w:hAnsi="Verdana" w:eastAsia="宋体" w:cs="宋体"/>
-                <w:color w:val="333333"/>
-                <w:kern w:val="0"/>
-                <w:sz w:val="24"/>
-                <w:szCs w:val="24"/>
-              </w:rPr>
-            </w:pPr>
-            <w:r>
-              <w:rPr>
-                <w:rFonts w:hint="eastAsia" w:ascii="Verdana" w:hAnsi="Verdana" w:eastAsia="宋体" w:cs="宋体"/>
-                <w:color w:val="333333"/>
-                <w:kern w:val="0"/>
-                <w:sz w:val="24"/>
-                <w:szCs w:val="24"/>
-              </w:rPr>
-              <w:t>允许用户从一组项目中选择多个项目</w:t>
-            </w:r>
-          </w:p>
-        </w:tc>
-        <w:tc>
-          <w:tcPr>
-            <w:tcW w:w="2888" w:type="dxa"/>
-            <w:tcBorders>
-              <w:top w:val="outset" w:color="auto" w:sz="6" w:space="0"/>
-              <w:left w:val="outset" w:color="auto" w:sz="6" w:space="0"/>
-              <w:bottom w:val="outset" w:color="auto" w:sz="6" w:space="0"/>
-              <w:right w:val="outset" w:color="auto" w:sz="6" w:space="0"/>
-            </w:tcBorders>
-            <w:shd w:val="clear" w:color="auto" w:fill="FFFFFF"/>
-            <w:vAlign w:val="top"/>
-          </w:tcPr>
-          <w:p>
-            <w:pPr>
-              <w:widowControl/>
-              <w:spacing w:line="288" w:lineRule="atLeast"/>
-              <w:jc w:val="left"/>
-              <w:rPr>
-                <w:rFonts w:ascii="Verdana" w:hAnsi="Verdana" w:eastAsia="宋体" w:cs="宋体"/>
-                <w:color w:val="333333"/>
-                <w:kern w:val="0"/>
-                <w:sz w:val="24"/>
-                <w:szCs w:val="24"/>
-              </w:rPr>
-            </w:pPr>
-            <w:r>
-              <w:rPr>
-                <w:rFonts w:ascii="Verdana" w:hAnsi="Verdana" w:eastAsia="宋体" w:cs="宋体"/>
-                <w:color w:val="333333"/>
-                <w:kern w:val="0"/>
-                <w:sz w:val="24"/>
-                <w:szCs w:val="24"/>
-              </w:rPr>
-              <w:t>An HTML </w:t>
-            </w:r>
-            <w:r>
-              <w:rPr>
-                <w:rFonts w:ascii="Consolas" w:hAnsi="Consolas" w:eastAsia="宋体" w:cs="Consolas"/>
-                <w:color w:val="333333"/>
-                <w:kern w:val="0"/>
-                <w:sz w:val="19"/>
-                <w:szCs w:val="19"/>
-              </w:rPr>
-              <w:t>&lt;select&gt;</w:t>
-            </w:r>
-            <w:r>
-              <w:rPr>
-                <w:rFonts w:ascii="Verdana" w:hAnsi="Verdana" w:eastAsia="宋体" w:cs="宋体"/>
-                <w:color w:val="333333"/>
-                <w:kern w:val="0"/>
-                <w:sz w:val="24"/>
-                <w:szCs w:val="24"/>
-              </w:rPr>
-              <w:t>element</w:t>
-            </w:r>
-          </w:p>
-        </w:tc>
-        <w:tc>
-          <w:tcPr>
-            <w:tcW w:w="2039" w:type="dxa"/>
-            <w:tcBorders>
-              <w:top w:val="outset" w:color="auto" w:sz="6" w:space="0"/>
-              <w:left w:val="outset" w:color="auto" w:sz="6" w:space="0"/>
-              <w:bottom w:val="outset" w:color="auto" w:sz="6" w:space="0"/>
-              <w:right w:val="outset" w:color="auto" w:sz="6" w:space="0"/>
-            </w:tcBorders>
-            <w:shd w:val="clear" w:color="auto" w:fill="FFFFFF"/>
-            <w:vAlign w:val="top"/>
-          </w:tcPr>
-          <w:p>
-            <w:pPr>
-              <w:widowControl/>
-              <w:spacing w:line="288" w:lineRule="atLeast"/>
-              <w:jc w:val="left"/>
-              <w:rPr>
-                <w:rFonts w:ascii="Verdana" w:hAnsi="Verdana" w:eastAsia="宋体" w:cs="宋体"/>
-                <w:color w:val="333333"/>
-                <w:kern w:val="0"/>
-                <w:sz w:val="24"/>
-                <w:szCs w:val="24"/>
-              </w:rPr>
-            </w:pPr>
-            <w:bookmarkStart w:id="36" w:name="sthref462"/>
-            <w:bookmarkEnd w:id="36"/>
-            <w:r>
-              <w:rPr>
-                <w:rFonts w:ascii="Verdana" w:hAnsi="Verdana" w:eastAsia="宋体" w:cs="宋体"/>
-                <w:color w:val="333333"/>
-                <w:kern w:val="0"/>
-                <w:sz w:val="24"/>
-                <w:szCs w:val="24"/>
-              </w:rPr>
-              <w:t>A menu</w:t>
-            </w:r>
-          </w:p>
-        </w:tc>
-      </w:tr>
-      <w:tr>
-        <w:tblPrEx>
-          <w:tblBorders>
-            <w:top w:val="outset" w:color="auto" w:sz="6" w:space="0"/>
-            <w:left w:val="outset" w:color="auto" w:sz="6" w:space="0"/>
-            <w:bottom w:val="outset" w:color="auto" w:sz="6" w:space="0"/>
-            <w:right w:val="outset" w:color="auto" w:sz="6" w:space="0"/>
-            <w:insideH w:val="none" w:color="auto" w:sz="0" w:space="0"/>
-            <w:insideV w:val="none" w:color="auto" w:sz="0" w:space="0"/>
-          </w:tblBorders>
-          <w:shd w:val="clear" w:color="auto" w:fill="FFFFFF"/>
-          <w:tblLayout w:type="fixed"/>
-          <w:tblCellMar>
-            <w:top w:w="45" w:type="dxa"/>
-            <w:left w:w="45" w:type="dxa"/>
-            <w:bottom w:w="45" w:type="dxa"/>
-            <w:right w:w="45" w:type="dxa"/>
-          </w:tblCellMar>
-        </w:tblPrEx>
-        <w:trPr>
-          <w:tblCellSpacing w:w="0" w:type="dxa"/>
-        </w:trPr>
-        <w:tc>
-          <w:tcPr>
-            <w:tcW w:w="2142" w:type="dxa"/>
-            <w:tcBorders>
-              <w:top w:val="outset" w:color="auto" w:sz="6" w:space="0"/>
-              <w:left w:val="outset" w:color="auto" w:sz="6" w:space="0"/>
-              <w:bottom w:val="outset" w:color="auto" w:sz="6" w:space="0"/>
-              <w:right w:val="outset" w:color="auto" w:sz="6" w:space="0"/>
-            </w:tcBorders>
-            <w:shd w:val="clear" w:color="auto" w:fill="FFFFFF"/>
-            <w:vAlign w:val="top"/>
-          </w:tcPr>
-          <w:p>
-            <w:pPr>
-              <w:widowControl/>
-              <w:spacing w:line="288" w:lineRule="atLeast"/>
-              <w:jc w:val="left"/>
-              <w:rPr>
-                <w:rFonts w:ascii="Verdana" w:hAnsi="Verdana" w:eastAsia="宋体" w:cs="宋体"/>
-                <w:color w:val="333333"/>
-                <w:kern w:val="0"/>
-                <w:sz w:val="24"/>
-                <w:szCs w:val="24"/>
-              </w:rPr>
-            </w:pPr>
-            <w:bookmarkStart w:id="37" w:name="sthref463"/>
-            <w:bookmarkEnd w:id="37"/>
-            <w:r>
-              <w:rPr>
-                <w:rFonts w:ascii="Consolas" w:hAnsi="Consolas" w:eastAsia="宋体" w:cs="Consolas"/>
-                <w:color w:val="333333"/>
-                <w:kern w:val="0"/>
-                <w:sz w:val="19"/>
-                <w:szCs w:val="19"/>
-              </w:rPr>
-              <w:t>h:selectOneListbox</w:t>
-            </w:r>
-          </w:p>
-        </w:tc>
-        <w:tc>
-          <w:tcPr>
-            <w:tcW w:w="1221" w:type="dxa"/>
-            <w:tcBorders>
-              <w:top w:val="outset" w:color="auto" w:sz="6" w:space="0"/>
-              <w:left w:val="outset" w:color="auto" w:sz="6" w:space="0"/>
-              <w:bottom w:val="outset" w:color="auto" w:sz="6" w:space="0"/>
-              <w:right w:val="outset" w:color="auto" w:sz="6" w:space="0"/>
-            </w:tcBorders>
-            <w:shd w:val="clear" w:color="auto" w:fill="FFFFFF"/>
-            <w:vAlign w:val="top"/>
-          </w:tcPr>
-          <w:p>
-            <w:pPr>
-              <w:widowControl/>
-              <w:spacing w:line="288" w:lineRule="atLeast"/>
-              <w:jc w:val="left"/>
-              <w:rPr>
-                <w:rFonts w:ascii="Verdana" w:hAnsi="Verdana" w:eastAsia="宋体" w:cs="宋体"/>
-                <w:color w:val="333333"/>
-                <w:kern w:val="0"/>
-                <w:sz w:val="24"/>
-                <w:szCs w:val="24"/>
-              </w:rPr>
-            </w:pPr>
-            <w:r>
-              <w:rPr>
-                <w:rFonts w:hint="eastAsia" w:ascii="Verdana" w:hAnsi="Verdana" w:eastAsia="宋体" w:cs="宋体"/>
-                <w:color w:val="333333"/>
-                <w:kern w:val="0"/>
-                <w:sz w:val="24"/>
-                <w:szCs w:val="24"/>
-              </w:rPr>
-              <w:t>允许用户从一组项目中选择一个项目一次性全部显示</w:t>
-            </w:r>
-          </w:p>
-        </w:tc>
-        <w:tc>
-          <w:tcPr>
-            <w:tcW w:w="2888" w:type="dxa"/>
-            <w:tcBorders>
-              <w:top w:val="outset" w:color="auto" w:sz="6" w:space="0"/>
-              <w:left w:val="outset" w:color="auto" w:sz="6" w:space="0"/>
-              <w:bottom w:val="outset" w:color="auto" w:sz="6" w:space="0"/>
-              <w:right w:val="outset" w:color="auto" w:sz="6" w:space="0"/>
-            </w:tcBorders>
-            <w:shd w:val="clear" w:color="auto" w:fill="FFFFFF"/>
-            <w:vAlign w:val="top"/>
-          </w:tcPr>
-          <w:p>
-            <w:pPr>
-              <w:widowControl/>
-              <w:spacing w:line="288" w:lineRule="atLeast"/>
-              <w:jc w:val="left"/>
-              <w:rPr>
-                <w:rFonts w:ascii="Verdana" w:hAnsi="Verdana" w:eastAsia="宋体" w:cs="宋体"/>
-                <w:color w:val="333333"/>
-                <w:kern w:val="0"/>
-                <w:sz w:val="24"/>
-                <w:szCs w:val="24"/>
-              </w:rPr>
-            </w:pPr>
-            <w:r>
-              <w:rPr>
-                <w:rFonts w:ascii="Verdana" w:hAnsi="Verdana" w:eastAsia="宋体" w:cs="宋体"/>
-                <w:color w:val="333333"/>
-                <w:kern w:val="0"/>
-                <w:sz w:val="24"/>
-                <w:szCs w:val="24"/>
-              </w:rPr>
-              <w:t>An HTML </w:t>
-            </w:r>
-            <w:r>
-              <w:rPr>
-                <w:rFonts w:ascii="Consolas" w:hAnsi="Consolas" w:eastAsia="宋体" w:cs="Consolas"/>
-                <w:color w:val="333333"/>
-                <w:kern w:val="0"/>
-                <w:sz w:val="19"/>
-                <w:szCs w:val="19"/>
-              </w:rPr>
-              <w:t>&lt;select&gt;</w:t>
-            </w:r>
-            <w:r>
-              <w:rPr>
-                <w:rFonts w:ascii="Verdana" w:hAnsi="Verdana" w:eastAsia="宋体" w:cs="宋体"/>
-                <w:color w:val="333333"/>
-                <w:kern w:val="0"/>
-                <w:sz w:val="24"/>
-                <w:szCs w:val="24"/>
-              </w:rPr>
-              <w:t>element</w:t>
-            </w:r>
-          </w:p>
-        </w:tc>
-        <w:tc>
-          <w:tcPr>
-            <w:tcW w:w="2039" w:type="dxa"/>
-            <w:tcBorders>
-              <w:top w:val="outset" w:color="auto" w:sz="6" w:space="0"/>
-              <w:left w:val="outset" w:color="auto" w:sz="6" w:space="0"/>
-              <w:bottom w:val="outset" w:color="auto" w:sz="6" w:space="0"/>
-              <w:right w:val="outset" w:color="auto" w:sz="6" w:space="0"/>
-            </w:tcBorders>
-            <w:shd w:val="clear" w:color="auto" w:fill="FFFFFF"/>
-            <w:vAlign w:val="top"/>
-          </w:tcPr>
-          <w:p>
-            <w:pPr>
-              <w:widowControl/>
-              <w:spacing w:line="288" w:lineRule="atLeast"/>
-              <w:jc w:val="left"/>
-              <w:rPr>
-                <w:rFonts w:ascii="Verdana" w:hAnsi="Verdana" w:eastAsia="宋体" w:cs="宋体"/>
-                <w:color w:val="333333"/>
-                <w:kern w:val="0"/>
-                <w:sz w:val="24"/>
-                <w:szCs w:val="24"/>
-              </w:rPr>
-            </w:pPr>
-            <w:bookmarkStart w:id="38" w:name="sthref464"/>
-            <w:bookmarkEnd w:id="38"/>
-            <w:r>
-              <w:rPr>
-                <w:rFonts w:ascii="Verdana" w:hAnsi="Verdana" w:eastAsia="宋体" w:cs="宋体"/>
-                <w:color w:val="333333"/>
-                <w:kern w:val="0"/>
-                <w:sz w:val="24"/>
-                <w:szCs w:val="24"/>
-              </w:rPr>
-              <w:t>A box</w:t>
-            </w:r>
-          </w:p>
-        </w:tc>
-      </w:tr>
-      <w:tr>
-        <w:tblPrEx>
-          <w:tblBorders>
-            <w:top w:val="outset" w:color="auto" w:sz="6" w:space="0"/>
-            <w:left w:val="outset" w:color="auto" w:sz="6" w:space="0"/>
-            <w:bottom w:val="outset" w:color="auto" w:sz="6" w:space="0"/>
-            <w:right w:val="outset" w:color="auto" w:sz="6" w:space="0"/>
-            <w:insideH w:val="none" w:color="auto" w:sz="0" w:space="0"/>
-            <w:insideV w:val="none" w:color="auto" w:sz="0" w:space="0"/>
-          </w:tblBorders>
-          <w:shd w:val="clear" w:color="auto" w:fill="FFFFFF"/>
-          <w:tblLayout w:type="fixed"/>
-          <w:tblCellMar>
-            <w:top w:w="45" w:type="dxa"/>
-            <w:left w:w="45" w:type="dxa"/>
-            <w:bottom w:w="45" w:type="dxa"/>
-            <w:right w:w="45" w:type="dxa"/>
-          </w:tblCellMar>
-        </w:tblPrEx>
-        <w:trPr>
-          <w:tblCellSpacing w:w="0" w:type="dxa"/>
-        </w:trPr>
-        <w:tc>
-          <w:tcPr>
-            <w:tcW w:w="2142" w:type="dxa"/>
-            <w:tcBorders>
-              <w:top w:val="outset" w:color="auto" w:sz="6" w:space="0"/>
-              <w:left w:val="outset" w:color="auto" w:sz="6" w:space="0"/>
-              <w:bottom w:val="outset" w:color="auto" w:sz="6" w:space="0"/>
-              <w:right w:val="outset" w:color="auto" w:sz="6" w:space="0"/>
-            </w:tcBorders>
-            <w:shd w:val="clear" w:color="auto" w:fill="FFFFFF"/>
-            <w:vAlign w:val="top"/>
-          </w:tcPr>
-          <w:p>
-            <w:pPr>
-              <w:widowControl/>
-              <w:spacing w:line="288" w:lineRule="atLeast"/>
-              <w:jc w:val="left"/>
-              <w:rPr>
-                <w:rFonts w:ascii="Verdana" w:hAnsi="Verdana" w:eastAsia="宋体" w:cs="宋体"/>
-                <w:color w:val="333333"/>
-                <w:kern w:val="0"/>
-                <w:sz w:val="24"/>
-                <w:szCs w:val="24"/>
-              </w:rPr>
-            </w:pPr>
-            <w:bookmarkStart w:id="39" w:name="sthref465"/>
-            <w:bookmarkEnd w:id="39"/>
-            <w:r>
-              <w:rPr>
-                <w:rFonts w:ascii="Consolas" w:hAnsi="Consolas" w:eastAsia="宋体" w:cs="Consolas"/>
-                <w:color w:val="333333"/>
-                <w:kern w:val="0"/>
-                <w:sz w:val="19"/>
-                <w:szCs w:val="19"/>
-              </w:rPr>
-              <w:t>h:selectOneMenu</w:t>
-            </w:r>
-          </w:p>
-        </w:tc>
-        <w:tc>
-          <w:tcPr>
-            <w:tcW w:w="1221" w:type="dxa"/>
-            <w:tcBorders>
-              <w:top w:val="outset" w:color="auto" w:sz="6" w:space="0"/>
-              <w:left w:val="outset" w:color="auto" w:sz="6" w:space="0"/>
-              <w:bottom w:val="outset" w:color="auto" w:sz="6" w:space="0"/>
-              <w:right w:val="outset" w:color="auto" w:sz="6" w:space="0"/>
-            </w:tcBorders>
-            <w:shd w:val="clear" w:color="auto" w:fill="FFFFFF"/>
-            <w:vAlign w:val="top"/>
-          </w:tcPr>
-          <w:p>
-            <w:pPr>
-              <w:widowControl/>
-              <w:spacing w:line="288" w:lineRule="atLeast"/>
-              <w:jc w:val="left"/>
-              <w:rPr>
-                <w:rFonts w:ascii="Verdana" w:hAnsi="Verdana" w:eastAsia="宋体" w:cs="宋体"/>
-                <w:color w:val="333333"/>
-                <w:kern w:val="0"/>
-                <w:sz w:val="24"/>
-                <w:szCs w:val="24"/>
-              </w:rPr>
-            </w:pPr>
-            <w:r>
-              <w:rPr>
-                <w:rFonts w:hint="eastAsia" w:ascii="Verdana" w:hAnsi="Verdana" w:eastAsia="宋体" w:cs="宋体"/>
-                <w:color w:val="333333"/>
-                <w:kern w:val="0"/>
-                <w:sz w:val="24"/>
-                <w:szCs w:val="24"/>
-              </w:rPr>
-              <w:t>允许用户从一组项目中选择一个项目一次性全部显示</w:t>
-            </w:r>
-          </w:p>
-        </w:tc>
-        <w:tc>
-          <w:tcPr>
-            <w:tcW w:w="2888" w:type="dxa"/>
-            <w:tcBorders>
-              <w:top w:val="outset" w:color="auto" w:sz="6" w:space="0"/>
-              <w:left w:val="outset" w:color="auto" w:sz="6" w:space="0"/>
-              <w:bottom w:val="outset" w:color="auto" w:sz="6" w:space="0"/>
-              <w:right w:val="outset" w:color="auto" w:sz="6" w:space="0"/>
-            </w:tcBorders>
-            <w:shd w:val="clear" w:color="auto" w:fill="FFFFFF"/>
-            <w:vAlign w:val="top"/>
-          </w:tcPr>
-          <w:p>
-            <w:pPr>
-              <w:widowControl/>
-              <w:spacing w:line="288" w:lineRule="atLeast"/>
-              <w:jc w:val="left"/>
-              <w:rPr>
-                <w:rFonts w:ascii="Verdana" w:hAnsi="Verdana" w:eastAsia="宋体" w:cs="宋体"/>
-                <w:color w:val="333333"/>
-                <w:kern w:val="0"/>
-                <w:sz w:val="24"/>
-                <w:szCs w:val="24"/>
-              </w:rPr>
-            </w:pPr>
-            <w:r>
-              <w:rPr>
-                <w:rFonts w:ascii="Verdana" w:hAnsi="Verdana" w:eastAsia="宋体" w:cs="宋体"/>
-                <w:color w:val="333333"/>
-                <w:kern w:val="0"/>
-                <w:sz w:val="24"/>
-                <w:szCs w:val="24"/>
-              </w:rPr>
-              <w:t>An HTML </w:t>
-            </w:r>
-            <w:r>
-              <w:rPr>
-                <w:rFonts w:ascii="Consolas" w:hAnsi="Consolas" w:eastAsia="宋体" w:cs="Consolas"/>
-                <w:color w:val="333333"/>
-                <w:kern w:val="0"/>
-                <w:sz w:val="19"/>
-                <w:szCs w:val="19"/>
-              </w:rPr>
-              <w:t>&lt;select&gt;</w:t>
-            </w:r>
-            <w:r>
-              <w:rPr>
-                <w:rFonts w:ascii="Verdana" w:hAnsi="Verdana" w:eastAsia="宋体" w:cs="宋体"/>
-                <w:color w:val="333333"/>
-                <w:kern w:val="0"/>
-                <w:sz w:val="24"/>
-                <w:szCs w:val="24"/>
-              </w:rPr>
-              <w:t>element</w:t>
-            </w:r>
-          </w:p>
-        </w:tc>
-        <w:tc>
-          <w:tcPr>
-            <w:tcW w:w="2039" w:type="dxa"/>
-            <w:tcBorders>
-              <w:top w:val="outset" w:color="auto" w:sz="6" w:space="0"/>
-              <w:left w:val="outset" w:color="auto" w:sz="6" w:space="0"/>
-              <w:bottom w:val="outset" w:color="auto" w:sz="6" w:space="0"/>
-              <w:right w:val="outset" w:color="auto" w:sz="6" w:space="0"/>
-            </w:tcBorders>
-            <w:shd w:val="clear" w:color="auto" w:fill="FFFFFF"/>
-            <w:vAlign w:val="top"/>
-          </w:tcPr>
-          <w:p>
-            <w:pPr>
-              <w:widowControl/>
-              <w:spacing w:line="288" w:lineRule="atLeast"/>
-              <w:jc w:val="left"/>
-              <w:rPr>
-                <w:rFonts w:ascii="Verdana" w:hAnsi="Verdana" w:eastAsia="宋体" w:cs="宋体"/>
-                <w:color w:val="333333"/>
-                <w:kern w:val="0"/>
-                <w:sz w:val="24"/>
-                <w:szCs w:val="24"/>
-              </w:rPr>
-            </w:pPr>
-            <w:bookmarkStart w:id="40" w:name="sthref466"/>
-            <w:bookmarkEnd w:id="40"/>
-            <w:r>
-              <w:rPr>
-                <w:rFonts w:ascii="Verdana" w:hAnsi="Verdana" w:eastAsia="宋体" w:cs="宋体"/>
-                <w:color w:val="333333"/>
-                <w:kern w:val="0"/>
-                <w:sz w:val="24"/>
-                <w:szCs w:val="24"/>
-              </w:rPr>
-              <w:t>A menu</w:t>
-            </w:r>
-          </w:p>
-        </w:tc>
-      </w:tr>
-      <w:tr>
-        <w:tblPrEx>
-          <w:tblBorders>
-            <w:top w:val="outset" w:color="auto" w:sz="6" w:space="0"/>
-            <w:left w:val="outset" w:color="auto" w:sz="6" w:space="0"/>
-            <w:bottom w:val="outset" w:color="auto" w:sz="6" w:space="0"/>
-            <w:right w:val="outset" w:color="auto" w:sz="6" w:space="0"/>
-            <w:insideH w:val="none" w:color="auto" w:sz="0" w:space="0"/>
-            <w:insideV w:val="none" w:color="auto" w:sz="0" w:space="0"/>
-          </w:tblBorders>
-          <w:tblLayout w:type="fixed"/>
-          <w:tblCellMar>
-            <w:top w:w="45" w:type="dxa"/>
-            <w:left w:w="45" w:type="dxa"/>
-            <w:bottom w:w="45" w:type="dxa"/>
-            <w:right w:w="45" w:type="dxa"/>
-          </w:tblCellMar>
-        </w:tblPrEx>
-        <w:trPr>
-          <w:tblCellSpacing w:w="0" w:type="dxa"/>
-        </w:trPr>
-        <w:tc>
-          <w:tcPr>
-            <w:tcW w:w="2142" w:type="dxa"/>
-            <w:tcBorders>
-              <w:top w:val="outset" w:color="auto" w:sz="6" w:space="0"/>
-              <w:left w:val="outset" w:color="auto" w:sz="6" w:space="0"/>
-              <w:bottom w:val="outset" w:color="auto" w:sz="6" w:space="0"/>
-              <w:right w:val="outset" w:color="auto" w:sz="6" w:space="0"/>
-            </w:tcBorders>
-            <w:shd w:val="clear" w:color="auto" w:fill="FFFFFF"/>
-            <w:vAlign w:val="top"/>
-          </w:tcPr>
-          <w:p>
-            <w:pPr>
-              <w:widowControl/>
-              <w:spacing w:line="288" w:lineRule="atLeast"/>
-              <w:jc w:val="left"/>
-              <w:rPr>
-                <w:rFonts w:ascii="Verdana" w:hAnsi="Verdana" w:eastAsia="宋体" w:cs="宋体"/>
-                <w:color w:val="333333"/>
-                <w:kern w:val="0"/>
-                <w:sz w:val="24"/>
-                <w:szCs w:val="24"/>
-              </w:rPr>
-            </w:pPr>
             <w:bookmarkStart w:id="41" w:name="sthref467"/>
             <w:bookmarkEnd w:id="41"/>
             <w:r>
@@ -22393,6 +22388,12 @@
           </w:tblBorders>
           <w:shd w:val="clear" w:color="auto" w:fill="FFFFFF"/>
           <w:tblLayout w:type="fixed"/>
+          <w:tblCellMar>
+            <w:top w:w="45" w:type="dxa"/>
+            <w:left w:w="45" w:type="dxa"/>
+            <w:bottom w:w="45" w:type="dxa"/>
+            <w:right w:w="45" w:type="dxa"/>
+          </w:tblCellMar>
         </w:tblPrEx>
         <w:trPr>
           <w:tblHeader/>
@@ -22592,7 +22593,6 @@
             <w:insideH w:val="none" w:color="auto" w:sz="0" w:space="0"/>
             <w:insideV w:val="none" w:color="auto" w:sz="0" w:space="0"/>
           </w:tblBorders>
-          <w:shd w:val="clear" w:color="auto" w:fill="FFFFFF"/>
           <w:tblLayout w:type="fixed"/>
           <w:tblCellMar>
             <w:top w:w="45" w:type="dxa"/>
@@ -22796,7 +22796,6 @@
             <w:insideH w:val="none" w:color="auto" w:sz="0" w:space="0"/>
             <w:insideV w:val="none" w:color="auto" w:sz="0" w:space="0"/>
           </w:tblBorders>
-          <w:shd w:val="clear" w:color="auto" w:fill="FFFFFF"/>
           <w:tblLayout w:type="fixed"/>
           <w:tblCellMar>
             <w:top w:w="45" w:type="dxa"/>
@@ -22994,7 +22993,6 @@
             <w:insideH w:val="none" w:color="auto" w:sz="0" w:space="0"/>
             <w:insideV w:val="none" w:color="auto" w:sz="0" w:space="0"/>
           </w:tblBorders>
-          <w:shd w:val="clear" w:color="auto" w:fill="FFFFFF"/>
           <w:tblLayout w:type="fixed"/>
           <w:tblCellMar>
             <w:top w:w="45" w:type="dxa"/>
@@ -23079,6 +23077,394 @@
                 <w:szCs w:val="24"/>
               </w:rPr>
               <w:t>添加一个DateTimeConverter实例到父组件</w:t>
+            </w:r>
+          </w:p>
+        </w:tc>
+      </w:tr>
+      <w:tr>
+        <w:tblPrEx>
+          <w:tblBorders>
+            <w:top w:val="outset" w:color="auto" w:sz="6" w:space="0"/>
+            <w:left w:val="outset" w:color="auto" w:sz="6" w:space="0"/>
+            <w:bottom w:val="outset" w:color="auto" w:sz="6" w:space="0"/>
+            <w:right w:val="outset" w:color="auto" w:sz="6" w:space="0"/>
+            <w:insideH w:val="none" w:color="auto" w:sz="0" w:space="0"/>
+            <w:insideV w:val="none" w:color="auto" w:sz="0" w:space="0"/>
+          </w:tblBorders>
+          <w:tblLayout w:type="fixed"/>
+          <w:tblCellMar>
+            <w:top w:w="45" w:type="dxa"/>
+            <w:left w:w="45" w:type="dxa"/>
+            <w:bottom w:w="45" w:type="dxa"/>
+            <w:right w:w="45" w:type="dxa"/>
+          </w:tblCellMar>
+        </w:tblPrEx>
+        <w:trPr>
+          <w:tblCellSpacing w:w="0" w:type="dxa"/>
+        </w:trPr>
+        <w:tc>
+          <w:tcPr>
+            <w:tcW w:w="2941" w:type="dxa"/>
+            <w:tcBorders>
+              <w:top w:val="outset" w:color="auto" w:sz="6" w:space="0"/>
+              <w:left w:val="outset" w:color="auto" w:sz="6" w:space="0"/>
+              <w:bottom w:val="outset" w:color="auto" w:sz="6" w:space="0"/>
+              <w:right w:val="outset" w:color="auto" w:sz="6" w:space="0"/>
+            </w:tcBorders>
+            <w:shd w:val="clear" w:color="auto" w:fill="FFFFFF"/>
+            <w:vAlign w:val="top"/>
+          </w:tcPr>
+          <w:p>
+            <w:pPr>
+              <w:widowControl/>
+              <w:spacing w:line="288" w:lineRule="atLeast"/>
+              <w:jc w:val="left"/>
+              <w:rPr>
+                <w:rFonts w:ascii="Consolas" w:hAnsi="Consolas" w:eastAsia="宋体" w:cs="Consolas"/>
+                <w:color w:val="333333"/>
+                <w:kern w:val="0"/>
+                <w:sz w:val="19"/>
+                <w:szCs w:val="19"/>
+              </w:rPr>
+            </w:pPr>
+            <w:bookmarkStart w:id="49" w:name="sthref594"/>
+            <w:bookmarkEnd w:id="49"/>
+            <w:r>
+              <w:rPr>
+                <w:rFonts w:ascii="Consolas" w:hAnsi="Consolas" w:eastAsia="宋体" w:cs="Consolas"/>
+                <w:color w:val="333333"/>
+                <w:kern w:val="0"/>
+                <w:sz w:val="19"/>
+                <w:szCs w:val="19"/>
+              </w:rPr>
+              <w:t>f:convertNumber</w:t>
+            </w:r>
+          </w:p>
+        </w:tc>
+        <w:tc>
+          <w:tcPr>
+            <w:tcW w:w="5349" w:type="dxa"/>
+            <w:tcBorders>
+              <w:top w:val="outset" w:color="auto" w:sz="6" w:space="0"/>
+              <w:left w:val="outset" w:color="auto" w:sz="6" w:space="0"/>
+              <w:bottom w:val="outset" w:color="auto" w:sz="6" w:space="0"/>
+              <w:right w:val="outset" w:color="auto" w:sz="6" w:space="0"/>
+            </w:tcBorders>
+            <w:shd w:val="clear" w:color="auto" w:fill="FFFFFF"/>
+            <w:vAlign w:val="top"/>
+          </w:tcPr>
+          <w:p>
+            <w:pPr>
+              <w:widowControl/>
+              <w:spacing w:line="288" w:lineRule="atLeast"/>
+              <w:jc w:val="left"/>
+              <w:rPr>
+                <w:rFonts w:ascii="Verdana" w:hAnsi="Verdana" w:eastAsia="宋体" w:cs="宋体"/>
+                <w:color w:val="333333"/>
+                <w:kern w:val="0"/>
+                <w:sz w:val="24"/>
+                <w:szCs w:val="24"/>
+              </w:rPr>
+            </w:pPr>
+            <w:r>
+              <w:rPr>
+                <w:rFonts w:hint="eastAsia" w:ascii="Verdana" w:hAnsi="Verdana" w:eastAsia="宋体" w:cs="宋体"/>
+                <w:color w:val="333333"/>
+                <w:kern w:val="0"/>
+                <w:sz w:val="24"/>
+                <w:szCs w:val="24"/>
+              </w:rPr>
+              <w:t>添加一个NumberConverter实例到父组件</w:t>
+            </w:r>
+          </w:p>
+        </w:tc>
+      </w:tr>
+      <w:tr>
+        <w:tblPrEx>
+          <w:tblBorders>
+            <w:top w:val="outset" w:color="auto" w:sz="6" w:space="0"/>
+            <w:left w:val="outset" w:color="auto" w:sz="6" w:space="0"/>
+            <w:bottom w:val="outset" w:color="auto" w:sz="6" w:space="0"/>
+            <w:right w:val="outset" w:color="auto" w:sz="6" w:space="0"/>
+            <w:insideH w:val="none" w:color="auto" w:sz="0" w:space="0"/>
+            <w:insideV w:val="none" w:color="auto" w:sz="0" w:space="0"/>
+          </w:tblBorders>
+          <w:tblLayout w:type="fixed"/>
+          <w:tblCellMar>
+            <w:top w:w="45" w:type="dxa"/>
+            <w:left w:w="45" w:type="dxa"/>
+            <w:bottom w:w="45" w:type="dxa"/>
+            <w:right w:w="45" w:type="dxa"/>
+          </w:tblCellMar>
+        </w:tblPrEx>
+        <w:trPr>
+          <w:tblCellSpacing w:w="0" w:type="dxa"/>
+        </w:trPr>
+        <w:tc>
+          <w:tcPr>
+            <w:tcW w:w="2941" w:type="dxa"/>
+            <w:tcBorders>
+              <w:top w:val="outset" w:color="auto" w:sz="6" w:space="0"/>
+              <w:left w:val="outset" w:color="auto" w:sz="6" w:space="0"/>
+              <w:bottom w:val="outset" w:color="auto" w:sz="6" w:space="0"/>
+              <w:right w:val="outset" w:color="auto" w:sz="6" w:space="0"/>
+            </w:tcBorders>
+            <w:shd w:val="clear" w:color="auto" w:fill="FFFFFF"/>
+            <w:vAlign w:val="top"/>
+          </w:tcPr>
+          <w:p>
+            <w:pPr>
+              <w:widowControl/>
+              <w:spacing w:line="288" w:lineRule="atLeast"/>
+              <w:jc w:val="left"/>
+              <w:rPr>
+                <w:rFonts w:ascii="Consolas" w:hAnsi="Consolas" w:eastAsia="宋体" w:cs="Consolas"/>
+                <w:color w:val="333333"/>
+                <w:kern w:val="0"/>
+                <w:sz w:val="19"/>
+                <w:szCs w:val="19"/>
+              </w:rPr>
+            </w:pPr>
+            <w:r>
+              <w:rPr>
+                <w:rFonts w:ascii="Consolas" w:hAnsi="Consolas" w:eastAsia="宋体" w:cs="Consolas"/>
+                <w:color w:val="333333"/>
+                <w:kern w:val="0"/>
+                <w:sz w:val="19"/>
+                <w:szCs w:val="19"/>
+              </w:rPr>
+              <w:t>f:facet</w:t>
+            </w:r>
+          </w:p>
+        </w:tc>
+        <w:tc>
+          <w:tcPr>
+            <w:tcW w:w="5349" w:type="dxa"/>
+            <w:tcBorders>
+              <w:top w:val="outset" w:color="auto" w:sz="6" w:space="0"/>
+              <w:left w:val="outset" w:color="auto" w:sz="6" w:space="0"/>
+              <w:bottom w:val="outset" w:color="auto" w:sz="6" w:space="0"/>
+              <w:right w:val="outset" w:color="auto" w:sz="6" w:space="0"/>
+            </w:tcBorders>
+            <w:shd w:val="clear" w:color="auto" w:fill="FFFFFF"/>
+            <w:vAlign w:val="top"/>
+          </w:tcPr>
+          <w:p>
+            <w:pPr>
+              <w:widowControl/>
+              <w:spacing w:line="288" w:lineRule="atLeast"/>
+              <w:jc w:val="left"/>
+              <w:rPr>
+                <w:rFonts w:ascii="Verdana" w:hAnsi="Verdana" w:eastAsia="宋体" w:cs="宋体"/>
+                <w:color w:val="333333"/>
+                <w:kern w:val="0"/>
+                <w:sz w:val="24"/>
+                <w:szCs w:val="24"/>
+              </w:rPr>
+            </w:pPr>
+            <w:r>
+              <w:rPr>
+                <w:rFonts w:hint="eastAsia" w:ascii="Verdana" w:hAnsi="Verdana" w:eastAsia="宋体" w:cs="宋体"/>
+                <w:color w:val="333333"/>
+                <w:kern w:val="0"/>
+                <w:sz w:val="24"/>
+                <w:szCs w:val="24"/>
+              </w:rPr>
+              <w:t>封闭标签的嵌套组件</w:t>
+            </w:r>
+          </w:p>
+        </w:tc>
+      </w:tr>
+      <w:tr>
+        <w:tblPrEx>
+          <w:tblBorders>
+            <w:top w:val="outset" w:color="auto" w:sz="6" w:space="0"/>
+            <w:left w:val="outset" w:color="auto" w:sz="6" w:space="0"/>
+            <w:bottom w:val="outset" w:color="auto" w:sz="6" w:space="0"/>
+            <w:right w:val="outset" w:color="auto" w:sz="6" w:space="0"/>
+            <w:insideH w:val="none" w:color="auto" w:sz="0" w:space="0"/>
+            <w:insideV w:val="none" w:color="auto" w:sz="0" w:space="0"/>
+          </w:tblBorders>
+          <w:tblLayout w:type="fixed"/>
+          <w:tblCellMar>
+            <w:top w:w="45" w:type="dxa"/>
+            <w:left w:w="45" w:type="dxa"/>
+            <w:bottom w:w="45" w:type="dxa"/>
+            <w:right w:w="45" w:type="dxa"/>
+          </w:tblCellMar>
+        </w:tblPrEx>
+        <w:trPr>
+          <w:tblCellSpacing w:w="0" w:type="dxa"/>
+        </w:trPr>
+        <w:tc>
+          <w:tcPr>
+            <w:tcW w:w="2941" w:type="dxa"/>
+            <w:tcBorders>
+              <w:top w:val="outset" w:color="auto" w:sz="6" w:space="0"/>
+              <w:left w:val="outset" w:color="auto" w:sz="6" w:space="0"/>
+              <w:bottom w:val="outset" w:color="auto" w:sz="6" w:space="0"/>
+              <w:right w:val="outset" w:color="auto" w:sz="6" w:space="0"/>
+            </w:tcBorders>
+            <w:shd w:val="clear" w:color="auto" w:fill="FFFFFF"/>
+            <w:vAlign w:val="top"/>
+          </w:tcPr>
+          <w:p>
+            <w:pPr>
+              <w:widowControl/>
+              <w:spacing w:line="288" w:lineRule="atLeast"/>
+              <w:jc w:val="left"/>
+              <w:rPr>
+                <w:rFonts w:ascii="Consolas" w:hAnsi="Consolas" w:eastAsia="宋体" w:cs="Consolas"/>
+                <w:color w:val="333333"/>
+                <w:kern w:val="0"/>
+                <w:sz w:val="19"/>
+                <w:szCs w:val="19"/>
+              </w:rPr>
+            </w:pPr>
+            <w:bookmarkStart w:id="50" w:name="sthref597"/>
+            <w:bookmarkEnd w:id="50"/>
+            <w:r>
+              <w:rPr>
+                <w:rFonts w:ascii="Consolas" w:hAnsi="Consolas" w:eastAsia="宋体" w:cs="Consolas"/>
+                <w:color w:val="333333"/>
+                <w:kern w:val="0"/>
+                <w:sz w:val="19"/>
+                <w:szCs w:val="19"/>
+              </w:rPr>
+              <w:t>f:metadata</w:t>
+            </w:r>
+          </w:p>
+        </w:tc>
+        <w:tc>
+          <w:tcPr>
+            <w:tcW w:w="5349" w:type="dxa"/>
+            <w:tcBorders>
+              <w:top w:val="outset" w:color="auto" w:sz="6" w:space="0"/>
+              <w:left w:val="outset" w:color="auto" w:sz="6" w:space="0"/>
+              <w:bottom w:val="outset" w:color="auto" w:sz="6" w:space="0"/>
+              <w:right w:val="outset" w:color="auto" w:sz="6" w:space="0"/>
+            </w:tcBorders>
+            <w:shd w:val="clear" w:color="auto" w:fill="FFFFFF"/>
+            <w:vAlign w:val="top"/>
+          </w:tcPr>
+          <w:p>
+            <w:pPr>
+              <w:widowControl/>
+              <w:spacing w:line="288" w:lineRule="atLeast"/>
+              <w:jc w:val="left"/>
+              <w:rPr>
+                <w:rFonts w:ascii="Verdana" w:hAnsi="Verdana" w:eastAsia="宋体" w:cs="宋体"/>
+                <w:color w:val="333333"/>
+                <w:kern w:val="0"/>
+                <w:sz w:val="24"/>
+                <w:szCs w:val="24"/>
+              </w:rPr>
+            </w:pPr>
+            <w:r>
+              <w:rPr>
+                <w:rFonts w:hint="eastAsia" w:ascii="Verdana" w:hAnsi="Verdana" w:eastAsia="宋体" w:cs="宋体"/>
+                <w:color w:val="333333"/>
+                <w:kern w:val="0"/>
+                <w:sz w:val="24"/>
+                <w:szCs w:val="24"/>
+              </w:rPr>
+              <w:t>注册一个方面到父组件</w:t>
+            </w:r>
+          </w:p>
+        </w:tc>
+      </w:tr>
+      <w:tr>
+        <w:tblPrEx>
+          <w:tblBorders>
+            <w:top w:val="outset" w:color="auto" w:sz="6" w:space="0"/>
+            <w:left w:val="outset" w:color="auto" w:sz="6" w:space="0"/>
+            <w:bottom w:val="outset" w:color="auto" w:sz="6" w:space="0"/>
+            <w:right w:val="outset" w:color="auto" w:sz="6" w:space="0"/>
+            <w:insideH w:val="none" w:color="auto" w:sz="0" w:space="0"/>
+            <w:insideV w:val="none" w:color="auto" w:sz="0" w:space="0"/>
+          </w:tblBorders>
+          <w:tblLayout w:type="fixed"/>
+          <w:tblCellMar>
+            <w:top w:w="45" w:type="dxa"/>
+            <w:left w:w="45" w:type="dxa"/>
+            <w:bottom w:w="45" w:type="dxa"/>
+            <w:right w:w="45" w:type="dxa"/>
+          </w:tblCellMar>
+        </w:tblPrEx>
+        <w:trPr>
+          <w:tblCellSpacing w:w="0" w:type="dxa"/>
+        </w:trPr>
+        <w:tc>
+          <w:tcPr>
+            <w:tcW w:w="2941" w:type="dxa"/>
+            <w:tcBorders>
+              <w:top w:val="outset" w:color="auto" w:sz="6" w:space="0"/>
+              <w:left w:val="outset" w:color="auto" w:sz="6" w:space="0"/>
+              <w:bottom w:val="outset" w:color="auto" w:sz="6" w:space="0"/>
+              <w:right w:val="outset" w:color="auto" w:sz="6" w:space="0"/>
+            </w:tcBorders>
+            <w:shd w:val="clear" w:color="auto" w:fill="FFFFFF"/>
+            <w:vAlign w:val="top"/>
+          </w:tcPr>
+          <w:p>
+            <w:pPr>
+              <w:widowControl/>
+              <w:spacing w:line="288" w:lineRule="atLeast"/>
+              <w:jc w:val="left"/>
+              <w:rPr>
+                <w:rFonts w:ascii="Consolas" w:hAnsi="Consolas" w:eastAsia="宋体" w:cs="Consolas"/>
+                <w:color w:val="333333"/>
+                <w:kern w:val="0"/>
+                <w:sz w:val="19"/>
+                <w:szCs w:val="19"/>
+              </w:rPr>
+            </w:pPr>
+            <w:r>
+              <w:rPr>
+                <w:rFonts w:ascii="Consolas" w:hAnsi="Consolas" w:eastAsia="宋体" w:cs="Consolas"/>
+                <w:color w:val="333333"/>
+                <w:kern w:val="0"/>
+                <w:sz w:val="19"/>
+                <w:szCs w:val="19"/>
+              </w:rPr>
+              <w:t>f:selectItem</w:t>
+            </w:r>
+          </w:p>
+        </w:tc>
+        <w:tc>
+          <w:tcPr>
+            <w:tcW w:w="5349" w:type="dxa"/>
+            <w:tcBorders>
+              <w:top w:val="outset" w:color="auto" w:sz="6" w:space="0"/>
+              <w:left w:val="outset" w:color="auto" w:sz="6" w:space="0"/>
+              <w:bottom w:val="outset" w:color="auto" w:sz="6" w:space="0"/>
+              <w:right w:val="outset" w:color="auto" w:sz="6" w:space="0"/>
+            </w:tcBorders>
+            <w:shd w:val="clear" w:color="auto" w:fill="FFFFFF"/>
+            <w:vAlign w:val="top"/>
+          </w:tcPr>
+          <w:p>
+            <w:pPr>
+              <w:widowControl/>
+              <w:spacing w:line="288" w:lineRule="atLeast"/>
+              <w:jc w:val="left"/>
+              <w:rPr>
+                <w:rFonts w:ascii="Verdana" w:hAnsi="Verdana" w:eastAsia="宋体" w:cs="宋体"/>
+                <w:color w:val="333333"/>
+                <w:kern w:val="0"/>
+                <w:sz w:val="24"/>
+                <w:szCs w:val="24"/>
+              </w:rPr>
+            </w:pPr>
+            <w:r>
+              <w:rPr>
+                <w:rFonts w:hint="eastAsia" w:ascii="Verdana" w:hAnsi="Verdana" w:eastAsia="宋体" w:cs="宋体"/>
+                <w:color w:val="333333"/>
+                <w:kern w:val="0"/>
+                <w:sz w:val="24"/>
+                <w:szCs w:val="24"/>
+              </w:rPr>
+              <w:t>代表项目列表中的一个项目</w:t>
             </w:r>
           </w:p>
         </w:tc>
@@ -23130,8 +23516,8 @@
                 <w:szCs w:val="19"/>
               </w:rPr>
             </w:pPr>
-            <w:bookmarkStart w:id="49" w:name="sthref594"/>
-            <w:bookmarkEnd w:id="49"/>
+            <w:bookmarkStart w:id="51" w:name="sthref600"/>
+            <w:bookmarkEnd w:id="51"/>
             <w:r>
               <w:rPr>
                 <w:rFonts w:ascii="Consolas" w:hAnsi="Consolas" w:eastAsia="宋体" w:cs="Consolas"/>
@@ -23140,7 +23526,7 @@
                 <w:sz w:val="19"/>
                 <w:szCs w:val="19"/>
               </w:rPr>
-              <w:t>f:convertNumber</w:t>
+              <w:t>f:selectItems</w:t>
             </w:r>
           </w:p>
         </w:tc>
@@ -23177,7 +23563,113 @@
                 <w:sz w:val="24"/>
                 <w:szCs w:val="24"/>
               </w:rPr>
-              <w:t>添加一个NumberConverter实例到父组件</w:t>
+              <w:t>代表一组项目</w:t>
+            </w:r>
+          </w:p>
+        </w:tc>
+      </w:tr>
+      <w:tr>
+        <w:tblPrEx>
+          <w:tblBorders>
+            <w:top w:val="outset" w:color="auto" w:sz="6" w:space="0"/>
+            <w:left w:val="outset" w:color="auto" w:sz="6" w:space="0"/>
+            <w:bottom w:val="outset" w:color="auto" w:sz="6" w:space="0"/>
+            <w:right w:val="outset" w:color="auto" w:sz="6" w:space="0"/>
+            <w:insideH w:val="none" w:color="auto" w:sz="0" w:space="0"/>
+            <w:insideV w:val="none" w:color="auto" w:sz="0" w:space="0"/>
+          </w:tblBorders>
+          <w:tblLayout w:type="fixed"/>
+          <w:tblCellMar>
+            <w:top w:w="45" w:type="dxa"/>
+            <w:left w:w="45" w:type="dxa"/>
+            <w:bottom w:w="45" w:type="dxa"/>
+            <w:right w:w="45" w:type="dxa"/>
+          </w:tblCellMar>
+        </w:tblPrEx>
+        <w:trPr>
+          <w:tblCellSpacing w:w="0" w:type="dxa"/>
+        </w:trPr>
+        <w:tc>
+          <w:tcPr>
+            <w:tcW w:w="2941" w:type="dxa"/>
+            <w:tcBorders>
+              <w:top w:val="outset" w:color="auto" w:sz="6" w:space="0"/>
+              <w:left w:val="outset" w:color="auto" w:sz="6" w:space="0"/>
+              <w:bottom w:val="outset" w:color="auto" w:sz="6" w:space="0"/>
+              <w:right w:val="outset" w:color="auto" w:sz="6" w:space="0"/>
+            </w:tcBorders>
+            <w:shd w:val="clear" w:color="auto" w:fill="FFFFFF"/>
+            <w:vAlign w:val="top"/>
+          </w:tcPr>
+          <w:p>
+            <w:pPr>
+              <w:widowControl/>
+              <w:spacing w:line="288" w:lineRule="atLeast"/>
+              <w:jc w:val="left"/>
+              <w:rPr>
+                <w:rFonts w:ascii="Consolas" w:hAnsi="Consolas" w:eastAsia="宋体" w:cs="Consolas"/>
+                <w:color w:val="333333"/>
+                <w:kern w:val="0"/>
+                <w:sz w:val="19"/>
+                <w:szCs w:val="19"/>
+              </w:rPr>
+            </w:pPr>
+            <w:r>
+              <w:rPr>
+                <w:rFonts w:ascii="Consolas" w:hAnsi="Consolas" w:eastAsia="宋体" w:cs="Consolas"/>
+                <w:color w:val="333333"/>
+                <w:kern w:val="0"/>
+                <w:sz w:val="19"/>
+                <w:szCs w:val="19"/>
+              </w:rPr>
+              <w:t>f:attribute</w:t>
+            </w:r>
+          </w:p>
+        </w:tc>
+        <w:tc>
+          <w:tcPr>
+            <w:tcW w:w="5349" w:type="dxa"/>
+            <w:tcBorders>
+              <w:top w:val="outset" w:color="auto" w:sz="6" w:space="0"/>
+              <w:left w:val="outset" w:color="auto" w:sz="6" w:space="0"/>
+              <w:bottom w:val="outset" w:color="auto" w:sz="6" w:space="0"/>
+              <w:right w:val="outset" w:color="auto" w:sz="6" w:space="0"/>
+            </w:tcBorders>
+            <w:shd w:val="clear" w:color="auto" w:fill="FFFFFF"/>
+            <w:vAlign w:val="top"/>
+          </w:tcPr>
+          <w:p>
+            <w:pPr>
+              <w:widowControl/>
+              <w:spacing w:line="288" w:lineRule="atLeast"/>
+              <w:jc w:val="left"/>
+              <w:rPr>
+                <w:rFonts w:ascii="Verdana" w:hAnsi="Verdana" w:eastAsia="宋体" w:cs="宋体"/>
+                <w:color w:val="333333"/>
+                <w:kern w:val="0"/>
+                <w:sz w:val="24"/>
+                <w:szCs w:val="24"/>
+              </w:rPr>
+            </w:pPr>
+            <w:r>
+              <w:rPr>
+                <w:rFonts w:ascii="Verdana" w:hAnsi="Verdana" w:eastAsia="宋体" w:cs="宋体"/>
+                <w:color w:val="333333"/>
+                <w:kern w:val="0"/>
+                <w:sz w:val="24"/>
+                <w:szCs w:val="24"/>
+              </w:rPr>
+              <w:t>父组件的属性</w:t>
+            </w:r>
+            <w:r>
+              <w:rPr>
+                <w:rFonts w:hint="eastAsia" w:ascii="Verdana" w:hAnsi="Verdana" w:eastAsia="宋体" w:cs="宋体"/>
+                <w:color w:val="333333"/>
+                <w:kern w:val="0"/>
+                <w:sz w:val="24"/>
+                <w:szCs w:val="24"/>
+              </w:rPr>
+              <w:t>/添加属性到父组件</w:t>
             </w:r>
           </w:p>
         </w:tc>
@@ -23237,7 +23729,7 @@
                 <w:sz w:val="19"/>
                 <w:szCs w:val="19"/>
               </w:rPr>
-              <w:t>f:facet</w:t>
+              <w:t>f:loadBundle</w:t>
             </w:r>
           </w:p>
         </w:tc>
@@ -23268,13 +23760,13 @@
             </w:pPr>
             <w:r>
               <w:rPr>
-                <w:rFonts w:hint="eastAsia" w:ascii="Verdana" w:hAnsi="Verdana" w:eastAsia="宋体" w:cs="宋体"/>
-                <w:color w:val="333333"/>
-                <w:kern w:val="0"/>
-                <w:sz w:val="24"/>
-                <w:szCs w:val="24"/>
-              </w:rPr>
-              <w:t>封闭标签的嵌套组件</w:t>
+                <w:rFonts w:ascii="Verdana" w:hAnsi="Verdana" w:eastAsia="宋体" w:cs="宋体"/>
+                <w:color w:val="333333"/>
+                <w:kern w:val="0"/>
+                <w:sz w:val="24"/>
+                <w:szCs w:val="24"/>
+              </w:rPr>
+              <w:t>Map到资源包</w:t>
             </w:r>
           </w:p>
         </w:tc>
@@ -23325,8 +23817,6 @@
                 <w:szCs w:val="19"/>
               </w:rPr>
             </w:pPr>
-            <w:bookmarkStart w:id="50" w:name="sthref597"/>
-            <w:bookmarkEnd w:id="50"/>
             <w:r>
               <w:rPr>
                 <w:rFonts w:ascii="Consolas" w:hAnsi="Consolas" w:eastAsia="宋体" w:cs="Consolas"/>
@@ -23335,7 +23825,7 @@
                 <w:sz w:val="19"/>
                 <w:szCs w:val="19"/>
               </w:rPr>
-              <w:t>f:metadata</w:t>
+              <w:t>f:param</w:t>
             </w:r>
           </w:p>
         </w:tc>
@@ -23364,15 +23854,113 @@
                 <w:szCs w:val="24"/>
               </w:rPr>
             </w:pPr>
-            <w:r>
-              <w:rPr>
-                <w:rFonts w:hint="eastAsia" w:ascii="Verdana" w:hAnsi="Verdana" w:eastAsia="宋体" w:cs="宋体"/>
-                <w:color w:val="333333"/>
-                <w:kern w:val="0"/>
-                <w:sz w:val="24"/>
-                <w:szCs w:val="24"/>
-              </w:rPr>
-              <w:t>注册一个方面到父组件</w:t>
+            <w:bookmarkStart w:id="52" w:name="sthref616"/>
+            <w:bookmarkEnd w:id="52"/>
+            <w:r>
+              <w:rPr>
+                <w:rFonts w:ascii="Verdana" w:hAnsi="Verdana" w:eastAsia="宋体" w:cs="宋体"/>
+                <w:color w:val="333333"/>
+                <w:kern w:val="0"/>
+                <w:sz w:val="24"/>
+                <w:szCs w:val="24"/>
+              </w:rPr>
+              <w:t>参数</w:t>
+            </w:r>
+          </w:p>
+        </w:tc>
+      </w:tr>
+      <w:tr>
+        <w:tblPrEx>
+          <w:tblBorders>
+            <w:top w:val="outset" w:color="auto" w:sz="6" w:space="0"/>
+            <w:left w:val="outset" w:color="auto" w:sz="6" w:space="0"/>
+            <w:bottom w:val="outset" w:color="auto" w:sz="6" w:space="0"/>
+            <w:right w:val="outset" w:color="auto" w:sz="6" w:space="0"/>
+            <w:insideH w:val="none" w:color="auto" w:sz="0" w:space="0"/>
+            <w:insideV w:val="none" w:color="auto" w:sz="0" w:space="0"/>
+          </w:tblBorders>
+          <w:tblLayout w:type="fixed"/>
+          <w:tblCellMar>
+            <w:top w:w="45" w:type="dxa"/>
+            <w:left w:w="45" w:type="dxa"/>
+            <w:bottom w:w="45" w:type="dxa"/>
+            <w:right w:w="45" w:type="dxa"/>
+          </w:tblCellMar>
+        </w:tblPrEx>
+        <w:trPr>
+          <w:tblCellSpacing w:w="0" w:type="dxa"/>
+        </w:trPr>
+        <w:tc>
+          <w:tcPr>
+            <w:tcW w:w="2941" w:type="dxa"/>
+            <w:tcBorders>
+              <w:top w:val="outset" w:color="auto" w:sz="6" w:space="0"/>
+              <w:left w:val="outset" w:color="auto" w:sz="6" w:space="0"/>
+              <w:bottom w:val="outset" w:color="auto" w:sz="6" w:space="0"/>
+              <w:right w:val="outset" w:color="auto" w:sz="6" w:space="0"/>
+            </w:tcBorders>
+            <w:shd w:val="clear" w:color="auto" w:fill="FFFFFF"/>
+            <w:vAlign w:val="top"/>
+          </w:tcPr>
+          <w:p>
+            <w:pPr>
+              <w:widowControl/>
+              <w:spacing w:line="288" w:lineRule="atLeast"/>
+              <w:jc w:val="left"/>
+              <w:rPr>
+                <w:rFonts w:ascii="Consolas" w:hAnsi="Consolas" w:eastAsia="宋体" w:cs="Consolas"/>
+                <w:color w:val="333333"/>
+                <w:kern w:val="0"/>
+                <w:sz w:val="19"/>
+                <w:szCs w:val="19"/>
+              </w:rPr>
+            </w:pPr>
+            <w:r>
+              <w:rPr>
+                <w:rFonts w:ascii="Consolas" w:hAnsi="Consolas" w:eastAsia="宋体" w:cs="Consolas"/>
+                <w:color w:val="333333"/>
+                <w:kern w:val="0"/>
+                <w:sz w:val="19"/>
+                <w:szCs w:val="19"/>
+              </w:rPr>
+              <w:t>f:ajax</w:t>
+            </w:r>
+          </w:p>
+        </w:tc>
+        <w:tc>
+          <w:tcPr>
+            <w:tcW w:w="5349" w:type="dxa"/>
+            <w:tcBorders>
+              <w:top w:val="outset" w:color="auto" w:sz="6" w:space="0"/>
+              <w:left w:val="outset" w:color="auto" w:sz="6" w:space="0"/>
+              <w:bottom w:val="outset" w:color="auto" w:sz="6" w:space="0"/>
+              <w:right w:val="outset" w:color="auto" w:sz="6" w:space="0"/>
+            </w:tcBorders>
+            <w:shd w:val="clear" w:color="auto" w:fill="FFFFFF"/>
+            <w:vAlign w:val="top"/>
+          </w:tcPr>
+          <w:p>
+            <w:pPr>
+              <w:widowControl/>
+              <w:spacing w:line="288" w:lineRule="atLeast"/>
+              <w:jc w:val="left"/>
+              <w:rPr>
+                <w:rFonts w:ascii="Verdana" w:hAnsi="Verdana" w:eastAsia="宋体" w:cs="宋体"/>
+                <w:color w:val="333333"/>
+                <w:kern w:val="0"/>
+                <w:sz w:val="24"/>
+                <w:szCs w:val="24"/>
+              </w:rPr>
+            </w:pPr>
+            <w:r>
+              <w:rPr>
+                <w:rFonts w:ascii="Verdana" w:hAnsi="Verdana" w:eastAsia="宋体" w:cs="宋体"/>
+                <w:color w:val="333333"/>
+                <w:kern w:val="0"/>
+                <w:sz w:val="24"/>
+                <w:szCs w:val="24"/>
+              </w:rPr>
+              <w:t>ajax</w:t>
             </w:r>
           </w:p>
         </w:tc>
@@ -23432,599 +24020,6 @@
                 <w:sz w:val="19"/>
                 <w:szCs w:val="19"/>
               </w:rPr>
-              <w:t>f:selectItem</w:t>
-            </w:r>
-          </w:p>
-        </w:tc>
-        <w:tc>
-          <w:tcPr>
-            <w:tcW w:w="5349" w:type="dxa"/>
-            <w:tcBorders>
-              <w:top w:val="outset" w:color="auto" w:sz="6" w:space="0"/>
-              <w:left w:val="outset" w:color="auto" w:sz="6" w:space="0"/>
-              <w:bottom w:val="outset" w:color="auto" w:sz="6" w:space="0"/>
-              <w:right w:val="outset" w:color="auto" w:sz="6" w:space="0"/>
-            </w:tcBorders>
-            <w:shd w:val="clear" w:color="auto" w:fill="FFFFFF"/>
-            <w:vAlign w:val="top"/>
-          </w:tcPr>
-          <w:p>
-            <w:pPr>
-              <w:widowControl/>
-              <w:spacing w:line="288" w:lineRule="atLeast"/>
-              <w:jc w:val="left"/>
-              <w:rPr>
-                <w:rFonts w:ascii="Verdana" w:hAnsi="Verdana" w:eastAsia="宋体" w:cs="宋体"/>
-                <w:color w:val="333333"/>
-                <w:kern w:val="0"/>
-                <w:sz w:val="24"/>
-                <w:szCs w:val="24"/>
-              </w:rPr>
-            </w:pPr>
-            <w:r>
-              <w:rPr>
-                <w:rFonts w:hint="eastAsia" w:ascii="Verdana" w:hAnsi="Verdana" w:eastAsia="宋体" w:cs="宋体"/>
-                <w:color w:val="333333"/>
-                <w:kern w:val="0"/>
-                <w:sz w:val="24"/>
-                <w:szCs w:val="24"/>
-              </w:rPr>
-              <w:t>代表项目列表中的一个项目</w:t>
-            </w:r>
-          </w:p>
-        </w:tc>
-      </w:tr>
-      <w:tr>
-        <w:tblPrEx>
-          <w:tblBorders>
-            <w:top w:val="outset" w:color="auto" w:sz="6" w:space="0"/>
-            <w:left w:val="outset" w:color="auto" w:sz="6" w:space="0"/>
-            <w:bottom w:val="outset" w:color="auto" w:sz="6" w:space="0"/>
-            <w:right w:val="outset" w:color="auto" w:sz="6" w:space="0"/>
-            <w:insideH w:val="none" w:color="auto" w:sz="0" w:space="0"/>
-            <w:insideV w:val="none" w:color="auto" w:sz="0" w:space="0"/>
-          </w:tblBorders>
-          <w:shd w:val="clear" w:color="auto" w:fill="FFFFFF"/>
-          <w:tblLayout w:type="fixed"/>
-          <w:tblCellMar>
-            <w:top w:w="45" w:type="dxa"/>
-            <w:left w:w="45" w:type="dxa"/>
-            <w:bottom w:w="45" w:type="dxa"/>
-            <w:right w:w="45" w:type="dxa"/>
-          </w:tblCellMar>
-        </w:tblPrEx>
-        <w:trPr>
-          <w:tblCellSpacing w:w="0" w:type="dxa"/>
-        </w:trPr>
-        <w:tc>
-          <w:tcPr>
-            <w:tcW w:w="2941" w:type="dxa"/>
-            <w:tcBorders>
-              <w:top w:val="outset" w:color="auto" w:sz="6" w:space="0"/>
-              <w:left w:val="outset" w:color="auto" w:sz="6" w:space="0"/>
-              <w:bottom w:val="outset" w:color="auto" w:sz="6" w:space="0"/>
-              <w:right w:val="outset" w:color="auto" w:sz="6" w:space="0"/>
-            </w:tcBorders>
-            <w:shd w:val="clear" w:color="auto" w:fill="FFFFFF"/>
-            <w:vAlign w:val="top"/>
-          </w:tcPr>
-          <w:p>
-            <w:pPr>
-              <w:widowControl/>
-              <w:spacing w:line="288" w:lineRule="atLeast"/>
-              <w:jc w:val="left"/>
-              <w:rPr>
-                <w:rFonts w:ascii="Consolas" w:hAnsi="Consolas" w:eastAsia="宋体" w:cs="Consolas"/>
-                <w:color w:val="333333"/>
-                <w:kern w:val="0"/>
-                <w:sz w:val="19"/>
-                <w:szCs w:val="19"/>
-              </w:rPr>
-            </w:pPr>
-            <w:bookmarkStart w:id="51" w:name="sthref600"/>
-            <w:bookmarkEnd w:id="51"/>
-            <w:r>
-              <w:rPr>
-                <w:rFonts w:ascii="Consolas" w:hAnsi="Consolas" w:eastAsia="宋体" w:cs="Consolas"/>
-                <w:color w:val="333333"/>
-                <w:kern w:val="0"/>
-                <w:sz w:val="19"/>
-                <w:szCs w:val="19"/>
-              </w:rPr>
-              <w:t>f:selectItems</w:t>
-            </w:r>
-          </w:p>
-        </w:tc>
-        <w:tc>
-          <w:tcPr>
-            <w:tcW w:w="5349" w:type="dxa"/>
-            <w:tcBorders>
-              <w:top w:val="outset" w:color="auto" w:sz="6" w:space="0"/>
-              <w:left w:val="outset" w:color="auto" w:sz="6" w:space="0"/>
-              <w:bottom w:val="outset" w:color="auto" w:sz="6" w:space="0"/>
-              <w:right w:val="outset" w:color="auto" w:sz="6" w:space="0"/>
-            </w:tcBorders>
-            <w:shd w:val="clear" w:color="auto" w:fill="FFFFFF"/>
-            <w:vAlign w:val="top"/>
-          </w:tcPr>
-          <w:p>
-            <w:pPr>
-              <w:widowControl/>
-              <w:spacing w:line="288" w:lineRule="atLeast"/>
-              <w:jc w:val="left"/>
-              <w:rPr>
-                <w:rFonts w:ascii="Verdana" w:hAnsi="Verdana" w:eastAsia="宋体" w:cs="宋体"/>
-                <w:color w:val="333333"/>
-                <w:kern w:val="0"/>
-                <w:sz w:val="24"/>
-                <w:szCs w:val="24"/>
-              </w:rPr>
-            </w:pPr>
-            <w:r>
-              <w:rPr>
-                <w:rFonts w:hint="eastAsia" w:ascii="Verdana" w:hAnsi="Verdana" w:eastAsia="宋体" w:cs="宋体"/>
-                <w:color w:val="333333"/>
-                <w:kern w:val="0"/>
-                <w:sz w:val="24"/>
-                <w:szCs w:val="24"/>
-              </w:rPr>
-              <w:t>代表一组项目</w:t>
-            </w:r>
-          </w:p>
-        </w:tc>
-      </w:tr>
-      <w:tr>
-        <w:tblPrEx>
-          <w:tblBorders>
-            <w:top w:val="outset" w:color="auto" w:sz="6" w:space="0"/>
-            <w:left w:val="outset" w:color="auto" w:sz="6" w:space="0"/>
-            <w:bottom w:val="outset" w:color="auto" w:sz="6" w:space="0"/>
-            <w:right w:val="outset" w:color="auto" w:sz="6" w:space="0"/>
-            <w:insideH w:val="none" w:color="auto" w:sz="0" w:space="0"/>
-            <w:insideV w:val="none" w:color="auto" w:sz="0" w:space="0"/>
-          </w:tblBorders>
-          <w:shd w:val="clear" w:color="auto" w:fill="FFFFFF"/>
-          <w:tblLayout w:type="fixed"/>
-          <w:tblCellMar>
-            <w:top w:w="45" w:type="dxa"/>
-            <w:left w:w="45" w:type="dxa"/>
-            <w:bottom w:w="45" w:type="dxa"/>
-            <w:right w:w="45" w:type="dxa"/>
-          </w:tblCellMar>
-        </w:tblPrEx>
-        <w:trPr>
-          <w:tblCellSpacing w:w="0" w:type="dxa"/>
-        </w:trPr>
-        <w:tc>
-          <w:tcPr>
-            <w:tcW w:w="2941" w:type="dxa"/>
-            <w:tcBorders>
-              <w:top w:val="outset" w:color="auto" w:sz="6" w:space="0"/>
-              <w:left w:val="outset" w:color="auto" w:sz="6" w:space="0"/>
-              <w:bottom w:val="outset" w:color="auto" w:sz="6" w:space="0"/>
-              <w:right w:val="outset" w:color="auto" w:sz="6" w:space="0"/>
-            </w:tcBorders>
-            <w:shd w:val="clear" w:color="auto" w:fill="FFFFFF"/>
-            <w:vAlign w:val="top"/>
-          </w:tcPr>
-          <w:p>
-            <w:pPr>
-              <w:widowControl/>
-              <w:spacing w:line="288" w:lineRule="atLeast"/>
-              <w:jc w:val="left"/>
-              <w:rPr>
-                <w:rFonts w:ascii="Consolas" w:hAnsi="Consolas" w:eastAsia="宋体" w:cs="Consolas"/>
-                <w:color w:val="333333"/>
-                <w:kern w:val="0"/>
-                <w:sz w:val="19"/>
-                <w:szCs w:val="19"/>
-              </w:rPr>
-            </w:pPr>
-            <w:r>
-              <w:rPr>
-                <w:rFonts w:ascii="Consolas" w:hAnsi="Consolas" w:eastAsia="宋体" w:cs="Consolas"/>
-                <w:color w:val="333333"/>
-                <w:kern w:val="0"/>
-                <w:sz w:val="19"/>
-                <w:szCs w:val="19"/>
-              </w:rPr>
-              <w:t>f:attribute</w:t>
-            </w:r>
-          </w:p>
-        </w:tc>
-        <w:tc>
-          <w:tcPr>
-            <w:tcW w:w="5349" w:type="dxa"/>
-            <w:tcBorders>
-              <w:top w:val="outset" w:color="auto" w:sz="6" w:space="0"/>
-              <w:left w:val="outset" w:color="auto" w:sz="6" w:space="0"/>
-              <w:bottom w:val="outset" w:color="auto" w:sz="6" w:space="0"/>
-              <w:right w:val="outset" w:color="auto" w:sz="6" w:space="0"/>
-            </w:tcBorders>
-            <w:shd w:val="clear" w:color="auto" w:fill="FFFFFF"/>
-            <w:vAlign w:val="top"/>
-          </w:tcPr>
-          <w:p>
-            <w:pPr>
-              <w:widowControl/>
-              <w:spacing w:line="288" w:lineRule="atLeast"/>
-              <w:jc w:val="left"/>
-              <w:rPr>
-                <w:rFonts w:ascii="Verdana" w:hAnsi="Verdana" w:eastAsia="宋体" w:cs="宋体"/>
-                <w:color w:val="333333"/>
-                <w:kern w:val="0"/>
-                <w:sz w:val="24"/>
-                <w:szCs w:val="24"/>
-              </w:rPr>
-            </w:pPr>
-            <w:r>
-              <w:rPr>
-                <w:rFonts w:ascii="Verdana" w:hAnsi="Verdana" w:eastAsia="宋体" w:cs="宋体"/>
-                <w:color w:val="333333"/>
-                <w:kern w:val="0"/>
-                <w:sz w:val="24"/>
-                <w:szCs w:val="24"/>
-              </w:rPr>
-              <w:t>父组件的属性</w:t>
-            </w:r>
-            <w:r>
-              <w:rPr>
-                <w:rFonts w:hint="eastAsia" w:ascii="Verdana" w:hAnsi="Verdana" w:eastAsia="宋体" w:cs="宋体"/>
-                <w:color w:val="333333"/>
-                <w:kern w:val="0"/>
-                <w:sz w:val="24"/>
-                <w:szCs w:val="24"/>
-              </w:rPr>
-              <w:t>/添加属性到父组件</w:t>
-            </w:r>
-          </w:p>
-        </w:tc>
-      </w:tr>
-      <w:tr>
-        <w:tblPrEx>
-          <w:tblBorders>
-            <w:top w:val="outset" w:color="auto" w:sz="6" w:space="0"/>
-            <w:left w:val="outset" w:color="auto" w:sz="6" w:space="0"/>
-            <w:bottom w:val="outset" w:color="auto" w:sz="6" w:space="0"/>
-            <w:right w:val="outset" w:color="auto" w:sz="6" w:space="0"/>
-            <w:insideH w:val="none" w:color="auto" w:sz="0" w:space="0"/>
-            <w:insideV w:val="none" w:color="auto" w:sz="0" w:space="0"/>
-          </w:tblBorders>
-          <w:shd w:val="clear" w:color="auto" w:fill="FFFFFF"/>
-          <w:tblLayout w:type="fixed"/>
-          <w:tblCellMar>
-            <w:top w:w="45" w:type="dxa"/>
-            <w:left w:w="45" w:type="dxa"/>
-            <w:bottom w:w="45" w:type="dxa"/>
-            <w:right w:w="45" w:type="dxa"/>
-          </w:tblCellMar>
-        </w:tblPrEx>
-        <w:trPr>
-          <w:tblCellSpacing w:w="0" w:type="dxa"/>
-        </w:trPr>
-        <w:tc>
-          <w:tcPr>
-            <w:tcW w:w="2941" w:type="dxa"/>
-            <w:tcBorders>
-              <w:top w:val="outset" w:color="auto" w:sz="6" w:space="0"/>
-              <w:left w:val="outset" w:color="auto" w:sz="6" w:space="0"/>
-              <w:bottom w:val="outset" w:color="auto" w:sz="6" w:space="0"/>
-              <w:right w:val="outset" w:color="auto" w:sz="6" w:space="0"/>
-            </w:tcBorders>
-            <w:shd w:val="clear" w:color="auto" w:fill="FFFFFF"/>
-            <w:vAlign w:val="top"/>
-          </w:tcPr>
-          <w:p>
-            <w:pPr>
-              <w:widowControl/>
-              <w:spacing w:line="288" w:lineRule="atLeast"/>
-              <w:jc w:val="left"/>
-              <w:rPr>
-                <w:rFonts w:ascii="Consolas" w:hAnsi="Consolas" w:eastAsia="宋体" w:cs="Consolas"/>
-                <w:color w:val="333333"/>
-                <w:kern w:val="0"/>
-                <w:sz w:val="19"/>
-                <w:szCs w:val="19"/>
-              </w:rPr>
-            </w:pPr>
-            <w:r>
-              <w:rPr>
-                <w:rFonts w:ascii="Consolas" w:hAnsi="Consolas" w:eastAsia="宋体" w:cs="Consolas"/>
-                <w:color w:val="333333"/>
-                <w:kern w:val="0"/>
-                <w:sz w:val="19"/>
-                <w:szCs w:val="19"/>
-              </w:rPr>
-              <w:t>f:loadBundle</w:t>
-            </w:r>
-          </w:p>
-        </w:tc>
-        <w:tc>
-          <w:tcPr>
-            <w:tcW w:w="5349" w:type="dxa"/>
-            <w:tcBorders>
-              <w:top w:val="outset" w:color="auto" w:sz="6" w:space="0"/>
-              <w:left w:val="outset" w:color="auto" w:sz="6" w:space="0"/>
-              <w:bottom w:val="outset" w:color="auto" w:sz="6" w:space="0"/>
-              <w:right w:val="outset" w:color="auto" w:sz="6" w:space="0"/>
-            </w:tcBorders>
-            <w:shd w:val="clear" w:color="auto" w:fill="FFFFFF"/>
-            <w:vAlign w:val="top"/>
-          </w:tcPr>
-          <w:p>
-            <w:pPr>
-              <w:widowControl/>
-              <w:spacing w:line="288" w:lineRule="atLeast"/>
-              <w:jc w:val="left"/>
-              <w:rPr>
-                <w:rFonts w:ascii="Verdana" w:hAnsi="Verdana" w:eastAsia="宋体" w:cs="宋体"/>
-                <w:color w:val="333333"/>
-                <w:kern w:val="0"/>
-                <w:sz w:val="24"/>
-                <w:szCs w:val="24"/>
-              </w:rPr>
-            </w:pPr>
-            <w:r>
-              <w:rPr>
-                <w:rFonts w:ascii="Verdana" w:hAnsi="Verdana" w:eastAsia="宋体" w:cs="宋体"/>
-                <w:color w:val="333333"/>
-                <w:kern w:val="0"/>
-                <w:sz w:val="24"/>
-                <w:szCs w:val="24"/>
-              </w:rPr>
-              <w:t>Map到资源包</w:t>
-            </w:r>
-          </w:p>
-        </w:tc>
-      </w:tr>
-      <w:tr>
-        <w:tblPrEx>
-          <w:tblBorders>
-            <w:top w:val="outset" w:color="auto" w:sz="6" w:space="0"/>
-            <w:left w:val="outset" w:color="auto" w:sz="6" w:space="0"/>
-            <w:bottom w:val="outset" w:color="auto" w:sz="6" w:space="0"/>
-            <w:right w:val="outset" w:color="auto" w:sz="6" w:space="0"/>
-            <w:insideH w:val="none" w:color="auto" w:sz="0" w:space="0"/>
-            <w:insideV w:val="none" w:color="auto" w:sz="0" w:space="0"/>
-          </w:tblBorders>
-          <w:tblLayout w:type="fixed"/>
-          <w:tblCellMar>
-            <w:top w:w="45" w:type="dxa"/>
-            <w:left w:w="45" w:type="dxa"/>
-            <w:bottom w:w="45" w:type="dxa"/>
-            <w:right w:w="45" w:type="dxa"/>
-          </w:tblCellMar>
-        </w:tblPrEx>
-        <w:trPr>
-          <w:tblCellSpacing w:w="0" w:type="dxa"/>
-        </w:trPr>
-        <w:tc>
-          <w:tcPr>
-            <w:tcW w:w="2941" w:type="dxa"/>
-            <w:tcBorders>
-              <w:top w:val="outset" w:color="auto" w:sz="6" w:space="0"/>
-              <w:left w:val="outset" w:color="auto" w:sz="6" w:space="0"/>
-              <w:bottom w:val="outset" w:color="auto" w:sz="6" w:space="0"/>
-              <w:right w:val="outset" w:color="auto" w:sz="6" w:space="0"/>
-            </w:tcBorders>
-            <w:shd w:val="clear" w:color="auto" w:fill="FFFFFF"/>
-            <w:vAlign w:val="top"/>
-          </w:tcPr>
-          <w:p>
-            <w:pPr>
-              <w:widowControl/>
-              <w:spacing w:line="288" w:lineRule="atLeast"/>
-              <w:jc w:val="left"/>
-              <w:rPr>
-                <w:rFonts w:ascii="Consolas" w:hAnsi="Consolas" w:eastAsia="宋体" w:cs="Consolas"/>
-                <w:color w:val="333333"/>
-                <w:kern w:val="0"/>
-                <w:sz w:val="19"/>
-                <w:szCs w:val="19"/>
-              </w:rPr>
-            </w:pPr>
-            <w:r>
-              <w:rPr>
-                <w:rFonts w:ascii="Consolas" w:hAnsi="Consolas" w:eastAsia="宋体" w:cs="Consolas"/>
-                <w:color w:val="333333"/>
-                <w:kern w:val="0"/>
-                <w:sz w:val="19"/>
-                <w:szCs w:val="19"/>
-              </w:rPr>
-              <w:t>f:param</w:t>
-            </w:r>
-          </w:p>
-        </w:tc>
-        <w:tc>
-          <w:tcPr>
-            <w:tcW w:w="5349" w:type="dxa"/>
-            <w:tcBorders>
-              <w:top w:val="outset" w:color="auto" w:sz="6" w:space="0"/>
-              <w:left w:val="outset" w:color="auto" w:sz="6" w:space="0"/>
-              <w:bottom w:val="outset" w:color="auto" w:sz="6" w:space="0"/>
-              <w:right w:val="outset" w:color="auto" w:sz="6" w:space="0"/>
-            </w:tcBorders>
-            <w:shd w:val="clear" w:color="auto" w:fill="FFFFFF"/>
-            <w:vAlign w:val="top"/>
-          </w:tcPr>
-          <w:p>
-            <w:pPr>
-              <w:widowControl/>
-              <w:spacing w:line="288" w:lineRule="atLeast"/>
-              <w:jc w:val="left"/>
-              <w:rPr>
-                <w:rFonts w:ascii="Verdana" w:hAnsi="Verdana" w:eastAsia="宋体" w:cs="宋体"/>
-                <w:color w:val="333333"/>
-                <w:kern w:val="0"/>
-                <w:sz w:val="24"/>
-                <w:szCs w:val="24"/>
-              </w:rPr>
-            </w:pPr>
-            <w:bookmarkStart w:id="52" w:name="sthref616"/>
-            <w:bookmarkEnd w:id="52"/>
-            <w:r>
-              <w:rPr>
-                <w:rFonts w:ascii="Verdana" w:hAnsi="Verdana" w:eastAsia="宋体" w:cs="宋体"/>
-                <w:color w:val="333333"/>
-                <w:kern w:val="0"/>
-                <w:sz w:val="24"/>
-                <w:szCs w:val="24"/>
-              </w:rPr>
-              <w:t>参数</w:t>
-            </w:r>
-          </w:p>
-        </w:tc>
-      </w:tr>
-      <w:tr>
-        <w:tblPrEx>
-          <w:tblBorders>
-            <w:top w:val="outset" w:color="auto" w:sz="6" w:space="0"/>
-            <w:left w:val="outset" w:color="auto" w:sz="6" w:space="0"/>
-            <w:bottom w:val="outset" w:color="auto" w:sz="6" w:space="0"/>
-            <w:right w:val="outset" w:color="auto" w:sz="6" w:space="0"/>
-            <w:insideH w:val="none" w:color="auto" w:sz="0" w:space="0"/>
-            <w:insideV w:val="none" w:color="auto" w:sz="0" w:space="0"/>
-          </w:tblBorders>
-          <w:tblLayout w:type="fixed"/>
-          <w:tblCellMar>
-            <w:top w:w="45" w:type="dxa"/>
-            <w:left w:w="45" w:type="dxa"/>
-            <w:bottom w:w="45" w:type="dxa"/>
-            <w:right w:w="45" w:type="dxa"/>
-          </w:tblCellMar>
-        </w:tblPrEx>
-        <w:trPr>
-          <w:tblCellSpacing w:w="0" w:type="dxa"/>
-        </w:trPr>
-        <w:tc>
-          <w:tcPr>
-            <w:tcW w:w="2941" w:type="dxa"/>
-            <w:tcBorders>
-              <w:top w:val="outset" w:color="auto" w:sz="6" w:space="0"/>
-              <w:left w:val="outset" w:color="auto" w:sz="6" w:space="0"/>
-              <w:bottom w:val="outset" w:color="auto" w:sz="6" w:space="0"/>
-              <w:right w:val="outset" w:color="auto" w:sz="6" w:space="0"/>
-            </w:tcBorders>
-            <w:shd w:val="clear" w:color="auto" w:fill="FFFFFF"/>
-            <w:vAlign w:val="top"/>
-          </w:tcPr>
-          <w:p>
-            <w:pPr>
-              <w:widowControl/>
-              <w:spacing w:line="288" w:lineRule="atLeast"/>
-              <w:jc w:val="left"/>
-              <w:rPr>
-                <w:rFonts w:ascii="Consolas" w:hAnsi="Consolas" w:eastAsia="宋体" w:cs="Consolas"/>
-                <w:color w:val="333333"/>
-                <w:kern w:val="0"/>
-                <w:sz w:val="19"/>
-                <w:szCs w:val="19"/>
-              </w:rPr>
-            </w:pPr>
-            <w:r>
-              <w:rPr>
-                <w:rFonts w:ascii="Consolas" w:hAnsi="Consolas" w:eastAsia="宋体" w:cs="Consolas"/>
-                <w:color w:val="333333"/>
-                <w:kern w:val="0"/>
-                <w:sz w:val="19"/>
-                <w:szCs w:val="19"/>
-              </w:rPr>
-              <w:t>f:ajax</w:t>
-            </w:r>
-          </w:p>
-        </w:tc>
-        <w:tc>
-          <w:tcPr>
-            <w:tcW w:w="5349" w:type="dxa"/>
-            <w:tcBorders>
-              <w:top w:val="outset" w:color="auto" w:sz="6" w:space="0"/>
-              <w:left w:val="outset" w:color="auto" w:sz="6" w:space="0"/>
-              <w:bottom w:val="outset" w:color="auto" w:sz="6" w:space="0"/>
-              <w:right w:val="outset" w:color="auto" w:sz="6" w:space="0"/>
-            </w:tcBorders>
-            <w:shd w:val="clear" w:color="auto" w:fill="FFFFFF"/>
-            <w:vAlign w:val="top"/>
-          </w:tcPr>
-          <w:p>
-            <w:pPr>
-              <w:widowControl/>
-              <w:spacing w:line="288" w:lineRule="atLeast"/>
-              <w:jc w:val="left"/>
-              <w:rPr>
-                <w:rFonts w:ascii="Verdana" w:hAnsi="Verdana" w:eastAsia="宋体" w:cs="宋体"/>
-                <w:color w:val="333333"/>
-                <w:kern w:val="0"/>
-                <w:sz w:val="24"/>
-                <w:szCs w:val="24"/>
-              </w:rPr>
-            </w:pPr>
-            <w:r>
-              <w:rPr>
-                <w:rFonts w:ascii="Verdana" w:hAnsi="Verdana" w:eastAsia="宋体" w:cs="宋体"/>
-                <w:color w:val="333333"/>
-                <w:kern w:val="0"/>
-                <w:sz w:val="24"/>
-                <w:szCs w:val="24"/>
-              </w:rPr>
-              <w:t>ajax</w:t>
-            </w:r>
-          </w:p>
-        </w:tc>
-      </w:tr>
-      <w:tr>
-        <w:tblPrEx>
-          <w:tblBorders>
-            <w:top w:val="outset" w:color="auto" w:sz="6" w:space="0"/>
-            <w:left w:val="outset" w:color="auto" w:sz="6" w:space="0"/>
-            <w:bottom w:val="outset" w:color="auto" w:sz="6" w:space="0"/>
-            <w:right w:val="outset" w:color="auto" w:sz="6" w:space="0"/>
-            <w:insideH w:val="none" w:color="auto" w:sz="0" w:space="0"/>
-            <w:insideV w:val="none" w:color="auto" w:sz="0" w:space="0"/>
-          </w:tblBorders>
-          <w:tblLayout w:type="fixed"/>
-          <w:tblCellMar>
-            <w:top w:w="45" w:type="dxa"/>
-            <w:left w:w="45" w:type="dxa"/>
-            <w:bottom w:w="45" w:type="dxa"/>
-            <w:right w:w="45" w:type="dxa"/>
-          </w:tblCellMar>
-        </w:tblPrEx>
-        <w:trPr>
-          <w:tblCellSpacing w:w="0" w:type="dxa"/>
-        </w:trPr>
-        <w:tc>
-          <w:tcPr>
-            <w:tcW w:w="2941" w:type="dxa"/>
-            <w:tcBorders>
-              <w:top w:val="outset" w:color="auto" w:sz="6" w:space="0"/>
-              <w:left w:val="outset" w:color="auto" w:sz="6" w:space="0"/>
-              <w:bottom w:val="outset" w:color="auto" w:sz="6" w:space="0"/>
-              <w:right w:val="outset" w:color="auto" w:sz="6" w:space="0"/>
-            </w:tcBorders>
-            <w:shd w:val="clear" w:color="auto" w:fill="FFFFFF"/>
-            <w:vAlign w:val="top"/>
-          </w:tcPr>
-          <w:p>
-            <w:pPr>
-              <w:widowControl/>
-              <w:spacing w:line="288" w:lineRule="atLeast"/>
-              <w:jc w:val="left"/>
-              <w:rPr>
-                <w:rFonts w:ascii="Consolas" w:hAnsi="Consolas" w:eastAsia="宋体" w:cs="Consolas"/>
-                <w:color w:val="333333"/>
-                <w:kern w:val="0"/>
-                <w:sz w:val="19"/>
-                <w:szCs w:val="19"/>
-              </w:rPr>
-            </w:pPr>
-            <w:r>
-              <w:rPr>
-                <w:rFonts w:ascii="Consolas" w:hAnsi="Consolas" w:eastAsia="宋体" w:cs="Consolas"/>
-                <w:color w:val="333333"/>
-                <w:kern w:val="0"/>
-                <w:sz w:val="19"/>
-                <w:szCs w:val="19"/>
-              </w:rPr>
               <w:t>f:event</w:t>
             </w:r>
           </w:p>
@@ -24141,6 +24136,12 @@
           </w:tblBorders>
           <w:shd w:val="clear" w:color="auto" w:fill="FFFFFF"/>
           <w:tblLayout w:type="fixed"/>
+          <w:tblCellMar>
+            <w:top w:w="45" w:type="dxa"/>
+            <w:left w:w="45" w:type="dxa"/>
+            <w:bottom w:w="45" w:type="dxa"/>
+            <w:right w:w="45" w:type="dxa"/>
+          </w:tblCellMar>
         </w:tblPrEx>
         <w:trPr>
           <w:tblHeader/>
@@ -24336,7 +24337,6 @@
             <w:insideH w:val="none" w:color="auto" w:sz="0" w:space="0"/>
             <w:insideV w:val="none" w:color="auto" w:sz="0" w:space="0"/>
           </w:tblBorders>
-          <w:shd w:val="clear" w:color="auto" w:fill="FFFFFF"/>
           <w:tblLayout w:type="fixed"/>
           <w:tblCellMar>
             <w:top w:w="45" w:type="dxa"/>
@@ -24627,6 +24627,7 @@
             <w:insideH w:val="none" w:color="auto" w:sz="0" w:space="0"/>
             <w:insideV w:val="none" w:color="auto" w:sz="0" w:space="0"/>
           </w:tblBorders>
+          <w:shd w:val="clear" w:color="auto" w:fill="FFFFFF"/>
           <w:tblLayout w:type="fixed"/>
           <w:tblCellMar>
             <w:top w:w="45" w:type="dxa"/>
@@ -24709,102 +24710,6 @@
                 <w:szCs w:val="24"/>
               </w:rPr>
               <w:t>Defines content that is inserted into a page by a template.</w:t>
-            </w:r>
-          </w:p>
-        </w:tc>
-      </w:tr>
-      <w:tr>
-        <w:tblPrEx>
-          <w:tblBorders>
-            <w:top w:val="outset" w:color="auto" w:sz="6" w:space="0"/>
-            <w:left w:val="outset" w:color="auto" w:sz="6" w:space="0"/>
-            <w:bottom w:val="outset" w:color="auto" w:sz="6" w:space="0"/>
-            <w:right w:val="outset" w:color="auto" w:sz="6" w:space="0"/>
-            <w:insideH w:val="none" w:color="auto" w:sz="0" w:space="0"/>
-            <w:insideV w:val="none" w:color="auto" w:sz="0" w:space="0"/>
-          </w:tblBorders>
-          <w:tblLayout w:type="fixed"/>
-          <w:tblCellMar>
-            <w:top w:w="45" w:type="dxa"/>
-            <w:left w:w="45" w:type="dxa"/>
-            <w:bottom w:w="45" w:type="dxa"/>
-            <w:right w:w="45" w:type="dxa"/>
-          </w:tblCellMar>
-        </w:tblPrEx>
-        <w:trPr>
-          <w:tblCellSpacing w:w="0" w:type="dxa"/>
-        </w:trPr>
-        <w:tc>
-          <w:tcPr>
-            <w:tcW w:w="1583" w:type="dxa"/>
-            <w:tcBorders>
-              <w:top w:val="outset" w:color="auto" w:sz="6" w:space="0"/>
-              <w:left w:val="outset" w:color="auto" w:sz="6" w:space="0"/>
-              <w:bottom w:val="outset" w:color="auto" w:sz="6" w:space="0"/>
-              <w:right w:val="outset" w:color="auto" w:sz="6" w:space="0"/>
-            </w:tcBorders>
-            <w:shd w:val="clear" w:color="auto" w:fill="FFFFFF"/>
-            <w:vAlign w:val="top"/>
-          </w:tcPr>
-          <w:p>
-            <w:pPr>
-              <w:widowControl/>
-              <w:spacing w:line="288" w:lineRule="atLeast"/>
-              <w:jc w:val="left"/>
-              <w:rPr>
-                <w:rFonts w:ascii="Verdana" w:hAnsi="Verdana" w:eastAsia="宋体" w:cs="宋体"/>
-                <w:color w:val="333333"/>
-                <w:kern w:val="0"/>
-                <w:sz w:val="24"/>
-                <w:szCs w:val="24"/>
-              </w:rPr>
-            </w:pPr>
-            <w:r>
-              <w:rPr>
-                <w:rFonts w:ascii="Consolas" w:hAnsi="Consolas" w:eastAsia="宋体" w:cs="Consolas"/>
-                <w:color w:val="333333"/>
-                <w:kern w:val="0"/>
-                <w:sz w:val="19"/>
-                <w:szCs w:val="19"/>
-              </w:rPr>
-              <w:t>ui:fragment</w:t>
-            </w:r>
-          </w:p>
-        </w:tc>
-        <w:tc>
-          <w:tcPr>
-            <w:tcW w:w="6707" w:type="dxa"/>
-            <w:tcBorders>
-              <w:top w:val="outset" w:color="auto" w:sz="6" w:space="0"/>
-              <w:left w:val="outset" w:color="auto" w:sz="6" w:space="0"/>
-              <w:bottom w:val="outset" w:color="auto" w:sz="6" w:space="0"/>
-              <w:right w:val="outset" w:color="auto" w:sz="6" w:space="0"/>
-            </w:tcBorders>
-            <w:shd w:val="clear" w:color="auto" w:fill="FFFFFF"/>
-            <w:vAlign w:val="top"/>
-          </w:tcPr>
-          <w:p>
-            <w:pPr>
-              <w:widowControl/>
-              <w:spacing w:line="288" w:lineRule="atLeast"/>
-              <w:jc w:val="left"/>
-              <w:rPr>
-                <w:rFonts w:ascii="Verdana" w:hAnsi="Verdana" w:eastAsia="宋体" w:cs="宋体"/>
-                <w:color w:val="333333"/>
-                <w:kern w:val="0"/>
-                <w:sz w:val="24"/>
-                <w:szCs w:val="24"/>
-              </w:rPr>
-            </w:pPr>
-            <w:r>
-              <w:rPr>
-                <w:rFonts w:ascii="Verdana" w:hAnsi="Verdana" w:eastAsia="宋体" w:cs="宋体"/>
-                <w:color w:val="333333"/>
-                <w:kern w:val="0"/>
-                <w:sz w:val="24"/>
-                <w:szCs w:val="24"/>
-              </w:rPr>
-              <w:t>Similar to the component tag but does not disregard content outside this tag.</w:t>
             </w:r>
           </w:p>
         </w:tc>
@@ -24864,7 +24769,7 @@
                 <w:sz w:val="19"/>
                 <w:szCs w:val="19"/>
               </w:rPr>
-              <w:t>ui:include</w:t>
+              <w:t>ui:fragment</w:t>
             </w:r>
           </w:p>
         </w:tc>
@@ -24901,7 +24806,7 @@
                 <w:sz w:val="24"/>
                 <w:szCs w:val="24"/>
               </w:rPr>
-              <w:t>Encapsulates and reuses content for multiple pages.</w:t>
+              <w:t>Similar to the component tag but does not disregard content outside this tag.</w:t>
             </w:r>
           </w:p>
         </w:tc>
@@ -24961,7 +24866,7 @@
                 <w:sz w:val="19"/>
                 <w:szCs w:val="19"/>
               </w:rPr>
-              <w:t>ui:insert</w:t>
+              <w:t>ui:include</w:t>
             </w:r>
           </w:p>
         </w:tc>
@@ -24998,7 +24903,7 @@
                 <w:sz w:val="24"/>
                 <w:szCs w:val="24"/>
               </w:rPr>
-              <w:t>添加内容到模版；</w:t>
+              <w:t>Encapsulates and reuses content for multiple pages.</w:t>
             </w:r>
           </w:p>
         </w:tc>
@@ -25058,7 +24963,7 @@
                 <w:sz w:val="19"/>
                 <w:szCs w:val="19"/>
               </w:rPr>
-              <w:t>ui:param</w:t>
+              <w:t>ui:insert</w:t>
             </w:r>
           </w:p>
         </w:tc>
@@ -25095,7 +25000,7 @@
                 <w:sz w:val="24"/>
                 <w:szCs w:val="24"/>
               </w:rPr>
-              <w:t>Used to pass parameters to an included file.</w:t>
+              <w:t>添加内容到模版；</w:t>
             </w:r>
           </w:p>
         </w:tc>
@@ -25155,7 +25060,7 @@
                 <w:sz w:val="19"/>
                 <w:szCs w:val="19"/>
               </w:rPr>
-              <w:t>ui:repeat</w:t>
+              <w:t>ui:param</w:t>
             </w:r>
           </w:p>
         </w:tc>
@@ -25192,37 +25097,7 @@
                 <w:sz w:val="24"/>
                 <w:szCs w:val="24"/>
               </w:rPr>
-              <w:t>Used as an alternative for loop tags, such as </w:t>
-            </w:r>
-            <w:r>
-              <w:rPr>
-                <w:rFonts w:ascii="Consolas" w:hAnsi="Consolas" w:eastAsia="宋体" w:cs="Consolas"/>
-                <w:color w:val="333333"/>
-                <w:kern w:val="0"/>
-                <w:sz w:val="19"/>
-                <w:szCs w:val="19"/>
-              </w:rPr>
-              <w:t>c:forEach</w:t>
-            </w:r>
-            <w:r>
-              <w:rPr>
-                <w:rFonts w:ascii="Verdana" w:hAnsi="Verdana" w:eastAsia="宋体" w:cs="宋体"/>
-                <w:color w:val="333333"/>
-                <w:kern w:val="0"/>
-                <w:sz w:val="24"/>
-                <w:szCs w:val="24"/>
-              </w:rPr>
-              <w:t> or </w:t>
-            </w:r>
-            <w:r>
-              <w:rPr>
-                <w:rFonts w:ascii="Consolas" w:hAnsi="Consolas" w:eastAsia="宋体" w:cs="Consolas"/>
-                <w:color w:val="333333"/>
-                <w:kern w:val="0"/>
-                <w:sz w:val="19"/>
-                <w:szCs w:val="19"/>
-              </w:rPr>
-              <w:t>h:dataTable.</w:t>
+              <w:t>Used to pass parameters to an included file.</w:t>
             </w:r>
           </w:p>
         </w:tc>
@@ -25282,6 +25157,133 @@
                 <w:sz w:val="19"/>
                 <w:szCs w:val="19"/>
               </w:rPr>
+              <w:t>ui:repeat</w:t>
+            </w:r>
+          </w:p>
+        </w:tc>
+        <w:tc>
+          <w:tcPr>
+            <w:tcW w:w="6707" w:type="dxa"/>
+            <w:tcBorders>
+              <w:top w:val="outset" w:color="auto" w:sz="6" w:space="0"/>
+              <w:left w:val="outset" w:color="auto" w:sz="6" w:space="0"/>
+              <w:bottom w:val="outset" w:color="auto" w:sz="6" w:space="0"/>
+              <w:right w:val="outset" w:color="auto" w:sz="6" w:space="0"/>
+            </w:tcBorders>
+            <w:shd w:val="clear" w:color="auto" w:fill="FFFFFF"/>
+            <w:vAlign w:val="top"/>
+          </w:tcPr>
+          <w:p>
+            <w:pPr>
+              <w:widowControl/>
+              <w:spacing w:line="288" w:lineRule="atLeast"/>
+              <w:jc w:val="left"/>
+              <w:rPr>
+                <w:rFonts w:ascii="Verdana" w:hAnsi="Verdana" w:eastAsia="宋体" w:cs="宋体"/>
+                <w:color w:val="333333"/>
+                <w:kern w:val="0"/>
+                <w:sz w:val="24"/>
+                <w:szCs w:val="24"/>
+              </w:rPr>
+            </w:pPr>
+            <w:r>
+              <w:rPr>
+                <w:rFonts w:ascii="Verdana" w:hAnsi="Verdana" w:eastAsia="宋体" w:cs="宋体"/>
+                <w:color w:val="333333"/>
+                <w:kern w:val="0"/>
+                <w:sz w:val="24"/>
+                <w:szCs w:val="24"/>
+              </w:rPr>
+              <w:t>Used as an alternative for loop tags, such as </w:t>
+            </w:r>
+            <w:r>
+              <w:rPr>
+                <w:rFonts w:ascii="Consolas" w:hAnsi="Consolas" w:eastAsia="宋体" w:cs="Consolas"/>
+                <w:color w:val="333333"/>
+                <w:kern w:val="0"/>
+                <w:sz w:val="19"/>
+                <w:szCs w:val="19"/>
+              </w:rPr>
+              <w:t>c:forEach</w:t>
+            </w:r>
+            <w:r>
+              <w:rPr>
+                <w:rFonts w:ascii="Verdana" w:hAnsi="Verdana" w:eastAsia="宋体" w:cs="宋体"/>
+                <w:color w:val="333333"/>
+                <w:kern w:val="0"/>
+                <w:sz w:val="24"/>
+                <w:szCs w:val="24"/>
+              </w:rPr>
+              <w:t> or </w:t>
+            </w:r>
+            <w:r>
+              <w:rPr>
+                <w:rFonts w:ascii="Consolas" w:hAnsi="Consolas" w:eastAsia="宋体" w:cs="Consolas"/>
+                <w:color w:val="333333"/>
+                <w:kern w:val="0"/>
+                <w:sz w:val="19"/>
+                <w:szCs w:val="19"/>
+              </w:rPr>
+              <w:t>h:dataTable.</w:t>
+            </w:r>
+          </w:p>
+        </w:tc>
+      </w:tr>
+      <w:tr>
+        <w:tblPrEx>
+          <w:tblBorders>
+            <w:top w:val="outset" w:color="auto" w:sz="6" w:space="0"/>
+            <w:left w:val="outset" w:color="auto" w:sz="6" w:space="0"/>
+            <w:bottom w:val="outset" w:color="auto" w:sz="6" w:space="0"/>
+            <w:right w:val="outset" w:color="auto" w:sz="6" w:space="0"/>
+            <w:insideH w:val="none" w:color="auto" w:sz="0" w:space="0"/>
+            <w:insideV w:val="none" w:color="auto" w:sz="0" w:space="0"/>
+          </w:tblBorders>
+          <w:shd w:val="clear" w:color="auto" w:fill="FFFFFF"/>
+          <w:tblLayout w:type="fixed"/>
+          <w:tblCellMar>
+            <w:top w:w="45" w:type="dxa"/>
+            <w:left w:w="45" w:type="dxa"/>
+            <w:bottom w:w="45" w:type="dxa"/>
+            <w:right w:w="45" w:type="dxa"/>
+          </w:tblCellMar>
+        </w:tblPrEx>
+        <w:trPr>
+          <w:tblCellSpacing w:w="0" w:type="dxa"/>
+        </w:trPr>
+        <w:tc>
+          <w:tcPr>
+            <w:tcW w:w="1583" w:type="dxa"/>
+            <w:tcBorders>
+              <w:top w:val="outset" w:color="auto" w:sz="6" w:space="0"/>
+              <w:left w:val="outset" w:color="auto" w:sz="6" w:space="0"/>
+              <w:bottom w:val="outset" w:color="auto" w:sz="6" w:space="0"/>
+              <w:right w:val="outset" w:color="auto" w:sz="6" w:space="0"/>
+            </w:tcBorders>
+            <w:shd w:val="clear" w:color="auto" w:fill="FFFFFF"/>
+            <w:vAlign w:val="top"/>
+          </w:tcPr>
+          <w:p>
+            <w:pPr>
+              <w:widowControl/>
+              <w:spacing w:line="288" w:lineRule="atLeast"/>
+              <w:jc w:val="left"/>
+              <w:rPr>
+                <w:rFonts w:ascii="Verdana" w:hAnsi="Verdana" w:eastAsia="宋体" w:cs="宋体"/>
+                <w:color w:val="333333"/>
+                <w:kern w:val="0"/>
+                <w:sz w:val="24"/>
+                <w:szCs w:val="24"/>
+              </w:rPr>
+            </w:pPr>
+            <w:r>
+              <w:rPr>
+                <w:rFonts w:ascii="Consolas" w:hAnsi="Consolas" w:eastAsia="宋体" w:cs="Consolas"/>
+                <w:color w:val="333333"/>
+                <w:kern w:val="0"/>
+                <w:sz w:val="19"/>
+                <w:szCs w:val="19"/>
+              </w:rPr>
               <w:t>ui:remove</w:t>
             </w:r>
           </w:p>
@@ -25397,7 +25399,6 @@
             <w:insideH w:val="none" w:color="auto" w:sz="0" w:space="0"/>
             <w:insideV w:val="none" w:color="auto" w:sz="0" w:space="0"/>
           </w:tblBorders>
-          <w:shd w:val="clear" w:color="auto" w:fill="FFFFFF"/>
           <w:tblLayout w:type="fixed"/>
           <w:tblCellMar>
             <w:top w:w="45" w:type="dxa"/>
@@ -25600,7 +25601,6 @@
             <w:insideH w:val="none" w:color="auto" w:sz="0" w:space="0"/>
             <w:insideV w:val="none" w:color="auto" w:sz="0" w:space="0"/>
           </w:tblBorders>
-          <w:shd w:val="clear" w:color="auto" w:fill="FFFFFF"/>
           <w:tblLayout w:type="fixed"/>
           <w:tblCellMar>
             <w:top w:w="45" w:type="dxa"/>
@@ -26088,7 +26088,6 @@
             <w:insideH w:val="none" w:color="auto" w:sz="0" w:space="0"/>
             <w:insideV w:val="none" w:color="auto" w:sz="0" w:space="0"/>
           </w:tblBorders>
-          <w:shd w:val="clear" w:color="auto" w:fill="FFFFFF"/>
           <w:tblLayout w:type="fixed"/>
           <w:tblCellMar>
             <w:top w:w="45" w:type="dxa"/>
@@ -26225,7 +26224,6 @@
             <w:insideH w:val="none" w:color="auto" w:sz="0" w:space="0"/>
             <w:insideV w:val="none" w:color="auto" w:sz="0" w:space="0"/>
           </w:tblBorders>
-          <w:shd w:val="clear" w:color="auto" w:fill="FFFFFF"/>
           <w:tblLayout w:type="fixed"/>
           <w:tblCellMar>
             <w:top w:w="45" w:type="dxa"/>
@@ -26354,6 +26352,789 @@
       </w:tr>
     </w:tbl>
     <w:p/>
+    <w:p/>
+    <w:p>
+      <w:pPr>
+        <w:rPr>
+          <w:rFonts w:hint="eastAsia"/>
+          <w:lang w:val="en-US" w:eastAsia="zh-CN"/>
+        </w:rPr>
+      </w:pPr>
+      <w:r>
+        <w:rPr>
+          <w:rFonts w:hint="eastAsia"/>
+          <w:color w:val="0000FF"/>
+          <w:lang w:val="en-US" w:eastAsia="zh-CN"/>
+        </w:rPr>
+        <w:t>日期，时间，日历</w:t>
+      </w:r>
+      <w:r>
+        <w:rPr>
+          <w:rFonts w:hint="eastAsia"/>
+          <w:lang w:val="en-US" w:eastAsia="zh-CN"/>
+        </w:rPr>
+        <w:t>：</w:t>
+      </w:r>
+    </w:p>
+    <w:p>
+      <w:pPr>
+        <w:rPr>
+          <w:rFonts w:hint="eastAsia"/>
+          <w:lang w:val="en-US" w:eastAsia="zh-CN"/>
+        </w:rPr>
+      </w:pPr>
+      <w:r>
+        <w:rPr>
+          <w:rFonts w:hint="eastAsia"/>
+          <w:lang w:val="en-US" w:eastAsia="zh-CN"/>
+        </w:rPr>
+        <w:t>使用</w:t>
+      </w:r>
+      <w:r>
+        <w:rPr>
+          <w:rFonts w:hint="eastAsia" w:ascii="Consolas" w:hAnsi="Consolas" w:eastAsia="Consolas"/>
+          <w:i/>
+          <w:color w:val="2A00FF"/>
+          <w:sz w:val="22"/>
+          <w:highlight w:val="white"/>
+        </w:rPr>
+        <w:t>WdatePicker.js</w:t>
+      </w:r>
+      <w:r>
+        <w:rPr>
+          <w:rFonts w:hint="eastAsia" w:ascii="Consolas" w:hAnsi="Consolas"/>
+          <w:i/>
+          <w:color w:val="2A00FF"/>
+          <w:sz w:val="22"/>
+          <w:highlight w:val="white"/>
+          <w:lang w:eastAsia="zh-CN"/>
+        </w:rPr>
+        <w:t>，</w:t>
+      </w:r>
+      <w:r>
+        <w:rPr>
+          <w:rFonts w:hint="eastAsia" w:ascii="Consolas" w:hAnsi="Consolas"/>
+          <w:i/>
+          <w:color w:val="2A00FF"/>
+          <w:sz w:val="22"/>
+          <w:highlight w:val="white"/>
+          <w:lang w:val="en-US" w:eastAsia="zh-CN"/>
+        </w:rPr>
+        <w:t xml:space="preserve"> ---My97DatePicker</w:t>
+      </w:r>
+    </w:p>
+    <w:p>
+      <w:pPr>
+        <w:rPr>
+          <w:rFonts w:hint="eastAsia"/>
+          <w:lang w:val="en-US" w:eastAsia="zh-CN"/>
+        </w:rPr>
+      </w:pPr>
+      <w:r>
+        <w:rPr>
+          <w:rFonts w:hint="eastAsia"/>
+          <w:lang w:val="en-US" w:eastAsia="zh-CN"/>
+        </w:rPr>
+        <w:t>日期，</w:t>
+      </w:r>
+    </w:p>
+    <w:p>
+      <w:pPr>
+        <w:rPr>
+          <w:rFonts w:hint="eastAsia" w:ascii="Consolas" w:hAnsi="Consolas" w:eastAsia="Consolas"/>
+          <w:color w:val="008080"/>
+          <w:sz w:val="22"/>
+          <w:highlight w:val="white"/>
+        </w:rPr>
+      </w:pPr>
+      <w:r>
+        <w:rPr>
+          <w:rFonts w:hint="eastAsia" w:ascii="Consolas" w:hAnsi="Consolas" w:eastAsia="Consolas"/>
+          <w:color w:val="008080"/>
+          <w:sz w:val="22"/>
+          <w:highlight w:val="white"/>
+        </w:rPr>
+        <w:t>&lt;</w:t>
+      </w:r>
+      <w:r>
+        <w:rPr>
+          <w:rFonts w:hint="eastAsia" w:ascii="Consolas" w:hAnsi="Consolas" w:eastAsia="Consolas"/>
+          <w:color w:val="3F7F7F"/>
+          <w:sz w:val="22"/>
+          <w:highlight w:val="lightGray"/>
+        </w:rPr>
+        <w:t>h:inputText</w:t>
+      </w:r>
+      <w:r>
+        <w:rPr>
+          <w:rFonts w:hint="eastAsia" w:ascii="Consolas" w:hAnsi="Consolas" w:eastAsia="Consolas"/>
+          <w:sz w:val="22"/>
+          <w:highlight w:val="white"/>
+        </w:rPr>
+        <w:t xml:space="preserve">  </w:t>
+      </w:r>
+      <w:r>
+        <w:rPr>
+          <w:rFonts w:hint="eastAsia" w:ascii="Consolas" w:hAnsi="Consolas" w:eastAsia="Consolas"/>
+          <w:color w:val="7F007F"/>
+          <w:sz w:val="22"/>
+          <w:highlight w:val="white"/>
+        </w:rPr>
+        <w:t>name</w:t>
+      </w:r>
+      <w:r>
+        <w:rPr>
+          <w:rFonts w:hint="eastAsia" w:ascii="Consolas" w:hAnsi="Consolas" w:eastAsia="Consolas"/>
+          <w:color w:val="000000"/>
+          <w:sz w:val="22"/>
+          <w:highlight w:val="white"/>
+        </w:rPr>
+        <w:t>=</w:t>
+      </w:r>
+      <w:r>
+        <w:rPr>
+          <w:rFonts w:hint="eastAsia" w:ascii="Consolas" w:hAnsi="Consolas" w:eastAsia="Consolas"/>
+          <w:i/>
+          <w:color w:val="2A00FF"/>
+          <w:sz w:val="22"/>
+          <w:highlight w:val="white"/>
+        </w:rPr>
+        <w:t>"startTime"</w:t>
+      </w:r>
+      <w:r>
+        <w:rPr>
+          <w:rFonts w:hint="eastAsia" w:ascii="Consolas" w:hAnsi="Consolas" w:eastAsia="Consolas"/>
+          <w:sz w:val="22"/>
+          <w:highlight w:val="white"/>
+        </w:rPr>
+        <w:t xml:space="preserve"> </w:t>
+      </w:r>
+      <w:r>
+        <w:rPr>
+          <w:rFonts w:hint="eastAsia" w:ascii="Consolas" w:hAnsi="Consolas" w:eastAsia="Consolas"/>
+          <w:color w:val="7F007F"/>
+          <w:sz w:val="22"/>
+          <w:highlight w:val="white"/>
+        </w:rPr>
+        <w:t>id</w:t>
+      </w:r>
+      <w:r>
+        <w:rPr>
+          <w:rFonts w:hint="eastAsia" w:ascii="Consolas" w:hAnsi="Consolas" w:eastAsia="Consolas"/>
+          <w:color w:val="000000"/>
+          <w:sz w:val="22"/>
+          <w:highlight w:val="white"/>
+        </w:rPr>
+        <w:t>=</w:t>
+      </w:r>
+      <w:r>
+        <w:rPr>
+          <w:rFonts w:hint="eastAsia" w:ascii="Consolas" w:hAnsi="Consolas" w:eastAsia="Consolas"/>
+          <w:i/>
+          <w:color w:val="2A00FF"/>
+          <w:sz w:val="22"/>
+          <w:highlight w:val="white"/>
+        </w:rPr>
+        <w:t>"startTime"</w:t>
+      </w:r>
+      <w:r>
+        <w:rPr>
+          <w:rFonts w:hint="eastAsia" w:ascii="Consolas" w:hAnsi="Consolas" w:eastAsia="Consolas"/>
+          <w:sz w:val="22"/>
+          <w:highlight w:val="white"/>
+        </w:rPr>
+        <w:t xml:space="preserve"> </w:t>
+      </w:r>
+      <w:r>
+        <w:rPr>
+          <w:rFonts w:hint="eastAsia" w:ascii="Consolas" w:hAnsi="Consolas" w:eastAsia="Consolas"/>
+          <w:color w:val="7F007F"/>
+          <w:sz w:val="22"/>
+          <w:highlight w:val="white"/>
+        </w:rPr>
+        <w:t>onclick</w:t>
+      </w:r>
+      <w:r>
+        <w:rPr>
+          <w:rFonts w:hint="eastAsia" w:ascii="Consolas" w:hAnsi="Consolas" w:eastAsia="Consolas"/>
+          <w:color w:val="000000"/>
+          <w:sz w:val="22"/>
+          <w:highlight w:val="white"/>
+        </w:rPr>
+        <w:t>=</w:t>
+      </w:r>
+      <w:r>
+        <w:rPr>
+          <w:rFonts w:hint="eastAsia" w:ascii="Consolas" w:hAnsi="Consolas" w:eastAsia="Consolas"/>
+          <w:color w:val="2A00FF"/>
+          <w:sz w:val="22"/>
+          <w:highlight w:val="white"/>
+        </w:rPr>
+        <w:t>"WdatePicker()"</w:t>
+      </w:r>
+      <w:r>
+        <w:rPr>
+          <w:rFonts w:hint="eastAsia" w:ascii="Consolas" w:hAnsi="Consolas" w:eastAsia="Consolas"/>
+          <w:color w:val="000000"/>
+          <w:sz w:val="22"/>
+          <w:highlight w:val="white"/>
+        </w:rPr>
+        <w:t xml:space="preserve"> </w:t>
+      </w:r>
+      <w:r>
+        <w:rPr>
+          <w:rFonts w:hint="eastAsia" w:ascii="Consolas" w:hAnsi="Consolas" w:eastAsia="Consolas"/>
+          <w:color w:val="7F007F"/>
+          <w:sz w:val="22"/>
+          <w:highlight w:val="white"/>
+        </w:rPr>
+        <w:t>styleClass</w:t>
+      </w:r>
+      <w:r>
+        <w:rPr>
+          <w:rFonts w:hint="eastAsia" w:ascii="Consolas" w:hAnsi="Consolas" w:eastAsia="Consolas"/>
+          <w:color w:val="000000"/>
+          <w:sz w:val="22"/>
+          <w:highlight w:val="white"/>
+        </w:rPr>
+        <w:t>=</w:t>
+      </w:r>
+      <w:r>
+        <w:rPr>
+          <w:rFonts w:hint="eastAsia" w:ascii="Consolas" w:hAnsi="Consolas" w:eastAsia="Consolas"/>
+          <w:i/>
+          <w:color w:val="2A00FF"/>
+          <w:sz w:val="22"/>
+          <w:highlight w:val="white"/>
+        </w:rPr>
+        <w:t>"Wdate"</w:t>
+      </w:r>
+      <w:r>
+        <w:rPr>
+          <w:rFonts w:hint="eastAsia" w:ascii="Consolas" w:hAnsi="Consolas" w:eastAsia="Consolas"/>
+          <w:sz w:val="22"/>
+          <w:highlight w:val="white"/>
+        </w:rPr>
+        <w:t xml:space="preserve">  </w:t>
+      </w:r>
+      <w:r>
+        <w:rPr>
+          <w:rFonts w:hint="eastAsia" w:ascii="Consolas" w:hAnsi="Consolas" w:eastAsia="Consolas"/>
+          <w:color w:val="7F007F"/>
+          <w:sz w:val="22"/>
+          <w:highlight w:val="white"/>
+        </w:rPr>
+        <w:t>value</w:t>
+      </w:r>
+      <w:r>
+        <w:rPr>
+          <w:rFonts w:hint="eastAsia" w:ascii="Consolas" w:hAnsi="Consolas" w:eastAsia="Consolas"/>
+          <w:color w:val="000000"/>
+          <w:sz w:val="22"/>
+          <w:highlight w:val="white"/>
+        </w:rPr>
+        <w:t>=</w:t>
+      </w:r>
+      <w:r>
+        <w:rPr>
+          <w:rFonts w:hint="eastAsia" w:ascii="Consolas" w:hAnsi="Consolas" w:eastAsia="Consolas"/>
+          <w:i/>
+          <w:color w:val="2A00FF"/>
+          <w:sz w:val="22"/>
+          <w:highlight w:val="white"/>
+        </w:rPr>
+        <w:t>"#{slideshowAction.slideshow.startTime}"</w:t>
+      </w:r>
+      <w:r>
+        <w:rPr>
+          <w:rFonts w:hint="eastAsia" w:ascii="Consolas" w:hAnsi="Consolas" w:eastAsia="Consolas"/>
+          <w:color w:val="008080"/>
+          <w:sz w:val="22"/>
+          <w:highlight w:val="white"/>
+        </w:rPr>
+        <w:t>&gt;&lt;</w:t>
+      </w:r>
+      <w:r>
+        <w:rPr>
+          <w:rFonts w:hint="eastAsia" w:ascii="Consolas" w:hAnsi="Consolas" w:eastAsia="Consolas"/>
+          <w:color w:val="3F7F7F"/>
+          <w:sz w:val="22"/>
+          <w:highlight w:val="white"/>
+        </w:rPr>
+        <w:t>f:convertDateTime</w:t>
+      </w:r>
+      <w:r>
+        <w:rPr>
+          <w:rFonts w:hint="eastAsia" w:ascii="Consolas" w:hAnsi="Consolas" w:eastAsia="Consolas"/>
+          <w:sz w:val="22"/>
+          <w:highlight w:val="white"/>
+        </w:rPr>
+        <w:t xml:space="preserve"> </w:t>
+      </w:r>
+      <w:r>
+        <w:rPr>
+          <w:rFonts w:hint="eastAsia" w:ascii="Consolas" w:hAnsi="Consolas" w:eastAsia="Consolas"/>
+          <w:color w:val="7F007F"/>
+          <w:sz w:val="22"/>
+          <w:highlight w:val="white"/>
+        </w:rPr>
+        <w:t>pattern</w:t>
+      </w:r>
+      <w:r>
+        <w:rPr>
+          <w:rFonts w:hint="eastAsia" w:ascii="Consolas" w:hAnsi="Consolas" w:eastAsia="Consolas"/>
+          <w:color w:val="000000"/>
+          <w:sz w:val="22"/>
+          <w:highlight w:val="white"/>
+        </w:rPr>
+        <w:t>=</w:t>
+      </w:r>
+      <w:r>
+        <w:rPr>
+          <w:rFonts w:hint="eastAsia" w:ascii="Consolas" w:hAnsi="Consolas" w:eastAsia="Consolas"/>
+          <w:i/>
+          <w:color w:val="2A00FF"/>
+          <w:sz w:val="22"/>
+          <w:highlight w:val="white"/>
+        </w:rPr>
+        <w:t>"yyyy-MM-dd"</w:t>
+      </w:r>
+      <w:r>
+        <w:rPr>
+          <w:rFonts w:hint="eastAsia" w:ascii="Consolas" w:hAnsi="Consolas" w:eastAsia="Consolas"/>
+          <w:color w:val="008080"/>
+          <w:sz w:val="22"/>
+          <w:highlight w:val="white"/>
+        </w:rPr>
+        <w:t>&gt;&lt;/</w:t>
+      </w:r>
+      <w:r>
+        <w:rPr>
+          <w:rFonts w:hint="eastAsia" w:ascii="Consolas" w:hAnsi="Consolas" w:eastAsia="Consolas"/>
+          <w:color w:val="3F7F7F"/>
+          <w:sz w:val="22"/>
+          <w:highlight w:val="white"/>
+        </w:rPr>
+        <w:t>f:convertDateTime</w:t>
+      </w:r>
+      <w:r>
+        <w:rPr>
+          <w:rFonts w:hint="eastAsia" w:ascii="Consolas" w:hAnsi="Consolas" w:eastAsia="Consolas"/>
+          <w:color w:val="008080"/>
+          <w:sz w:val="22"/>
+          <w:highlight w:val="white"/>
+        </w:rPr>
+        <w:t>&gt;&lt;/</w:t>
+      </w:r>
+      <w:r>
+        <w:rPr>
+          <w:rFonts w:hint="eastAsia" w:ascii="Consolas" w:hAnsi="Consolas" w:eastAsia="Consolas"/>
+          <w:color w:val="3F7F7F"/>
+          <w:sz w:val="22"/>
+          <w:highlight w:val="lightGray"/>
+        </w:rPr>
+        <w:t>h:inputText</w:t>
+      </w:r>
+      <w:r>
+        <w:rPr>
+          <w:rFonts w:hint="eastAsia" w:ascii="Consolas" w:hAnsi="Consolas" w:eastAsia="Consolas"/>
+          <w:color w:val="008080"/>
+          <w:sz w:val="22"/>
+          <w:highlight w:val="white"/>
+        </w:rPr>
+        <w:t>&gt;</w:t>
+      </w:r>
+    </w:p>
+    <w:p>
+      <w:pPr>
+        <w:rPr>
+          <w:rFonts w:hint="eastAsia" w:ascii="Consolas" w:hAnsi="Consolas" w:eastAsia="Consolas"/>
+          <w:color w:val="008080"/>
+          <w:sz w:val="22"/>
+          <w:highlight w:val="white"/>
+        </w:rPr>
+      </w:pPr>
+    </w:p>
+    <w:p>
+      <w:pPr>
+        <w:rPr>
+          <w:rFonts w:hint="eastAsia" w:ascii="Consolas" w:hAnsi="Consolas"/>
+          <w:color w:val="008080"/>
+          <w:sz w:val="22"/>
+          <w:highlight w:val="white"/>
+          <w:lang w:val="en-US" w:eastAsia="zh-CN"/>
+        </w:rPr>
+      </w:pPr>
+      <w:r>
+        <w:rPr>
+          <w:rFonts w:hint="eastAsia" w:ascii="Consolas" w:hAnsi="Consolas"/>
+          <w:color w:val="008080"/>
+          <w:sz w:val="22"/>
+          <w:highlight w:val="white"/>
+          <w:lang w:val="en-US" w:eastAsia="zh-CN"/>
+        </w:rPr>
+        <w:t>日期时间，</w:t>
+      </w:r>
+    </w:p>
+    <w:p>
+      <w:pPr>
+        <w:rPr>
+          <w:rFonts w:hint="eastAsia" w:ascii="Consolas" w:hAnsi="Consolas" w:eastAsia="Consolas"/>
+          <w:color w:val="008080"/>
+          <w:sz w:val="22"/>
+          <w:highlight w:val="white"/>
+        </w:rPr>
+      </w:pPr>
+      <w:r>
+        <w:rPr>
+          <w:rFonts w:hint="eastAsia" w:ascii="Consolas" w:hAnsi="Consolas" w:eastAsia="Consolas"/>
+          <w:color w:val="008080"/>
+          <w:sz w:val="22"/>
+          <w:highlight w:val="white"/>
+        </w:rPr>
+        <w:t>&lt;</w:t>
+      </w:r>
+      <w:r>
+        <w:rPr>
+          <w:rFonts w:hint="eastAsia" w:ascii="Consolas" w:hAnsi="Consolas" w:eastAsia="Consolas"/>
+          <w:color w:val="3F7F7F"/>
+          <w:sz w:val="22"/>
+          <w:highlight w:val="lightGray"/>
+        </w:rPr>
+        <w:t>h:inputText</w:t>
+      </w:r>
+      <w:r>
+        <w:rPr>
+          <w:rFonts w:hint="eastAsia" w:ascii="Consolas" w:hAnsi="Consolas" w:eastAsia="Consolas"/>
+          <w:sz w:val="22"/>
+          <w:highlight w:val="white"/>
+        </w:rPr>
+        <w:t xml:space="preserve">  </w:t>
+      </w:r>
+      <w:r>
+        <w:rPr>
+          <w:rFonts w:hint="eastAsia" w:ascii="Consolas" w:hAnsi="Consolas" w:eastAsia="Consolas"/>
+          <w:color w:val="7F007F"/>
+          <w:sz w:val="22"/>
+          <w:highlight w:val="white"/>
+        </w:rPr>
+        <w:t>name</w:t>
+      </w:r>
+      <w:r>
+        <w:rPr>
+          <w:rFonts w:hint="eastAsia" w:ascii="Consolas" w:hAnsi="Consolas" w:eastAsia="Consolas"/>
+          <w:color w:val="000000"/>
+          <w:sz w:val="22"/>
+          <w:highlight w:val="white"/>
+        </w:rPr>
+        <w:t>=</w:t>
+      </w:r>
+      <w:r>
+        <w:rPr>
+          <w:rFonts w:hint="eastAsia" w:ascii="Consolas" w:hAnsi="Consolas" w:eastAsia="Consolas"/>
+          <w:i/>
+          <w:color w:val="2A00FF"/>
+          <w:sz w:val="22"/>
+          <w:highlight w:val="white"/>
+        </w:rPr>
+        <w:t>"timingBorrowTime"</w:t>
+      </w:r>
+      <w:r>
+        <w:rPr>
+          <w:rFonts w:hint="eastAsia" w:ascii="Consolas" w:hAnsi="Consolas" w:eastAsia="Consolas"/>
+          <w:sz w:val="22"/>
+          <w:highlight w:val="white"/>
+        </w:rPr>
+        <w:t xml:space="preserve"> </w:t>
+      </w:r>
+      <w:r>
+        <w:rPr>
+          <w:rFonts w:hint="eastAsia" w:ascii="Consolas" w:hAnsi="Consolas" w:eastAsia="Consolas"/>
+          <w:color w:val="7F007F"/>
+          <w:sz w:val="22"/>
+          <w:highlight w:val="white"/>
+        </w:rPr>
+        <w:t>id</w:t>
+      </w:r>
+      <w:r>
+        <w:rPr>
+          <w:rFonts w:hint="eastAsia" w:ascii="Consolas" w:hAnsi="Consolas" w:eastAsia="Consolas"/>
+          <w:color w:val="000000"/>
+          <w:sz w:val="22"/>
+          <w:highlight w:val="white"/>
+        </w:rPr>
+        <w:t>=</w:t>
+      </w:r>
+      <w:r>
+        <w:rPr>
+          <w:rFonts w:hint="eastAsia" w:ascii="Consolas" w:hAnsi="Consolas" w:eastAsia="Consolas"/>
+          <w:i/>
+          <w:color w:val="2A00FF"/>
+          <w:sz w:val="22"/>
+          <w:highlight w:val="white"/>
+        </w:rPr>
+        <w:t>"timingBorrowTime"</w:t>
+      </w:r>
+      <w:r>
+        <w:rPr>
+          <w:rFonts w:hint="eastAsia" w:ascii="Consolas" w:hAnsi="Consolas" w:eastAsia="Consolas"/>
+          <w:sz w:val="22"/>
+          <w:highlight w:val="white"/>
+        </w:rPr>
+        <w:t xml:space="preserve"> </w:t>
+      </w:r>
+      <w:r>
+        <w:rPr>
+          <w:rFonts w:hint="eastAsia" w:ascii="Consolas" w:hAnsi="Consolas" w:eastAsia="Consolas"/>
+          <w:color w:val="7F007F"/>
+          <w:sz w:val="22"/>
+          <w:highlight w:val="white"/>
+        </w:rPr>
+        <w:t>onclick</w:t>
+      </w:r>
+      <w:r>
+        <w:rPr>
+          <w:rFonts w:hint="eastAsia" w:ascii="Consolas" w:hAnsi="Consolas" w:eastAsia="Consolas"/>
+          <w:color w:val="000000"/>
+          <w:sz w:val="22"/>
+          <w:highlight w:val="white"/>
+        </w:rPr>
+        <w:t>=</w:t>
+      </w:r>
+      <w:r>
+        <w:rPr>
+          <w:rFonts w:hint="eastAsia" w:ascii="Consolas" w:hAnsi="Consolas" w:eastAsia="Consolas"/>
+          <w:color w:val="2A00FF"/>
+          <w:sz w:val="22"/>
+          <w:highlight w:val="white"/>
+        </w:rPr>
+        <w:t>"WdatePicker({dateFmt:'yyyy-MM-dd HH:mm:00'})"</w:t>
+      </w:r>
+      <w:r>
+        <w:rPr>
+          <w:rFonts w:hint="eastAsia" w:ascii="Consolas" w:hAnsi="Consolas" w:eastAsia="Consolas"/>
+          <w:color w:val="000000"/>
+          <w:sz w:val="22"/>
+          <w:highlight w:val="white"/>
+        </w:rPr>
+        <w:t xml:space="preserve"> </w:t>
+      </w:r>
+      <w:r>
+        <w:rPr>
+          <w:rFonts w:hint="eastAsia" w:ascii="Consolas" w:hAnsi="Consolas" w:eastAsia="Consolas"/>
+          <w:color w:val="7F007F"/>
+          <w:sz w:val="22"/>
+          <w:highlight w:val="white"/>
+        </w:rPr>
+        <w:t>class</w:t>
+      </w:r>
+      <w:r>
+        <w:rPr>
+          <w:rFonts w:hint="eastAsia" w:ascii="Consolas" w:hAnsi="Consolas" w:eastAsia="Consolas"/>
+          <w:color w:val="000000"/>
+          <w:sz w:val="22"/>
+          <w:highlight w:val="white"/>
+        </w:rPr>
+        <w:t>=</w:t>
+      </w:r>
+      <w:r>
+        <w:rPr>
+          <w:rFonts w:hint="eastAsia" w:ascii="Consolas" w:hAnsi="Consolas" w:eastAsia="Consolas"/>
+          <w:i/>
+          <w:color w:val="2A00FF"/>
+          <w:sz w:val="22"/>
+          <w:highlight w:val="white"/>
+        </w:rPr>
+        <w:t>"Wdate"</w:t>
+      </w:r>
+      <w:r>
+        <w:rPr>
+          <w:rFonts w:hint="eastAsia" w:ascii="Consolas" w:hAnsi="Consolas" w:eastAsia="Consolas"/>
+          <w:sz w:val="22"/>
+          <w:highlight w:val="white"/>
+        </w:rPr>
+        <w:t xml:space="preserve">  </w:t>
+      </w:r>
+      <w:r>
+        <w:rPr>
+          <w:rFonts w:hint="eastAsia" w:ascii="Consolas" w:hAnsi="Consolas" w:eastAsia="Consolas"/>
+          <w:color w:val="7F007F"/>
+          <w:sz w:val="22"/>
+          <w:highlight w:val="white"/>
+        </w:rPr>
+        <w:t>value</w:t>
+      </w:r>
+      <w:r>
+        <w:rPr>
+          <w:rFonts w:hint="eastAsia" w:ascii="Consolas" w:hAnsi="Consolas" w:eastAsia="Consolas"/>
+          <w:color w:val="000000"/>
+          <w:sz w:val="22"/>
+          <w:highlight w:val="white"/>
+        </w:rPr>
+        <w:t>=</w:t>
+      </w:r>
+      <w:r>
+        <w:rPr>
+          <w:rFonts w:hint="eastAsia" w:ascii="Consolas" w:hAnsi="Consolas" w:eastAsia="Consolas"/>
+          <w:i/>
+          <w:color w:val="2A00FF"/>
+          <w:sz w:val="22"/>
+          <w:highlight w:val="white"/>
+        </w:rPr>
+        <w:t>"#{borrowAction.timingBorrowTime}"</w:t>
+      </w:r>
+      <w:r>
+        <w:rPr>
+          <w:rFonts w:hint="eastAsia" w:ascii="Consolas" w:hAnsi="Consolas" w:eastAsia="Consolas"/>
+          <w:color w:val="008080"/>
+          <w:sz w:val="22"/>
+          <w:highlight w:val="white"/>
+        </w:rPr>
+        <w:t>&gt;&lt;</w:t>
+      </w:r>
+      <w:r>
+        <w:rPr>
+          <w:rFonts w:hint="eastAsia" w:ascii="Consolas" w:hAnsi="Consolas" w:eastAsia="Consolas"/>
+          <w:color w:val="3F7F7F"/>
+          <w:sz w:val="22"/>
+          <w:highlight w:val="white"/>
+        </w:rPr>
+        <w:t>f:convertDateTime</w:t>
+      </w:r>
+      <w:r>
+        <w:rPr>
+          <w:rFonts w:hint="eastAsia" w:ascii="Consolas" w:hAnsi="Consolas" w:eastAsia="Consolas"/>
+          <w:sz w:val="22"/>
+          <w:highlight w:val="white"/>
+        </w:rPr>
+        <w:t xml:space="preserve"> </w:t>
+      </w:r>
+      <w:r>
+        <w:rPr>
+          <w:rFonts w:hint="eastAsia" w:ascii="Consolas" w:hAnsi="Consolas" w:eastAsia="Consolas"/>
+          <w:color w:val="7F007F"/>
+          <w:sz w:val="22"/>
+          <w:highlight w:val="white"/>
+        </w:rPr>
+        <w:t>pattern</w:t>
+      </w:r>
+      <w:r>
+        <w:rPr>
+          <w:rFonts w:hint="eastAsia" w:ascii="Consolas" w:hAnsi="Consolas" w:eastAsia="Consolas"/>
+          <w:color w:val="000000"/>
+          <w:sz w:val="22"/>
+          <w:highlight w:val="white"/>
+        </w:rPr>
+        <w:t>=</w:t>
+      </w:r>
+      <w:r>
+        <w:rPr>
+          <w:rFonts w:hint="eastAsia" w:ascii="Consolas" w:hAnsi="Consolas" w:eastAsia="Consolas"/>
+          <w:i/>
+          <w:color w:val="2A00FF"/>
+          <w:sz w:val="22"/>
+          <w:highlight w:val="white"/>
+        </w:rPr>
+        <w:t>"yyyy-MM-dd HH:mm:ss"</w:t>
+      </w:r>
+      <w:r>
+        <w:rPr>
+          <w:rFonts w:hint="eastAsia" w:ascii="Consolas" w:hAnsi="Consolas" w:eastAsia="Consolas"/>
+          <w:color w:val="008080"/>
+          <w:sz w:val="22"/>
+          <w:highlight w:val="white"/>
+        </w:rPr>
+        <w:t>&gt;&lt;/</w:t>
+      </w:r>
+      <w:r>
+        <w:rPr>
+          <w:rFonts w:hint="eastAsia" w:ascii="Consolas" w:hAnsi="Consolas" w:eastAsia="Consolas"/>
+          <w:color w:val="3F7F7F"/>
+          <w:sz w:val="22"/>
+          <w:highlight w:val="white"/>
+        </w:rPr>
+        <w:t>f:convertDateTime</w:t>
+      </w:r>
+      <w:r>
+        <w:rPr>
+          <w:rFonts w:hint="eastAsia" w:ascii="Consolas" w:hAnsi="Consolas" w:eastAsia="Consolas"/>
+          <w:color w:val="008080"/>
+          <w:sz w:val="22"/>
+          <w:highlight w:val="white"/>
+        </w:rPr>
+        <w:t>&gt;&lt;/</w:t>
+      </w:r>
+      <w:r>
+        <w:rPr>
+          <w:rFonts w:hint="eastAsia" w:ascii="Consolas" w:hAnsi="Consolas" w:eastAsia="Consolas"/>
+          <w:color w:val="3F7F7F"/>
+          <w:sz w:val="22"/>
+          <w:highlight w:val="lightGray"/>
+        </w:rPr>
+        <w:t>h:inputText</w:t>
+      </w:r>
+      <w:r>
+        <w:rPr>
+          <w:rFonts w:hint="eastAsia" w:ascii="Consolas" w:hAnsi="Consolas" w:eastAsia="Consolas"/>
+          <w:color w:val="008080"/>
+          <w:sz w:val="22"/>
+          <w:highlight w:val="white"/>
+        </w:rPr>
+        <w:t>&gt;</w:t>
+      </w:r>
+    </w:p>
+    <w:p>
+      <w:pPr>
+        <w:rPr>
+          <w:rFonts w:hint="eastAsia" w:ascii="Consolas" w:hAnsi="Consolas" w:eastAsia="Consolas"/>
+          <w:color w:val="008080"/>
+          <w:sz w:val="22"/>
+          <w:highlight w:val="white"/>
+        </w:rPr>
+      </w:pPr>
+      <w:bookmarkStart w:id="53" w:name="_GoBack"/>
+      <w:bookmarkEnd w:id="53"/>
+    </w:p>
+    <w:p>
+      <w:pPr>
+        <w:rPr>
+          <w:rFonts w:hint="eastAsia" w:ascii="Consolas" w:hAnsi="Consolas" w:eastAsia="Consolas"/>
+          <w:color w:val="008080"/>
+          <w:sz w:val="22"/>
+          <w:highlight w:val="white"/>
+          <w:lang w:val="en-US" w:eastAsia="zh-CN"/>
+        </w:rPr>
+      </w:pPr>
+    </w:p>
+    <w:p>
+      <w:pPr>
+        <w:rPr>
+          <w:rFonts w:hint="eastAsia" w:ascii="Consolas" w:hAnsi="Consolas" w:eastAsia="Consolas"/>
+          <w:color w:val="008080"/>
+          <w:sz w:val="22"/>
+          <w:highlight w:val="white"/>
+        </w:rPr>
+      </w:pPr>
+    </w:p>
+    <w:p>
+      <w:pPr>
+        <w:rPr>
+          <w:rFonts w:hint="eastAsia" w:ascii="Consolas" w:hAnsi="Consolas" w:eastAsia="Consolas"/>
+          <w:color w:val="008080"/>
+          <w:sz w:val="22"/>
+          <w:highlight w:val="white"/>
+          <w:lang w:val="en-US" w:eastAsia="zh-CN"/>
+        </w:rPr>
+      </w:pPr>
+    </w:p>
+    <w:p>
+      <w:pPr>
+        <w:rPr>
+          <w:rFonts w:hint="eastAsia"/>
+          <w:lang w:val="en-US" w:eastAsia="zh-CN"/>
+        </w:rPr>
+      </w:pPr>
+    </w:p>
     <w:sectPr>
       <w:pgSz w:w="11906" w:h="16838"/>
       <w:pgMar w:top="1440" w:right="1800" w:bottom="1440" w:left="1800" w:header="851" w:footer="992" w:gutter="0"/>

--- a/1java常规/3java开发/3框架/框架2/11jsf学习.docx
+++ b/1java常规/3java开发/3框架/框架2/11jsf学习.docx
@@ -5286,14 +5286,7 @@
           <w:color w:val="3F7F7F"/>
           <w:sz w:val="22"/>
         </w:rPr>
-        <w:t>f:selectItems</w:t>
-      </w:r>
-      <w:r>
-        <w:rPr>
-          <w:rFonts w:hint="eastAsia" w:ascii="Consolas" w:hAnsi="Consolas" w:eastAsia="Consolas"/>
-          <w:sz w:val="22"/>
-        </w:rPr>
-        <w:t xml:space="preserve"> </w:t>
+        <w:t>f:</w:t>
       </w:r>
       <w:r>
         <w:rPr>
@@ -5301,7 +5294,7 @@
           <w:color w:val="FF00FF"/>
           <w:sz w:val="22"/>
         </w:rPr>
-        <w:t>value</w:t>
+        <w:t>selectItems value</w:t>
       </w:r>
       <w:r>
         <w:rPr>
@@ -5403,6 +5396,8 @@
         </w:rPr>
         <w:t>&gt;</w:t>
       </w:r>
+      <w:bookmarkStart w:id="53" w:name="_GoBack"/>
+      <w:bookmarkEnd w:id="53"/>
     </w:p>
     <w:p>
       <w:pPr>
@@ -11706,7 +11701,6 @@
             <w:insideH w:val="none" w:color="auto" w:sz="0" w:space="0"/>
             <w:insideV w:val="none" w:color="auto" w:sz="0" w:space="0"/>
           </w:tblBorders>
-          <w:shd w:val="clear" w:color="auto" w:fill="FFFFFF"/>
           <w:tblLayout w:type="fixed"/>
           <w:tblCellMar>
             <w:top w:w="0" w:type="dxa"/>
@@ -12660,7 +12654,6 @@
             <w:insideH w:val="none" w:color="auto" w:sz="0" w:space="0"/>
             <w:insideV w:val="none" w:color="auto" w:sz="0" w:space="0"/>
           </w:tblBorders>
-          <w:shd w:val="clear" w:color="auto" w:fill="FFFFFF"/>
           <w:tblLayout w:type="fixed"/>
           <w:tblCellMar>
             <w:top w:w="0" w:type="dxa"/>
@@ -17171,7 +17164,6 @@
             <w:insideH w:val="none" w:color="auto" w:sz="0" w:space="0"/>
             <w:insideV w:val="none" w:color="auto" w:sz="0" w:space="0"/>
           </w:tblBorders>
-          <w:shd w:val="clear" w:color="auto" w:fill="FFFFFF"/>
           <w:tblLayout w:type="fixed"/>
           <w:tblCellMar>
             <w:top w:w="45" w:type="dxa"/>
@@ -17332,6 +17324,680 @@
                 <w:szCs w:val="24"/>
               </w:rPr>
               <w:t>A column in a table</w:t>
+            </w:r>
+          </w:p>
+        </w:tc>
+      </w:tr>
+      <w:tr>
+        <w:tblPrEx>
+          <w:tblBorders>
+            <w:top w:val="outset" w:color="auto" w:sz="6" w:space="0"/>
+            <w:left w:val="outset" w:color="auto" w:sz="6" w:space="0"/>
+            <w:bottom w:val="outset" w:color="auto" w:sz="6" w:space="0"/>
+            <w:right w:val="outset" w:color="auto" w:sz="6" w:space="0"/>
+            <w:insideH w:val="none" w:color="auto" w:sz="0" w:space="0"/>
+            <w:insideV w:val="none" w:color="auto" w:sz="0" w:space="0"/>
+          </w:tblBorders>
+          <w:tblLayout w:type="fixed"/>
+          <w:tblCellMar>
+            <w:top w:w="45" w:type="dxa"/>
+            <w:left w:w="45" w:type="dxa"/>
+            <w:bottom w:w="45" w:type="dxa"/>
+            <w:right w:w="45" w:type="dxa"/>
+          </w:tblCellMar>
+        </w:tblPrEx>
+        <w:trPr>
+          <w:tblCellSpacing w:w="0" w:type="dxa"/>
+        </w:trPr>
+        <w:tc>
+          <w:tcPr>
+            <w:tcW w:w="2142" w:type="dxa"/>
+            <w:tcBorders>
+              <w:top w:val="outset" w:color="auto" w:sz="6" w:space="0"/>
+              <w:left w:val="outset" w:color="auto" w:sz="6" w:space="0"/>
+              <w:bottom w:val="outset" w:color="auto" w:sz="6" w:space="0"/>
+              <w:right w:val="outset" w:color="auto" w:sz="6" w:space="0"/>
+            </w:tcBorders>
+            <w:shd w:val="clear" w:color="auto" w:fill="FFFFFF"/>
+            <w:vAlign w:val="top"/>
+          </w:tcPr>
+          <w:p>
+            <w:pPr>
+              <w:widowControl/>
+              <w:spacing w:line="288" w:lineRule="atLeast"/>
+              <w:jc w:val="left"/>
+              <w:rPr>
+                <w:rFonts w:ascii="Verdana" w:hAnsi="Verdana" w:eastAsia="宋体" w:cs="宋体"/>
+                <w:color w:val="333333"/>
+                <w:kern w:val="0"/>
+                <w:sz w:val="24"/>
+                <w:szCs w:val="24"/>
+              </w:rPr>
+            </w:pPr>
+            <w:bookmarkStart w:id="2" w:name="sthref428"/>
+            <w:bookmarkEnd w:id="2"/>
+            <w:r>
+              <w:rPr>
+                <w:rFonts w:ascii="Consolas" w:hAnsi="Consolas" w:eastAsia="宋体" w:cs="Consolas"/>
+                <w:color w:val="333333"/>
+                <w:kern w:val="0"/>
+                <w:sz w:val="19"/>
+                <w:szCs w:val="19"/>
+              </w:rPr>
+              <w:t>h:commandButton</w:t>
+            </w:r>
+          </w:p>
+        </w:tc>
+        <w:tc>
+          <w:tcPr>
+            <w:tcW w:w="1221" w:type="dxa"/>
+            <w:tcBorders>
+              <w:top w:val="outset" w:color="auto" w:sz="6" w:space="0"/>
+              <w:left w:val="outset" w:color="auto" w:sz="6" w:space="0"/>
+              <w:bottom w:val="outset" w:color="auto" w:sz="6" w:space="0"/>
+              <w:right w:val="outset" w:color="auto" w:sz="6" w:space="0"/>
+            </w:tcBorders>
+            <w:shd w:val="clear" w:color="auto" w:fill="FFFFFF"/>
+            <w:vAlign w:val="top"/>
+          </w:tcPr>
+          <w:p>
+            <w:pPr>
+              <w:widowControl/>
+              <w:spacing w:line="288" w:lineRule="atLeast"/>
+              <w:jc w:val="left"/>
+              <w:rPr>
+                <w:rFonts w:ascii="Verdana" w:hAnsi="Verdana" w:eastAsia="宋体" w:cs="宋体"/>
+                <w:color w:val="333333"/>
+                <w:kern w:val="0"/>
+                <w:sz w:val="24"/>
+                <w:szCs w:val="24"/>
+              </w:rPr>
+            </w:pPr>
+            <w:r>
+              <w:rPr>
+                <w:rFonts w:ascii="Verdana" w:hAnsi="Verdana" w:eastAsia="宋体" w:cs="宋体"/>
+                <w:color w:val="333333"/>
+                <w:kern w:val="0"/>
+                <w:sz w:val="24"/>
+                <w:szCs w:val="24"/>
+              </w:rPr>
+              <w:t>提交表单到应用程序</w:t>
+            </w:r>
+          </w:p>
+        </w:tc>
+        <w:tc>
+          <w:tcPr>
+            <w:tcW w:w="2888" w:type="dxa"/>
+            <w:tcBorders>
+              <w:top w:val="outset" w:color="auto" w:sz="6" w:space="0"/>
+              <w:left w:val="outset" w:color="auto" w:sz="6" w:space="0"/>
+              <w:bottom w:val="outset" w:color="auto" w:sz="6" w:space="0"/>
+              <w:right w:val="outset" w:color="auto" w:sz="6" w:space="0"/>
+            </w:tcBorders>
+            <w:shd w:val="clear" w:color="auto" w:fill="FFFFFF"/>
+            <w:vAlign w:val="top"/>
+          </w:tcPr>
+          <w:p>
+            <w:pPr>
+              <w:widowControl/>
+              <w:spacing w:line="288" w:lineRule="atLeast"/>
+              <w:jc w:val="left"/>
+              <w:rPr>
+                <w:rFonts w:ascii="Verdana" w:hAnsi="Verdana" w:eastAsia="宋体" w:cs="宋体"/>
+                <w:color w:val="333333"/>
+                <w:kern w:val="0"/>
+                <w:sz w:val="24"/>
+                <w:szCs w:val="24"/>
+              </w:rPr>
+            </w:pPr>
+            <w:r>
+              <w:rPr>
+                <w:rFonts w:ascii="Verdana" w:hAnsi="Verdana" w:eastAsia="宋体" w:cs="宋体"/>
+                <w:color w:val="333333"/>
+                <w:kern w:val="0"/>
+                <w:sz w:val="24"/>
+                <w:szCs w:val="24"/>
+              </w:rPr>
+              <w:t>An HTML </w:t>
+            </w:r>
+            <w:r>
+              <w:rPr>
+                <w:rFonts w:ascii="Consolas" w:hAnsi="Consolas" w:eastAsia="宋体" w:cs="Consolas"/>
+                <w:color w:val="333333"/>
+                <w:kern w:val="0"/>
+                <w:sz w:val="19"/>
+                <w:szCs w:val="19"/>
+              </w:rPr>
+              <w:t>&lt;input type=</w:t>
+            </w:r>
+            <w:r>
+              <w:rPr>
+                <w:rFonts w:ascii="Verdana" w:hAnsi="Verdana" w:eastAsia="宋体" w:cs="宋体"/>
+                <w:i/>
+                <w:iCs/>
+                <w:color w:val="333333"/>
+                <w:kern w:val="0"/>
+                <w:sz w:val="24"/>
+                <w:szCs w:val="24"/>
+              </w:rPr>
+              <w:t>value</w:t>
+            </w:r>
+            <w:r>
+              <w:rPr>
+                <w:rFonts w:ascii="Consolas" w:hAnsi="Consolas" w:eastAsia="宋体" w:cs="Consolas"/>
+                <w:color w:val="333333"/>
+                <w:kern w:val="0"/>
+                <w:sz w:val="19"/>
+                <w:szCs w:val="19"/>
+              </w:rPr>
+              <w:t>&gt;</w:t>
+            </w:r>
+            <w:r>
+              <w:rPr>
+                <w:rFonts w:ascii="Verdana" w:hAnsi="Verdana" w:eastAsia="宋体" w:cs="宋体"/>
+                <w:color w:val="333333"/>
+                <w:kern w:val="0"/>
+                <w:sz w:val="24"/>
+                <w:szCs w:val="24"/>
+              </w:rPr>
+              <w:t> element for which the </w:t>
+            </w:r>
+            <w:r>
+              <w:rPr>
+                <w:rFonts w:ascii="Consolas" w:hAnsi="Consolas" w:eastAsia="宋体" w:cs="Consolas"/>
+                <w:color w:val="333333"/>
+                <w:kern w:val="0"/>
+                <w:sz w:val="19"/>
+                <w:szCs w:val="19"/>
+              </w:rPr>
+              <w:t>type</w:t>
+            </w:r>
+            <w:r>
+              <w:rPr>
+                <w:rFonts w:ascii="Verdana" w:hAnsi="Verdana" w:eastAsia="宋体" w:cs="宋体"/>
+                <w:color w:val="333333"/>
+                <w:kern w:val="0"/>
+                <w:sz w:val="24"/>
+                <w:szCs w:val="24"/>
+              </w:rPr>
+              <w:t> value can be </w:t>
+            </w:r>
+            <w:r>
+              <w:rPr>
+                <w:rFonts w:ascii="Consolas" w:hAnsi="Consolas" w:eastAsia="宋体" w:cs="Consolas"/>
+                <w:color w:val="333333"/>
+                <w:kern w:val="0"/>
+                <w:sz w:val="19"/>
+                <w:szCs w:val="19"/>
+              </w:rPr>
+              <w:t>"submit"</w:t>
+            </w:r>
+            <w:r>
+              <w:rPr>
+                <w:rFonts w:ascii="Verdana" w:hAnsi="Verdana" w:eastAsia="宋体" w:cs="宋体"/>
+                <w:color w:val="333333"/>
+                <w:kern w:val="0"/>
+                <w:sz w:val="24"/>
+                <w:szCs w:val="24"/>
+              </w:rPr>
+              <w:t>, </w:t>
+            </w:r>
+            <w:r>
+              <w:rPr>
+                <w:rFonts w:ascii="Consolas" w:hAnsi="Consolas" w:eastAsia="宋体" w:cs="Consolas"/>
+                <w:color w:val="333333"/>
+                <w:kern w:val="0"/>
+                <w:sz w:val="19"/>
+                <w:szCs w:val="19"/>
+              </w:rPr>
+              <w:t>"reset"</w:t>
+            </w:r>
+            <w:r>
+              <w:rPr>
+                <w:rFonts w:ascii="Verdana" w:hAnsi="Verdana" w:eastAsia="宋体" w:cs="宋体"/>
+                <w:color w:val="333333"/>
+                <w:kern w:val="0"/>
+                <w:sz w:val="24"/>
+                <w:szCs w:val="24"/>
+              </w:rPr>
+              <w:t>, or </w:t>
+            </w:r>
+            <w:r>
+              <w:rPr>
+                <w:rFonts w:ascii="Consolas" w:hAnsi="Consolas" w:eastAsia="宋体" w:cs="Consolas"/>
+                <w:color w:val="333333"/>
+                <w:kern w:val="0"/>
+                <w:sz w:val="19"/>
+                <w:szCs w:val="19"/>
+              </w:rPr>
+              <w:t>"image"</w:t>
+            </w:r>
+          </w:p>
+        </w:tc>
+        <w:tc>
+          <w:tcPr>
+            <w:tcW w:w="2039" w:type="dxa"/>
+            <w:tcBorders>
+              <w:top w:val="outset" w:color="auto" w:sz="6" w:space="0"/>
+              <w:left w:val="outset" w:color="auto" w:sz="6" w:space="0"/>
+              <w:bottom w:val="outset" w:color="auto" w:sz="6" w:space="0"/>
+              <w:right w:val="outset" w:color="auto" w:sz="6" w:space="0"/>
+            </w:tcBorders>
+            <w:shd w:val="clear" w:color="auto" w:fill="FFFFFF"/>
+            <w:vAlign w:val="top"/>
+          </w:tcPr>
+          <w:p>
+            <w:pPr>
+              <w:widowControl/>
+              <w:spacing w:line="288" w:lineRule="atLeast"/>
+              <w:jc w:val="left"/>
+              <w:rPr>
+                <w:rFonts w:ascii="Verdana" w:hAnsi="Verdana" w:eastAsia="宋体" w:cs="宋体"/>
+                <w:color w:val="333333"/>
+                <w:kern w:val="0"/>
+                <w:sz w:val="24"/>
+                <w:szCs w:val="24"/>
+              </w:rPr>
+            </w:pPr>
+            <w:bookmarkStart w:id="3" w:name="sthref429"/>
+            <w:bookmarkEnd w:id="3"/>
+            <w:r>
+              <w:rPr>
+                <w:rFonts w:ascii="Verdana" w:hAnsi="Verdana" w:eastAsia="宋体" w:cs="宋体"/>
+                <w:color w:val="333333"/>
+                <w:kern w:val="0"/>
+                <w:sz w:val="24"/>
+                <w:szCs w:val="24"/>
+              </w:rPr>
+              <w:t>A button</w:t>
+            </w:r>
+          </w:p>
+        </w:tc>
+      </w:tr>
+      <w:tr>
+        <w:tblPrEx>
+          <w:tblBorders>
+            <w:top w:val="outset" w:color="auto" w:sz="6" w:space="0"/>
+            <w:left w:val="outset" w:color="auto" w:sz="6" w:space="0"/>
+            <w:bottom w:val="outset" w:color="auto" w:sz="6" w:space="0"/>
+            <w:right w:val="outset" w:color="auto" w:sz="6" w:space="0"/>
+            <w:insideH w:val="none" w:color="auto" w:sz="0" w:space="0"/>
+            <w:insideV w:val="none" w:color="auto" w:sz="0" w:space="0"/>
+          </w:tblBorders>
+          <w:tblLayout w:type="fixed"/>
+          <w:tblCellMar>
+            <w:top w:w="45" w:type="dxa"/>
+            <w:left w:w="45" w:type="dxa"/>
+            <w:bottom w:w="45" w:type="dxa"/>
+            <w:right w:w="45" w:type="dxa"/>
+          </w:tblCellMar>
+        </w:tblPrEx>
+        <w:trPr>
+          <w:tblCellSpacing w:w="0" w:type="dxa"/>
+        </w:trPr>
+        <w:tc>
+          <w:tcPr>
+            <w:tcW w:w="2142" w:type="dxa"/>
+            <w:tcBorders>
+              <w:top w:val="outset" w:color="auto" w:sz="6" w:space="0"/>
+              <w:left w:val="outset" w:color="auto" w:sz="6" w:space="0"/>
+              <w:bottom w:val="outset" w:color="auto" w:sz="6" w:space="0"/>
+              <w:right w:val="outset" w:color="auto" w:sz="6" w:space="0"/>
+            </w:tcBorders>
+            <w:shd w:val="clear" w:color="auto" w:fill="FFFFFF"/>
+            <w:vAlign w:val="top"/>
+          </w:tcPr>
+          <w:p>
+            <w:pPr>
+              <w:widowControl/>
+              <w:spacing w:line="288" w:lineRule="atLeast"/>
+              <w:jc w:val="left"/>
+              <w:rPr>
+                <w:rFonts w:ascii="Verdana" w:hAnsi="Verdana" w:eastAsia="宋体" w:cs="宋体"/>
+                <w:color w:val="333333"/>
+                <w:kern w:val="0"/>
+                <w:sz w:val="24"/>
+                <w:szCs w:val="24"/>
+              </w:rPr>
+            </w:pPr>
+            <w:bookmarkStart w:id="4" w:name="sthref430"/>
+            <w:bookmarkEnd w:id="4"/>
+            <w:r>
+              <w:rPr>
+                <w:rFonts w:ascii="Consolas" w:hAnsi="Consolas" w:eastAsia="宋体" w:cs="Consolas"/>
+                <w:color w:val="333333"/>
+                <w:kern w:val="0"/>
+                <w:sz w:val="19"/>
+                <w:szCs w:val="19"/>
+              </w:rPr>
+              <w:t>h:commandLink</w:t>
+            </w:r>
+          </w:p>
+        </w:tc>
+        <w:tc>
+          <w:tcPr>
+            <w:tcW w:w="1221" w:type="dxa"/>
+            <w:tcBorders>
+              <w:top w:val="outset" w:color="auto" w:sz="6" w:space="0"/>
+              <w:left w:val="outset" w:color="auto" w:sz="6" w:space="0"/>
+              <w:bottom w:val="outset" w:color="auto" w:sz="6" w:space="0"/>
+              <w:right w:val="outset" w:color="auto" w:sz="6" w:space="0"/>
+            </w:tcBorders>
+            <w:shd w:val="clear" w:color="auto" w:fill="FFFFFF"/>
+            <w:vAlign w:val="top"/>
+          </w:tcPr>
+          <w:p>
+            <w:pPr>
+              <w:widowControl/>
+              <w:spacing w:line="288" w:lineRule="atLeast"/>
+              <w:jc w:val="left"/>
+              <w:rPr>
+                <w:rFonts w:ascii="Verdana" w:hAnsi="Verdana" w:eastAsia="宋体" w:cs="宋体"/>
+                <w:color w:val="333333"/>
+                <w:kern w:val="0"/>
+                <w:sz w:val="24"/>
+                <w:szCs w:val="24"/>
+              </w:rPr>
+            </w:pPr>
+            <w:r>
+              <w:rPr>
+                <w:rFonts w:ascii="Verdana" w:hAnsi="Verdana" w:eastAsia="宋体" w:cs="宋体"/>
+                <w:color w:val="333333"/>
+                <w:kern w:val="0"/>
+                <w:sz w:val="24"/>
+                <w:szCs w:val="24"/>
+              </w:rPr>
+              <w:t>链接到另一页面或本页一位置</w:t>
+            </w:r>
+          </w:p>
+        </w:tc>
+        <w:tc>
+          <w:tcPr>
+            <w:tcW w:w="2888" w:type="dxa"/>
+            <w:tcBorders>
+              <w:top w:val="outset" w:color="auto" w:sz="6" w:space="0"/>
+              <w:left w:val="outset" w:color="auto" w:sz="6" w:space="0"/>
+              <w:bottom w:val="outset" w:color="auto" w:sz="6" w:space="0"/>
+              <w:right w:val="outset" w:color="auto" w:sz="6" w:space="0"/>
+            </w:tcBorders>
+            <w:shd w:val="clear" w:color="auto" w:fill="FFFFFF"/>
+            <w:vAlign w:val="top"/>
+          </w:tcPr>
+          <w:p>
+            <w:pPr>
+              <w:widowControl/>
+              <w:spacing w:line="288" w:lineRule="atLeast"/>
+              <w:jc w:val="left"/>
+              <w:rPr>
+                <w:rFonts w:ascii="Verdana" w:hAnsi="Verdana" w:eastAsia="宋体" w:cs="宋体"/>
+                <w:color w:val="333333"/>
+                <w:kern w:val="0"/>
+                <w:sz w:val="24"/>
+                <w:szCs w:val="24"/>
+              </w:rPr>
+            </w:pPr>
+            <w:r>
+              <w:rPr>
+                <w:rFonts w:ascii="Verdana" w:hAnsi="Verdana" w:eastAsia="宋体" w:cs="宋体"/>
+                <w:color w:val="333333"/>
+                <w:kern w:val="0"/>
+                <w:sz w:val="24"/>
+                <w:szCs w:val="24"/>
+              </w:rPr>
+              <w:t>An HTML </w:t>
+            </w:r>
+            <w:r>
+              <w:rPr>
+                <w:rFonts w:ascii="Consolas" w:hAnsi="Consolas" w:eastAsia="宋体" w:cs="Consolas"/>
+                <w:color w:val="333333"/>
+                <w:kern w:val="0"/>
+                <w:sz w:val="19"/>
+                <w:szCs w:val="19"/>
+              </w:rPr>
+              <w:t>&lt;a href&gt;</w:t>
+            </w:r>
+            <w:r>
+              <w:rPr>
+                <w:rFonts w:ascii="Verdana" w:hAnsi="Verdana" w:eastAsia="宋体" w:cs="宋体"/>
+                <w:color w:val="333333"/>
+                <w:kern w:val="0"/>
+                <w:sz w:val="24"/>
+                <w:szCs w:val="24"/>
+              </w:rPr>
+              <w:t>element</w:t>
+            </w:r>
+          </w:p>
+        </w:tc>
+        <w:tc>
+          <w:tcPr>
+            <w:tcW w:w="2039" w:type="dxa"/>
+            <w:tcBorders>
+              <w:top w:val="outset" w:color="auto" w:sz="6" w:space="0"/>
+              <w:left w:val="outset" w:color="auto" w:sz="6" w:space="0"/>
+              <w:bottom w:val="outset" w:color="auto" w:sz="6" w:space="0"/>
+              <w:right w:val="outset" w:color="auto" w:sz="6" w:space="0"/>
+            </w:tcBorders>
+            <w:shd w:val="clear" w:color="auto" w:fill="FFFFFF"/>
+            <w:vAlign w:val="top"/>
+          </w:tcPr>
+          <w:p>
+            <w:pPr>
+              <w:widowControl/>
+              <w:spacing w:line="288" w:lineRule="atLeast"/>
+              <w:jc w:val="left"/>
+              <w:rPr>
+                <w:rFonts w:ascii="Verdana" w:hAnsi="Verdana" w:eastAsia="宋体" w:cs="宋体"/>
+                <w:color w:val="333333"/>
+                <w:kern w:val="0"/>
+                <w:sz w:val="24"/>
+                <w:szCs w:val="24"/>
+              </w:rPr>
+            </w:pPr>
+            <w:bookmarkStart w:id="5" w:name="sthref431"/>
+            <w:bookmarkEnd w:id="5"/>
+            <w:r>
+              <w:rPr>
+                <w:rFonts w:ascii="Verdana" w:hAnsi="Verdana" w:eastAsia="宋体" w:cs="宋体"/>
+                <w:color w:val="333333"/>
+                <w:kern w:val="0"/>
+                <w:sz w:val="24"/>
+                <w:szCs w:val="24"/>
+              </w:rPr>
+              <w:t>A link</w:t>
+            </w:r>
+          </w:p>
+        </w:tc>
+      </w:tr>
+      <w:tr>
+        <w:tblPrEx>
+          <w:tblBorders>
+            <w:top w:val="outset" w:color="auto" w:sz="6" w:space="0"/>
+            <w:left w:val="outset" w:color="auto" w:sz="6" w:space="0"/>
+            <w:bottom w:val="outset" w:color="auto" w:sz="6" w:space="0"/>
+            <w:right w:val="outset" w:color="auto" w:sz="6" w:space="0"/>
+            <w:insideH w:val="none" w:color="auto" w:sz="0" w:space="0"/>
+            <w:insideV w:val="none" w:color="auto" w:sz="0" w:space="0"/>
+          </w:tblBorders>
+          <w:tblLayout w:type="fixed"/>
+          <w:tblCellMar>
+            <w:top w:w="45" w:type="dxa"/>
+            <w:left w:w="45" w:type="dxa"/>
+            <w:bottom w:w="45" w:type="dxa"/>
+            <w:right w:w="45" w:type="dxa"/>
+          </w:tblCellMar>
+        </w:tblPrEx>
+        <w:trPr>
+          <w:tblCellSpacing w:w="0" w:type="dxa"/>
+        </w:trPr>
+        <w:tc>
+          <w:tcPr>
+            <w:tcW w:w="2142" w:type="dxa"/>
+            <w:tcBorders>
+              <w:top w:val="outset" w:color="auto" w:sz="6" w:space="0"/>
+              <w:left w:val="outset" w:color="auto" w:sz="6" w:space="0"/>
+              <w:bottom w:val="outset" w:color="auto" w:sz="6" w:space="0"/>
+              <w:right w:val="outset" w:color="auto" w:sz="6" w:space="0"/>
+            </w:tcBorders>
+            <w:shd w:val="clear" w:color="auto" w:fill="FFFFFF"/>
+            <w:vAlign w:val="top"/>
+          </w:tcPr>
+          <w:p>
+            <w:pPr>
+              <w:widowControl/>
+              <w:spacing w:line="288" w:lineRule="atLeast"/>
+              <w:jc w:val="left"/>
+              <w:rPr>
+                <w:rFonts w:ascii="Verdana" w:hAnsi="Verdana" w:eastAsia="宋体" w:cs="宋体"/>
+                <w:color w:val="333333"/>
+                <w:kern w:val="0"/>
+                <w:sz w:val="24"/>
+                <w:szCs w:val="24"/>
+              </w:rPr>
+            </w:pPr>
+            <w:bookmarkStart w:id="6" w:name="sthref432"/>
+            <w:bookmarkEnd w:id="6"/>
+            <w:r>
+              <w:rPr>
+                <w:rFonts w:ascii="Consolas" w:hAnsi="Consolas" w:eastAsia="宋体" w:cs="Consolas"/>
+                <w:color w:val="333333"/>
+                <w:kern w:val="0"/>
+                <w:sz w:val="19"/>
+                <w:szCs w:val="19"/>
+              </w:rPr>
+              <w:t>h:dataTable</w:t>
+            </w:r>
+          </w:p>
+        </w:tc>
+        <w:tc>
+          <w:tcPr>
+            <w:tcW w:w="1221" w:type="dxa"/>
+            <w:tcBorders>
+              <w:top w:val="outset" w:color="auto" w:sz="6" w:space="0"/>
+              <w:left w:val="outset" w:color="auto" w:sz="6" w:space="0"/>
+              <w:bottom w:val="outset" w:color="auto" w:sz="6" w:space="0"/>
+              <w:right w:val="outset" w:color="auto" w:sz="6" w:space="0"/>
+            </w:tcBorders>
+            <w:shd w:val="clear" w:color="auto" w:fill="FFFFFF"/>
+            <w:vAlign w:val="top"/>
+          </w:tcPr>
+          <w:p>
+            <w:pPr>
+              <w:widowControl/>
+              <w:spacing w:line="288" w:lineRule="atLeast"/>
+              <w:jc w:val="left"/>
+              <w:rPr>
+                <w:rFonts w:ascii="Verdana" w:hAnsi="Verdana" w:eastAsia="宋体" w:cs="宋体"/>
+                <w:color w:val="333333"/>
+                <w:kern w:val="0"/>
+                <w:sz w:val="24"/>
+                <w:szCs w:val="24"/>
+              </w:rPr>
+            </w:pPr>
+            <w:r>
+              <w:rPr>
+                <w:rFonts w:ascii="Verdana" w:hAnsi="Verdana" w:eastAsia="宋体" w:cs="宋体"/>
+                <w:color w:val="333333"/>
+                <w:kern w:val="0"/>
+                <w:sz w:val="24"/>
+                <w:szCs w:val="24"/>
+              </w:rPr>
+              <w:t>数据表</w:t>
+            </w:r>
+          </w:p>
+        </w:tc>
+        <w:tc>
+          <w:tcPr>
+            <w:tcW w:w="2888" w:type="dxa"/>
+            <w:tcBorders>
+              <w:top w:val="outset" w:color="auto" w:sz="6" w:space="0"/>
+              <w:left w:val="outset" w:color="auto" w:sz="6" w:space="0"/>
+              <w:bottom w:val="outset" w:color="auto" w:sz="6" w:space="0"/>
+              <w:right w:val="outset" w:color="auto" w:sz="6" w:space="0"/>
+            </w:tcBorders>
+            <w:shd w:val="clear" w:color="auto" w:fill="FFFFFF"/>
+            <w:vAlign w:val="top"/>
+          </w:tcPr>
+          <w:p>
+            <w:pPr>
+              <w:widowControl/>
+              <w:spacing w:line="288" w:lineRule="atLeast"/>
+              <w:jc w:val="left"/>
+              <w:rPr>
+                <w:rFonts w:ascii="Verdana" w:hAnsi="Verdana" w:eastAsia="宋体" w:cs="宋体"/>
+                <w:color w:val="333333"/>
+                <w:kern w:val="0"/>
+                <w:sz w:val="24"/>
+                <w:szCs w:val="24"/>
+              </w:rPr>
+            </w:pPr>
+            <w:r>
+              <w:rPr>
+                <w:rFonts w:ascii="Verdana" w:hAnsi="Verdana" w:eastAsia="宋体" w:cs="宋体"/>
+                <w:color w:val="333333"/>
+                <w:kern w:val="0"/>
+                <w:sz w:val="24"/>
+                <w:szCs w:val="24"/>
+              </w:rPr>
+              <w:t>An HTML </w:t>
+            </w:r>
+            <w:r>
+              <w:rPr>
+                <w:rFonts w:ascii="Consolas" w:hAnsi="Consolas" w:eastAsia="宋体" w:cs="Consolas"/>
+                <w:color w:val="333333"/>
+                <w:kern w:val="0"/>
+                <w:sz w:val="19"/>
+                <w:szCs w:val="19"/>
+              </w:rPr>
+              <w:t>&lt;table&gt;</w:t>
+            </w:r>
+            <w:r>
+              <w:rPr>
+                <w:rFonts w:ascii="Verdana" w:hAnsi="Verdana" w:eastAsia="宋体" w:cs="宋体"/>
+                <w:color w:val="333333"/>
+                <w:kern w:val="0"/>
+                <w:sz w:val="24"/>
+                <w:szCs w:val="24"/>
+              </w:rPr>
+              <w:t> element</w:t>
+            </w:r>
+          </w:p>
+        </w:tc>
+        <w:tc>
+          <w:tcPr>
+            <w:tcW w:w="2039" w:type="dxa"/>
+            <w:tcBorders>
+              <w:top w:val="outset" w:color="auto" w:sz="6" w:space="0"/>
+              <w:left w:val="outset" w:color="auto" w:sz="6" w:space="0"/>
+              <w:bottom w:val="outset" w:color="auto" w:sz="6" w:space="0"/>
+              <w:right w:val="outset" w:color="auto" w:sz="6" w:space="0"/>
+            </w:tcBorders>
+            <w:shd w:val="clear" w:color="auto" w:fill="FFFFFF"/>
+            <w:vAlign w:val="top"/>
+          </w:tcPr>
+          <w:p>
+            <w:pPr>
+              <w:widowControl/>
+              <w:spacing w:line="288" w:lineRule="atLeast"/>
+              <w:jc w:val="left"/>
+              <w:rPr>
+                <w:rFonts w:ascii="Verdana" w:hAnsi="Verdana" w:eastAsia="宋体" w:cs="宋体"/>
+                <w:color w:val="333333"/>
+                <w:kern w:val="0"/>
+                <w:sz w:val="24"/>
+                <w:szCs w:val="24"/>
+              </w:rPr>
+            </w:pPr>
+            <w:bookmarkStart w:id="7" w:name="sthref433"/>
+            <w:bookmarkEnd w:id="7"/>
+            <w:r>
+              <w:rPr>
+                <w:rFonts w:ascii="Verdana" w:hAnsi="Verdana" w:eastAsia="宋体" w:cs="宋体"/>
+                <w:color w:val="333333"/>
+                <w:kern w:val="0"/>
+                <w:sz w:val="24"/>
+                <w:szCs w:val="24"/>
+              </w:rPr>
+              <w:t>A table that can be updated dynamically</w:t>
             </w:r>
           </w:p>
         </w:tc>
@@ -17383,8 +18049,8 @@
                 <w:szCs w:val="24"/>
               </w:rPr>
             </w:pPr>
-            <w:bookmarkStart w:id="2" w:name="sthref428"/>
-            <w:bookmarkEnd w:id="2"/>
+            <w:bookmarkStart w:id="8" w:name="sthref434"/>
+            <w:bookmarkEnd w:id="8"/>
             <w:r>
               <w:rPr>
                 <w:rFonts w:ascii="Consolas" w:hAnsi="Consolas" w:eastAsia="宋体" w:cs="Consolas"/>
@@ -17393,7 +18059,7 @@
                 <w:sz w:val="19"/>
                 <w:szCs w:val="19"/>
               </w:rPr>
-              <w:t>h:commandButton</w:t>
+              <w:t>h:form</w:t>
             </w:r>
           </w:p>
         </w:tc>
@@ -17430,7 +18096,7 @@
                 <w:sz w:val="24"/>
                 <w:szCs w:val="24"/>
               </w:rPr>
-              <w:t>提交表单到应用程序</w:t>
+              <w:t>表单</w:t>
             </w:r>
           </w:p>
         </w:tc>
@@ -17477,109 +18143,17 @@
                 <w:sz w:val="19"/>
                 <w:szCs w:val="19"/>
               </w:rPr>
-              <w:t>&lt;input type=</w:t>
-            </w:r>
-            <w:r>
-              <w:rPr>
-                <w:rFonts w:ascii="Verdana" w:hAnsi="Verdana" w:eastAsia="宋体" w:cs="宋体"/>
-                <w:i/>
-                <w:iCs/>
-                <w:color w:val="333333"/>
-                <w:kern w:val="0"/>
-                <w:sz w:val="24"/>
-                <w:szCs w:val="24"/>
-              </w:rPr>
-              <w:t>value</w:t>
-            </w:r>
-            <w:r>
-              <w:rPr>
-                <w:rFonts w:ascii="Consolas" w:hAnsi="Consolas" w:eastAsia="宋体" w:cs="Consolas"/>
-                <w:color w:val="333333"/>
-                <w:kern w:val="0"/>
-                <w:sz w:val="19"/>
-                <w:szCs w:val="19"/>
-              </w:rPr>
-              <w:t>&gt;</w:t>
-            </w:r>
-            <w:r>
-              <w:rPr>
-                <w:rFonts w:ascii="Verdana" w:hAnsi="Verdana" w:eastAsia="宋体" w:cs="宋体"/>
-                <w:color w:val="333333"/>
-                <w:kern w:val="0"/>
-                <w:sz w:val="24"/>
-                <w:szCs w:val="24"/>
-              </w:rPr>
-              <w:t> element for which the </w:t>
-            </w:r>
-            <w:r>
-              <w:rPr>
-                <w:rFonts w:ascii="Consolas" w:hAnsi="Consolas" w:eastAsia="宋体" w:cs="Consolas"/>
-                <w:color w:val="333333"/>
-                <w:kern w:val="0"/>
-                <w:sz w:val="19"/>
-                <w:szCs w:val="19"/>
-              </w:rPr>
-              <w:t>type</w:t>
-            </w:r>
-            <w:r>
-              <w:rPr>
-                <w:rFonts w:ascii="Verdana" w:hAnsi="Verdana" w:eastAsia="宋体" w:cs="宋体"/>
-                <w:color w:val="333333"/>
-                <w:kern w:val="0"/>
-                <w:sz w:val="24"/>
-                <w:szCs w:val="24"/>
-              </w:rPr>
-              <w:t> value can be </w:t>
-            </w:r>
-            <w:r>
-              <w:rPr>
-                <w:rFonts w:ascii="Consolas" w:hAnsi="Consolas" w:eastAsia="宋体" w:cs="Consolas"/>
-                <w:color w:val="333333"/>
-                <w:kern w:val="0"/>
-                <w:sz w:val="19"/>
-                <w:szCs w:val="19"/>
-              </w:rPr>
-              <w:t>"submit"</w:t>
-            </w:r>
-            <w:r>
-              <w:rPr>
-                <w:rFonts w:ascii="Verdana" w:hAnsi="Verdana" w:eastAsia="宋体" w:cs="宋体"/>
-                <w:color w:val="333333"/>
-                <w:kern w:val="0"/>
-                <w:sz w:val="24"/>
-                <w:szCs w:val="24"/>
-              </w:rPr>
-              <w:t>, </w:t>
-            </w:r>
-            <w:r>
-              <w:rPr>
-                <w:rFonts w:ascii="Consolas" w:hAnsi="Consolas" w:eastAsia="宋体" w:cs="Consolas"/>
-                <w:color w:val="333333"/>
-                <w:kern w:val="0"/>
-                <w:sz w:val="19"/>
-                <w:szCs w:val="19"/>
-              </w:rPr>
-              <w:t>"reset"</w:t>
-            </w:r>
-            <w:r>
-              <w:rPr>
-                <w:rFonts w:ascii="Verdana" w:hAnsi="Verdana" w:eastAsia="宋体" w:cs="宋体"/>
-                <w:color w:val="333333"/>
-                <w:kern w:val="0"/>
-                <w:sz w:val="24"/>
-                <w:szCs w:val="24"/>
-              </w:rPr>
-              <w:t>, or </w:t>
-            </w:r>
-            <w:r>
-              <w:rPr>
-                <w:rFonts w:ascii="Consolas" w:hAnsi="Consolas" w:eastAsia="宋体" w:cs="Consolas"/>
-                <w:color w:val="333333"/>
-                <w:kern w:val="0"/>
-                <w:sz w:val="19"/>
-                <w:szCs w:val="19"/>
-              </w:rPr>
-              <w:t>"image"</w:t>
+              <w:t>&lt;form&gt;</w:t>
+            </w:r>
+            <w:r>
+              <w:rPr>
+                <w:rFonts w:ascii="Verdana" w:hAnsi="Verdana" w:eastAsia="宋体" w:cs="宋体"/>
+                <w:color w:val="333333"/>
+                <w:kern w:val="0"/>
+                <w:sz w:val="24"/>
+                <w:szCs w:val="24"/>
+              </w:rPr>
+              <w:t> element</w:t>
             </w:r>
           </w:p>
         </w:tc>
@@ -17608,17 +18182,15 @@
                 <w:szCs w:val="24"/>
               </w:rPr>
             </w:pPr>
-            <w:bookmarkStart w:id="3" w:name="sthref429"/>
-            <w:bookmarkEnd w:id="3"/>
-            <w:r>
-              <w:rPr>
-                <w:rFonts w:ascii="Verdana" w:hAnsi="Verdana" w:eastAsia="宋体" w:cs="宋体"/>
-                <w:color w:val="333333"/>
-                <w:kern w:val="0"/>
-                <w:sz w:val="24"/>
-                <w:szCs w:val="24"/>
-              </w:rPr>
-              <w:t>A button</w:t>
+            <w:r>
+              <w:rPr>
+                <w:rFonts w:ascii="Verdana" w:hAnsi="Verdana" w:eastAsia="宋体" w:cs="宋体"/>
+                <w:color w:val="333333"/>
+                <w:kern w:val="0"/>
+                <w:sz w:val="24"/>
+                <w:szCs w:val="24"/>
+              </w:rPr>
+              <w:t>No appearance</w:t>
             </w:r>
           </w:p>
         </w:tc>
@@ -17669,8 +18241,8 @@
                 <w:szCs w:val="24"/>
               </w:rPr>
             </w:pPr>
-            <w:bookmarkStart w:id="4" w:name="sthref430"/>
-            <w:bookmarkEnd w:id="4"/>
+            <w:bookmarkStart w:id="9" w:name="sthref435"/>
+            <w:bookmarkEnd w:id="9"/>
             <w:r>
               <w:rPr>
                 <w:rFonts w:ascii="Consolas" w:hAnsi="Consolas" w:eastAsia="宋体" w:cs="Consolas"/>
@@ -17679,7 +18251,7 @@
                 <w:sz w:val="19"/>
                 <w:szCs w:val="19"/>
               </w:rPr>
-              <w:t>h:commandLink</w:t>
+              <w:t>h:graphicImage</w:t>
             </w:r>
           </w:p>
         </w:tc>
@@ -17716,7 +18288,7 @@
                 <w:sz w:val="24"/>
                 <w:szCs w:val="24"/>
               </w:rPr>
-              <w:t>链接到另一页面或本页一位置</w:t>
+              <w:t>显示图像</w:t>
             </w:r>
           </w:p>
         </w:tc>
@@ -17763,17 +18335,17 @@
                 <w:sz w:val="19"/>
                 <w:szCs w:val="19"/>
               </w:rPr>
-              <w:t>&lt;a href&gt;</w:t>
-            </w:r>
-            <w:r>
-              <w:rPr>
-                <w:rFonts w:ascii="Verdana" w:hAnsi="Verdana" w:eastAsia="宋体" w:cs="宋体"/>
-                <w:color w:val="333333"/>
-                <w:kern w:val="0"/>
-                <w:sz w:val="24"/>
-                <w:szCs w:val="24"/>
-              </w:rPr>
-              <w:t>element</w:t>
+              <w:t>&lt;img&gt;</w:t>
+            </w:r>
+            <w:r>
+              <w:rPr>
+                <w:rFonts w:ascii="Verdana" w:hAnsi="Verdana" w:eastAsia="宋体" w:cs="宋体"/>
+                <w:color w:val="333333"/>
+                <w:kern w:val="0"/>
+                <w:sz w:val="24"/>
+                <w:szCs w:val="24"/>
+              </w:rPr>
+              <w:t> element</w:t>
             </w:r>
           </w:p>
         </w:tc>
@@ -17802,17 +18374,615 @@
                 <w:szCs w:val="24"/>
               </w:rPr>
             </w:pPr>
-            <w:bookmarkStart w:id="5" w:name="sthref431"/>
-            <w:bookmarkEnd w:id="5"/>
-            <w:r>
-              <w:rPr>
-                <w:rFonts w:ascii="Verdana" w:hAnsi="Verdana" w:eastAsia="宋体" w:cs="宋体"/>
-                <w:color w:val="333333"/>
-                <w:kern w:val="0"/>
-                <w:sz w:val="24"/>
-                <w:szCs w:val="24"/>
-              </w:rPr>
-              <w:t>A link</w:t>
+            <w:r>
+              <w:rPr>
+                <w:rFonts w:ascii="Verdana" w:hAnsi="Verdana" w:eastAsia="宋体" w:cs="宋体"/>
+                <w:color w:val="333333"/>
+                <w:kern w:val="0"/>
+                <w:sz w:val="24"/>
+                <w:szCs w:val="24"/>
+              </w:rPr>
+              <w:t>An image</w:t>
+            </w:r>
+          </w:p>
+        </w:tc>
+      </w:tr>
+      <w:tr>
+        <w:tblPrEx>
+          <w:tblBorders>
+            <w:top w:val="outset" w:color="auto" w:sz="6" w:space="0"/>
+            <w:left w:val="outset" w:color="auto" w:sz="6" w:space="0"/>
+            <w:bottom w:val="outset" w:color="auto" w:sz="6" w:space="0"/>
+            <w:right w:val="outset" w:color="auto" w:sz="6" w:space="0"/>
+            <w:insideH w:val="none" w:color="auto" w:sz="0" w:space="0"/>
+            <w:insideV w:val="none" w:color="auto" w:sz="0" w:space="0"/>
+          </w:tblBorders>
+          <w:tblLayout w:type="fixed"/>
+          <w:tblCellMar>
+            <w:top w:w="45" w:type="dxa"/>
+            <w:left w:w="45" w:type="dxa"/>
+            <w:bottom w:w="45" w:type="dxa"/>
+            <w:right w:w="45" w:type="dxa"/>
+          </w:tblCellMar>
+        </w:tblPrEx>
+        <w:trPr>
+          <w:tblCellSpacing w:w="0" w:type="dxa"/>
+        </w:trPr>
+        <w:tc>
+          <w:tcPr>
+            <w:tcW w:w="2142" w:type="dxa"/>
+            <w:tcBorders>
+              <w:top w:val="outset" w:color="auto" w:sz="6" w:space="0"/>
+              <w:left w:val="outset" w:color="auto" w:sz="6" w:space="0"/>
+              <w:bottom w:val="outset" w:color="auto" w:sz="6" w:space="0"/>
+              <w:right w:val="outset" w:color="auto" w:sz="6" w:space="0"/>
+            </w:tcBorders>
+            <w:shd w:val="clear" w:color="auto" w:fill="FFFFFF"/>
+            <w:vAlign w:val="top"/>
+          </w:tcPr>
+          <w:p>
+            <w:pPr>
+              <w:widowControl/>
+              <w:spacing w:line="288" w:lineRule="atLeast"/>
+              <w:jc w:val="left"/>
+              <w:rPr>
+                <w:rFonts w:ascii="Verdana" w:hAnsi="Verdana" w:eastAsia="宋体" w:cs="宋体"/>
+                <w:color w:val="333333"/>
+                <w:kern w:val="0"/>
+                <w:sz w:val="24"/>
+                <w:szCs w:val="24"/>
+              </w:rPr>
+            </w:pPr>
+            <w:r>
+              <w:rPr>
+                <w:rFonts w:ascii="Consolas" w:hAnsi="Consolas" w:eastAsia="宋体" w:cs="Consolas"/>
+                <w:color w:val="333333"/>
+                <w:kern w:val="0"/>
+                <w:sz w:val="19"/>
+                <w:szCs w:val="19"/>
+              </w:rPr>
+              <w:t>h:inputFile</w:t>
+            </w:r>
+          </w:p>
+        </w:tc>
+        <w:tc>
+          <w:tcPr>
+            <w:tcW w:w="1221" w:type="dxa"/>
+            <w:tcBorders>
+              <w:top w:val="outset" w:color="auto" w:sz="6" w:space="0"/>
+              <w:left w:val="outset" w:color="auto" w:sz="6" w:space="0"/>
+              <w:bottom w:val="outset" w:color="auto" w:sz="6" w:space="0"/>
+              <w:right w:val="outset" w:color="auto" w:sz="6" w:space="0"/>
+            </w:tcBorders>
+            <w:shd w:val="clear" w:color="auto" w:fill="FFFFFF"/>
+            <w:vAlign w:val="top"/>
+          </w:tcPr>
+          <w:p>
+            <w:pPr>
+              <w:widowControl/>
+              <w:spacing w:line="288" w:lineRule="atLeast"/>
+              <w:jc w:val="left"/>
+              <w:rPr>
+                <w:rFonts w:ascii="Verdana" w:hAnsi="Verdana" w:eastAsia="宋体" w:cs="宋体"/>
+                <w:color w:val="333333"/>
+                <w:kern w:val="0"/>
+                <w:sz w:val="24"/>
+                <w:szCs w:val="24"/>
+              </w:rPr>
+            </w:pPr>
+            <w:r>
+              <w:rPr>
+                <w:rFonts w:ascii="Verdana" w:hAnsi="Verdana" w:eastAsia="宋体" w:cs="宋体"/>
+                <w:color w:val="333333"/>
+                <w:kern w:val="0"/>
+                <w:sz w:val="24"/>
+                <w:szCs w:val="24"/>
+              </w:rPr>
+              <w:t>上传文件控件</w:t>
+            </w:r>
+          </w:p>
+        </w:tc>
+        <w:tc>
+          <w:tcPr>
+            <w:tcW w:w="2888" w:type="dxa"/>
+            <w:tcBorders>
+              <w:top w:val="outset" w:color="auto" w:sz="6" w:space="0"/>
+              <w:left w:val="outset" w:color="auto" w:sz="6" w:space="0"/>
+              <w:bottom w:val="outset" w:color="auto" w:sz="6" w:space="0"/>
+              <w:right w:val="outset" w:color="auto" w:sz="6" w:space="0"/>
+            </w:tcBorders>
+            <w:shd w:val="clear" w:color="auto" w:fill="FFFFFF"/>
+            <w:vAlign w:val="top"/>
+          </w:tcPr>
+          <w:p>
+            <w:pPr>
+              <w:widowControl/>
+              <w:spacing w:line="288" w:lineRule="atLeast"/>
+              <w:jc w:val="left"/>
+              <w:rPr>
+                <w:rFonts w:ascii="Verdana" w:hAnsi="Verdana" w:eastAsia="宋体" w:cs="宋体"/>
+                <w:color w:val="333333"/>
+                <w:kern w:val="0"/>
+                <w:sz w:val="24"/>
+                <w:szCs w:val="24"/>
+              </w:rPr>
+            </w:pPr>
+            <w:r>
+              <w:rPr>
+                <w:rFonts w:ascii="Verdana" w:hAnsi="Verdana" w:eastAsia="宋体" w:cs="宋体"/>
+                <w:color w:val="333333"/>
+                <w:kern w:val="0"/>
+                <w:sz w:val="24"/>
+                <w:szCs w:val="24"/>
+              </w:rPr>
+              <w:t>An HTML </w:t>
+            </w:r>
+            <w:r>
+              <w:rPr>
+                <w:rFonts w:ascii="Consolas" w:hAnsi="Consolas" w:eastAsia="宋体" w:cs="Consolas"/>
+                <w:color w:val="333333"/>
+                <w:kern w:val="0"/>
+                <w:sz w:val="19"/>
+                <w:szCs w:val="19"/>
+              </w:rPr>
+              <w:t>&lt;input type="file"&gt;</w:t>
+            </w:r>
+            <w:r>
+              <w:rPr>
+                <w:rFonts w:ascii="Verdana" w:hAnsi="Verdana" w:eastAsia="宋体" w:cs="宋体"/>
+                <w:color w:val="333333"/>
+                <w:kern w:val="0"/>
+                <w:sz w:val="24"/>
+                <w:szCs w:val="24"/>
+              </w:rPr>
+              <w:t> element</w:t>
+            </w:r>
+          </w:p>
+        </w:tc>
+        <w:tc>
+          <w:tcPr>
+            <w:tcW w:w="2039" w:type="dxa"/>
+            <w:tcBorders>
+              <w:top w:val="outset" w:color="auto" w:sz="6" w:space="0"/>
+              <w:left w:val="outset" w:color="auto" w:sz="6" w:space="0"/>
+              <w:bottom w:val="outset" w:color="auto" w:sz="6" w:space="0"/>
+              <w:right w:val="outset" w:color="auto" w:sz="6" w:space="0"/>
+            </w:tcBorders>
+            <w:shd w:val="clear" w:color="auto" w:fill="FFFFFF"/>
+            <w:vAlign w:val="top"/>
+          </w:tcPr>
+          <w:p>
+            <w:pPr>
+              <w:widowControl/>
+              <w:spacing w:line="288" w:lineRule="atLeast"/>
+              <w:jc w:val="left"/>
+              <w:rPr>
+                <w:rFonts w:ascii="Verdana" w:hAnsi="Verdana" w:eastAsia="宋体" w:cs="宋体"/>
+                <w:color w:val="333333"/>
+                <w:kern w:val="0"/>
+                <w:sz w:val="24"/>
+                <w:szCs w:val="24"/>
+              </w:rPr>
+            </w:pPr>
+            <w:r>
+              <w:rPr>
+                <w:rFonts w:ascii="Verdana" w:hAnsi="Verdana" w:eastAsia="宋体" w:cs="宋体"/>
+                <w:color w:val="333333"/>
+                <w:kern w:val="0"/>
+                <w:sz w:val="24"/>
+                <w:szCs w:val="24"/>
+              </w:rPr>
+              <w:t>A field with a</w:t>
+            </w:r>
+            <w:r>
+              <w:rPr>
+                <w:rFonts w:ascii="Verdana" w:hAnsi="Verdana" w:eastAsia="宋体" w:cs="宋体"/>
+                <w:b/>
+                <w:bCs/>
+                <w:color w:val="333333"/>
+                <w:kern w:val="0"/>
+                <w:sz w:val="24"/>
+                <w:szCs w:val="24"/>
+              </w:rPr>
+              <w:t>Browse...</w:t>
+            </w:r>
+            <w:r>
+              <w:rPr>
+                <w:rFonts w:ascii="Verdana" w:hAnsi="Verdana" w:eastAsia="宋体" w:cs="宋体"/>
+                <w:color w:val="333333"/>
+                <w:kern w:val="0"/>
+                <w:sz w:val="24"/>
+                <w:szCs w:val="24"/>
+              </w:rPr>
+              <w:t> button</w:t>
+            </w:r>
+          </w:p>
+        </w:tc>
+      </w:tr>
+      <w:tr>
+        <w:tblPrEx>
+          <w:tblBorders>
+            <w:top w:val="outset" w:color="auto" w:sz="6" w:space="0"/>
+            <w:left w:val="outset" w:color="auto" w:sz="6" w:space="0"/>
+            <w:bottom w:val="outset" w:color="auto" w:sz="6" w:space="0"/>
+            <w:right w:val="outset" w:color="auto" w:sz="6" w:space="0"/>
+            <w:insideH w:val="none" w:color="auto" w:sz="0" w:space="0"/>
+            <w:insideV w:val="none" w:color="auto" w:sz="0" w:space="0"/>
+          </w:tblBorders>
+          <w:tblLayout w:type="fixed"/>
+          <w:tblCellMar>
+            <w:top w:w="45" w:type="dxa"/>
+            <w:left w:w="45" w:type="dxa"/>
+            <w:bottom w:w="45" w:type="dxa"/>
+            <w:right w:w="45" w:type="dxa"/>
+          </w:tblCellMar>
+        </w:tblPrEx>
+        <w:trPr>
+          <w:tblCellSpacing w:w="0" w:type="dxa"/>
+        </w:trPr>
+        <w:tc>
+          <w:tcPr>
+            <w:tcW w:w="2142" w:type="dxa"/>
+            <w:tcBorders>
+              <w:top w:val="outset" w:color="auto" w:sz="6" w:space="0"/>
+              <w:left w:val="outset" w:color="auto" w:sz="6" w:space="0"/>
+              <w:bottom w:val="outset" w:color="auto" w:sz="6" w:space="0"/>
+              <w:right w:val="outset" w:color="auto" w:sz="6" w:space="0"/>
+            </w:tcBorders>
+            <w:shd w:val="clear" w:color="auto" w:fill="FFFFFF"/>
+            <w:vAlign w:val="top"/>
+          </w:tcPr>
+          <w:p>
+            <w:pPr>
+              <w:widowControl/>
+              <w:spacing w:line="288" w:lineRule="atLeast"/>
+              <w:jc w:val="left"/>
+              <w:rPr>
+                <w:rFonts w:ascii="Verdana" w:hAnsi="Verdana" w:eastAsia="宋体" w:cs="宋体"/>
+                <w:color w:val="333333"/>
+                <w:kern w:val="0"/>
+                <w:sz w:val="24"/>
+                <w:szCs w:val="24"/>
+              </w:rPr>
+            </w:pPr>
+            <w:bookmarkStart w:id="10" w:name="sthref436"/>
+            <w:bookmarkEnd w:id="10"/>
+            <w:r>
+              <w:rPr>
+                <w:rFonts w:ascii="Consolas" w:hAnsi="Consolas" w:eastAsia="宋体" w:cs="Consolas"/>
+                <w:color w:val="333333"/>
+                <w:kern w:val="0"/>
+                <w:sz w:val="19"/>
+                <w:szCs w:val="19"/>
+              </w:rPr>
+              <w:t>h:inputHidden</w:t>
+            </w:r>
+          </w:p>
+        </w:tc>
+        <w:tc>
+          <w:tcPr>
+            <w:tcW w:w="1221" w:type="dxa"/>
+            <w:tcBorders>
+              <w:top w:val="outset" w:color="auto" w:sz="6" w:space="0"/>
+              <w:left w:val="outset" w:color="auto" w:sz="6" w:space="0"/>
+              <w:bottom w:val="outset" w:color="auto" w:sz="6" w:space="0"/>
+              <w:right w:val="outset" w:color="auto" w:sz="6" w:space="0"/>
+            </w:tcBorders>
+            <w:shd w:val="clear" w:color="auto" w:fill="FFFFFF"/>
+            <w:vAlign w:val="top"/>
+          </w:tcPr>
+          <w:p>
+            <w:pPr>
+              <w:widowControl/>
+              <w:spacing w:line="288" w:lineRule="atLeast"/>
+              <w:jc w:val="left"/>
+              <w:rPr>
+                <w:rFonts w:ascii="Verdana" w:hAnsi="Verdana" w:eastAsia="宋体" w:cs="宋体"/>
+                <w:color w:val="333333"/>
+                <w:kern w:val="0"/>
+                <w:sz w:val="24"/>
+                <w:szCs w:val="24"/>
+              </w:rPr>
+            </w:pPr>
+            <w:r>
+              <w:rPr>
+                <w:rFonts w:ascii="Verdana" w:hAnsi="Verdana" w:eastAsia="宋体" w:cs="宋体"/>
+                <w:color w:val="333333"/>
+                <w:kern w:val="0"/>
+                <w:sz w:val="24"/>
+                <w:szCs w:val="24"/>
+              </w:rPr>
+              <w:t>隐藏控件</w:t>
+            </w:r>
+          </w:p>
+        </w:tc>
+        <w:tc>
+          <w:tcPr>
+            <w:tcW w:w="2888" w:type="dxa"/>
+            <w:tcBorders>
+              <w:top w:val="outset" w:color="auto" w:sz="6" w:space="0"/>
+              <w:left w:val="outset" w:color="auto" w:sz="6" w:space="0"/>
+              <w:bottom w:val="outset" w:color="auto" w:sz="6" w:space="0"/>
+              <w:right w:val="outset" w:color="auto" w:sz="6" w:space="0"/>
+            </w:tcBorders>
+            <w:shd w:val="clear" w:color="auto" w:fill="FFFFFF"/>
+            <w:vAlign w:val="top"/>
+          </w:tcPr>
+          <w:p>
+            <w:pPr>
+              <w:widowControl/>
+              <w:spacing w:line="288" w:lineRule="atLeast"/>
+              <w:jc w:val="left"/>
+              <w:rPr>
+                <w:rFonts w:ascii="Verdana" w:hAnsi="Verdana" w:eastAsia="宋体" w:cs="宋体"/>
+                <w:color w:val="333333"/>
+                <w:kern w:val="0"/>
+                <w:sz w:val="24"/>
+                <w:szCs w:val="24"/>
+              </w:rPr>
+            </w:pPr>
+            <w:r>
+              <w:rPr>
+                <w:rFonts w:ascii="Verdana" w:hAnsi="Verdana" w:eastAsia="宋体" w:cs="宋体"/>
+                <w:color w:val="333333"/>
+                <w:kern w:val="0"/>
+                <w:sz w:val="24"/>
+                <w:szCs w:val="24"/>
+              </w:rPr>
+              <w:t>An HTML </w:t>
+            </w:r>
+            <w:r>
+              <w:rPr>
+                <w:rFonts w:ascii="Consolas" w:hAnsi="Consolas" w:eastAsia="宋体" w:cs="Consolas"/>
+                <w:color w:val="333333"/>
+                <w:kern w:val="0"/>
+                <w:sz w:val="19"/>
+                <w:szCs w:val="19"/>
+              </w:rPr>
+              <w:t>&lt;input type="hidden"&gt;</w:t>
+            </w:r>
+            <w:r>
+              <w:rPr>
+                <w:rFonts w:ascii="Verdana" w:hAnsi="Verdana" w:eastAsia="宋体" w:cs="宋体"/>
+                <w:color w:val="333333"/>
+                <w:kern w:val="0"/>
+                <w:sz w:val="24"/>
+                <w:szCs w:val="24"/>
+              </w:rPr>
+              <w:t> element</w:t>
+            </w:r>
+          </w:p>
+        </w:tc>
+        <w:tc>
+          <w:tcPr>
+            <w:tcW w:w="2039" w:type="dxa"/>
+            <w:tcBorders>
+              <w:top w:val="outset" w:color="auto" w:sz="6" w:space="0"/>
+              <w:left w:val="outset" w:color="auto" w:sz="6" w:space="0"/>
+              <w:bottom w:val="outset" w:color="auto" w:sz="6" w:space="0"/>
+              <w:right w:val="outset" w:color="auto" w:sz="6" w:space="0"/>
+            </w:tcBorders>
+            <w:shd w:val="clear" w:color="auto" w:fill="FFFFFF"/>
+            <w:vAlign w:val="top"/>
+          </w:tcPr>
+          <w:p>
+            <w:pPr>
+              <w:widowControl/>
+              <w:spacing w:line="288" w:lineRule="atLeast"/>
+              <w:jc w:val="left"/>
+              <w:rPr>
+                <w:rFonts w:ascii="Verdana" w:hAnsi="Verdana" w:eastAsia="宋体" w:cs="宋体"/>
+                <w:color w:val="333333"/>
+                <w:kern w:val="0"/>
+                <w:sz w:val="24"/>
+                <w:szCs w:val="24"/>
+              </w:rPr>
+            </w:pPr>
+            <w:bookmarkStart w:id="11" w:name="sthref437"/>
+            <w:bookmarkEnd w:id="11"/>
+            <w:r>
+              <w:rPr>
+                <w:rFonts w:ascii="Verdana" w:hAnsi="Verdana" w:eastAsia="宋体" w:cs="宋体"/>
+                <w:color w:val="333333"/>
+                <w:kern w:val="0"/>
+                <w:sz w:val="24"/>
+                <w:szCs w:val="24"/>
+              </w:rPr>
+              <w:t>No appearance</w:t>
+            </w:r>
+          </w:p>
+        </w:tc>
+      </w:tr>
+      <w:tr>
+        <w:tblPrEx>
+          <w:tblBorders>
+            <w:top w:val="outset" w:color="auto" w:sz="6" w:space="0"/>
+            <w:left w:val="outset" w:color="auto" w:sz="6" w:space="0"/>
+            <w:bottom w:val="outset" w:color="auto" w:sz="6" w:space="0"/>
+            <w:right w:val="outset" w:color="auto" w:sz="6" w:space="0"/>
+            <w:insideH w:val="none" w:color="auto" w:sz="0" w:space="0"/>
+            <w:insideV w:val="none" w:color="auto" w:sz="0" w:space="0"/>
+          </w:tblBorders>
+          <w:tblLayout w:type="fixed"/>
+          <w:tblCellMar>
+            <w:top w:w="45" w:type="dxa"/>
+            <w:left w:w="45" w:type="dxa"/>
+            <w:bottom w:w="45" w:type="dxa"/>
+            <w:right w:w="45" w:type="dxa"/>
+          </w:tblCellMar>
+        </w:tblPrEx>
+        <w:trPr>
+          <w:tblCellSpacing w:w="0" w:type="dxa"/>
+        </w:trPr>
+        <w:tc>
+          <w:tcPr>
+            <w:tcW w:w="2142" w:type="dxa"/>
+            <w:tcBorders>
+              <w:top w:val="outset" w:color="auto" w:sz="6" w:space="0"/>
+              <w:left w:val="outset" w:color="auto" w:sz="6" w:space="0"/>
+              <w:bottom w:val="outset" w:color="auto" w:sz="6" w:space="0"/>
+              <w:right w:val="outset" w:color="auto" w:sz="6" w:space="0"/>
+            </w:tcBorders>
+            <w:shd w:val="clear" w:color="auto" w:fill="FFFFFF"/>
+            <w:vAlign w:val="top"/>
+          </w:tcPr>
+          <w:p>
+            <w:pPr>
+              <w:widowControl/>
+              <w:spacing w:line="288" w:lineRule="atLeast"/>
+              <w:jc w:val="left"/>
+              <w:rPr>
+                <w:rFonts w:ascii="Verdana" w:hAnsi="Verdana" w:eastAsia="宋体" w:cs="宋体"/>
+                <w:color w:val="333333"/>
+                <w:kern w:val="0"/>
+                <w:sz w:val="24"/>
+                <w:szCs w:val="24"/>
+              </w:rPr>
+            </w:pPr>
+            <w:bookmarkStart w:id="12" w:name="sthref438"/>
+            <w:bookmarkEnd w:id="12"/>
+            <w:r>
+              <w:rPr>
+                <w:rFonts w:ascii="Consolas" w:hAnsi="Consolas" w:eastAsia="宋体" w:cs="Consolas"/>
+                <w:color w:val="333333"/>
+                <w:kern w:val="0"/>
+                <w:sz w:val="19"/>
+                <w:szCs w:val="19"/>
+              </w:rPr>
+              <w:t>h:inputSecret</w:t>
+            </w:r>
+          </w:p>
+        </w:tc>
+        <w:tc>
+          <w:tcPr>
+            <w:tcW w:w="1221" w:type="dxa"/>
+            <w:tcBorders>
+              <w:top w:val="outset" w:color="auto" w:sz="6" w:space="0"/>
+              <w:left w:val="outset" w:color="auto" w:sz="6" w:space="0"/>
+              <w:bottom w:val="outset" w:color="auto" w:sz="6" w:space="0"/>
+              <w:right w:val="outset" w:color="auto" w:sz="6" w:space="0"/>
+            </w:tcBorders>
+            <w:shd w:val="clear" w:color="auto" w:fill="FFFFFF"/>
+            <w:vAlign w:val="top"/>
+          </w:tcPr>
+          <w:p>
+            <w:pPr>
+              <w:widowControl/>
+              <w:spacing w:line="288" w:lineRule="atLeast"/>
+              <w:jc w:val="left"/>
+              <w:rPr>
+                <w:rFonts w:ascii="Verdana" w:hAnsi="Verdana" w:eastAsia="宋体" w:cs="宋体"/>
+                <w:color w:val="333333"/>
+                <w:kern w:val="0"/>
+                <w:sz w:val="24"/>
+                <w:szCs w:val="24"/>
+              </w:rPr>
+            </w:pPr>
+            <w:r>
+              <w:rPr>
+                <w:rFonts w:ascii="Verdana" w:hAnsi="Verdana" w:eastAsia="宋体" w:cs="宋体"/>
+                <w:color w:val="333333"/>
+                <w:kern w:val="0"/>
+                <w:sz w:val="24"/>
+                <w:szCs w:val="24"/>
+              </w:rPr>
+              <w:t>加密控件</w:t>
+            </w:r>
+          </w:p>
+        </w:tc>
+        <w:tc>
+          <w:tcPr>
+            <w:tcW w:w="2888" w:type="dxa"/>
+            <w:tcBorders>
+              <w:top w:val="outset" w:color="auto" w:sz="6" w:space="0"/>
+              <w:left w:val="outset" w:color="auto" w:sz="6" w:space="0"/>
+              <w:bottom w:val="outset" w:color="auto" w:sz="6" w:space="0"/>
+              <w:right w:val="outset" w:color="auto" w:sz="6" w:space="0"/>
+            </w:tcBorders>
+            <w:shd w:val="clear" w:color="auto" w:fill="FFFFFF"/>
+            <w:vAlign w:val="top"/>
+          </w:tcPr>
+          <w:p>
+            <w:pPr>
+              <w:widowControl/>
+              <w:spacing w:line="288" w:lineRule="atLeast"/>
+              <w:jc w:val="left"/>
+              <w:rPr>
+                <w:rFonts w:ascii="Verdana" w:hAnsi="Verdana" w:eastAsia="宋体" w:cs="宋体"/>
+                <w:color w:val="333333"/>
+                <w:kern w:val="0"/>
+                <w:sz w:val="24"/>
+                <w:szCs w:val="24"/>
+              </w:rPr>
+            </w:pPr>
+            <w:r>
+              <w:rPr>
+                <w:rFonts w:ascii="Verdana" w:hAnsi="Verdana" w:eastAsia="宋体" w:cs="宋体"/>
+                <w:color w:val="333333"/>
+                <w:kern w:val="0"/>
+                <w:sz w:val="24"/>
+                <w:szCs w:val="24"/>
+              </w:rPr>
+              <w:t>An HTML </w:t>
+            </w:r>
+            <w:r>
+              <w:rPr>
+                <w:rFonts w:ascii="Consolas" w:hAnsi="Consolas" w:eastAsia="宋体" w:cs="Consolas"/>
+                <w:color w:val="333333"/>
+                <w:kern w:val="0"/>
+                <w:sz w:val="19"/>
+                <w:szCs w:val="19"/>
+              </w:rPr>
+              <w:t>&lt;input type="password"&gt;</w:t>
+            </w:r>
+            <w:r>
+              <w:rPr>
+                <w:rFonts w:ascii="Verdana" w:hAnsi="Verdana" w:eastAsia="宋体" w:cs="宋体"/>
+                <w:color w:val="333333"/>
+                <w:kern w:val="0"/>
+                <w:sz w:val="24"/>
+                <w:szCs w:val="24"/>
+              </w:rPr>
+              <w:t> element</w:t>
+            </w:r>
+          </w:p>
+        </w:tc>
+        <w:tc>
+          <w:tcPr>
+            <w:tcW w:w="2039" w:type="dxa"/>
+            <w:tcBorders>
+              <w:top w:val="outset" w:color="auto" w:sz="6" w:space="0"/>
+              <w:left w:val="outset" w:color="auto" w:sz="6" w:space="0"/>
+              <w:bottom w:val="outset" w:color="auto" w:sz="6" w:space="0"/>
+              <w:right w:val="outset" w:color="auto" w:sz="6" w:space="0"/>
+            </w:tcBorders>
+            <w:shd w:val="clear" w:color="auto" w:fill="FFFFFF"/>
+            <w:vAlign w:val="top"/>
+          </w:tcPr>
+          <w:p>
+            <w:pPr>
+              <w:widowControl/>
+              <w:spacing w:line="288" w:lineRule="atLeast"/>
+              <w:jc w:val="left"/>
+              <w:rPr>
+                <w:rFonts w:ascii="Verdana" w:hAnsi="Verdana" w:eastAsia="宋体" w:cs="宋体"/>
+                <w:color w:val="333333"/>
+                <w:kern w:val="0"/>
+                <w:sz w:val="24"/>
+                <w:szCs w:val="24"/>
+              </w:rPr>
+            </w:pPr>
+            <w:bookmarkStart w:id="13" w:name="sthref439"/>
+            <w:bookmarkEnd w:id="13"/>
+            <w:r>
+              <w:rPr>
+                <w:rFonts w:ascii="Verdana" w:hAnsi="Verdana" w:eastAsia="宋体" w:cs="宋体"/>
+                <w:color w:val="333333"/>
+                <w:kern w:val="0"/>
+                <w:sz w:val="24"/>
+                <w:szCs w:val="24"/>
+              </w:rPr>
+              <w:t>A field that displays a row of characters instead of the actual string entered</w:t>
             </w:r>
           </w:p>
         </w:tc>
@@ -17864,8 +19034,8 @@
                 <w:szCs w:val="24"/>
               </w:rPr>
             </w:pPr>
-            <w:bookmarkStart w:id="6" w:name="sthref432"/>
-            <w:bookmarkEnd w:id="6"/>
+            <w:bookmarkStart w:id="14" w:name="sthref440"/>
+            <w:bookmarkEnd w:id="14"/>
             <w:r>
               <w:rPr>
                 <w:rFonts w:ascii="Consolas" w:hAnsi="Consolas" w:eastAsia="宋体" w:cs="Consolas"/>
@@ -17874,7 +19044,7 @@
                 <w:sz w:val="19"/>
                 <w:szCs w:val="19"/>
               </w:rPr>
-              <w:t>h:dataTable</w:t>
+              <w:t>h:inputText</w:t>
             </w:r>
           </w:p>
         </w:tc>
@@ -17911,7 +19081,7 @@
                 <w:sz w:val="24"/>
                 <w:szCs w:val="24"/>
               </w:rPr>
-              <w:t>数据表</w:t>
+              <w:t>文本框</w:t>
             </w:r>
           </w:p>
         </w:tc>
@@ -17958,7 +19128,7 @@
                 <w:sz w:val="19"/>
                 <w:szCs w:val="19"/>
               </w:rPr>
-              <w:t>&lt;table&gt;</w:t>
+              <w:t>&lt;input type="text"&gt;</w:t>
             </w:r>
             <w:r>
               <w:rPr>
@@ -17997,17 +19167,17 @@
                 <w:szCs w:val="24"/>
               </w:rPr>
             </w:pPr>
-            <w:bookmarkStart w:id="7" w:name="sthref433"/>
-            <w:bookmarkEnd w:id="7"/>
-            <w:r>
-              <w:rPr>
-                <w:rFonts w:ascii="Verdana" w:hAnsi="Verdana" w:eastAsia="宋体" w:cs="宋体"/>
-                <w:color w:val="333333"/>
-                <w:kern w:val="0"/>
-                <w:sz w:val="24"/>
-                <w:szCs w:val="24"/>
-              </w:rPr>
-              <w:t>A table that can be updated dynamically</w:t>
+            <w:bookmarkStart w:id="15" w:name="sthref441"/>
+            <w:bookmarkEnd w:id="15"/>
+            <w:r>
+              <w:rPr>
+                <w:rFonts w:ascii="Verdana" w:hAnsi="Verdana" w:eastAsia="宋体" w:cs="宋体"/>
+                <w:color w:val="333333"/>
+                <w:kern w:val="0"/>
+                <w:sz w:val="24"/>
+                <w:szCs w:val="24"/>
+              </w:rPr>
+              <w:t>A field</w:t>
             </w:r>
           </w:p>
         </w:tc>
@@ -18058,8 +19228,8 @@
                 <w:szCs w:val="24"/>
               </w:rPr>
             </w:pPr>
-            <w:bookmarkStart w:id="8" w:name="sthref434"/>
-            <w:bookmarkEnd w:id="8"/>
+            <w:bookmarkStart w:id="16" w:name="sthref442"/>
+            <w:bookmarkEnd w:id="16"/>
             <w:r>
               <w:rPr>
                 <w:rFonts w:ascii="Consolas" w:hAnsi="Consolas" w:eastAsia="宋体" w:cs="Consolas"/>
@@ -18068,7 +19238,7 @@
                 <w:sz w:val="19"/>
                 <w:szCs w:val="19"/>
               </w:rPr>
-              <w:t>h:form</w:t>
+              <w:t>h:inputTextarea</w:t>
             </w:r>
           </w:p>
         </w:tc>
@@ -18105,7 +19275,7 @@
                 <w:sz w:val="24"/>
                 <w:szCs w:val="24"/>
               </w:rPr>
-              <w:t>表单</w:t>
+              <w:t>文本框域</w:t>
             </w:r>
           </w:p>
         </w:tc>
@@ -18152,17 +19322,17 @@
                 <w:sz w:val="19"/>
                 <w:szCs w:val="19"/>
               </w:rPr>
-              <w:t>&lt;form&gt;</w:t>
-            </w:r>
-            <w:r>
-              <w:rPr>
-                <w:rFonts w:ascii="Verdana" w:hAnsi="Verdana" w:eastAsia="宋体" w:cs="宋体"/>
-                <w:color w:val="333333"/>
-                <w:kern w:val="0"/>
-                <w:sz w:val="24"/>
-                <w:szCs w:val="24"/>
-              </w:rPr>
-              <w:t> element</w:t>
+              <w:t>&lt;textarea&gt;</w:t>
+            </w:r>
+            <w:r>
+              <w:rPr>
+                <w:rFonts w:ascii="Verdana" w:hAnsi="Verdana" w:eastAsia="宋体" w:cs="宋体"/>
+                <w:color w:val="333333"/>
+                <w:kern w:val="0"/>
+                <w:sz w:val="24"/>
+                <w:szCs w:val="24"/>
+              </w:rPr>
+              <w:t>element</w:t>
             </w:r>
           </w:p>
         </w:tc>
@@ -18191,207 +19361,17 @@
                 <w:szCs w:val="24"/>
               </w:rPr>
             </w:pPr>
-            <w:r>
-              <w:rPr>
-                <w:rFonts w:ascii="Verdana" w:hAnsi="Verdana" w:eastAsia="宋体" w:cs="宋体"/>
-                <w:color w:val="333333"/>
-                <w:kern w:val="0"/>
-                <w:sz w:val="24"/>
-                <w:szCs w:val="24"/>
-              </w:rPr>
-              <w:t>No appearance</w:t>
-            </w:r>
-          </w:p>
-        </w:tc>
-      </w:tr>
-      <w:tr>
-        <w:tblPrEx>
-          <w:tblBorders>
-            <w:top w:val="outset" w:color="auto" w:sz="6" w:space="0"/>
-            <w:left w:val="outset" w:color="auto" w:sz="6" w:space="0"/>
-            <w:bottom w:val="outset" w:color="auto" w:sz="6" w:space="0"/>
-            <w:right w:val="outset" w:color="auto" w:sz="6" w:space="0"/>
-            <w:insideH w:val="none" w:color="auto" w:sz="0" w:space="0"/>
-            <w:insideV w:val="none" w:color="auto" w:sz="0" w:space="0"/>
-          </w:tblBorders>
-          <w:tblLayout w:type="fixed"/>
-          <w:tblCellMar>
-            <w:top w:w="45" w:type="dxa"/>
-            <w:left w:w="45" w:type="dxa"/>
-            <w:bottom w:w="45" w:type="dxa"/>
-            <w:right w:w="45" w:type="dxa"/>
-          </w:tblCellMar>
-        </w:tblPrEx>
-        <w:trPr>
-          <w:tblCellSpacing w:w="0" w:type="dxa"/>
-        </w:trPr>
-        <w:tc>
-          <w:tcPr>
-            <w:tcW w:w="2142" w:type="dxa"/>
-            <w:tcBorders>
-              <w:top w:val="outset" w:color="auto" w:sz="6" w:space="0"/>
-              <w:left w:val="outset" w:color="auto" w:sz="6" w:space="0"/>
-              <w:bottom w:val="outset" w:color="auto" w:sz="6" w:space="0"/>
-              <w:right w:val="outset" w:color="auto" w:sz="6" w:space="0"/>
-            </w:tcBorders>
-            <w:shd w:val="clear" w:color="auto" w:fill="FFFFFF"/>
-            <w:vAlign w:val="top"/>
-          </w:tcPr>
-          <w:p>
-            <w:pPr>
-              <w:widowControl/>
-              <w:spacing w:line="288" w:lineRule="atLeast"/>
-              <w:jc w:val="left"/>
-              <w:rPr>
-                <w:rFonts w:ascii="Verdana" w:hAnsi="Verdana" w:eastAsia="宋体" w:cs="宋体"/>
-                <w:color w:val="333333"/>
-                <w:kern w:val="0"/>
-                <w:sz w:val="24"/>
-                <w:szCs w:val="24"/>
-              </w:rPr>
-            </w:pPr>
-            <w:bookmarkStart w:id="9" w:name="sthref435"/>
-            <w:bookmarkEnd w:id="9"/>
-            <w:r>
-              <w:rPr>
-                <w:rFonts w:ascii="Consolas" w:hAnsi="Consolas" w:eastAsia="宋体" w:cs="Consolas"/>
-                <w:color w:val="333333"/>
-                <w:kern w:val="0"/>
-                <w:sz w:val="19"/>
-                <w:szCs w:val="19"/>
-              </w:rPr>
-              <w:t>h:graphicImage</w:t>
-            </w:r>
-          </w:p>
-        </w:tc>
-        <w:tc>
-          <w:tcPr>
-            <w:tcW w:w="1221" w:type="dxa"/>
-            <w:tcBorders>
-              <w:top w:val="outset" w:color="auto" w:sz="6" w:space="0"/>
-              <w:left w:val="outset" w:color="auto" w:sz="6" w:space="0"/>
-              <w:bottom w:val="outset" w:color="auto" w:sz="6" w:space="0"/>
-              <w:right w:val="outset" w:color="auto" w:sz="6" w:space="0"/>
-            </w:tcBorders>
-            <w:shd w:val="clear" w:color="auto" w:fill="FFFFFF"/>
-            <w:vAlign w:val="top"/>
-          </w:tcPr>
-          <w:p>
-            <w:pPr>
-              <w:widowControl/>
-              <w:spacing w:line="288" w:lineRule="atLeast"/>
-              <w:jc w:val="left"/>
-              <w:rPr>
-                <w:rFonts w:ascii="Verdana" w:hAnsi="Verdana" w:eastAsia="宋体" w:cs="宋体"/>
-                <w:color w:val="333333"/>
-                <w:kern w:val="0"/>
-                <w:sz w:val="24"/>
-                <w:szCs w:val="24"/>
-              </w:rPr>
-            </w:pPr>
-            <w:r>
-              <w:rPr>
-                <w:rFonts w:ascii="Verdana" w:hAnsi="Verdana" w:eastAsia="宋体" w:cs="宋体"/>
-                <w:color w:val="333333"/>
-                <w:kern w:val="0"/>
-                <w:sz w:val="24"/>
-                <w:szCs w:val="24"/>
-              </w:rPr>
-              <w:t>显示图像</w:t>
-            </w:r>
-          </w:p>
-        </w:tc>
-        <w:tc>
-          <w:tcPr>
-            <w:tcW w:w="2888" w:type="dxa"/>
-            <w:tcBorders>
-              <w:top w:val="outset" w:color="auto" w:sz="6" w:space="0"/>
-              <w:left w:val="outset" w:color="auto" w:sz="6" w:space="0"/>
-              <w:bottom w:val="outset" w:color="auto" w:sz="6" w:space="0"/>
-              <w:right w:val="outset" w:color="auto" w:sz="6" w:space="0"/>
-            </w:tcBorders>
-            <w:shd w:val="clear" w:color="auto" w:fill="FFFFFF"/>
-            <w:vAlign w:val="top"/>
-          </w:tcPr>
-          <w:p>
-            <w:pPr>
-              <w:widowControl/>
-              <w:spacing w:line="288" w:lineRule="atLeast"/>
-              <w:jc w:val="left"/>
-              <w:rPr>
-                <w:rFonts w:ascii="Verdana" w:hAnsi="Verdana" w:eastAsia="宋体" w:cs="宋体"/>
-                <w:color w:val="333333"/>
-                <w:kern w:val="0"/>
-                <w:sz w:val="24"/>
-                <w:szCs w:val="24"/>
-              </w:rPr>
-            </w:pPr>
-            <w:r>
-              <w:rPr>
-                <w:rFonts w:ascii="Verdana" w:hAnsi="Verdana" w:eastAsia="宋体" w:cs="宋体"/>
-                <w:color w:val="333333"/>
-                <w:kern w:val="0"/>
-                <w:sz w:val="24"/>
-                <w:szCs w:val="24"/>
-              </w:rPr>
-              <w:t>An HTML </w:t>
-            </w:r>
-            <w:r>
-              <w:rPr>
-                <w:rFonts w:ascii="Consolas" w:hAnsi="Consolas" w:eastAsia="宋体" w:cs="Consolas"/>
-                <w:color w:val="333333"/>
-                <w:kern w:val="0"/>
-                <w:sz w:val="19"/>
-                <w:szCs w:val="19"/>
-              </w:rPr>
-              <w:t>&lt;img&gt;</w:t>
-            </w:r>
-            <w:r>
-              <w:rPr>
-                <w:rFonts w:ascii="Verdana" w:hAnsi="Verdana" w:eastAsia="宋体" w:cs="宋体"/>
-                <w:color w:val="333333"/>
-                <w:kern w:val="0"/>
-                <w:sz w:val="24"/>
-                <w:szCs w:val="24"/>
-              </w:rPr>
-              <w:t> element</w:t>
-            </w:r>
-          </w:p>
-        </w:tc>
-        <w:tc>
-          <w:tcPr>
-            <w:tcW w:w="2039" w:type="dxa"/>
-            <w:tcBorders>
-              <w:top w:val="outset" w:color="auto" w:sz="6" w:space="0"/>
-              <w:left w:val="outset" w:color="auto" w:sz="6" w:space="0"/>
-              <w:bottom w:val="outset" w:color="auto" w:sz="6" w:space="0"/>
-              <w:right w:val="outset" w:color="auto" w:sz="6" w:space="0"/>
-            </w:tcBorders>
-            <w:shd w:val="clear" w:color="auto" w:fill="FFFFFF"/>
-            <w:vAlign w:val="top"/>
-          </w:tcPr>
-          <w:p>
-            <w:pPr>
-              <w:widowControl/>
-              <w:spacing w:line="288" w:lineRule="atLeast"/>
-              <w:jc w:val="left"/>
-              <w:rPr>
-                <w:rFonts w:ascii="Verdana" w:hAnsi="Verdana" w:eastAsia="宋体" w:cs="宋体"/>
-                <w:color w:val="333333"/>
-                <w:kern w:val="0"/>
-                <w:sz w:val="24"/>
-                <w:szCs w:val="24"/>
-              </w:rPr>
-            </w:pPr>
-            <w:r>
-              <w:rPr>
-                <w:rFonts w:ascii="Verdana" w:hAnsi="Verdana" w:eastAsia="宋体" w:cs="宋体"/>
-                <w:color w:val="333333"/>
-                <w:kern w:val="0"/>
-                <w:sz w:val="24"/>
-                <w:szCs w:val="24"/>
-              </w:rPr>
-              <w:t>An image</w:t>
+            <w:bookmarkStart w:id="17" w:name="sthref443"/>
+            <w:bookmarkEnd w:id="17"/>
+            <w:r>
+              <w:rPr>
+                <w:rFonts w:ascii="Verdana" w:hAnsi="Verdana" w:eastAsia="宋体" w:cs="宋体"/>
+                <w:color w:val="333333"/>
+                <w:kern w:val="0"/>
+                <w:sz w:val="24"/>
+                <w:szCs w:val="24"/>
+              </w:rPr>
+              <w:t>A multirow field</w:t>
             </w:r>
           </w:p>
         </w:tc>
@@ -18443,6 +19423,8 @@
                 <w:szCs w:val="24"/>
               </w:rPr>
             </w:pPr>
+            <w:bookmarkStart w:id="18" w:name="sthref444"/>
+            <w:bookmarkEnd w:id="18"/>
             <w:r>
               <w:rPr>
                 <w:rFonts w:ascii="Consolas" w:hAnsi="Consolas" w:eastAsia="宋体" w:cs="Consolas"/>
@@ -18451,7 +19433,7 @@
                 <w:sz w:val="19"/>
                 <w:szCs w:val="19"/>
               </w:rPr>
-              <w:t>h:inputFile</w:t>
+              <w:t>h:message</w:t>
             </w:r>
           </w:p>
         </w:tc>
@@ -18488,7 +19470,7 @@
                 <w:sz w:val="24"/>
                 <w:szCs w:val="24"/>
               </w:rPr>
-              <w:t>上传文件控件</w:t>
+              <w:t>显示一个本地消息</w:t>
             </w:r>
           </w:p>
         </w:tc>
@@ -18535,17 +19517,17 @@
                 <w:sz w:val="19"/>
                 <w:szCs w:val="19"/>
               </w:rPr>
-              <w:t>&lt;input type="file"&gt;</w:t>
-            </w:r>
-            <w:r>
-              <w:rPr>
-                <w:rFonts w:ascii="Verdana" w:hAnsi="Verdana" w:eastAsia="宋体" w:cs="宋体"/>
-                <w:color w:val="333333"/>
-                <w:kern w:val="0"/>
-                <w:sz w:val="24"/>
-                <w:szCs w:val="24"/>
-              </w:rPr>
-              <w:t> element</w:t>
+              <w:t>&lt;span&gt;</w:t>
+            </w:r>
+            <w:r>
+              <w:rPr>
+                <w:rFonts w:ascii="Verdana" w:hAnsi="Verdana" w:eastAsia="宋体" w:cs="宋体"/>
+                <w:color w:val="333333"/>
+                <w:kern w:val="0"/>
+                <w:sz w:val="24"/>
+                <w:szCs w:val="24"/>
+              </w:rPr>
+              <w:t> tag if styles are used</w:t>
             </w:r>
           </w:p>
         </w:tc>
@@ -18582,29 +19564,7 @@
                 <w:sz w:val="24"/>
                 <w:szCs w:val="24"/>
               </w:rPr>
-              <w:t>A field with a</w:t>
-            </w:r>
-            <w:r>
-              <w:rPr>
-                <w:rFonts w:ascii="Verdana" w:hAnsi="Verdana" w:eastAsia="宋体" w:cs="宋体"/>
-                <w:b/>
-                <w:bCs/>
-                <w:color w:val="333333"/>
-                <w:kern w:val="0"/>
-                <w:sz w:val="24"/>
-                <w:szCs w:val="24"/>
-              </w:rPr>
-              <w:t>Browse...</w:t>
-            </w:r>
-            <w:r>
-              <w:rPr>
-                <w:rFonts w:ascii="Verdana" w:hAnsi="Verdana" w:eastAsia="宋体" w:cs="宋体"/>
-                <w:color w:val="333333"/>
-                <w:kern w:val="0"/>
-                <w:sz w:val="24"/>
-                <w:szCs w:val="24"/>
-              </w:rPr>
-              <w:t> button</w:t>
+              <w:t>A text string</w:t>
             </w:r>
           </w:p>
         </w:tc>
@@ -18656,8 +19616,8 @@
                 <w:szCs w:val="24"/>
               </w:rPr>
             </w:pPr>
-            <w:bookmarkStart w:id="10" w:name="sthref436"/>
-            <w:bookmarkEnd w:id="10"/>
+            <w:bookmarkStart w:id="19" w:name="sthref445"/>
+            <w:bookmarkEnd w:id="19"/>
             <w:r>
               <w:rPr>
                 <w:rFonts w:ascii="Consolas" w:hAnsi="Consolas" w:eastAsia="宋体" w:cs="Consolas"/>
@@ -18666,7 +19626,7 @@
                 <w:sz w:val="19"/>
                 <w:szCs w:val="19"/>
               </w:rPr>
-              <w:t>h:inputHidden</w:t>
+              <w:t>h:messages</w:t>
             </w:r>
           </w:p>
         </w:tc>
@@ -18703,7 +19663,7 @@
                 <w:sz w:val="24"/>
                 <w:szCs w:val="24"/>
               </w:rPr>
-              <w:t>隐藏控件</w:t>
+              <w:t>显示本地消息</w:t>
             </w:r>
           </w:p>
         </w:tc>
@@ -18740,7 +19700,7 @@
                 <w:sz w:val="24"/>
                 <w:szCs w:val="24"/>
               </w:rPr>
-              <w:t>An HTML </w:t>
+              <w:t>A set of HTML </w:t>
             </w:r>
             <w:r>
               <w:rPr>
@@ -18750,17 +19710,17 @@
                 <w:sz w:val="19"/>
                 <w:szCs w:val="19"/>
               </w:rPr>
-              <w:t>&lt;input type="hidden"&gt;</w:t>
-            </w:r>
-            <w:r>
-              <w:rPr>
-                <w:rFonts w:ascii="Verdana" w:hAnsi="Verdana" w:eastAsia="宋体" w:cs="宋体"/>
-                <w:color w:val="333333"/>
-                <w:kern w:val="0"/>
-                <w:sz w:val="24"/>
-                <w:szCs w:val="24"/>
-              </w:rPr>
-              <w:t> element</w:t>
+              <w:t>&lt;span&gt;</w:t>
+            </w:r>
+            <w:r>
+              <w:rPr>
+                <w:rFonts w:ascii="Verdana" w:hAnsi="Verdana" w:eastAsia="宋体" w:cs="宋体"/>
+                <w:color w:val="333333"/>
+                <w:kern w:val="0"/>
+                <w:sz w:val="24"/>
+                <w:szCs w:val="24"/>
+              </w:rPr>
+              <w:t> tags if styles are used</w:t>
             </w:r>
           </w:p>
         </w:tc>
@@ -18789,405 +19749,15 @@
                 <w:szCs w:val="24"/>
               </w:rPr>
             </w:pPr>
-            <w:bookmarkStart w:id="11" w:name="sthref437"/>
-            <w:bookmarkEnd w:id="11"/>
-            <w:r>
-              <w:rPr>
-                <w:rFonts w:ascii="Verdana" w:hAnsi="Verdana" w:eastAsia="宋体" w:cs="宋体"/>
-                <w:color w:val="333333"/>
-                <w:kern w:val="0"/>
-                <w:sz w:val="24"/>
-                <w:szCs w:val="24"/>
-              </w:rPr>
-              <w:t>No appearance</w:t>
-            </w:r>
-          </w:p>
-        </w:tc>
-      </w:tr>
-      <w:tr>
-        <w:tblPrEx>
-          <w:tblBorders>
-            <w:top w:val="outset" w:color="auto" w:sz="6" w:space="0"/>
-            <w:left w:val="outset" w:color="auto" w:sz="6" w:space="0"/>
-            <w:bottom w:val="outset" w:color="auto" w:sz="6" w:space="0"/>
-            <w:right w:val="outset" w:color="auto" w:sz="6" w:space="0"/>
-            <w:insideH w:val="none" w:color="auto" w:sz="0" w:space="0"/>
-            <w:insideV w:val="none" w:color="auto" w:sz="0" w:space="0"/>
-          </w:tblBorders>
-          <w:tblLayout w:type="fixed"/>
-          <w:tblCellMar>
-            <w:top w:w="45" w:type="dxa"/>
-            <w:left w:w="45" w:type="dxa"/>
-            <w:bottom w:w="45" w:type="dxa"/>
-            <w:right w:w="45" w:type="dxa"/>
-          </w:tblCellMar>
-        </w:tblPrEx>
-        <w:trPr>
-          <w:tblCellSpacing w:w="0" w:type="dxa"/>
-        </w:trPr>
-        <w:tc>
-          <w:tcPr>
-            <w:tcW w:w="2142" w:type="dxa"/>
-            <w:tcBorders>
-              <w:top w:val="outset" w:color="auto" w:sz="6" w:space="0"/>
-              <w:left w:val="outset" w:color="auto" w:sz="6" w:space="0"/>
-              <w:bottom w:val="outset" w:color="auto" w:sz="6" w:space="0"/>
-              <w:right w:val="outset" w:color="auto" w:sz="6" w:space="0"/>
-            </w:tcBorders>
-            <w:shd w:val="clear" w:color="auto" w:fill="FFFFFF"/>
-            <w:vAlign w:val="top"/>
-          </w:tcPr>
-          <w:p>
-            <w:pPr>
-              <w:widowControl/>
-              <w:spacing w:line="288" w:lineRule="atLeast"/>
-              <w:jc w:val="left"/>
-              <w:rPr>
-                <w:rFonts w:ascii="Verdana" w:hAnsi="Verdana" w:eastAsia="宋体" w:cs="宋体"/>
-                <w:color w:val="333333"/>
-                <w:kern w:val="0"/>
-                <w:sz w:val="24"/>
-                <w:szCs w:val="24"/>
-              </w:rPr>
-            </w:pPr>
-            <w:bookmarkStart w:id="12" w:name="sthref438"/>
-            <w:bookmarkEnd w:id="12"/>
-            <w:r>
-              <w:rPr>
-                <w:rFonts w:ascii="Consolas" w:hAnsi="Consolas" w:eastAsia="宋体" w:cs="Consolas"/>
-                <w:color w:val="333333"/>
-                <w:kern w:val="0"/>
-                <w:sz w:val="19"/>
-                <w:szCs w:val="19"/>
-              </w:rPr>
-              <w:t>h:inputSecret</w:t>
-            </w:r>
-          </w:p>
-        </w:tc>
-        <w:tc>
-          <w:tcPr>
-            <w:tcW w:w="1221" w:type="dxa"/>
-            <w:tcBorders>
-              <w:top w:val="outset" w:color="auto" w:sz="6" w:space="0"/>
-              <w:left w:val="outset" w:color="auto" w:sz="6" w:space="0"/>
-              <w:bottom w:val="outset" w:color="auto" w:sz="6" w:space="0"/>
-              <w:right w:val="outset" w:color="auto" w:sz="6" w:space="0"/>
-            </w:tcBorders>
-            <w:shd w:val="clear" w:color="auto" w:fill="FFFFFF"/>
-            <w:vAlign w:val="top"/>
-          </w:tcPr>
-          <w:p>
-            <w:pPr>
-              <w:widowControl/>
-              <w:spacing w:line="288" w:lineRule="atLeast"/>
-              <w:jc w:val="left"/>
-              <w:rPr>
-                <w:rFonts w:ascii="Verdana" w:hAnsi="Verdana" w:eastAsia="宋体" w:cs="宋体"/>
-                <w:color w:val="333333"/>
-                <w:kern w:val="0"/>
-                <w:sz w:val="24"/>
-                <w:szCs w:val="24"/>
-              </w:rPr>
-            </w:pPr>
-            <w:r>
-              <w:rPr>
-                <w:rFonts w:ascii="Verdana" w:hAnsi="Verdana" w:eastAsia="宋体" w:cs="宋体"/>
-                <w:color w:val="333333"/>
-                <w:kern w:val="0"/>
-                <w:sz w:val="24"/>
-                <w:szCs w:val="24"/>
-              </w:rPr>
-              <w:t>加密控件</w:t>
-            </w:r>
-          </w:p>
-        </w:tc>
-        <w:tc>
-          <w:tcPr>
-            <w:tcW w:w="2888" w:type="dxa"/>
-            <w:tcBorders>
-              <w:top w:val="outset" w:color="auto" w:sz="6" w:space="0"/>
-              <w:left w:val="outset" w:color="auto" w:sz="6" w:space="0"/>
-              <w:bottom w:val="outset" w:color="auto" w:sz="6" w:space="0"/>
-              <w:right w:val="outset" w:color="auto" w:sz="6" w:space="0"/>
-            </w:tcBorders>
-            <w:shd w:val="clear" w:color="auto" w:fill="FFFFFF"/>
-            <w:vAlign w:val="top"/>
-          </w:tcPr>
-          <w:p>
-            <w:pPr>
-              <w:widowControl/>
-              <w:spacing w:line="288" w:lineRule="atLeast"/>
-              <w:jc w:val="left"/>
-              <w:rPr>
-                <w:rFonts w:ascii="Verdana" w:hAnsi="Verdana" w:eastAsia="宋体" w:cs="宋体"/>
-                <w:color w:val="333333"/>
-                <w:kern w:val="0"/>
-                <w:sz w:val="24"/>
-                <w:szCs w:val="24"/>
-              </w:rPr>
-            </w:pPr>
-            <w:r>
-              <w:rPr>
-                <w:rFonts w:ascii="Verdana" w:hAnsi="Verdana" w:eastAsia="宋体" w:cs="宋体"/>
-                <w:color w:val="333333"/>
-                <w:kern w:val="0"/>
-                <w:sz w:val="24"/>
-                <w:szCs w:val="24"/>
-              </w:rPr>
-              <w:t>An HTML </w:t>
-            </w:r>
-            <w:r>
-              <w:rPr>
-                <w:rFonts w:ascii="Consolas" w:hAnsi="Consolas" w:eastAsia="宋体" w:cs="Consolas"/>
-                <w:color w:val="333333"/>
-                <w:kern w:val="0"/>
-                <w:sz w:val="19"/>
-                <w:szCs w:val="19"/>
-              </w:rPr>
-              <w:t>&lt;input type="password"&gt;</w:t>
-            </w:r>
-            <w:r>
-              <w:rPr>
-                <w:rFonts w:ascii="Verdana" w:hAnsi="Verdana" w:eastAsia="宋体" w:cs="宋体"/>
-                <w:color w:val="333333"/>
-                <w:kern w:val="0"/>
-                <w:sz w:val="24"/>
-                <w:szCs w:val="24"/>
-              </w:rPr>
-              <w:t> element</w:t>
-            </w:r>
-          </w:p>
-        </w:tc>
-        <w:tc>
-          <w:tcPr>
-            <w:tcW w:w="2039" w:type="dxa"/>
-            <w:tcBorders>
-              <w:top w:val="outset" w:color="auto" w:sz="6" w:space="0"/>
-              <w:left w:val="outset" w:color="auto" w:sz="6" w:space="0"/>
-              <w:bottom w:val="outset" w:color="auto" w:sz="6" w:space="0"/>
-              <w:right w:val="outset" w:color="auto" w:sz="6" w:space="0"/>
-            </w:tcBorders>
-            <w:shd w:val="clear" w:color="auto" w:fill="FFFFFF"/>
-            <w:vAlign w:val="top"/>
-          </w:tcPr>
-          <w:p>
-            <w:pPr>
-              <w:widowControl/>
-              <w:spacing w:line="288" w:lineRule="atLeast"/>
-              <w:jc w:val="left"/>
-              <w:rPr>
-                <w:rFonts w:ascii="Verdana" w:hAnsi="Verdana" w:eastAsia="宋体" w:cs="宋体"/>
-                <w:color w:val="333333"/>
-                <w:kern w:val="0"/>
-                <w:sz w:val="24"/>
-                <w:szCs w:val="24"/>
-              </w:rPr>
-            </w:pPr>
-            <w:bookmarkStart w:id="13" w:name="sthref439"/>
-            <w:bookmarkEnd w:id="13"/>
-            <w:r>
-              <w:rPr>
-                <w:rFonts w:ascii="Verdana" w:hAnsi="Verdana" w:eastAsia="宋体" w:cs="宋体"/>
-                <w:color w:val="333333"/>
-                <w:kern w:val="0"/>
-                <w:sz w:val="24"/>
-                <w:szCs w:val="24"/>
-              </w:rPr>
-              <w:t>A field that displays a row of characters instead of the actual string entered</w:t>
-            </w:r>
-          </w:p>
-        </w:tc>
-      </w:tr>
-      <w:tr>
-        <w:tblPrEx>
-          <w:tblBorders>
-            <w:top w:val="outset" w:color="auto" w:sz="6" w:space="0"/>
-            <w:left w:val="outset" w:color="auto" w:sz="6" w:space="0"/>
-            <w:bottom w:val="outset" w:color="auto" w:sz="6" w:space="0"/>
-            <w:right w:val="outset" w:color="auto" w:sz="6" w:space="0"/>
-            <w:insideH w:val="none" w:color="auto" w:sz="0" w:space="0"/>
-            <w:insideV w:val="none" w:color="auto" w:sz="0" w:space="0"/>
-          </w:tblBorders>
-          <w:tblLayout w:type="fixed"/>
-          <w:tblCellMar>
-            <w:top w:w="45" w:type="dxa"/>
-            <w:left w:w="45" w:type="dxa"/>
-            <w:bottom w:w="45" w:type="dxa"/>
-            <w:right w:w="45" w:type="dxa"/>
-          </w:tblCellMar>
-        </w:tblPrEx>
-        <w:trPr>
-          <w:tblCellSpacing w:w="0" w:type="dxa"/>
-        </w:trPr>
-        <w:tc>
-          <w:tcPr>
-            <w:tcW w:w="2142" w:type="dxa"/>
-            <w:tcBorders>
-              <w:top w:val="outset" w:color="auto" w:sz="6" w:space="0"/>
-              <w:left w:val="outset" w:color="auto" w:sz="6" w:space="0"/>
-              <w:bottom w:val="outset" w:color="auto" w:sz="6" w:space="0"/>
-              <w:right w:val="outset" w:color="auto" w:sz="6" w:space="0"/>
-            </w:tcBorders>
-            <w:shd w:val="clear" w:color="auto" w:fill="FFFFFF"/>
-            <w:vAlign w:val="top"/>
-          </w:tcPr>
-          <w:p>
-            <w:pPr>
-              <w:widowControl/>
-              <w:spacing w:line="288" w:lineRule="atLeast"/>
-              <w:jc w:val="left"/>
-              <w:rPr>
-                <w:rFonts w:ascii="Verdana" w:hAnsi="Verdana" w:eastAsia="宋体" w:cs="宋体"/>
-                <w:color w:val="333333"/>
-                <w:kern w:val="0"/>
-                <w:sz w:val="24"/>
-                <w:szCs w:val="24"/>
-              </w:rPr>
-            </w:pPr>
-            <w:bookmarkStart w:id="14" w:name="sthref440"/>
-            <w:bookmarkEnd w:id="14"/>
-            <w:r>
-              <w:rPr>
-                <w:rFonts w:ascii="Consolas" w:hAnsi="Consolas" w:eastAsia="宋体" w:cs="Consolas"/>
-                <w:color w:val="333333"/>
-                <w:kern w:val="0"/>
-                <w:sz w:val="19"/>
-                <w:szCs w:val="19"/>
-              </w:rPr>
-              <w:t>h:inputText</w:t>
-            </w:r>
-          </w:p>
-        </w:tc>
-        <w:tc>
-          <w:tcPr>
-            <w:tcW w:w="1221" w:type="dxa"/>
-            <w:tcBorders>
-              <w:top w:val="outset" w:color="auto" w:sz="6" w:space="0"/>
-              <w:left w:val="outset" w:color="auto" w:sz="6" w:space="0"/>
-              <w:bottom w:val="outset" w:color="auto" w:sz="6" w:space="0"/>
-              <w:right w:val="outset" w:color="auto" w:sz="6" w:space="0"/>
-            </w:tcBorders>
-            <w:shd w:val="clear" w:color="auto" w:fill="FFFFFF"/>
-            <w:vAlign w:val="top"/>
-          </w:tcPr>
-          <w:p>
-            <w:pPr>
-              <w:widowControl/>
-              <w:spacing w:line="288" w:lineRule="atLeast"/>
-              <w:jc w:val="left"/>
-              <w:rPr>
-                <w:rFonts w:ascii="Verdana" w:hAnsi="Verdana" w:eastAsia="宋体" w:cs="宋体"/>
-                <w:color w:val="333333"/>
-                <w:kern w:val="0"/>
-                <w:sz w:val="24"/>
-                <w:szCs w:val="24"/>
-              </w:rPr>
-            </w:pPr>
-            <w:r>
-              <w:rPr>
-                <w:rFonts w:ascii="Verdana" w:hAnsi="Verdana" w:eastAsia="宋体" w:cs="宋体"/>
-                <w:color w:val="333333"/>
-                <w:kern w:val="0"/>
-                <w:sz w:val="24"/>
-                <w:szCs w:val="24"/>
-              </w:rPr>
-              <w:t>文本框</w:t>
-            </w:r>
-          </w:p>
-        </w:tc>
-        <w:tc>
-          <w:tcPr>
-            <w:tcW w:w="2888" w:type="dxa"/>
-            <w:tcBorders>
-              <w:top w:val="outset" w:color="auto" w:sz="6" w:space="0"/>
-              <w:left w:val="outset" w:color="auto" w:sz="6" w:space="0"/>
-              <w:bottom w:val="outset" w:color="auto" w:sz="6" w:space="0"/>
-              <w:right w:val="outset" w:color="auto" w:sz="6" w:space="0"/>
-            </w:tcBorders>
-            <w:shd w:val="clear" w:color="auto" w:fill="FFFFFF"/>
-            <w:vAlign w:val="top"/>
-          </w:tcPr>
-          <w:p>
-            <w:pPr>
-              <w:widowControl/>
-              <w:spacing w:line="288" w:lineRule="atLeast"/>
-              <w:jc w:val="left"/>
-              <w:rPr>
-                <w:rFonts w:ascii="Verdana" w:hAnsi="Verdana" w:eastAsia="宋体" w:cs="宋体"/>
-                <w:color w:val="333333"/>
-                <w:kern w:val="0"/>
-                <w:sz w:val="24"/>
-                <w:szCs w:val="24"/>
-              </w:rPr>
-            </w:pPr>
-            <w:r>
-              <w:rPr>
-                <w:rFonts w:ascii="Verdana" w:hAnsi="Verdana" w:eastAsia="宋体" w:cs="宋体"/>
-                <w:color w:val="333333"/>
-                <w:kern w:val="0"/>
-                <w:sz w:val="24"/>
-                <w:szCs w:val="24"/>
-              </w:rPr>
-              <w:t>An HTML </w:t>
-            </w:r>
-            <w:r>
-              <w:rPr>
-                <w:rFonts w:ascii="Consolas" w:hAnsi="Consolas" w:eastAsia="宋体" w:cs="Consolas"/>
-                <w:color w:val="333333"/>
-                <w:kern w:val="0"/>
-                <w:sz w:val="19"/>
-                <w:szCs w:val="19"/>
-              </w:rPr>
-              <w:t>&lt;input type="text"&gt;</w:t>
-            </w:r>
-            <w:r>
-              <w:rPr>
-                <w:rFonts w:ascii="Verdana" w:hAnsi="Verdana" w:eastAsia="宋体" w:cs="宋体"/>
-                <w:color w:val="333333"/>
-                <w:kern w:val="0"/>
-                <w:sz w:val="24"/>
-                <w:szCs w:val="24"/>
-              </w:rPr>
-              <w:t> element</w:t>
-            </w:r>
-          </w:p>
-        </w:tc>
-        <w:tc>
-          <w:tcPr>
-            <w:tcW w:w="2039" w:type="dxa"/>
-            <w:tcBorders>
-              <w:top w:val="outset" w:color="auto" w:sz="6" w:space="0"/>
-              <w:left w:val="outset" w:color="auto" w:sz="6" w:space="0"/>
-              <w:bottom w:val="outset" w:color="auto" w:sz="6" w:space="0"/>
-              <w:right w:val="outset" w:color="auto" w:sz="6" w:space="0"/>
-            </w:tcBorders>
-            <w:shd w:val="clear" w:color="auto" w:fill="FFFFFF"/>
-            <w:vAlign w:val="top"/>
-          </w:tcPr>
-          <w:p>
-            <w:pPr>
-              <w:widowControl/>
-              <w:spacing w:line="288" w:lineRule="atLeast"/>
-              <w:jc w:val="left"/>
-              <w:rPr>
-                <w:rFonts w:ascii="Verdana" w:hAnsi="Verdana" w:eastAsia="宋体" w:cs="宋体"/>
-                <w:color w:val="333333"/>
-                <w:kern w:val="0"/>
-                <w:sz w:val="24"/>
-                <w:szCs w:val="24"/>
-              </w:rPr>
-            </w:pPr>
-            <w:bookmarkStart w:id="15" w:name="sthref441"/>
-            <w:bookmarkEnd w:id="15"/>
-            <w:r>
-              <w:rPr>
-                <w:rFonts w:ascii="Verdana" w:hAnsi="Verdana" w:eastAsia="宋体" w:cs="宋体"/>
-                <w:color w:val="333333"/>
-                <w:kern w:val="0"/>
-                <w:sz w:val="24"/>
-                <w:szCs w:val="24"/>
-              </w:rPr>
-              <w:t>A field</w:t>
+            <w:r>
+              <w:rPr>
+                <w:rFonts w:ascii="Verdana" w:hAnsi="Verdana" w:eastAsia="宋体" w:cs="宋体"/>
+                <w:color w:val="333333"/>
+                <w:kern w:val="0"/>
+                <w:sz w:val="24"/>
+                <w:szCs w:val="24"/>
+              </w:rPr>
+              <w:t>A text string</w:t>
             </w:r>
           </w:p>
         </w:tc>
@@ -19239,8 +19809,8 @@
                 <w:szCs w:val="24"/>
               </w:rPr>
             </w:pPr>
-            <w:bookmarkStart w:id="16" w:name="sthref442"/>
-            <w:bookmarkEnd w:id="16"/>
+            <w:bookmarkStart w:id="20" w:name="sthref446"/>
+            <w:bookmarkEnd w:id="20"/>
             <w:r>
               <w:rPr>
                 <w:rFonts w:ascii="Consolas" w:hAnsi="Consolas" w:eastAsia="宋体" w:cs="Consolas"/>
@@ -19249,7 +19819,7 @@
                 <w:sz w:val="19"/>
                 <w:szCs w:val="19"/>
               </w:rPr>
-              <w:t>h:inputTextarea</w:t>
+              <w:t>h:outputFormat</w:t>
             </w:r>
           </w:p>
         </w:tc>
@@ -19286,7 +19856,7 @@
                 <w:sz w:val="24"/>
                 <w:szCs w:val="24"/>
               </w:rPr>
-              <w:t>文本框域</w:t>
+              <w:t>显示格式化信息</w:t>
             </w:r>
           </w:p>
         </w:tc>
@@ -19323,27 +19893,7 @@
                 <w:sz w:val="24"/>
                 <w:szCs w:val="24"/>
               </w:rPr>
-              <w:t>An HTML </w:t>
-            </w:r>
-            <w:r>
-              <w:rPr>
-                <w:rFonts w:ascii="Consolas" w:hAnsi="Consolas" w:eastAsia="宋体" w:cs="Consolas"/>
-                <w:color w:val="333333"/>
-                <w:kern w:val="0"/>
-                <w:sz w:val="19"/>
-                <w:szCs w:val="19"/>
-              </w:rPr>
-              <w:t>&lt;textarea&gt;</w:t>
-            </w:r>
-            <w:r>
-              <w:rPr>
-                <w:rFonts w:ascii="Verdana" w:hAnsi="Verdana" w:eastAsia="宋体" w:cs="宋体"/>
-                <w:color w:val="333333"/>
-                <w:kern w:val="0"/>
-                <w:sz w:val="24"/>
-                <w:szCs w:val="24"/>
-              </w:rPr>
-              <w:t>element</w:t>
+              <w:t>Plain text</w:t>
             </w:r>
           </w:p>
         </w:tc>
@@ -19372,17 +19922,575 @@
                 <w:szCs w:val="24"/>
               </w:rPr>
             </w:pPr>
-            <w:bookmarkStart w:id="17" w:name="sthref443"/>
-            <w:bookmarkEnd w:id="17"/>
-            <w:r>
-              <w:rPr>
-                <w:rFonts w:ascii="Verdana" w:hAnsi="Verdana" w:eastAsia="宋体" w:cs="宋体"/>
-                <w:color w:val="333333"/>
-                <w:kern w:val="0"/>
-                <w:sz w:val="24"/>
-                <w:szCs w:val="24"/>
-              </w:rPr>
-              <w:t>A multirow field</w:t>
+            <w:r>
+              <w:rPr>
+                <w:rFonts w:ascii="Verdana" w:hAnsi="Verdana" w:eastAsia="宋体" w:cs="宋体"/>
+                <w:color w:val="333333"/>
+                <w:kern w:val="0"/>
+                <w:sz w:val="24"/>
+                <w:szCs w:val="24"/>
+              </w:rPr>
+              <w:t>Plain text</w:t>
+            </w:r>
+          </w:p>
+        </w:tc>
+      </w:tr>
+      <w:tr>
+        <w:tblPrEx>
+          <w:tblBorders>
+            <w:top w:val="outset" w:color="auto" w:sz="6" w:space="0"/>
+            <w:left w:val="outset" w:color="auto" w:sz="6" w:space="0"/>
+            <w:bottom w:val="outset" w:color="auto" w:sz="6" w:space="0"/>
+            <w:right w:val="outset" w:color="auto" w:sz="6" w:space="0"/>
+            <w:insideH w:val="none" w:color="auto" w:sz="0" w:space="0"/>
+            <w:insideV w:val="none" w:color="auto" w:sz="0" w:space="0"/>
+          </w:tblBorders>
+          <w:tblLayout w:type="fixed"/>
+          <w:tblCellMar>
+            <w:top w:w="45" w:type="dxa"/>
+            <w:left w:w="45" w:type="dxa"/>
+            <w:bottom w:w="45" w:type="dxa"/>
+            <w:right w:w="45" w:type="dxa"/>
+          </w:tblCellMar>
+        </w:tblPrEx>
+        <w:trPr>
+          <w:tblCellSpacing w:w="0" w:type="dxa"/>
+        </w:trPr>
+        <w:tc>
+          <w:tcPr>
+            <w:tcW w:w="2142" w:type="dxa"/>
+            <w:tcBorders>
+              <w:top w:val="outset" w:color="auto" w:sz="6" w:space="0"/>
+              <w:left w:val="outset" w:color="auto" w:sz="6" w:space="0"/>
+              <w:bottom w:val="outset" w:color="auto" w:sz="6" w:space="0"/>
+              <w:right w:val="outset" w:color="auto" w:sz="6" w:space="0"/>
+            </w:tcBorders>
+            <w:shd w:val="clear" w:color="auto" w:fill="FFFFFF"/>
+            <w:vAlign w:val="top"/>
+          </w:tcPr>
+          <w:p>
+            <w:pPr>
+              <w:widowControl/>
+              <w:spacing w:line="288" w:lineRule="atLeast"/>
+              <w:jc w:val="left"/>
+              <w:rPr>
+                <w:rFonts w:ascii="Verdana" w:hAnsi="Verdana" w:eastAsia="宋体" w:cs="宋体"/>
+                <w:color w:val="333333"/>
+                <w:kern w:val="0"/>
+                <w:sz w:val="24"/>
+                <w:szCs w:val="24"/>
+              </w:rPr>
+            </w:pPr>
+            <w:bookmarkStart w:id="21" w:name="sthref447"/>
+            <w:bookmarkEnd w:id="21"/>
+            <w:r>
+              <w:rPr>
+                <w:rFonts w:ascii="Consolas" w:hAnsi="Consolas" w:eastAsia="宋体" w:cs="Consolas"/>
+                <w:color w:val="333333"/>
+                <w:kern w:val="0"/>
+                <w:sz w:val="19"/>
+                <w:szCs w:val="19"/>
+              </w:rPr>
+              <w:t>h:outputLabel</w:t>
+            </w:r>
+          </w:p>
+        </w:tc>
+        <w:tc>
+          <w:tcPr>
+            <w:tcW w:w="1221" w:type="dxa"/>
+            <w:tcBorders>
+              <w:top w:val="outset" w:color="auto" w:sz="6" w:space="0"/>
+              <w:left w:val="outset" w:color="auto" w:sz="6" w:space="0"/>
+              <w:bottom w:val="outset" w:color="auto" w:sz="6" w:space="0"/>
+              <w:right w:val="outset" w:color="auto" w:sz="6" w:space="0"/>
+            </w:tcBorders>
+            <w:shd w:val="clear" w:color="auto" w:fill="FFFFFF"/>
+            <w:vAlign w:val="top"/>
+          </w:tcPr>
+          <w:p>
+            <w:pPr>
+              <w:widowControl/>
+              <w:spacing w:line="288" w:lineRule="atLeast"/>
+              <w:jc w:val="left"/>
+              <w:rPr>
+                <w:rFonts w:ascii="Verdana" w:hAnsi="Verdana" w:eastAsia="宋体" w:cs="宋体"/>
+                <w:color w:val="333333"/>
+                <w:kern w:val="0"/>
+                <w:sz w:val="24"/>
+                <w:szCs w:val="24"/>
+              </w:rPr>
+            </w:pPr>
+            <w:r>
+              <w:rPr>
+                <w:rFonts w:ascii="Verdana" w:hAnsi="Verdana" w:eastAsia="宋体" w:cs="宋体"/>
+                <w:color w:val="333333"/>
+                <w:kern w:val="0"/>
+                <w:sz w:val="24"/>
+                <w:szCs w:val="24"/>
+              </w:rPr>
+              <w:t>文本</w:t>
+            </w:r>
+          </w:p>
+        </w:tc>
+        <w:tc>
+          <w:tcPr>
+            <w:tcW w:w="2888" w:type="dxa"/>
+            <w:tcBorders>
+              <w:top w:val="outset" w:color="auto" w:sz="6" w:space="0"/>
+              <w:left w:val="outset" w:color="auto" w:sz="6" w:space="0"/>
+              <w:bottom w:val="outset" w:color="auto" w:sz="6" w:space="0"/>
+              <w:right w:val="outset" w:color="auto" w:sz="6" w:space="0"/>
+            </w:tcBorders>
+            <w:shd w:val="clear" w:color="auto" w:fill="FFFFFF"/>
+            <w:vAlign w:val="top"/>
+          </w:tcPr>
+          <w:p>
+            <w:pPr>
+              <w:widowControl/>
+              <w:spacing w:line="288" w:lineRule="atLeast"/>
+              <w:jc w:val="left"/>
+              <w:rPr>
+                <w:rFonts w:ascii="Verdana" w:hAnsi="Verdana" w:eastAsia="宋体" w:cs="宋体"/>
+                <w:color w:val="333333"/>
+                <w:kern w:val="0"/>
+                <w:sz w:val="24"/>
+                <w:szCs w:val="24"/>
+              </w:rPr>
+            </w:pPr>
+            <w:r>
+              <w:rPr>
+                <w:rFonts w:ascii="Verdana" w:hAnsi="Verdana" w:eastAsia="宋体" w:cs="宋体"/>
+                <w:color w:val="333333"/>
+                <w:kern w:val="0"/>
+                <w:sz w:val="24"/>
+                <w:szCs w:val="24"/>
+              </w:rPr>
+              <w:t>An HTML </w:t>
+            </w:r>
+            <w:r>
+              <w:rPr>
+                <w:rFonts w:ascii="Consolas" w:hAnsi="Consolas" w:eastAsia="宋体" w:cs="Consolas"/>
+                <w:color w:val="333333"/>
+                <w:kern w:val="0"/>
+                <w:sz w:val="19"/>
+                <w:szCs w:val="19"/>
+              </w:rPr>
+              <w:t>&lt;label&gt;</w:t>
+            </w:r>
+            <w:r>
+              <w:rPr>
+                <w:rFonts w:ascii="Verdana" w:hAnsi="Verdana" w:eastAsia="宋体" w:cs="宋体"/>
+                <w:color w:val="333333"/>
+                <w:kern w:val="0"/>
+                <w:sz w:val="24"/>
+                <w:szCs w:val="24"/>
+              </w:rPr>
+              <w:t> element</w:t>
+            </w:r>
+          </w:p>
+        </w:tc>
+        <w:tc>
+          <w:tcPr>
+            <w:tcW w:w="2039" w:type="dxa"/>
+            <w:tcBorders>
+              <w:top w:val="outset" w:color="auto" w:sz="6" w:space="0"/>
+              <w:left w:val="outset" w:color="auto" w:sz="6" w:space="0"/>
+              <w:bottom w:val="outset" w:color="auto" w:sz="6" w:space="0"/>
+              <w:right w:val="outset" w:color="auto" w:sz="6" w:space="0"/>
+            </w:tcBorders>
+            <w:shd w:val="clear" w:color="auto" w:fill="FFFFFF"/>
+            <w:vAlign w:val="top"/>
+          </w:tcPr>
+          <w:p>
+            <w:pPr>
+              <w:widowControl/>
+              <w:spacing w:line="288" w:lineRule="atLeast"/>
+              <w:jc w:val="left"/>
+              <w:rPr>
+                <w:rFonts w:ascii="Verdana" w:hAnsi="Verdana" w:eastAsia="宋体" w:cs="宋体"/>
+                <w:color w:val="333333"/>
+                <w:kern w:val="0"/>
+                <w:sz w:val="24"/>
+                <w:szCs w:val="24"/>
+              </w:rPr>
+            </w:pPr>
+            <w:bookmarkStart w:id="22" w:name="sthref448"/>
+            <w:bookmarkEnd w:id="22"/>
+            <w:r>
+              <w:rPr>
+                <w:rFonts w:ascii="Verdana" w:hAnsi="Verdana" w:eastAsia="宋体" w:cs="宋体"/>
+                <w:color w:val="333333"/>
+                <w:kern w:val="0"/>
+                <w:sz w:val="24"/>
+                <w:szCs w:val="24"/>
+              </w:rPr>
+              <w:t>Plain text</w:t>
+            </w:r>
+          </w:p>
+        </w:tc>
+      </w:tr>
+      <w:tr>
+        <w:tblPrEx>
+          <w:tblBorders>
+            <w:top w:val="outset" w:color="auto" w:sz="6" w:space="0"/>
+            <w:left w:val="outset" w:color="auto" w:sz="6" w:space="0"/>
+            <w:bottom w:val="outset" w:color="auto" w:sz="6" w:space="0"/>
+            <w:right w:val="outset" w:color="auto" w:sz="6" w:space="0"/>
+            <w:insideH w:val="none" w:color="auto" w:sz="0" w:space="0"/>
+            <w:insideV w:val="none" w:color="auto" w:sz="0" w:space="0"/>
+          </w:tblBorders>
+          <w:tblLayout w:type="fixed"/>
+          <w:tblCellMar>
+            <w:top w:w="45" w:type="dxa"/>
+            <w:left w:w="45" w:type="dxa"/>
+            <w:bottom w:w="45" w:type="dxa"/>
+            <w:right w:w="45" w:type="dxa"/>
+          </w:tblCellMar>
+        </w:tblPrEx>
+        <w:trPr>
+          <w:tblCellSpacing w:w="0" w:type="dxa"/>
+        </w:trPr>
+        <w:tc>
+          <w:tcPr>
+            <w:tcW w:w="2142" w:type="dxa"/>
+            <w:tcBorders>
+              <w:top w:val="outset" w:color="auto" w:sz="6" w:space="0"/>
+              <w:left w:val="outset" w:color="auto" w:sz="6" w:space="0"/>
+              <w:bottom w:val="outset" w:color="auto" w:sz="6" w:space="0"/>
+              <w:right w:val="outset" w:color="auto" w:sz="6" w:space="0"/>
+            </w:tcBorders>
+            <w:shd w:val="clear" w:color="auto" w:fill="FFFFFF"/>
+            <w:vAlign w:val="top"/>
+          </w:tcPr>
+          <w:p>
+            <w:pPr>
+              <w:widowControl/>
+              <w:spacing w:line="288" w:lineRule="atLeast"/>
+              <w:jc w:val="left"/>
+              <w:rPr>
+                <w:rFonts w:ascii="Verdana" w:hAnsi="Verdana" w:eastAsia="宋体" w:cs="宋体"/>
+                <w:color w:val="333333"/>
+                <w:kern w:val="0"/>
+                <w:sz w:val="24"/>
+                <w:szCs w:val="24"/>
+              </w:rPr>
+            </w:pPr>
+            <w:bookmarkStart w:id="23" w:name="sthref449"/>
+            <w:bookmarkEnd w:id="23"/>
+            <w:r>
+              <w:rPr>
+                <w:rFonts w:ascii="Consolas" w:hAnsi="Consolas" w:eastAsia="宋体" w:cs="Consolas"/>
+                <w:color w:val="333333"/>
+                <w:kern w:val="0"/>
+                <w:sz w:val="19"/>
+                <w:szCs w:val="19"/>
+              </w:rPr>
+              <w:t>h:outputLink</w:t>
+            </w:r>
+          </w:p>
+        </w:tc>
+        <w:tc>
+          <w:tcPr>
+            <w:tcW w:w="1221" w:type="dxa"/>
+            <w:tcBorders>
+              <w:top w:val="outset" w:color="auto" w:sz="6" w:space="0"/>
+              <w:left w:val="outset" w:color="auto" w:sz="6" w:space="0"/>
+              <w:bottom w:val="outset" w:color="auto" w:sz="6" w:space="0"/>
+              <w:right w:val="outset" w:color="auto" w:sz="6" w:space="0"/>
+            </w:tcBorders>
+            <w:shd w:val="clear" w:color="auto" w:fill="FFFFFF"/>
+            <w:vAlign w:val="top"/>
+          </w:tcPr>
+          <w:p>
+            <w:pPr>
+              <w:widowControl/>
+              <w:spacing w:line="288" w:lineRule="atLeast"/>
+              <w:jc w:val="left"/>
+              <w:rPr>
+                <w:rFonts w:ascii="Verdana" w:hAnsi="Verdana" w:eastAsia="宋体" w:cs="宋体"/>
+                <w:color w:val="333333"/>
+                <w:kern w:val="0"/>
+                <w:sz w:val="24"/>
+                <w:szCs w:val="24"/>
+              </w:rPr>
+            </w:pPr>
+            <w:r>
+              <w:rPr>
+                <w:rFonts w:hint="eastAsia" w:ascii="Verdana" w:hAnsi="Verdana" w:eastAsia="宋体" w:cs="宋体"/>
+                <w:color w:val="333333"/>
+                <w:kern w:val="0"/>
+                <w:sz w:val="24"/>
+                <w:szCs w:val="24"/>
+              </w:rPr>
+              <w:t>链接到页面上的其他页面或位置，而不会产生一个动作事件</w:t>
+            </w:r>
+          </w:p>
+        </w:tc>
+        <w:tc>
+          <w:tcPr>
+            <w:tcW w:w="2888" w:type="dxa"/>
+            <w:tcBorders>
+              <w:top w:val="outset" w:color="auto" w:sz="6" w:space="0"/>
+              <w:left w:val="outset" w:color="auto" w:sz="6" w:space="0"/>
+              <w:bottom w:val="outset" w:color="auto" w:sz="6" w:space="0"/>
+              <w:right w:val="outset" w:color="auto" w:sz="6" w:space="0"/>
+            </w:tcBorders>
+            <w:shd w:val="clear" w:color="auto" w:fill="FFFFFF"/>
+            <w:vAlign w:val="top"/>
+          </w:tcPr>
+          <w:p>
+            <w:pPr>
+              <w:widowControl/>
+              <w:spacing w:line="288" w:lineRule="atLeast"/>
+              <w:jc w:val="left"/>
+              <w:rPr>
+                <w:rFonts w:ascii="Verdana" w:hAnsi="Verdana" w:eastAsia="宋体" w:cs="宋体"/>
+                <w:color w:val="333333"/>
+                <w:kern w:val="0"/>
+                <w:sz w:val="24"/>
+                <w:szCs w:val="24"/>
+              </w:rPr>
+            </w:pPr>
+            <w:r>
+              <w:rPr>
+                <w:rFonts w:ascii="Verdana" w:hAnsi="Verdana" w:eastAsia="宋体" w:cs="宋体"/>
+                <w:color w:val="333333"/>
+                <w:kern w:val="0"/>
+                <w:sz w:val="24"/>
+                <w:szCs w:val="24"/>
+              </w:rPr>
+              <w:t>An HTML </w:t>
+            </w:r>
+            <w:r>
+              <w:rPr>
+                <w:rFonts w:ascii="Consolas" w:hAnsi="Consolas" w:eastAsia="宋体" w:cs="Consolas"/>
+                <w:color w:val="333333"/>
+                <w:kern w:val="0"/>
+                <w:sz w:val="19"/>
+                <w:szCs w:val="19"/>
+              </w:rPr>
+              <w:t>&lt;a&gt;</w:t>
+            </w:r>
+            <w:r>
+              <w:rPr>
+                <w:rFonts w:ascii="Verdana" w:hAnsi="Verdana" w:eastAsia="宋体" w:cs="宋体"/>
+                <w:color w:val="333333"/>
+                <w:kern w:val="0"/>
+                <w:sz w:val="24"/>
+                <w:szCs w:val="24"/>
+              </w:rPr>
+              <w:t> element</w:t>
+            </w:r>
+          </w:p>
+        </w:tc>
+        <w:tc>
+          <w:tcPr>
+            <w:tcW w:w="2039" w:type="dxa"/>
+            <w:tcBorders>
+              <w:top w:val="outset" w:color="auto" w:sz="6" w:space="0"/>
+              <w:left w:val="outset" w:color="auto" w:sz="6" w:space="0"/>
+              <w:bottom w:val="outset" w:color="auto" w:sz="6" w:space="0"/>
+              <w:right w:val="outset" w:color="auto" w:sz="6" w:space="0"/>
+            </w:tcBorders>
+            <w:shd w:val="clear" w:color="auto" w:fill="FFFFFF"/>
+            <w:vAlign w:val="top"/>
+          </w:tcPr>
+          <w:p>
+            <w:pPr>
+              <w:widowControl/>
+              <w:spacing w:line="288" w:lineRule="atLeast"/>
+              <w:jc w:val="left"/>
+              <w:rPr>
+                <w:rFonts w:ascii="Verdana" w:hAnsi="Verdana" w:eastAsia="宋体" w:cs="宋体"/>
+                <w:color w:val="333333"/>
+                <w:kern w:val="0"/>
+                <w:sz w:val="24"/>
+                <w:szCs w:val="24"/>
+              </w:rPr>
+            </w:pPr>
+            <w:r>
+              <w:rPr>
+                <w:rFonts w:ascii="Verdana" w:hAnsi="Verdana" w:eastAsia="宋体" w:cs="宋体"/>
+                <w:color w:val="333333"/>
+                <w:kern w:val="0"/>
+                <w:sz w:val="24"/>
+                <w:szCs w:val="24"/>
+              </w:rPr>
+              <w:t>A link</w:t>
+            </w:r>
+          </w:p>
+        </w:tc>
+      </w:tr>
+      <w:tr>
+        <w:tblPrEx>
+          <w:tblBorders>
+            <w:top w:val="outset" w:color="auto" w:sz="6" w:space="0"/>
+            <w:left w:val="outset" w:color="auto" w:sz="6" w:space="0"/>
+            <w:bottom w:val="outset" w:color="auto" w:sz="6" w:space="0"/>
+            <w:right w:val="outset" w:color="auto" w:sz="6" w:space="0"/>
+            <w:insideH w:val="none" w:color="auto" w:sz="0" w:space="0"/>
+            <w:insideV w:val="none" w:color="auto" w:sz="0" w:space="0"/>
+          </w:tblBorders>
+          <w:tblLayout w:type="fixed"/>
+          <w:tblCellMar>
+            <w:top w:w="45" w:type="dxa"/>
+            <w:left w:w="45" w:type="dxa"/>
+            <w:bottom w:w="45" w:type="dxa"/>
+            <w:right w:w="45" w:type="dxa"/>
+          </w:tblCellMar>
+        </w:tblPrEx>
+        <w:trPr>
+          <w:tblCellSpacing w:w="0" w:type="dxa"/>
+        </w:trPr>
+        <w:tc>
+          <w:tcPr>
+            <w:tcW w:w="2142" w:type="dxa"/>
+            <w:tcBorders>
+              <w:top w:val="outset" w:color="auto" w:sz="6" w:space="0"/>
+              <w:left w:val="outset" w:color="auto" w:sz="6" w:space="0"/>
+              <w:bottom w:val="outset" w:color="auto" w:sz="6" w:space="0"/>
+              <w:right w:val="outset" w:color="auto" w:sz="6" w:space="0"/>
+            </w:tcBorders>
+            <w:shd w:val="clear" w:color="auto" w:fill="FFFFFF"/>
+            <w:vAlign w:val="top"/>
+          </w:tcPr>
+          <w:p>
+            <w:pPr>
+              <w:widowControl/>
+              <w:spacing w:line="288" w:lineRule="atLeast"/>
+              <w:jc w:val="left"/>
+              <w:rPr>
+                <w:rFonts w:ascii="Verdana" w:hAnsi="Verdana" w:eastAsia="宋体" w:cs="宋体"/>
+                <w:color w:val="333333"/>
+                <w:kern w:val="0"/>
+                <w:sz w:val="24"/>
+                <w:szCs w:val="24"/>
+              </w:rPr>
+            </w:pPr>
+            <w:bookmarkStart w:id="24" w:name="sthref450"/>
+            <w:bookmarkEnd w:id="24"/>
+            <w:r>
+              <w:rPr>
+                <w:rFonts w:ascii="Consolas" w:hAnsi="Consolas" w:eastAsia="宋体" w:cs="Consolas"/>
+                <w:color w:val="333333"/>
+                <w:kern w:val="0"/>
+                <w:sz w:val="19"/>
+                <w:szCs w:val="19"/>
+              </w:rPr>
+              <w:t>h:outputText</w:t>
+            </w:r>
+          </w:p>
+        </w:tc>
+        <w:tc>
+          <w:tcPr>
+            <w:tcW w:w="1221" w:type="dxa"/>
+            <w:tcBorders>
+              <w:top w:val="outset" w:color="auto" w:sz="6" w:space="0"/>
+              <w:left w:val="outset" w:color="auto" w:sz="6" w:space="0"/>
+              <w:bottom w:val="outset" w:color="auto" w:sz="6" w:space="0"/>
+              <w:right w:val="outset" w:color="auto" w:sz="6" w:space="0"/>
+            </w:tcBorders>
+            <w:shd w:val="clear" w:color="auto" w:fill="FFFFFF"/>
+            <w:vAlign w:val="top"/>
+          </w:tcPr>
+          <w:p>
+            <w:pPr>
+              <w:widowControl/>
+              <w:spacing w:line="288" w:lineRule="atLeast"/>
+              <w:jc w:val="left"/>
+              <w:rPr>
+                <w:rFonts w:ascii="Verdana" w:hAnsi="Verdana" w:eastAsia="宋体" w:cs="宋体"/>
+                <w:color w:val="333333"/>
+                <w:kern w:val="0"/>
+                <w:sz w:val="24"/>
+                <w:szCs w:val="24"/>
+              </w:rPr>
+            </w:pPr>
+            <w:r>
+              <w:rPr>
+                <w:rFonts w:ascii="Verdana" w:hAnsi="Verdana" w:eastAsia="宋体" w:cs="宋体"/>
+                <w:color w:val="333333"/>
+                <w:kern w:val="0"/>
+                <w:sz w:val="24"/>
+                <w:szCs w:val="24"/>
+              </w:rPr>
+              <w:t>行文本</w:t>
+            </w:r>
+          </w:p>
+        </w:tc>
+        <w:tc>
+          <w:tcPr>
+            <w:tcW w:w="2888" w:type="dxa"/>
+            <w:tcBorders>
+              <w:top w:val="outset" w:color="auto" w:sz="6" w:space="0"/>
+              <w:left w:val="outset" w:color="auto" w:sz="6" w:space="0"/>
+              <w:bottom w:val="outset" w:color="auto" w:sz="6" w:space="0"/>
+              <w:right w:val="outset" w:color="auto" w:sz="6" w:space="0"/>
+            </w:tcBorders>
+            <w:shd w:val="clear" w:color="auto" w:fill="FFFFFF"/>
+            <w:vAlign w:val="top"/>
+          </w:tcPr>
+          <w:p>
+            <w:pPr>
+              <w:widowControl/>
+              <w:spacing w:line="288" w:lineRule="atLeast"/>
+              <w:jc w:val="left"/>
+              <w:rPr>
+                <w:rFonts w:ascii="Verdana" w:hAnsi="Verdana" w:eastAsia="宋体" w:cs="宋体"/>
+                <w:color w:val="333333"/>
+                <w:kern w:val="0"/>
+                <w:sz w:val="24"/>
+                <w:szCs w:val="24"/>
+              </w:rPr>
+            </w:pPr>
+            <w:r>
+              <w:rPr>
+                <w:rFonts w:ascii="Verdana" w:hAnsi="Verdana" w:eastAsia="宋体" w:cs="宋体"/>
+                <w:color w:val="333333"/>
+                <w:kern w:val="0"/>
+                <w:sz w:val="24"/>
+                <w:szCs w:val="24"/>
+              </w:rPr>
+              <w:t>Plain text</w:t>
+            </w:r>
+          </w:p>
+        </w:tc>
+        <w:tc>
+          <w:tcPr>
+            <w:tcW w:w="2039" w:type="dxa"/>
+            <w:tcBorders>
+              <w:top w:val="outset" w:color="auto" w:sz="6" w:space="0"/>
+              <w:left w:val="outset" w:color="auto" w:sz="6" w:space="0"/>
+              <w:bottom w:val="outset" w:color="auto" w:sz="6" w:space="0"/>
+              <w:right w:val="outset" w:color="auto" w:sz="6" w:space="0"/>
+            </w:tcBorders>
+            <w:shd w:val="clear" w:color="auto" w:fill="FFFFFF"/>
+            <w:vAlign w:val="top"/>
+          </w:tcPr>
+          <w:p>
+            <w:pPr>
+              <w:widowControl/>
+              <w:spacing w:line="288" w:lineRule="atLeast"/>
+              <w:jc w:val="left"/>
+              <w:rPr>
+                <w:rFonts w:ascii="Verdana" w:hAnsi="Verdana" w:eastAsia="宋体" w:cs="宋体"/>
+                <w:color w:val="333333"/>
+                <w:kern w:val="0"/>
+                <w:sz w:val="24"/>
+                <w:szCs w:val="24"/>
+              </w:rPr>
+            </w:pPr>
+            <w:bookmarkStart w:id="25" w:name="sthref451"/>
+            <w:bookmarkEnd w:id="25"/>
+            <w:r>
+              <w:rPr>
+                <w:rFonts w:ascii="Verdana" w:hAnsi="Verdana" w:eastAsia="宋体" w:cs="宋体"/>
+                <w:color w:val="333333"/>
+                <w:kern w:val="0"/>
+                <w:sz w:val="24"/>
+                <w:szCs w:val="24"/>
+              </w:rPr>
+              <w:t>Plain text</w:t>
             </w:r>
           </w:p>
         </w:tc>
@@ -19434,8 +20542,8 @@
                 <w:szCs w:val="24"/>
               </w:rPr>
             </w:pPr>
-            <w:bookmarkStart w:id="18" w:name="sthref444"/>
-            <w:bookmarkEnd w:id="18"/>
+            <w:bookmarkStart w:id="26" w:name="sthref452"/>
+            <w:bookmarkEnd w:id="26"/>
             <w:r>
               <w:rPr>
                 <w:rFonts w:ascii="Consolas" w:hAnsi="Consolas" w:eastAsia="宋体" w:cs="Consolas"/>
@@ -19444,7 +20552,7 @@
                 <w:sz w:val="19"/>
                 <w:szCs w:val="19"/>
               </w:rPr>
-              <w:t>h:message</w:t>
+              <w:t>h:panelGrid</w:t>
             </w:r>
           </w:p>
         </w:tc>
@@ -19481,7 +20589,7 @@
                 <w:sz w:val="24"/>
                 <w:szCs w:val="24"/>
               </w:rPr>
-              <w:t>显示一个本地消息</w:t>
+              <w:t>表格</w:t>
             </w:r>
           </w:p>
         </w:tc>
@@ -19528,17 +20636,57 @@
                 <w:sz w:val="19"/>
                 <w:szCs w:val="19"/>
               </w:rPr>
-              <w:t>&lt;span&gt;</w:t>
-            </w:r>
-            <w:r>
-              <w:rPr>
-                <w:rFonts w:ascii="Verdana" w:hAnsi="Verdana" w:eastAsia="宋体" w:cs="宋体"/>
-                <w:color w:val="333333"/>
-                <w:kern w:val="0"/>
-                <w:sz w:val="24"/>
-                <w:szCs w:val="24"/>
-              </w:rPr>
-              <w:t> tag if styles are used</w:t>
+              <w:t>&lt;table&gt;</w:t>
+            </w:r>
+            <w:r>
+              <w:rPr>
+                <w:rFonts w:ascii="Verdana" w:hAnsi="Verdana" w:eastAsia="宋体" w:cs="宋体"/>
+                <w:color w:val="333333"/>
+                <w:kern w:val="0"/>
+                <w:sz w:val="24"/>
+                <w:szCs w:val="24"/>
+              </w:rPr>
+              <w:t> element with </w:t>
+            </w:r>
+            <w:r>
+              <w:rPr>
+                <w:rFonts w:ascii="Consolas" w:hAnsi="Consolas" w:eastAsia="宋体" w:cs="Consolas"/>
+                <w:color w:val="333333"/>
+                <w:kern w:val="0"/>
+                <w:sz w:val="19"/>
+                <w:szCs w:val="19"/>
+              </w:rPr>
+              <w:t>&lt;tr&gt;</w:t>
+            </w:r>
+            <w:r>
+              <w:rPr>
+                <w:rFonts w:ascii="Verdana" w:hAnsi="Verdana" w:eastAsia="宋体" w:cs="宋体"/>
+                <w:color w:val="333333"/>
+                <w:kern w:val="0"/>
+                <w:sz w:val="24"/>
+                <w:szCs w:val="24"/>
+              </w:rPr>
+              <w:t> and </w:t>
+            </w:r>
+            <w:r>
+              <w:rPr>
+                <w:rFonts w:ascii="Consolas" w:hAnsi="Consolas" w:eastAsia="宋体" w:cs="Consolas"/>
+                <w:color w:val="333333"/>
+                <w:kern w:val="0"/>
+                <w:sz w:val="19"/>
+                <w:szCs w:val="19"/>
+              </w:rPr>
+              <w:t>&lt;td&gt;</w:t>
+            </w:r>
+            <w:r>
+              <w:rPr>
+                <w:rFonts w:ascii="Verdana" w:hAnsi="Verdana" w:eastAsia="宋体" w:cs="宋体"/>
+                <w:color w:val="333333"/>
+                <w:kern w:val="0"/>
+                <w:sz w:val="24"/>
+                <w:szCs w:val="24"/>
+              </w:rPr>
+              <w:t>elements</w:t>
             </w:r>
           </w:p>
         </w:tc>
@@ -19567,15 +20715,423 @@
                 <w:szCs w:val="24"/>
               </w:rPr>
             </w:pPr>
-            <w:r>
-              <w:rPr>
-                <w:rFonts w:ascii="Verdana" w:hAnsi="Verdana" w:eastAsia="宋体" w:cs="宋体"/>
-                <w:color w:val="333333"/>
-                <w:kern w:val="0"/>
-                <w:sz w:val="24"/>
-                <w:szCs w:val="24"/>
-              </w:rPr>
-              <w:t>A text string</w:t>
+            <w:bookmarkStart w:id="27" w:name="sthref453"/>
+            <w:bookmarkEnd w:id="27"/>
+            <w:r>
+              <w:rPr>
+                <w:rFonts w:ascii="Verdana" w:hAnsi="Verdana" w:eastAsia="宋体" w:cs="宋体"/>
+                <w:color w:val="333333"/>
+                <w:kern w:val="0"/>
+                <w:sz w:val="24"/>
+                <w:szCs w:val="24"/>
+              </w:rPr>
+              <w:t>A table</w:t>
+            </w:r>
+          </w:p>
+        </w:tc>
+      </w:tr>
+      <w:tr>
+        <w:tblPrEx>
+          <w:tblBorders>
+            <w:top w:val="outset" w:color="auto" w:sz="6" w:space="0"/>
+            <w:left w:val="outset" w:color="auto" w:sz="6" w:space="0"/>
+            <w:bottom w:val="outset" w:color="auto" w:sz="6" w:space="0"/>
+            <w:right w:val="outset" w:color="auto" w:sz="6" w:space="0"/>
+            <w:insideH w:val="none" w:color="auto" w:sz="0" w:space="0"/>
+            <w:insideV w:val="none" w:color="auto" w:sz="0" w:space="0"/>
+          </w:tblBorders>
+          <w:tblLayout w:type="fixed"/>
+          <w:tblCellMar>
+            <w:top w:w="45" w:type="dxa"/>
+            <w:left w:w="45" w:type="dxa"/>
+            <w:bottom w:w="45" w:type="dxa"/>
+            <w:right w:w="45" w:type="dxa"/>
+          </w:tblCellMar>
+        </w:tblPrEx>
+        <w:trPr>
+          <w:tblCellSpacing w:w="0" w:type="dxa"/>
+        </w:trPr>
+        <w:tc>
+          <w:tcPr>
+            <w:tcW w:w="2142" w:type="dxa"/>
+            <w:tcBorders>
+              <w:top w:val="outset" w:color="auto" w:sz="6" w:space="0"/>
+              <w:left w:val="outset" w:color="auto" w:sz="6" w:space="0"/>
+              <w:bottom w:val="outset" w:color="auto" w:sz="6" w:space="0"/>
+              <w:right w:val="outset" w:color="auto" w:sz="6" w:space="0"/>
+            </w:tcBorders>
+            <w:shd w:val="clear" w:color="auto" w:fill="FFFFFF"/>
+            <w:vAlign w:val="top"/>
+          </w:tcPr>
+          <w:p>
+            <w:pPr>
+              <w:widowControl/>
+              <w:spacing w:line="288" w:lineRule="atLeast"/>
+              <w:jc w:val="left"/>
+              <w:rPr>
+                <w:rFonts w:ascii="Verdana" w:hAnsi="Verdana" w:eastAsia="宋体" w:cs="宋体"/>
+                <w:color w:val="333333"/>
+                <w:kern w:val="0"/>
+                <w:sz w:val="24"/>
+                <w:szCs w:val="24"/>
+              </w:rPr>
+            </w:pPr>
+            <w:bookmarkStart w:id="28" w:name="sthref454"/>
+            <w:bookmarkEnd w:id="28"/>
+            <w:r>
+              <w:rPr>
+                <w:rFonts w:ascii="Consolas" w:hAnsi="Consolas" w:eastAsia="宋体" w:cs="Consolas"/>
+                <w:color w:val="333333"/>
+                <w:kern w:val="0"/>
+                <w:sz w:val="19"/>
+                <w:szCs w:val="19"/>
+              </w:rPr>
+              <w:t>h:panelGroup</w:t>
+            </w:r>
+          </w:p>
+        </w:tc>
+        <w:tc>
+          <w:tcPr>
+            <w:tcW w:w="1221" w:type="dxa"/>
+            <w:tcBorders>
+              <w:top w:val="outset" w:color="auto" w:sz="6" w:space="0"/>
+              <w:left w:val="outset" w:color="auto" w:sz="6" w:space="0"/>
+              <w:bottom w:val="outset" w:color="auto" w:sz="6" w:space="0"/>
+              <w:right w:val="outset" w:color="auto" w:sz="6" w:space="0"/>
+            </w:tcBorders>
+            <w:shd w:val="clear" w:color="auto" w:fill="FFFFFF"/>
+            <w:vAlign w:val="top"/>
+          </w:tcPr>
+          <w:p>
+            <w:pPr>
+              <w:widowControl/>
+              <w:spacing w:line="288" w:lineRule="atLeast"/>
+              <w:jc w:val="left"/>
+              <w:rPr>
+                <w:rFonts w:ascii="Verdana" w:hAnsi="Verdana" w:eastAsia="宋体" w:cs="宋体"/>
+                <w:color w:val="333333"/>
+                <w:kern w:val="0"/>
+                <w:sz w:val="24"/>
+                <w:szCs w:val="24"/>
+              </w:rPr>
+            </w:pPr>
+            <w:r>
+              <w:rPr>
+                <w:rFonts w:ascii="Verdana" w:hAnsi="Verdana" w:eastAsia="宋体" w:cs="宋体"/>
+                <w:color w:val="333333"/>
+                <w:kern w:val="0"/>
+                <w:sz w:val="24"/>
+                <w:szCs w:val="24"/>
+              </w:rPr>
+              <w:t>一个组件下的表格</w:t>
+            </w:r>
+          </w:p>
+        </w:tc>
+        <w:tc>
+          <w:tcPr>
+            <w:tcW w:w="2888" w:type="dxa"/>
+            <w:tcBorders>
+              <w:top w:val="outset" w:color="auto" w:sz="6" w:space="0"/>
+              <w:left w:val="outset" w:color="auto" w:sz="6" w:space="0"/>
+              <w:bottom w:val="outset" w:color="auto" w:sz="6" w:space="0"/>
+              <w:right w:val="outset" w:color="auto" w:sz="6" w:space="0"/>
+            </w:tcBorders>
+            <w:shd w:val="clear" w:color="auto" w:fill="FFFFFF"/>
+            <w:vAlign w:val="top"/>
+          </w:tcPr>
+          <w:p>
+            <w:pPr>
+              <w:widowControl/>
+              <w:spacing w:line="288" w:lineRule="atLeast"/>
+              <w:jc w:val="left"/>
+              <w:rPr>
+                <w:rFonts w:ascii="Verdana" w:hAnsi="Verdana" w:eastAsia="宋体" w:cs="宋体"/>
+                <w:color w:val="333333"/>
+                <w:kern w:val="0"/>
+                <w:sz w:val="24"/>
+                <w:szCs w:val="24"/>
+              </w:rPr>
+            </w:pPr>
+            <w:r>
+              <w:rPr>
+                <w:rFonts w:ascii="Verdana" w:hAnsi="Verdana" w:eastAsia="宋体" w:cs="宋体"/>
+                <w:color w:val="333333"/>
+                <w:kern w:val="0"/>
+                <w:sz w:val="24"/>
+                <w:szCs w:val="24"/>
+              </w:rPr>
+              <w:t>A HTML </w:t>
+            </w:r>
+            <w:r>
+              <w:rPr>
+                <w:rFonts w:ascii="Consolas" w:hAnsi="Consolas" w:eastAsia="宋体" w:cs="Consolas"/>
+                <w:color w:val="333333"/>
+                <w:kern w:val="0"/>
+                <w:sz w:val="19"/>
+                <w:szCs w:val="19"/>
+              </w:rPr>
+              <w:t>&lt;div&gt;</w:t>
+            </w:r>
+            <w:r>
+              <w:rPr>
+                <w:rFonts w:ascii="Verdana" w:hAnsi="Verdana" w:eastAsia="宋体" w:cs="宋体"/>
+                <w:color w:val="333333"/>
+                <w:kern w:val="0"/>
+                <w:sz w:val="24"/>
+                <w:szCs w:val="24"/>
+              </w:rPr>
+              <w:t> or </w:t>
+            </w:r>
+            <w:r>
+              <w:rPr>
+                <w:rFonts w:ascii="Consolas" w:hAnsi="Consolas" w:eastAsia="宋体" w:cs="Consolas"/>
+                <w:color w:val="333333"/>
+                <w:kern w:val="0"/>
+                <w:sz w:val="19"/>
+                <w:szCs w:val="19"/>
+              </w:rPr>
+              <w:t>&lt;span&gt;</w:t>
+            </w:r>
+            <w:r>
+              <w:rPr>
+                <w:rFonts w:ascii="Verdana" w:hAnsi="Verdana" w:eastAsia="宋体" w:cs="宋体"/>
+                <w:color w:val="333333"/>
+                <w:kern w:val="0"/>
+                <w:sz w:val="24"/>
+                <w:szCs w:val="24"/>
+              </w:rPr>
+              <w:t>element</w:t>
+            </w:r>
+          </w:p>
+        </w:tc>
+        <w:tc>
+          <w:tcPr>
+            <w:tcW w:w="2039" w:type="dxa"/>
+            <w:tcBorders>
+              <w:top w:val="outset" w:color="auto" w:sz="6" w:space="0"/>
+              <w:left w:val="outset" w:color="auto" w:sz="6" w:space="0"/>
+              <w:bottom w:val="outset" w:color="auto" w:sz="6" w:space="0"/>
+              <w:right w:val="outset" w:color="auto" w:sz="6" w:space="0"/>
+            </w:tcBorders>
+            <w:shd w:val="clear" w:color="auto" w:fill="FFFFFF"/>
+            <w:vAlign w:val="top"/>
+          </w:tcPr>
+          <w:p>
+            <w:pPr>
+              <w:widowControl/>
+              <w:spacing w:line="288" w:lineRule="atLeast"/>
+              <w:jc w:val="left"/>
+              <w:rPr>
+                <w:rFonts w:ascii="Verdana" w:hAnsi="Verdana" w:eastAsia="宋体" w:cs="宋体"/>
+                <w:color w:val="333333"/>
+                <w:kern w:val="0"/>
+                <w:sz w:val="24"/>
+                <w:szCs w:val="24"/>
+              </w:rPr>
+            </w:pPr>
+            <w:r>
+              <w:rPr>
+                <w:rFonts w:ascii="Verdana" w:hAnsi="Verdana" w:eastAsia="宋体" w:cs="宋体"/>
+                <w:color w:val="333333"/>
+                <w:kern w:val="0"/>
+                <w:sz w:val="24"/>
+                <w:szCs w:val="24"/>
+              </w:rPr>
+              <w:t>A row in a table</w:t>
+            </w:r>
+          </w:p>
+        </w:tc>
+      </w:tr>
+      <w:tr>
+        <w:tblPrEx>
+          <w:tblBorders>
+            <w:top w:val="outset" w:color="auto" w:sz="6" w:space="0"/>
+            <w:left w:val="outset" w:color="auto" w:sz="6" w:space="0"/>
+            <w:bottom w:val="outset" w:color="auto" w:sz="6" w:space="0"/>
+            <w:right w:val="outset" w:color="auto" w:sz="6" w:space="0"/>
+            <w:insideH w:val="none" w:color="auto" w:sz="0" w:space="0"/>
+            <w:insideV w:val="none" w:color="auto" w:sz="0" w:space="0"/>
+          </w:tblBorders>
+          <w:tblLayout w:type="fixed"/>
+          <w:tblCellMar>
+            <w:top w:w="45" w:type="dxa"/>
+            <w:left w:w="45" w:type="dxa"/>
+            <w:bottom w:w="45" w:type="dxa"/>
+            <w:right w:w="45" w:type="dxa"/>
+          </w:tblCellMar>
+        </w:tblPrEx>
+        <w:trPr>
+          <w:tblCellSpacing w:w="0" w:type="dxa"/>
+        </w:trPr>
+        <w:tc>
+          <w:tcPr>
+            <w:tcW w:w="2142" w:type="dxa"/>
+            <w:tcBorders>
+              <w:top w:val="outset" w:color="auto" w:sz="6" w:space="0"/>
+              <w:left w:val="outset" w:color="auto" w:sz="6" w:space="0"/>
+              <w:bottom w:val="outset" w:color="auto" w:sz="6" w:space="0"/>
+              <w:right w:val="outset" w:color="auto" w:sz="6" w:space="0"/>
+            </w:tcBorders>
+            <w:shd w:val="clear" w:color="auto" w:fill="FFFFFF"/>
+            <w:vAlign w:val="top"/>
+          </w:tcPr>
+          <w:p>
+            <w:pPr>
+              <w:widowControl/>
+              <w:spacing w:line="288" w:lineRule="atLeast"/>
+              <w:jc w:val="left"/>
+              <w:rPr>
+                <w:rFonts w:ascii="Verdana" w:hAnsi="Verdana" w:eastAsia="宋体" w:cs="宋体"/>
+                <w:color w:val="333333"/>
+                <w:kern w:val="0"/>
+                <w:sz w:val="24"/>
+                <w:szCs w:val="24"/>
+              </w:rPr>
+            </w:pPr>
+            <w:bookmarkStart w:id="29" w:name="sthref455"/>
+            <w:bookmarkEnd w:id="29"/>
+            <w:r>
+              <w:rPr>
+                <w:rFonts w:ascii="Consolas" w:hAnsi="Consolas" w:eastAsia="宋体" w:cs="Consolas"/>
+                <w:color w:val="333333"/>
+                <w:kern w:val="0"/>
+                <w:sz w:val="19"/>
+                <w:szCs w:val="19"/>
+              </w:rPr>
+              <w:t>h:selectBooleanCheckbox</w:t>
+            </w:r>
+          </w:p>
+        </w:tc>
+        <w:tc>
+          <w:tcPr>
+            <w:tcW w:w="1221" w:type="dxa"/>
+            <w:tcBorders>
+              <w:top w:val="outset" w:color="auto" w:sz="6" w:space="0"/>
+              <w:left w:val="outset" w:color="auto" w:sz="6" w:space="0"/>
+              <w:bottom w:val="outset" w:color="auto" w:sz="6" w:space="0"/>
+              <w:right w:val="outset" w:color="auto" w:sz="6" w:space="0"/>
+            </w:tcBorders>
+            <w:shd w:val="clear" w:color="auto" w:fill="FFFFFF"/>
+            <w:vAlign w:val="top"/>
+          </w:tcPr>
+          <w:p>
+            <w:pPr>
+              <w:widowControl/>
+              <w:spacing w:line="288" w:lineRule="atLeast"/>
+              <w:jc w:val="left"/>
+              <w:rPr>
+                <w:rFonts w:ascii="Verdana" w:hAnsi="Verdana" w:eastAsia="宋体" w:cs="宋体"/>
+                <w:color w:val="333333"/>
+                <w:kern w:val="0"/>
+                <w:sz w:val="24"/>
+                <w:szCs w:val="24"/>
+              </w:rPr>
+            </w:pPr>
+            <w:r>
+              <w:rPr>
+                <w:rFonts w:ascii="Verdana" w:hAnsi="Verdana" w:eastAsia="宋体" w:cs="宋体"/>
+                <w:color w:val="333333"/>
+                <w:kern w:val="0"/>
+                <w:sz w:val="24"/>
+                <w:szCs w:val="24"/>
+              </w:rPr>
+              <w:t>选择框</w:t>
+            </w:r>
+          </w:p>
+        </w:tc>
+        <w:tc>
+          <w:tcPr>
+            <w:tcW w:w="2888" w:type="dxa"/>
+            <w:tcBorders>
+              <w:top w:val="outset" w:color="auto" w:sz="6" w:space="0"/>
+              <w:left w:val="outset" w:color="auto" w:sz="6" w:space="0"/>
+              <w:bottom w:val="outset" w:color="auto" w:sz="6" w:space="0"/>
+              <w:right w:val="outset" w:color="auto" w:sz="6" w:space="0"/>
+            </w:tcBorders>
+            <w:shd w:val="clear" w:color="auto" w:fill="FFFFFF"/>
+            <w:vAlign w:val="top"/>
+          </w:tcPr>
+          <w:p>
+            <w:pPr>
+              <w:widowControl/>
+              <w:spacing w:line="288" w:lineRule="atLeast"/>
+              <w:jc w:val="left"/>
+              <w:rPr>
+                <w:rFonts w:ascii="Verdana" w:hAnsi="Verdana" w:eastAsia="宋体" w:cs="宋体"/>
+                <w:color w:val="333333"/>
+                <w:kern w:val="0"/>
+                <w:sz w:val="24"/>
+                <w:szCs w:val="24"/>
+              </w:rPr>
+            </w:pPr>
+            <w:r>
+              <w:rPr>
+                <w:rFonts w:ascii="Verdana" w:hAnsi="Verdana" w:eastAsia="宋体" w:cs="宋体"/>
+                <w:color w:val="333333"/>
+                <w:kern w:val="0"/>
+                <w:sz w:val="24"/>
+                <w:szCs w:val="24"/>
+              </w:rPr>
+              <w:t>An HTML </w:t>
+            </w:r>
+            <w:r>
+              <w:rPr>
+                <w:rFonts w:ascii="Consolas" w:hAnsi="Consolas" w:eastAsia="宋体" w:cs="Consolas"/>
+                <w:color w:val="333333"/>
+                <w:kern w:val="0"/>
+                <w:sz w:val="19"/>
+                <w:szCs w:val="19"/>
+              </w:rPr>
+              <w:t>&lt;input type="checkbox"&gt;</w:t>
+            </w:r>
+            <w:r>
+              <w:rPr>
+                <w:rFonts w:ascii="Verdana" w:hAnsi="Verdana" w:eastAsia="宋体" w:cs="宋体"/>
+                <w:color w:val="333333"/>
+                <w:kern w:val="0"/>
+                <w:sz w:val="24"/>
+                <w:szCs w:val="24"/>
+              </w:rPr>
+              <w:t> element</w:t>
+            </w:r>
+          </w:p>
+        </w:tc>
+        <w:tc>
+          <w:tcPr>
+            <w:tcW w:w="2039" w:type="dxa"/>
+            <w:tcBorders>
+              <w:top w:val="outset" w:color="auto" w:sz="6" w:space="0"/>
+              <w:left w:val="outset" w:color="auto" w:sz="6" w:space="0"/>
+              <w:bottom w:val="outset" w:color="auto" w:sz="6" w:space="0"/>
+              <w:right w:val="outset" w:color="auto" w:sz="6" w:space="0"/>
+            </w:tcBorders>
+            <w:shd w:val="clear" w:color="auto" w:fill="FFFFFF"/>
+            <w:vAlign w:val="top"/>
+          </w:tcPr>
+          <w:p>
+            <w:pPr>
+              <w:widowControl/>
+              <w:spacing w:line="288" w:lineRule="atLeast"/>
+              <w:jc w:val="left"/>
+              <w:rPr>
+                <w:rFonts w:ascii="Verdana" w:hAnsi="Verdana" w:eastAsia="宋体" w:cs="宋体"/>
+                <w:color w:val="333333"/>
+                <w:kern w:val="0"/>
+                <w:sz w:val="24"/>
+                <w:szCs w:val="24"/>
+              </w:rPr>
+            </w:pPr>
+            <w:bookmarkStart w:id="30" w:name="sthref456"/>
+            <w:bookmarkEnd w:id="30"/>
+            <w:r>
+              <w:rPr>
+                <w:rFonts w:ascii="Verdana" w:hAnsi="Verdana" w:eastAsia="宋体" w:cs="宋体"/>
+                <w:color w:val="333333"/>
+                <w:kern w:val="0"/>
+                <w:sz w:val="24"/>
+                <w:szCs w:val="24"/>
+              </w:rPr>
+              <w:t>A check box</w:t>
             </w:r>
           </w:p>
         </w:tc>
@@ -19627,8 +21183,8 @@
                 <w:szCs w:val="24"/>
               </w:rPr>
             </w:pPr>
-            <w:bookmarkStart w:id="19" w:name="sthref445"/>
-            <w:bookmarkEnd w:id="19"/>
+            <w:bookmarkStart w:id="31" w:name="sthref457"/>
+            <w:bookmarkEnd w:id="31"/>
             <w:r>
               <w:rPr>
                 <w:rFonts w:ascii="Consolas" w:hAnsi="Consolas" w:eastAsia="宋体" w:cs="Consolas"/>
@@ -19637,7 +21193,7 @@
                 <w:sz w:val="19"/>
                 <w:szCs w:val="19"/>
               </w:rPr>
-              <w:t>h:messages</w:t>
+              <w:t>h:selectManyCheckbox</w:t>
             </w:r>
           </w:p>
         </w:tc>
@@ -19674,7 +21230,7 @@
                 <w:sz w:val="24"/>
                 <w:szCs w:val="24"/>
               </w:rPr>
-              <w:t>显示本地消息</w:t>
+              <w:t>多选框</w:t>
             </w:r>
           </w:p>
         </w:tc>
@@ -19721,17 +21277,27 @@
                 <w:sz w:val="19"/>
                 <w:szCs w:val="19"/>
               </w:rPr>
-              <w:t>&lt;span&gt;</w:t>
-            </w:r>
-            <w:r>
-              <w:rPr>
-                <w:rFonts w:ascii="Verdana" w:hAnsi="Verdana" w:eastAsia="宋体" w:cs="宋体"/>
-                <w:color w:val="333333"/>
-                <w:kern w:val="0"/>
-                <w:sz w:val="24"/>
-                <w:szCs w:val="24"/>
-              </w:rPr>
-              <w:t> tags if styles are used</w:t>
+              <w:t>&lt;input&gt;</w:t>
+            </w:r>
+            <w:r>
+              <w:rPr>
+                <w:rFonts w:ascii="Verdana" w:hAnsi="Verdana" w:eastAsia="宋体" w:cs="宋体"/>
+                <w:color w:val="333333"/>
+                <w:kern w:val="0"/>
+                <w:sz w:val="24"/>
+                <w:szCs w:val="24"/>
+              </w:rPr>
+              <w:t>elements of type </w:t>
+            </w:r>
+            <w:r>
+              <w:rPr>
+                <w:rFonts w:ascii="Consolas" w:hAnsi="Consolas" w:eastAsia="宋体" w:cs="Consolas"/>
+                <w:color w:val="333333"/>
+                <w:kern w:val="0"/>
+                <w:sz w:val="19"/>
+                <w:szCs w:val="19"/>
+              </w:rPr>
+              <w:t>checkbox</w:t>
             </w:r>
           </w:p>
         </w:tc>
@@ -19760,15 +21326,211 @@
                 <w:szCs w:val="24"/>
               </w:rPr>
             </w:pPr>
-            <w:r>
-              <w:rPr>
-                <w:rFonts w:ascii="Verdana" w:hAnsi="Verdana" w:eastAsia="宋体" w:cs="宋体"/>
-                <w:color w:val="333333"/>
-                <w:kern w:val="0"/>
-                <w:sz w:val="24"/>
-                <w:szCs w:val="24"/>
-              </w:rPr>
-              <w:t>A text string</w:t>
+            <w:bookmarkStart w:id="32" w:name="sthref458"/>
+            <w:bookmarkEnd w:id="32"/>
+            <w:r>
+              <w:rPr>
+                <w:rFonts w:ascii="Verdana" w:hAnsi="Verdana" w:eastAsia="宋体" w:cs="宋体"/>
+                <w:color w:val="333333"/>
+                <w:kern w:val="0"/>
+                <w:sz w:val="24"/>
+                <w:szCs w:val="24"/>
+              </w:rPr>
+              <w:t>A group of check boxes</w:t>
+            </w:r>
+          </w:p>
+        </w:tc>
+      </w:tr>
+      <w:tr>
+        <w:tblPrEx>
+          <w:tblBorders>
+            <w:top w:val="outset" w:color="auto" w:sz="6" w:space="0"/>
+            <w:left w:val="outset" w:color="auto" w:sz="6" w:space="0"/>
+            <w:bottom w:val="outset" w:color="auto" w:sz="6" w:space="0"/>
+            <w:right w:val="outset" w:color="auto" w:sz="6" w:space="0"/>
+            <w:insideH w:val="none" w:color="auto" w:sz="0" w:space="0"/>
+            <w:insideV w:val="none" w:color="auto" w:sz="0" w:space="0"/>
+          </w:tblBorders>
+          <w:tblLayout w:type="fixed"/>
+          <w:tblCellMar>
+            <w:top w:w="45" w:type="dxa"/>
+            <w:left w:w="45" w:type="dxa"/>
+            <w:bottom w:w="45" w:type="dxa"/>
+            <w:right w:w="45" w:type="dxa"/>
+          </w:tblCellMar>
+        </w:tblPrEx>
+        <w:trPr>
+          <w:tblCellSpacing w:w="0" w:type="dxa"/>
+        </w:trPr>
+        <w:tc>
+          <w:tcPr>
+            <w:tcW w:w="2142" w:type="dxa"/>
+            <w:tcBorders>
+              <w:top w:val="outset" w:color="auto" w:sz="6" w:space="0"/>
+              <w:left w:val="outset" w:color="auto" w:sz="6" w:space="0"/>
+              <w:bottom w:val="outset" w:color="auto" w:sz="6" w:space="0"/>
+              <w:right w:val="outset" w:color="auto" w:sz="6" w:space="0"/>
+            </w:tcBorders>
+            <w:shd w:val="clear" w:color="auto" w:fill="FFFFFF"/>
+            <w:vAlign w:val="top"/>
+          </w:tcPr>
+          <w:p>
+            <w:pPr>
+              <w:widowControl/>
+              <w:spacing w:line="288" w:lineRule="atLeast"/>
+              <w:jc w:val="left"/>
+              <w:rPr>
+                <w:rFonts w:ascii="Verdana" w:hAnsi="Verdana" w:eastAsia="宋体" w:cs="宋体"/>
+                <w:color w:val="333333"/>
+                <w:kern w:val="0"/>
+                <w:sz w:val="24"/>
+                <w:szCs w:val="24"/>
+              </w:rPr>
+            </w:pPr>
+            <w:bookmarkStart w:id="33" w:name="sthref459"/>
+            <w:bookmarkEnd w:id="33"/>
+            <w:r>
+              <w:rPr>
+                <w:rFonts w:ascii="Consolas" w:hAnsi="Consolas" w:eastAsia="宋体" w:cs="Consolas"/>
+                <w:color w:val="333333"/>
+                <w:kern w:val="0"/>
+                <w:sz w:val="19"/>
+                <w:szCs w:val="19"/>
+              </w:rPr>
+              <w:t>h:selectManyListbox</w:t>
+            </w:r>
+          </w:p>
+        </w:tc>
+        <w:tc>
+          <w:tcPr>
+            <w:tcW w:w="1221" w:type="dxa"/>
+            <w:tcBorders>
+              <w:top w:val="outset" w:color="auto" w:sz="6" w:space="0"/>
+              <w:left w:val="outset" w:color="auto" w:sz="6" w:space="0"/>
+              <w:bottom w:val="outset" w:color="auto" w:sz="6" w:space="0"/>
+              <w:right w:val="outset" w:color="auto" w:sz="6" w:space="0"/>
+            </w:tcBorders>
+            <w:shd w:val="clear" w:color="auto" w:fill="FFFFFF"/>
+            <w:vAlign w:val="top"/>
+          </w:tcPr>
+          <w:p>
+            <w:pPr>
+              <w:widowControl/>
+              <w:spacing w:line="288" w:lineRule="atLeast"/>
+              <w:jc w:val="left"/>
+              <w:rPr>
+                <w:rFonts w:ascii="Verdana" w:hAnsi="Verdana" w:eastAsia="宋体" w:cs="宋体"/>
+                <w:color w:val="333333"/>
+                <w:kern w:val="0"/>
+                <w:sz w:val="24"/>
+                <w:szCs w:val="24"/>
+              </w:rPr>
+            </w:pPr>
+            <w:r>
+              <w:rPr>
+                <w:rFonts w:hint="eastAsia" w:ascii="Verdana" w:hAnsi="Verdana" w:eastAsia="宋体" w:cs="宋体"/>
+                <w:color w:val="333333"/>
+                <w:kern w:val="0"/>
+                <w:sz w:val="24"/>
+                <w:szCs w:val="24"/>
+              </w:rPr>
+              <w:t>允许用户选择一组项目的同时显示多个项目</w:t>
+            </w:r>
+          </w:p>
+        </w:tc>
+        <w:tc>
+          <w:tcPr>
+            <w:tcW w:w="2888" w:type="dxa"/>
+            <w:tcBorders>
+              <w:top w:val="outset" w:color="auto" w:sz="6" w:space="0"/>
+              <w:left w:val="outset" w:color="auto" w:sz="6" w:space="0"/>
+              <w:bottom w:val="outset" w:color="auto" w:sz="6" w:space="0"/>
+              <w:right w:val="outset" w:color="auto" w:sz="6" w:space="0"/>
+            </w:tcBorders>
+            <w:shd w:val="clear" w:color="auto" w:fill="FFFFFF"/>
+            <w:vAlign w:val="top"/>
+          </w:tcPr>
+          <w:p>
+            <w:pPr>
+              <w:widowControl/>
+              <w:spacing w:line="288" w:lineRule="atLeast"/>
+              <w:jc w:val="left"/>
+              <w:rPr>
+                <w:rFonts w:ascii="Verdana" w:hAnsi="Verdana" w:eastAsia="宋体" w:cs="宋体"/>
+                <w:color w:val="333333"/>
+                <w:kern w:val="0"/>
+                <w:sz w:val="24"/>
+                <w:szCs w:val="24"/>
+              </w:rPr>
+            </w:pPr>
+            <w:r>
+              <w:rPr>
+                <w:rFonts w:ascii="Verdana" w:hAnsi="Verdana" w:eastAsia="宋体" w:cs="宋体"/>
+                <w:color w:val="333333"/>
+                <w:kern w:val="0"/>
+                <w:sz w:val="24"/>
+                <w:szCs w:val="24"/>
+              </w:rPr>
+              <w:t>An HTML </w:t>
+            </w:r>
+            <w:r>
+              <w:rPr>
+                <w:rFonts w:ascii="Consolas" w:hAnsi="Consolas" w:eastAsia="宋体" w:cs="Consolas"/>
+                <w:color w:val="333333"/>
+                <w:kern w:val="0"/>
+                <w:sz w:val="19"/>
+                <w:szCs w:val="19"/>
+              </w:rPr>
+              <w:t>&lt;select&gt;</w:t>
+            </w:r>
+            <w:r>
+              <w:rPr>
+                <w:rFonts w:ascii="Verdana" w:hAnsi="Verdana" w:eastAsia="宋体" w:cs="宋体"/>
+                <w:color w:val="333333"/>
+                <w:kern w:val="0"/>
+                <w:sz w:val="24"/>
+                <w:szCs w:val="24"/>
+              </w:rPr>
+              <w:t>element</w:t>
+            </w:r>
+          </w:p>
+        </w:tc>
+        <w:tc>
+          <w:tcPr>
+            <w:tcW w:w="2039" w:type="dxa"/>
+            <w:tcBorders>
+              <w:top w:val="outset" w:color="auto" w:sz="6" w:space="0"/>
+              <w:left w:val="outset" w:color="auto" w:sz="6" w:space="0"/>
+              <w:bottom w:val="outset" w:color="auto" w:sz="6" w:space="0"/>
+              <w:right w:val="outset" w:color="auto" w:sz="6" w:space="0"/>
+            </w:tcBorders>
+            <w:shd w:val="clear" w:color="auto" w:fill="FFFFFF"/>
+            <w:vAlign w:val="top"/>
+          </w:tcPr>
+          <w:p>
+            <w:pPr>
+              <w:widowControl/>
+              <w:spacing w:line="288" w:lineRule="atLeast"/>
+              <w:jc w:val="left"/>
+              <w:rPr>
+                <w:rFonts w:ascii="Verdana" w:hAnsi="Verdana" w:eastAsia="宋体" w:cs="宋体"/>
+                <w:color w:val="333333"/>
+                <w:kern w:val="0"/>
+                <w:sz w:val="24"/>
+                <w:szCs w:val="24"/>
+              </w:rPr>
+            </w:pPr>
+            <w:bookmarkStart w:id="34" w:name="sthref460"/>
+            <w:bookmarkEnd w:id="34"/>
+            <w:r>
+              <w:rPr>
+                <w:rFonts w:ascii="Verdana" w:hAnsi="Verdana" w:eastAsia="宋体" w:cs="宋体"/>
+                <w:color w:val="333333"/>
+                <w:kern w:val="0"/>
+                <w:sz w:val="24"/>
+                <w:szCs w:val="24"/>
+              </w:rPr>
+              <w:t>A box</w:t>
             </w:r>
           </w:p>
         </w:tc>
@@ -19820,8 +21582,8 @@
                 <w:szCs w:val="24"/>
               </w:rPr>
             </w:pPr>
-            <w:bookmarkStart w:id="20" w:name="sthref446"/>
-            <w:bookmarkEnd w:id="20"/>
+            <w:bookmarkStart w:id="35" w:name="sthref461"/>
+            <w:bookmarkEnd w:id="35"/>
             <w:r>
               <w:rPr>
                 <w:rFonts w:ascii="Consolas" w:hAnsi="Consolas" w:eastAsia="宋体" w:cs="Consolas"/>
@@ -19830,7 +21592,7 @@
                 <w:sz w:val="19"/>
                 <w:szCs w:val="19"/>
               </w:rPr>
-              <w:t>h:outputFormat</w:t>
+              <w:t>h:selectManyMenu</w:t>
             </w:r>
           </w:p>
         </w:tc>
@@ -19861,13 +21623,13 @@
             </w:pPr>
             <w:r>
               <w:rPr>
-                <w:rFonts w:ascii="Verdana" w:hAnsi="Verdana" w:eastAsia="宋体" w:cs="宋体"/>
-                <w:color w:val="333333"/>
-                <w:kern w:val="0"/>
-                <w:sz w:val="24"/>
-                <w:szCs w:val="24"/>
-              </w:rPr>
-              <w:t>显示格式化信息</w:t>
+                <w:rFonts w:hint="eastAsia" w:ascii="Verdana" w:hAnsi="Verdana" w:eastAsia="宋体" w:cs="宋体"/>
+                <w:color w:val="333333"/>
+                <w:kern w:val="0"/>
+                <w:sz w:val="24"/>
+                <w:szCs w:val="24"/>
+              </w:rPr>
+              <w:t>允许用户从一组项目中选择多个项目</w:t>
             </w:r>
           </w:p>
         </w:tc>
@@ -19904,7 +21666,27 @@
                 <w:sz w:val="24"/>
                 <w:szCs w:val="24"/>
               </w:rPr>
-              <w:t>Plain text</w:t>
+              <w:t>An HTML </w:t>
+            </w:r>
+            <w:r>
+              <w:rPr>
+                <w:rFonts w:ascii="Consolas" w:hAnsi="Consolas" w:eastAsia="宋体" w:cs="Consolas"/>
+                <w:color w:val="333333"/>
+                <w:kern w:val="0"/>
+                <w:sz w:val="19"/>
+                <w:szCs w:val="19"/>
+              </w:rPr>
+              <w:t>&lt;select&gt;</w:t>
+            </w:r>
+            <w:r>
+              <w:rPr>
+                <w:rFonts w:ascii="Verdana" w:hAnsi="Verdana" w:eastAsia="宋体" w:cs="宋体"/>
+                <w:color w:val="333333"/>
+                <w:kern w:val="0"/>
+                <w:sz w:val="24"/>
+                <w:szCs w:val="24"/>
+              </w:rPr>
+              <w:t>element</w:t>
             </w:r>
           </w:p>
         </w:tc>
@@ -19933,209 +21715,17 @@
                 <w:szCs w:val="24"/>
               </w:rPr>
             </w:pPr>
-            <w:r>
-              <w:rPr>
-                <w:rFonts w:ascii="Verdana" w:hAnsi="Verdana" w:eastAsia="宋体" w:cs="宋体"/>
-                <w:color w:val="333333"/>
-                <w:kern w:val="0"/>
-                <w:sz w:val="24"/>
-                <w:szCs w:val="24"/>
-              </w:rPr>
-              <w:t>Plain text</w:t>
-            </w:r>
-          </w:p>
-        </w:tc>
-      </w:tr>
-      <w:tr>
-        <w:tblPrEx>
-          <w:tblBorders>
-            <w:top w:val="outset" w:color="auto" w:sz="6" w:space="0"/>
-            <w:left w:val="outset" w:color="auto" w:sz="6" w:space="0"/>
-            <w:bottom w:val="outset" w:color="auto" w:sz="6" w:space="0"/>
-            <w:right w:val="outset" w:color="auto" w:sz="6" w:space="0"/>
-            <w:insideH w:val="none" w:color="auto" w:sz="0" w:space="0"/>
-            <w:insideV w:val="none" w:color="auto" w:sz="0" w:space="0"/>
-          </w:tblBorders>
-          <w:tblLayout w:type="fixed"/>
-          <w:tblCellMar>
-            <w:top w:w="45" w:type="dxa"/>
-            <w:left w:w="45" w:type="dxa"/>
-            <w:bottom w:w="45" w:type="dxa"/>
-            <w:right w:w="45" w:type="dxa"/>
-          </w:tblCellMar>
-        </w:tblPrEx>
-        <w:trPr>
-          <w:tblCellSpacing w:w="0" w:type="dxa"/>
-        </w:trPr>
-        <w:tc>
-          <w:tcPr>
-            <w:tcW w:w="2142" w:type="dxa"/>
-            <w:tcBorders>
-              <w:top w:val="outset" w:color="auto" w:sz="6" w:space="0"/>
-              <w:left w:val="outset" w:color="auto" w:sz="6" w:space="0"/>
-              <w:bottom w:val="outset" w:color="auto" w:sz="6" w:space="0"/>
-              <w:right w:val="outset" w:color="auto" w:sz="6" w:space="0"/>
-            </w:tcBorders>
-            <w:shd w:val="clear" w:color="auto" w:fill="FFFFFF"/>
-            <w:vAlign w:val="top"/>
-          </w:tcPr>
-          <w:p>
-            <w:pPr>
-              <w:widowControl/>
-              <w:spacing w:line="288" w:lineRule="atLeast"/>
-              <w:jc w:val="left"/>
-              <w:rPr>
-                <w:rFonts w:ascii="Verdana" w:hAnsi="Verdana" w:eastAsia="宋体" w:cs="宋体"/>
-                <w:color w:val="333333"/>
-                <w:kern w:val="0"/>
-                <w:sz w:val="24"/>
-                <w:szCs w:val="24"/>
-              </w:rPr>
-            </w:pPr>
-            <w:bookmarkStart w:id="21" w:name="sthref447"/>
-            <w:bookmarkEnd w:id="21"/>
-            <w:r>
-              <w:rPr>
-                <w:rFonts w:ascii="Consolas" w:hAnsi="Consolas" w:eastAsia="宋体" w:cs="Consolas"/>
-                <w:color w:val="333333"/>
-                <w:kern w:val="0"/>
-                <w:sz w:val="19"/>
-                <w:szCs w:val="19"/>
-              </w:rPr>
-              <w:t>h:outputLabel</w:t>
-            </w:r>
-          </w:p>
-        </w:tc>
-        <w:tc>
-          <w:tcPr>
-            <w:tcW w:w="1221" w:type="dxa"/>
-            <w:tcBorders>
-              <w:top w:val="outset" w:color="auto" w:sz="6" w:space="0"/>
-              <w:left w:val="outset" w:color="auto" w:sz="6" w:space="0"/>
-              <w:bottom w:val="outset" w:color="auto" w:sz="6" w:space="0"/>
-              <w:right w:val="outset" w:color="auto" w:sz="6" w:space="0"/>
-            </w:tcBorders>
-            <w:shd w:val="clear" w:color="auto" w:fill="FFFFFF"/>
-            <w:vAlign w:val="top"/>
-          </w:tcPr>
-          <w:p>
-            <w:pPr>
-              <w:widowControl/>
-              <w:spacing w:line="288" w:lineRule="atLeast"/>
-              <w:jc w:val="left"/>
-              <w:rPr>
-                <w:rFonts w:ascii="Verdana" w:hAnsi="Verdana" w:eastAsia="宋体" w:cs="宋体"/>
-                <w:color w:val="333333"/>
-                <w:kern w:val="0"/>
-                <w:sz w:val="24"/>
-                <w:szCs w:val="24"/>
-              </w:rPr>
-            </w:pPr>
-            <w:r>
-              <w:rPr>
-                <w:rFonts w:ascii="Verdana" w:hAnsi="Verdana" w:eastAsia="宋体" w:cs="宋体"/>
-                <w:color w:val="333333"/>
-                <w:kern w:val="0"/>
-                <w:sz w:val="24"/>
-                <w:szCs w:val="24"/>
-              </w:rPr>
-              <w:t>文本</w:t>
-            </w:r>
-          </w:p>
-        </w:tc>
-        <w:tc>
-          <w:tcPr>
-            <w:tcW w:w="2888" w:type="dxa"/>
-            <w:tcBorders>
-              <w:top w:val="outset" w:color="auto" w:sz="6" w:space="0"/>
-              <w:left w:val="outset" w:color="auto" w:sz="6" w:space="0"/>
-              <w:bottom w:val="outset" w:color="auto" w:sz="6" w:space="0"/>
-              <w:right w:val="outset" w:color="auto" w:sz="6" w:space="0"/>
-            </w:tcBorders>
-            <w:shd w:val="clear" w:color="auto" w:fill="FFFFFF"/>
-            <w:vAlign w:val="top"/>
-          </w:tcPr>
-          <w:p>
-            <w:pPr>
-              <w:widowControl/>
-              <w:spacing w:line="288" w:lineRule="atLeast"/>
-              <w:jc w:val="left"/>
-              <w:rPr>
-                <w:rFonts w:ascii="Verdana" w:hAnsi="Verdana" w:eastAsia="宋体" w:cs="宋体"/>
-                <w:color w:val="333333"/>
-                <w:kern w:val="0"/>
-                <w:sz w:val="24"/>
-                <w:szCs w:val="24"/>
-              </w:rPr>
-            </w:pPr>
-            <w:r>
-              <w:rPr>
-                <w:rFonts w:ascii="Verdana" w:hAnsi="Verdana" w:eastAsia="宋体" w:cs="宋体"/>
-                <w:color w:val="333333"/>
-                <w:kern w:val="0"/>
-                <w:sz w:val="24"/>
-                <w:szCs w:val="24"/>
-              </w:rPr>
-              <w:t>An HTML </w:t>
-            </w:r>
-            <w:r>
-              <w:rPr>
-                <w:rFonts w:ascii="Consolas" w:hAnsi="Consolas" w:eastAsia="宋体" w:cs="Consolas"/>
-                <w:color w:val="333333"/>
-                <w:kern w:val="0"/>
-                <w:sz w:val="19"/>
-                <w:szCs w:val="19"/>
-              </w:rPr>
-              <w:t>&lt;label&gt;</w:t>
-            </w:r>
-            <w:r>
-              <w:rPr>
-                <w:rFonts w:ascii="Verdana" w:hAnsi="Verdana" w:eastAsia="宋体" w:cs="宋体"/>
-                <w:color w:val="333333"/>
-                <w:kern w:val="0"/>
-                <w:sz w:val="24"/>
-                <w:szCs w:val="24"/>
-              </w:rPr>
-              <w:t> element</w:t>
-            </w:r>
-          </w:p>
-        </w:tc>
-        <w:tc>
-          <w:tcPr>
-            <w:tcW w:w="2039" w:type="dxa"/>
-            <w:tcBorders>
-              <w:top w:val="outset" w:color="auto" w:sz="6" w:space="0"/>
-              <w:left w:val="outset" w:color="auto" w:sz="6" w:space="0"/>
-              <w:bottom w:val="outset" w:color="auto" w:sz="6" w:space="0"/>
-              <w:right w:val="outset" w:color="auto" w:sz="6" w:space="0"/>
-            </w:tcBorders>
-            <w:shd w:val="clear" w:color="auto" w:fill="FFFFFF"/>
-            <w:vAlign w:val="top"/>
-          </w:tcPr>
-          <w:p>
-            <w:pPr>
-              <w:widowControl/>
-              <w:spacing w:line="288" w:lineRule="atLeast"/>
-              <w:jc w:val="left"/>
-              <w:rPr>
-                <w:rFonts w:ascii="Verdana" w:hAnsi="Verdana" w:eastAsia="宋体" w:cs="宋体"/>
-                <w:color w:val="333333"/>
-                <w:kern w:val="0"/>
-                <w:sz w:val="24"/>
-                <w:szCs w:val="24"/>
-              </w:rPr>
-            </w:pPr>
-            <w:bookmarkStart w:id="22" w:name="sthref448"/>
-            <w:bookmarkEnd w:id="22"/>
-            <w:r>
-              <w:rPr>
-                <w:rFonts w:ascii="Verdana" w:hAnsi="Verdana" w:eastAsia="宋体" w:cs="宋体"/>
-                <w:color w:val="333333"/>
-                <w:kern w:val="0"/>
-                <w:sz w:val="24"/>
-                <w:szCs w:val="24"/>
-              </w:rPr>
-              <w:t>Plain text</w:t>
+            <w:bookmarkStart w:id="36" w:name="sthref462"/>
+            <w:bookmarkEnd w:id="36"/>
+            <w:r>
+              <w:rPr>
+                <w:rFonts w:ascii="Verdana" w:hAnsi="Verdana" w:eastAsia="宋体" w:cs="宋体"/>
+                <w:color w:val="333333"/>
+                <w:kern w:val="0"/>
+                <w:sz w:val="24"/>
+                <w:szCs w:val="24"/>
+              </w:rPr>
+              <w:t>A menu</w:t>
             </w:r>
           </w:p>
         </w:tc>
@@ -20187,8 +21777,8 @@
                 <w:szCs w:val="24"/>
               </w:rPr>
             </w:pPr>
-            <w:bookmarkStart w:id="23" w:name="sthref449"/>
-            <w:bookmarkEnd w:id="23"/>
+            <w:bookmarkStart w:id="37" w:name="sthref463"/>
+            <w:bookmarkEnd w:id="37"/>
             <w:r>
               <w:rPr>
                 <w:rFonts w:ascii="Consolas" w:hAnsi="Consolas" w:eastAsia="宋体" w:cs="Consolas"/>
@@ -20197,7 +21787,7 @@
                 <w:sz w:val="19"/>
                 <w:szCs w:val="19"/>
               </w:rPr>
-              <w:t>h:outputLink</w:t>
+              <w:t>h:selectOneListbox</w:t>
             </w:r>
           </w:p>
         </w:tc>
@@ -20234,7 +21824,7 @@
                 <w:sz w:val="24"/>
                 <w:szCs w:val="24"/>
               </w:rPr>
-              <w:t>链接到页面上的其他页面或位置，而不会产生一个动作事件</w:t>
+              <w:t>允许用户从一组项目中选择一个项目一次性全部显示</w:t>
             </w:r>
           </w:p>
         </w:tc>
@@ -20281,17 +21871,17 @@
                 <w:sz w:val="19"/>
                 <w:szCs w:val="19"/>
               </w:rPr>
-              <w:t>&lt;a&gt;</w:t>
-            </w:r>
-            <w:r>
-              <w:rPr>
-                <w:rFonts w:ascii="Verdana" w:hAnsi="Verdana" w:eastAsia="宋体" w:cs="宋体"/>
-                <w:color w:val="333333"/>
-                <w:kern w:val="0"/>
-                <w:sz w:val="24"/>
-                <w:szCs w:val="24"/>
-              </w:rPr>
-              <w:t> element</w:t>
+              <w:t>&lt;select&gt;</w:t>
+            </w:r>
+            <w:r>
+              <w:rPr>
+                <w:rFonts w:ascii="Verdana" w:hAnsi="Verdana" w:eastAsia="宋体" w:cs="宋体"/>
+                <w:color w:val="333333"/>
+                <w:kern w:val="0"/>
+                <w:sz w:val="24"/>
+                <w:szCs w:val="24"/>
+              </w:rPr>
+              <w:t>element</w:t>
             </w:r>
           </w:p>
         </w:tc>
@@ -20320,15 +21910,17 @@
                 <w:szCs w:val="24"/>
               </w:rPr>
             </w:pPr>
-            <w:r>
-              <w:rPr>
-                <w:rFonts w:ascii="Verdana" w:hAnsi="Verdana" w:eastAsia="宋体" w:cs="宋体"/>
-                <w:color w:val="333333"/>
-                <w:kern w:val="0"/>
-                <w:sz w:val="24"/>
-                <w:szCs w:val="24"/>
-              </w:rPr>
-              <w:t>A link</w:t>
+            <w:bookmarkStart w:id="38" w:name="sthref464"/>
+            <w:bookmarkEnd w:id="38"/>
+            <w:r>
+              <w:rPr>
+                <w:rFonts w:ascii="Verdana" w:hAnsi="Verdana" w:eastAsia="宋体" w:cs="宋体"/>
+                <w:color w:val="333333"/>
+                <w:kern w:val="0"/>
+                <w:sz w:val="24"/>
+                <w:szCs w:val="24"/>
+              </w:rPr>
+              <w:t>A box</w:t>
             </w:r>
           </w:p>
         </w:tc>
@@ -20379,8 +21971,8 @@
                 <w:szCs w:val="24"/>
               </w:rPr>
             </w:pPr>
-            <w:bookmarkStart w:id="24" w:name="sthref450"/>
-            <w:bookmarkEnd w:id="24"/>
+            <w:bookmarkStart w:id="39" w:name="sthref465"/>
+            <w:bookmarkEnd w:id="39"/>
             <w:r>
               <w:rPr>
                 <w:rFonts w:ascii="Consolas" w:hAnsi="Consolas" w:eastAsia="宋体" w:cs="Consolas"/>
@@ -20389,7 +21981,7 @@
                 <w:sz w:val="19"/>
                 <w:szCs w:val="19"/>
               </w:rPr>
-              <w:t>h:outputText</w:t>
+              <w:t>h:selectOneMenu</w:t>
             </w:r>
           </w:p>
         </w:tc>
@@ -20420,13 +22012,13 @@
             </w:pPr>
             <w:r>
               <w:rPr>
-                <w:rFonts w:ascii="Verdana" w:hAnsi="Verdana" w:eastAsia="宋体" w:cs="宋体"/>
-                <w:color w:val="333333"/>
-                <w:kern w:val="0"/>
-                <w:sz w:val="24"/>
-                <w:szCs w:val="24"/>
-              </w:rPr>
-              <w:t>行文本</w:t>
+                <w:rFonts w:hint="eastAsia" w:ascii="Verdana" w:hAnsi="Verdana" w:eastAsia="宋体" w:cs="宋体"/>
+                <w:color w:val="333333"/>
+                <w:kern w:val="0"/>
+                <w:sz w:val="24"/>
+                <w:szCs w:val="24"/>
+              </w:rPr>
+              <w:t>允许用户从一组项目中选择一个项目一次性全部显示</w:t>
             </w:r>
           </w:p>
         </w:tc>
@@ -20463,7 +22055,27 @@
                 <w:sz w:val="24"/>
                 <w:szCs w:val="24"/>
               </w:rPr>
-              <w:t>Plain text</w:t>
+              <w:t>An HTML </w:t>
+            </w:r>
+            <w:r>
+              <w:rPr>
+                <w:rFonts w:ascii="Consolas" w:hAnsi="Consolas" w:eastAsia="宋体" w:cs="Consolas"/>
+                <w:color w:val="333333"/>
+                <w:kern w:val="0"/>
+                <w:sz w:val="19"/>
+                <w:szCs w:val="19"/>
+              </w:rPr>
+              <w:t>&lt;select&gt;</w:t>
+            </w:r>
+            <w:r>
+              <w:rPr>
+                <w:rFonts w:ascii="Verdana" w:hAnsi="Verdana" w:eastAsia="宋体" w:cs="宋体"/>
+                <w:color w:val="333333"/>
+                <w:kern w:val="0"/>
+                <w:sz w:val="24"/>
+                <w:szCs w:val="24"/>
+              </w:rPr>
+              <w:t>element</w:t>
             </w:r>
           </w:p>
         </w:tc>
@@ -20492,17 +22104,17 @@
                 <w:szCs w:val="24"/>
               </w:rPr>
             </w:pPr>
-            <w:bookmarkStart w:id="25" w:name="sthref451"/>
-            <w:bookmarkEnd w:id="25"/>
-            <w:r>
-              <w:rPr>
-                <w:rFonts w:ascii="Verdana" w:hAnsi="Verdana" w:eastAsia="宋体" w:cs="宋体"/>
-                <w:color w:val="333333"/>
-                <w:kern w:val="0"/>
-                <w:sz w:val="24"/>
-                <w:szCs w:val="24"/>
-              </w:rPr>
-              <w:t>Plain text</w:t>
+            <w:bookmarkStart w:id="40" w:name="sthref466"/>
+            <w:bookmarkEnd w:id="40"/>
+            <w:r>
+              <w:rPr>
+                <w:rFonts w:ascii="Verdana" w:hAnsi="Verdana" w:eastAsia="宋体" w:cs="宋体"/>
+                <w:color w:val="333333"/>
+                <w:kern w:val="0"/>
+                <w:sz w:val="24"/>
+                <w:szCs w:val="24"/>
+              </w:rPr>
+              <w:t>A menu</w:t>
             </w:r>
           </w:p>
         </w:tc>
@@ -20517,1628 +22129,6 @@
             <w:insideH w:val="none" w:color="auto" w:sz="0" w:space="0"/>
             <w:insideV w:val="none" w:color="auto" w:sz="0" w:space="0"/>
           </w:tblBorders>
-          <w:shd w:val="clear" w:color="auto" w:fill="FFFFFF"/>
-          <w:tblLayout w:type="fixed"/>
-          <w:tblCellMar>
-            <w:top w:w="45" w:type="dxa"/>
-            <w:left w:w="45" w:type="dxa"/>
-            <w:bottom w:w="45" w:type="dxa"/>
-            <w:right w:w="45" w:type="dxa"/>
-          </w:tblCellMar>
-        </w:tblPrEx>
-        <w:trPr>
-          <w:tblCellSpacing w:w="0" w:type="dxa"/>
-        </w:trPr>
-        <w:tc>
-          <w:tcPr>
-            <w:tcW w:w="2142" w:type="dxa"/>
-            <w:tcBorders>
-              <w:top w:val="outset" w:color="auto" w:sz="6" w:space="0"/>
-              <w:left w:val="outset" w:color="auto" w:sz="6" w:space="0"/>
-              <w:bottom w:val="outset" w:color="auto" w:sz="6" w:space="0"/>
-              <w:right w:val="outset" w:color="auto" w:sz="6" w:space="0"/>
-            </w:tcBorders>
-            <w:shd w:val="clear" w:color="auto" w:fill="FFFFFF"/>
-            <w:vAlign w:val="top"/>
-          </w:tcPr>
-          <w:p>
-            <w:pPr>
-              <w:widowControl/>
-              <w:spacing w:line="288" w:lineRule="atLeast"/>
-              <w:jc w:val="left"/>
-              <w:rPr>
-                <w:rFonts w:ascii="Verdana" w:hAnsi="Verdana" w:eastAsia="宋体" w:cs="宋体"/>
-                <w:color w:val="333333"/>
-                <w:kern w:val="0"/>
-                <w:sz w:val="24"/>
-                <w:szCs w:val="24"/>
-              </w:rPr>
-            </w:pPr>
-            <w:bookmarkStart w:id="26" w:name="sthref452"/>
-            <w:bookmarkEnd w:id="26"/>
-            <w:r>
-              <w:rPr>
-                <w:rFonts w:ascii="Consolas" w:hAnsi="Consolas" w:eastAsia="宋体" w:cs="Consolas"/>
-                <w:color w:val="333333"/>
-                <w:kern w:val="0"/>
-                <w:sz w:val="19"/>
-                <w:szCs w:val="19"/>
-              </w:rPr>
-              <w:t>h:panelGrid</w:t>
-            </w:r>
-          </w:p>
-        </w:tc>
-        <w:tc>
-          <w:tcPr>
-            <w:tcW w:w="1221" w:type="dxa"/>
-            <w:tcBorders>
-              <w:top w:val="outset" w:color="auto" w:sz="6" w:space="0"/>
-              <w:left w:val="outset" w:color="auto" w:sz="6" w:space="0"/>
-              <w:bottom w:val="outset" w:color="auto" w:sz="6" w:space="0"/>
-              <w:right w:val="outset" w:color="auto" w:sz="6" w:space="0"/>
-            </w:tcBorders>
-            <w:shd w:val="clear" w:color="auto" w:fill="FFFFFF"/>
-            <w:vAlign w:val="top"/>
-          </w:tcPr>
-          <w:p>
-            <w:pPr>
-              <w:widowControl/>
-              <w:spacing w:line="288" w:lineRule="atLeast"/>
-              <w:jc w:val="left"/>
-              <w:rPr>
-                <w:rFonts w:ascii="Verdana" w:hAnsi="Verdana" w:eastAsia="宋体" w:cs="宋体"/>
-                <w:color w:val="333333"/>
-                <w:kern w:val="0"/>
-                <w:sz w:val="24"/>
-                <w:szCs w:val="24"/>
-              </w:rPr>
-            </w:pPr>
-            <w:r>
-              <w:rPr>
-                <w:rFonts w:ascii="Verdana" w:hAnsi="Verdana" w:eastAsia="宋体" w:cs="宋体"/>
-                <w:color w:val="333333"/>
-                <w:kern w:val="0"/>
-                <w:sz w:val="24"/>
-                <w:szCs w:val="24"/>
-              </w:rPr>
-              <w:t>表格</w:t>
-            </w:r>
-          </w:p>
-        </w:tc>
-        <w:tc>
-          <w:tcPr>
-            <w:tcW w:w="2888" w:type="dxa"/>
-            <w:tcBorders>
-              <w:top w:val="outset" w:color="auto" w:sz="6" w:space="0"/>
-              <w:left w:val="outset" w:color="auto" w:sz="6" w:space="0"/>
-              <w:bottom w:val="outset" w:color="auto" w:sz="6" w:space="0"/>
-              <w:right w:val="outset" w:color="auto" w:sz="6" w:space="0"/>
-            </w:tcBorders>
-            <w:shd w:val="clear" w:color="auto" w:fill="FFFFFF"/>
-            <w:vAlign w:val="top"/>
-          </w:tcPr>
-          <w:p>
-            <w:pPr>
-              <w:widowControl/>
-              <w:spacing w:line="288" w:lineRule="atLeast"/>
-              <w:jc w:val="left"/>
-              <w:rPr>
-                <w:rFonts w:ascii="Verdana" w:hAnsi="Verdana" w:eastAsia="宋体" w:cs="宋体"/>
-                <w:color w:val="333333"/>
-                <w:kern w:val="0"/>
-                <w:sz w:val="24"/>
-                <w:szCs w:val="24"/>
-              </w:rPr>
-            </w:pPr>
-            <w:r>
-              <w:rPr>
-                <w:rFonts w:ascii="Verdana" w:hAnsi="Verdana" w:eastAsia="宋体" w:cs="宋体"/>
-                <w:color w:val="333333"/>
-                <w:kern w:val="0"/>
-                <w:sz w:val="24"/>
-                <w:szCs w:val="24"/>
-              </w:rPr>
-              <w:t>An HTML </w:t>
-            </w:r>
-            <w:r>
-              <w:rPr>
-                <w:rFonts w:ascii="Consolas" w:hAnsi="Consolas" w:eastAsia="宋体" w:cs="Consolas"/>
-                <w:color w:val="333333"/>
-                <w:kern w:val="0"/>
-                <w:sz w:val="19"/>
-                <w:szCs w:val="19"/>
-              </w:rPr>
-              <w:t>&lt;table&gt;</w:t>
-            </w:r>
-            <w:r>
-              <w:rPr>
-                <w:rFonts w:ascii="Verdana" w:hAnsi="Verdana" w:eastAsia="宋体" w:cs="宋体"/>
-                <w:color w:val="333333"/>
-                <w:kern w:val="0"/>
-                <w:sz w:val="24"/>
-                <w:szCs w:val="24"/>
-              </w:rPr>
-              <w:t> element with </w:t>
-            </w:r>
-            <w:r>
-              <w:rPr>
-                <w:rFonts w:ascii="Consolas" w:hAnsi="Consolas" w:eastAsia="宋体" w:cs="Consolas"/>
-                <w:color w:val="333333"/>
-                <w:kern w:val="0"/>
-                <w:sz w:val="19"/>
-                <w:szCs w:val="19"/>
-              </w:rPr>
-              <w:t>&lt;tr&gt;</w:t>
-            </w:r>
-            <w:r>
-              <w:rPr>
-                <w:rFonts w:ascii="Verdana" w:hAnsi="Verdana" w:eastAsia="宋体" w:cs="宋体"/>
-                <w:color w:val="333333"/>
-                <w:kern w:val="0"/>
-                <w:sz w:val="24"/>
-                <w:szCs w:val="24"/>
-              </w:rPr>
-              <w:t> and </w:t>
-            </w:r>
-            <w:r>
-              <w:rPr>
-                <w:rFonts w:ascii="Consolas" w:hAnsi="Consolas" w:eastAsia="宋体" w:cs="Consolas"/>
-                <w:color w:val="333333"/>
-                <w:kern w:val="0"/>
-                <w:sz w:val="19"/>
-                <w:szCs w:val="19"/>
-              </w:rPr>
-              <w:t>&lt;td&gt;</w:t>
-            </w:r>
-            <w:r>
-              <w:rPr>
-                <w:rFonts w:ascii="Verdana" w:hAnsi="Verdana" w:eastAsia="宋体" w:cs="宋体"/>
-                <w:color w:val="333333"/>
-                <w:kern w:val="0"/>
-                <w:sz w:val="24"/>
-                <w:szCs w:val="24"/>
-              </w:rPr>
-              <w:t>elements</w:t>
-            </w:r>
-          </w:p>
-        </w:tc>
-        <w:tc>
-          <w:tcPr>
-            <w:tcW w:w="2039" w:type="dxa"/>
-            <w:tcBorders>
-              <w:top w:val="outset" w:color="auto" w:sz="6" w:space="0"/>
-              <w:left w:val="outset" w:color="auto" w:sz="6" w:space="0"/>
-              <w:bottom w:val="outset" w:color="auto" w:sz="6" w:space="0"/>
-              <w:right w:val="outset" w:color="auto" w:sz="6" w:space="0"/>
-            </w:tcBorders>
-            <w:shd w:val="clear" w:color="auto" w:fill="FFFFFF"/>
-            <w:vAlign w:val="top"/>
-          </w:tcPr>
-          <w:p>
-            <w:pPr>
-              <w:widowControl/>
-              <w:spacing w:line="288" w:lineRule="atLeast"/>
-              <w:jc w:val="left"/>
-              <w:rPr>
-                <w:rFonts w:ascii="Verdana" w:hAnsi="Verdana" w:eastAsia="宋体" w:cs="宋体"/>
-                <w:color w:val="333333"/>
-                <w:kern w:val="0"/>
-                <w:sz w:val="24"/>
-                <w:szCs w:val="24"/>
-              </w:rPr>
-            </w:pPr>
-            <w:bookmarkStart w:id="27" w:name="sthref453"/>
-            <w:bookmarkEnd w:id="27"/>
-            <w:r>
-              <w:rPr>
-                <w:rFonts w:ascii="Verdana" w:hAnsi="Verdana" w:eastAsia="宋体" w:cs="宋体"/>
-                <w:color w:val="333333"/>
-                <w:kern w:val="0"/>
-                <w:sz w:val="24"/>
-                <w:szCs w:val="24"/>
-              </w:rPr>
-              <w:t>A table</w:t>
-            </w:r>
-          </w:p>
-        </w:tc>
-      </w:tr>
-      <w:tr>
-        <w:tblPrEx>
-          <w:tblBorders>
-            <w:top w:val="outset" w:color="auto" w:sz="6" w:space="0"/>
-            <w:left w:val="outset" w:color="auto" w:sz="6" w:space="0"/>
-            <w:bottom w:val="outset" w:color="auto" w:sz="6" w:space="0"/>
-            <w:right w:val="outset" w:color="auto" w:sz="6" w:space="0"/>
-            <w:insideH w:val="none" w:color="auto" w:sz="0" w:space="0"/>
-            <w:insideV w:val="none" w:color="auto" w:sz="0" w:space="0"/>
-          </w:tblBorders>
-          <w:tblLayout w:type="fixed"/>
-          <w:tblCellMar>
-            <w:top w:w="45" w:type="dxa"/>
-            <w:left w:w="45" w:type="dxa"/>
-            <w:bottom w:w="45" w:type="dxa"/>
-            <w:right w:w="45" w:type="dxa"/>
-          </w:tblCellMar>
-        </w:tblPrEx>
-        <w:trPr>
-          <w:tblCellSpacing w:w="0" w:type="dxa"/>
-        </w:trPr>
-        <w:tc>
-          <w:tcPr>
-            <w:tcW w:w="2142" w:type="dxa"/>
-            <w:tcBorders>
-              <w:top w:val="outset" w:color="auto" w:sz="6" w:space="0"/>
-              <w:left w:val="outset" w:color="auto" w:sz="6" w:space="0"/>
-              <w:bottom w:val="outset" w:color="auto" w:sz="6" w:space="0"/>
-              <w:right w:val="outset" w:color="auto" w:sz="6" w:space="0"/>
-            </w:tcBorders>
-            <w:shd w:val="clear" w:color="auto" w:fill="FFFFFF"/>
-            <w:vAlign w:val="top"/>
-          </w:tcPr>
-          <w:p>
-            <w:pPr>
-              <w:widowControl/>
-              <w:spacing w:line="288" w:lineRule="atLeast"/>
-              <w:jc w:val="left"/>
-              <w:rPr>
-                <w:rFonts w:ascii="Verdana" w:hAnsi="Verdana" w:eastAsia="宋体" w:cs="宋体"/>
-                <w:color w:val="333333"/>
-                <w:kern w:val="0"/>
-                <w:sz w:val="24"/>
-                <w:szCs w:val="24"/>
-              </w:rPr>
-            </w:pPr>
-            <w:bookmarkStart w:id="28" w:name="sthref454"/>
-            <w:bookmarkEnd w:id="28"/>
-            <w:r>
-              <w:rPr>
-                <w:rFonts w:ascii="Consolas" w:hAnsi="Consolas" w:eastAsia="宋体" w:cs="Consolas"/>
-                <w:color w:val="333333"/>
-                <w:kern w:val="0"/>
-                <w:sz w:val="19"/>
-                <w:szCs w:val="19"/>
-              </w:rPr>
-              <w:t>h:panelGroup</w:t>
-            </w:r>
-          </w:p>
-        </w:tc>
-        <w:tc>
-          <w:tcPr>
-            <w:tcW w:w="1221" w:type="dxa"/>
-            <w:tcBorders>
-              <w:top w:val="outset" w:color="auto" w:sz="6" w:space="0"/>
-              <w:left w:val="outset" w:color="auto" w:sz="6" w:space="0"/>
-              <w:bottom w:val="outset" w:color="auto" w:sz="6" w:space="0"/>
-              <w:right w:val="outset" w:color="auto" w:sz="6" w:space="0"/>
-            </w:tcBorders>
-            <w:shd w:val="clear" w:color="auto" w:fill="FFFFFF"/>
-            <w:vAlign w:val="top"/>
-          </w:tcPr>
-          <w:p>
-            <w:pPr>
-              <w:widowControl/>
-              <w:spacing w:line="288" w:lineRule="atLeast"/>
-              <w:jc w:val="left"/>
-              <w:rPr>
-                <w:rFonts w:ascii="Verdana" w:hAnsi="Verdana" w:eastAsia="宋体" w:cs="宋体"/>
-                <w:color w:val="333333"/>
-                <w:kern w:val="0"/>
-                <w:sz w:val="24"/>
-                <w:szCs w:val="24"/>
-              </w:rPr>
-            </w:pPr>
-            <w:r>
-              <w:rPr>
-                <w:rFonts w:ascii="Verdana" w:hAnsi="Verdana" w:eastAsia="宋体" w:cs="宋体"/>
-                <w:color w:val="333333"/>
-                <w:kern w:val="0"/>
-                <w:sz w:val="24"/>
-                <w:szCs w:val="24"/>
-              </w:rPr>
-              <w:t>一个组件下的表格</w:t>
-            </w:r>
-          </w:p>
-        </w:tc>
-        <w:tc>
-          <w:tcPr>
-            <w:tcW w:w="2888" w:type="dxa"/>
-            <w:tcBorders>
-              <w:top w:val="outset" w:color="auto" w:sz="6" w:space="0"/>
-              <w:left w:val="outset" w:color="auto" w:sz="6" w:space="0"/>
-              <w:bottom w:val="outset" w:color="auto" w:sz="6" w:space="0"/>
-              <w:right w:val="outset" w:color="auto" w:sz="6" w:space="0"/>
-            </w:tcBorders>
-            <w:shd w:val="clear" w:color="auto" w:fill="FFFFFF"/>
-            <w:vAlign w:val="top"/>
-          </w:tcPr>
-          <w:p>
-            <w:pPr>
-              <w:widowControl/>
-              <w:spacing w:line="288" w:lineRule="atLeast"/>
-              <w:jc w:val="left"/>
-              <w:rPr>
-                <w:rFonts w:ascii="Verdana" w:hAnsi="Verdana" w:eastAsia="宋体" w:cs="宋体"/>
-                <w:color w:val="333333"/>
-                <w:kern w:val="0"/>
-                <w:sz w:val="24"/>
-                <w:szCs w:val="24"/>
-              </w:rPr>
-            </w:pPr>
-            <w:r>
-              <w:rPr>
-                <w:rFonts w:ascii="Verdana" w:hAnsi="Verdana" w:eastAsia="宋体" w:cs="宋体"/>
-                <w:color w:val="333333"/>
-                <w:kern w:val="0"/>
-                <w:sz w:val="24"/>
-                <w:szCs w:val="24"/>
-              </w:rPr>
-              <w:t>A HTML </w:t>
-            </w:r>
-            <w:r>
-              <w:rPr>
-                <w:rFonts w:ascii="Consolas" w:hAnsi="Consolas" w:eastAsia="宋体" w:cs="Consolas"/>
-                <w:color w:val="333333"/>
-                <w:kern w:val="0"/>
-                <w:sz w:val="19"/>
-                <w:szCs w:val="19"/>
-              </w:rPr>
-              <w:t>&lt;div&gt;</w:t>
-            </w:r>
-            <w:r>
-              <w:rPr>
-                <w:rFonts w:ascii="Verdana" w:hAnsi="Verdana" w:eastAsia="宋体" w:cs="宋体"/>
-                <w:color w:val="333333"/>
-                <w:kern w:val="0"/>
-                <w:sz w:val="24"/>
-                <w:szCs w:val="24"/>
-              </w:rPr>
-              <w:t> or </w:t>
-            </w:r>
-            <w:r>
-              <w:rPr>
-                <w:rFonts w:ascii="Consolas" w:hAnsi="Consolas" w:eastAsia="宋体" w:cs="Consolas"/>
-                <w:color w:val="333333"/>
-                <w:kern w:val="0"/>
-                <w:sz w:val="19"/>
-                <w:szCs w:val="19"/>
-              </w:rPr>
-              <w:t>&lt;span&gt;</w:t>
-            </w:r>
-            <w:r>
-              <w:rPr>
-                <w:rFonts w:ascii="Verdana" w:hAnsi="Verdana" w:eastAsia="宋体" w:cs="宋体"/>
-                <w:color w:val="333333"/>
-                <w:kern w:val="0"/>
-                <w:sz w:val="24"/>
-                <w:szCs w:val="24"/>
-              </w:rPr>
-              <w:t>element</w:t>
-            </w:r>
-          </w:p>
-        </w:tc>
-        <w:tc>
-          <w:tcPr>
-            <w:tcW w:w="2039" w:type="dxa"/>
-            <w:tcBorders>
-              <w:top w:val="outset" w:color="auto" w:sz="6" w:space="0"/>
-              <w:left w:val="outset" w:color="auto" w:sz="6" w:space="0"/>
-              <w:bottom w:val="outset" w:color="auto" w:sz="6" w:space="0"/>
-              <w:right w:val="outset" w:color="auto" w:sz="6" w:space="0"/>
-            </w:tcBorders>
-            <w:shd w:val="clear" w:color="auto" w:fill="FFFFFF"/>
-            <w:vAlign w:val="top"/>
-          </w:tcPr>
-          <w:p>
-            <w:pPr>
-              <w:widowControl/>
-              <w:spacing w:line="288" w:lineRule="atLeast"/>
-              <w:jc w:val="left"/>
-              <w:rPr>
-                <w:rFonts w:ascii="Verdana" w:hAnsi="Verdana" w:eastAsia="宋体" w:cs="宋体"/>
-                <w:color w:val="333333"/>
-                <w:kern w:val="0"/>
-                <w:sz w:val="24"/>
-                <w:szCs w:val="24"/>
-              </w:rPr>
-            </w:pPr>
-            <w:r>
-              <w:rPr>
-                <w:rFonts w:ascii="Verdana" w:hAnsi="Verdana" w:eastAsia="宋体" w:cs="宋体"/>
-                <w:color w:val="333333"/>
-                <w:kern w:val="0"/>
-                <w:sz w:val="24"/>
-                <w:szCs w:val="24"/>
-              </w:rPr>
-              <w:t>A row in a table</w:t>
-            </w:r>
-          </w:p>
-        </w:tc>
-      </w:tr>
-      <w:tr>
-        <w:tblPrEx>
-          <w:tblBorders>
-            <w:top w:val="outset" w:color="auto" w:sz="6" w:space="0"/>
-            <w:left w:val="outset" w:color="auto" w:sz="6" w:space="0"/>
-            <w:bottom w:val="outset" w:color="auto" w:sz="6" w:space="0"/>
-            <w:right w:val="outset" w:color="auto" w:sz="6" w:space="0"/>
-            <w:insideH w:val="none" w:color="auto" w:sz="0" w:space="0"/>
-            <w:insideV w:val="none" w:color="auto" w:sz="0" w:space="0"/>
-          </w:tblBorders>
-          <w:tblLayout w:type="fixed"/>
-          <w:tblCellMar>
-            <w:top w:w="45" w:type="dxa"/>
-            <w:left w:w="45" w:type="dxa"/>
-            <w:bottom w:w="45" w:type="dxa"/>
-            <w:right w:w="45" w:type="dxa"/>
-          </w:tblCellMar>
-        </w:tblPrEx>
-        <w:trPr>
-          <w:tblCellSpacing w:w="0" w:type="dxa"/>
-        </w:trPr>
-        <w:tc>
-          <w:tcPr>
-            <w:tcW w:w="2142" w:type="dxa"/>
-            <w:tcBorders>
-              <w:top w:val="outset" w:color="auto" w:sz="6" w:space="0"/>
-              <w:left w:val="outset" w:color="auto" w:sz="6" w:space="0"/>
-              <w:bottom w:val="outset" w:color="auto" w:sz="6" w:space="0"/>
-              <w:right w:val="outset" w:color="auto" w:sz="6" w:space="0"/>
-            </w:tcBorders>
-            <w:shd w:val="clear" w:color="auto" w:fill="FFFFFF"/>
-            <w:vAlign w:val="top"/>
-          </w:tcPr>
-          <w:p>
-            <w:pPr>
-              <w:widowControl/>
-              <w:spacing w:line="288" w:lineRule="atLeast"/>
-              <w:jc w:val="left"/>
-              <w:rPr>
-                <w:rFonts w:ascii="Verdana" w:hAnsi="Verdana" w:eastAsia="宋体" w:cs="宋体"/>
-                <w:color w:val="333333"/>
-                <w:kern w:val="0"/>
-                <w:sz w:val="24"/>
-                <w:szCs w:val="24"/>
-              </w:rPr>
-            </w:pPr>
-            <w:bookmarkStart w:id="29" w:name="sthref455"/>
-            <w:bookmarkEnd w:id="29"/>
-            <w:r>
-              <w:rPr>
-                <w:rFonts w:ascii="Consolas" w:hAnsi="Consolas" w:eastAsia="宋体" w:cs="Consolas"/>
-                <w:color w:val="333333"/>
-                <w:kern w:val="0"/>
-                <w:sz w:val="19"/>
-                <w:szCs w:val="19"/>
-              </w:rPr>
-              <w:t>h:selectBooleanCheckbox</w:t>
-            </w:r>
-          </w:p>
-        </w:tc>
-        <w:tc>
-          <w:tcPr>
-            <w:tcW w:w="1221" w:type="dxa"/>
-            <w:tcBorders>
-              <w:top w:val="outset" w:color="auto" w:sz="6" w:space="0"/>
-              <w:left w:val="outset" w:color="auto" w:sz="6" w:space="0"/>
-              <w:bottom w:val="outset" w:color="auto" w:sz="6" w:space="0"/>
-              <w:right w:val="outset" w:color="auto" w:sz="6" w:space="0"/>
-            </w:tcBorders>
-            <w:shd w:val="clear" w:color="auto" w:fill="FFFFFF"/>
-            <w:vAlign w:val="top"/>
-          </w:tcPr>
-          <w:p>
-            <w:pPr>
-              <w:widowControl/>
-              <w:spacing w:line="288" w:lineRule="atLeast"/>
-              <w:jc w:val="left"/>
-              <w:rPr>
-                <w:rFonts w:ascii="Verdana" w:hAnsi="Verdana" w:eastAsia="宋体" w:cs="宋体"/>
-                <w:color w:val="333333"/>
-                <w:kern w:val="0"/>
-                <w:sz w:val="24"/>
-                <w:szCs w:val="24"/>
-              </w:rPr>
-            </w:pPr>
-            <w:r>
-              <w:rPr>
-                <w:rFonts w:ascii="Verdana" w:hAnsi="Verdana" w:eastAsia="宋体" w:cs="宋体"/>
-                <w:color w:val="333333"/>
-                <w:kern w:val="0"/>
-                <w:sz w:val="24"/>
-                <w:szCs w:val="24"/>
-              </w:rPr>
-              <w:t>选择框</w:t>
-            </w:r>
-          </w:p>
-        </w:tc>
-        <w:tc>
-          <w:tcPr>
-            <w:tcW w:w="2888" w:type="dxa"/>
-            <w:tcBorders>
-              <w:top w:val="outset" w:color="auto" w:sz="6" w:space="0"/>
-              <w:left w:val="outset" w:color="auto" w:sz="6" w:space="0"/>
-              <w:bottom w:val="outset" w:color="auto" w:sz="6" w:space="0"/>
-              <w:right w:val="outset" w:color="auto" w:sz="6" w:space="0"/>
-            </w:tcBorders>
-            <w:shd w:val="clear" w:color="auto" w:fill="FFFFFF"/>
-            <w:vAlign w:val="top"/>
-          </w:tcPr>
-          <w:p>
-            <w:pPr>
-              <w:widowControl/>
-              <w:spacing w:line="288" w:lineRule="atLeast"/>
-              <w:jc w:val="left"/>
-              <w:rPr>
-                <w:rFonts w:ascii="Verdana" w:hAnsi="Verdana" w:eastAsia="宋体" w:cs="宋体"/>
-                <w:color w:val="333333"/>
-                <w:kern w:val="0"/>
-                <w:sz w:val="24"/>
-                <w:szCs w:val="24"/>
-              </w:rPr>
-            </w:pPr>
-            <w:r>
-              <w:rPr>
-                <w:rFonts w:ascii="Verdana" w:hAnsi="Verdana" w:eastAsia="宋体" w:cs="宋体"/>
-                <w:color w:val="333333"/>
-                <w:kern w:val="0"/>
-                <w:sz w:val="24"/>
-                <w:szCs w:val="24"/>
-              </w:rPr>
-              <w:t>An HTML </w:t>
-            </w:r>
-            <w:r>
-              <w:rPr>
-                <w:rFonts w:ascii="Consolas" w:hAnsi="Consolas" w:eastAsia="宋体" w:cs="Consolas"/>
-                <w:color w:val="333333"/>
-                <w:kern w:val="0"/>
-                <w:sz w:val="19"/>
-                <w:szCs w:val="19"/>
-              </w:rPr>
-              <w:t>&lt;input type="checkbox"&gt;</w:t>
-            </w:r>
-            <w:r>
-              <w:rPr>
-                <w:rFonts w:ascii="Verdana" w:hAnsi="Verdana" w:eastAsia="宋体" w:cs="宋体"/>
-                <w:color w:val="333333"/>
-                <w:kern w:val="0"/>
-                <w:sz w:val="24"/>
-                <w:szCs w:val="24"/>
-              </w:rPr>
-              <w:t> element</w:t>
-            </w:r>
-          </w:p>
-        </w:tc>
-        <w:tc>
-          <w:tcPr>
-            <w:tcW w:w="2039" w:type="dxa"/>
-            <w:tcBorders>
-              <w:top w:val="outset" w:color="auto" w:sz="6" w:space="0"/>
-              <w:left w:val="outset" w:color="auto" w:sz="6" w:space="0"/>
-              <w:bottom w:val="outset" w:color="auto" w:sz="6" w:space="0"/>
-              <w:right w:val="outset" w:color="auto" w:sz="6" w:space="0"/>
-            </w:tcBorders>
-            <w:shd w:val="clear" w:color="auto" w:fill="FFFFFF"/>
-            <w:vAlign w:val="top"/>
-          </w:tcPr>
-          <w:p>
-            <w:pPr>
-              <w:widowControl/>
-              <w:spacing w:line="288" w:lineRule="atLeast"/>
-              <w:jc w:val="left"/>
-              <w:rPr>
-                <w:rFonts w:ascii="Verdana" w:hAnsi="Verdana" w:eastAsia="宋体" w:cs="宋体"/>
-                <w:color w:val="333333"/>
-                <w:kern w:val="0"/>
-                <w:sz w:val="24"/>
-                <w:szCs w:val="24"/>
-              </w:rPr>
-            </w:pPr>
-            <w:bookmarkStart w:id="30" w:name="sthref456"/>
-            <w:bookmarkEnd w:id="30"/>
-            <w:r>
-              <w:rPr>
-                <w:rFonts w:ascii="Verdana" w:hAnsi="Verdana" w:eastAsia="宋体" w:cs="宋体"/>
-                <w:color w:val="333333"/>
-                <w:kern w:val="0"/>
-                <w:sz w:val="24"/>
-                <w:szCs w:val="24"/>
-              </w:rPr>
-              <w:t>A check box</w:t>
-            </w:r>
-          </w:p>
-        </w:tc>
-      </w:tr>
-      <w:tr>
-        <w:tblPrEx>
-          <w:tblBorders>
-            <w:top w:val="outset" w:color="auto" w:sz="6" w:space="0"/>
-            <w:left w:val="outset" w:color="auto" w:sz="6" w:space="0"/>
-            <w:bottom w:val="outset" w:color="auto" w:sz="6" w:space="0"/>
-            <w:right w:val="outset" w:color="auto" w:sz="6" w:space="0"/>
-            <w:insideH w:val="none" w:color="auto" w:sz="0" w:space="0"/>
-            <w:insideV w:val="none" w:color="auto" w:sz="0" w:space="0"/>
-          </w:tblBorders>
-          <w:tblLayout w:type="fixed"/>
-          <w:tblCellMar>
-            <w:top w:w="45" w:type="dxa"/>
-            <w:left w:w="45" w:type="dxa"/>
-            <w:bottom w:w="45" w:type="dxa"/>
-            <w:right w:w="45" w:type="dxa"/>
-          </w:tblCellMar>
-        </w:tblPrEx>
-        <w:trPr>
-          <w:tblCellSpacing w:w="0" w:type="dxa"/>
-        </w:trPr>
-        <w:tc>
-          <w:tcPr>
-            <w:tcW w:w="2142" w:type="dxa"/>
-            <w:tcBorders>
-              <w:top w:val="outset" w:color="auto" w:sz="6" w:space="0"/>
-              <w:left w:val="outset" w:color="auto" w:sz="6" w:space="0"/>
-              <w:bottom w:val="outset" w:color="auto" w:sz="6" w:space="0"/>
-              <w:right w:val="outset" w:color="auto" w:sz="6" w:space="0"/>
-            </w:tcBorders>
-            <w:shd w:val="clear" w:color="auto" w:fill="FFFFFF"/>
-            <w:vAlign w:val="top"/>
-          </w:tcPr>
-          <w:p>
-            <w:pPr>
-              <w:widowControl/>
-              <w:spacing w:line="288" w:lineRule="atLeast"/>
-              <w:jc w:val="left"/>
-              <w:rPr>
-                <w:rFonts w:ascii="Verdana" w:hAnsi="Verdana" w:eastAsia="宋体" w:cs="宋体"/>
-                <w:color w:val="333333"/>
-                <w:kern w:val="0"/>
-                <w:sz w:val="24"/>
-                <w:szCs w:val="24"/>
-              </w:rPr>
-            </w:pPr>
-            <w:bookmarkStart w:id="31" w:name="sthref457"/>
-            <w:bookmarkEnd w:id="31"/>
-            <w:r>
-              <w:rPr>
-                <w:rFonts w:ascii="Consolas" w:hAnsi="Consolas" w:eastAsia="宋体" w:cs="Consolas"/>
-                <w:color w:val="333333"/>
-                <w:kern w:val="0"/>
-                <w:sz w:val="19"/>
-                <w:szCs w:val="19"/>
-              </w:rPr>
-              <w:t>h:selectManyCheckbox</w:t>
-            </w:r>
-          </w:p>
-        </w:tc>
-        <w:tc>
-          <w:tcPr>
-            <w:tcW w:w="1221" w:type="dxa"/>
-            <w:tcBorders>
-              <w:top w:val="outset" w:color="auto" w:sz="6" w:space="0"/>
-              <w:left w:val="outset" w:color="auto" w:sz="6" w:space="0"/>
-              <w:bottom w:val="outset" w:color="auto" w:sz="6" w:space="0"/>
-              <w:right w:val="outset" w:color="auto" w:sz="6" w:space="0"/>
-            </w:tcBorders>
-            <w:shd w:val="clear" w:color="auto" w:fill="FFFFFF"/>
-            <w:vAlign w:val="top"/>
-          </w:tcPr>
-          <w:p>
-            <w:pPr>
-              <w:widowControl/>
-              <w:spacing w:line="288" w:lineRule="atLeast"/>
-              <w:jc w:val="left"/>
-              <w:rPr>
-                <w:rFonts w:ascii="Verdana" w:hAnsi="Verdana" w:eastAsia="宋体" w:cs="宋体"/>
-                <w:color w:val="333333"/>
-                <w:kern w:val="0"/>
-                <w:sz w:val="24"/>
-                <w:szCs w:val="24"/>
-              </w:rPr>
-            </w:pPr>
-            <w:r>
-              <w:rPr>
-                <w:rFonts w:ascii="Verdana" w:hAnsi="Verdana" w:eastAsia="宋体" w:cs="宋体"/>
-                <w:color w:val="333333"/>
-                <w:kern w:val="0"/>
-                <w:sz w:val="24"/>
-                <w:szCs w:val="24"/>
-              </w:rPr>
-              <w:t>多选框</w:t>
-            </w:r>
-          </w:p>
-        </w:tc>
-        <w:tc>
-          <w:tcPr>
-            <w:tcW w:w="2888" w:type="dxa"/>
-            <w:tcBorders>
-              <w:top w:val="outset" w:color="auto" w:sz="6" w:space="0"/>
-              <w:left w:val="outset" w:color="auto" w:sz="6" w:space="0"/>
-              <w:bottom w:val="outset" w:color="auto" w:sz="6" w:space="0"/>
-              <w:right w:val="outset" w:color="auto" w:sz="6" w:space="0"/>
-            </w:tcBorders>
-            <w:shd w:val="clear" w:color="auto" w:fill="FFFFFF"/>
-            <w:vAlign w:val="top"/>
-          </w:tcPr>
-          <w:p>
-            <w:pPr>
-              <w:widowControl/>
-              <w:spacing w:line="288" w:lineRule="atLeast"/>
-              <w:jc w:val="left"/>
-              <w:rPr>
-                <w:rFonts w:ascii="Verdana" w:hAnsi="Verdana" w:eastAsia="宋体" w:cs="宋体"/>
-                <w:color w:val="333333"/>
-                <w:kern w:val="0"/>
-                <w:sz w:val="24"/>
-                <w:szCs w:val="24"/>
-              </w:rPr>
-            </w:pPr>
-            <w:r>
-              <w:rPr>
-                <w:rFonts w:ascii="Verdana" w:hAnsi="Verdana" w:eastAsia="宋体" w:cs="宋体"/>
-                <w:color w:val="333333"/>
-                <w:kern w:val="0"/>
-                <w:sz w:val="24"/>
-                <w:szCs w:val="24"/>
-              </w:rPr>
-              <w:t>A set of HTML </w:t>
-            </w:r>
-            <w:r>
-              <w:rPr>
-                <w:rFonts w:ascii="Consolas" w:hAnsi="Consolas" w:eastAsia="宋体" w:cs="Consolas"/>
-                <w:color w:val="333333"/>
-                <w:kern w:val="0"/>
-                <w:sz w:val="19"/>
-                <w:szCs w:val="19"/>
-              </w:rPr>
-              <w:t>&lt;input&gt;</w:t>
-            </w:r>
-            <w:r>
-              <w:rPr>
-                <w:rFonts w:ascii="Verdana" w:hAnsi="Verdana" w:eastAsia="宋体" w:cs="宋体"/>
-                <w:color w:val="333333"/>
-                <w:kern w:val="0"/>
-                <w:sz w:val="24"/>
-                <w:szCs w:val="24"/>
-              </w:rPr>
-              <w:t>elements of type </w:t>
-            </w:r>
-            <w:r>
-              <w:rPr>
-                <w:rFonts w:ascii="Consolas" w:hAnsi="Consolas" w:eastAsia="宋体" w:cs="Consolas"/>
-                <w:color w:val="333333"/>
-                <w:kern w:val="0"/>
-                <w:sz w:val="19"/>
-                <w:szCs w:val="19"/>
-              </w:rPr>
-              <w:t>checkbox</w:t>
-            </w:r>
-          </w:p>
-        </w:tc>
-        <w:tc>
-          <w:tcPr>
-            <w:tcW w:w="2039" w:type="dxa"/>
-            <w:tcBorders>
-              <w:top w:val="outset" w:color="auto" w:sz="6" w:space="0"/>
-              <w:left w:val="outset" w:color="auto" w:sz="6" w:space="0"/>
-              <w:bottom w:val="outset" w:color="auto" w:sz="6" w:space="0"/>
-              <w:right w:val="outset" w:color="auto" w:sz="6" w:space="0"/>
-            </w:tcBorders>
-            <w:shd w:val="clear" w:color="auto" w:fill="FFFFFF"/>
-            <w:vAlign w:val="top"/>
-          </w:tcPr>
-          <w:p>
-            <w:pPr>
-              <w:widowControl/>
-              <w:spacing w:line="288" w:lineRule="atLeast"/>
-              <w:jc w:val="left"/>
-              <w:rPr>
-                <w:rFonts w:ascii="Verdana" w:hAnsi="Verdana" w:eastAsia="宋体" w:cs="宋体"/>
-                <w:color w:val="333333"/>
-                <w:kern w:val="0"/>
-                <w:sz w:val="24"/>
-                <w:szCs w:val="24"/>
-              </w:rPr>
-            </w:pPr>
-            <w:bookmarkStart w:id="32" w:name="sthref458"/>
-            <w:bookmarkEnd w:id="32"/>
-            <w:r>
-              <w:rPr>
-                <w:rFonts w:ascii="Verdana" w:hAnsi="Verdana" w:eastAsia="宋体" w:cs="宋体"/>
-                <w:color w:val="333333"/>
-                <w:kern w:val="0"/>
-                <w:sz w:val="24"/>
-                <w:szCs w:val="24"/>
-              </w:rPr>
-              <w:t>A group of check boxes</w:t>
-            </w:r>
-          </w:p>
-        </w:tc>
-      </w:tr>
-      <w:tr>
-        <w:tblPrEx>
-          <w:tblBorders>
-            <w:top w:val="outset" w:color="auto" w:sz="6" w:space="0"/>
-            <w:left w:val="outset" w:color="auto" w:sz="6" w:space="0"/>
-            <w:bottom w:val="outset" w:color="auto" w:sz="6" w:space="0"/>
-            <w:right w:val="outset" w:color="auto" w:sz="6" w:space="0"/>
-            <w:insideH w:val="none" w:color="auto" w:sz="0" w:space="0"/>
-            <w:insideV w:val="none" w:color="auto" w:sz="0" w:space="0"/>
-          </w:tblBorders>
-          <w:tblLayout w:type="fixed"/>
-          <w:tblCellMar>
-            <w:top w:w="45" w:type="dxa"/>
-            <w:left w:w="45" w:type="dxa"/>
-            <w:bottom w:w="45" w:type="dxa"/>
-            <w:right w:w="45" w:type="dxa"/>
-          </w:tblCellMar>
-        </w:tblPrEx>
-        <w:trPr>
-          <w:tblCellSpacing w:w="0" w:type="dxa"/>
-        </w:trPr>
-        <w:tc>
-          <w:tcPr>
-            <w:tcW w:w="2142" w:type="dxa"/>
-            <w:tcBorders>
-              <w:top w:val="outset" w:color="auto" w:sz="6" w:space="0"/>
-              <w:left w:val="outset" w:color="auto" w:sz="6" w:space="0"/>
-              <w:bottom w:val="outset" w:color="auto" w:sz="6" w:space="0"/>
-              <w:right w:val="outset" w:color="auto" w:sz="6" w:space="0"/>
-            </w:tcBorders>
-            <w:shd w:val="clear" w:color="auto" w:fill="FFFFFF"/>
-            <w:vAlign w:val="top"/>
-          </w:tcPr>
-          <w:p>
-            <w:pPr>
-              <w:widowControl/>
-              <w:spacing w:line="288" w:lineRule="atLeast"/>
-              <w:jc w:val="left"/>
-              <w:rPr>
-                <w:rFonts w:ascii="Verdana" w:hAnsi="Verdana" w:eastAsia="宋体" w:cs="宋体"/>
-                <w:color w:val="333333"/>
-                <w:kern w:val="0"/>
-                <w:sz w:val="24"/>
-                <w:szCs w:val="24"/>
-              </w:rPr>
-            </w:pPr>
-            <w:bookmarkStart w:id="33" w:name="sthref459"/>
-            <w:bookmarkEnd w:id="33"/>
-            <w:r>
-              <w:rPr>
-                <w:rFonts w:ascii="Consolas" w:hAnsi="Consolas" w:eastAsia="宋体" w:cs="Consolas"/>
-                <w:color w:val="333333"/>
-                <w:kern w:val="0"/>
-                <w:sz w:val="19"/>
-                <w:szCs w:val="19"/>
-              </w:rPr>
-              <w:t>h:selectManyListbox</w:t>
-            </w:r>
-          </w:p>
-        </w:tc>
-        <w:tc>
-          <w:tcPr>
-            <w:tcW w:w="1221" w:type="dxa"/>
-            <w:tcBorders>
-              <w:top w:val="outset" w:color="auto" w:sz="6" w:space="0"/>
-              <w:left w:val="outset" w:color="auto" w:sz="6" w:space="0"/>
-              <w:bottom w:val="outset" w:color="auto" w:sz="6" w:space="0"/>
-              <w:right w:val="outset" w:color="auto" w:sz="6" w:space="0"/>
-            </w:tcBorders>
-            <w:shd w:val="clear" w:color="auto" w:fill="FFFFFF"/>
-            <w:vAlign w:val="top"/>
-          </w:tcPr>
-          <w:p>
-            <w:pPr>
-              <w:widowControl/>
-              <w:spacing w:line="288" w:lineRule="atLeast"/>
-              <w:jc w:val="left"/>
-              <w:rPr>
-                <w:rFonts w:ascii="Verdana" w:hAnsi="Verdana" w:eastAsia="宋体" w:cs="宋体"/>
-                <w:color w:val="333333"/>
-                <w:kern w:val="0"/>
-                <w:sz w:val="24"/>
-                <w:szCs w:val="24"/>
-              </w:rPr>
-            </w:pPr>
-            <w:r>
-              <w:rPr>
-                <w:rFonts w:hint="eastAsia" w:ascii="Verdana" w:hAnsi="Verdana" w:eastAsia="宋体" w:cs="宋体"/>
-                <w:color w:val="333333"/>
-                <w:kern w:val="0"/>
-                <w:sz w:val="24"/>
-                <w:szCs w:val="24"/>
-              </w:rPr>
-              <w:t>允许用户选择一组项目的同时显示多个项目</w:t>
-            </w:r>
-          </w:p>
-        </w:tc>
-        <w:tc>
-          <w:tcPr>
-            <w:tcW w:w="2888" w:type="dxa"/>
-            <w:tcBorders>
-              <w:top w:val="outset" w:color="auto" w:sz="6" w:space="0"/>
-              <w:left w:val="outset" w:color="auto" w:sz="6" w:space="0"/>
-              <w:bottom w:val="outset" w:color="auto" w:sz="6" w:space="0"/>
-              <w:right w:val="outset" w:color="auto" w:sz="6" w:space="0"/>
-            </w:tcBorders>
-            <w:shd w:val="clear" w:color="auto" w:fill="FFFFFF"/>
-            <w:vAlign w:val="top"/>
-          </w:tcPr>
-          <w:p>
-            <w:pPr>
-              <w:widowControl/>
-              <w:spacing w:line="288" w:lineRule="atLeast"/>
-              <w:jc w:val="left"/>
-              <w:rPr>
-                <w:rFonts w:ascii="Verdana" w:hAnsi="Verdana" w:eastAsia="宋体" w:cs="宋体"/>
-                <w:color w:val="333333"/>
-                <w:kern w:val="0"/>
-                <w:sz w:val="24"/>
-                <w:szCs w:val="24"/>
-              </w:rPr>
-            </w:pPr>
-            <w:r>
-              <w:rPr>
-                <w:rFonts w:ascii="Verdana" w:hAnsi="Verdana" w:eastAsia="宋体" w:cs="宋体"/>
-                <w:color w:val="333333"/>
-                <w:kern w:val="0"/>
-                <w:sz w:val="24"/>
-                <w:szCs w:val="24"/>
-              </w:rPr>
-              <w:t>An HTML </w:t>
-            </w:r>
-            <w:r>
-              <w:rPr>
-                <w:rFonts w:ascii="Consolas" w:hAnsi="Consolas" w:eastAsia="宋体" w:cs="Consolas"/>
-                <w:color w:val="333333"/>
-                <w:kern w:val="0"/>
-                <w:sz w:val="19"/>
-                <w:szCs w:val="19"/>
-              </w:rPr>
-              <w:t>&lt;select&gt;</w:t>
-            </w:r>
-            <w:r>
-              <w:rPr>
-                <w:rFonts w:ascii="Verdana" w:hAnsi="Verdana" w:eastAsia="宋体" w:cs="宋体"/>
-                <w:color w:val="333333"/>
-                <w:kern w:val="0"/>
-                <w:sz w:val="24"/>
-                <w:szCs w:val="24"/>
-              </w:rPr>
-              <w:t>element</w:t>
-            </w:r>
-          </w:p>
-        </w:tc>
-        <w:tc>
-          <w:tcPr>
-            <w:tcW w:w="2039" w:type="dxa"/>
-            <w:tcBorders>
-              <w:top w:val="outset" w:color="auto" w:sz="6" w:space="0"/>
-              <w:left w:val="outset" w:color="auto" w:sz="6" w:space="0"/>
-              <w:bottom w:val="outset" w:color="auto" w:sz="6" w:space="0"/>
-              <w:right w:val="outset" w:color="auto" w:sz="6" w:space="0"/>
-            </w:tcBorders>
-            <w:shd w:val="clear" w:color="auto" w:fill="FFFFFF"/>
-            <w:vAlign w:val="top"/>
-          </w:tcPr>
-          <w:p>
-            <w:pPr>
-              <w:widowControl/>
-              <w:spacing w:line="288" w:lineRule="atLeast"/>
-              <w:jc w:val="left"/>
-              <w:rPr>
-                <w:rFonts w:ascii="Verdana" w:hAnsi="Verdana" w:eastAsia="宋体" w:cs="宋体"/>
-                <w:color w:val="333333"/>
-                <w:kern w:val="0"/>
-                <w:sz w:val="24"/>
-                <w:szCs w:val="24"/>
-              </w:rPr>
-            </w:pPr>
-            <w:bookmarkStart w:id="34" w:name="sthref460"/>
-            <w:bookmarkEnd w:id="34"/>
-            <w:r>
-              <w:rPr>
-                <w:rFonts w:ascii="Verdana" w:hAnsi="Verdana" w:eastAsia="宋体" w:cs="宋体"/>
-                <w:color w:val="333333"/>
-                <w:kern w:val="0"/>
-                <w:sz w:val="24"/>
-                <w:szCs w:val="24"/>
-              </w:rPr>
-              <w:t>A box</w:t>
-            </w:r>
-          </w:p>
-        </w:tc>
-      </w:tr>
-      <w:tr>
-        <w:tblPrEx>
-          <w:tblBorders>
-            <w:top w:val="outset" w:color="auto" w:sz="6" w:space="0"/>
-            <w:left w:val="outset" w:color="auto" w:sz="6" w:space="0"/>
-            <w:bottom w:val="outset" w:color="auto" w:sz="6" w:space="0"/>
-            <w:right w:val="outset" w:color="auto" w:sz="6" w:space="0"/>
-            <w:insideH w:val="none" w:color="auto" w:sz="0" w:space="0"/>
-            <w:insideV w:val="none" w:color="auto" w:sz="0" w:space="0"/>
-          </w:tblBorders>
-          <w:tblLayout w:type="fixed"/>
-          <w:tblCellMar>
-            <w:top w:w="45" w:type="dxa"/>
-            <w:left w:w="45" w:type="dxa"/>
-            <w:bottom w:w="45" w:type="dxa"/>
-            <w:right w:w="45" w:type="dxa"/>
-          </w:tblCellMar>
-        </w:tblPrEx>
-        <w:trPr>
-          <w:tblCellSpacing w:w="0" w:type="dxa"/>
-        </w:trPr>
-        <w:tc>
-          <w:tcPr>
-            <w:tcW w:w="2142" w:type="dxa"/>
-            <w:tcBorders>
-              <w:top w:val="outset" w:color="auto" w:sz="6" w:space="0"/>
-              <w:left w:val="outset" w:color="auto" w:sz="6" w:space="0"/>
-              <w:bottom w:val="outset" w:color="auto" w:sz="6" w:space="0"/>
-              <w:right w:val="outset" w:color="auto" w:sz="6" w:space="0"/>
-            </w:tcBorders>
-            <w:shd w:val="clear" w:color="auto" w:fill="FFFFFF"/>
-            <w:vAlign w:val="top"/>
-          </w:tcPr>
-          <w:p>
-            <w:pPr>
-              <w:widowControl/>
-              <w:spacing w:line="288" w:lineRule="atLeast"/>
-              <w:jc w:val="left"/>
-              <w:rPr>
-                <w:rFonts w:ascii="Verdana" w:hAnsi="Verdana" w:eastAsia="宋体" w:cs="宋体"/>
-                <w:color w:val="333333"/>
-                <w:kern w:val="0"/>
-                <w:sz w:val="24"/>
-                <w:szCs w:val="24"/>
-              </w:rPr>
-            </w:pPr>
-            <w:bookmarkStart w:id="35" w:name="sthref461"/>
-            <w:bookmarkEnd w:id="35"/>
-            <w:r>
-              <w:rPr>
-                <w:rFonts w:ascii="Consolas" w:hAnsi="Consolas" w:eastAsia="宋体" w:cs="Consolas"/>
-                <w:color w:val="333333"/>
-                <w:kern w:val="0"/>
-                <w:sz w:val="19"/>
-                <w:szCs w:val="19"/>
-              </w:rPr>
-              <w:t>h:selectManyMenu</w:t>
-            </w:r>
-          </w:p>
-        </w:tc>
-        <w:tc>
-          <w:tcPr>
-            <w:tcW w:w="1221" w:type="dxa"/>
-            <w:tcBorders>
-              <w:top w:val="outset" w:color="auto" w:sz="6" w:space="0"/>
-              <w:left w:val="outset" w:color="auto" w:sz="6" w:space="0"/>
-              <w:bottom w:val="outset" w:color="auto" w:sz="6" w:space="0"/>
-              <w:right w:val="outset" w:color="auto" w:sz="6" w:space="0"/>
-            </w:tcBorders>
-            <w:shd w:val="clear" w:color="auto" w:fill="FFFFFF"/>
-            <w:vAlign w:val="top"/>
-          </w:tcPr>
-          <w:p>
-            <w:pPr>
-              <w:widowControl/>
-              <w:spacing w:line="288" w:lineRule="atLeast"/>
-              <w:jc w:val="left"/>
-              <w:rPr>
-                <w:rFonts w:ascii="Verdana" w:hAnsi="Verdana" w:eastAsia="宋体" w:cs="宋体"/>
-                <w:color w:val="333333"/>
-                <w:kern w:val="0"/>
-                <w:sz w:val="24"/>
-                <w:szCs w:val="24"/>
-              </w:rPr>
-            </w:pPr>
-            <w:r>
-              <w:rPr>
-                <w:rFonts w:hint="eastAsia" w:ascii="Verdana" w:hAnsi="Verdana" w:eastAsia="宋体" w:cs="宋体"/>
-                <w:color w:val="333333"/>
-                <w:kern w:val="0"/>
-                <w:sz w:val="24"/>
-                <w:szCs w:val="24"/>
-              </w:rPr>
-              <w:t>允许用户从一组项目中选择多个项目</w:t>
-            </w:r>
-          </w:p>
-        </w:tc>
-        <w:tc>
-          <w:tcPr>
-            <w:tcW w:w="2888" w:type="dxa"/>
-            <w:tcBorders>
-              <w:top w:val="outset" w:color="auto" w:sz="6" w:space="0"/>
-              <w:left w:val="outset" w:color="auto" w:sz="6" w:space="0"/>
-              <w:bottom w:val="outset" w:color="auto" w:sz="6" w:space="0"/>
-              <w:right w:val="outset" w:color="auto" w:sz="6" w:space="0"/>
-            </w:tcBorders>
-            <w:shd w:val="clear" w:color="auto" w:fill="FFFFFF"/>
-            <w:vAlign w:val="top"/>
-          </w:tcPr>
-          <w:p>
-            <w:pPr>
-              <w:widowControl/>
-              <w:spacing w:line="288" w:lineRule="atLeast"/>
-              <w:jc w:val="left"/>
-              <w:rPr>
-                <w:rFonts w:ascii="Verdana" w:hAnsi="Verdana" w:eastAsia="宋体" w:cs="宋体"/>
-                <w:color w:val="333333"/>
-                <w:kern w:val="0"/>
-                <w:sz w:val="24"/>
-                <w:szCs w:val="24"/>
-              </w:rPr>
-            </w:pPr>
-            <w:r>
-              <w:rPr>
-                <w:rFonts w:ascii="Verdana" w:hAnsi="Verdana" w:eastAsia="宋体" w:cs="宋体"/>
-                <w:color w:val="333333"/>
-                <w:kern w:val="0"/>
-                <w:sz w:val="24"/>
-                <w:szCs w:val="24"/>
-              </w:rPr>
-              <w:t>An HTML </w:t>
-            </w:r>
-            <w:r>
-              <w:rPr>
-                <w:rFonts w:ascii="Consolas" w:hAnsi="Consolas" w:eastAsia="宋体" w:cs="Consolas"/>
-                <w:color w:val="333333"/>
-                <w:kern w:val="0"/>
-                <w:sz w:val="19"/>
-                <w:szCs w:val="19"/>
-              </w:rPr>
-              <w:t>&lt;select&gt;</w:t>
-            </w:r>
-            <w:r>
-              <w:rPr>
-                <w:rFonts w:ascii="Verdana" w:hAnsi="Verdana" w:eastAsia="宋体" w:cs="宋体"/>
-                <w:color w:val="333333"/>
-                <w:kern w:val="0"/>
-                <w:sz w:val="24"/>
-                <w:szCs w:val="24"/>
-              </w:rPr>
-              <w:t>element</w:t>
-            </w:r>
-          </w:p>
-        </w:tc>
-        <w:tc>
-          <w:tcPr>
-            <w:tcW w:w="2039" w:type="dxa"/>
-            <w:tcBorders>
-              <w:top w:val="outset" w:color="auto" w:sz="6" w:space="0"/>
-              <w:left w:val="outset" w:color="auto" w:sz="6" w:space="0"/>
-              <w:bottom w:val="outset" w:color="auto" w:sz="6" w:space="0"/>
-              <w:right w:val="outset" w:color="auto" w:sz="6" w:space="0"/>
-            </w:tcBorders>
-            <w:shd w:val="clear" w:color="auto" w:fill="FFFFFF"/>
-            <w:vAlign w:val="top"/>
-          </w:tcPr>
-          <w:p>
-            <w:pPr>
-              <w:widowControl/>
-              <w:spacing w:line="288" w:lineRule="atLeast"/>
-              <w:jc w:val="left"/>
-              <w:rPr>
-                <w:rFonts w:ascii="Verdana" w:hAnsi="Verdana" w:eastAsia="宋体" w:cs="宋体"/>
-                <w:color w:val="333333"/>
-                <w:kern w:val="0"/>
-                <w:sz w:val="24"/>
-                <w:szCs w:val="24"/>
-              </w:rPr>
-            </w:pPr>
-            <w:bookmarkStart w:id="36" w:name="sthref462"/>
-            <w:bookmarkEnd w:id="36"/>
-            <w:r>
-              <w:rPr>
-                <w:rFonts w:ascii="Verdana" w:hAnsi="Verdana" w:eastAsia="宋体" w:cs="宋体"/>
-                <w:color w:val="333333"/>
-                <w:kern w:val="0"/>
-                <w:sz w:val="24"/>
-                <w:szCs w:val="24"/>
-              </w:rPr>
-              <w:t>A menu</w:t>
-            </w:r>
-          </w:p>
-        </w:tc>
-      </w:tr>
-      <w:tr>
-        <w:tblPrEx>
-          <w:tblBorders>
-            <w:top w:val="outset" w:color="auto" w:sz="6" w:space="0"/>
-            <w:left w:val="outset" w:color="auto" w:sz="6" w:space="0"/>
-            <w:bottom w:val="outset" w:color="auto" w:sz="6" w:space="0"/>
-            <w:right w:val="outset" w:color="auto" w:sz="6" w:space="0"/>
-            <w:insideH w:val="none" w:color="auto" w:sz="0" w:space="0"/>
-            <w:insideV w:val="none" w:color="auto" w:sz="0" w:space="0"/>
-          </w:tblBorders>
-          <w:tblLayout w:type="fixed"/>
-          <w:tblCellMar>
-            <w:top w:w="45" w:type="dxa"/>
-            <w:left w:w="45" w:type="dxa"/>
-            <w:bottom w:w="45" w:type="dxa"/>
-            <w:right w:w="45" w:type="dxa"/>
-          </w:tblCellMar>
-        </w:tblPrEx>
-        <w:trPr>
-          <w:tblCellSpacing w:w="0" w:type="dxa"/>
-        </w:trPr>
-        <w:tc>
-          <w:tcPr>
-            <w:tcW w:w="2142" w:type="dxa"/>
-            <w:tcBorders>
-              <w:top w:val="outset" w:color="auto" w:sz="6" w:space="0"/>
-              <w:left w:val="outset" w:color="auto" w:sz="6" w:space="0"/>
-              <w:bottom w:val="outset" w:color="auto" w:sz="6" w:space="0"/>
-              <w:right w:val="outset" w:color="auto" w:sz="6" w:space="0"/>
-            </w:tcBorders>
-            <w:shd w:val="clear" w:color="auto" w:fill="FFFFFF"/>
-            <w:vAlign w:val="top"/>
-          </w:tcPr>
-          <w:p>
-            <w:pPr>
-              <w:widowControl/>
-              <w:spacing w:line="288" w:lineRule="atLeast"/>
-              <w:jc w:val="left"/>
-              <w:rPr>
-                <w:rFonts w:ascii="Verdana" w:hAnsi="Verdana" w:eastAsia="宋体" w:cs="宋体"/>
-                <w:color w:val="333333"/>
-                <w:kern w:val="0"/>
-                <w:sz w:val="24"/>
-                <w:szCs w:val="24"/>
-              </w:rPr>
-            </w:pPr>
-            <w:bookmarkStart w:id="37" w:name="sthref463"/>
-            <w:bookmarkEnd w:id="37"/>
-            <w:r>
-              <w:rPr>
-                <w:rFonts w:ascii="Consolas" w:hAnsi="Consolas" w:eastAsia="宋体" w:cs="Consolas"/>
-                <w:color w:val="333333"/>
-                <w:kern w:val="0"/>
-                <w:sz w:val="19"/>
-                <w:szCs w:val="19"/>
-              </w:rPr>
-              <w:t>h:selectOneListbox</w:t>
-            </w:r>
-          </w:p>
-        </w:tc>
-        <w:tc>
-          <w:tcPr>
-            <w:tcW w:w="1221" w:type="dxa"/>
-            <w:tcBorders>
-              <w:top w:val="outset" w:color="auto" w:sz="6" w:space="0"/>
-              <w:left w:val="outset" w:color="auto" w:sz="6" w:space="0"/>
-              <w:bottom w:val="outset" w:color="auto" w:sz="6" w:space="0"/>
-              <w:right w:val="outset" w:color="auto" w:sz="6" w:space="0"/>
-            </w:tcBorders>
-            <w:shd w:val="clear" w:color="auto" w:fill="FFFFFF"/>
-            <w:vAlign w:val="top"/>
-          </w:tcPr>
-          <w:p>
-            <w:pPr>
-              <w:widowControl/>
-              <w:spacing w:line="288" w:lineRule="atLeast"/>
-              <w:jc w:val="left"/>
-              <w:rPr>
-                <w:rFonts w:ascii="Verdana" w:hAnsi="Verdana" w:eastAsia="宋体" w:cs="宋体"/>
-                <w:color w:val="333333"/>
-                <w:kern w:val="0"/>
-                <w:sz w:val="24"/>
-                <w:szCs w:val="24"/>
-              </w:rPr>
-            </w:pPr>
-            <w:r>
-              <w:rPr>
-                <w:rFonts w:hint="eastAsia" w:ascii="Verdana" w:hAnsi="Verdana" w:eastAsia="宋体" w:cs="宋体"/>
-                <w:color w:val="333333"/>
-                <w:kern w:val="0"/>
-                <w:sz w:val="24"/>
-                <w:szCs w:val="24"/>
-              </w:rPr>
-              <w:t>允许用户从一组项目中选择一个项目一次性全部显示</w:t>
-            </w:r>
-          </w:p>
-        </w:tc>
-        <w:tc>
-          <w:tcPr>
-            <w:tcW w:w="2888" w:type="dxa"/>
-            <w:tcBorders>
-              <w:top w:val="outset" w:color="auto" w:sz="6" w:space="0"/>
-              <w:left w:val="outset" w:color="auto" w:sz="6" w:space="0"/>
-              <w:bottom w:val="outset" w:color="auto" w:sz="6" w:space="0"/>
-              <w:right w:val="outset" w:color="auto" w:sz="6" w:space="0"/>
-            </w:tcBorders>
-            <w:shd w:val="clear" w:color="auto" w:fill="FFFFFF"/>
-            <w:vAlign w:val="top"/>
-          </w:tcPr>
-          <w:p>
-            <w:pPr>
-              <w:widowControl/>
-              <w:spacing w:line="288" w:lineRule="atLeast"/>
-              <w:jc w:val="left"/>
-              <w:rPr>
-                <w:rFonts w:ascii="Verdana" w:hAnsi="Verdana" w:eastAsia="宋体" w:cs="宋体"/>
-                <w:color w:val="333333"/>
-                <w:kern w:val="0"/>
-                <w:sz w:val="24"/>
-                <w:szCs w:val="24"/>
-              </w:rPr>
-            </w:pPr>
-            <w:r>
-              <w:rPr>
-                <w:rFonts w:ascii="Verdana" w:hAnsi="Verdana" w:eastAsia="宋体" w:cs="宋体"/>
-                <w:color w:val="333333"/>
-                <w:kern w:val="0"/>
-                <w:sz w:val="24"/>
-                <w:szCs w:val="24"/>
-              </w:rPr>
-              <w:t>An HTML </w:t>
-            </w:r>
-            <w:r>
-              <w:rPr>
-                <w:rFonts w:ascii="Consolas" w:hAnsi="Consolas" w:eastAsia="宋体" w:cs="Consolas"/>
-                <w:color w:val="333333"/>
-                <w:kern w:val="0"/>
-                <w:sz w:val="19"/>
-                <w:szCs w:val="19"/>
-              </w:rPr>
-              <w:t>&lt;select&gt;</w:t>
-            </w:r>
-            <w:r>
-              <w:rPr>
-                <w:rFonts w:ascii="Verdana" w:hAnsi="Verdana" w:eastAsia="宋体" w:cs="宋体"/>
-                <w:color w:val="333333"/>
-                <w:kern w:val="0"/>
-                <w:sz w:val="24"/>
-                <w:szCs w:val="24"/>
-              </w:rPr>
-              <w:t>element</w:t>
-            </w:r>
-          </w:p>
-        </w:tc>
-        <w:tc>
-          <w:tcPr>
-            <w:tcW w:w="2039" w:type="dxa"/>
-            <w:tcBorders>
-              <w:top w:val="outset" w:color="auto" w:sz="6" w:space="0"/>
-              <w:left w:val="outset" w:color="auto" w:sz="6" w:space="0"/>
-              <w:bottom w:val="outset" w:color="auto" w:sz="6" w:space="0"/>
-              <w:right w:val="outset" w:color="auto" w:sz="6" w:space="0"/>
-            </w:tcBorders>
-            <w:shd w:val="clear" w:color="auto" w:fill="FFFFFF"/>
-            <w:vAlign w:val="top"/>
-          </w:tcPr>
-          <w:p>
-            <w:pPr>
-              <w:widowControl/>
-              <w:spacing w:line="288" w:lineRule="atLeast"/>
-              <w:jc w:val="left"/>
-              <w:rPr>
-                <w:rFonts w:ascii="Verdana" w:hAnsi="Verdana" w:eastAsia="宋体" w:cs="宋体"/>
-                <w:color w:val="333333"/>
-                <w:kern w:val="0"/>
-                <w:sz w:val="24"/>
-                <w:szCs w:val="24"/>
-              </w:rPr>
-            </w:pPr>
-            <w:bookmarkStart w:id="38" w:name="sthref464"/>
-            <w:bookmarkEnd w:id="38"/>
-            <w:r>
-              <w:rPr>
-                <w:rFonts w:ascii="Verdana" w:hAnsi="Verdana" w:eastAsia="宋体" w:cs="宋体"/>
-                <w:color w:val="333333"/>
-                <w:kern w:val="0"/>
-                <w:sz w:val="24"/>
-                <w:szCs w:val="24"/>
-              </w:rPr>
-              <w:t>A box</w:t>
-            </w:r>
-          </w:p>
-        </w:tc>
-      </w:tr>
-      <w:tr>
-        <w:tblPrEx>
-          <w:tblBorders>
-            <w:top w:val="outset" w:color="auto" w:sz="6" w:space="0"/>
-            <w:left w:val="outset" w:color="auto" w:sz="6" w:space="0"/>
-            <w:bottom w:val="outset" w:color="auto" w:sz="6" w:space="0"/>
-            <w:right w:val="outset" w:color="auto" w:sz="6" w:space="0"/>
-            <w:insideH w:val="none" w:color="auto" w:sz="0" w:space="0"/>
-            <w:insideV w:val="none" w:color="auto" w:sz="0" w:space="0"/>
-          </w:tblBorders>
-          <w:tblLayout w:type="fixed"/>
-          <w:tblCellMar>
-            <w:top w:w="45" w:type="dxa"/>
-            <w:left w:w="45" w:type="dxa"/>
-            <w:bottom w:w="45" w:type="dxa"/>
-            <w:right w:w="45" w:type="dxa"/>
-          </w:tblCellMar>
-        </w:tblPrEx>
-        <w:trPr>
-          <w:tblCellSpacing w:w="0" w:type="dxa"/>
-        </w:trPr>
-        <w:tc>
-          <w:tcPr>
-            <w:tcW w:w="2142" w:type="dxa"/>
-            <w:tcBorders>
-              <w:top w:val="outset" w:color="auto" w:sz="6" w:space="0"/>
-              <w:left w:val="outset" w:color="auto" w:sz="6" w:space="0"/>
-              <w:bottom w:val="outset" w:color="auto" w:sz="6" w:space="0"/>
-              <w:right w:val="outset" w:color="auto" w:sz="6" w:space="0"/>
-            </w:tcBorders>
-            <w:shd w:val="clear" w:color="auto" w:fill="FFFFFF"/>
-            <w:vAlign w:val="top"/>
-          </w:tcPr>
-          <w:p>
-            <w:pPr>
-              <w:widowControl/>
-              <w:spacing w:line="288" w:lineRule="atLeast"/>
-              <w:jc w:val="left"/>
-              <w:rPr>
-                <w:rFonts w:ascii="Verdana" w:hAnsi="Verdana" w:eastAsia="宋体" w:cs="宋体"/>
-                <w:color w:val="333333"/>
-                <w:kern w:val="0"/>
-                <w:sz w:val="24"/>
-                <w:szCs w:val="24"/>
-              </w:rPr>
-            </w:pPr>
-            <w:bookmarkStart w:id="39" w:name="sthref465"/>
-            <w:bookmarkEnd w:id="39"/>
-            <w:r>
-              <w:rPr>
-                <w:rFonts w:ascii="Consolas" w:hAnsi="Consolas" w:eastAsia="宋体" w:cs="Consolas"/>
-                <w:color w:val="333333"/>
-                <w:kern w:val="0"/>
-                <w:sz w:val="19"/>
-                <w:szCs w:val="19"/>
-              </w:rPr>
-              <w:t>h:selectOneMenu</w:t>
-            </w:r>
-          </w:p>
-        </w:tc>
-        <w:tc>
-          <w:tcPr>
-            <w:tcW w:w="1221" w:type="dxa"/>
-            <w:tcBorders>
-              <w:top w:val="outset" w:color="auto" w:sz="6" w:space="0"/>
-              <w:left w:val="outset" w:color="auto" w:sz="6" w:space="0"/>
-              <w:bottom w:val="outset" w:color="auto" w:sz="6" w:space="0"/>
-              <w:right w:val="outset" w:color="auto" w:sz="6" w:space="0"/>
-            </w:tcBorders>
-            <w:shd w:val="clear" w:color="auto" w:fill="FFFFFF"/>
-            <w:vAlign w:val="top"/>
-          </w:tcPr>
-          <w:p>
-            <w:pPr>
-              <w:widowControl/>
-              <w:spacing w:line="288" w:lineRule="atLeast"/>
-              <w:jc w:val="left"/>
-              <w:rPr>
-                <w:rFonts w:ascii="Verdana" w:hAnsi="Verdana" w:eastAsia="宋体" w:cs="宋体"/>
-                <w:color w:val="333333"/>
-                <w:kern w:val="0"/>
-                <w:sz w:val="24"/>
-                <w:szCs w:val="24"/>
-              </w:rPr>
-            </w:pPr>
-            <w:r>
-              <w:rPr>
-                <w:rFonts w:hint="eastAsia" w:ascii="Verdana" w:hAnsi="Verdana" w:eastAsia="宋体" w:cs="宋体"/>
-                <w:color w:val="333333"/>
-                <w:kern w:val="0"/>
-                <w:sz w:val="24"/>
-                <w:szCs w:val="24"/>
-              </w:rPr>
-              <w:t>允许用户从一组项目中选择一个项目一次性全部显示</w:t>
-            </w:r>
-          </w:p>
-        </w:tc>
-        <w:tc>
-          <w:tcPr>
-            <w:tcW w:w="2888" w:type="dxa"/>
-            <w:tcBorders>
-              <w:top w:val="outset" w:color="auto" w:sz="6" w:space="0"/>
-              <w:left w:val="outset" w:color="auto" w:sz="6" w:space="0"/>
-              <w:bottom w:val="outset" w:color="auto" w:sz="6" w:space="0"/>
-              <w:right w:val="outset" w:color="auto" w:sz="6" w:space="0"/>
-            </w:tcBorders>
-            <w:shd w:val="clear" w:color="auto" w:fill="FFFFFF"/>
-            <w:vAlign w:val="top"/>
-          </w:tcPr>
-          <w:p>
-            <w:pPr>
-              <w:widowControl/>
-              <w:spacing w:line="288" w:lineRule="atLeast"/>
-              <w:jc w:val="left"/>
-              <w:rPr>
-                <w:rFonts w:ascii="Verdana" w:hAnsi="Verdana" w:eastAsia="宋体" w:cs="宋体"/>
-                <w:color w:val="333333"/>
-                <w:kern w:val="0"/>
-                <w:sz w:val="24"/>
-                <w:szCs w:val="24"/>
-              </w:rPr>
-            </w:pPr>
-            <w:r>
-              <w:rPr>
-                <w:rFonts w:ascii="Verdana" w:hAnsi="Verdana" w:eastAsia="宋体" w:cs="宋体"/>
-                <w:color w:val="333333"/>
-                <w:kern w:val="0"/>
-                <w:sz w:val="24"/>
-                <w:szCs w:val="24"/>
-              </w:rPr>
-              <w:t>An HTML </w:t>
-            </w:r>
-            <w:r>
-              <w:rPr>
-                <w:rFonts w:ascii="Consolas" w:hAnsi="Consolas" w:eastAsia="宋体" w:cs="Consolas"/>
-                <w:color w:val="333333"/>
-                <w:kern w:val="0"/>
-                <w:sz w:val="19"/>
-                <w:szCs w:val="19"/>
-              </w:rPr>
-              <w:t>&lt;select&gt;</w:t>
-            </w:r>
-            <w:r>
-              <w:rPr>
-                <w:rFonts w:ascii="Verdana" w:hAnsi="Verdana" w:eastAsia="宋体" w:cs="宋体"/>
-                <w:color w:val="333333"/>
-                <w:kern w:val="0"/>
-                <w:sz w:val="24"/>
-                <w:szCs w:val="24"/>
-              </w:rPr>
-              <w:t>element</w:t>
-            </w:r>
-          </w:p>
-        </w:tc>
-        <w:tc>
-          <w:tcPr>
-            <w:tcW w:w="2039" w:type="dxa"/>
-            <w:tcBorders>
-              <w:top w:val="outset" w:color="auto" w:sz="6" w:space="0"/>
-              <w:left w:val="outset" w:color="auto" w:sz="6" w:space="0"/>
-              <w:bottom w:val="outset" w:color="auto" w:sz="6" w:space="0"/>
-              <w:right w:val="outset" w:color="auto" w:sz="6" w:space="0"/>
-            </w:tcBorders>
-            <w:shd w:val="clear" w:color="auto" w:fill="FFFFFF"/>
-            <w:vAlign w:val="top"/>
-          </w:tcPr>
-          <w:p>
-            <w:pPr>
-              <w:widowControl/>
-              <w:spacing w:line="288" w:lineRule="atLeast"/>
-              <w:jc w:val="left"/>
-              <w:rPr>
-                <w:rFonts w:ascii="Verdana" w:hAnsi="Verdana" w:eastAsia="宋体" w:cs="宋体"/>
-                <w:color w:val="333333"/>
-                <w:kern w:val="0"/>
-                <w:sz w:val="24"/>
-                <w:szCs w:val="24"/>
-              </w:rPr>
-            </w:pPr>
-            <w:bookmarkStart w:id="40" w:name="sthref466"/>
-            <w:bookmarkEnd w:id="40"/>
-            <w:r>
-              <w:rPr>
-                <w:rFonts w:ascii="Verdana" w:hAnsi="Verdana" w:eastAsia="宋体" w:cs="宋体"/>
-                <w:color w:val="333333"/>
-                <w:kern w:val="0"/>
-                <w:sz w:val="24"/>
-                <w:szCs w:val="24"/>
-              </w:rPr>
-              <w:t>A menu</w:t>
-            </w:r>
-          </w:p>
-        </w:tc>
-      </w:tr>
-      <w:tr>
-        <w:tblPrEx>
-          <w:tblBorders>
-            <w:top w:val="outset" w:color="auto" w:sz="6" w:space="0"/>
-            <w:left w:val="outset" w:color="auto" w:sz="6" w:space="0"/>
-            <w:bottom w:val="outset" w:color="auto" w:sz="6" w:space="0"/>
-            <w:right w:val="outset" w:color="auto" w:sz="6" w:space="0"/>
-            <w:insideH w:val="none" w:color="auto" w:sz="0" w:space="0"/>
-            <w:insideV w:val="none" w:color="auto" w:sz="0" w:space="0"/>
-          </w:tblBorders>
-          <w:shd w:val="clear" w:color="auto" w:fill="FFFFFF"/>
           <w:tblLayout w:type="fixed"/>
           <w:tblCellMar>
             <w:top w:w="45" w:type="dxa"/>
@@ -22896,7 +22886,6 @@
             <w:insideH w:val="none" w:color="auto" w:sz="0" w:space="0"/>
             <w:insideV w:val="none" w:color="auto" w:sz="0" w:space="0"/>
           </w:tblBorders>
-          <w:shd w:val="clear" w:color="auto" w:fill="FFFFFF"/>
           <w:tblLayout w:type="fixed"/>
           <w:tblCellMar>
             <w:top w:w="45" w:type="dxa"/>
@@ -23684,7 +23673,6 @@
             <w:insideH w:val="none" w:color="auto" w:sz="0" w:space="0"/>
             <w:insideV w:val="none" w:color="auto" w:sz="0" w:space="0"/>
           </w:tblBorders>
-          <w:shd w:val="clear" w:color="auto" w:fill="FFFFFF"/>
           <w:tblLayout w:type="fixed"/>
           <w:tblCellMar>
             <w:top w:w="45" w:type="dxa"/>
@@ -24240,7 +24228,6 @@
             <w:insideH w:val="none" w:color="auto" w:sz="0" w:space="0"/>
             <w:insideV w:val="none" w:color="auto" w:sz="0" w:space="0"/>
           </w:tblBorders>
-          <w:shd w:val="clear" w:color="auto" w:fill="FFFFFF"/>
           <w:tblLayout w:type="fixed"/>
           <w:tblCellMar>
             <w:top w:w="45" w:type="dxa"/>
@@ -24433,7 +24420,6 @@
             <w:insideH w:val="none" w:color="auto" w:sz="0" w:space="0"/>
             <w:insideV w:val="none" w:color="auto" w:sz="0" w:space="0"/>
           </w:tblBorders>
-          <w:shd w:val="clear" w:color="auto" w:fill="FFFFFF"/>
           <w:tblLayout w:type="fixed"/>
           <w:tblCellMar>
             <w:top w:w="45" w:type="dxa"/>
@@ -24530,7 +24516,6 @@
             <w:insideH w:val="none" w:color="auto" w:sz="0" w:space="0"/>
             <w:insideV w:val="none" w:color="auto" w:sz="0" w:space="0"/>
           </w:tblBorders>
-          <w:shd w:val="clear" w:color="auto" w:fill="FFFFFF"/>
           <w:tblLayout w:type="fixed"/>
           <w:tblCellMar>
             <w:top w:w="45" w:type="dxa"/>
@@ -24627,7 +24612,6 @@
             <w:insideH w:val="none" w:color="auto" w:sz="0" w:space="0"/>
             <w:insideV w:val="none" w:color="auto" w:sz="0" w:space="0"/>
           </w:tblBorders>
-          <w:shd w:val="clear" w:color="auto" w:fill="FFFFFF"/>
           <w:tblLayout w:type="fixed"/>
           <w:tblCellMar>
             <w:top w:w="45" w:type="dxa"/>
@@ -24724,7 +24708,6 @@
             <w:insideH w:val="none" w:color="auto" w:sz="0" w:space="0"/>
             <w:insideV w:val="none" w:color="auto" w:sz="0" w:space="0"/>
           </w:tblBorders>
-          <w:shd w:val="clear" w:color="auto" w:fill="FFFFFF"/>
           <w:tblLayout w:type="fixed"/>
           <w:tblCellMar>
             <w:top w:w="45" w:type="dxa"/>
@@ -24821,7 +24804,6 @@
             <w:insideH w:val="none" w:color="auto" w:sz="0" w:space="0"/>
             <w:insideV w:val="none" w:color="auto" w:sz="0" w:space="0"/>
           </w:tblBorders>
-          <w:shd w:val="clear" w:color="auto" w:fill="FFFFFF"/>
           <w:tblLayout w:type="fixed"/>
           <w:tblCellMar>
             <w:top w:w="45" w:type="dxa"/>
@@ -24918,7 +24900,6 @@
             <w:insideH w:val="none" w:color="auto" w:sz="0" w:space="0"/>
             <w:insideV w:val="none" w:color="auto" w:sz="0" w:space="0"/>
           </w:tblBorders>
-          <w:shd w:val="clear" w:color="auto" w:fill="FFFFFF"/>
           <w:tblLayout w:type="fixed"/>
           <w:tblCellMar>
             <w:top w:w="45" w:type="dxa"/>
@@ -25015,7 +24996,6 @@
             <w:insideH w:val="none" w:color="auto" w:sz="0" w:space="0"/>
             <w:insideV w:val="none" w:color="auto" w:sz="0" w:space="0"/>
           </w:tblBorders>
-          <w:shd w:val="clear" w:color="auto" w:fill="FFFFFF"/>
           <w:tblLayout w:type="fixed"/>
           <w:tblCellMar>
             <w:top w:w="45" w:type="dxa"/>
@@ -25112,7 +25092,6 @@
             <w:insideH w:val="none" w:color="auto" w:sz="0" w:space="0"/>
             <w:insideV w:val="none" w:color="auto" w:sz="0" w:space="0"/>
           </w:tblBorders>
-          <w:shd w:val="clear" w:color="auto" w:fill="FFFFFF"/>
           <w:tblLayout w:type="fixed"/>
           <w:tblCellMar>
             <w:top w:w="45" w:type="dxa"/>
@@ -25239,7 +25218,6 @@
             <w:insideH w:val="none" w:color="auto" w:sz="0" w:space="0"/>
             <w:insideV w:val="none" w:color="auto" w:sz="0" w:space="0"/>
           </w:tblBorders>
-          <w:shd w:val="clear" w:color="auto" w:fill="FFFFFF"/>
           <w:tblLayout w:type="fixed"/>
           <w:tblCellMar>
             <w:top w:w="45" w:type="dxa"/>
@@ -25399,6 +25377,7 @@
             <w:insideH w:val="none" w:color="auto" w:sz="0" w:space="0"/>
             <w:insideV w:val="none" w:color="auto" w:sz="0" w:space="0"/>
           </w:tblBorders>
+          <w:shd w:val="clear" w:color="auto" w:fill="FFFFFF"/>
           <w:tblLayout w:type="fixed"/>
           <w:tblCellMar>
             <w:top w:w="45" w:type="dxa"/>
@@ -25601,6 +25580,7 @@
             <w:insideH w:val="none" w:color="auto" w:sz="0" w:space="0"/>
             <w:insideV w:val="none" w:color="auto" w:sz="0" w:space="0"/>
           </w:tblBorders>
+          <w:shd w:val="clear" w:color="auto" w:fill="FFFFFF"/>
           <w:tblLayout w:type="fixed"/>
           <w:tblCellMar>
             <w:top w:w="45" w:type="dxa"/>
@@ -25951,6 +25931,142 @@
             <w:insideH w:val="none" w:color="auto" w:sz="0" w:space="0"/>
             <w:insideV w:val="none" w:color="auto" w:sz="0" w:space="0"/>
           </w:tblBorders>
+          <w:tblLayout w:type="fixed"/>
+          <w:tblCellMar>
+            <w:top w:w="45" w:type="dxa"/>
+            <w:left w:w="45" w:type="dxa"/>
+            <w:bottom w:w="45" w:type="dxa"/>
+            <w:right w:w="45" w:type="dxa"/>
+          </w:tblCellMar>
+        </w:tblPrEx>
+        <w:trPr>
+          <w:tblCellSpacing w:w="0" w:type="dxa"/>
+        </w:trPr>
+        <w:tc>
+          <w:tcPr>
+            <w:tcW w:w="3150" w:type="dxa"/>
+            <w:tcBorders>
+              <w:top w:val="outset" w:color="auto" w:sz="6" w:space="0"/>
+              <w:left w:val="outset" w:color="auto" w:sz="6" w:space="0"/>
+              <w:bottom w:val="outset" w:color="auto" w:sz="6" w:space="0"/>
+              <w:right w:val="outset" w:color="auto" w:sz="6" w:space="0"/>
+            </w:tcBorders>
+            <w:shd w:val="clear" w:color="auto" w:fill="FFFFFF"/>
+            <w:vAlign w:val="top"/>
+          </w:tcPr>
+          <w:p>
+            <w:pPr>
+              <w:widowControl/>
+              <w:spacing w:line="288" w:lineRule="atLeast"/>
+              <w:jc w:val="left"/>
+              <w:rPr>
+                <w:rFonts w:ascii="Verdana" w:hAnsi="Verdana" w:eastAsia="宋体" w:cs="宋体"/>
+                <w:color w:val="333333"/>
+                <w:kern w:val="0"/>
+                <w:sz w:val="24"/>
+                <w:szCs w:val="24"/>
+              </w:rPr>
+            </w:pPr>
+            <w:r>
+              <w:rPr>
+                <w:rFonts w:ascii="Consolas" w:hAnsi="Consolas" w:eastAsia="宋体" w:cs="Consolas"/>
+                <w:color w:val="333333"/>
+                <w:kern w:val="0"/>
+                <w:sz w:val="19"/>
+                <w:szCs w:val="19"/>
+              </w:rPr>
+              <w:t>composite:valueHolder</w:t>
+            </w:r>
+          </w:p>
+        </w:tc>
+        <w:tc>
+          <w:tcPr>
+            <w:tcW w:w="5140" w:type="dxa"/>
+            <w:tcBorders>
+              <w:top w:val="outset" w:color="auto" w:sz="6" w:space="0"/>
+              <w:left w:val="outset" w:color="auto" w:sz="6" w:space="0"/>
+              <w:bottom w:val="outset" w:color="auto" w:sz="6" w:space="0"/>
+              <w:right w:val="outset" w:color="auto" w:sz="6" w:space="0"/>
+            </w:tcBorders>
+            <w:shd w:val="clear" w:color="auto" w:fill="FFFFFF"/>
+            <w:vAlign w:val="top"/>
+          </w:tcPr>
+          <w:p>
+            <w:pPr>
+              <w:widowControl/>
+              <w:spacing w:line="288" w:lineRule="atLeast"/>
+              <w:jc w:val="left"/>
+              <w:rPr>
+                <w:rFonts w:ascii="Verdana" w:hAnsi="Verdana" w:eastAsia="宋体" w:cs="宋体"/>
+                <w:color w:val="333333"/>
+                <w:kern w:val="0"/>
+                <w:sz w:val="24"/>
+                <w:szCs w:val="24"/>
+              </w:rPr>
+            </w:pPr>
+            <w:r>
+              <w:rPr>
+                <w:rFonts w:ascii="Verdana" w:hAnsi="Verdana" w:eastAsia="宋体" w:cs="宋体"/>
+                <w:color w:val="333333"/>
+                <w:kern w:val="0"/>
+                <w:sz w:val="24"/>
+                <w:szCs w:val="24"/>
+              </w:rPr>
+              <w:t>Declares that the composite component whose contract is declared by the </w:t>
+            </w:r>
+            <w:r>
+              <w:rPr>
+                <w:rFonts w:ascii="Consolas" w:hAnsi="Consolas" w:eastAsia="宋体" w:cs="Consolas"/>
+                <w:color w:val="333333"/>
+                <w:kern w:val="0"/>
+                <w:sz w:val="19"/>
+                <w:szCs w:val="19"/>
+              </w:rPr>
+              <w:t>composite:interface</w:t>
+            </w:r>
+            <w:r>
+              <w:rPr>
+                <w:rFonts w:ascii="Verdana" w:hAnsi="Verdana" w:eastAsia="宋体" w:cs="宋体"/>
+                <w:color w:val="333333"/>
+                <w:kern w:val="0"/>
+                <w:sz w:val="24"/>
+                <w:szCs w:val="24"/>
+              </w:rPr>
+              <w:t> in which this element is nested exposes an implementation of </w:t>
+            </w:r>
+            <w:r>
+              <w:rPr>
+                <w:rFonts w:ascii="Consolas" w:hAnsi="Consolas" w:eastAsia="宋体" w:cs="Consolas"/>
+                <w:color w:val="333333"/>
+                <w:kern w:val="0"/>
+                <w:sz w:val="19"/>
+                <w:szCs w:val="19"/>
+              </w:rPr>
+              <w:t>ValueHolder</w:t>
+            </w:r>
+            <w:r>
+              <w:rPr>
+                <w:rFonts w:ascii="Verdana" w:hAnsi="Verdana" w:eastAsia="宋体" w:cs="宋体"/>
+                <w:color w:val="333333"/>
+                <w:kern w:val="0"/>
+                <w:sz w:val="24"/>
+                <w:szCs w:val="24"/>
+              </w:rPr>
+              <w:t> suitable for use as the target of attached objects in the using page.</w:t>
+            </w:r>
+          </w:p>
+        </w:tc>
+      </w:tr>
+      <w:tr>
+        <w:tblPrEx>
+          <w:tblBorders>
+            <w:top w:val="outset" w:color="auto" w:sz="6" w:space="0"/>
+            <w:left w:val="outset" w:color="auto" w:sz="6" w:space="0"/>
+            <w:bottom w:val="outset" w:color="auto" w:sz="6" w:space="0"/>
+            <w:right w:val="outset" w:color="auto" w:sz="6" w:space="0"/>
+            <w:insideH w:val="none" w:color="auto" w:sz="0" w:space="0"/>
+            <w:insideV w:val="none" w:color="auto" w:sz="0" w:space="0"/>
+          </w:tblBorders>
           <w:shd w:val="clear" w:color="auto" w:fill="FFFFFF"/>
           <w:tblLayout w:type="fixed"/>
           <w:tblCellMar>
@@ -25996,7 +26112,7 @@
                 <w:sz w:val="19"/>
                 <w:szCs w:val="19"/>
               </w:rPr>
-              <w:t>composite:valueHolder</w:t>
+              <w:t>composite:editableValueHolder</w:t>
             </w:r>
           </w:p>
         </w:tc>
@@ -26063,17 +26179,17 @@
                 <w:sz w:val="19"/>
                 <w:szCs w:val="19"/>
               </w:rPr>
-              <w:t>ValueHolder</w:t>
-            </w:r>
-            <w:r>
-              <w:rPr>
-                <w:rFonts w:ascii="Verdana" w:hAnsi="Verdana" w:eastAsia="宋体" w:cs="宋体"/>
-                <w:color w:val="333333"/>
-                <w:kern w:val="0"/>
-                <w:sz w:val="24"/>
-                <w:szCs w:val="24"/>
-              </w:rPr>
-              <w:t> suitable for use as the target of attached objects in the using page.</w:t>
+              <w:t>EditableValueHolder</w:t>
+            </w:r>
+            <w:r>
+              <w:rPr>
+                <w:rFonts w:ascii="Verdana" w:hAnsi="Verdana" w:eastAsia="宋体" w:cs="宋体"/>
+                <w:color w:val="333333"/>
+                <w:kern w:val="0"/>
+                <w:sz w:val="24"/>
+                <w:szCs w:val="24"/>
+              </w:rPr>
+              <w:t>suitable for use as the target of attached objects in the using page.</w:t>
             </w:r>
           </w:p>
         </w:tc>
@@ -26088,6 +26204,7 @@
             <w:insideH w:val="none" w:color="auto" w:sz="0" w:space="0"/>
             <w:insideV w:val="none" w:color="auto" w:sz="0" w:space="0"/>
           </w:tblBorders>
+          <w:shd w:val="clear" w:color="auto" w:fill="FFFFFF"/>
           <w:tblLayout w:type="fixed"/>
           <w:tblCellMar>
             <w:top w:w="45" w:type="dxa"/>
@@ -26132,7 +26249,7 @@
                 <w:sz w:val="19"/>
                 <w:szCs w:val="19"/>
               </w:rPr>
-              <w:t>composite:editableValueHolder</w:t>
+              <w:t>composite:actionSource</w:t>
             </w:r>
           </w:p>
         </w:tc>
@@ -26199,142 +26316,6 @@
                 <w:sz w:val="19"/>
                 <w:szCs w:val="19"/>
               </w:rPr>
-              <w:t>EditableValueHolder</w:t>
-            </w:r>
-            <w:r>
-              <w:rPr>
-                <w:rFonts w:ascii="Verdana" w:hAnsi="Verdana" w:eastAsia="宋体" w:cs="宋体"/>
-                <w:color w:val="333333"/>
-                <w:kern w:val="0"/>
-                <w:sz w:val="24"/>
-                <w:szCs w:val="24"/>
-              </w:rPr>
-              <w:t>suitable for use as the target of attached objects in the using page.</w:t>
-            </w:r>
-          </w:p>
-        </w:tc>
-      </w:tr>
-      <w:tr>
-        <w:tblPrEx>
-          <w:tblBorders>
-            <w:top w:val="outset" w:color="auto" w:sz="6" w:space="0"/>
-            <w:left w:val="outset" w:color="auto" w:sz="6" w:space="0"/>
-            <w:bottom w:val="outset" w:color="auto" w:sz="6" w:space="0"/>
-            <w:right w:val="outset" w:color="auto" w:sz="6" w:space="0"/>
-            <w:insideH w:val="none" w:color="auto" w:sz="0" w:space="0"/>
-            <w:insideV w:val="none" w:color="auto" w:sz="0" w:space="0"/>
-          </w:tblBorders>
-          <w:tblLayout w:type="fixed"/>
-          <w:tblCellMar>
-            <w:top w:w="45" w:type="dxa"/>
-            <w:left w:w="45" w:type="dxa"/>
-            <w:bottom w:w="45" w:type="dxa"/>
-            <w:right w:w="45" w:type="dxa"/>
-          </w:tblCellMar>
-        </w:tblPrEx>
-        <w:trPr>
-          <w:tblCellSpacing w:w="0" w:type="dxa"/>
-        </w:trPr>
-        <w:tc>
-          <w:tcPr>
-            <w:tcW w:w="3150" w:type="dxa"/>
-            <w:tcBorders>
-              <w:top w:val="outset" w:color="auto" w:sz="6" w:space="0"/>
-              <w:left w:val="outset" w:color="auto" w:sz="6" w:space="0"/>
-              <w:bottom w:val="outset" w:color="auto" w:sz="6" w:space="0"/>
-              <w:right w:val="outset" w:color="auto" w:sz="6" w:space="0"/>
-            </w:tcBorders>
-            <w:shd w:val="clear" w:color="auto" w:fill="FFFFFF"/>
-            <w:vAlign w:val="top"/>
-          </w:tcPr>
-          <w:p>
-            <w:pPr>
-              <w:widowControl/>
-              <w:spacing w:line="288" w:lineRule="atLeast"/>
-              <w:jc w:val="left"/>
-              <w:rPr>
-                <w:rFonts w:ascii="Verdana" w:hAnsi="Verdana" w:eastAsia="宋体" w:cs="宋体"/>
-                <w:color w:val="333333"/>
-                <w:kern w:val="0"/>
-                <w:sz w:val="24"/>
-                <w:szCs w:val="24"/>
-              </w:rPr>
-            </w:pPr>
-            <w:r>
-              <w:rPr>
-                <w:rFonts w:ascii="Consolas" w:hAnsi="Consolas" w:eastAsia="宋体" w:cs="Consolas"/>
-                <w:color w:val="333333"/>
-                <w:kern w:val="0"/>
-                <w:sz w:val="19"/>
-                <w:szCs w:val="19"/>
-              </w:rPr>
-              <w:t>composite:actionSource</w:t>
-            </w:r>
-          </w:p>
-        </w:tc>
-        <w:tc>
-          <w:tcPr>
-            <w:tcW w:w="5140" w:type="dxa"/>
-            <w:tcBorders>
-              <w:top w:val="outset" w:color="auto" w:sz="6" w:space="0"/>
-              <w:left w:val="outset" w:color="auto" w:sz="6" w:space="0"/>
-              <w:bottom w:val="outset" w:color="auto" w:sz="6" w:space="0"/>
-              <w:right w:val="outset" w:color="auto" w:sz="6" w:space="0"/>
-            </w:tcBorders>
-            <w:shd w:val="clear" w:color="auto" w:fill="FFFFFF"/>
-            <w:vAlign w:val="top"/>
-          </w:tcPr>
-          <w:p>
-            <w:pPr>
-              <w:widowControl/>
-              <w:spacing w:line="288" w:lineRule="atLeast"/>
-              <w:jc w:val="left"/>
-              <w:rPr>
-                <w:rFonts w:ascii="Verdana" w:hAnsi="Verdana" w:eastAsia="宋体" w:cs="宋体"/>
-                <w:color w:val="333333"/>
-                <w:kern w:val="0"/>
-                <w:sz w:val="24"/>
-                <w:szCs w:val="24"/>
-              </w:rPr>
-            </w:pPr>
-            <w:r>
-              <w:rPr>
-                <w:rFonts w:ascii="Verdana" w:hAnsi="Verdana" w:eastAsia="宋体" w:cs="宋体"/>
-                <w:color w:val="333333"/>
-                <w:kern w:val="0"/>
-                <w:sz w:val="24"/>
-                <w:szCs w:val="24"/>
-              </w:rPr>
-              <w:t>Declares that the composite component whose contract is declared by the </w:t>
-            </w:r>
-            <w:r>
-              <w:rPr>
-                <w:rFonts w:ascii="Consolas" w:hAnsi="Consolas" w:eastAsia="宋体" w:cs="Consolas"/>
-                <w:color w:val="333333"/>
-                <w:kern w:val="0"/>
-                <w:sz w:val="19"/>
-                <w:szCs w:val="19"/>
-              </w:rPr>
-              <w:t>composite:interface</w:t>
-            </w:r>
-            <w:r>
-              <w:rPr>
-                <w:rFonts w:ascii="Verdana" w:hAnsi="Verdana" w:eastAsia="宋体" w:cs="宋体"/>
-                <w:color w:val="333333"/>
-                <w:kern w:val="0"/>
-                <w:sz w:val="24"/>
-                <w:szCs w:val="24"/>
-              </w:rPr>
-              <w:t> in which this element is nested exposes an implementation of </w:t>
-            </w:r>
-            <w:r>
-              <w:rPr>
-                <w:rFonts w:ascii="Consolas" w:hAnsi="Consolas" w:eastAsia="宋体" w:cs="Consolas"/>
-                <w:color w:val="333333"/>
-                <w:kern w:val="0"/>
-                <w:sz w:val="19"/>
-                <w:szCs w:val="19"/>
-              </w:rPr>
               <w:t>ActionSource2</w:t>
             </w:r>
             <w:r>
@@ -26379,37 +26360,30 @@
     <w:p>
       <w:pPr>
         <w:rPr>
-          <w:rFonts w:hint="eastAsia"/>
-          <w:lang w:val="en-US" w:eastAsia="zh-CN"/>
-        </w:rPr>
-      </w:pPr>
-      <w:r>
-        <w:rPr>
-          <w:rFonts w:hint="eastAsia"/>
-          <w:lang w:val="en-US" w:eastAsia="zh-CN"/>
-        </w:rPr>
-        <w:t>使用</w:t>
-      </w:r>
-      <w:r>
-        <w:rPr>
-          <w:rFonts w:hint="eastAsia" w:ascii="Consolas" w:hAnsi="Consolas" w:eastAsia="Consolas"/>
-          <w:i/>
-          <w:color w:val="2A00FF"/>
-          <w:sz w:val="22"/>
-          <w:highlight w:val="white"/>
-        </w:rPr>
-        <w:t>WdatePicker.js</w:t>
-      </w:r>
-      <w:r>
-        <w:rPr>
           <w:rFonts w:hint="eastAsia" w:ascii="Consolas" w:hAnsi="Consolas"/>
           <w:i/>
           <w:color w:val="2A00FF"/>
           <w:sz w:val="22"/>
           <w:highlight w:val="white"/>
-          <w:lang w:eastAsia="zh-CN"/>
-        </w:rPr>
-        <w:t>，</w:t>
+          <w:lang w:val="en-US" w:eastAsia="zh-CN"/>
+        </w:rPr>
+      </w:pPr>
+      <w:r>
+        <w:rPr>
+          <w:rFonts w:hint="eastAsia"/>
+          <w:lang w:val="en-US" w:eastAsia="zh-CN"/>
+        </w:rPr>
+        <w:t>使用</w:t>
+      </w:r>
+      <w:r>
+        <w:rPr>
+          <w:rFonts w:hint="eastAsia" w:ascii="Consolas" w:hAnsi="Consolas" w:eastAsia="Consolas"/>
+          <w:i/>
+          <w:color w:val="2A00FF"/>
+          <w:sz w:val="22"/>
+          <w:highlight w:val="white"/>
+        </w:rPr>
+        <w:t>WdatePicker.js</w:t>
       </w:r>
       <w:r>
         <w:rPr>
@@ -26418,10 +26392,159 @@
           <w:color w:val="2A00FF"/>
           <w:sz w:val="22"/>
           <w:highlight w:val="white"/>
+          <w:lang w:eastAsia="zh-CN"/>
+        </w:rPr>
+        <w:t>，</w:t>
+      </w:r>
+      <w:r>
+        <w:rPr>
+          <w:rFonts w:hint="eastAsia" w:ascii="Consolas" w:hAnsi="Consolas"/>
+          <w:i/>
+          <w:color w:val="2A00FF"/>
+          <w:sz w:val="22"/>
+          <w:highlight w:val="white"/>
           <w:lang w:val="en-US" w:eastAsia="zh-CN"/>
         </w:rPr>
         <w:t xml:space="preserve"> ---My97DatePicker</w:t>
       </w:r>
+    </w:p>
+    <w:p>
+      <w:pPr>
+        <w:rPr>
+          <w:rFonts w:hint="eastAsia" w:ascii="Consolas" w:hAnsi="Consolas" w:eastAsia="Consolas"/>
+          <w:color w:val="008080"/>
+          <w:sz w:val="22"/>
+          <w:highlight w:val="white"/>
+        </w:rPr>
+      </w:pPr>
+      <w:r>
+        <w:rPr>
+          <w:rFonts w:hint="eastAsia" w:ascii="Consolas" w:hAnsi="Consolas" w:eastAsia="Consolas"/>
+          <w:color w:val="008080"/>
+          <w:sz w:val="22"/>
+          <w:highlight w:val="white"/>
+        </w:rPr>
+        <w:t>&lt;</w:t>
+      </w:r>
+      <w:r>
+        <w:rPr>
+          <w:rFonts w:hint="eastAsia" w:ascii="Consolas" w:hAnsi="Consolas" w:eastAsia="Consolas"/>
+          <w:color w:val="3F7F7F"/>
+          <w:sz w:val="22"/>
+          <w:highlight w:val="lightGray"/>
+        </w:rPr>
+        <w:t>script</w:t>
+      </w:r>
+      <w:r>
+        <w:rPr>
+          <w:rFonts w:hint="eastAsia" w:ascii="Consolas" w:hAnsi="Consolas" w:eastAsia="Consolas"/>
+          <w:sz w:val="22"/>
+          <w:highlight w:val="white"/>
+        </w:rPr>
+        <w:t xml:space="preserve"> </w:t>
+      </w:r>
+      <w:r>
+        <w:rPr>
+          <w:rFonts w:hint="eastAsia" w:ascii="Consolas" w:hAnsi="Consolas" w:eastAsia="Consolas"/>
+          <w:color w:val="7F007F"/>
+          <w:sz w:val="22"/>
+          <w:highlight w:val="white"/>
+        </w:rPr>
+        <w:t>type</w:t>
+      </w:r>
+      <w:r>
+        <w:rPr>
+          <w:rFonts w:hint="eastAsia" w:ascii="Consolas" w:hAnsi="Consolas" w:eastAsia="Consolas"/>
+          <w:color w:val="000000"/>
+          <w:sz w:val="22"/>
+          <w:highlight w:val="white"/>
+        </w:rPr>
+        <w:t>=</w:t>
+      </w:r>
+      <w:r>
+        <w:rPr>
+          <w:rFonts w:hint="eastAsia" w:ascii="Consolas" w:hAnsi="Consolas" w:eastAsia="Consolas"/>
+          <w:i/>
+          <w:color w:val="2A00FF"/>
+          <w:sz w:val="22"/>
+          <w:highlight w:val="white"/>
+        </w:rPr>
+        <w:t>"text/javascript"</w:t>
+      </w:r>
+      <w:r>
+        <w:rPr>
+          <w:rFonts w:hint="eastAsia" w:ascii="Consolas" w:hAnsi="Consolas" w:eastAsia="Consolas"/>
+          <w:sz w:val="22"/>
+          <w:highlight w:val="white"/>
+        </w:rPr>
+        <w:t xml:space="preserve"> </w:t>
+      </w:r>
+      <w:r>
+        <w:rPr>
+          <w:rFonts w:hint="eastAsia" w:ascii="Consolas" w:hAnsi="Consolas" w:eastAsia="Consolas"/>
+          <w:color w:val="7F007F"/>
+          <w:sz w:val="22"/>
+          <w:highlight w:val="white"/>
+        </w:rPr>
+        <w:t>src</w:t>
+      </w:r>
+      <w:r>
+        <w:rPr>
+          <w:rFonts w:hint="eastAsia" w:ascii="Consolas" w:hAnsi="Consolas" w:eastAsia="Consolas"/>
+          <w:color w:val="000000"/>
+          <w:sz w:val="22"/>
+          <w:highlight w:val="white"/>
+        </w:rPr>
+        <w:t>=</w:t>
+      </w:r>
+      <w:r>
+        <w:rPr>
+          <w:rFonts w:hint="eastAsia" w:ascii="Consolas" w:hAnsi="Consolas" w:eastAsia="Consolas"/>
+          <w:i/>
+          <w:color w:val="2A00FF"/>
+          <w:sz w:val="22"/>
+          <w:highlight w:val="white"/>
+        </w:rPr>
+        <w:t>"${path}/js/datepicker/WdatePicker.js"</w:t>
+      </w:r>
+      <w:r>
+        <w:rPr>
+          <w:rFonts w:hint="eastAsia" w:ascii="Consolas" w:hAnsi="Consolas" w:eastAsia="Consolas"/>
+          <w:color w:val="008080"/>
+          <w:sz w:val="22"/>
+          <w:highlight w:val="white"/>
+        </w:rPr>
+        <w:t>&gt;&lt;/</w:t>
+      </w:r>
+      <w:r>
+        <w:rPr>
+          <w:rFonts w:hint="eastAsia" w:ascii="Consolas" w:hAnsi="Consolas" w:eastAsia="Consolas"/>
+          <w:color w:val="3F7F7F"/>
+          <w:sz w:val="22"/>
+          <w:highlight w:val="lightGray"/>
+        </w:rPr>
+        <w:t>script</w:t>
+      </w:r>
+      <w:r>
+        <w:rPr>
+          <w:rFonts w:hint="eastAsia" w:ascii="Consolas" w:hAnsi="Consolas" w:eastAsia="Consolas"/>
+          <w:color w:val="008080"/>
+          <w:sz w:val="22"/>
+          <w:highlight w:val="white"/>
+        </w:rPr>
+        <w:t>&gt;</w:t>
+      </w:r>
+    </w:p>
+    <w:p>
+      <w:pPr>
+        <w:rPr>
+          <w:rFonts w:hint="eastAsia" w:ascii="Consolas" w:hAnsi="Consolas" w:eastAsia="Consolas"/>
+          <w:color w:val="008080"/>
+          <w:sz w:val="22"/>
+          <w:highlight w:val="white"/>
+          <w:lang w:val="en-US" w:eastAsia="zh-CN"/>
+        </w:rPr>
+      </w:pPr>
     </w:p>
     <w:p>
       <w:pPr>
@@ -27092,8 +27215,6 @@
           <w:highlight w:val="white"/>
         </w:rPr>
       </w:pPr>
-      <w:bookmarkStart w:id="53" w:name="_GoBack"/>
-      <w:bookmarkEnd w:id="53"/>
     </w:p>
     <w:p>
       <w:pPr>
